--- a/docs/materiały/praca inżynierska.docx
+++ b/docs/materiały/praca inżynierska.docx
@@ -66,7 +66,7 @@
                     </pic:cNvPicPr>
                   </pic:nvPicPr>
                   <pic:blipFill>
-                    <a:blip r:embed="rId7" cstate="print"/>
+                    <a:blip r:embed="rId8" cstate="print"/>
                     <a:srcRect/>
                     <a:stretch>
                       <a:fillRect/>
@@ -127,7 +127,7 @@
                     </pic:cNvPicPr>
                   </pic:nvPicPr>
                   <pic:blipFill>
-                    <a:blip r:embed="rId8" cstate="print"/>
+                    <a:blip r:embed="rId9" cstate="print"/>
                     <a:srcRect/>
                     <a:stretch>
                       <a:fillRect/>
@@ -965,20 +965,340 @@
     </w:p>
     <w:p>
       <w:pPr>
-        <w:rPr>
-          <w:rFonts w:ascii="Times New Roman" w:eastAsia="Times New Roman" w:hAnsi="Times New Roman"/>
-          <w:b/>
-          <w:sz w:val="32"/>
-          <w:szCs w:val="32"/>
-          <w:lang w:val="fr-FR"/>
-        </w:rPr>
+        <w:pStyle w:val="Nagwek2"/>
       </w:pPr>
       <w:r>
         <w:br w:type="page"/>
       </w:r>
+      <w:r>
+        <w:lastRenderedPageBreak/>
+        <w:t>Założenia ogólne</w:t>
+      </w:r>
+    </w:p>
+    <w:p>
+      <w:pPr>
+        <w:pStyle w:val="NormalnyIn"/>
+      </w:pPr>
+      <w:r>
+        <w:t>Celem pracy inżynierskiej jest zrealizowanie kompletnego, nowatorskiego systemu kontroli czasu pracy z przeznaczeniem dla pracowników mobilnych w oparciu o dostępną infrastrukturę telefonii 3G i wchodzącą na rynek konsumencki technologię NFC (Near Field Communication)</w:t>
+      </w:r>
+      <w:r>
+        <w:t xml:space="preserve"> w realizacji na telefon z systemem operacyjnym Android</w:t>
+      </w:r>
+      <w:r>
+        <w:t>. Kompletna realizacja zakłada dostarczenie zestawu aplikacji współpracujących ze sobą, na który składają się: aplikacja serwerowa, aplikacja kliencka na telefon, aplikacja administracyjna na telefon oraz internetowy portal informacyjny o przeznaczeniu administracyjnym. Każdy z tych elementów zostanie przedstawiony oddzielnie w dalszej części pracy. Całość systemu zaprogramowana została przy użyciu języka Java w wersji J2EE xxxx, oraz Android xxxx.</w:t>
+      </w:r>
+    </w:p>
+    <w:p>
+      <w:pPr>
+        <w:pStyle w:val="NormalnyIn"/>
+      </w:pPr>
+      <w:r>
+        <w:t>Prezentowana realizacja ma być w założeniu odpowiedzią na istniejące już architektury stacjonarne, zrealizowane przy pomocy stacjonarnych czytników RFiD i kart zbliżeniowych, a także rozwiązaniem problemu kontroli czasu pracy osób których profil zatrudnienia zakłada stałe przemieszczanie się po kraju w celu serwisowania urządzeń  bezpośrednio u klienta.</w:t>
+      </w:r>
+    </w:p>
+    <w:p>
+      <w:pPr>
+        <w:pStyle w:val="Nagwek2"/>
+      </w:pPr>
+      <w:r>
+        <w:t xml:space="preserve"> Motywacja wyboru rozwiązań – telefon</w:t>
+      </w:r>
+    </w:p>
+    <w:p/>
+    <w:p>
+      <w:pPr>
+        <w:pStyle w:val="NormalnyIn"/>
+      </w:pPr>
+      <w:r>
+        <w:t>Jednym z kluczowych czynników doboru technologii w której zrealizowana miała być ta część pracy, była popularność danego rozwiązania na rynku konsumenckim tak, aby uzyskany system miał również zastosowanie pozanaukowe. Po zapoznaniu się z obecnym podziałem rynku (PRZYPIS DO TABELKI Z JAKIMIŚ ANALIZAMI) okazało się, że większość obecnie sprzedawanych urządzeń typu smartphone, wyposażona jest w system Android. Dodatkowo, po obserwacji dostępności aparatów ze wsparciem NFC, okazało się, że również w tym wypadku system ten wiedzie prym pod względem jakości dostarczonego API i uniwersalności (DOWODY), a także liczby zapowiedzianych modeli telefonów.</w:t>
+      </w:r>
+    </w:p>
+    <w:p>
+      <w:pPr>
+        <w:pStyle w:val="NormalnyIn"/>
+      </w:pPr>
+      <w:r>
+        <w:t>W efekcie tej analizy, zdecydowaliśmy się na pozyskanie jedynego wówczas dostępnego telefonu tego typu, a mianowicie</w:t>
+      </w:r>
+      <w:r>
+        <w:t xml:space="preserve"> Google Samsung Nexus S z systemem operacyjnym Android Gingerbread </w:t>
+      </w:r>
+      <w:r>
+        <w:t>2.3</w:t>
+      </w:r>
+      <w:r>
+        <w:t xml:space="preserve">. </w:t>
+      </w:r>
+    </w:p>
+    <w:p>
+      <w:pPr>
+        <w:pStyle w:val="NormalnyIn"/>
+      </w:pPr>
+      <w:r>
+        <w:t>Decyzja ta powodowana była również uniwersalnością i łatwością programowania na tę platformę, dzięki czemu można było skupić się na samym rozwiązaniu, a nie walce z narzędziami.</w:t>
+      </w:r>
+    </w:p>
+    <w:p>
+      <w:pPr>
+        <w:pStyle w:val="NormalnyIn"/>
+      </w:pPr>
+      <w:r>
+        <w:t xml:space="preserve">W pierwszej fazie projektu, dodatkowym problemem był fakt iż system Android Gingerbread w wersji 2.3 nie dostarczał interfejsu programistycznego pozwalającego na pełną obsługę NFC. Sami twórcy przyznali się do faktu iż funkcje NFC w tej wersji były sztucznie </w:t>
+      </w:r>
+      <w:r>
+        <w:lastRenderedPageBreak/>
+        <w:t>ograniczone: niemożliwe między innymi było zapisywanie informacji na Tag, obsługiwana była mniejsza liczba dostępnych technologii, nie istniała możliwość obsłużenia zbliżonego Tagu przez aplikację obecnie uruchomioną (system zawsze pytał się która aplikacja ma być wywołana dla danego Tagu).</w:t>
+      </w:r>
+      <w:r>
+        <w:t>(DOWÓD)</w:t>
+      </w:r>
+    </w:p>
+    <w:p>
+      <w:pPr>
+        <w:pStyle w:val="NormalnyIn"/>
+      </w:pPr>
+      <w:r>
+        <w:t>Początkowy projekt aplikacji zakładał występowanie tych ograniczeń, szybko jednak okazało się, że w aktualizacji 2.3.3 (DATA) wspomniane funkcje zostały dostarczone, a dostępne wcześniej API, zmodyfikowane i w wielu przypadkach zauważalnie poprawione (DOWÓD).</w:t>
+      </w:r>
+    </w:p>
+    <w:p>
+      <w:pPr>
+        <w:pStyle w:val="NormalnyIn"/>
+      </w:pPr>
+      <w:r>
+        <w:t>Ponieważ kolejnym założeniem które przyświecało projektowi była prostota i szybkość działania, postanowiliśmy jednak nie zmieniać założeń w sposób drastyczny, gdyż nie było ku temu bardzo wyraźnych powodów.</w:t>
+      </w:r>
+    </w:p>
+    <w:p>
+      <w:pPr>
+        <w:pStyle w:val="NormalnyIn"/>
+        <w:ind w:left="567" w:firstLine="0"/>
+      </w:pPr>
+      <w:r>
+        <w:t>Uproszczony opis zadań powierzonych aplikacji na telefon zawiera w sobie:</w:t>
+      </w:r>
+    </w:p>
+    <w:p>
+      <w:pPr>
+        <w:pStyle w:val="NormalnyIn"/>
+        <w:numPr>
+          <w:ilvl w:val="0"/>
+          <w:numId w:val="1"/>
+        </w:numPr>
+      </w:pPr>
+      <w:r>
+        <w:t>automatyczny odczyt zbliżonego Tagu w sytuacji w której aplikacja jest włączona</w:t>
+      </w:r>
+    </w:p>
+    <w:p>
+      <w:pPr>
+        <w:pStyle w:val="NormalnyIn"/>
+        <w:numPr>
+          <w:ilvl w:val="0"/>
+          <w:numId w:val="1"/>
+        </w:numPr>
+      </w:pPr>
+      <w:r>
+        <w:t>zgłoszenie się do odczytu Tagu zgodnego z aplikacją z poziomu menu systemu operacyjnego</w:t>
+      </w:r>
+    </w:p>
+    <w:p>
+      <w:pPr>
+        <w:pStyle w:val="NormalnyIn"/>
+        <w:numPr>
+          <w:ilvl w:val="0"/>
+          <w:numId w:val="1"/>
+        </w:numPr>
+      </w:pPr>
+      <w:r>
+        <w:t>uwierzytelnienie użytkownika i automatyzacja logowania z zachowaniem oczekiwanej kontroli tożsamości</w:t>
+      </w:r>
+    </w:p>
+    <w:p>
+      <w:pPr>
+        <w:pStyle w:val="NormalnyIn"/>
+        <w:numPr>
+          <w:ilvl w:val="0"/>
+          <w:numId w:val="1"/>
+        </w:numPr>
+      </w:pPr>
+      <w:r>
+        <w:t>Komunikacja z użytkownikiem w oparciu o graficzny interfejs</w:t>
+      </w:r>
+    </w:p>
+    <w:p>
+      <w:pPr>
+        <w:pStyle w:val="NormalnyIn"/>
+        <w:numPr>
+          <w:ilvl w:val="0"/>
+          <w:numId w:val="1"/>
+        </w:numPr>
+      </w:pPr>
+      <w:r>
+        <w:t>Duża szybkość reakcji na działania użytkownika</w:t>
+      </w:r>
+    </w:p>
+    <w:p>
+      <w:pPr>
+        <w:pStyle w:val="NormalnyIn"/>
+        <w:numPr>
+          <w:ilvl w:val="0"/>
+          <w:numId w:val="1"/>
+        </w:numPr>
+      </w:pPr>
+      <w:r>
+        <w:t xml:space="preserve">Komunikacja z serwerem w celu obsługi odczytanego Tagu </w:t>
+      </w:r>
+    </w:p>
+    <w:p>
+      <w:pPr>
+        <w:pStyle w:val="NormalnyIn"/>
+        <w:numPr>
+          <w:ilvl w:val="0"/>
+          <w:numId w:val="1"/>
+        </w:numPr>
+      </w:pPr>
+      <w:r>
+        <w:t>Obsługa zdarzeń które miały miejsce przy braku dostępu do sieci Internet</w:t>
+      </w:r>
+    </w:p>
+    <w:p>
+      <w:pPr>
+        <w:pStyle w:val="NormalnyIn"/>
+        <w:ind w:firstLine="0"/>
+      </w:pPr>
+      <w:r>
+        <w:t xml:space="preserve">W celu maksymalnego, możliwego odciążenia aplikacji na telefon, zgodnie z ideologią pisania aplikacji na powyższy system (DOWÓD), cała logika systemu zrealizowana jest w aplikacji serwerowej, telefon z kolei formułuje zapytania i przetwarza odpowiedzi. Komunikacja w architekturze REST (Representational State Transfer – literatura) opiera się o zapytania w formie JSON </w:t>
+      </w:r>
+      <w:r>
+        <w:t>(</w:t>
+      </w:r>
+      <w:r>
+        <w:rPr>
+          <w:rStyle w:val="apple-style-span"/>
+          <w:bCs/>
+          <w:color w:val="000000"/>
+          <w:shd w:val="clear" w:color="auto" w:fill="FFFFFF"/>
+        </w:rPr>
+        <w:t>JavaScript Object Notation)</w:t>
+      </w:r>
+      <w:r>
+        <w:t>.</w:t>
+      </w:r>
+      <w:r>
+        <w:t xml:space="preserve"> Bezpośrednio oznacza to, że aplikacja zgłasza do serwera zapytanie w momencie gotowości do przejścia w inny stan działania (np. przedstawienie </w:t>
+      </w:r>
+      <w:r>
+        <w:t>obecnego stanu zgłoszenia). Forma tego zapytania jest ściśle znana i wysyłana w sposób jawny w formacie JSON. Zaletą tego formatu jest ogólnodostępność i niezależność od języka programowania, idące jednak w parze z kompletnym wsparciem.</w:t>
+      </w:r>
+    </w:p>
+    <w:p>
+      <w:pPr>
+        <w:pStyle w:val="NormalnyIn"/>
+        <w:ind w:firstLine="0"/>
+      </w:pPr>
+      <w:r>
+        <w:lastRenderedPageBreak/>
+        <w:t>Przebieg wywołania aplikacji.</w:t>
+      </w:r>
+    </w:p>
+    <w:p>
+      <w:pPr>
+        <w:pStyle w:val="NormalnyIn"/>
+        <w:ind w:firstLine="0"/>
+      </w:pPr>
+      <w:r>
+        <w:t xml:space="preserve">Weryfikacja autentyczności użytkownika, z powodu upatrywanych zagrożeń w postaci ludzkiej pomysłowości, Nie mogła przebiegać z użyciem samej nazwy użytkownika i hasła. Z tego powodu do grupy danych którymi musi się uwierzytelnić aplikacja kliencka, doszły numer IMEI oraz IMSI (rozwinięcie skrótów), dzięki czemu upewniamy się, że użytkownik o danym </w:t>
+      </w:r>
+      <w:r>
+        <w:t xml:space="preserve">identyfikatorze zgłasza swoją aktywność przy pomocy swojego telefonu (numer IMEI) oraz swojej karty SIM (numer IMSI), co eliminuje zagrożenia płynące z wymiany telefonami i danymi autoryzacyjnymi pomiędzy użytkownikami systemu. Dodatkowo dane przesyłane do serwera są poddane działaniom kryptograficznym w postaci szyfrowania symetrycznego AES 256bit (hmmm???), dzięki czemu użytkownik nie może z poziomu innego terminala </w:t>
+      </w:r>
+      <w:r>
+        <w:rPr>
+          <w:i/>
+        </w:rPr>
+        <w:t>udawać</w:t>
+      </w:r>
+      <w:r>
+        <w:t>, że jest użytkownikiem systemu.</w:t>
+      </w:r>
+    </w:p>
+    <w:p>
+      <w:pPr>
+        <w:pStyle w:val="NormalnyIn"/>
+        <w:ind w:firstLine="0"/>
+      </w:pPr>
+      <w:r>
+        <w:t>W chwili obecnej, z przyczyn finansowych, nie zapisujemy nic na Tag w postaci „tylko do odczytu” i opieramy działanie systemu o unikatowe identyfikatory tagów, które powiązane są w bazie z daną lokalizacją.</w:t>
+      </w:r>
+    </w:p>
+    <w:p>
+      <w:pPr>
+        <w:pStyle w:val="NormalnyIn"/>
+        <w:ind w:firstLine="0"/>
+      </w:pPr>
+      <w:r>
+        <w:t>Ponieważ jedną z mocnych stron prezentowanego systemu jest jego cena wdrożeniowa i eksploatacyjna, zdecydowaliśmy się na wykorzystanie tanich i szybkich ta</w:t>
+      </w:r>
+      <w:r>
+        <w:t>gów Mifare Ultralight typu NFC Type 2</w:t>
+      </w:r>
+      <w:r>
+        <w:t xml:space="preserve"> w formie giętkiej nalepki wprasowanej w papier.</w:t>
+      </w:r>
+    </w:p>
+    <w:p>
+      <w:pPr>
+        <w:pStyle w:val="NormalnyIn"/>
+        <w:ind w:firstLine="0"/>
+      </w:pPr>
+      <w:r>
+        <w:t>Znaczniki te cechują się pojemnością (ILE) bitów, co pozwala na zapis (Tego i owego), a także dostarczają możliwość jednokrotnego zablokowania zapisu na znaczniku. Wadą tego rozwiązania jest jednak niemożność zmiany kodów dostępu do odczytu, przez co wszystko co jest zapisane na znaczniku, może być odczytane przez aplikację zgodną z NFC. Z tego powodu, dane te zapisywane są w sposób zaszyfrowany, a jest identyfikator lokalizacji Tagu.</w:t>
+      </w:r>
+    </w:p>
+    <w:p>
+      <w:pPr>
+        <w:pStyle w:val="NormalnyIn"/>
+        <w:ind w:firstLine="0"/>
+      </w:pPr>
+      <w:r>
+        <w:t>W naszym rozwiązaniu dokonaliśmy odwrócenia klasycznego scenariusza w którym czytnik RFiD ulokowany jest na stałe w ścianie lub bramce, a użytkownik posiada kartę RFiD. Sytuacja ta ma ekonomiczne uzasadnienie w sytuacji w której mówimy o stałej lokalizacji pracowników i ich dużej liczbie. Problemy pojawiają się jednak gdy lokalizacji jest wiele (tyle ilu klientów) i mogą się zmieniać, pracownicy stale poruszają się pomiędzy nimi, a pracodawcy zależy na informacjach na temat jakości obsługi klienta i sumienności swoich pracowników. W takiej sytuacji drogi czytnik musiałby zostać umieszczony w dziesiątkach jak nie setkach punktów, a całość musiałaby być spięta w dodatkową sieć zarządzającą dostępem.</w:t>
+      </w:r>
+    </w:p>
+    <w:p>
+      <w:pPr>
+        <w:pStyle w:val="NormalnyIn"/>
+        <w:ind w:firstLine="0"/>
+      </w:pPr>
+      <w:r>
+        <w:t xml:space="preserve">W sytuacji w której czytnikiem jest telefon, a zatem urządzenie </w:t>
+      </w:r>
+      <w:r>
+        <w:t xml:space="preserve">w </w:t>
+      </w:r>
+      <w:r>
+        <w:t xml:space="preserve">które </w:t>
+      </w:r>
+      <w:r>
+        <w:t xml:space="preserve">z powodów cywilizacyjnych każdy pracownik tego typu jest wyposażony, nie ma problemu związanego z </w:t>
+      </w:r>
+      <w:r>
+        <w:lastRenderedPageBreak/>
+        <w:t>dodatkowym kosztem (gdyż zawiera się w cenie urządzenia domyślnie używanego przez pracownika), a niezwykle (CENA!) tanie Tagi RFiD zgodne ze standardem NFC rozmieszczane zostają na każdym z serwisowanych urządzeń, powodujemy zmianę rozkładu kosztów i zwiększenie szczegółowości informacji (gdyż wiemy dokładnie nad którym zleceniem pracuje w danym momencie dany pracownik).</w:t>
+      </w:r>
+    </w:p>
+    <w:p>
+      <w:pPr>
+        <w:pStyle w:val="NormalnyIn"/>
+        <w:ind w:firstLine="0"/>
+      </w:pPr>
+      <w:r>
+        <w:t>Dane transmitowane są w czasie rzeczywistym, dzięki czemu koordynator zna obecny stan zajętości zasobów ludzkich, a także jest w stanie ustalić z większą dokładnością średni czas realizacji danej usługi serwisowej.</w:t>
+      </w:r>
     </w:p>
     <w:sectPr>
-      <w:footerReference w:type="default" r:id="rId9"/>
+      <w:footerReference w:type="default" r:id="rId10"/>
       <w:pgSz w:w="11906" w:h="16838" w:code="9"/>
       <w:pgMar w:top="1134" w:right="1134" w:bottom="1134" w:left="1701" w:header="709" w:footer="709" w:gutter="0"/>
       <w:pgBorders w:display="firstPage" w:offsetFrom="page">
@@ -1026,7 +1346,7 @@
         <w:rPr>
           <w:noProof/>
         </w:rPr>
-        <w:t>2</w:t>
+        <w:t>4</w:t>
       </w:r>
     </w:fldSimple>
   </w:p>
@@ -1055,6 +1375,100 @@
     </w:p>
   </w:footnote>
 </w:footnotes>
+</file>
+
+<file path=word/numbering.xml><?xml version="1.0" encoding="utf-8"?>
+<w:numbering xmlns:ve="http://schemas.openxmlformats.org/markup-compatibility/2006" xmlns:o="urn:schemas-microsoft-com:office:office" xmlns:r="http://schemas.openxmlformats.org/officeDocument/2006/relationships" xmlns:m="http://schemas.openxmlformats.org/officeDocument/2006/math" xmlns:v="urn:schemas-microsoft-com:vml" xmlns:wp="http://schemas.openxmlformats.org/drawingml/2006/wordprocessingDrawing" xmlns:w10="urn:schemas-microsoft-com:office:word" xmlns:w="http://schemas.openxmlformats.org/wordprocessingml/2006/main" xmlns:wne="http://schemas.microsoft.com/office/word/2006/wordml">
+  <w:abstractNum w:abstractNumId="0">
+    <w:nsid w:val="58E92D83"/>
+    <w:multiLevelType w:val="hybridMultilevel"/>
+    <w:tmpl w:val="52363BB2"/>
+    <w:lvl w:ilvl="0" w:tplc="0415000F">
+      <w:start w:val="1"/>
+      <w:numFmt w:val="decimal"/>
+      <w:lvlText w:val="%1."/>
+      <w:lvlJc w:val="left"/>
+      <w:pPr>
+        <w:ind w:left="1287" w:hanging="360"/>
+      </w:pPr>
+    </w:lvl>
+    <w:lvl w:ilvl="1" w:tplc="04150019" w:tentative="1">
+      <w:start w:val="1"/>
+      <w:numFmt w:val="lowerLetter"/>
+      <w:lvlText w:val="%2."/>
+      <w:lvlJc w:val="left"/>
+      <w:pPr>
+        <w:ind w:left="2007" w:hanging="360"/>
+      </w:pPr>
+    </w:lvl>
+    <w:lvl w:ilvl="2" w:tplc="0415001B" w:tentative="1">
+      <w:start w:val="1"/>
+      <w:numFmt w:val="lowerRoman"/>
+      <w:lvlText w:val="%3."/>
+      <w:lvlJc w:val="right"/>
+      <w:pPr>
+        <w:ind w:left="2727" w:hanging="180"/>
+      </w:pPr>
+    </w:lvl>
+    <w:lvl w:ilvl="3" w:tplc="0415000F" w:tentative="1">
+      <w:start w:val="1"/>
+      <w:numFmt w:val="decimal"/>
+      <w:lvlText w:val="%4."/>
+      <w:lvlJc w:val="left"/>
+      <w:pPr>
+        <w:ind w:left="3447" w:hanging="360"/>
+      </w:pPr>
+    </w:lvl>
+    <w:lvl w:ilvl="4" w:tplc="04150019" w:tentative="1">
+      <w:start w:val="1"/>
+      <w:numFmt w:val="lowerLetter"/>
+      <w:lvlText w:val="%5."/>
+      <w:lvlJc w:val="left"/>
+      <w:pPr>
+        <w:ind w:left="4167" w:hanging="360"/>
+      </w:pPr>
+    </w:lvl>
+    <w:lvl w:ilvl="5" w:tplc="0415001B" w:tentative="1">
+      <w:start w:val="1"/>
+      <w:numFmt w:val="lowerRoman"/>
+      <w:lvlText w:val="%6."/>
+      <w:lvlJc w:val="right"/>
+      <w:pPr>
+        <w:ind w:left="4887" w:hanging="180"/>
+      </w:pPr>
+    </w:lvl>
+    <w:lvl w:ilvl="6" w:tplc="0415000F" w:tentative="1">
+      <w:start w:val="1"/>
+      <w:numFmt w:val="decimal"/>
+      <w:lvlText w:val="%7."/>
+      <w:lvlJc w:val="left"/>
+      <w:pPr>
+        <w:ind w:left="5607" w:hanging="360"/>
+      </w:pPr>
+    </w:lvl>
+    <w:lvl w:ilvl="7" w:tplc="04150019" w:tentative="1">
+      <w:start w:val="1"/>
+      <w:numFmt w:val="lowerLetter"/>
+      <w:lvlText w:val="%8."/>
+      <w:lvlJc w:val="left"/>
+      <w:pPr>
+        <w:ind w:left="6327" w:hanging="360"/>
+      </w:pPr>
+    </w:lvl>
+    <w:lvl w:ilvl="8" w:tplc="0415001B" w:tentative="1">
+      <w:start w:val="1"/>
+      <w:numFmt w:val="lowerRoman"/>
+      <w:lvlText w:val="%9."/>
+      <w:lvlJc w:val="right"/>
+      <w:pPr>
+        <w:ind w:left="7047" w:hanging="180"/>
+      </w:pPr>
+    </w:lvl>
+  </w:abstractNum>
+  <w:num w:numId="1">
+    <w:abstractNumId w:val="0"/>
+  </w:num>
+</w:numbering>
 </file>
 
 <file path=word/styles.xml><?xml version="1.0" encoding="utf-8"?>
@@ -1220,6 +1634,53 @@
       <w:sz w:val="22"/>
       <w:szCs w:val="22"/>
       <w:lang w:eastAsia="en-US"/>
+    </w:rPr>
+  </w:style>
+  <w:style w:type="paragraph" w:styleId="Nagwek1">
+    <w:name w:val="heading 1"/>
+    <w:basedOn w:val="Normalny"/>
+    <w:next w:val="Normalny"/>
+    <w:link w:val="Nagwek1Znak"/>
+    <w:uiPriority w:val="9"/>
+    <w:qFormat/>
+    <w:rsid w:val="00E83F6A"/>
+    <w:pPr>
+      <w:keepNext/>
+      <w:keepLines/>
+      <w:spacing w:before="480"/>
+      <w:outlineLvl w:val="0"/>
+    </w:pPr>
+    <w:rPr>
+      <w:rFonts w:asciiTheme="majorHAnsi" w:eastAsiaTheme="majorEastAsia" w:hAnsiTheme="majorHAnsi" w:cstheme="majorBidi"/>
+      <w:b/>
+      <w:bCs/>
+      <w:color w:val="365F91" w:themeColor="accent1" w:themeShade="BF"/>
+      <w:sz w:val="28"/>
+      <w:szCs w:val="28"/>
+    </w:rPr>
+  </w:style>
+  <w:style w:type="paragraph" w:styleId="Nagwek2">
+    <w:name w:val="heading 2"/>
+    <w:basedOn w:val="Normalny"/>
+    <w:next w:val="Normalny"/>
+    <w:link w:val="Nagwek2Znak"/>
+    <w:uiPriority w:val="9"/>
+    <w:unhideWhenUsed/>
+    <w:qFormat/>
+    <w:rsid w:val="00E83F6A"/>
+    <w:pPr>
+      <w:keepNext/>
+      <w:keepLines/>
+      <w:spacing w:before="200"/>
+      <w:outlineLvl w:val="1"/>
+    </w:pPr>
+    <w:rPr>
+      <w:rFonts w:asciiTheme="majorHAnsi" w:eastAsiaTheme="majorEastAsia" w:hAnsiTheme="majorHAnsi" w:cstheme="majorBidi"/>
+      <w:b/>
+      <w:bCs/>
+      <w:color w:val="4F81BD" w:themeColor="accent1"/>
+      <w:sz w:val="26"/>
+      <w:szCs w:val="26"/>
     </w:rPr>
   </w:style>
   <w:style w:type="character" w:default="1" w:styleId="Domylnaczcionkaakapitu">
@@ -1415,6 +1876,43 @@
       <w:sz w:val="24"/>
       <w:szCs w:val="24"/>
     </w:rPr>
+  </w:style>
+  <w:style w:type="character" w:customStyle="1" w:styleId="Nagwek1Znak">
+    <w:name w:val="Nagłówek 1 Znak"/>
+    <w:basedOn w:val="Domylnaczcionkaakapitu"/>
+    <w:link w:val="Nagwek1"/>
+    <w:uiPriority w:val="9"/>
+    <w:rsid w:val="00E83F6A"/>
+    <w:rPr>
+      <w:rFonts w:asciiTheme="majorHAnsi" w:eastAsiaTheme="majorEastAsia" w:hAnsiTheme="majorHAnsi" w:cstheme="majorBidi"/>
+      <w:b/>
+      <w:bCs/>
+      <w:color w:val="365F91" w:themeColor="accent1" w:themeShade="BF"/>
+      <w:sz w:val="28"/>
+      <w:szCs w:val="28"/>
+      <w:lang w:eastAsia="en-US"/>
+    </w:rPr>
+  </w:style>
+  <w:style w:type="character" w:customStyle="1" w:styleId="Nagwek2Znak">
+    <w:name w:val="Nagłówek 2 Znak"/>
+    <w:basedOn w:val="Domylnaczcionkaakapitu"/>
+    <w:link w:val="Nagwek2"/>
+    <w:uiPriority w:val="9"/>
+    <w:rsid w:val="00E83F6A"/>
+    <w:rPr>
+      <w:rFonts w:asciiTheme="majorHAnsi" w:eastAsiaTheme="majorEastAsia" w:hAnsiTheme="majorHAnsi" w:cstheme="majorBidi"/>
+      <w:b/>
+      <w:bCs/>
+      <w:color w:val="4F81BD" w:themeColor="accent1"/>
+      <w:sz w:val="26"/>
+      <w:szCs w:val="26"/>
+      <w:lang w:eastAsia="en-US"/>
+    </w:rPr>
+  </w:style>
+  <w:style w:type="character" w:customStyle="1" w:styleId="apple-style-span">
+    <w:name w:val="apple-style-span"/>
+    <w:basedOn w:val="Domylnaczcionkaakapitu"/>
+    <w:rsid w:val="00C30DEC"/>
   </w:style>
 </w:styles>
 </file>
@@ -1707,7 +2205,7 @@
 </file>
 
 <file path=customXml/itemProps1.xml><?xml version="1.0" encoding="utf-8"?>
-<ds:datastoreItem xmlns:ds="http://schemas.openxmlformats.org/officeDocument/2006/customXml" ds:itemID="{BC407DA0-1A48-4423-8037-D0CA97DCEE48}">
+<ds:datastoreItem xmlns:ds="http://schemas.openxmlformats.org/officeDocument/2006/customXml" ds:itemID="{CFA42A21-DA49-4904-889C-3F7A388EAB82}">
   <ds:schemaRefs>
     <ds:schemaRef ds:uri="http://schemas.openxmlformats.org/officeDocument/2006/bibliography"/>
   </ds:schemaRefs>

--- a/docs/materiały/praca inżynierska.docx
+++ b/docs/materiały/praca inżynierska.docx
@@ -1297,6 +1297,42 @@
         <w:t>Dane transmitowane są w czasie rzeczywistym, dzięki czemu koordynator zna obecny stan zajętości zasobów ludzkich, a także jest w stanie ustalić z większą dokładnością średni czas realizacji danej usługi serwisowej.</w:t>
       </w:r>
     </w:p>
+    <w:p>
+      <w:pPr>
+        <w:pStyle w:val="NormalnyIn"/>
+        <w:ind w:firstLine="0"/>
+      </w:pPr>
+      <w:r>
+        <w:t>Oczywiście zauważalną wadą zaproponowanego rozwiązania jest wrażliwość na dostępność do usług transmisji danych</w:t>
+      </w:r>
+      <w:r>
+        <w:t>, niestety jednak wprowadzenie opcji pracy w trybie offline mogłoby spowodować ogromną wrażliwość na przekłamanie danych docierających do bazy, a raczej celową modyfikację daty systemowej przez użytkowników. Co prawda baza przechowuje dla każdego wpisu zarówno znacznik czasowy terminala użytkownika jak i serwera obsługującego zdarzenie, jednak zakładając działanie w trybie offline i kolejkowanie wysyłania danych do serwera, użytkownik mógłby celowo emulować przebywanie poza zasięgiem sieci tak, aby zamaskować opóźnione rozpoczęcie lub zakończenie realizacji zlecenia.</w:t>
+      </w:r>
+    </w:p>
+    <w:p>
+      <w:pPr>
+        <w:pStyle w:val="NormalnyIn"/>
+        <w:ind w:firstLine="0"/>
+      </w:pPr>
+      <w:r>
+        <w:t>Podczas testów wydajnościowych stwierdzono, ze aplikacja nie ma praktycznie żadnego wpływu na zużycie baterii, tak samo jak stale włączony moduł NFC (zużycie poniżej 0.1% baterii).</w:t>
+      </w:r>
+    </w:p>
+    <w:p>
+      <w:pPr>
+        <w:pStyle w:val="NormalnyIn"/>
+        <w:ind w:firstLine="0"/>
+      </w:pPr>
+    </w:p>
+    <w:p>
+      <w:pPr>
+        <w:pStyle w:val="NormalnyIn"/>
+        <w:ind w:firstLine="0"/>
+      </w:pPr>
+      <w:r>
+        <w:t>Aplikacja administracyjna używana jest do rejestracji lokalizacji przez administratora systemu. Za jej pomocą wiąże on dany Tag z klientem i konkretnym urządzeniem.</w:t>
+      </w:r>
+    </w:p>
     <w:sectPr>
       <w:footerReference w:type="default" r:id="rId10"/>
       <w:pgSz w:w="11906" w:h="16838" w:code="9"/>
@@ -1346,7 +1382,7 @@
         <w:rPr>
           <w:noProof/>
         </w:rPr>
-        <w:t>4</w:t>
+        <w:t>5</w:t>
       </w:r>
     </w:fldSimple>
   </w:p>
@@ -2205,7 +2241,7 @@
 </file>
 
 <file path=customXml/itemProps1.xml><?xml version="1.0" encoding="utf-8"?>
-<ds:datastoreItem xmlns:ds="http://schemas.openxmlformats.org/officeDocument/2006/customXml" ds:itemID="{CFA42A21-DA49-4904-889C-3F7A388EAB82}">
+<ds:datastoreItem xmlns:ds="http://schemas.openxmlformats.org/officeDocument/2006/customXml" ds:itemID="{91EEB9E4-A819-4870-9F24-8A4583EAFBD5}">
   <ds:schemaRefs>
     <ds:schemaRef ds:uri="http://schemas.openxmlformats.org/officeDocument/2006/bibliography"/>
   </ds:schemaRefs>

--- a/docs/materiały/praca inżynierska.docx
+++ b/docs/materiały/praca inżynierska.docx
@@ -38,7 +38,7 @@
           <w:rFonts w:ascii="Times New Roman" w:hAnsi="Times New Roman"/>
           <w:noProof/>
           <w:sz w:val="28"/>
-          <w:lang w:eastAsia="pl-PL"/>
+          <w:lang w:val="en-US"/>
         </w:rPr>
         <w:drawing>
           <wp:anchor distT="0" distB="0" distL="114300" distR="114300" simplePos="0" relativeHeight="251663360" behindDoc="1" locked="0" layoutInCell="1" allowOverlap="1">
@@ -99,7 +99,7 @@
           <w:rFonts w:ascii="Times New Roman" w:hAnsi="Times New Roman"/>
           <w:noProof/>
           <w:sz w:val="28"/>
-          <w:lang w:eastAsia="pl-PL"/>
+          <w:lang w:val="en-US"/>
         </w:rPr>
         <w:drawing>
           <wp:anchor distT="0" distB="0" distL="114300" distR="114300" simplePos="0" relativeHeight="251662336" behindDoc="1" locked="0" layoutInCell="1" allowOverlap="1">
@@ -970,37 +970,722 @@
       <w:r>
         <w:br w:type="page"/>
       </w:r>
+    </w:p>
+    <w:p>
+      <w:pPr>
+        <w:pStyle w:val="Nagwek2"/>
+      </w:pPr>
       <w:r>
         <w:lastRenderedPageBreak/>
-        <w:t>Założenia ogólne</w:t>
-      </w:r>
-    </w:p>
-    <w:p>
-      <w:pPr>
-        <w:pStyle w:val="NormalnyIn"/>
-      </w:pPr>
-      <w:r>
-        <w:t>Celem pracy inżynierskiej jest zrealizowanie kompletnego, nowatorskiego systemu kontroli czasu pracy z przeznaczeniem dla pracowników mobilnych w oparciu o dostępną infrastrukturę telefonii 3G i wchodzącą na rynek konsumencki technologię NFC (Near Field Communication)</w:t>
-      </w:r>
-      <w:r>
-        <w:t xml:space="preserve"> w realizacji na telefon z systemem operacyjnym Android</w:t>
-      </w:r>
-      <w:r>
-        <w:t>. Kompletna realizacja zakłada dostarczenie zestawu aplikacji współpracujących ze sobą, na który składają się: aplikacja serwerowa, aplikacja kliencka na telefon, aplikacja administracyjna na telefon oraz internetowy portal informacyjny o przeznaczeniu administracyjnym. Każdy z tych elementów zostanie przedstawiony oddzielnie w dalszej części pracy. Całość systemu zaprogramowana została przy użyciu języka Java w wersji J2EE xxxx, oraz Android xxxx.</w:t>
-      </w:r>
-    </w:p>
-    <w:p>
-      <w:pPr>
-        <w:pStyle w:val="NormalnyIn"/>
-      </w:pPr>
-      <w:r>
-        <w:t>Prezentowana realizacja ma być w założeniu odpowiedzią na istniejące już architektury stacjonarne, zrealizowane przy pomocy stacjonarnych czytników RFiD i kart zbliżeniowych, a także rozwiązaniem problemu kontroli czasu pracy osób których profil zatrudnienia zakłada stałe przemieszczanie się po kraju w celu serwisowania urządzeń  bezpośrednio u klienta.</w:t>
-      </w:r>
+        <w:t>SPIS TREŚCI :</w:t>
+      </w:r>
+    </w:p>
+    <w:p>
+      <w:pPr>
+        <w:pStyle w:val="Akapitzlist"/>
+        <w:numPr>
+          <w:ilvl w:val="0"/>
+          <w:numId w:val="2"/>
+        </w:numPr>
+      </w:pPr>
+      <w:r>
+        <w:t>Wstęp</w:t>
+      </w:r>
+    </w:p>
+    <w:p>
+      <w:pPr>
+        <w:pStyle w:val="Akapitzlist"/>
+        <w:numPr>
+          <w:ilvl w:val="0"/>
+          <w:numId w:val="2"/>
+        </w:numPr>
+      </w:pPr>
+      <w:r>
+        <w:t>Cel i zakres pracy</w:t>
+      </w:r>
+    </w:p>
+    <w:p>
+      <w:pPr>
+        <w:pStyle w:val="Akapitzlist"/>
+        <w:numPr>
+          <w:ilvl w:val="0"/>
+          <w:numId w:val="2"/>
+        </w:numPr>
+      </w:pPr>
+      <w:r>
+        <w:t>wstęp teoretyczny</w:t>
+      </w:r>
+    </w:p>
+    <w:p>
+      <w:pPr>
+        <w:pStyle w:val="Akapitzlist"/>
+        <w:numPr>
+          <w:ilvl w:val="1"/>
+          <w:numId w:val="2"/>
+        </w:numPr>
+      </w:pPr>
+      <w:r>
+        <w:t>opis technologii</w:t>
+      </w:r>
+    </w:p>
+    <w:p>
+      <w:pPr>
+        <w:pStyle w:val="Akapitzlist"/>
+        <w:numPr>
+          <w:ilvl w:val="2"/>
+          <w:numId w:val="2"/>
+        </w:numPr>
+      </w:pPr>
+      <w:r>
+        <w:t>android</w:t>
+      </w:r>
+    </w:p>
+    <w:p>
+      <w:pPr>
+        <w:pStyle w:val="Akapitzlist"/>
+        <w:numPr>
+          <w:ilvl w:val="2"/>
+          <w:numId w:val="2"/>
+        </w:numPr>
+      </w:pPr>
+      <w:proofErr w:type="spellStart"/>
+      <w:r>
+        <w:t>nexus</w:t>
+      </w:r>
+      <w:proofErr w:type="spellEnd"/>
+    </w:p>
+    <w:p>
+      <w:pPr>
+        <w:pStyle w:val="Akapitzlist"/>
+        <w:numPr>
+          <w:ilvl w:val="2"/>
+          <w:numId w:val="2"/>
+        </w:numPr>
+      </w:pPr>
+      <w:proofErr w:type="spellStart"/>
+      <w:r>
+        <w:t>oracle</w:t>
+      </w:r>
+      <w:proofErr w:type="spellEnd"/>
+    </w:p>
+    <w:p>
+      <w:pPr>
+        <w:pStyle w:val="Akapitzlist"/>
+        <w:numPr>
+          <w:ilvl w:val="2"/>
+          <w:numId w:val="2"/>
+        </w:numPr>
+      </w:pPr>
+      <w:proofErr w:type="spellStart"/>
+      <w:r>
+        <w:t>nfc</w:t>
+      </w:r>
+      <w:proofErr w:type="spellEnd"/>
+    </w:p>
+    <w:p>
+      <w:pPr>
+        <w:pStyle w:val="Akapitzlist"/>
+        <w:numPr>
+          <w:ilvl w:val="2"/>
+          <w:numId w:val="2"/>
+        </w:numPr>
+      </w:pPr>
+      <w:r>
+        <w:t>J2EE</w:t>
+      </w:r>
+    </w:p>
+    <w:p>
+      <w:pPr>
+        <w:pStyle w:val="Akapitzlist"/>
+        <w:numPr>
+          <w:ilvl w:val="2"/>
+          <w:numId w:val="2"/>
+        </w:numPr>
+      </w:pPr>
+      <w:r>
+        <w:t>Spring</w:t>
+      </w:r>
+    </w:p>
+    <w:p>
+      <w:pPr>
+        <w:pStyle w:val="Akapitzlist"/>
+        <w:numPr>
+          <w:ilvl w:val="2"/>
+          <w:numId w:val="2"/>
+        </w:numPr>
+      </w:pPr>
+      <w:proofErr w:type="spellStart"/>
+      <w:r>
+        <w:t>Hibernate</w:t>
+      </w:r>
+      <w:proofErr w:type="spellEnd"/>
+    </w:p>
+    <w:p>
+      <w:pPr>
+        <w:pStyle w:val="Akapitzlist"/>
+        <w:numPr>
+          <w:ilvl w:val="2"/>
+          <w:numId w:val="2"/>
+        </w:numPr>
+      </w:pPr>
+      <w:r>
+        <w:t>Jersey</w:t>
+      </w:r>
+    </w:p>
+    <w:p>
+      <w:pPr>
+        <w:pStyle w:val="Akapitzlist"/>
+        <w:numPr>
+          <w:ilvl w:val="2"/>
+          <w:numId w:val="2"/>
+        </w:numPr>
+      </w:pPr>
+      <w:proofErr w:type="spellStart"/>
+      <w:r>
+        <w:t>Restful</w:t>
+      </w:r>
+      <w:proofErr w:type="spellEnd"/>
+      <w:r>
+        <w:t xml:space="preserve"> </w:t>
+      </w:r>
+      <w:proofErr w:type="spellStart"/>
+      <w:r>
+        <w:t>application</w:t>
+      </w:r>
+      <w:proofErr w:type="spellEnd"/>
+      <w:r>
+        <w:t xml:space="preserve"> – </w:t>
+      </w:r>
+      <w:proofErr w:type="spellStart"/>
+      <w:r>
+        <w:t>json</w:t>
+      </w:r>
+      <w:proofErr w:type="spellEnd"/>
+    </w:p>
+    <w:p>
+      <w:pPr>
+        <w:pStyle w:val="Akapitzlist"/>
+        <w:numPr>
+          <w:ilvl w:val="1"/>
+          <w:numId w:val="2"/>
+        </w:numPr>
+      </w:pPr>
+      <w:r>
+        <w:t>przyczyny doboru ?</w:t>
+      </w:r>
+    </w:p>
+    <w:p>
+      <w:pPr>
+        <w:pStyle w:val="Akapitzlist"/>
+        <w:numPr>
+          <w:ilvl w:val="0"/>
+          <w:numId w:val="2"/>
+        </w:numPr>
+      </w:pPr>
+      <w:r>
+        <w:t xml:space="preserve">koncepcja pracy </w:t>
+      </w:r>
+    </w:p>
+    <w:p>
+      <w:pPr>
+        <w:pStyle w:val="Akapitzlist"/>
+        <w:numPr>
+          <w:ilvl w:val="0"/>
+          <w:numId w:val="2"/>
+        </w:numPr>
+      </w:pPr>
+      <w:r>
+        <w:t>opis systemu</w:t>
+      </w:r>
+    </w:p>
+    <w:p>
+      <w:pPr>
+        <w:pStyle w:val="Akapitzlist"/>
+        <w:numPr>
+          <w:ilvl w:val="1"/>
+          <w:numId w:val="2"/>
+        </w:numPr>
+      </w:pPr>
+      <w:r>
+        <w:t xml:space="preserve">scenariusz użycia </w:t>
+      </w:r>
+    </w:p>
+    <w:p>
+      <w:pPr>
+        <w:pStyle w:val="Akapitzlist"/>
+        <w:numPr>
+          <w:ilvl w:val="1"/>
+          <w:numId w:val="2"/>
+        </w:numPr>
+      </w:pPr>
+      <w:r>
+        <w:t>opis telefonu</w:t>
+      </w:r>
+    </w:p>
+    <w:p>
+      <w:pPr>
+        <w:pStyle w:val="Akapitzlist"/>
+        <w:numPr>
+          <w:ilvl w:val="2"/>
+          <w:numId w:val="2"/>
+        </w:numPr>
+      </w:pPr>
+      <w:r>
+        <w:t>aplikacja rejestrująca</w:t>
+      </w:r>
+    </w:p>
+    <w:p>
+      <w:pPr>
+        <w:pStyle w:val="Akapitzlist"/>
+        <w:numPr>
+          <w:ilvl w:val="2"/>
+          <w:numId w:val="2"/>
+        </w:numPr>
+      </w:pPr>
+      <w:r>
+        <w:t>aplikacja administratora</w:t>
+      </w:r>
+    </w:p>
+    <w:p>
+      <w:pPr>
+        <w:pStyle w:val="Akapitzlist"/>
+        <w:numPr>
+          <w:ilvl w:val="1"/>
+          <w:numId w:val="2"/>
+        </w:numPr>
+      </w:pPr>
+      <w:r>
+        <w:t>opis Web-service – usługa internetowa</w:t>
+      </w:r>
+    </w:p>
+    <w:p>
+      <w:pPr>
+        <w:pStyle w:val="Akapitzlist"/>
+        <w:numPr>
+          <w:ilvl w:val="2"/>
+          <w:numId w:val="2"/>
+        </w:numPr>
+      </w:pPr>
+      <w:r>
+        <w:t>4 pod serwisy</w:t>
+      </w:r>
+    </w:p>
+    <w:p>
+      <w:pPr>
+        <w:pStyle w:val="Akapitzlist"/>
+        <w:numPr>
+          <w:ilvl w:val="1"/>
+          <w:numId w:val="2"/>
+        </w:numPr>
+      </w:pPr>
+      <w:r>
+        <w:t>opis bazy danych</w:t>
+      </w:r>
+    </w:p>
+    <w:p>
+      <w:pPr>
+        <w:pStyle w:val="Akapitzlist"/>
+        <w:numPr>
+          <w:ilvl w:val="1"/>
+          <w:numId w:val="2"/>
+        </w:numPr>
+      </w:pPr>
+      <w:r>
+        <w:t>opis panelu administracyjnego</w:t>
+      </w:r>
+    </w:p>
+    <w:p>
+      <w:pPr>
+        <w:pStyle w:val="Akapitzlist"/>
+        <w:numPr>
+          <w:ilvl w:val="0"/>
+          <w:numId w:val="2"/>
+        </w:numPr>
+      </w:pPr>
+      <w:r>
+        <w:t>korzyści płynące z rozwiązania</w:t>
+      </w:r>
+    </w:p>
+    <w:p>
+      <w:pPr>
+        <w:pStyle w:val="Akapitzlist"/>
+        <w:numPr>
+          <w:ilvl w:val="0"/>
+          <w:numId w:val="2"/>
+        </w:numPr>
+      </w:pPr>
+      <w:r>
+        <w:t>podsumowanie</w:t>
+      </w:r>
+    </w:p>
+    <w:p>
+      <w:pPr>
+        <w:pStyle w:val="Akapitzlist"/>
+        <w:numPr>
+          <w:ilvl w:val="0"/>
+          <w:numId w:val="2"/>
+        </w:numPr>
+      </w:pPr>
+      <w:r>
+        <w:t>wnioski</w:t>
+      </w:r>
+    </w:p>
+    <w:p>
+      <w:pPr>
+        <w:pStyle w:val="Akapitzlist"/>
+        <w:numPr>
+          <w:ilvl w:val="0"/>
+          <w:numId w:val="2"/>
+        </w:numPr>
+      </w:pPr>
+      <w:r>
+        <w:t>bibliografia</w:t>
+      </w:r>
+    </w:p>
+    <w:p>
+      <w:pPr>
+        <w:pStyle w:val="Akapitzlist"/>
+      </w:pPr>
     </w:p>
     <w:p>
       <w:pPr>
         <w:pStyle w:val="Nagwek2"/>
       </w:pPr>
+    </w:p>
+    <w:p>
+      <w:pPr>
+        <w:pStyle w:val="Nagwek2"/>
+      </w:pPr>
+    </w:p>
+    <w:p>
+      <w:pPr>
+        <w:pStyle w:val="Nagwek2"/>
+      </w:pPr>
+    </w:p>
+    <w:p/>
+    <w:p/>
+    <w:p/>
+    <w:p/>
+    <w:p/>
+    <w:p/>
+    <w:p/>
+    <w:p/>
+    <w:p/>
+    <w:p/>
+    <w:p/>
+    <w:p/>
+    <w:p/>
+    <w:p/>
+    <w:p/>
+    <w:p/>
+    <w:p/>
+    <w:p>
+      <w:pPr>
+        <w:pStyle w:val="Nagwek2"/>
+      </w:pPr>
+      <w:r>
+        <w:lastRenderedPageBreak/>
+        <w:t>Cel i zakres pracy</w:t>
+      </w:r>
+    </w:p>
+    <w:p/>
+    <w:p>
+      <w:pPr>
+        <w:pStyle w:val="NormalnyIn"/>
+      </w:pPr>
+      <w:r>
+        <w:t xml:space="preserve">Celem </w:t>
+      </w:r>
+      <w:r>
+        <w:t xml:space="preserve">naszej </w:t>
+      </w:r>
+      <w:r>
+        <w:t xml:space="preserve">pracy inżynierskiej jest </w:t>
+      </w:r>
+      <w:r>
+        <w:t>zrealizowanie kompletnego i</w:t>
+      </w:r>
+      <w:r>
+        <w:t xml:space="preserve"> nowatorskiego systemu kontroli czasu pracy z przeznaczeniem dla pracowników mobilnych</w:t>
+      </w:r>
+      <w:r>
+        <w:t xml:space="preserve">. Innowacyjne wykorzystanie </w:t>
+      </w:r>
+      <w:r>
+        <w:t xml:space="preserve">wchodzącej na rynek </w:t>
+      </w:r>
+      <w:r>
+        <w:t xml:space="preserve">technologii NFC (Near Field </w:t>
+      </w:r>
+      <w:proofErr w:type="spellStart"/>
+      <w:r>
+        <w:t>Communication</w:t>
+      </w:r>
+      <w:proofErr w:type="spellEnd"/>
+      <w:r>
+        <w:t xml:space="preserve">) , telefonii komórkowej oraz usług internetowych czyni nasze rozwiązanie unikalnym na rynku.  </w:t>
+      </w:r>
+    </w:p>
+    <w:p>
+      <w:pPr>
+        <w:pStyle w:val="NormalnyIn"/>
+      </w:pPr>
+      <w:r>
+        <w:t xml:space="preserve">Dzięki infrastrukturze telefonii </w:t>
+      </w:r>
+      <w:r>
+        <w:t>3G</w:t>
+      </w:r>
+      <w:r>
+        <w:t xml:space="preserve">, oraz złożonemu systemowi monitorowania uzyskujemy pełną i pewną kontrolę nad czasem poświęconym przez pracownika na realizację powierzonych mu zadań.  </w:t>
+      </w:r>
+    </w:p>
+    <w:p>
+      <w:pPr>
+        <w:pStyle w:val="NormalnyIn"/>
+      </w:pPr>
+      <w:r>
+        <w:t>Kompletna realizacja zakłada dostarczenie zestawu aplikacji współpracujących ze sobą, na który składają si</w:t>
+      </w:r>
+      <w:r>
+        <w:t xml:space="preserve">ę: </w:t>
+      </w:r>
+      <w:r>
+        <w:t xml:space="preserve">baza danych, </w:t>
+      </w:r>
+      <w:r>
+        <w:t>aplikacja serwerowa</w:t>
+      </w:r>
+      <w:r>
+        <w:t xml:space="preserve"> będąca usługą sieciową</w:t>
+      </w:r>
+      <w:r>
+        <w:t xml:space="preserve">, </w:t>
+      </w:r>
+      <w:r>
+        <w:t>internetowy portal informacyjny o przeznaczeniu administracyjnym</w:t>
+      </w:r>
+      <w:r>
+        <w:t xml:space="preserve"> oraz dwie łączące się z nimi aplikacje mobilne (kliencka i administracyjna) na telefon komórkowy z systemem Android</w:t>
+      </w:r>
+      <w:r>
+        <w:t>. Każdy z tych elementów zostanie przedstawiony odd</w:t>
+      </w:r>
+      <w:r>
+        <w:t>zielnie w dalszej części pracy.</w:t>
+      </w:r>
+    </w:p>
+    <w:p>
+      <w:pPr>
+        <w:pStyle w:val="NormalnyIn"/>
+      </w:pPr>
+      <w:r>
+        <w:t>Technologie użyte do wykonania pracy są powszechnie wykorzystywane do wytwarzania oprogramowania biznesowego przeznaczonego dla dużej ilości jednoczesnych użytkowników i zgodne z powszechnymi trendami realizacji usług w oparciu o sieć Internet.</w:t>
+      </w:r>
+    </w:p>
+    <w:p>
+      <w:pPr>
+        <w:pStyle w:val="NormalnyIn"/>
+      </w:pPr>
+      <w:r>
+        <w:t xml:space="preserve">Prezentowana realizacja ma być w założeniu </w:t>
+      </w:r>
+      <w:r>
+        <w:t>alternatywą</w:t>
+      </w:r>
+      <w:r>
+        <w:t xml:space="preserve"> </w:t>
+      </w:r>
+      <w:r>
+        <w:t>dla istniejących</w:t>
+      </w:r>
+      <w:r>
+        <w:t xml:space="preserve"> już </w:t>
+      </w:r>
+      <w:r>
+        <w:t>systemów opartych o architektury</w:t>
+      </w:r>
+      <w:r>
+        <w:t xml:space="preserve"> stacjonarne, zrealizowane przy pomocy stacjonarnych czytników </w:t>
+      </w:r>
+      <w:proofErr w:type="spellStart"/>
+      <w:r>
+        <w:t>RFiD</w:t>
+      </w:r>
+      <w:proofErr w:type="spellEnd"/>
+      <w:r>
+        <w:t xml:space="preserve"> i kart zbliżeniowych, a także rozwiązaniem problemu kontroli czasu pracy osób których profil zatrudnienia zakłada stałe przemieszczanie się po kraj</w:t>
+      </w:r>
+      <w:r>
+        <w:t xml:space="preserve">u w celu serwisowania urządzeń </w:t>
+      </w:r>
+      <w:r>
+        <w:t>bezpośrednio u klienta.</w:t>
+      </w:r>
+      <w:r>
+        <w:t xml:space="preserve"> </w:t>
+      </w:r>
+    </w:p>
+    <w:p>
+      <w:pPr>
+        <w:pStyle w:val="NormalnyIn"/>
+      </w:pPr>
+      <w:r>
+        <w:t>Dotychczasowe systemy ze względu na złożoną</w:t>
+      </w:r>
+      <w:r>
+        <w:t>, specyficzną</w:t>
+      </w:r>
+      <w:r>
+        <w:t xml:space="preserve"> i kosztowną infrastrukturę nie odpowiadały </w:t>
+      </w:r>
+      <w:r>
+        <w:t>na potrzeby dużej grupy pracodawców, którzy współpracę z kontrahentami opierają na umowach okresowych (serwis urządzeń, wsparcie techniczne IT itp.), a wynagrodzenie pracowników uzależniają od czasu poświęconego na wykonanie zlecenia.</w:t>
+      </w:r>
+      <w:r>
+        <w:t xml:space="preserve"> W takiej sytuacji potrzebna jest duża łatwość modyfikacji rozmieszczenia punktów kontrolnych, </w:t>
+      </w:r>
+      <w:r>
+        <w:t xml:space="preserve">oraz ich bezproblemowa instalacja u kontrahentów, nie wymagająca żadnych narzędzi i ingerencji w otoczenie, a także </w:t>
+      </w:r>
+      <w:r>
+        <w:t>zapewnienie transparentności i łatwości użytkowania</w:t>
+      </w:r>
+      <w:r>
+        <w:t xml:space="preserve"> dla pracowników.</w:t>
+      </w:r>
+    </w:p>
+    <w:p>
+      <w:pPr>
+        <w:pStyle w:val="NormalnyIn"/>
+      </w:pPr>
+      <w:r>
+        <w:t xml:space="preserve">Zarówno koncepcja jak i projekt aplikacji został wymyślony i zrealizowany wspólnie. Ze względu na modułowość zaprojektowanego przez nas rozwiązania, dokonaliśmy podziału </w:t>
+      </w:r>
+      <w:r>
+        <w:lastRenderedPageBreak/>
+        <w:t xml:space="preserve">pracy nad implementacją systemu na dwie części – mobilną i stacjonarną, leżącą po stronie serwera. </w:t>
+      </w:r>
+    </w:p>
+    <w:p>
+      <w:pPr>
+        <w:pStyle w:val="NormalnyIn"/>
+      </w:pPr>
+      <w:r>
+        <w:t>Aplikacje przeznaczone na telefon komórkowy stworzył Sebastian Łuczak, z kolei aplikacje usługi internetowej oraz portalu administracyjnego Maciej Nowak.</w:t>
+      </w:r>
+    </w:p>
+    <w:p>
+      <w:pPr>
+        <w:pStyle w:val="NormalnyIn"/>
+        <w:rPr>
+          <w:color w:val="632423" w:themeColor="accent2" w:themeShade="80"/>
+        </w:rPr>
+      </w:pPr>
+      <w:r>
+        <w:rPr>
+          <w:color w:val="632423" w:themeColor="accent2" w:themeShade="80"/>
+        </w:rPr>
+        <w:t>W dalszej części pracy przedstawione zostaną nasze rozwiązania na temat scenariuszu użycia kompletnego systemu, przyczyny doboru poszczególnych technologii oraz powody zastosowania konkretnych technik implementacji.</w:t>
+      </w:r>
+    </w:p>
+    <w:p>
+      <w:pPr>
+        <w:pStyle w:val="Nagwek2"/>
+      </w:pPr>
+    </w:p>
+    <w:p>
+      <w:pPr>
+        <w:pStyle w:val="Nagwek2"/>
+      </w:pPr>
+      <w:r>
+        <w:t>Wstęp teoretyczny</w:t>
+      </w:r>
+    </w:p>
+    <w:p>
+      <w:pPr>
+        <w:pStyle w:val="Nagwek2"/>
+      </w:pPr>
+    </w:p>
+    <w:p>
+      <w:pPr>
+        <w:pStyle w:val="Nagwek2"/>
+      </w:pPr>
+    </w:p>
+    <w:p>
+      <w:pPr>
+        <w:pStyle w:val="Nagwek2"/>
+      </w:pPr>
+    </w:p>
+    <w:p>
+      <w:pPr>
+        <w:pStyle w:val="Nagwek2"/>
+      </w:pPr>
+    </w:p>
+    <w:p>
+      <w:pPr>
+        <w:pStyle w:val="Nagwek2"/>
+      </w:pPr>
+    </w:p>
+    <w:p>
+      <w:pPr>
+        <w:pStyle w:val="Nagwek2"/>
+      </w:pPr>
+    </w:p>
+    <w:p>
+      <w:pPr>
+        <w:pStyle w:val="Nagwek2"/>
+      </w:pPr>
+    </w:p>
+    <w:p>
+      <w:pPr>
+        <w:pStyle w:val="Nagwek2"/>
+      </w:pPr>
+    </w:p>
+    <w:p>
+      <w:pPr>
+        <w:pStyle w:val="Nagwek2"/>
+      </w:pPr>
+    </w:p>
+    <w:p>
+      <w:pPr>
+        <w:pStyle w:val="Nagwek2"/>
+      </w:pPr>
+    </w:p>
+    <w:p>
+      <w:pPr>
+        <w:pStyle w:val="Nagwek2"/>
+      </w:pPr>
+    </w:p>
+    <w:p>
+      <w:pPr>
+        <w:pStyle w:val="Nagwek2"/>
+      </w:pPr>
+    </w:p>
+    <w:p>
+      <w:pPr>
+        <w:pStyle w:val="Nagwek2"/>
+      </w:pPr>
+    </w:p>
+    <w:p>
+      <w:pPr>
+        <w:pStyle w:val="Nagwek2"/>
+      </w:pPr>
+    </w:p>
+    <w:p>
+      <w:pPr>
+        <w:pStyle w:val="Nagwek2"/>
+      </w:pPr>
+    </w:p>
+    <w:p>
+      <w:pPr>
+        <w:pStyle w:val="Nagwek2"/>
+      </w:pPr>
+    </w:p>
+    <w:p>
+      <w:pPr>
+        <w:pStyle w:val="Nagwek2"/>
+      </w:pPr>
       <w:r>
         <w:t xml:space="preserve"> Motywacja wyboru rozwiązań – telefon</w:t>
       </w:r>
@@ -1011,7 +1696,19 @@
         <w:pStyle w:val="NormalnyIn"/>
       </w:pPr>
       <w:r>
-        <w:t>Jednym z kluczowych czynników doboru technologii w której zrealizowana miała być ta część pracy, była popularność danego rozwiązania na rynku konsumenckim tak, aby uzyskany system miał również zastosowanie pozanaukowe. Po zapoznaniu się z obecnym podziałem rynku (PRZYPIS DO TABELKI Z JAKIMIŚ ANALIZAMI) okazało się, że większość obecnie sprzedawanych urządzeń typu smartphone, wyposażona jest w system Android. Dodatkowo, po obserwacji dostępności aparatów ze wsparciem NFC, okazało się, że również w tym wypadku system ten wiedzie prym pod względem jakości dostarczonego API i uniwersalności (DOWODY), a także liczby zapowiedzianych modeli telefonów.</w:t>
+        <w:t xml:space="preserve">Jednym z kluczowych czynników doboru technologii w której zrealizowana miała być ta część pracy, była popularność danego rozwiązania na rynku konsumenckim tak, aby uzyskany system miał również zastosowanie pozanaukowe. Po zapoznaniu się z obecnym </w:t>
+      </w:r>
+      <w:r>
+        <w:lastRenderedPageBreak/>
+        <w:t xml:space="preserve">podziałem rynku (PRZYPIS DO TABELKI Z JAKIMIŚ ANALIZAMI) okazało się, że większość obecnie sprzedawanych urządzeń typu </w:t>
+      </w:r>
+      <w:proofErr w:type="spellStart"/>
+      <w:r>
+        <w:t>smartphone</w:t>
+      </w:r>
+      <w:proofErr w:type="spellEnd"/>
+      <w:r>
+        <w:t>, wyposażona jest w system Android. Dodatkowo, po obserwacji dostępności aparatów ze wsparciem NFC, okazało się, że również w tym wypadku system ten wiedzie prym pod względem jakości dostarczonego API i uniwersalności (DOWODY), a także liczby zapowiedzianych modeli telefonów.</w:t>
       </w:r>
     </w:p>
     <w:p>
@@ -1022,7 +1719,23 @@
         <w:t>W efekcie tej analizy, zdecydowaliśmy się na pozyskanie jedynego wówczas dostępnego telefonu tego typu, a mianowicie</w:t>
       </w:r>
       <w:r>
-        <w:t xml:space="preserve"> Google Samsung Nexus S z systemem operacyjnym Android Gingerbread </w:t>
+        <w:t xml:space="preserve"> Google Samsung </w:t>
+      </w:r>
+      <w:proofErr w:type="spellStart"/>
+      <w:r>
+        <w:t>Nexus</w:t>
+      </w:r>
+      <w:proofErr w:type="spellEnd"/>
+      <w:r>
+        <w:t xml:space="preserve"> S z systemem operacyjnym Android </w:t>
+      </w:r>
+      <w:proofErr w:type="spellStart"/>
+      <w:r>
+        <w:t>Gingerbread</w:t>
+      </w:r>
+      <w:proofErr w:type="spellEnd"/>
+      <w:r>
+        <w:t xml:space="preserve"> </w:t>
       </w:r>
       <w:r>
         <w:t>2.3</w:t>
@@ -1044,11 +1757,15 @@
         <w:pStyle w:val="NormalnyIn"/>
       </w:pPr>
       <w:r>
-        <w:t xml:space="preserve">W pierwszej fazie projektu, dodatkowym problemem był fakt iż system Android Gingerbread w wersji 2.3 nie dostarczał interfejsu programistycznego pozwalającego na pełną obsługę NFC. Sami twórcy przyznali się do faktu iż funkcje NFC w tej wersji były sztucznie </w:t>
-      </w:r>
-      <w:r>
-        <w:lastRenderedPageBreak/>
-        <w:t>ograniczone: niemożliwe między innymi było zapisywanie informacji na Tag, obsługiwana była mniejsza liczba dostępnych technologii, nie istniała możliwość obsłużenia zbliżonego Tagu przez aplikację obecnie uruchomioną (system zawsze pytał się która aplikacja ma być wywołana dla danego Tagu).</w:t>
+        <w:t xml:space="preserve">W pierwszej fazie projektu, dodatkowym problemem był fakt iż system Android </w:t>
+      </w:r>
+      <w:proofErr w:type="spellStart"/>
+      <w:r>
+        <w:t>Gingerbread</w:t>
+      </w:r>
+      <w:proofErr w:type="spellEnd"/>
+      <w:r>
+        <w:t xml:space="preserve"> w wersji 2.3 nie dostarczał interfejsu programistycznego pozwalającego na pełną obsługę NFC. Sami twórcy przyznali się do faktu iż funkcje NFC w tej wersji były sztucznie ograniczone: niemożliwe między innymi było zapisywanie informacji na Tag, obsługiwana była mniejsza liczba dostępnych technologii, nie istniała możliwość obsłużenia zbliżonego Tagu przez aplikację obecnie uruchomioną (system zawsze pytał się która aplikacja ma być wywołana dla danego Tagu).</w:t>
       </w:r>
       <w:r>
         <w:t>(DOWÓD)</w:t>
@@ -1124,6 +1841,7 @@
         </w:numPr>
       </w:pPr>
       <w:r>
+        <w:lastRenderedPageBreak/>
         <w:t>Komunikacja z użytkownikiem w oparciu o graficzny interfejs</w:t>
       </w:r>
     </w:p>
@@ -1169,11 +1887,20 @@
         <w:ind w:firstLine="0"/>
       </w:pPr>
       <w:r>
-        <w:t xml:space="preserve">W celu maksymalnego, możliwego odciążenia aplikacji na telefon, zgodnie z ideologią pisania aplikacji na powyższy system (DOWÓD), cała logika systemu zrealizowana jest w aplikacji serwerowej, telefon z kolei formułuje zapytania i przetwarza odpowiedzi. Komunikacja w architekturze REST (Representational State Transfer – literatura) opiera się o zapytania w formie JSON </w:t>
+        <w:t>W celu maksymalnego, możliwego odciążenia aplikacji na telefon, zgodnie z ideologią pisania aplikacji na powyższy system (DOWÓD), cała logika systemu zrealizowana jest w aplikacji serwerowej, telefon z kolei formułuje zapytania i przetwarza odpowiedzi. Komunikacja w architekturze REST (</w:t>
+      </w:r>
+      <w:proofErr w:type="spellStart"/>
+      <w:r>
+        <w:t>Representational</w:t>
+      </w:r>
+      <w:proofErr w:type="spellEnd"/>
+      <w:r>
+        <w:t xml:space="preserve"> State Transfer – literatura) opiera się o zapytania w formie JSON </w:t>
       </w:r>
       <w:r>
         <w:t>(</w:t>
       </w:r>
+      <w:proofErr w:type="spellStart"/>
       <w:r>
         <w:rPr>
           <w:rStyle w:val="apple-style-span"/>
@@ -1181,7 +1908,57 @@
           <w:color w:val="000000"/>
           <w:shd w:val="clear" w:color="auto" w:fill="FFFFFF"/>
         </w:rPr>
-        <w:t>JavaScript Object Notation)</w:t>
+        <w:t>JavaScript</w:t>
+      </w:r>
+      <w:proofErr w:type="spellEnd"/>
+      <w:r>
+        <w:rPr>
+          <w:rStyle w:val="apple-style-span"/>
+          <w:bCs/>
+          <w:color w:val="000000"/>
+          <w:shd w:val="clear" w:color="auto" w:fill="FFFFFF"/>
+        </w:rPr>
+        <w:t xml:space="preserve"> </w:t>
+      </w:r>
+      <w:proofErr w:type="spellStart"/>
+      <w:r>
+        <w:rPr>
+          <w:rStyle w:val="apple-style-span"/>
+          <w:bCs/>
+          <w:color w:val="000000"/>
+          <w:shd w:val="clear" w:color="auto" w:fill="FFFFFF"/>
+        </w:rPr>
+        <w:t>Object</w:t>
+      </w:r>
+      <w:proofErr w:type="spellEnd"/>
+      <w:r>
+        <w:rPr>
+          <w:rStyle w:val="apple-style-span"/>
+          <w:bCs/>
+          <w:color w:val="000000"/>
+          <w:shd w:val="clear" w:color="auto" w:fill="FFFFFF"/>
+        </w:rPr>
+        <w:t xml:space="preserve"> </w:t>
+      </w:r>
+      <w:proofErr w:type="spellStart"/>
+      <w:r>
+        <w:rPr>
+          <w:rStyle w:val="apple-style-span"/>
+          <w:bCs/>
+          <w:color w:val="000000"/>
+          <w:shd w:val="clear" w:color="auto" w:fill="FFFFFF"/>
+        </w:rPr>
+        <w:t>Notation</w:t>
+      </w:r>
+      <w:proofErr w:type="spellEnd"/>
+      <w:r>
+        <w:rPr>
+          <w:rStyle w:val="apple-style-span"/>
+          <w:bCs/>
+          <w:color w:val="000000"/>
+          <w:shd w:val="clear" w:color="auto" w:fill="FFFFFF"/>
+        </w:rPr>
+        <w:t>)</w:t>
       </w:r>
       <w:r>
         <w:t>.</w:t>
@@ -1199,8 +1976,110 @@
         <w:ind w:firstLine="0"/>
       </w:pPr>
       <w:r>
+        <w:t>Przebieg wywołania aplikacji.</w:t>
+      </w:r>
+    </w:p>
+    <w:p>
+      <w:pPr>
+        <w:pStyle w:val="NormalnyIn"/>
+        <w:ind w:firstLine="0"/>
+      </w:pPr>
+      <w:r>
+        <w:t xml:space="preserve">Weryfikacja autentyczności użytkownika, z powodu upatrywanych zagrożeń w postaci ludzkiej pomysłowości, Nie mogła przebiegać z użyciem samej nazwy użytkownika i hasła. Z tego powodu do grupy danych którymi musi się uwierzytelnić aplikacja kliencka, doszły numer IMEI oraz IMSI (rozwinięcie skrótów), dzięki czemu upewniamy się, że użytkownik o danym </w:t>
+      </w:r>
+      <w:r>
+        <w:t>identyfikatorze zgłasza swoją aktywność przy pomocy swojego telefonu (numer IMEI) oraz swojej karty SIM (numer IMSI), co eliminuje zagrożenia płynące z wymiany telefonami i danymi autoryzacyjnymi pomiędzy użytkownikami systemu. Dodatkowo dane przesyłane do serwera są poddane działaniom kryptograficznym w postaci szyfrowania symetrycznego AES 256bit (</w:t>
+      </w:r>
+      <w:proofErr w:type="spellStart"/>
+      <w:r>
+        <w:t>hmmm</w:t>
+      </w:r>
+      <w:proofErr w:type="spellEnd"/>
+      <w:r>
+        <w:t xml:space="preserve">???), dzięki czemu użytkownik nie może z poziomu innego terminala </w:t>
+      </w:r>
+      <w:r>
+        <w:rPr>
+          <w:i/>
+        </w:rPr>
+        <w:t>udawać</w:t>
+      </w:r>
+      <w:r>
+        <w:t>, że jest użytkownikiem systemu.</w:t>
+      </w:r>
+    </w:p>
+    <w:p>
+      <w:pPr>
+        <w:pStyle w:val="NormalnyIn"/>
+        <w:ind w:firstLine="0"/>
+      </w:pPr>
+      <w:r>
+        <w:t xml:space="preserve">W chwili obecnej, z przyczyn finansowych, nie zapisujemy nic na Tag w postaci „tylko do odczytu” i opieramy działanie systemu o unikatowe identyfikatory </w:t>
+      </w:r>
+      <w:proofErr w:type="spellStart"/>
+      <w:r>
+        <w:t>tagów</w:t>
+      </w:r>
+      <w:proofErr w:type="spellEnd"/>
+      <w:r>
+        <w:t>, które powiązane są w bazie z daną lokalizacją.</w:t>
+      </w:r>
+    </w:p>
+    <w:p>
+      <w:pPr>
+        <w:pStyle w:val="NormalnyIn"/>
+        <w:ind w:firstLine="0"/>
+      </w:pPr>
+      <w:r>
+        <w:t xml:space="preserve">Ponieważ jedną z mocnych stron prezentowanego systemu jest jego cena wdrożeniowa i eksploatacyjna, zdecydowaliśmy się na wykorzystanie tanich i szybkich </w:t>
+      </w:r>
+      <w:proofErr w:type="spellStart"/>
+      <w:r>
+        <w:t>ta</w:t>
+      </w:r>
+      <w:r>
+        <w:t>gów</w:t>
+      </w:r>
+      <w:proofErr w:type="spellEnd"/>
+      <w:r>
+        <w:t xml:space="preserve"> </w:t>
+      </w:r>
+      <w:proofErr w:type="spellStart"/>
+      <w:r>
+        <w:t>Mifare</w:t>
+      </w:r>
+      <w:proofErr w:type="spellEnd"/>
+      <w:r>
+        <w:t xml:space="preserve"> </w:t>
+      </w:r>
+      <w:proofErr w:type="spellStart"/>
+      <w:r>
+        <w:t>Ultralight</w:t>
+      </w:r>
+      <w:proofErr w:type="spellEnd"/>
+      <w:r>
+        <w:t xml:space="preserve"> typu NFC </w:t>
+      </w:r>
+      <w:proofErr w:type="spellStart"/>
+      <w:r>
+        <w:t>Type</w:t>
+      </w:r>
+      <w:proofErr w:type="spellEnd"/>
+      <w:r>
+        <w:t xml:space="preserve"> 2</w:t>
+      </w:r>
+      <w:r>
+        <w:t xml:space="preserve"> w formie giętkiej nalepki wprasowanej w papier.</w:t>
+      </w:r>
+    </w:p>
+    <w:p>
+      <w:pPr>
+        <w:pStyle w:val="NormalnyIn"/>
+        <w:ind w:firstLine="0"/>
+      </w:pPr>
+      <w:r>
         <w:lastRenderedPageBreak/>
-        <w:t>Przebieg wywołania aplikacji.</w:t>
+        <w:t>Znaczniki te cechują się pojemnością (ILE) bitów, co pozwala na zapis (Tego i owego), a także dostarczają możliwość jednokrotnego zablokowania zapisu na znaczniku. Wadą tego rozwiązania jest jednak niemożność zmiany kodów dostępu do odczytu, przez co wszystko co jest zapisane na znaczniku, może być odczytane przez aplikację zgodną z NFC. Z tego powodu, dane te zapisywane są w sposób zaszyfrowany, a jest identyfikator lokalizacji Tagu.</w:t>
       </w:r>
     </w:p>
     <w:p>
@@ -1209,19 +2088,23 @@
         <w:ind w:firstLine="0"/>
       </w:pPr>
       <w:r>
-        <w:t xml:space="preserve">Weryfikacja autentyczności użytkownika, z powodu upatrywanych zagrożeń w postaci ludzkiej pomysłowości, Nie mogła przebiegać z użyciem samej nazwy użytkownika i hasła. Z tego powodu do grupy danych którymi musi się uwierzytelnić aplikacja kliencka, doszły numer IMEI oraz IMSI (rozwinięcie skrótów), dzięki czemu upewniamy się, że użytkownik o danym </w:t>
-      </w:r>
-      <w:r>
-        <w:t xml:space="preserve">identyfikatorze zgłasza swoją aktywność przy pomocy swojego telefonu (numer IMEI) oraz swojej karty SIM (numer IMSI), co eliminuje zagrożenia płynące z wymiany telefonami i danymi autoryzacyjnymi pomiędzy użytkownikami systemu. Dodatkowo dane przesyłane do serwera są poddane działaniom kryptograficznym w postaci szyfrowania symetrycznego AES 256bit (hmmm???), dzięki czemu użytkownik nie może z poziomu innego terminala </w:t>
-      </w:r>
-      <w:r>
-        <w:rPr>
-          <w:i/>
-        </w:rPr>
-        <w:t>udawać</w:t>
-      </w:r>
-      <w:r>
-        <w:t>, że jest użytkownikiem systemu.</w:t>
+        <w:t xml:space="preserve">W naszym rozwiązaniu dokonaliśmy odwrócenia klasycznego scenariusza w którym czytnik </w:t>
+      </w:r>
+      <w:proofErr w:type="spellStart"/>
+      <w:r>
+        <w:t>RFiD</w:t>
+      </w:r>
+      <w:proofErr w:type="spellEnd"/>
+      <w:r>
+        <w:t xml:space="preserve"> ulokowany jest na stałe w ścianie lub bramce, a użytkownik posiada kartę </w:t>
+      </w:r>
+      <w:proofErr w:type="spellStart"/>
+      <w:r>
+        <w:t>RFiD</w:t>
+      </w:r>
+      <w:proofErr w:type="spellEnd"/>
+      <w:r>
+        <w:t>. Sytuacja ta ma ekonomiczne uzasadnienie w sytuacji w której mówimy o stałej lokalizacji pracowników i ich dużej liczbie. Problemy pojawiają się jednak gdy lokalizacji jest wiele (tyle ilu klientów) i mogą się zmieniać, pracownicy stale poruszają się pomiędzy nimi, a pracodawcy zależy na informacjach na temat jakości obsługi klienta i sumienności swoich pracowników. W takiej sytuacji drogi czytnik musiałby zostać umieszczony w dziesiątkach jak nie setkach punktów, a całość musiałaby być spięta w dodatkową sieć zarządzającą dostępem.</w:t>
       </w:r>
     </w:p>
     <w:p>
@@ -1230,7 +2113,32 @@
         <w:ind w:firstLine="0"/>
       </w:pPr>
       <w:r>
-        <w:t>W chwili obecnej, z przyczyn finansowych, nie zapisujemy nic na Tag w postaci „tylko do odczytu” i opieramy działanie systemu o unikatowe identyfikatory tagów, które powiązane są w bazie z daną lokalizacją.</w:t>
+        <w:t xml:space="preserve">W sytuacji w której czytnikiem jest telefon, a zatem urządzenie </w:t>
+      </w:r>
+      <w:r>
+        <w:t xml:space="preserve">w </w:t>
+      </w:r>
+      <w:r>
+        <w:t xml:space="preserve">które </w:t>
+      </w:r>
+      <w:r>
+        <w:t xml:space="preserve">z powodów cywilizacyjnych każdy pracownik tego typu jest wyposażony, nie ma problemu związanego z dodatkowym kosztem (gdyż zawiera się w cenie urządzenia domyślnie używanego przez pracownika), a niezwykle (CENA!) tanie </w:t>
+      </w:r>
+      <w:proofErr w:type="spellStart"/>
+      <w:r>
+        <w:t>Tagi</w:t>
+      </w:r>
+      <w:proofErr w:type="spellEnd"/>
+      <w:r>
+        <w:t xml:space="preserve"> </w:t>
+      </w:r>
+      <w:proofErr w:type="spellStart"/>
+      <w:r>
+        <w:t>RFiD</w:t>
+      </w:r>
+      <w:proofErr w:type="spellEnd"/>
+      <w:r>
+        <w:t xml:space="preserve"> zgodne ze standardem NFC rozmieszczane zostają na każdym z serwisowanych urządzeń, powodujemy zmianę rozkładu kosztów i zwiększenie szczegółowości informacji (gdyż wiemy dokładnie nad którym zleceniem pracuje w danym momencie dany pracownik).</w:t>
       </w:r>
     </w:p>
     <w:p>
@@ -1239,13 +2147,7 @@
         <w:ind w:firstLine="0"/>
       </w:pPr>
       <w:r>
-        <w:t>Ponieważ jedną z mocnych stron prezentowanego systemu jest jego cena wdrożeniowa i eksploatacyjna, zdecydowaliśmy się na wykorzystanie tanich i szybkich ta</w:t>
-      </w:r>
-      <w:r>
-        <w:t>gów Mifare Ultralight typu NFC Type 2</w:t>
-      </w:r>
-      <w:r>
-        <w:t xml:space="preserve"> w formie giętkiej nalepki wprasowanej w papier.</w:t>
+        <w:t>Dane transmitowane są w czasie rzeczywistym, dzięki czemu koordynator zna obecny stan zajętości zasobów ludzkich, a także jest w stanie ustalić z większą dokładnością średni czas realizacji danej usługi serwisowej.</w:t>
       </w:r>
     </w:p>
     <w:p>
@@ -1254,7 +2156,26 @@
         <w:ind w:firstLine="0"/>
       </w:pPr>
       <w:r>
-        <w:t>Znaczniki te cechują się pojemnością (ILE) bitów, co pozwala na zapis (Tego i owego), a także dostarczają możliwość jednokrotnego zablokowania zapisu na znaczniku. Wadą tego rozwiązania jest jednak niemożność zmiany kodów dostępu do odczytu, przez co wszystko co jest zapisane na znaczniku, może być odczytane przez aplikację zgodną z NFC. Z tego powodu, dane te zapisywane są w sposób zaszyfrowany, a jest identyfikator lokalizacji Tagu.</w:t>
+        <w:t>Oczywiście zauważalną wadą zaproponowanego rozwiązania jest wrażliwość na dostępność do usług transmisji danych</w:t>
+      </w:r>
+      <w:r>
+        <w:t xml:space="preserve">, niestety jednak wprowadzenie opcji pracy w trybie </w:t>
+      </w:r>
+      <w:proofErr w:type="spellStart"/>
+      <w:r>
+        <w:t>offline</w:t>
+      </w:r>
+      <w:proofErr w:type="spellEnd"/>
+      <w:r>
+        <w:t xml:space="preserve"> mogłoby spowodować ogromną wrażliwość na przekłamanie danych docierających do bazy, a raczej celową modyfikację daty systemowej przez użytkowników. Co prawda baza przechowuje dla każdego wpisu zarówno znacznik czasowy terminala użytkownika jak i serwera obsługującego zdarzenie, jednak zakładając działanie w trybie </w:t>
+      </w:r>
+      <w:proofErr w:type="spellStart"/>
+      <w:r>
+        <w:t>offline</w:t>
+      </w:r>
+      <w:proofErr w:type="spellEnd"/>
+      <w:r>
+        <w:t xml:space="preserve"> i kolejkowanie wysyłania danych do serwera, użytkownik mógłby celowo emulować przebywanie poza zasięgiem sieci tak, aby zamaskować opóźnione rozpoczęcie lub zakończenie realizacji zlecenia.</w:t>
       </w:r>
     </w:p>
     <w:p>
@@ -1263,58 +2184,7 @@
         <w:ind w:firstLine="0"/>
       </w:pPr>
       <w:r>
-        <w:t>W naszym rozwiązaniu dokonaliśmy odwrócenia klasycznego scenariusza w którym czytnik RFiD ulokowany jest na stałe w ścianie lub bramce, a użytkownik posiada kartę RFiD. Sytuacja ta ma ekonomiczne uzasadnienie w sytuacji w której mówimy o stałej lokalizacji pracowników i ich dużej liczbie. Problemy pojawiają się jednak gdy lokalizacji jest wiele (tyle ilu klientów) i mogą się zmieniać, pracownicy stale poruszają się pomiędzy nimi, a pracodawcy zależy na informacjach na temat jakości obsługi klienta i sumienności swoich pracowników. W takiej sytuacji drogi czytnik musiałby zostać umieszczony w dziesiątkach jak nie setkach punktów, a całość musiałaby być spięta w dodatkową sieć zarządzającą dostępem.</w:t>
-      </w:r>
-    </w:p>
-    <w:p>
-      <w:pPr>
-        <w:pStyle w:val="NormalnyIn"/>
-        <w:ind w:firstLine="0"/>
-      </w:pPr>
-      <w:r>
-        <w:t xml:space="preserve">W sytuacji w której czytnikiem jest telefon, a zatem urządzenie </w:t>
-      </w:r>
-      <w:r>
-        <w:t xml:space="preserve">w </w:t>
-      </w:r>
-      <w:r>
-        <w:t xml:space="preserve">które </w:t>
-      </w:r>
-      <w:r>
-        <w:t xml:space="preserve">z powodów cywilizacyjnych każdy pracownik tego typu jest wyposażony, nie ma problemu związanego z </w:t>
-      </w:r>
-      <w:r>
         <w:lastRenderedPageBreak/>
-        <w:t>dodatkowym kosztem (gdyż zawiera się w cenie urządzenia domyślnie używanego przez pracownika), a niezwykle (CENA!) tanie Tagi RFiD zgodne ze standardem NFC rozmieszczane zostają na każdym z serwisowanych urządzeń, powodujemy zmianę rozkładu kosztów i zwiększenie szczegółowości informacji (gdyż wiemy dokładnie nad którym zleceniem pracuje w danym momencie dany pracownik).</w:t>
-      </w:r>
-    </w:p>
-    <w:p>
-      <w:pPr>
-        <w:pStyle w:val="NormalnyIn"/>
-        <w:ind w:firstLine="0"/>
-      </w:pPr>
-      <w:r>
-        <w:t>Dane transmitowane są w czasie rzeczywistym, dzięki czemu koordynator zna obecny stan zajętości zasobów ludzkich, a także jest w stanie ustalić z większą dokładnością średni czas realizacji danej usługi serwisowej.</w:t>
-      </w:r>
-    </w:p>
-    <w:p>
-      <w:pPr>
-        <w:pStyle w:val="NormalnyIn"/>
-        <w:ind w:firstLine="0"/>
-      </w:pPr>
-      <w:r>
-        <w:t>Oczywiście zauważalną wadą zaproponowanego rozwiązania jest wrażliwość na dostępność do usług transmisji danych</w:t>
-      </w:r>
-      <w:r>
-        <w:t>, niestety jednak wprowadzenie opcji pracy w trybie offline mogłoby spowodować ogromną wrażliwość na przekłamanie danych docierających do bazy, a raczej celową modyfikację daty systemowej przez użytkowników. Co prawda baza przechowuje dla każdego wpisu zarówno znacznik czasowy terminala użytkownika jak i serwera obsługującego zdarzenie, jednak zakładając działanie w trybie offline i kolejkowanie wysyłania danych do serwera, użytkownik mógłby celowo emulować przebywanie poza zasięgiem sieci tak, aby zamaskować opóźnione rozpoczęcie lub zakończenie realizacji zlecenia.</w:t>
-      </w:r>
-    </w:p>
-    <w:p>
-      <w:pPr>
-        <w:pStyle w:val="NormalnyIn"/>
-        <w:ind w:firstLine="0"/>
-      </w:pPr>
-      <w:r>
         <w:t>Podczas testów wydajnościowych stwierdzono, ze aplikacja nie ma praktycznie żadnego wpływu na zużycie baterii, tak samo jak stale włączony moduł NFC (zużycie poniżej 0.1% baterii).</w:t>
       </w:r>
     </w:p>
@@ -1382,7 +2252,7 @@
         <w:rPr>
           <w:noProof/>
         </w:rPr>
-        <w:t>5</w:t>
+        <w:t>2</w:t>
       </w:r>
     </w:fldSimple>
   </w:p>
@@ -1416,6 +2286,95 @@
 <file path=word/numbering.xml><?xml version="1.0" encoding="utf-8"?>
 <w:numbering xmlns:ve="http://schemas.openxmlformats.org/markup-compatibility/2006" xmlns:o="urn:schemas-microsoft-com:office:office" xmlns:r="http://schemas.openxmlformats.org/officeDocument/2006/relationships" xmlns:m="http://schemas.openxmlformats.org/officeDocument/2006/math" xmlns:v="urn:schemas-microsoft-com:vml" xmlns:wp="http://schemas.openxmlformats.org/drawingml/2006/wordprocessingDrawing" xmlns:w10="urn:schemas-microsoft-com:office:word" xmlns:w="http://schemas.openxmlformats.org/wordprocessingml/2006/main" xmlns:wne="http://schemas.microsoft.com/office/word/2006/wordml">
   <w:abstractNum w:abstractNumId="0">
+    <w:nsid w:val="072E1733"/>
+    <w:multiLevelType w:val="hybridMultilevel"/>
+    <w:tmpl w:val="D9029962"/>
+    <w:lvl w:ilvl="0" w:tplc="0409000F">
+      <w:start w:val="1"/>
+      <w:numFmt w:val="decimal"/>
+      <w:lvlText w:val="%1."/>
+      <w:lvlJc w:val="left"/>
+      <w:pPr>
+        <w:ind w:left="720" w:hanging="360"/>
+      </w:pPr>
+      <w:rPr>
+        <w:rFonts w:hint="default"/>
+      </w:rPr>
+    </w:lvl>
+    <w:lvl w:ilvl="1" w:tplc="04090019">
+      <w:start w:val="1"/>
+      <w:numFmt w:val="lowerLetter"/>
+      <w:lvlText w:val="%2."/>
+      <w:lvlJc w:val="left"/>
+      <w:pPr>
+        <w:ind w:left="1440" w:hanging="360"/>
+      </w:pPr>
+    </w:lvl>
+    <w:lvl w:ilvl="2" w:tplc="0409001B">
+      <w:start w:val="1"/>
+      <w:numFmt w:val="lowerRoman"/>
+      <w:lvlText w:val="%3."/>
+      <w:lvlJc w:val="right"/>
+      <w:pPr>
+        <w:ind w:left="2160" w:hanging="180"/>
+      </w:pPr>
+    </w:lvl>
+    <w:lvl w:ilvl="3" w:tplc="0409000F" w:tentative="1">
+      <w:start w:val="1"/>
+      <w:numFmt w:val="decimal"/>
+      <w:lvlText w:val="%4."/>
+      <w:lvlJc w:val="left"/>
+      <w:pPr>
+        <w:ind w:left="2880" w:hanging="360"/>
+      </w:pPr>
+    </w:lvl>
+    <w:lvl w:ilvl="4" w:tplc="04090019" w:tentative="1">
+      <w:start w:val="1"/>
+      <w:numFmt w:val="lowerLetter"/>
+      <w:lvlText w:val="%5."/>
+      <w:lvlJc w:val="left"/>
+      <w:pPr>
+        <w:ind w:left="3600" w:hanging="360"/>
+      </w:pPr>
+    </w:lvl>
+    <w:lvl w:ilvl="5" w:tplc="0409001B" w:tentative="1">
+      <w:start w:val="1"/>
+      <w:numFmt w:val="lowerRoman"/>
+      <w:lvlText w:val="%6."/>
+      <w:lvlJc w:val="right"/>
+      <w:pPr>
+        <w:ind w:left="4320" w:hanging="180"/>
+      </w:pPr>
+    </w:lvl>
+    <w:lvl w:ilvl="6" w:tplc="0409000F" w:tentative="1">
+      <w:start w:val="1"/>
+      <w:numFmt w:val="decimal"/>
+      <w:lvlText w:val="%7."/>
+      <w:lvlJc w:val="left"/>
+      <w:pPr>
+        <w:ind w:left="5040" w:hanging="360"/>
+      </w:pPr>
+    </w:lvl>
+    <w:lvl w:ilvl="7" w:tplc="04090019" w:tentative="1">
+      <w:start w:val="1"/>
+      <w:numFmt w:val="lowerLetter"/>
+      <w:lvlText w:val="%8."/>
+      <w:lvlJc w:val="left"/>
+      <w:pPr>
+        <w:ind w:left="5760" w:hanging="360"/>
+      </w:pPr>
+    </w:lvl>
+    <w:lvl w:ilvl="8" w:tplc="0409001B" w:tentative="1">
+      <w:start w:val="1"/>
+      <w:numFmt w:val="lowerRoman"/>
+      <w:lvlText w:val="%9."/>
+      <w:lvlJc w:val="right"/>
+      <w:pPr>
+        <w:ind w:left="6480" w:hanging="180"/>
+      </w:pPr>
+    </w:lvl>
+  </w:abstractNum>
+  <w:abstractNum w:abstractNumId="1">
     <w:nsid w:val="58E92D83"/>
     <w:multiLevelType w:val="hybridMultilevel"/>
     <w:tmpl w:val="52363BB2"/>
@@ -1502,6 +2461,9 @@
     </w:lvl>
   </w:abstractNum>
   <w:num w:numId="1">
+    <w:abstractNumId w:val="1"/>
+  </w:num>
+  <w:num w:numId="2">
     <w:abstractNumId w:val="0"/>
   </w:num>
 </w:numbering>
@@ -1950,6 +2912,17 @@
     <w:basedOn w:val="Domylnaczcionkaakapitu"/>
     <w:rsid w:val="00C30DEC"/>
   </w:style>
+  <w:style w:type="paragraph" w:styleId="Akapitzlist">
+    <w:name w:val="List Paragraph"/>
+    <w:basedOn w:val="Normalny"/>
+    <w:uiPriority w:val="34"/>
+    <w:qFormat/>
+    <w:rsid w:val="0004443A"/>
+    <w:pPr>
+      <w:ind w:left="720"/>
+      <w:contextualSpacing/>
+    </w:pPr>
+  </w:style>
 </w:styles>
 </file>
 
@@ -2241,7 +3214,7 @@
 </file>
 
 <file path=customXml/itemProps1.xml><?xml version="1.0" encoding="utf-8"?>
-<ds:datastoreItem xmlns:ds="http://schemas.openxmlformats.org/officeDocument/2006/customXml" ds:itemID="{91EEB9E4-A819-4870-9F24-8A4583EAFBD5}">
+<ds:datastoreItem xmlns:ds="http://schemas.openxmlformats.org/officeDocument/2006/customXml" ds:itemID="{0CA0B4CA-C79E-46DB-918F-6A19553F720A}">
   <ds:schemaRefs>
     <ds:schemaRef ds:uri="http://schemas.openxmlformats.org/officeDocument/2006/bibliography"/>
   </ds:schemaRefs>

--- a/docs/materiały/praca inżynierska.docx
+++ b/docs/materiały/praca inżynierska.docx
@@ -38,7 +38,7 @@
           <w:rFonts w:ascii="Times New Roman" w:hAnsi="Times New Roman"/>
           <w:noProof/>
           <w:sz w:val="28"/>
-          <w:lang w:val="en-US"/>
+          <w:lang w:eastAsia="pl-PL"/>
         </w:rPr>
         <w:drawing>
           <wp:anchor distT="0" distB="0" distL="114300" distR="114300" simplePos="0" relativeHeight="251663360" behindDoc="1" locked="0" layoutInCell="1" allowOverlap="1">
@@ -52,7 +52,7 @@
             <wp:extent cx="1105535" cy="1105535"/>
             <wp:effectExtent l="19050" t="0" r="0" b="0"/>
             <wp:wrapNone/>
-            <wp:docPr id="31" name="Obraz 31" descr="znak-PW-nowy"/>
+            <wp:docPr id="1" name="Obraz 31" descr="znak-PW-nowy"/>
             <wp:cNvGraphicFramePr>
               <a:graphicFrameLocks xmlns:a="http://schemas.openxmlformats.org/drawingml/2006/main" noChangeAspect="1"/>
             </wp:cNvGraphicFramePr>
@@ -99,7 +99,7 @@
           <w:rFonts w:ascii="Times New Roman" w:hAnsi="Times New Roman"/>
           <w:noProof/>
           <w:sz w:val="28"/>
-          <w:lang w:val="en-US"/>
+          <w:lang w:eastAsia="pl-PL"/>
         </w:rPr>
         <w:drawing>
           <wp:anchor distT="0" distB="0" distL="114300" distR="114300" simplePos="0" relativeHeight="251662336" behindDoc="1" locked="0" layoutInCell="1" allowOverlap="1">
@@ -113,7 +113,7 @@
             <wp:extent cx="1097280" cy="1383665"/>
             <wp:effectExtent l="19050" t="0" r="7620" b="0"/>
             <wp:wrapNone/>
-            <wp:docPr id="30" name="Obraz 30" descr="Logo-EiTI"/>
+            <wp:docPr id="2" name="Obraz 30" descr="Logo-EiTI"/>
             <wp:cNvGraphicFramePr>
               <a:graphicFrameLocks xmlns:a="http://schemas.openxmlformats.org/drawingml/2006/main" noChangeAspect="1"/>
             </wp:cNvGraphicFramePr>
@@ -201,7 +201,7 @@
             <v:path arrowok="t" fillok="f" o:connecttype="none"/>
             <o:lock v:ext="edit" shapetype="t"/>
           </v:shapetype>
-          <v:shape id="_x0000_s1053" type="#_x0000_t32" style="position:absolute;left:0;text-align:left;margin-left:-20.4pt;margin-top:31.35pt;width:493.5pt;height:4.5pt;flip:y;z-index:251661312" o:connectortype="straight" strokeweight="1.5pt"/>
+          <v:shape id="_x0000_s1056" type="#_x0000_t32" style="position:absolute;left:0;text-align:left;margin-left:-20.4pt;margin-top:31.35pt;width:493.5pt;height:4.5pt;flip:y;z-index:251658240" o:connectortype="straight" strokeweight="1.5pt"/>
         </w:pict>
       </w:r>
     </w:p>
@@ -353,9 +353,9 @@
             <v:stroke joinstyle="miter"/>
             <v:path gradientshapeok="t" o:connecttype="rect"/>
           </v:shapetype>
-          <v:shape id="_x0000_s1052" type="#_x0000_t202" style="position:absolute;left:0;text-align:left;margin-left:133.5pt;margin-top:364.85pt;width:378pt;height:76.5pt;z-index:251660288;mso-position-horizontal-relative:page;mso-position-vertical-relative:page;mso-width-relative:margin;v-text-anchor:middle" o:allowincell="f" filled="f" stroked="f" strokecolor="#622423" strokeweight="6pt">
+          <v:shape id="_x0000_s1055" type="#_x0000_t202" style="position:absolute;left:0;text-align:left;margin-left:133.5pt;margin-top:364.85pt;width:378pt;height:76.5pt;z-index:251658240;mso-position-horizontal-relative:page;mso-position-vertical-relative:page;mso-width-relative:margin;v-text-anchor:middle" o:allowincell="f" filled="f" stroked="f" strokecolor="#622423" strokeweight="6pt">
             <v:stroke linestyle="thickThin"/>
-            <v:textbox style="mso-next-textbox:#_x0000_s1052;mso-fit-shape-to-text:t" inset="10.8pt,7.2pt,10.8pt,7.2pt">
+            <v:textbox style="mso-next-textbox:#_x0000_s1055;mso-fit-shape-to-text:t" inset="10.8pt,7.2pt,10.8pt,7.2pt">
               <w:txbxContent>
                 <w:p>
                   <w:pPr>
@@ -633,14 +633,7 @@
           <w:sz w:val="28"/>
         </w:rPr>
         <w:tab/>
-        <w:t>Kierujący pracą</w:t>
-      </w:r>
-      <w:r>
-        <w:rPr>
-          <w:rFonts w:ascii="Times New Roman" w:hAnsi="Times New Roman"/>
-          <w:sz w:val="28"/>
-        </w:rPr>
-        <w:t xml:space="preserve">: </w:t>
+        <w:t xml:space="preserve">Kierujący pracą: </w:t>
       </w:r>
     </w:p>
     <w:p>
@@ -706,21 +699,7 @@
           <w:sz w:val="28"/>
         </w:rPr>
         <w:tab/>
-        <w:t>mgr</w:t>
-      </w:r>
-      <w:r>
-        <w:rPr>
-          <w:rFonts w:ascii="Times New Roman" w:hAnsi="Times New Roman"/>
-          <w:sz w:val="28"/>
-        </w:rPr>
-        <w:t xml:space="preserve"> inż.  </w:t>
-      </w:r>
-      <w:r>
-        <w:rPr>
-          <w:rFonts w:ascii="Times New Roman" w:hAnsi="Times New Roman"/>
-          <w:sz w:val="28"/>
-        </w:rPr>
-        <w:t>Marcin Golański</w:t>
+        <w:t>mgr inż.  Marcin Golański</w:t>
       </w:r>
     </w:p>
     <w:p>
@@ -946,15 +925,7 @@
           <w:sz w:val="28"/>
           <w:lang w:val="pl-PL" w:eastAsia="pl-PL"/>
         </w:rPr>
-        <w:t>wrzesień 20</w:t>
-      </w:r>
-      <w:r>
-        <w:rPr>
-          <w:caps w:val="0"/>
-          <w:sz w:val="28"/>
-          <w:lang w:val="pl-PL" w:eastAsia="pl-PL"/>
-        </w:rPr>
-        <w:t>11</w:t>
+        <w:t>wrzesień 2011</w:t>
       </w:r>
       <w:r>
         <w:rPr>
@@ -989,7 +960,7 @@
         </w:numPr>
       </w:pPr>
       <w:r>
-        <w:t>Wstęp</w:t>
+        <w:t>Wstęp 1</w:t>
       </w:r>
     </w:p>
     <w:p>
@@ -1001,7 +972,7 @@
         </w:numPr>
       </w:pPr>
       <w:r>
-        <w:t>Cel i zakres pracy</w:t>
+        <w:t>Cel i zakres pracy 2</w:t>
       </w:r>
     </w:p>
     <w:p>
@@ -1013,7 +984,7 @@
         </w:numPr>
       </w:pPr>
       <w:r>
-        <w:t>wstęp teoretyczny</w:t>
+        <w:t xml:space="preserve">wstęp teoretyczny </w:t>
       </w:r>
     </w:p>
     <w:p>
@@ -1037,7 +1008,7 @@
         </w:numPr>
       </w:pPr>
       <w:r>
-        <w:t>android</w:t>
+        <w:t>android 2</w:t>
       </w:r>
     </w:p>
     <w:p>
@@ -1053,6 +1024,9 @@
         <w:t>nexus</w:t>
       </w:r>
       <w:proofErr w:type="spellEnd"/>
+      <w:r>
+        <w:t xml:space="preserve"> 2</w:t>
+      </w:r>
     </w:p>
     <w:p>
       <w:pPr>
@@ -1062,11 +1036,9 @@
           <w:numId w:val="2"/>
         </w:numPr>
       </w:pPr>
-      <w:proofErr w:type="spellStart"/>
-      <w:r>
-        <w:t>oracle</w:t>
-      </w:r>
-      <w:proofErr w:type="spellEnd"/>
+      <w:r>
+        <w:t>Oracle 3</w:t>
+      </w:r>
     </w:p>
     <w:p>
       <w:pPr>
@@ -1078,9 +1050,12 @@
       </w:pPr>
       <w:proofErr w:type="spellStart"/>
       <w:r>
-        <w:t>nfc</w:t>
+        <w:t>Nfc</w:t>
       </w:r>
       <w:proofErr w:type="spellEnd"/>
+      <w:r>
+        <w:t xml:space="preserve"> 2</w:t>
+      </w:r>
     </w:p>
     <w:p>
       <w:pPr>
@@ -1091,7 +1066,7 @@
         </w:numPr>
       </w:pPr>
       <w:r>
-        <w:t>J2EE</w:t>
+        <w:t>J2EE  1</w:t>
       </w:r>
     </w:p>
     <w:p>
@@ -1103,7 +1078,7 @@
         </w:numPr>
       </w:pPr>
       <w:r>
-        <w:t>Spring</w:t>
+        <w:t>Spring 2</w:t>
       </w:r>
     </w:p>
     <w:p>
@@ -1119,6 +1094,9 @@
         <w:t>Hibernate</w:t>
       </w:r>
       <w:proofErr w:type="spellEnd"/>
+      <w:r>
+        <w:t xml:space="preserve"> 1</w:t>
+      </w:r>
     </w:p>
     <w:p>
       <w:pPr>
@@ -1129,7 +1107,7 @@
         </w:numPr>
       </w:pPr>
       <w:r>
-        <w:t>Jersey</w:t>
+        <w:t>Jersey 1</w:t>
       </w:r>
     </w:p>
     <w:p>
@@ -1161,6 +1139,9 @@
         <w:t>json</w:t>
       </w:r>
       <w:proofErr w:type="spellEnd"/>
+      <w:r>
+        <w:t xml:space="preserve"> 1</w:t>
+      </w:r>
     </w:p>
     <w:p>
       <w:pPr>
@@ -1171,7 +1152,7 @@
         </w:numPr>
       </w:pPr>
       <w:r>
-        <w:t>przyczyny doboru ?</w:t>
+        <w:t>przyczyny doboru ? 2</w:t>
       </w:r>
     </w:p>
     <w:p>
@@ -1183,7 +1164,7 @@
         </w:numPr>
       </w:pPr>
       <w:r>
-        <w:t xml:space="preserve">koncepcja pracy </w:t>
+        <w:t>koncepcja pracy 4</w:t>
       </w:r>
     </w:p>
     <w:p>
@@ -1207,7 +1188,7 @@
         </w:numPr>
       </w:pPr>
       <w:r>
-        <w:t xml:space="preserve">scenariusz użycia </w:t>
+        <w:t>scenariusz użycia 4</w:t>
       </w:r>
     </w:p>
     <w:p>
@@ -1231,7 +1212,7 @@
         </w:numPr>
       </w:pPr>
       <w:r>
-        <w:t>aplikacja rejestrująca</w:t>
+        <w:t>aplikacja rejestrująca 3</w:t>
       </w:r>
     </w:p>
     <w:p>
@@ -1243,7 +1224,7 @@
         </w:numPr>
       </w:pPr>
       <w:r>
-        <w:t>aplikacja administratora</w:t>
+        <w:t>aplikacja administratora 3</w:t>
       </w:r>
     </w:p>
     <w:p>
@@ -1255,7 +1236,7 @@
         </w:numPr>
       </w:pPr>
       <w:r>
-        <w:t>opis Web-service – usługa internetowa</w:t>
+        <w:t>opis Web-service – usługa internetowa 3</w:t>
       </w:r>
     </w:p>
     <w:p>
@@ -1267,7 +1248,7 @@
         </w:numPr>
       </w:pPr>
       <w:r>
-        <w:t>4 pod serwisy</w:t>
+        <w:t>4 pod serwisy 3</w:t>
       </w:r>
     </w:p>
     <w:p>
@@ -1279,7 +1260,7 @@
         </w:numPr>
       </w:pPr>
       <w:r>
-        <w:t>opis bazy danych</w:t>
+        <w:t>opis bazy danych 4</w:t>
       </w:r>
     </w:p>
     <w:p>
@@ -1291,7 +1272,7 @@
         </w:numPr>
       </w:pPr>
       <w:r>
-        <w:t>opis panelu administracyjnego</w:t>
+        <w:t>opis panelu administracyjnego 6</w:t>
       </w:r>
     </w:p>
     <w:p>
@@ -1303,7 +1284,7 @@
         </w:numPr>
       </w:pPr>
       <w:r>
-        <w:t>korzyści płynące z rozwiązania</w:t>
+        <w:t>korzyści płynące z rozwiązania 4</w:t>
       </w:r>
     </w:p>
     <w:p>
@@ -1315,7 +1296,7 @@
         </w:numPr>
       </w:pPr>
       <w:r>
-        <w:t>podsumowanie</w:t>
+        <w:t>podsumowanie 4</w:t>
       </w:r>
     </w:p>
     <w:p>
@@ -1327,7 +1308,7 @@
         </w:numPr>
       </w:pPr>
       <w:r>
-        <w:t>wnioski</w:t>
+        <w:t>wnioski 2</w:t>
       </w:r>
     </w:p>
     <w:p>
@@ -1339,7 +1320,7 @@
         </w:numPr>
       </w:pPr>
       <w:r>
-        <w:t>bibliografia</w:t>
+        <w:t>bibliografia 1</w:t>
       </w:r>
     </w:p>
     <w:p>
@@ -1394,28 +1375,7 @@
         <w:pStyle w:val="NormalnyIn"/>
       </w:pPr>
       <w:r>
-        <w:t xml:space="preserve">Celem </w:t>
-      </w:r>
-      <w:r>
-        <w:t xml:space="preserve">naszej </w:t>
-      </w:r>
-      <w:r>
-        <w:t xml:space="preserve">pracy inżynierskiej jest </w:t>
-      </w:r>
-      <w:r>
-        <w:t>zrealizowanie kompletnego i</w:t>
-      </w:r>
-      <w:r>
-        <w:t xml:space="preserve"> nowatorskiego systemu kontroli czasu pracy z przeznaczeniem dla pracowników mobilnych</w:t>
-      </w:r>
-      <w:r>
-        <w:t xml:space="preserve">. Innowacyjne wykorzystanie </w:t>
-      </w:r>
-      <w:r>
-        <w:t xml:space="preserve">wchodzącej na rynek </w:t>
-      </w:r>
-      <w:r>
-        <w:t xml:space="preserve">technologii NFC (Near Field </w:t>
+        <w:t xml:space="preserve">Celem naszej pracy inżynierskiej jest zrealizowanie kompletnego i nowatorskiego systemu kontroli czasu pracy z przeznaczeniem dla pracowników mobilnych. Innowacyjne wykorzystanie wchodzącej na rynek technologii NFC (Near Field </w:t>
       </w:r>
       <w:proofErr w:type="spellStart"/>
       <w:r>
@@ -1431,48 +1391,15 @@
         <w:pStyle w:val="NormalnyIn"/>
       </w:pPr>
       <w:r>
-        <w:t xml:space="preserve">Dzięki infrastrukturze telefonii </w:t>
-      </w:r>
-      <w:r>
-        <w:t>3G</w:t>
-      </w:r>
-      <w:r>
-        <w:t xml:space="preserve">, oraz złożonemu systemowi monitorowania uzyskujemy pełną i pewną kontrolę nad czasem poświęconym przez pracownika na realizację powierzonych mu zadań.  </w:t>
-      </w:r>
-    </w:p>
-    <w:p>
-      <w:pPr>
-        <w:pStyle w:val="NormalnyIn"/>
-      </w:pPr>
-      <w:r>
-        <w:t>Kompletna realizacja zakłada dostarczenie zestawu aplikacji współpracujących ze sobą, na który składają si</w:t>
-      </w:r>
-      <w:r>
-        <w:t xml:space="preserve">ę: </w:t>
-      </w:r>
-      <w:r>
-        <w:t xml:space="preserve">baza danych, </w:t>
-      </w:r>
-      <w:r>
-        <w:t>aplikacja serwerowa</w:t>
-      </w:r>
-      <w:r>
-        <w:t xml:space="preserve"> będąca usługą sieciową</w:t>
-      </w:r>
-      <w:r>
-        <w:t xml:space="preserve">, </w:t>
-      </w:r>
-      <w:r>
-        <w:t>internetowy portal informacyjny o przeznaczeniu administracyjnym</w:t>
-      </w:r>
-      <w:r>
-        <w:t xml:space="preserve"> oraz dwie łączące się z nimi aplikacje mobilne (kliencka i administracyjna) na telefon komórkowy z systemem Android</w:t>
-      </w:r>
-      <w:r>
-        <w:t>. Każdy z tych elementów zostanie przedstawiony odd</w:t>
-      </w:r>
-      <w:r>
-        <w:t>zielnie w dalszej części pracy.</w:t>
+        <w:t xml:space="preserve">Dzięki infrastrukturze telefonii 3G, oraz złożonemu systemowi monitorowania uzyskujemy pełną i pewną kontrolę nad czasem poświęconym przez pracownika na realizację powierzonych mu zadań.  </w:t>
+      </w:r>
+    </w:p>
+    <w:p>
+      <w:pPr>
+        <w:pStyle w:val="NormalnyIn"/>
+      </w:pPr>
+      <w:r>
+        <w:t>Kompletna realizacja zakłada dostarczenie zestawu aplikacji współpracujących ze sobą, na który składają się: baza danych, aplikacja serwerowa będąca usługą sieciową, internetowy portal informacyjny o przeznaczeniu administracyjnym oraz dwie łączące się z nimi aplikacje mobilne (kliencka i administracyjna) na telefon komórkowy z systemem Android. Każdy z tych elementów zostanie przedstawiony oddzielnie w dalszej części pracy.</w:t>
       </w:r>
     </w:p>
     <w:p>
@@ -1488,25 +1415,7 @@
         <w:pStyle w:val="NormalnyIn"/>
       </w:pPr>
       <w:r>
-        <w:t xml:space="preserve">Prezentowana realizacja ma być w założeniu </w:t>
-      </w:r>
-      <w:r>
-        <w:t>alternatywą</w:t>
-      </w:r>
-      <w:r>
-        <w:t xml:space="preserve"> </w:t>
-      </w:r>
-      <w:r>
-        <w:t>dla istniejących</w:t>
-      </w:r>
-      <w:r>
-        <w:t xml:space="preserve"> już </w:t>
-      </w:r>
-      <w:r>
-        <w:t>systemów opartych o architektury</w:t>
-      </w:r>
-      <w:r>
-        <w:t xml:space="preserve"> stacjonarne, zrealizowane przy pomocy stacjonarnych czytników </w:t>
+        <w:t xml:space="preserve">Prezentowana realizacja ma być w założeniu alternatywą dla istniejących już systemów opartych o architektury stacjonarne, zrealizowane przy pomocy stacjonarnych czytników </w:t>
       </w:r>
       <w:proofErr w:type="spellStart"/>
       <w:r>
@@ -1514,45 +1423,15 @@
       </w:r>
       <w:proofErr w:type="spellEnd"/>
       <w:r>
-        <w:t xml:space="preserve"> i kart zbliżeniowych, a także rozwiązaniem problemu kontroli czasu pracy osób których profil zatrudnienia zakłada stałe przemieszczanie się po kraj</w:t>
-      </w:r>
-      <w:r>
-        <w:t xml:space="preserve">u w celu serwisowania urządzeń </w:t>
-      </w:r>
-      <w:r>
-        <w:t>bezpośrednio u klienta.</w:t>
-      </w:r>
-      <w:r>
-        <w:t xml:space="preserve"> </w:t>
-      </w:r>
-    </w:p>
-    <w:p>
-      <w:pPr>
-        <w:pStyle w:val="NormalnyIn"/>
-      </w:pPr>
-      <w:r>
-        <w:t>Dotychczasowe systemy ze względu na złożoną</w:t>
-      </w:r>
-      <w:r>
-        <w:t>, specyficzną</w:t>
-      </w:r>
-      <w:r>
-        <w:t xml:space="preserve"> i kosztowną infrastrukturę nie odpowiadały </w:t>
-      </w:r>
-      <w:r>
-        <w:t>na potrzeby dużej grupy pracodawców, którzy współpracę z kontrahentami opierają na umowach okresowych (serwis urządzeń, wsparcie techniczne IT itp.), a wynagrodzenie pracowników uzależniają od czasu poświęconego na wykonanie zlecenia.</w:t>
-      </w:r>
-      <w:r>
-        <w:t xml:space="preserve"> W takiej sytuacji potrzebna jest duża łatwość modyfikacji rozmieszczenia punktów kontrolnych, </w:t>
-      </w:r>
-      <w:r>
-        <w:t xml:space="preserve">oraz ich bezproblemowa instalacja u kontrahentów, nie wymagająca żadnych narzędzi i ingerencji w otoczenie, a także </w:t>
-      </w:r>
-      <w:r>
-        <w:t>zapewnienie transparentności i łatwości użytkowania</w:t>
-      </w:r>
-      <w:r>
-        <w:t xml:space="preserve"> dla pracowników.</w:t>
+        <w:t xml:space="preserve"> i kart zbliżeniowych, a także rozwiązaniem problemu kontroli czasu pracy osób których profil zatrudnienia zakłada stałe przemieszczanie się po kraju w celu serwisowania urządzeń bezpośrednio u klienta. </w:t>
+      </w:r>
+    </w:p>
+    <w:p>
+      <w:pPr>
+        <w:pStyle w:val="NormalnyIn"/>
+      </w:pPr>
+      <w:r>
+        <w:t>Dotychczasowe systemy ze względu na złożoną, specyficzną i kosztowną infrastrukturę nie odpowiadały na potrzeby dużej grupy pracodawców, którzy współpracę z kontrahentami opierają na umowach okresowych (serwis urządzeń, wsparcie techniczne IT itp.), a wynagrodzenie pracowników uzależniają od czasu poświęconego na wykonanie zlecenia. W takiej sytuacji potrzebna jest duża łatwość modyfikacji rozmieszczenia punktów kontrolnych, oraz ich bezproblemowa instalacja u kontrahentów, nie wymagająca żadnych narzędzi i ingerencji w otoczenie, a także zapewnienie transparentności i łatwości użytkowania dla pracowników.</w:t>
       </w:r>
     </w:p>
     <w:p>
@@ -1686,8 +1565,28 @@
       <w:pPr>
         <w:pStyle w:val="Nagwek2"/>
       </w:pPr>
-      <w:r>
-        <w:t xml:space="preserve"> Motywacja wyboru rozwiązań – telefon</w:t>
+    </w:p>
+    <w:p>
+      <w:pPr>
+        <w:pStyle w:val="Nagwek2"/>
+      </w:pPr>
+    </w:p>
+    <w:p>
+      <w:pPr>
+        <w:pStyle w:val="Nagwek2"/>
+      </w:pPr>
+    </w:p>
+    <w:p>
+      <w:pPr>
+        <w:pStyle w:val="Nagwek2"/>
+      </w:pPr>
+      <w:proofErr w:type="spellStart"/>
+      <w:r>
+        <w:t>Nexus</w:t>
+      </w:r>
+      <w:proofErr w:type="spellEnd"/>
+      <w:r>
+        <w:t xml:space="preserve"> S</w:t>
       </w:r>
     </w:p>
     <w:p/>
@@ -1696,38 +1595,77 @@
         <w:pStyle w:val="NormalnyIn"/>
       </w:pPr>
       <w:r>
-        <w:t xml:space="preserve">Jednym z kluczowych czynników doboru technologii w której zrealizowana miała być ta część pracy, była popularność danego rozwiązania na rynku konsumenckim tak, aby uzyskany system miał również zastosowanie pozanaukowe. Po zapoznaniu się z obecnym </w:t>
+        <w:t>Jednym z kluczowych czynników doboru technologii w której zrealizowana miała być ta część pracy, była popularność danego rozwiązania na rynku konsumenckim tak, aby uzyskany system miał również zastosowanie pozanaukowe. Po zapoznaniu się z obecnym podziałem rynku (</w:t>
+      </w:r>
+      <w:proofErr w:type="spellStart"/>
+      <w:r>
+        <w:t>Gartner</w:t>
+      </w:r>
+      <w:proofErr w:type="spellEnd"/>
+      <w:r>
+        <w:t xml:space="preserve"> August 2011) okazało się, że 43,4% obecnie sprzedawanych urządzeń typu </w:t>
+      </w:r>
+      <w:proofErr w:type="spellStart"/>
+      <w:r>
+        <w:t>smartphone</w:t>
+      </w:r>
+      <w:proofErr w:type="spellEnd"/>
+      <w:r>
+        <w:t xml:space="preserve">, wyposażona jest w system Android. Dodatkowo, po obserwacji dostępności aparatów ze wsparciem NFC, jasnym stało się, że również w tym wypadku </w:t>
       </w:r>
       <w:r>
         <w:lastRenderedPageBreak/>
-        <w:t xml:space="preserve">podziałem rynku (PRZYPIS DO TABELKI Z JAKIMIŚ ANALIZAMI) okazało się, że większość obecnie sprzedawanych urządzeń typu </w:t>
+        <w:t>system ten wiedzie prym, zarówno pod względem jakości dostarczonego API i uniwersalności (DOWODY), jak i liczby zapowiedzianych modeli telefonów.</w:t>
+      </w:r>
+    </w:p>
+    <w:p>
+      <w:pPr>
+        <w:pStyle w:val="NormalnyIn"/>
+      </w:pPr>
+      <w:r>
+        <w:t xml:space="preserve">W efekcie tej analizy, zdecydowaliśmy się na pozyskanie jedynego wówczas dostępnego telefonu tego typu, a mianowicie Google Samsung </w:t>
       </w:r>
       <w:proofErr w:type="spellStart"/>
       <w:r>
-        <w:t>smartphone</w:t>
+        <w:t>Nexus</w:t>
       </w:r>
       <w:proofErr w:type="spellEnd"/>
       <w:r>
-        <w:t>, wyposażona jest w system Android. Dodatkowo, po obserwacji dostępności aparatów ze wsparciem NFC, okazało się, że również w tym wypadku system ten wiedzie prym pod względem jakości dostarczonego API i uniwersalności (DOWODY), a także liczby zapowiedzianych modeli telefonów.</w:t>
-      </w:r>
-    </w:p>
-    <w:p>
-      <w:pPr>
-        <w:pStyle w:val="NormalnyIn"/>
-      </w:pPr>
-      <w:r>
-        <w:t>W efekcie tej analizy, zdecydowaliśmy się na pozyskanie jedynego wówczas dostępnego telefonu tego typu, a mianowicie</w:t>
-      </w:r>
-      <w:r>
-        <w:t xml:space="preserve"> Google Samsung </w:t>
+        <w:t xml:space="preserve"> S z systemem operacyjnym Android </w:t>
       </w:r>
       <w:proofErr w:type="spellStart"/>
       <w:r>
-        <w:t>Nexus</w:t>
+        <w:t>Gingerbread</w:t>
       </w:r>
       <w:proofErr w:type="spellEnd"/>
       <w:r>
-        <w:t xml:space="preserve"> S z systemem operacyjnym Android </w:t>
+        <w:t xml:space="preserve"> 2.3. </w:t>
+      </w:r>
+    </w:p>
+    <w:p>
+      <w:pPr>
+        <w:pStyle w:val="NormalnyIn"/>
+      </w:pPr>
+    </w:p>
+    <w:p>
+      <w:pPr>
+        <w:pStyle w:val="NormalnyIn"/>
+      </w:pPr>
+      <w:r>
+        <w:t>ANDROID</w:t>
+      </w:r>
+    </w:p>
+    <w:p>
+      <w:pPr>
+        <w:pStyle w:val="NormalnyIn"/>
+      </w:pPr>
+    </w:p>
+    <w:p>
+      <w:pPr>
+        <w:pStyle w:val="NormalnyIn"/>
+      </w:pPr>
+      <w:r>
+        <w:t xml:space="preserve">W pierwszej fazie projektu, dodatkowym problemem był fakt iż system Android </w:t>
       </w:r>
       <w:proofErr w:type="spellStart"/>
       <w:r>
@@ -1735,40 +1673,7 @@
       </w:r>
       <w:proofErr w:type="spellEnd"/>
       <w:r>
-        <w:t xml:space="preserve"> </w:t>
-      </w:r>
-      <w:r>
-        <w:t>2.3</w:t>
-      </w:r>
-      <w:r>
-        <w:t xml:space="preserve">. </w:t>
-      </w:r>
-    </w:p>
-    <w:p>
-      <w:pPr>
-        <w:pStyle w:val="NormalnyIn"/>
-      </w:pPr>
-      <w:r>
-        <w:t>Decyzja ta powodowana była również uniwersalnością i łatwością programowania na tę platformę, dzięki czemu można było skupić się na samym rozwiązaniu, a nie walce z narzędziami.</w:t>
-      </w:r>
-    </w:p>
-    <w:p>
-      <w:pPr>
-        <w:pStyle w:val="NormalnyIn"/>
-      </w:pPr>
-      <w:r>
-        <w:t xml:space="preserve">W pierwszej fazie projektu, dodatkowym problemem był fakt iż system Android </w:t>
-      </w:r>
-      <w:proofErr w:type="spellStart"/>
-      <w:r>
-        <w:t>Gingerbread</w:t>
-      </w:r>
-      <w:proofErr w:type="spellEnd"/>
-      <w:r>
-        <w:t xml:space="preserve"> w wersji 2.3 nie dostarczał interfejsu programistycznego pozwalającego na pełną obsługę NFC. Sami twórcy przyznali się do faktu iż funkcje NFC w tej wersji były sztucznie ograniczone: niemożliwe między innymi było zapisywanie informacji na Tag, obsługiwana była mniejsza liczba dostępnych technologii, nie istniała możliwość obsłużenia zbliżonego Tagu przez aplikację obecnie uruchomioną (system zawsze pytał się która aplikacja ma być wywołana dla danego Tagu).</w:t>
-      </w:r>
-      <w:r>
-        <w:t>(DOWÓD)</w:t>
+        <w:t xml:space="preserve"> w wersji 2.3 nie dostarczał interfejsu programistycznego pozwalającego na pełną obsługę NFC. Sami twórcy przyznali się do faktu iż funkcje NFC w tej wersji były sztucznie ograniczone: niemożliwe między innymi było zapisywanie informacji na Tag, obsługiwana była mniejsza liczba dostępnych technologii, nie istniała możliwość obsłużenia zbliżonego Tagu przez aplikację obecnie uruchomioną (system zawsze pytał się która aplikacja ma być wywołana dla danego Tagu).(DOWÓD)</w:t>
       </w:r>
     </w:p>
     <w:p>
@@ -1841,7 +1746,6 @@
         </w:numPr>
       </w:pPr>
       <w:r>
-        <w:lastRenderedPageBreak/>
         <w:t>Komunikacja z użytkownikiem w oparciu o graficzny interfejs</w:t>
       </w:r>
     </w:p>
@@ -1866,6 +1770,7 @@
         </w:numPr>
       </w:pPr>
       <w:r>
+        <w:lastRenderedPageBreak/>
         <w:t xml:space="preserve">Komunikacja z serwerem w celu obsługi odczytanego Tagu </w:t>
       </w:r>
     </w:p>
@@ -1964,10 +1869,7 @@
         <w:t>.</w:t>
       </w:r>
       <w:r>
-        <w:t xml:space="preserve"> Bezpośrednio oznacza to, że aplikacja zgłasza do serwera zapytanie w momencie gotowości do przejścia w inny stan działania (np. przedstawienie </w:t>
-      </w:r>
-      <w:r>
-        <w:t>obecnego stanu zgłoszenia). Forma tego zapytania jest ściśle znana i wysyłana w sposób jawny w formacie JSON. Zaletą tego formatu jest ogólnodostępność i niezależność od języka programowania, idące jednak w parze z kompletnym wsparciem.</w:t>
+        <w:t xml:space="preserve"> Bezpośrednio oznacza to, że aplikacja zgłasza do serwera zapytanie w momencie gotowości do przejścia w inny stan działania (np. przedstawienie obecnego stanu zgłoszenia). Forma tego zapytania jest ściśle znana i wysyłana w sposób jawny w formacie JSON. Zaletą tego formatu jest ogólnodostępność i niezależność od języka programowania, idące jednak w parze z kompletnym wsparciem.</w:t>
       </w:r>
     </w:p>
     <w:p>
@@ -1985,10 +1887,7 @@
         <w:ind w:firstLine="0"/>
       </w:pPr>
       <w:r>
-        <w:t xml:space="preserve">Weryfikacja autentyczności użytkownika, z powodu upatrywanych zagrożeń w postaci ludzkiej pomysłowości, Nie mogła przebiegać z użyciem samej nazwy użytkownika i hasła. Z tego powodu do grupy danych którymi musi się uwierzytelnić aplikacja kliencka, doszły numer IMEI oraz IMSI (rozwinięcie skrótów), dzięki czemu upewniamy się, że użytkownik o danym </w:t>
-      </w:r>
-      <w:r>
-        <w:t>identyfikatorze zgłasza swoją aktywność przy pomocy swojego telefonu (numer IMEI) oraz swojej karty SIM (numer IMSI), co eliminuje zagrożenia płynące z wymiany telefonami i danymi autoryzacyjnymi pomiędzy użytkownikami systemu. Dodatkowo dane przesyłane do serwera są poddane działaniom kryptograficznym w postaci szyfrowania symetrycznego AES 256bit (</w:t>
+        <w:t>Weryfikacja autentyczności użytkownika, z powodu upatrywanych zagrożeń w postaci ludzkiej pomysłowości, Nie mogła przebiegać z użyciem samej nazwy użytkownika i hasła. Z tego powodu do grupy danych którymi musi się uwierzytelnić aplikacja kliencka, doszły numer IMEI oraz IMSI (rozwinięcie skrótów), dzięki czemu upewniamy się, że użytkownik o danym identyfikatorze zgłasza swoją aktywność przy pomocy swojego telefonu (numer IMEI) oraz swojej karty SIM (numer IMSI), co eliminuje zagrożenia płynące z wymiany telefonami i danymi autoryzacyjnymi pomiędzy użytkownikami systemu. Dodatkowo dane przesyłane do serwera są poddane działaniom kryptograficznym w postaci szyfrowania symetrycznego AES 256bit (</w:t>
       </w:r>
       <w:proofErr w:type="spellStart"/>
       <w:r>
@@ -2035,10 +1934,7 @@
       </w:r>
       <w:proofErr w:type="spellStart"/>
       <w:r>
-        <w:t>ta</w:t>
-      </w:r>
-      <w:r>
-        <w:t>gów</w:t>
+        <w:t>tagów</w:t>
       </w:r>
       <w:proofErr w:type="spellEnd"/>
       <w:r>
@@ -2066,10 +1962,7 @@
       </w:r>
       <w:proofErr w:type="spellEnd"/>
       <w:r>
-        <w:t xml:space="preserve"> 2</w:t>
-      </w:r>
-      <w:r>
-        <w:t xml:space="preserve"> w formie giętkiej nalepki wprasowanej w papier.</w:t>
+        <w:t xml:space="preserve"> 2 w formie giętkiej nalepki wprasowanej w papier.</w:t>
       </w:r>
     </w:p>
     <w:p>
@@ -2078,8 +1971,11 @@
         <w:ind w:firstLine="0"/>
       </w:pPr>
       <w:r>
+        <w:t xml:space="preserve">Znaczniki te cechują się pojemnością (ILE) bitów, co pozwala na zapis (Tego i owego), a także dostarczają możliwość jednokrotnego zablokowania zapisu na znaczniku. Wadą tego rozwiązania jest jednak niemożność zmiany kodów dostępu do odczytu, przez co wszystko co </w:t>
+      </w:r>
+      <w:r>
         <w:lastRenderedPageBreak/>
-        <w:t>Znaczniki te cechują się pojemnością (ILE) bitów, co pozwala na zapis (Tego i owego), a także dostarczają możliwość jednokrotnego zablokowania zapisu na znaczniku. Wadą tego rozwiązania jest jednak niemożność zmiany kodów dostępu do odczytu, przez co wszystko co jest zapisane na znaczniku, może być odczytane przez aplikację zgodną z NFC. Z tego powodu, dane te zapisywane są w sposób zaszyfrowany, a jest identyfikator lokalizacji Tagu.</w:t>
+        <w:t>jest zapisane na znaczniku, może być odczytane przez aplikację zgodną z NFC. Z tego powodu, dane te zapisywane są w sposób zaszyfrowany, a jest identyfikator lokalizacji Tagu.</w:t>
       </w:r>
     </w:p>
     <w:p>
@@ -2113,16 +2009,7 @@
         <w:ind w:firstLine="0"/>
       </w:pPr>
       <w:r>
-        <w:t xml:space="preserve">W sytuacji w której czytnikiem jest telefon, a zatem urządzenie </w:t>
-      </w:r>
-      <w:r>
-        <w:t xml:space="preserve">w </w:t>
-      </w:r>
-      <w:r>
-        <w:t xml:space="preserve">które </w:t>
-      </w:r>
-      <w:r>
-        <w:t xml:space="preserve">z powodów cywilizacyjnych każdy pracownik tego typu jest wyposażony, nie ma problemu związanego z dodatkowym kosztem (gdyż zawiera się w cenie urządzenia domyślnie używanego przez pracownika), a niezwykle (CENA!) tanie </w:t>
+        <w:t xml:space="preserve">W sytuacji w której czytnikiem jest telefon, a zatem urządzenie w które z powodów cywilizacyjnych każdy pracownik tego typu jest wyposażony, nie ma problemu związanego z dodatkowym kosztem (gdyż zawiera się w cenie urządzenia domyślnie używanego przez pracownika), a niezwykle (CENA!) tanie </w:t>
       </w:r>
       <w:proofErr w:type="spellStart"/>
       <w:r>
@@ -2156,10 +2043,7 @@
         <w:ind w:firstLine="0"/>
       </w:pPr>
       <w:r>
-        <w:t>Oczywiście zauważalną wadą zaproponowanego rozwiązania jest wrażliwość na dostępność do usług transmisji danych</w:t>
-      </w:r>
-      <w:r>
-        <w:t xml:space="preserve">, niestety jednak wprowadzenie opcji pracy w trybie </w:t>
+        <w:t xml:space="preserve">Oczywiście zauważalną wadą zaproponowanego rozwiązania jest wrażliwość na dostępność do usług transmisji danych, niestety jednak wprowadzenie opcji pracy w trybie </w:t>
       </w:r>
       <w:proofErr w:type="spellStart"/>
       <w:r>
@@ -2184,7 +2068,6 @@
         <w:ind w:firstLine="0"/>
       </w:pPr>
       <w:r>
-        <w:lastRenderedPageBreak/>
         <w:t>Podczas testów wydajnościowych stwierdzono, ze aplikacja nie ma praktycznie żadnego wpływu na zużycie baterii, tak samo jak stale włączony moduł NFC (zużycie poniżej 0.1% baterii).</w:t>
       </w:r>
     </w:p>
@@ -2203,6 +2086,7 @@
         <w:t>Aplikacja administracyjna używana jest do rejestracji lokalizacji przez administratora systemu. Za jej pomocą wiąże on dany Tag z klientem i konkretnym urządzeniem.</w:t>
       </w:r>
     </w:p>
+    <w:p/>
     <w:sectPr>
       <w:footerReference w:type="default" r:id="rId10"/>
       <w:pgSz w:w="11906" w:h="16838" w:code="9"/>
@@ -2252,7 +2136,7 @@
         <w:rPr>
           <w:noProof/>
         </w:rPr>
-        <w:t>2</w:t>
+        <w:t>5</w:t>
       </w:r>
     </w:fldSimple>
   </w:p>
@@ -3214,7 +3098,7 @@
 </file>
 
 <file path=customXml/itemProps1.xml><?xml version="1.0" encoding="utf-8"?>
-<ds:datastoreItem xmlns:ds="http://schemas.openxmlformats.org/officeDocument/2006/customXml" ds:itemID="{0CA0B4CA-C79E-46DB-918F-6A19553F720A}">
+<ds:datastoreItem xmlns:ds="http://schemas.openxmlformats.org/officeDocument/2006/customXml" ds:itemID="{64D173D6-F6C8-47D2-BCF3-D6C010EB77F6}">
   <ds:schemaRefs>
     <ds:schemaRef ds:uri="http://schemas.openxmlformats.org/officeDocument/2006/bibliography"/>
   </ds:schemaRefs>

--- a/docs/materiały/praca inżynierska.docx
+++ b/docs/materiały/praca inżynierska.docx
@@ -965,8 +965,89 @@
     </w:p>
     <w:p>
       <w:pPr>
-        <w:pStyle w:val="Nagwek2"/>
-      </w:pPr>
+        <w:jc w:val="left"/>
+        <w:rPr>
+          <w:rFonts w:ascii="Times New Roman" w:eastAsiaTheme="majorEastAsia" w:hAnsi="Times New Roman" w:cstheme="majorBidi"/>
+          <w:b/>
+          <w:bCs/>
+          <w:caps/>
+          <w:sz w:val="24"/>
+          <w:szCs w:val="26"/>
+          <w:lang w:eastAsia="pl-PL"/>
+        </w:rPr>
+      </w:pPr>
+      <w:r>
+        <w:br w:type="page"/>
+      </w:r>
+    </w:p>
+    <w:p>
+      <w:pPr>
+        <w:jc w:val="left"/>
+      </w:pPr>
+      <w:r>
+        <w:lastRenderedPageBreak/>
+        <w:t>Streszczenie w języku polskim</w:t>
+      </w:r>
+    </w:p>
+    <w:p>
+      <w:pPr>
+        <w:jc w:val="left"/>
+      </w:pPr>
+      <w:r>
+        <w:br w:type="page"/>
+      </w:r>
+    </w:p>
+    <w:p>
+      <w:pPr>
+        <w:jc w:val="left"/>
+      </w:pPr>
+      <w:r>
+        <w:lastRenderedPageBreak/>
+        <w:t>Streszczenie w języku angielskim</w:t>
+      </w:r>
+    </w:p>
+    <w:p>
+      <w:pPr>
+        <w:jc w:val="left"/>
+      </w:pPr>
+      <w:r>
+        <w:br w:type="page"/>
+      </w:r>
+    </w:p>
+    <w:p>
+      <w:pPr>
+        <w:jc w:val="left"/>
+      </w:pPr>
+      <w:r>
+        <w:lastRenderedPageBreak/>
+        <w:t>Życiorysy</w:t>
+      </w:r>
+    </w:p>
+    <w:p>
+      <w:pPr>
+        <w:jc w:val="left"/>
+      </w:pPr>
+      <w:r>
+        <w:br w:type="page"/>
+      </w:r>
+    </w:p>
+    <w:p>
+      <w:pPr>
+        <w:jc w:val="left"/>
+        <w:rPr>
+          <w:rFonts w:ascii="Times New Roman" w:eastAsiaTheme="majorEastAsia" w:hAnsi="Times New Roman" w:cstheme="majorBidi"/>
+          <w:b/>
+          <w:bCs/>
+          <w:caps/>
+          <w:sz w:val="24"/>
+          <w:szCs w:val="26"/>
+          <w:lang w:eastAsia="pl-PL"/>
+        </w:rPr>
+      </w:pPr>
+      <w:r>
+        <w:lastRenderedPageBreak/>
+        <w:t>życiorysy</w:t>
+      </w:r>
       <w:r>
         <w:br w:type="page"/>
       </w:r>
@@ -1521,6 +1602,2867 @@
           <w:numId w:val="0"/>
         </w:numPr>
       </w:pPr>
+    </w:p>
+    <w:p/>
+    <w:p/>
+    <w:p/>
+    <w:p/>
+    <w:p/>
+    <w:p/>
+    <w:p/>
+    <w:p/>
+    <w:p/>
+    <w:p/>
+    <w:p>
+      <w:pPr>
+        <w:jc w:val="left"/>
+      </w:pPr>
+      <w:r>
+        <w:br w:type="page"/>
+      </w:r>
+    </w:p>
+    <w:p>
+      <w:pPr>
+        <w:jc w:val="left"/>
+        <w:rPr>
+          <w:rFonts w:ascii="Times New Roman" w:eastAsiaTheme="majorEastAsia" w:hAnsi="Times New Roman" w:cstheme="majorBidi"/>
+          <w:b/>
+          <w:bCs/>
+          <w:caps/>
+          <w:sz w:val="32"/>
+          <w:szCs w:val="28"/>
+          <w:lang w:eastAsia="pl-PL"/>
+        </w:rPr>
+      </w:pPr>
+      <w:r>
+        <w:lastRenderedPageBreak/>
+        <w:t>Strona druga spisu treści</w:t>
+      </w:r>
+      <w:r>
+        <w:br w:type="page"/>
+      </w:r>
+    </w:p>
+    <w:p>
+      <w:pPr>
+        <w:jc w:val="left"/>
+        <w:rPr>
+          <w:rFonts w:ascii="Times New Roman" w:eastAsiaTheme="majorEastAsia" w:hAnsi="Times New Roman" w:cstheme="majorBidi"/>
+          <w:b/>
+          <w:bCs/>
+          <w:caps/>
+          <w:sz w:val="32"/>
+          <w:szCs w:val="28"/>
+          <w:lang w:eastAsia="pl-PL"/>
+        </w:rPr>
+      </w:pPr>
+      <w:r>
+        <w:lastRenderedPageBreak/>
+        <w:t>Wykaz używanych skrótów</w:t>
+      </w:r>
+      <w:r>
+        <w:br w:type="page"/>
+      </w:r>
+    </w:p>
+    <w:p>
+      <w:pPr>
+        <w:pStyle w:val="Nagwek1"/>
+      </w:pPr>
+      <w:r>
+        <w:lastRenderedPageBreak/>
+        <w:t>Wstęp</w:t>
+      </w:r>
+    </w:p>
+    <w:p/>
+    <w:p/>
+    <w:p/>
+    <w:p/>
+    <w:p/>
+    <w:p/>
+    <w:p/>
+    <w:p>
+      <w:pPr>
+        <w:jc w:val="left"/>
+        <w:rPr>
+          <w:rFonts w:ascii="Times New Roman" w:eastAsiaTheme="majorEastAsia" w:hAnsi="Times New Roman" w:cstheme="majorBidi"/>
+          <w:b/>
+          <w:bCs/>
+          <w:caps/>
+          <w:sz w:val="32"/>
+          <w:szCs w:val="28"/>
+          <w:lang w:eastAsia="pl-PL"/>
+        </w:rPr>
+      </w:pPr>
+      <w:r>
+        <w:br w:type="page"/>
+      </w:r>
+    </w:p>
+    <w:p>
+      <w:pPr>
+        <w:pStyle w:val="Nagwek1"/>
+      </w:pPr>
+      <w:r>
+        <w:lastRenderedPageBreak/>
+        <w:t>Cel i zakres pracy</w:t>
+      </w:r>
+    </w:p>
+    <w:p/>
+    <w:p>
+      <w:pPr>
+        <w:pStyle w:val="NormalnyIn"/>
+        <w:ind w:firstLine="0"/>
+      </w:pPr>
+      <w:r>
+        <w:t xml:space="preserve">Celem </w:t>
+      </w:r>
+      <w:r>
+        <w:t xml:space="preserve">naszej </w:t>
+      </w:r>
+      <w:r>
+        <w:t xml:space="preserve">pracy inżynierskiej jest </w:t>
+      </w:r>
+      <w:r>
+        <w:t>zrealizowanie kompletnego i</w:t>
+      </w:r>
+      <w:r>
+        <w:t xml:space="preserve"> nowatorskiego systemu kontroli czasu pracy z przeznaczeniem dla pracowników mobilnych</w:t>
+      </w:r>
+      <w:r>
+        <w:t xml:space="preserve">. Innowacyjne wykorzystanie </w:t>
+      </w:r>
+      <w:r>
+        <w:t xml:space="preserve">wchodzącej na rynek </w:t>
+      </w:r>
+      <w:r>
+        <w:t xml:space="preserve">technologii NFC (Near Field </w:t>
+      </w:r>
+      <w:proofErr w:type="spellStart"/>
+      <w:r>
+        <w:t>Communication</w:t>
+      </w:r>
+      <w:proofErr w:type="spellEnd"/>
+      <w:r>
+        <w:t xml:space="preserve">) , telefonii komórkowej oraz usług internetowych czyni nasze rozwiązanie unikalnym na rynku.  </w:t>
+      </w:r>
+    </w:p>
+    <w:p>
+      <w:pPr>
+        <w:pStyle w:val="NormalnyIn"/>
+      </w:pPr>
+      <w:r>
+        <w:t xml:space="preserve">Dzięki infrastrukturze telefonii </w:t>
+      </w:r>
+      <w:r>
+        <w:t>3G</w:t>
+      </w:r>
+      <w:r>
+        <w:t xml:space="preserve">, oraz złożonemu systemowi monitorowania uzyskujemy pełną i pewną kontrolę nad czasem poświęconym przez pracownika na realizację powierzonych mu zadań.  </w:t>
+      </w:r>
+    </w:p>
+    <w:p>
+      <w:pPr>
+        <w:pStyle w:val="NormalnyIn"/>
+      </w:pPr>
+      <w:r>
+        <w:t>Kompletna realizacja zakłada dostarczenie zestawu aplikacji współpracujących ze sobą, na który składają si</w:t>
+      </w:r>
+      <w:r>
+        <w:t xml:space="preserve">ę: </w:t>
+      </w:r>
+      <w:r>
+        <w:t xml:space="preserve">baza danych, </w:t>
+      </w:r>
+      <w:r>
+        <w:t>aplikacja serwerowa</w:t>
+      </w:r>
+      <w:r>
+        <w:t xml:space="preserve"> będąca usługą sieciową</w:t>
+      </w:r>
+      <w:r>
+        <w:t xml:space="preserve">, </w:t>
+      </w:r>
+      <w:r>
+        <w:t>internetowy portal informacyjny o przeznaczeniu administracyjnym</w:t>
+      </w:r>
+      <w:r>
+        <w:t xml:space="preserve"> oraz dwie łączące się z nimi aplikacje mobilne (kliencka i administracyjna) na telefon komórkowy z systemem Android</w:t>
+      </w:r>
+      <w:r>
+        <w:t>. Każdy z tych elementów zostanie przedstawiony odd</w:t>
+      </w:r>
+      <w:r>
+        <w:t>zielnie w dalszej części pracy.</w:t>
+      </w:r>
+    </w:p>
+    <w:p>
+      <w:pPr>
+        <w:pStyle w:val="NormalnyIn"/>
+      </w:pPr>
+      <w:r>
+        <w:t>Technologie użyte do wykonania pracy są powszechnie wykorzystywane do wytwarzania oprogramowania biznesowego przeznaczonego dla dużej ilości jednoczesnych użytkowników i zgodne z powszechnymi trendami realizacji usług w oparciu o sieć Internet.</w:t>
+      </w:r>
+    </w:p>
+    <w:p>
+      <w:pPr>
+        <w:pStyle w:val="NormalnyIn"/>
+      </w:pPr>
+      <w:r>
+        <w:t xml:space="preserve">Prezentowana realizacja ma być w założeniu </w:t>
+      </w:r>
+      <w:r>
+        <w:t>alternatywą</w:t>
+      </w:r>
+      <w:r>
+        <w:t xml:space="preserve"> </w:t>
+      </w:r>
+      <w:r>
+        <w:t>dla istniejących</w:t>
+      </w:r>
+      <w:r>
+        <w:t xml:space="preserve"> już </w:t>
+      </w:r>
+      <w:r>
+        <w:t>systemów opartych o architektury</w:t>
+      </w:r>
+      <w:r>
+        <w:t xml:space="preserve"> stacjonarne, zrealizowane przy pomocy stacjonarnych czytników </w:t>
+      </w:r>
+      <w:proofErr w:type="spellStart"/>
+      <w:r>
+        <w:t>RFiD</w:t>
+      </w:r>
+      <w:proofErr w:type="spellEnd"/>
+      <w:r>
+        <w:t xml:space="preserve"> i kart zbliżeniowych, a także rozwiązaniem problemu kontroli czasu pracy osób których profil zatrudnienia zakłada stałe przemieszczanie się po kraj</w:t>
+      </w:r>
+      <w:r>
+        <w:t xml:space="preserve">u w celu serwisowania urządzeń </w:t>
+      </w:r>
+      <w:r>
+        <w:t>bezpośrednio u klienta.</w:t>
+      </w:r>
+      <w:r>
+        <w:t xml:space="preserve"> </w:t>
+      </w:r>
+    </w:p>
+    <w:p>
+      <w:pPr>
+        <w:pStyle w:val="NormalnyIn"/>
+      </w:pPr>
+      <w:r>
+        <w:t>Dotychczasowe systemy ze względu na złożoną</w:t>
+      </w:r>
+      <w:r>
+        <w:t>, specyficzną</w:t>
+      </w:r>
+      <w:r>
+        <w:t xml:space="preserve"> i kosztowną infrastrukturę nie odpowiadały </w:t>
+      </w:r>
+      <w:r>
+        <w:t>na potrzeby dużej grupy pracodawców, którzy współpracę z kontrahentami opierają na umowach okresowych (serwis urządzeń, wsparcie techniczne IT itp.), a wynagrodzenie pracowników uzależniają od czasu poświęconego na wykonanie zlecenia.</w:t>
+      </w:r>
+      <w:r>
+        <w:t xml:space="preserve"> W takiej sytuacji potrzebna jest duża łatwość modyfikacji rozmieszczenia punktów kontrolnych, </w:t>
+      </w:r>
+      <w:r>
+        <w:t xml:space="preserve">oraz ich bezproblemowa instalacja u kontrahentów, nie wymagająca żadnych narzędzi i ingerencji w otoczenie, a także </w:t>
+      </w:r>
+      <w:r>
+        <w:t>zapewnienie transparentności i łatwości użytkowania</w:t>
+      </w:r>
+      <w:r>
+        <w:t xml:space="preserve"> dla pracowników.</w:t>
+      </w:r>
+    </w:p>
+    <w:p>
+      <w:pPr>
+        <w:pStyle w:val="NormalnyIn"/>
+      </w:pPr>
+      <w:r>
+        <w:t xml:space="preserve">Zarówno koncepcja jak i projekt aplikacji został wymyślony i zrealizowany wspólnie. Ze względu na modułowość zaprojektowanego przez nas rozwiązania, dokonaliśmy podziału </w:t>
+      </w:r>
+      <w:r>
+        <w:lastRenderedPageBreak/>
+        <w:t xml:space="preserve">pracy nad implementacją systemu na dwie części – mobilną i stacjonarną, leżącą po stronie serwera. </w:t>
+      </w:r>
+    </w:p>
+    <w:p>
+      <w:pPr>
+        <w:pStyle w:val="NormalnyIn"/>
+      </w:pPr>
+      <w:r>
+        <w:t>Aplikacje przeznaczone na telefon komórkowy stworzył Sebastian Łuczak, z kolei aplikacje usługi internetowej oraz portalu administracyjnego Maciej Nowak.</w:t>
+      </w:r>
+    </w:p>
+    <w:p>
+      <w:pPr>
+        <w:pStyle w:val="NormalnyIn"/>
+        <w:rPr>
+          <w:color w:val="632423" w:themeColor="accent2" w:themeShade="80"/>
+        </w:rPr>
+      </w:pPr>
+      <w:r>
+        <w:rPr>
+          <w:color w:val="632423" w:themeColor="accent2" w:themeShade="80"/>
+        </w:rPr>
+        <w:t>W dalszej części pracy przedstawione zostaną nasze rozwiązania na temat scenariuszu użycia kompletnego systemu, przyczyny doboru poszczególnych technologii oraz powody zastosowania konkretnych technik implementacji.</w:t>
+      </w:r>
+    </w:p>
+    <w:p>
+      <w:pPr>
+        <w:pStyle w:val="Nagwek2"/>
+        <w:numPr>
+          <w:ilvl w:val="0"/>
+          <w:numId w:val="0"/>
+        </w:numPr>
+      </w:pPr>
+    </w:p>
+    <w:p>
+      <w:pPr>
+        <w:jc w:val="left"/>
+        <w:rPr>
+          <w:rFonts w:asciiTheme="majorHAnsi" w:eastAsiaTheme="majorEastAsia" w:hAnsiTheme="majorHAnsi" w:cstheme="majorBidi"/>
+          <w:b/>
+          <w:bCs/>
+          <w:color w:val="4F81BD" w:themeColor="accent1"/>
+          <w:sz w:val="26"/>
+          <w:szCs w:val="26"/>
+        </w:rPr>
+      </w:pPr>
+      <w:r>
+        <w:br w:type="page"/>
+      </w:r>
+    </w:p>
+    <w:p>
+      <w:pPr>
+        <w:pStyle w:val="Nagwek1"/>
+      </w:pPr>
+      <w:r>
+        <w:lastRenderedPageBreak/>
+        <w:t>Wstęp teoretyczny</w:t>
+      </w:r>
+    </w:p>
+    <w:p>
+      <w:pPr>
+        <w:pStyle w:val="NormalnyIn"/>
+        <w:ind w:firstLine="0"/>
+      </w:pPr>
+      <w:r>
+        <w:t>Rozpoczynając projekt spędziliśmy kilka miesięcy na porównywaniu przeróżnych technologii i doborze optymalnych do realizacji naszego systemu. Pierwsza faza obfitowała w drobne prototypy dzięki którym wyeliminowaliśmy błędne założenia i elementy nadmiarowe, które nie dawały oczekiwanych rezultatów, przy jednoczesnym pogarszaniu jakości efektu końcowego.</w:t>
+      </w:r>
+    </w:p>
+    <w:p>
+      <w:pPr>
+        <w:pStyle w:val="NormalnyIn"/>
+      </w:pPr>
+      <w:r>
+        <w:t>Pierwsze tygodnie implementacji stanowiły dowód, że gruntowne przygotowanie podłoża, ustalenie zbioru potrzebnych aplikacji i faza prototypowania były warte poświęconego czasu, gdyż dzięki temu, dysponując wszystkimi niezbędnymi narzędziami, mogliśmy zabrać się do konsekwentnego rozwoju projektu.</w:t>
+      </w:r>
+    </w:p>
+    <w:p>
+      <w:pPr>
+        <w:pStyle w:val="NormalnyIn"/>
+        <w:ind w:firstLine="0"/>
+      </w:pPr>
+    </w:p>
+    <w:p>
+      <w:pPr>
+        <w:pStyle w:val="Nagwek2"/>
+      </w:pPr>
+      <w:r>
+        <w:t xml:space="preserve">Opis technologii </w:t>
+      </w:r>
+    </w:p>
+    <w:p/>
+    <w:p>
+      <w:pPr>
+        <w:pStyle w:val="Nagwek3"/>
+      </w:pPr>
+      <w:r>
+        <w:t>NFC</w:t>
+      </w:r>
+      <w:r>
+        <w:tab/>
+      </w:r>
+    </w:p>
+    <w:p/>
+    <w:p>
+      <w:r>
+        <w:t>BLALBLALBALBLABLABLABLABLALB</w:t>
+      </w:r>
+    </w:p>
+    <w:p>
+      <w:r>
+        <w:t>BLALBLALBALBLABLABLABLABLALB</w:t>
+      </w:r>
+    </w:p>
+    <w:p>
+      <w:r>
+        <w:t>BLALBLALBALBLABLABLABLABLALB</w:t>
+      </w:r>
+    </w:p>
+    <w:p>
+      <w:r>
+        <w:t>BLALBLALBALBLABLABLABLABLALB</w:t>
+      </w:r>
+    </w:p>
+    <w:p>
+      <w:r>
+        <w:t>BLALBLALBALBLABLABLABLABLALB</w:t>
+      </w:r>
+    </w:p>
+    <w:p>
+      <w:r>
+        <w:t>BLALBLALBALBLABLABLABLABLALB</w:t>
+      </w:r>
+    </w:p>
+    <w:p>
+      <w:r>
+        <w:t>BLALBLALBALBLABLABLABLABLALB</w:t>
+      </w:r>
+    </w:p>
+    <w:p>
+      <w:r>
+        <w:t>BLALBLALBALBLABLABLABLABLALB</w:t>
+      </w:r>
+    </w:p>
+    <w:p>
+      <w:r>
+        <w:t>BLALBLALBALBLABLABLABLABLALB</w:t>
+      </w:r>
+    </w:p>
+    <w:p>
+      <w:r>
+        <w:t>BLALBLALBALBLABLABLABLABLALB</w:t>
+      </w:r>
+    </w:p>
+    <w:p>
+      <w:r>
+        <w:t>BLALBLALBALBLABLABLABLABLALB</w:t>
+      </w:r>
+    </w:p>
+    <w:p>
+      <w:r>
+        <w:t>BLALBLALBALBLABLABLABLABLALB</w:t>
+      </w:r>
+    </w:p>
+    <w:p>
+      <w:r>
+        <w:t>BLALBLALBALBLABLABLABLABLALB</w:t>
+      </w:r>
+    </w:p>
+    <w:p>
+      <w:r>
+        <w:t>BLALBLALBALBLABLABLABLABLALB</w:t>
+      </w:r>
+    </w:p>
+    <w:p>
+      <w:r>
+        <w:t>BLALBLALBALBLABLABLABLABLALB</w:t>
+      </w:r>
+    </w:p>
+    <w:p>
+      <w:r>
+        <w:t>BLALBLALBALBLABLABLABLABLALB</w:t>
+      </w:r>
+    </w:p>
+    <w:p>
+      <w:r>
+        <w:t>BLALBLALBALBLABLABLABLABLALB</w:t>
+      </w:r>
+    </w:p>
+    <w:p>
+      <w:r>
+        <w:t>BLALBLALBALBLABLABLABLABLALB</w:t>
+      </w:r>
+    </w:p>
+    <w:p>
+      <w:r>
+        <w:t>BLALBLALBALBLABLABLABLABLALB</w:t>
+      </w:r>
+    </w:p>
+    <w:p>
+      <w:r>
+        <w:t>BLALBLALBALBLABLABLABLABLALB</w:t>
+      </w:r>
+    </w:p>
+    <w:p>
+      <w:r>
+        <w:t>BLALBLALBALBLABLABLABLABLALB</w:t>
+      </w:r>
+    </w:p>
+    <w:p>
+      <w:r>
+        <w:t>BLALBLALBALBLABLABLABLABLALB</w:t>
+      </w:r>
+    </w:p>
+    <w:p>
+      <w:r>
+        <w:t>BLALBLALBALBLABLABLABLABLALB</w:t>
+      </w:r>
+    </w:p>
+    <w:p>
+      <w:r>
+        <w:t>BLALBLALBALBLABLABLABLABLALB</w:t>
+      </w:r>
+    </w:p>
+    <w:p>
+      <w:r>
+        <w:t>BLALBLALBALBLABLABLABLABLALB</w:t>
+      </w:r>
+    </w:p>
+    <w:p>
+      <w:r>
+        <w:t>BLALBLALBALBLABLABLABLABLALB</w:t>
+      </w:r>
+    </w:p>
+    <w:p>
+      <w:r>
+        <w:lastRenderedPageBreak/>
+        <w:t>BLALBLALBALBLABLABLABLABLALB</w:t>
+      </w:r>
+    </w:p>
+    <w:p>
+      <w:r>
+        <w:t>BLALBLALBALBLABLABLABLABLALB</w:t>
+      </w:r>
+    </w:p>
+    <w:p>
+      <w:r>
+        <w:t>BLALBLALBALBLABLABLABLABLALB</w:t>
+      </w:r>
+    </w:p>
+    <w:p>
+      <w:r>
+        <w:t>BLALBLALBALBLABLABLABLABLALB</w:t>
+      </w:r>
+    </w:p>
+    <w:p>
+      <w:r>
+        <w:t>BLALBLALBALBLABLABLABLABLALB</w:t>
+      </w:r>
+    </w:p>
+    <w:p>
+      <w:r>
+        <w:t>BLALBLALBALBLABLABLABLABLALB</w:t>
+      </w:r>
+    </w:p>
+    <w:p>
+      <w:r>
+        <w:t>BLALBLALBALBLABLABLABLABLALB</w:t>
+      </w:r>
+    </w:p>
+    <w:p>
+      <w:r>
+        <w:t>BLALBLALBALBLABLABLABLABLALB</w:t>
+      </w:r>
+    </w:p>
+    <w:p>
+      <w:r>
+        <w:t>BLALBLALBALBLABLABLABLABLALB</w:t>
+      </w:r>
+    </w:p>
+    <w:p>
+      <w:r>
+        <w:t>BLALBLALBALBLABLABLABLABLALB</w:t>
+      </w:r>
+    </w:p>
+    <w:p>
+      <w:r>
+        <w:t>BLALBLALBALBLABLABLABLABLALB</w:t>
+      </w:r>
+    </w:p>
+    <w:p>
+      <w:r>
+        <w:t>BLALBLALBALBLABLABLABLABLALB</w:t>
+      </w:r>
+    </w:p>
+    <w:p>
+      <w:r>
+        <w:t>BLALBLALBALBLABLABLABLABLALB</w:t>
+      </w:r>
+    </w:p>
+    <w:p>
+      <w:r>
+        <w:t>BLALBLALBALBLABLABLABLABLALB</w:t>
+      </w:r>
+    </w:p>
+    <w:p>
+      <w:r>
+        <w:t>BLALBLALBALBLABLABLABLABLALB</w:t>
+      </w:r>
+    </w:p>
+    <w:p>
+      <w:r>
+        <w:t>BLALBLALBALBLABLABLABLABLALB</w:t>
+      </w:r>
+    </w:p>
+    <w:p>
+      <w:r>
+        <w:t>BLALBLALBALBLABLABLABLABLALB</w:t>
+      </w:r>
+    </w:p>
+    <w:p>
+      <w:r>
+        <w:t>BLALBLALBALBLABLABLABLABLALB</w:t>
+      </w:r>
+    </w:p>
+    <w:p>
+      <w:r>
+        <w:t>BLALBLALBALBLABLABLABLABLALB</w:t>
+      </w:r>
+    </w:p>
+    <w:p>
+      <w:r>
+        <w:t>BLALBLALBALBLABLABLABLABLALB</w:t>
+      </w:r>
+    </w:p>
+    <w:p>
+      <w:r>
+        <w:t>BLALBLALBALBLABLABLABLABLALB</w:t>
+      </w:r>
+    </w:p>
+    <w:p>
+      <w:r>
+        <w:t>BLALBLALBALBLABLABLABLABLALB</w:t>
+      </w:r>
+    </w:p>
+    <w:p>
+      <w:r>
+        <w:t>BLALBLALBALBLABLABLABLABLALB</w:t>
+      </w:r>
+    </w:p>
+    <w:p>
+      <w:r>
+        <w:t>BLALBLALBALBLABLABLABLABLALB</w:t>
+      </w:r>
+    </w:p>
+    <w:p>
+      <w:r>
+        <w:t>BLALBLALBALBLABLABLABLABLALB</w:t>
+      </w:r>
+    </w:p>
+    <w:p>
+      <w:r>
+        <w:t>BLALBLALBALBLABLABLABLABLALB</w:t>
+      </w:r>
+    </w:p>
+    <w:p>
+      <w:r>
+        <w:t>BLALBLALBALBLABLABLABLABLALB</w:t>
+      </w:r>
+    </w:p>
+    <w:p>
+      <w:r>
+        <w:t>BLALBLALBALBLABLABLABLABLALB</w:t>
+      </w:r>
+    </w:p>
+    <w:p>
+      <w:r>
+        <w:t>BLALBLALBALBLABLABLABLABLALB</w:t>
+      </w:r>
+    </w:p>
+    <w:p>
+      <w:r>
+        <w:t>BLALBLALBALBLABLABLABLABLALB</w:t>
+      </w:r>
+    </w:p>
+    <w:p>
+      <w:r>
+        <w:t>BLALBLALBALBLABLABLABLABLALB</w:t>
+      </w:r>
+    </w:p>
+    <w:p>
+      <w:r>
+        <w:t>BLALBLALBALBLABLABLABLABLALB</w:t>
+      </w:r>
+    </w:p>
+    <w:p>
+      <w:r>
+        <w:t>BLALBLALBALBLABLABLABLABLALB</w:t>
+      </w:r>
+    </w:p>
+    <w:p>
+      <w:r>
+        <w:t>BLALBLALBALBLABLABLABLABLALB</w:t>
+      </w:r>
+    </w:p>
+    <w:p/>
+    <w:p>
+      <w:pPr>
+        <w:pStyle w:val="Nagwek3"/>
+      </w:pPr>
+      <w:r>
+        <w:t>A</w:t>
+      </w:r>
+      <w:r>
+        <w:t>ndroid</w:t>
+      </w:r>
+    </w:p>
+    <w:p/>
+    <w:p>
+      <w:pPr>
+        <w:pStyle w:val="NormalnyIn"/>
+        <w:ind w:firstLine="0"/>
+      </w:pPr>
+      <w:r>
+        <w:t xml:space="preserve">Jednym z kluczowych czynników doboru technologii w której zrealizowana miała być część pracy zwana przez nas mobilną, była popularność danego rozwiązania na rynku konsumenckim tak, aby uzyskany system miał również zastosowanie pozanaukowe. Po zapoznaniu się z obecnym podziałem rynku okazało się, że 43,4% (Dane z Sierpnia 2011, </w:t>
+      </w:r>
+      <w:proofErr w:type="spellStart"/>
+      <w:r>
+        <w:t>Gartner</w:t>
+      </w:r>
+      <w:proofErr w:type="spellEnd"/>
+      <w:r>
+        <w:t xml:space="preserve">) obecnie sprzedawanych urządzeń typu </w:t>
+      </w:r>
+      <w:proofErr w:type="spellStart"/>
+      <w:r>
+        <w:t>smartphone</w:t>
+      </w:r>
+      <w:proofErr w:type="spellEnd"/>
+      <w:r>
+        <w:t>, wyposażona jest w system Android. Dodatkowo, po obserwacji dostępności terminali wyposażonych w system NFC, jasnym stało się, że również w tym wypadku system ten wiedzie prym, zarówno pod względem jakości dostarczonego API i uniwersalności (DOWODY), jak i liczby zapowiedzianych modeli wyposażonych w tę technologię.</w:t>
+      </w:r>
+    </w:p>
+    <w:p>
+      <w:pPr>
+        <w:pStyle w:val="NormalnyIn"/>
+      </w:pPr>
+      <w:r>
+        <w:lastRenderedPageBreak/>
+        <w:t>Konsekwencją popularności Androida jest duży dostęp do różnorodnych opracowań tematu rozwoju i pielęgnacji aplikacji pisanych z przeznaczeniem na ten system i ogromne wsparcie ze strony użytkowników oraz samych twórców systemu, co zaowocowało dostępnością wielu bibliotek rozszerzających możliwości programistyczne.</w:t>
+      </w:r>
+    </w:p>
+    <w:p>
+      <w:pPr>
+        <w:pStyle w:val="NormalnyIn"/>
+      </w:pPr>
+      <w:r>
+        <w:t xml:space="preserve">Jako otwarta platforma Android daje programiście dostęp do obsługi praktycznie wszystkich podzespołów urządzenia i magazynów danych, z drugiej strony ścisłe wersjonowanie daje gwarancję, że aplikacja napisana z przeznaczeniem na dane wydanie API, będzie działała tak samo na różnych modelach urządzeń przenośnych, spełniających wymogi zdefiniowane w pliku </w:t>
+      </w:r>
+      <w:proofErr w:type="spellStart"/>
+      <w:r>
+        <w:t>AndroidManifest.xml</w:t>
+      </w:r>
+      <w:proofErr w:type="spellEnd"/>
+      <w:r>
+        <w:t xml:space="preserve"> danej aplikacji. </w:t>
+      </w:r>
+    </w:p>
+    <w:p>
+      <w:pPr>
+        <w:pStyle w:val="NormalnyIn"/>
+      </w:pPr>
+      <w:r>
+        <w:t xml:space="preserve">W pierwszej fazie projektowania aplikacji zmuszeni byliśmy do uwzględnienia faktu iż Android </w:t>
+      </w:r>
+      <w:proofErr w:type="spellStart"/>
+      <w:r>
+        <w:t>Gingerbread</w:t>
+      </w:r>
+      <w:proofErr w:type="spellEnd"/>
+      <w:r>
+        <w:t xml:space="preserve"> w wersji 2.3 nie dostarczał interfejsu programistycznego pozwalającego na pełną obsługę NFC. Dopiero aktualizacje do systemu operacyjnego zniosły z telefonów sztuczne ograniczenia. W pierwszej wersji </w:t>
+      </w:r>
+      <w:proofErr w:type="spellStart"/>
+      <w:r>
+        <w:t>Gingerbread</w:t>
+      </w:r>
+      <w:proofErr w:type="spellEnd"/>
+      <w:r>
+        <w:t xml:space="preserve"> niemożliwe między innymi było zapisywanie informacji na znacznik NFC (tylko odczyt), obsługiwana była mniejsza liczba dostępnych typów znaczników i nie istniała możliwość obsłużenia zbliżonego do urządzenia  znacznika przez aplikację obecnie uruchomioną na pierwszym planie (system zawsze pytał się która aplikacja ma być wywołana dla danego znacznika).(DOWÓD)</w:t>
+      </w:r>
+    </w:p>
+    <w:p>
+      <w:pPr>
+        <w:pStyle w:val="NormalnyIn"/>
+      </w:pPr>
+      <w:r>
+        <w:t xml:space="preserve">Początkowy projekt aplikacji zakładał występowanie tych ograniczeń, szybko jednak okazało się, że w aktualizacji 2.3.3 (DATA) wspomniane funkcje zostały dostarczone, a dostępne wcześniej API, zmodyfikowane i w wielu przypadkach zauważalnie poprawione (DOWÓD). </w:t>
+      </w:r>
+    </w:p>
+    <w:p>
+      <w:pPr>
+        <w:pStyle w:val="NormalnyIn"/>
+      </w:pPr>
+      <w:r>
+        <w:t>Jak jednak uczy doświadczenie, każde rozszerzenie może przynieść rezultat odwrotny do oczekiwanego, dlatego też poddaliśmy pod ostrożną rozwagę poszerzenie funkcji realizowanych przez terminal mobilny.</w:t>
+      </w:r>
+    </w:p>
+    <w:p>
+      <w:pPr>
+        <w:pStyle w:val="NormalnyIn"/>
+      </w:pPr>
+      <w:r>
+        <w:t xml:space="preserve">Po pierwszych prototypach wykorzystujących nowe możliwości, okazało się, że część zaproponowanych usprawnień może faktycznie pozytywnie wpłynąć na komfort użytkowania końcowej aplikacji, przyspieszając jej wywołanie i zapewniając reakcję tylko na znaczniki określonego typu. Chodzi tu o bibliotekę </w:t>
+      </w:r>
+      <w:proofErr w:type="spellStart"/>
+      <w:r>
+        <w:rPr>
+          <w:b/>
+        </w:rPr>
+        <w:t>nfc.tech</w:t>
+      </w:r>
+      <w:proofErr w:type="spellEnd"/>
+      <w:r>
+        <w:t xml:space="preserve">, w oparciu o którą system dokonuje wstępnego doboru puli aplikacji zdolnych do obsłużenia danego znacznika. Dzięki temu nasza aplikacja reaguje tylko na zbliżenie do modelu znacznika </w:t>
+      </w:r>
+      <w:proofErr w:type="spellStart"/>
+      <w:r>
+        <w:t>Mifare</w:t>
+      </w:r>
+      <w:proofErr w:type="spellEnd"/>
+      <w:r>
+        <w:t xml:space="preserve"> </w:t>
+      </w:r>
+      <w:proofErr w:type="spellStart"/>
+      <w:r>
+        <w:t>Ultralight</w:t>
+      </w:r>
+      <w:proofErr w:type="spellEnd"/>
+      <w:r>
+        <w:t xml:space="preserve">, a gdy jest aplikacją obecnie uruchomioną (pierwszego planu), przejmuje jego obsługę automatycznie, bez ingerencji ze strony użytkownika. </w:t>
+      </w:r>
+    </w:p>
+    <w:p>
+      <w:pPr>
+        <w:pStyle w:val="NormalnyIn"/>
+      </w:pPr>
+      <w:r>
+        <w:lastRenderedPageBreak/>
+        <w:t xml:space="preserve">Metoda </w:t>
+      </w:r>
+      <w:proofErr w:type="spellStart"/>
+      <w:r>
+        <w:t>enableForegroundDispatch</w:t>
+      </w:r>
+      <w:proofErr w:type="spellEnd"/>
+      <w:r>
+        <w:t>() która odpowiedzialna jest za przekazywanie intencji zawierającej w sobie dane odczytanego znacznika do obecnie wywołanej aplikacji nie jest jednak pozbawiona wad. W trakcie testów okazało się, że w około</w:t>
+      </w:r>
+      <w:r>
+        <w:rPr>
+          <w:b/>
+        </w:rPr>
+        <w:t xml:space="preserve"> 1</w:t>
+      </w:r>
+      <w:r>
+        <w:rPr>
+          <w:b/>
+        </w:rPr>
+        <w:t>0</w:t>
+      </w:r>
+      <w:r>
+        <w:rPr>
+          <w:b/>
+        </w:rPr>
+        <w:t>%</w:t>
+      </w:r>
+      <w:r>
+        <w:rPr>
+          <w:b/>
+        </w:rPr>
+        <w:t xml:space="preserve"> </w:t>
+      </w:r>
+      <w:r>
+        <w:t>przypadków nie zachowuje się ona zgodnie z założeniem i system pyta się użytkownika która aplikacja ma zostać wywołana, choć powinien przekazać dane do aplikacji pierwszego planu.</w:t>
+      </w:r>
+    </w:p>
+    <w:p>
+      <w:pPr>
+        <w:pStyle w:val="NormalnyIn"/>
+      </w:pPr>
+      <w:r>
+        <w:t xml:space="preserve">Korzystając z systemu </w:t>
+      </w:r>
+      <w:proofErr w:type="spellStart"/>
+      <w:r>
+        <w:t>Andoid</w:t>
+      </w:r>
+      <w:proofErr w:type="spellEnd"/>
+      <w:r>
+        <w:t xml:space="preserve"> monitorowaliśmy również zużycie baterii przez moduł komunikacji NFC, jego poziom utrzymuje się poniżej jednego procenta całej konsumpcji.</w:t>
+      </w:r>
+    </w:p>
+    <w:p>
+      <w:pPr>
+        <w:pStyle w:val="Nagwek3"/>
+      </w:pPr>
+      <w:r>
+        <w:t>Google Samsung NEXUS S</w:t>
+      </w:r>
+    </w:p>
+    <w:p>
+      <w:pPr>
+        <w:pStyle w:val="NormalnyIn"/>
+        <w:ind w:firstLine="0"/>
+      </w:pPr>
+      <w:r>
+        <w:t xml:space="preserve">Ponieważ pracownicy mobilni często wyposażeni są w urządzenia typu </w:t>
+      </w:r>
+      <w:proofErr w:type="spellStart"/>
+      <w:r>
+        <w:t>smartphone</w:t>
+      </w:r>
+      <w:proofErr w:type="spellEnd"/>
+      <w:r>
+        <w:t xml:space="preserve"> zapewnione przez pracodawców, stwierdziliśmy, że docelową platformą musi być właśnie rozwiązanie tego typu. W konsekwencji wyboru systemu operacyjnego Android i wymogu posiadania modułu NFC, dobór urządzenia na którym powstać miała aplikacja był już w istotnym zakresie zdeterminowany. Krótkie rozeznanie rynku zakończyło się stwierdzeniem faktu – jedynym ówcześnie dostępnym telefonem spełniającym te wymagania jest Google Samsung </w:t>
+      </w:r>
+      <w:proofErr w:type="spellStart"/>
+      <w:r>
+        <w:t>Nexus</w:t>
+      </w:r>
+      <w:proofErr w:type="spellEnd"/>
+      <w:r>
+        <w:t xml:space="preserve"> S. Po oficjalnej aktualizacji oprogramowania do wersji Android 2.3.4, telefon spełnił wszystkie złożone w nim oczekiwania. </w:t>
+      </w:r>
+    </w:p>
+    <w:p>
+      <w:pPr>
+        <w:pStyle w:val="Nagwek3"/>
+      </w:pPr>
+      <w:r>
+        <w:t xml:space="preserve">Znacznik NFC Forum </w:t>
+      </w:r>
+      <w:proofErr w:type="spellStart"/>
+      <w:r>
+        <w:t>Type</w:t>
+      </w:r>
+      <w:proofErr w:type="spellEnd"/>
+      <w:r>
+        <w:t xml:space="preserve"> 2 - </w:t>
+      </w:r>
+      <w:proofErr w:type="spellStart"/>
+      <w:r>
+        <w:t>Mifare</w:t>
+      </w:r>
+      <w:proofErr w:type="spellEnd"/>
+      <w:r>
+        <w:t xml:space="preserve"> </w:t>
+      </w:r>
+      <w:proofErr w:type="spellStart"/>
+      <w:r>
+        <w:t>Ultralight</w:t>
+      </w:r>
+      <w:proofErr w:type="spellEnd"/>
+    </w:p>
+    <w:p>
+      <w:pPr>
+        <w:pStyle w:val="NormalnyIn"/>
+        <w:ind w:firstLine="0"/>
+      </w:pPr>
+      <w:r>
+        <w:t xml:space="preserve">Jedną z kluczowych zalet prezentowanego systemu jest jego cena wdrożeniowa i eksploatacyjna. Między innymi z tego powodu zdecydowaliśmy się na wykorzystanie </w:t>
+      </w:r>
+      <w:r>
+        <w:t xml:space="preserve">niezwykle </w:t>
+      </w:r>
+      <w:r>
+        <w:t xml:space="preserve">tanich </w:t>
+      </w:r>
+      <w:r>
+        <w:t xml:space="preserve">i prostych konstrukcyjnie </w:t>
+      </w:r>
+      <w:r>
+        <w:t xml:space="preserve">znaczników NFC Forum </w:t>
+      </w:r>
+      <w:proofErr w:type="spellStart"/>
+      <w:r>
+        <w:t>Type</w:t>
+      </w:r>
+      <w:proofErr w:type="spellEnd"/>
+      <w:r>
+        <w:t xml:space="preserve"> 2 </w:t>
+      </w:r>
+      <w:proofErr w:type="spellStart"/>
+      <w:r>
+        <w:t>Mifare</w:t>
+      </w:r>
+      <w:proofErr w:type="spellEnd"/>
+      <w:r>
+        <w:t xml:space="preserve"> </w:t>
+      </w:r>
+      <w:proofErr w:type="spellStart"/>
+      <w:r>
+        <w:t>Ultralight</w:t>
+      </w:r>
+      <w:proofErr w:type="spellEnd"/>
+      <w:r>
+        <w:t xml:space="preserve"> w formie </w:t>
+      </w:r>
+      <w:r>
+        <w:t xml:space="preserve">miękkiej </w:t>
+      </w:r>
+      <w:r>
+        <w:t>nalepki</w:t>
+      </w:r>
+      <w:r>
+        <w:t>, w której</w:t>
+      </w:r>
+      <w:r>
+        <w:t xml:space="preserve"> </w:t>
+      </w:r>
+      <w:r>
+        <w:t>cały układ wprasowany jest</w:t>
+      </w:r>
+      <w:r>
+        <w:t xml:space="preserve"> w papier.</w:t>
+      </w:r>
+    </w:p>
+    <w:p>
+      <w:pPr>
+        <w:pStyle w:val="NormalnyIn"/>
+        <w:ind w:firstLine="0"/>
+      </w:pPr>
+      <w:r>
+        <w:t xml:space="preserve">Znaczniki te cechują się pojemnością zaledwie 384 bitów dostępnych na dane użytkownika w trybie zapis/odczyt, </w:t>
+      </w:r>
+      <w:r>
+        <w:t xml:space="preserve">wyposażone są w system unikania kolizji, oferują prędkość transmisji 106 </w:t>
+      </w:r>
+      <w:proofErr w:type="spellStart"/>
+      <w:r>
+        <w:t>kbit</w:t>
+      </w:r>
+      <w:proofErr w:type="spellEnd"/>
+      <w:r>
+        <w:t xml:space="preserve">/s, </w:t>
+      </w:r>
+      <w:r>
+        <w:t>a także dostarczają możliwość jednokrotnego i nieodwracalnego zablokowania zapisu na znaczniku. Wadą t</w:t>
+      </w:r>
+      <w:r>
+        <w:t xml:space="preserve">ego </w:t>
+      </w:r>
+      <w:r>
+        <w:t xml:space="preserve">rozwiązania jest jednak niemożność zmiany kodów dostępu do odczytu, przez co wszystko co jest zapisane na znaczniku, może być odczytane przez </w:t>
+      </w:r>
+      <w:r>
+        <w:t>urządzenie zgodne</w:t>
+      </w:r>
+      <w:r>
+        <w:t xml:space="preserve"> z</w:t>
+      </w:r>
+      <w:r>
+        <w:t xml:space="preserve">e standardem ISO/IEC 14443 </w:t>
+      </w:r>
+      <w:r>
+        <w:rPr>
+          <w:b/>
+        </w:rPr>
+        <w:t>(INNOVA + MIFARE DATASHEET)</w:t>
+      </w:r>
+      <w:r>
+        <w:rPr>
+          <w:b/>
+        </w:rPr>
+        <w:t>.</w:t>
+      </w:r>
+      <w:r>
+        <w:t xml:space="preserve"> </w:t>
+      </w:r>
+    </w:p>
+    <w:p>
+      <w:pPr>
+        <w:pStyle w:val="NormalnyIn"/>
+        <w:ind w:firstLine="0"/>
+      </w:pPr>
+      <w:r>
+        <w:t xml:space="preserve">Cechą która stała się krytyczna dla naszego systemu okazał się fakt iż każdy znacznik posiada zapisany na 7 bajtach unikatowy numer seryjny, zwany dalej identyfikatorem. </w:t>
+      </w:r>
+    </w:p>
+    <w:p>
+      <w:pPr>
+        <w:pStyle w:val="NormalnyIn"/>
+        <w:ind w:firstLine="0"/>
+      </w:pPr>
+      <w:r>
+        <w:tab/>
+        <w:t xml:space="preserve">Ostatecznie postanowiliśmy, że na znaczniku zapisywana będzie tylko nazwa systemu, a jedyną informacją odczytywaną ze znacznika będzie jego identyfikator, który w bazie </w:t>
+      </w:r>
+      <w:r>
+        <w:lastRenderedPageBreak/>
+        <w:t xml:space="preserve">danych powiązany będzie z kompletem potrzebnych informacji. </w:t>
+      </w:r>
+      <w:r>
+        <w:t xml:space="preserve">Dokładny opis wspomnianych danych zawarty jest w rozdziale opisującym projekt bazy danych. </w:t>
+      </w:r>
+      <w:r>
+        <w:rPr>
+          <w:b/>
+        </w:rPr>
+        <w:t>(Dodatku A?)</w:t>
+      </w:r>
+    </w:p>
+    <w:p>
+      <w:pPr>
+        <w:pStyle w:val="Nagwek3"/>
+      </w:pPr>
+      <w:r>
+        <w:t>H</w:t>
+      </w:r>
+      <w:r>
+        <w:t>ibernate 3</w:t>
+      </w:r>
+      <w:r>
+        <w:t xml:space="preserve"> :</w:t>
+      </w:r>
+      <w:r>
+        <w:tab/>
+      </w:r>
+    </w:p>
+    <w:p>
+      <w:pPr>
+        <w:pStyle w:val="NormalnyIn"/>
+        <w:ind w:firstLine="0"/>
+        <w:rPr>
+          <w:rStyle w:val="apple-converted-space"/>
+          <w:szCs w:val="16"/>
+          <w:shd w:val="clear" w:color="auto" w:fill="FFFFFF"/>
+        </w:rPr>
+      </w:pPr>
+      <w:r>
+        <w:t xml:space="preserve">Framework </w:t>
+      </w:r>
+      <w:proofErr w:type="spellStart"/>
+      <w:r>
+        <w:t>Hibernate</w:t>
+      </w:r>
+      <w:proofErr w:type="spellEnd"/>
+      <w:r>
+        <w:t xml:space="preserve"> </w:t>
+      </w:r>
+      <w:r>
+        <w:t xml:space="preserve">w wersji 3 </w:t>
+      </w:r>
+      <w:r>
+        <w:t xml:space="preserve">jest </w:t>
+      </w:r>
+      <w:r>
+        <w:t xml:space="preserve"> </w:t>
+      </w:r>
+      <w:r>
+        <w:rPr>
+          <w:rStyle w:val="apple-style-span"/>
+          <w:szCs w:val="16"/>
+          <w:shd w:val="clear" w:color="auto" w:fill="FFFFFF"/>
+        </w:rPr>
+        <w:t xml:space="preserve">najbardziej popularnym rozwiązaniem programistycznym oferowanym na zasadach </w:t>
+      </w:r>
+      <w:proofErr w:type="spellStart"/>
+      <w:r>
+        <w:rPr>
+          <w:rStyle w:val="apple-style-span"/>
+          <w:szCs w:val="16"/>
+          <w:shd w:val="clear" w:color="auto" w:fill="FFFFFF"/>
+        </w:rPr>
+        <w:t>open-source</w:t>
+      </w:r>
+      <w:proofErr w:type="spellEnd"/>
+      <w:r>
+        <w:rPr>
+          <w:rStyle w:val="apple-style-span"/>
+          <w:szCs w:val="16"/>
+          <w:shd w:val="clear" w:color="auto" w:fill="FFFFFF"/>
+        </w:rPr>
+        <w:t>, które realizuje podejście mapowania obiektów na struktury danych składowanych w relacyjnych bazach danych (ang.</w:t>
+      </w:r>
+      <w:r>
+        <w:rPr>
+          <w:rStyle w:val="apple-converted-space"/>
+          <w:szCs w:val="16"/>
+          <w:shd w:val="clear" w:color="auto" w:fill="FFFFFF"/>
+        </w:rPr>
+        <w:t> </w:t>
+      </w:r>
+      <w:r>
+        <w:rPr>
+          <w:rStyle w:val="apple-style-span"/>
+          <w:szCs w:val="16"/>
+          <w:shd w:val="clear" w:color="auto" w:fill="FFFFFF"/>
+        </w:rPr>
+        <w:t xml:space="preserve">ORM = </w:t>
+      </w:r>
+      <w:proofErr w:type="spellStart"/>
+      <w:r>
+        <w:rPr>
+          <w:rStyle w:val="apple-style-span"/>
+          <w:szCs w:val="16"/>
+          <w:shd w:val="clear" w:color="auto" w:fill="FFFFFF"/>
+        </w:rPr>
+        <w:t>Object-to-Relational</w:t>
+      </w:r>
+      <w:proofErr w:type="spellEnd"/>
+      <w:r>
+        <w:rPr>
+          <w:rStyle w:val="apple-style-span"/>
+          <w:szCs w:val="16"/>
+          <w:shd w:val="clear" w:color="auto" w:fill="FFFFFF"/>
+        </w:rPr>
+        <w:t xml:space="preserve"> </w:t>
+      </w:r>
+      <w:proofErr w:type="spellStart"/>
+      <w:r>
+        <w:rPr>
+          <w:rStyle w:val="apple-style-span"/>
+          <w:szCs w:val="16"/>
+          <w:shd w:val="clear" w:color="auto" w:fill="FFFFFF"/>
+        </w:rPr>
+        <w:t>Mapping</w:t>
+      </w:r>
+      <w:proofErr w:type="spellEnd"/>
+      <w:r>
+        <w:rPr>
+          <w:rStyle w:val="apple-style-span"/>
+          <w:szCs w:val="16"/>
+          <w:shd w:val="clear" w:color="auto" w:fill="FFFFFF"/>
+        </w:rPr>
+        <w:t>).</w:t>
+      </w:r>
+      <w:r>
+        <w:rPr>
+          <w:rStyle w:val="apple-converted-space"/>
+          <w:szCs w:val="16"/>
+          <w:shd w:val="clear" w:color="auto" w:fill="FFFFFF"/>
+        </w:rPr>
+        <w:t> </w:t>
+      </w:r>
+      <w:proofErr w:type="spellStart"/>
+      <w:r>
+        <w:rPr>
+          <w:rStyle w:val="apple-style-span"/>
+          <w:szCs w:val="16"/>
+          <w:shd w:val="clear" w:color="auto" w:fill="FFFFFF"/>
+        </w:rPr>
+        <w:t>Hibernate</w:t>
+      </w:r>
+      <w:proofErr w:type="spellEnd"/>
+      <w:r>
+        <w:rPr>
+          <w:rStyle w:val="apple-style-span"/>
+          <w:szCs w:val="16"/>
+          <w:shd w:val="clear" w:color="auto" w:fill="FFFFFF"/>
+        </w:rPr>
+        <w:t xml:space="preserve"> odpowiedzialny jest za mapowanie danych w postaci obiektów </w:t>
+      </w:r>
+      <w:r>
+        <w:rPr>
+          <w:rStyle w:val="apple-style-span"/>
+          <w:szCs w:val="16"/>
+          <w:shd w:val="clear" w:color="auto" w:fill="FFFFFF"/>
+        </w:rPr>
+        <w:t xml:space="preserve">POJO (ang. </w:t>
+      </w:r>
+      <w:proofErr w:type="spellStart"/>
+      <w:r>
+        <w:rPr>
+          <w:rStyle w:val="apple-style-span"/>
+          <w:szCs w:val="16"/>
+          <w:shd w:val="clear" w:color="auto" w:fill="FFFFFF"/>
+        </w:rPr>
+        <w:t>Plain</w:t>
+      </w:r>
+      <w:proofErr w:type="spellEnd"/>
+      <w:r>
+        <w:rPr>
+          <w:rStyle w:val="apple-style-span"/>
+          <w:szCs w:val="16"/>
+          <w:shd w:val="clear" w:color="auto" w:fill="FFFFFF"/>
+        </w:rPr>
+        <w:t xml:space="preserve"> Old Java </w:t>
+      </w:r>
+      <w:proofErr w:type="spellStart"/>
+      <w:r>
+        <w:rPr>
+          <w:rStyle w:val="apple-style-span"/>
+          <w:szCs w:val="16"/>
+          <w:shd w:val="clear" w:color="auto" w:fill="FFFFFF"/>
+        </w:rPr>
+        <w:t>Object</w:t>
+      </w:r>
+      <w:proofErr w:type="spellEnd"/>
+      <w:r>
+        <w:rPr>
+          <w:rStyle w:val="apple-style-span"/>
+          <w:szCs w:val="16"/>
+          <w:shd w:val="clear" w:color="auto" w:fill="FFFFFF"/>
+        </w:rPr>
+        <w:t xml:space="preserve">) </w:t>
+      </w:r>
+      <w:r>
+        <w:rPr>
+          <w:rStyle w:val="apple-style-span"/>
+          <w:szCs w:val="16"/>
+          <w:shd w:val="clear" w:color="auto" w:fill="FFFFFF"/>
+        </w:rPr>
+        <w:t>do postaci rekordów w bazie danych jak i odwrotnie.</w:t>
+      </w:r>
+      <w:r>
+        <w:rPr>
+          <w:rStyle w:val="apple-style-span"/>
+          <w:szCs w:val="16"/>
+          <w:shd w:val="clear" w:color="auto" w:fill="FFFFFF"/>
+        </w:rPr>
+        <w:t xml:space="preserve"> </w:t>
+      </w:r>
+      <w:r>
+        <w:rPr>
+          <w:rStyle w:val="apple-style-span"/>
+          <w:szCs w:val="16"/>
+          <w:shd w:val="clear" w:color="auto" w:fill="FFFFFF"/>
+        </w:rPr>
+        <w:t xml:space="preserve">Umożliwia on zapisywanie oraz pobieranie obiektów Java bez konieczności pisania zapytań w języku SQL. </w:t>
+      </w:r>
+    </w:p>
+    <w:p>
+      <w:pPr>
+        <w:pStyle w:val="NormalnyIn"/>
+        <w:rPr>
+          <w:rStyle w:val="apple-converted-space"/>
+          <w:szCs w:val="16"/>
+          <w:shd w:val="clear" w:color="auto" w:fill="FFFFFF"/>
+        </w:rPr>
+      </w:pPr>
+      <w:r>
+        <w:rPr>
+          <w:rStyle w:val="apple-converted-space"/>
+          <w:szCs w:val="16"/>
+          <w:shd w:val="clear" w:color="auto" w:fill="FFFFFF"/>
+        </w:rPr>
+        <w:t xml:space="preserve">Dzięki niewielkiemu nakładowi pracy potrzebnemu na konfigurację, możliwą zarówno za pośrednictwem plików </w:t>
+      </w:r>
+      <w:proofErr w:type="spellStart"/>
+      <w:r>
+        <w:rPr>
+          <w:rStyle w:val="apple-converted-space"/>
+          <w:szCs w:val="16"/>
+          <w:shd w:val="clear" w:color="auto" w:fill="FFFFFF"/>
+        </w:rPr>
+        <w:t>xml</w:t>
+      </w:r>
+      <w:proofErr w:type="spellEnd"/>
+      <w:r>
+        <w:rPr>
+          <w:rStyle w:val="apple-converted-space"/>
+          <w:szCs w:val="16"/>
+          <w:shd w:val="clear" w:color="auto" w:fill="FFFFFF"/>
+        </w:rPr>
+        <w:t xml:space="preserve"> jak i adnotacji zamieszczonych bezpośrednio w kodzie aplikacji programista skupia się na logice wytwarzanego oprogramowania </w:t>
+      </w:r>
+      <w:r>
+        <w:rPr>
+          <w:rStyle w:val="apple-converted-space"/>
+          <w:szCs w:val="16"/>
+          <w:shd w:val="clear" w:color="auto" w:fill="FFFFFF"/>
+        </w:rPr>
+        <w:t xml:space="preserve">podczas gdy </w:t>
+      </w:r>
+      <w:proofErr w:type="spellStart"/>
+      <w:r>
+        <w:rPr>
+          <w:rStyle w:val="apple-converted-space"/>
+          <w:szCs w:val="16"/>
+          <w:shd w:val="clear" w:color="auto" w:fill="FFFFFF"/>
+        </w:rPr>
+        <w:t>Hibernate</w:t>
+      </w:r>
+      <w:proofErr w:type="spellEnd"/>
+      <w:r>
+        <w:rPr>
+          <w:rStyle w:val="apple-converted-space"/>
+          <w:szCs w:val="16"/>
+          <w:shd w:val="clear" w:color="auto" w:fill="FFFFFF"/>
+        </w:rPr>
+        <w:t xml:space="preserve"> dba o zarządzanie sesją, </w:t>
+      </w:r>
+      <w:r>
+        <w:rPr>
+          <w:rStyle w:val="apple-converted-space"/>
+          <w:szCs w:val="16"/>
+          <w:shd w:val="clear" w:color="auto" w:fill="FFFFFF"/>
+        </w:rPr>
+        <w:t xml:space="preserve">transakcjami </w:t>
+      </w:r>
+      <w:r>
+        <w:rPr>
+          <w:rStyle w:val="apple-converted-space"/>
+          <w:szCs w:val="16"/>
+          <w:shd w:val="clear" w:color="auto" w:fill="FFFFFF"/>
+        </w:rPr>
+        <w:t xml:space="preserve">oraz o </w:t>
+      </w:r>
+      <w:r>
+        <w:rPr>
+          <w:rStyle w:val="apple-converted-space"/>
+          <w:szCs w:val="16"/>
+          <w:shd w:val="clear" w:color="auto" w:fill="FFFFFF"/>
+        </w:rPr>
+        <w:t xml:space="preserve">poprawne </w:t>
+      </w:r>
+      <w:r>
+        <w:rPr>
+          <w:rStyle w:val="apple-converted-space"/>
+          <w:szCs w:val="16"/>
+          <w:shd w:val="clear" w:color="auto" w:fill="FFFFFF"/>
+        </w:rPr>
+        <w:t xml:space="preserve">przechowywaniu danych z obiektów w encjach bazy danych. </w:t>
+      </w:r>
+    </w:p>
+    <w:p>
+      <w:pPr>
+        <w:pStyle w:val="NormalnyIn"/>
+        <w:rPr>
+          <w:rStyle w:val="apple-converted-space"/>
+          <w:szCs w:val="16"/>
+          <w:shd w:val="clear" w:color="auto" w:fill="FFFFFF"/>
+        </w:rPr>
+      </w:pPr>
+      <w:r>
+        <w:rPr>
+          <w:rStyle w:val="apple-converted-space"/>
+          <w:szCs w:val="16"/>
+          <w:shd w:val="clear" w:color="auto" w:fill="FFFFFF"/>
+        </w:rPr>
+        <w:t xml:space="preserve">Ze względu na różnicę pomiędzy bazami danych </w:t>
+      </w:r>
+      <w:proofErr w:type="spellStart"/>
+      <w:r>
+        <w:rPr>
+          <w:rStyle w:val="apple-converted-space"/>
+          <w:szCs w:val="16"/>
+          <w:shd w:val="clear" w:color="auto" w:fill="FFFFFF"/>
+        </w:rPr>
+        <w:t>Hibernate</w:t>
+      </w:r>
+      <w:proofErr w:type="spellEnd"/>
+      <w:r>
+        <w:rPr>
+          <w:rStyle w:val="apple-converted-space"/>
+          <w:szCs w:val="16"/>
+          <w:shd w:val="clear" w:color="auto" w:fill="FFFFFF"/>
+        </w:rPr>
+        <w:t xml:space="preserve"> wprowadza mechanizm dialektów który je usuwa oraz ukrywa przed programistą za interfejsem </w:t>
+      </w:r>
+      <w:proofErr w:type="spellStart"/>
+      <w:r>
+        <w:rPr>
+          <w:rStyle w:val="apple-converted-space"/>
+          <w:szCs w:val="16"/>
+          <w:shd w:val="clear" w:color="auto" w:fill="FFFFFF"/>
+        </w:rPr>
+        <w:t>Hibernate</w:t>
+      </w:r>
+      <w:proofErr w:type="spellEnd"/>
+      <w:r>
+        <w:rPr>
+          <w:rStyle w:val="apple-converted-space"/>
+          <w:szCs w:val="16"/>
+          <w:shd w:val="clear" w:color="auto" w:fill="FFFFFF"/>
+        </w:rPr>
+        <w:t xml:space="preserve">. </w:t>
+      </w:r>
+    </w:p>
+    <w:p>
+      <w:pPr>
+        <w:pStyle w:val="NormalnyIn"/>
+      </w:pPr>
+      <w:proofErr w:type="spellStart"/>
+      <w:r>
+        <w:t>Hi</w:t>
+      </w:r>
+      <w:r>
+        <w:t>bernate</w:t>
+      </w:r>
+      <w:proofErr w:type="spellEnd"/>
+      <w:r>
+        <w:t xml:space="preserve"> udostępnia programistom bardzo szerokie API ułatwiające tworzenie zapytań, konstruowanie filtrów a także stronicowanie wyników pobieranych z bazy danych. </w:t>
+      </w:r>
+      <w:proofErr w:type="spellStart"/>
+      <w:r>
+        <w:t>Dzieki</w:t>
+      </w:r>
+      <w:proofErr w:type="spellEnd"/>
+      <w:r>
+        <w:t xml:space="preserve"> takim udogodnieniom jak HQL (ang. </w:t>
+      </w:r>
+      <w:proofErr w:type="spellStart"/>
+      <w:r>
+        <w:t>Hibernate</w:t>
+      </w:r>
+      <w:proofErr w:type="spellEnd"/>
+      <w:r>
+        <w:t xml:space="preserve"> </w:t>
+      </w:r>
+      <w:proofErr w:type="spellStart"/>
+      <w:r>
+        <w:t>Query</w:t>
+      </w:r>
+      <w:proofErr w:type="spellEnd"/>
+      <w:r>
+        <w:t xml:space="preserve"> </w:t>
+      </w:r>
+      <w:proofErr w:type="spellStart"/>
+      <w:r>
+        <w:t>Language</w:t>
+      </w:r>
+      <w:proofErr w:type="spellEnd"/>
+      <w:r>
+        <w:t xml:space="preserve">), </w:t>
+      </w:r>
+      <w:r>
+        <w:t xml:space="preserve">QBE API (ang. </w:t>
+      </w:r>
+      <w:proofErr w:type="spellStart"/>
+      <w:r>
+        <w:t>Query</w:t>
+      </w:r>
+      <w:proofErr w:type="spellEnd"/>
+      <w:r>
+        <w:t xml:space="preserve"> By </w:t>
+      </w:r>
+      <w:proofErr w:type="spellStart"/>
+      <w:r>
+        <w:t>Example</w:t>
+      </w:r>
+      <w:proofErr w:type="spellEnd"/>
+      <w:r>
+        <w:t xml:space="preserve">) czy też </w:t>
+      </w:r>
+      <w:proofErr w:type="spellStart"/>
+      <w:r>
+        <w:t>Criteria</w:t>
+      </w:r>
+      <w:proofErr w:type="spellEnd"/>
+      <w:r>
+        <w:t xml:space="preserve"> API operacje na rekordach bazy danych stają się o wiele łatwiejsze w porównaniu do wykorzystywania standardowego połączenia z bazą danych JDBC (ang. </w:t>
+      </w:r>
+      <w:r>
+        <w:t xml:space="preserve">Java </w:t>
+      </w:r>
+      <w:proofErr w:type="spellStart"/>
+      <w:r>
+        <w:t>DataBase</w:t>
+      </w:r>
+      <w:proofErr w:type="spellEnd"/>
+      <w:r>
+        <w:t xml:space="preserve"> </w:t>
+      </w:r>
+      <w:proofErr w:type="spellStart"/>
+      <w:r>
+        <w:t>Connectivity</w:t>
+      </w:r>
+      <w:proofErr w:type="spellEnd"/>
+      <w:r>
+        <w:t xml:space="preserve">). </w:t>
+      </w:r>
+    </w:p>
+    <w:p>
+      <w:pPr>
+        <w:pStyle w:val="NormalnyIn"/>
+      </w:pPr>
+      <w:r>
+        <w:t xml:space="preserve">W </w:t>
+      </w:r>
+      <w:r>
+        <w:t xml:space="preserve">stworzonym przez nas </w:t>
+      </w:r>
+      <w:r>
+        <w:t>systemie pełni on rolę głównego ogniwa łączącego warstwy logiki biznesowej z warstwą modelu danych.</w:t>
+      </w:r>
+      <w:r>
+        <w:t xml:space="preserve"> </w:t>
+      </w:r>
+      <w:r>
+        <w:t xml:space="preserve"> </w:t>
+      </w:r>
+      <w:r>
+        <w:t xml:space="preserve">Wykorzystywany jest zarówno w aplikacji usługi sieciowej jak i aplikacji panelu administracyjnego. </w:t>
+      </w:r>
+    </w:p>
+    <w:p>
+      <w:pPr>
+        <w:jc w:val="left"/>
+        <w:rPr>
+          <w:rFonts w:ascii="Times New Roman" w:eastAsia="Times New Roman" w:hAnsi="Times New Roman"/>
+          <w:sz w:val="24"/>
+          <w:szCs w:val="24"/>
+          <w:lang w:eastAsia="pl-PL"/>
+        </w:rPr>
+      </w:pPr>
+      <w:r>
+        <w:br w:type="page"/>
+      </w:r>
+    </w:p>
+    <w:p>
+      <w:pPr>
+        <w:pStyle w:val="Nagwek3"/>
+      </w:pPr>
+      <w:r>
+        <w:lastRenderedPageBreak/>
+        <w:t>Spring</w:t>
+      </w:r>
+      <w:r>
+        <w:t xml:space="preserve"> </w:t>
+      </w:r>
+      <w:r>
+        <w:t xml:space="preserve">Framework </w:t>
+      </w:r>
+      <w:r>
+        <w:t>3</w:t>
+      </w:r>
+    </w:p>
+    <w:p>
+      <w:pPr>
+        <w:pStyle w:val="NormalnyIn"/>
+        <w:ind w:firstLine="0"/>
+      </w:pPr>
+      <w:r>
+        <w:t xml:space="preserve">Kolejnym </w:t>
+      </w:r>
+      <w:proofErr w:type="spellStart"/>
+      <w:r>
+        <w:t>Frameworkiem</w:t>
+      </w:r>
+      <w:proofErr w:type="spellEnd"/>
+      <w:r>
+        <w:t xml:space="preserve"> wykorzystywanym w naszej pracy jest Spring</w:t>
+      </w:r>
+      <w:r>
+        <w:t xml:space="preserve"> w wersji 3.0.1</w:t>
+      </w:r>
+      <w:r>
+        <w:t xml:space="preserve">. Jest to środowisko które łączy ze sobą w harmonijną całość liczne interfejsy API. </w:t>
+      </w:r>
+    </w:p>
+    <w:p>
+      <w:pPr>
+        <w:pStyle w:val="NormalnyIn"/>
+      </w:pPr>
+      <w:r>
+        <w:t xml:space="preserve">Dzięki mechanizmowi wstrzykiwania zależności (ang. </w:t>
+      </w:r>
+      <w:proofErr w:type="spellStart"/>
+      <w:r>
+        <w:t>dependency</w:t>
+      </w:r>
+      <w:proofErr w:type="spellEnd"/>
+      <w:r>
+        <w:t xml:space="preserve"> </w:t>
+      </w:r>
+      <w:proofErr w:type="spellStart"/>
+      <w:r>
+        <w:t>injection</w:t>
+      </w:r>
+      <w:proofErr w:type="spellEnd"/>
+      <w:r>
+        <w:t xml:space="preserve"> ) udostępnia on </w:t>
+      </w:r>
+      <w:r>
+        <w:t>cały szereg</w:t>
+      </w:r>
+      <w:r>
+        <w:t xml:space="preserve"> klas opakowując</w:t>
+      </w:r>
+      <w:r>
+        <w:t>ych</w:t>
+      </w:r>
+      <w:r>
+        <w:t xml:space="preserve"> popularne biblioteki Javy</w:t>
+      </w:r>
+      <w:r>
+        <w:t xml:space="preserve"> przez co</w:t>
+      </w:r>
+      <w:r>
+        <w:t xml:space="preserve"> </w:t>
+      </w:r>
+      <w:r>
+        <w:t xml:space="preserve">ich użycie staje się znaczenie prostsze. </w:t>
+      </w:r>
+    </w:p>
+    <w:p>
+      <w:pPr>
+        <w:pStyle w:val="NormalnyIn"/>
+      </w:pPr>
+      <w:r>
+        <w:t>Oferuje on wsparcie dla wszystkich elementów potrzebnych do stworzenia zarówno aplikacji desktopowej jak i aplikac</w:t>
+      </w:r>
+      <w:r>
+        <w:t xml:space="preserve">ji internetowej. Implementuje </w:t>
+      </w:r>
+      <w:r>
+        <w:t xml:space="preserve">sprawdzone wzorce projektowe a dzięki doskonale </w:t>
+      </w:r>
+      <w:r>
+        <w:t>stworzonej dokumentacji ułatwia i promuje dobre praktyki programistyczne.</w:t>
+      </w:r>
+    </w:p>
+    <w:p>
+      <w:pPr>
+        <w:pStyle w:val="NormalnyIn"/>
+      </w:pPr>
+      <w:r>
+        <w:t xml:space="preserve">Posiada on również bardzo rozwinięte klasy wspierające integrację z innymi szkieletami aplikacyjnym takimi jak np. </w:t>
+      </w:r>
+      <w:proofErr w:type="spellStart"/>
+      <w:r>
+        <w:t>Hibernate</w:t>
+      </w:r>
+      <w:proofErr w:type="spellEnd"/>
+      <w:r>
+        <w:t xml:space="preserve"> czy też Log4j. </w:t>
+      </w:r>
+      <w:r>
+        <w:t xml:space="preserve"> </w:t>
+      </w:r>
+    </w:p>
+    <w:p>
+      <w:pPr>
+        <w:pStyle w:val="NormalnyIn"/>
+      </w:pPr>
+      <w:r>
+        <w:t xml:space="preserve">Spring składa się z wielu niezależnych od siebie modułów między innymi z pakietu Spring MVC oraz Spring Security które wykorzystujemy w naszym systemie. </w:t>
+      </w:r>
+    </w:p>
+    <w:p>
+      <w:pPr>
+        <w:pStyle w:val="NormalnyIn"/>
+      </w:pPr>
+      <w:r>
+        <w:t xml:space="preserve">Spring MVC (ang. </w:t>
+      </w:r>
+      <w:r>
+        <w:t xml:space="preserve">Model – </w:t>
+      </w:r>
+      <w:proofErr w:type="spellStart"/>
+      <w:r>
+        <w:t>View</w:t>
+      </w:r>
+      <w:proofErr w:type="spellEnd"/>
+      <w:r>
+        <w:t xml:space="preserve"> – </w:t>
+      </w:r>
+      <w:proofErr w:type="spellStart"/>
+      <w:r>
+        <w:t>Controller</w:t>
+      </w:r>
+      <w:proofErr w:type="spellEnd"/>
+      <w:r>
+        <w:t xml:space="preserve"> ) jest to</w:t>
+      </w:r>
+      <w:r>
+        <w:t xml:space="preserve"> implementacja wzorca projektowego </w:t>
+      </w:r>
+      <w:proofErr w:type="spellStart"/>
+      <w:r>
+        <w:t>Model-Widok-Kontroler</w:t>
+      </w:r>
+      <w:proofErr w:type="spellEnd"/>
+      <w:r>
+        <w:t>.</w:t>
+      </w:r>
+      <w:r>
+        <w:t xml:space="preserve"> Zakłada on rozdzielenie warstwy modelu – danych oraz logiki biznesowej od warstwy Widoku najczęściej stron JSP pokazujących dane. Przepływem pomiędzy tymi warstwami zarządza kontroler który także otrzymuje dane wejściowe od użytkowników</w:t>
+      </w:r>
+      <w:r>
+        <w:t xml:space="preserve"> i zarządza generowaniem odpowiednich widoków</w:t>
+      </w:r>
+      <w:r>
+        <w:t>.</w:t>
+      </w:r>
+      <w:r>
+        <w:t xml:space="preserve"> </w:t>
+      </w:r>
+    </w:p>
+    <w:p>
+      <w:pPr>
+        <w:pStyle w:val="NormalnyIn"/>
+      </w:pPr>
+      <w:r>
+        <w:t>Spring Security to kolejny pakiet projektu Spring używany w naszym systemie. Do jego zadania należy zapewnienie bezpieczeństwa</w:t>
+      </w:r>
+      <w:r>
+        <w:t xml:space="preserve"> </w:t>
+      </w:r>
+      <w:r>
+        <w:t>panelu administracyjnego. Dzięki jego udogodnieniom w</w:t>
+      </w:r>
+      <w:r>
+        <w:t xml:space="preserve"> łatwy sposób możemy kontrolować</w:t>
+      </w:r>
+      <w:r>
+        <w:t xml:space="preserve"> dostę</w:t>
+      </w:r>
+      <w:r>
+        <w:t>p</w:t>
+      </w:r>
+      <w:r>
+        <w:t xml:space="preserve"> użytkowników do konkretnych funkcjonalności portalu. </w:t>
+      </w:r>
+      <w:r>
+        <w:t xml:space="preserve">Moduł </w:t>
+      </w:r>
+      <w:r>
+        <w:t>ten</w:t>
+      </w:r>
+      <w:r>
+        <w:t xml:space="preserve"> jest odpowiedzialny za </w:t>
+      </w:r>
+      <w:r>
+        <w:t>uwierzytelnianie</w:t>
+      </w:r>
+      <w:r>
+        <w:t xml:space="preserve"> użytkownik</w:t>
+      </w:r>
+      <w:r>
+        <w:t>ów a więc potwierdzenie ich</w:t>
+      </w:r>
+      <w:r>
+        <w:t xml:space="preserve"> tożsamości oraz za autoryzację </w:t>
+      </w:r>
+      <w:r>
+        <w:t xml:space="preserve">czyli udzielenie bądź też pozbawienie dostępu do określonych części systemu. </w:t>
+      </w:r>
+    </w:p>
+    <w:p>
+      <w:pPr>
+        <w:pStyle w:val="NormalnyIn"/>
+      </w:pPr>
+      <w:r>
+        <w:t xml:space="preserve">Dzięki swojemu zaawansowaniu wspiera on wiele metod uwierzytelnienia takich jak na przykład LDAP czy też protokół </w:t>
+      </w:r>
+      <w:proofErr w:type="spellStart"/>
+      <w:r>
+        <w:t>Kerberos</w:t>
+      </w:r>
+      <w:proofErr w:type="spellEnd"/>
+      <w:r>
+        <w:t xml:space="preserve">. W naszym przypadku uwierzytelnianie użytkownika opiera się na sprawdzeniu jego danych z tymi zapisanymi w bazie danych. </w:t>
+      </w:r>
+    </w:p>
+    <w:p>
+      <w:pPr>
+        <w:jc w:val="left"/>
+        <w:rPr>
+          <w:rFonts w:ascii="Times New Roman" w:eastAsia="Times New Roman" w:hAnsi="Times New Roman"/>
+          <w:sz w:val="24"/>
+          <w:szCs w:val="24"/>
+          <w:lang w:eastAsia="pl-PL"/>
+        </w:rPr>
+      </w:pPr>
+      <w:r>
+        <w:br w:type="page"/>
+      </w:r>
+    </w:p>
+    <w:p>
+      <w:pPr>
+        <w:pStyle w:val="Nagwek3"/>
+      </w:pPr>
+      <w:r>
+        <w:lastRenderedPageBreak/>
+        <w:t xml:space="preserve">Oracle 10g Express </w:t>
+      </w:r>
+      <w:proofErr w:type="spellStart"/>
+      <w:r>
+        <w:t>Edition</w:t>
+      </w:r>
+      <w:proofErr w:type="spellEnd"/>
+    </w:p>
+    <w:p/>
+    <w:p>
+      <w:pPr>
+        <w:pStyle w:val="NormalnyIn"/>
+        <w:ind w:firstLine="0"/>
+      </w:pPr>
+      <w:r>
+        <w:t xml:space="preserve">W naszej pracy zdecydowaliśmy się na wykorzystanie systemu zarządzania bazą danych Oracle w wersji 10g Express </w:t>
+      </w:r>
+      <w:proofErr w:type="spellStart"/>
+      <w:r>
+        <w:t>Edi</w:t>
+      </w:r>
+      <w:r>
+        <w:t>tion</w:t>
+      </w:r>
+      <w:proofErr w:type="spellEnd"/>
+      <w:r>
+        <w:t xml:space="preserve"> stworzonego przez firmę Oracle Corporation</w:t>
+      </w:r>
+      <w:r>
+        <w:t xml:space="preserve">. Edycja XE  jest to darmowa wersja </w:t>
+      </w:r>
+      <w:r>
+        <w:t xml:space="preserve">serwera bazodanowego </w:t>
+      </w:r>
+      <w:r>
+        <w:t xml:space="preserve">Oracle 10g lecz </w:t>
+      </w:r>
+      <w:r>
+        <w:t xml:space="preserve">ograniczona </w:t>
+      </w:r>
+      <w:r>
+        <w:t>funkcjonalnie.</w:t>
+      </w:r>
+      <w:r>
+        <w:t xml:space="preserve"> </w:t>
+      </w:r>
+      <w:r>
+        <w:t>N</w:t>
+      </w:r>
+      <w:r>
+        <w:t>ie jest</w:t>
+      </w:r>
+      <w:r>
+        <w:t xml:space="preserve"> ona</w:t>
+      </w:r>
+      <w:r>
+        <w:t xml:space="preserve"> w stanie obsłużyć więcej niż jednego procesora oraz więcej niż 4GB pamięci RAM. </w:t>
+      </w:r>
+    </w:p>
+    <w:p>
+      <w:pPr>
+        <w:pStyle w:val="NormalnyIn"/>
+      </w:pPr>
+      <w:r>
+        <w:t>Pomimo</w:t>
+      </w:r>
+      <w:r>
+        <w:t xml:space="preserve"> swoich ograniczeń serwer zachowuje</w:t>
+      </w:r>
+      <w:r>
+        <w:t xml:space="preserve"> swoją wydajność oraz niezawodność. Dzięki rozbudowanym możliwością administracji oraz </w:t>
+      </w:r>
+      <w:r>
+        <w:t xml:space="preserve">programom pokrewnym takim jak Oracle SQL Developer czy też Oracle </w:t>
+      </w:r>
+      <w:proofErr w:type="spellStart"/>
+      <w:r>
+        <w:t>Database</w:t>
+      </w:r>
+      <w:proofErr w:type="spellEnd"/>
+      <w:r>
+        <w:t xml:space="preserve"> </w:t>
+      </w:r>
+      <w:proofErr w:type="spellStart"/>
+      <w:r>
+        <w:t>Modeler</w:t>
+      </w:r>
+      <w:proofErr w:type="spellEnd"/>
+      <w:r>
+        <w:t xml:space="preserve"> mieliśmy możliwość łatwego zbudowania</w:t>
+      </w:r>
+      <w:r>
+        <w:t xml:space="preserve"> schematu bazy danych a także jego</w:t>
+      </w:r>
+      <w:r>
+        <w:t xml:space="preserve"> późniejszego</w:t>
+      </w:r>
+      <w:r>
+        <w:t xml:space="preserve"> zaimplementowania. </w:t>
+      </w:r>
+    </w:p>
+    <w:p>
+      <w:pPr>
+        <w:pStyle w:val="NormalnyIn"/>
+      </w:pPr>
+      <w:r>
+        <w:t xml:space="preserve">Wybraliśmy bazę danych firmy Oracle ze względu na chęć stworzenia systemu opartego na profesjonalnych komponentach składowych. </w:t>
+      </w:r>
+      <w:r>
+        <w:t xml:space="preserve">Dzięki swojej popularności nie ma żadnych problemów w integracji bazy danych z </w:t>
+      </w:r>
+      <w:proofErr w:type="spellStart"/>
+      <w:r>
+        <w:t>frameworkiem</w:t>
+      </w:r>
+      <w:proofErr w:type="spellEnd"/>
+      <w:r>
+        <w:t xml:space="preserve"> </w:t>
+      </w:r>
+      <w:proofErr w:type="spellStart"/>
+      <w:r>
+        <w:t>Hibernate</w:t>
+      </w:r>
+      <w:proofErr w:type="spellEnd"/>
+      <w:r>
+        <w:t xml:space="preserve">. </w:t>
+      </w:r>
+    </w:p>
+    <w:p>
+      <w:pPr>
+        <w:pStyle w:val="Nagwek3"/>
+      </w:pPr>
+      <w:r>
+        <w:t xml:space="preserve">Java </w:t>
+      </w:r>
+      <w:r>
+        <w:t xml:space="preserve">2 </w:t>
+      </w:r>
+      <w:r>
+        <w:t xml:space="preserve">Enterprise Edition </w:t>
+      </w:r>
+    </w:p>
+    <w:p>
+      <w:pPr>
+        <w:pStyle w:val="NormalnyIn"/>
+        <w:ind w:firstLine="0"/>
+      </w:pPr>
+      <w:r>
+        <w:t>Java jest to obiekto</w:t>
+      </w:r>
+      <w:r>
+        <w:t xml:space="preserve">wy język </w:t>
+      </w:r>
+      <w:proofErr w:type="spellStart"/>
+      <w:r>
+        <w:t>programownia</w:t>
+      </w:r>
+      <w:proofErr w:type="spellEnd"/>
+      <w:r>
+        <w:t xml:space="preserve"> udostępniony </w:t>
+      </w:r>
+      <w:r>
+        <w:t xml:space="preserve">przez </w:t>
+      </w:r>
+      <w:r>
+        <w:t>firmę Sun Microsystems w 1995 roku. Dziki swojej prostocie a jednocześnie zaawansowanym możliwościom szybko zyskała miano jednego z najpopularniejszych języków programowania na świecie.</w:t>
+      </w:r>
+    </w:p>
+    <w:p>
+      <w:pPr>
+        <w:pStyle w:val="NormalnyIn"/>
+      </w:pPr>
+      <w:r>
+        <w:tab/>
+        <w:t xml:space="preserve">Największą zaletą języka Java jest jego niezależność od platformy sprzętowej. Programy stworzone w tym języku można bez problemu uruchomić na wszystkich systemach operacyjnych np. Windows, Linux, Solaris. Jest to możliwe dzięki stworzeniu środowiska uruchomieniowego JRE (ang. Java </w:t>
+      </w:r>
+      <w:proofErr w:type="spellStart"/>
+      <w:r>
+        <w:t>Runtime</w:t>
+      </w:r>
+      <w:proofErr w:type="spellEnd"/>
+      <w:r>
+        <w:t xml:space="preserve"> </w:t>
+      </w:r>
+      <w:proofErr w:type="spellStart"/>
+      <w:r>
+        <w:t>Enviroment</w:t>
+      </w:r>
+      <w:proofErr w:type="spellEnd"/>
+      <w:r>
+        <w:t xml:space="preserve"> ), które składa się z wirtualnej maszyny Java JVM (ang. Java </w:t>
+      </w:r>
+      <w:proofErr w:type="spellStart"/>
+      <w:r>
+        <w:t>Virtual</w:t>
+      </w:r>
+      <w:proofErr w:type="spellEnd"/>
+      <w:r>
+        <w:t xml:space="preserve"> </w:t>
+      </w:r>
+      <w:proofErr w:type="spellStart"/>
+      <w:r>
+        <w:t>Machine</w:t>
+      </w:r>
+      <w:proofErr w:type="spellEnd"/>
+      <w:r>
+        <w:t xml:space="preserve"> ).</w:t>
+      </w:r>
+    </w:p>
+    <w:p>
+      <w:pPr>
+        <w:pStyle w:val="NormalnyIn"/>
+      </w:pPr>
+      <w:r>
+        <w:tab/>
+      </w:r>
+      <w:r>
+        <w:t>Java</w:t>
+      </w:r>
+      <w:r>
+        <w:t xml:space="preserve"> 2</w:t>
+      </w:r>
+      <w:r>
+        <w:t xml:space="preserve"> EE jest to szeroko rozpowszechniona oraz używana platforma programistyczna</w:t>
+      </w:r>
+      <w:r>
+        <w:t xml:space="preserve"> opracowaną dla </w:t>
+      </w:r>
+      <w:r>
+        <w:t>języka Java. Definiuje ona standardy oraz wzorce projektowe dla tworzenia oprogramowania opartego o wielowarstwową architekturę komponentową uruchamianego na serwerach aplikacyjnych.</w:t>
+      </w:r>
+      <w:r>
+        <w:t xml:space="preserve"> W jej skład wchodzą serwety, komponenty EJB (ang. </w:t>
+      </w:r>
+      <w:proofErr w:type="spellStart"/>
+      <w:r>
+        <w:t>Enterprise</w:t>
+      </w:r>
+      <w:proofErr w:type="spellEnd"/>
+      <w:r>
+        <w:t xml:space="preserve"> </w:t>
+      </w:r>
+      <w:proofErr w:type="spellStart"/>
+      <w:r>
+        <w:t>JavaBeans</w:t>
+      </w:r>
+      <w:proofErr w:type="spellEnd"/>
+      <w:r>
+        <w:t xml:space="preserve">), usługi Web Service, pliki JSP, XML oraz inne elementy ściśle związane z wytwarzaniem aplikacji WWW takie jak HTML, CSS.  </w:t>
+      </w:r>
+      <w:r>
+        <w:t xml:space="preserve"> </w:t>
+      </w:r>
+    </w:p>
+    <w:p>
+      <w:pPr>
+        <w:pStyle w:val="NormalnyIn"/>
+      </w:pPr>
+      <w:r>
+        <w:t>Standard J</w:t>
+      </w:r>
+      <w:r>
+        <w:t>2</w:t>
+      </w:r>
+      <w:r>
+        <w:t xml:space="preserve">EE obejmuje liczne interfejsy wspomagające programistę np. przy zapewnianiu bezpieczeństwa, definiowaniu interfejsu użytkownika czy też wysyłaniu poczty elektronicznej. </w:t>
+      </w:r>
+    </w:p>
+    <w:p>
+      <w:pPr>
+        <w:pStyle w:val="Nagwek3"/>
+      </w:pPr>
+      <w:r>
+        <w:lastRenderedPageBreak/>
+        <w:t xml:space="preserve">Apache Tomcat </w:t>
+      </w:r>
+      <w:r>
+        <w:tab/>
+      </w:r>
+    </w:p>
+    <w:p>
+      <w:pPr>
+        <w:pStyle w:val="NormalnyIn"/>
+        <w:ind w:firstLine="0"/>
+      </w:pPr>
+      <w:r>
+        <w:t xml:space="preserve">Nierozłącznym elementem aplikacji WWW jest serwer. W naszym </w:t>
+      </w:r>
+      <w:r>
+        <w:t>projekcie</w:t>
+      </w:r>
+      <w:r>
+        <w:t xml:space="preserve"> wykorzystujemy darmową, rozpowszechnianą na zasadzie </w:t>
+      </w:r>
+      <w:proofErr w:type="spellStart"/>
+      <w:r>
+        <w:t>open-source</w:t>
+      </w:r>
+      <w:proofErr w:type="spellEnd"/>
+      <w:r>
+        <w:t xml:space="preserve"> implementacje Apache </w:t>
+      </w:r>
+      <w:proofErr w:type="spellStart"/>
+      <w:r>
+        <w:t>Tomcat</w:t>
+      </w:r>
+      <w:proofErr w:type="spellEnd"/>
+      <w:r>
+        <w:t xml:space="preserve"> 6.0.32. Jest to kontener aplikacji webowych będący serwerem, który umożliwia uruchamianie aplikacji internetowych wykonanych w technologiach Java </w:t>
+      </w:r>
+      <w:proofErr w:type="spellStart"/>
+      <w:r>
+        <w:t>servlets</w:t>
+      </w:r>
+      <w:proofErr w:type="spellEnd"/>
+      <w:r>
+        <w:t xml:space="preserve"> lub te</w:t>
+      </w:r>
+      <w:r>
+        <w:t xml:space="preserve">ż JSP (ang. Java Server </w:t>
+      </w:r>
+      <w:proofErr w:type="spellStart"/>
+      <w:r>
+        <w:t>Pages</w:t>
+      </w:r>
+      <w:proofErr w:type="spellEnd"/>
+      <w:r>
+        <w:t>).</w:t>
+      </w:r>
+      <w:r>
+        <w:t xml:space="preserve"> </w:t>
+      </w:r>
+      <w:r>
+        <w:rPr>
+          <w:highlight w:val="green"/>
+        </w:rPr>
+        <w:t>dopisać</w:t>
+      </w:r>
+    </w:p>
+    <w:p>
+      <w:pPr>
+        <w:pStyle w:val="Nagwek3"/>
+      </w:pPr>
+      <w:r>
+        <w:t>Architektura REST</w:t>
+      </w:r>
+    </w:p>
+    <w:p>
+      <w:pPr>
+        <w:pStyle w:val="NormalnyIn"/>
+        <w:ind w:firstLine="0"/>
+      </w:pPr>
+      <w:r>
+        <w:t xml:space="preserve">REST ( ang. </w:t>
+      </w:r>
+      <w:proofErr w:type="spellStart"/>
+      <w:r>
+        <w:t>Representational</w:t>
+      </w:r>
+      <w:proofErr w:type="spellEnd"/>
+      <w:r>
+        <w:t xml:space="preserve"> State Transfer ) jest to wzorzec </w:t>
+      </w:r>
+      <w:r>
+        <w:t>architektoniczny oparty na standardzie aplikacji internetowych</w:t>
+      </w:r>
+      <w:r>
+        <w:t xml:space="preserve"> tworzonych </w:t>
+      </w:r>
+      <w:r>
+        <w:t>w</w:t>
+      </w:r>
+      <w:r>
+        <w:t>e</w:t>
+      </w:r>
+      <w:r>
+        <w:t xml:space="preserve">dług modelu klient-serwer </w:t>
+      </w:r>
+      <w:r>
+        <w:t>komunikujących</w:t>
+      </w:r>
+      <w:r>
+        <w:t xml:space="preserve"> się poprzez protokół HTTP. Wprowadza on szereg usprawnień i udogodnień mających na celu poprawienie wydajności, skalowalności oraz edycyjności usług internetowych (ang. Web Services). </w:t>
+      </w:r>
+    </w:p>
+    <w:p>
+      <w:pPr>
+        <w:pStyle w:val="NormalnyIn"/>
+      </w:pPr>
+      <w:r>
+        <w:t>Podstawowym założeniem wspomnianej architektury jest traktowanie danych oraz funkcjonalności jako zasobów łatwo dostępnych poprzez identyfikatory URI (</w:t>
+      </w:r>
+      <w:proofErr w:type="spellStart"/>
+      <w:r>
+        <w:t>ang</w:t>
+      </w:r>
+      <w:proofErr w:type="spellEnd"/>
+      <w:r>
+        <w:t xml:space="preserve"> Uniform Resources </w:t>
+      </w:r>
+      <w:proofErr w:type="spellStart"/>
+      <w:r>
+        <w:t>Identifi</w:t>
+      </w:r>
+      <w:r>
+        <w:t>e</w:t>
+      </w:r>
+      <w:r>
+        <w:t>rs</w:t>
+      </w:r>
+      <w:proofErr w:type="spellEnd"/>
+      <w:r>
+        <w:t>), będących najczęściej hiperłączami w sieci.</w:t>
+      </w:r>
+      <w:r>
+        <w:t xml:space="preserve"> Dzięki mechanizmom zawartym w implementacji jest możliwe przesyłanie zasobów posiadających wiele różnych reprezentacji np. </w:t>
+      </w:r>
+      <w:proofErr w:type="spellStart"/>
+      <w:r>
+        <w:t>text</w:t>
+      </w:r>
+      <w:proofErr w:type="spellEnd"/>
+      <w:r>
+        <w:t xml:space="preserve">, </w:t>
+      </w:r>
+      <w:proofErr w:type="spellStart"/>
+      <w:r>
+        <w:t>xml</w:t>
+      </w:r>
+      <w:proofErr w:type="spellEnd"/>
+      <w:r>
+        <w:t xml:space="preserve">, </w:t>
+      </w:r>
+      <w:proofErr w:type="spellStart"/>
+      <w:r>
+        <w:t>json</w:t>
+      </w:r>
+      <w:proofErr w:type="spellEnd"/>
+      <w:r>
+        <w:t xml:space="preserve">.  </w:t>
+      </w:r>
+      <w:r>
+        <w:t xml:space="preserve"> </w:t>
+      </w:r>
+    </w:p>
+    <w:p>
+      <w:pPr>
+        <w:pStyle w:val="NormalnyIn"/>
+        <w:rPr>
+          <w:color w:val="FF0000"/>
+        </w:rPr>
+      </w:pPr>
+      <w:r>
+        <w:rPr>
+          <w:color w:val="FF0000"/>
+        </w:rPr>
+        <w:t xml:space="preserve">Jest on alternatywą dla dobrze znanego standardu SOAP (ang. Simple </w:t>
+      </w:r>
+      <w:proofErr w:type="spellStart"/>
+      <w:r>
+        <w:rPr>
+          <w:color w:val="FF0000"/>
+        </w:rPr>
+        <w:t>Object</w:t>
+      </w:r>
+      <w:proofErr w:type="spellEnd"/>
+      <w:r>
+        <w:rPr>
+          <w:color w:val="FF0000"/>
+        </w:rPr>
+        <w:t xml:space="preserve"> Access </w:t>
+      </w:r>
+      <w:proofErr w:type="spellStart"/>
+      <w:r>
+        <w:rPr>
+          <w:color w:val="FF0000"/>
+        </w:rPr>
+        <w:t>Protocol</w:t>
+      </w:r>
+      <w:proofErr w:type="spellEnd"/>
+      <w:r>
+        <w:rPr>
+          <w:color w:val="FF0000"/>
+        </w:rPr>
+        <w:t xml:space="preserve"> ) </w:t>
+      </w:r>
+      <w:r>
+        <w:rPr>
+          <w:color w:val="FF0000"/>
+        </w:rPr>
+        <w:t xml:space="preserve">oferującego cały wachlarz zaawansowanych możliwości, a także będącego neutralnym dla protokołów warstwy transportowej. Niestety jego główną wadą jest potrzeba złożonej konfiguracji oraz opisu   </w:t>
+      </w:r>
+    </w:p>
+    <w:p>
+      <w:pPr>
+        <w:pStyle w:val="NormalnyIn"/>
+      </w:pPr>
+    </w:p>
+    <w:p>
+      <w:pPr>
+        <w:pStyle w:val="NormalnyIn"/>
+      </w:pPr>
+      <w:r>
+        <w:t xml:space="preserve">Udogodnienia te sprawiają, że </w:t>
+      </w:r>
+      <w:r>
+        <w:t xml:space="preserve">aplikacje oparte na tym wzorcu stają się proste, lekkie, oraz bardzo wydajne. </w:t>
+      </w:r>
+    </w:p>
+    <w:p>
+      <w:pPr>
+        <w:pStyle w:val="NormalnyIn"/>
+      </w:pPr>
+    </w:p>
+    <w:p>
+      <w:pPr>
+        <w:pStyle w:val="NormalnyIn"/>
+      </w:pPr>
+      <w:r>
+        <w:t xml:space="preserve">Architektura ta posiada wiele implementacji, jedną z nich jest Projekt Jersey, wykorzystywany w naszej pracy do stworzenia usługi internetowej komunikującej się z telefonem komórkowym. </w:t>
+      </w:r>
+    </w:p>
+    <w:p>
+      <w:pPr>
+        <w:pStyle w:val="NormalnyIn"/>
+      </w:pPr>
+      <w:r>
+        <w:t xml:space="preserve">Jersey jest wolno dostępną implementacją </w:t>
+      </w:r>
+      <w:proofErr w:type="spellStart"/>
+      <w:r>
+        <w:t>JAX-RS</w:t>
+      </w:r>
+      <w:proofErr w:type="spellEnd"/>
+      <w:r>
+        <w:t xml:space="preserve"> (ang. Java API for </w:t>
+      </w:r>
+      <w:proofErr w:type="spellStart"/>
+      <w:r>
+        <w:t>RESTful</w:t>
+      </w:r>
+      <w:proofErr w:type="spellEnd"/>
+      <w:r>
+        <w:t xml:space="preserve"> Web Services) udostępniającą mechanizm adnotacji, który to jeszcze bardziej ułatwia programistom tworzenie aplikacji. </w:t>
+      </w:r>
+    </w:p>
+    <w:p>
+      <w:pPr>
+        <w:pStyle w:val="Nagwek3"/>
+        <w:rPr>
+          <w:rStyle w:val="apple-style-span"/>
+          <w:szCs w:val="16"/>
+          <w:shd w:val="clear" w:color="auto" w:fill="FFFFFF"/>
+        </w:rPr>
+      </w:pPr>
+      <w:r>
+        <w:lastRenderedPageBreak/>
+        <w:t xml:space="preserve">JSON - </w:t>
+      </w:r>
+      <w:proofErr w:type="spellStart"/>
+      <w:r>
+        <w:rPr>
+          <w:rStyle w:val="apple-style-span"/>
+          <w:szCs w:val="16"/>
+          <w:shd w:val="clear" w:color="auto" w:fill="FFFFFF"/>
+        </w:rPr>
+        <w:t>JavaScript</w:t>
+      </w:r>
+      <w:proofErr w:type="spellEnd"/>
+      <w:r>
+        <w:rPr>
+          <w:rStyle w:val="apple-style-span"/>
+          <w:szCs w:val="16"/>
+          <w:shd w:val="clear" w:color="auto" w:fill="FFFFFF"/>
+        </w:rPr>
+        <w:t xml:space="preserve"> </w:t>
+      </w:r>
+      <w:proofErr w:type="spellStart"/>
+      <w:r>
+        <w:rPr>
+          <w:rStyle w:val="apple-style-span"/>
+          <w:szCs w:val="16"/>
+          <w:shd w:val="clear" w:color="auto" w:fill="FFFFFF"/>
+        </w:rPr>
+        <w:t>Object</w:t>
+      </w:r>
+      <w:proofErr w:type="spellEnd"/>
+      <w:r>
+        <w:rPr>
+          <w:rStyle w:val="apple-style-span"/>
+          <w:szCs w:val="16"/>
+          <w:shd w:val="clear" w:color="auto" w:fill="FFFFFF"/>
+        </w:rPr>
+        <w:t xml:space="preserve"> </w:t>
+      </w:r>
+      <w:proofErr w:type="spellStart"/>
+      <w:r>
+        <w:rPr>
+          <w:rStyle w:val="apple-style-span"/>
+          <w:szCs w:val="16"/>
+          <w:shd w:val="clear" w:color="auto" w:fill="FFFFFF"/>
+        </w:rPr>
+        <w:t>Notation</w:t>
+      </w:r>
+      <w:proofErr w:type="spellEnd"/>
+    </w:p>
+    <w:p>
+      <w:pPr>
+        <w:pStyle w:val="NormalnyIn"/>
+        <w:ind w:firstLine="0"/>
+      </w:pPr>
+      <w:r>
+        <w:t xml:space="preserve">JSON jest to prosty format danych, możliwy do odczytania przez człowieka, służący do wymiany informacji. </w:t>
+      </w:r>
+      <w:r>
+        <w:t xml:space="preserve">Początkowo został on stworzony dla języka </w:t>
+      </w:r>
+      <w:proofErr w:type="spellStart"/>
+      <w:r>
+        <w:t>JavaScript</w:t>
+      </w:r>
+      <w:proofErr w:type="spellEnd"/>
+      <w:r>
+        <w:t xml:space="preserve"> lecz szybko stał się niezależnym formatem tekstowym posiadającym implementacje w wielu językach programowania między innymi Java. Jego właściwości sprawiają, że staje się on idealnym </w:t>
+      </w:r>
+      <w:r>
+        <w:t xml:space="preserve">narzędziem do transmisji uporządkowanych danych poprzez sieć. </w:t>
+      </w:r>
+    </w:p>
+    <w:p>
+      <w:pPr>
+        <w:pStyle w:val="NormalnyIn"/>
+        <w:rPr>
+          <w:szCs w:val="20"/>
+          <w:shd w:val="clear" w:color="auto" w:fill="FFFFFF"/>
+        </w:rPr>
+      </w:pPr>
+      <w:r>
+        <w:t xml:space="preserve">Jest on alternatywą dla powszechnie wykorzystywanego w Internecie języka XML (ang. </w:t>
+      </w:r>
+      <w:proofErr w:type="spellStart"/>
+      <w:r>
+        <w:rPr>
+          <w:szCs w:val="20"/>
+          <w:shd w:val="clear" w:color="auto" w:fill="FFFFFF"/>
+        </w:rPr>
+        <w:t>eXtensible</w:t>
+      </w:r>
+      <w:proofErr w:type="spellEnd"/>
+      <w:r>
+        <w:rPr>
+          <w:szCs w:val="20"/>
+          <w:shd w:val="clear" w:color="auto" w:fill="FFFFFF"/>
+        </w:rPr>
+        <w:t xml:space="preserve"> </w:t>
+      </w:r>
+      <w:proofErr w:type="spellStart"/>
+      <w:r>
+        <w:rPr>
+          <w:szCs w:val="20"/>
+          <w:shd w:val="clear" w:color="auto" w:fill="FFFFFF"/>
+        </w:rPr>
+        <w:t>Markup</w:t>
+      </w:r>
+      <w:proofErr w:type="spellEnd"/>
+      <w:r>
+        <w:rPr>
+          <w:szCs w:val="20"/>
+          <w:shd w:val="clear" w:color="auto" w:fill="FFFFFF"/>
+        </w:rPr>
+        <w:t xml:space="preserve"> </w:t>
+      </w:r>
+      <w:proofErr w:type="spellStart"/>
+      <w:r>
+        <w:rPr>
+          <w:szCs w:val="20"/>
+          <w:shd w:val="clear" w:color="auto" w:fill="FFFFFF"/>
+        </w:rPr>
+        <w:t>Language</w:t>
+      </w:r>
+      <w:proofErr w:type="spellEnd"/>
+      <w:r>
+        <w:rPr>
+          <w:szCs w:val="20"/>
+          <w:shd w:val="clear" w:color="auto" w:fill="FFFFFF"/>
+        </w:rPr>
+        <w:t xml:space="preserve"> )</w:t>
+      </w:r>
+      <w:r>
+        <w:rPr>
+          <w:szCs w:val="20"/>
+          <w:shd w:val="clear" w:color="auto" w:fill="FFFFFF"/>
+        </w:rPr>
+        <w:t xml:space="preserve">, który jednak wymaga większych nakładów programistycznych – dodatkowe klasy i obiekty – przy przetwarzaniu danych. </w:t>
+      </w:r>
+    </w:p>
+    <w:p>
+      <w:pPr>
+        <w:pStyle w:val="NormalnyIn"/>
+        <w:rPr>
+          <w:shd w:val="clear" w:color="auto" w:fill="FFFFFF"/>
+        </w:rPr>
+      </w:pPr>
+      <w:r>
+        <w:rPr>
+          <w:szCs w:val="20"/>
+          <w:shd w:val="clear" w:color="auto" w:fill="FFFFFF"/>
+        </w:rPr>
+        <w:t xml:space="preserve">Poniżej prezentuję przykładowy format danych przesyłany w naszym systemie </w:t>
+      </w:r>
+      <w:r>
+        <w:rPr>
+          <w:shd w:val="clear" w:color="auto" w:fill="FFFFFF"/>
+        </w:rPr>
+        <w:t xml:space="preserve">pomiędzy telefonem komórkowym a usługą sieciową. </w:t>
+      </w:r>
+    </w:p>
+    <w:p>
+      <w:pPr>
+        <w:pStyle w:val="NormalnyIn"/>
+        <w:rPr>
+          <w:rFonts w:ascii="Courier New" w:hAnsi="Courier New" w:cs="Courier New"/>
+          <w:color w:val="FF0000"/>
+          <w:sz w:val="22"/>
+          <w:szCs w:val="22"/>
+          <w:shd w:val="clear" w:color="auto" w:fill="FFFFFF"/>
+        </w:rPr>
+      </w:pPr>
+      <w:r>
+        <w:rPr>
+          <w:rFonts w:ascii="Courier New" w:hAnsi="Courier New" w:cs="Courier New"/>
+          <w:color w:val="FF0000"/>
+          <w:sz w:val="22"/>
+          <w:szCs w:val="22"/>
+          <w:shd w:val="clear" w:color="auto" w:fill="FFFFFF"/>
+        </w:rPr>
+        <w:t xml:space="preserve">Klasa </w:t>
+      </w:r>
+      <w:proofErr w:type="spellStart"/>
+      <w:r>
+        <w:rPr>
+          <w:rFonts w:ascii="Courier New" w:hAnsi="Courier New" w:cs="Courier New"/>
+          <w:color w:val="FF0000"/>
+          <w:sz w:val="22"/>
+          <w:szCs w:val="22"/>
+          <w:shd w:val="clear" w:color="auto" w:fill="FFFFFF"/>
+        </w:rPr>
+        <w:t>CResponse</w:t>
+      </w:r>
+      <w:proofErr w:type="spellEnd"/>
+      <w:r>
+        <w:rPr>
+          <w:rFonts w:ascii="Courier New" w:hAnsi="Courier New" w:cs="Courier New"/>
+          <w:color w:val="FF0000"/>
+          <w:sz w:val="22"/>
+          <w:szCs w:val="22"/>
+          <w:shd w:val="clear" w:color="auto" w:fill="FFFFFF"/>
+        </w:rPr>
+        <w:t xml:space="preserve"> zapisana w notacji JSON</w:t>
+      </w:r>
+      <w:r>
+        <w:rPr>
+          <w:rFonts w:ascii="Courier New" w:hAnsi="Courier New" w:cs="Courier New"/>
+          <w:color w:val="FF0000"/>
+          <w:sz w:val="22"/>
+          <w:szCs w:val="22"/>
+          <w:shd w:val="clear" w:color="auto" w:fill="FFFFFF"/>
+        </w:rPr>
+        <w:t>:</w:t>
+      </w:r>
+    </w:p>
+    <w:p>
+      <w:pPr>
+        <w:pStyle w:val="NormalnyIn"/>
+        <w:rPr>
+          <w:rFonts w:ascii="Courier New" w:hAnsi="Courier New" w:cs="Courier New"/>
+          <w:color w:val="FF0000"/>
+          <w:sz w:val="22"/>
+          <w:szCs w:val="22"/>
+          <w:shd w:val="clear" w:color="auto" w:fill="FFFFFF"/>
+          <w:lang w:val="en-US"/>
+        </w:rPr>
+      </w:pPr>
+      <w:r>
+        <w:rPr>
+          <w:rFonts w:ascii="Courier New" w:hAnsi="Courier New" w:cs="Courier New"/>
+          <w:color w:val="FF0000"/>
+          <w:sz w:val="22"/>
+          <w:szCs w:val="22"/>
+          <w:shd w:val="clear" w:color="auto" w:fill="FFFFFF"/>
+          <w:lang w:val="en-US"/>
+        </w:rPr>
+        <w:t xml:space="preserve">{ </w:t>
+      </w:r>
+    </w:p>
+    <w:p>
+      <w:pPr>
+        <w:pStyle w:val="NormalnyIn"/>
+        <w:ind w:left="708" w:firstLine="0"/>
+        <w:rPr>
+          <w:rFonts w:ascii="Courier New" w:hAnsi="Courier New" w:cs="Courier New"/>
+          <w:color w:val="FF0000"/>
+          <w:sz w:val="22"/>
+          <w:szCs w:val="22"/>
+          <w:shd w:val="clear" w:color="auto" w:fill="FFFFFF"/>
+          <w:lang w:val="en-US"/>
+        </w:rPr>
+      </w:pPr>
+      <w:r>
+        <w:rPr>
+          <w:rFonts w:ascii="Courier New" w:hAnsi="Courier New" w:cs="Courier New"/>
+          <w:color w:val="FF0000"/>
+          <w:sz w:val="22"/>
+          <w:szCs w:val="22"/>
+          <w:shd w:val="clear" w:color="auto" w:fill="FFFFFF"/>
+          <w:lang w:val="en-US"/>
+        </w:rPr>
+        <w:t xml:space="preserve"> </w:t>
+      </w:r>
+      <w:r>
+        <w:rPr>
+          <w:rFonts w:ascii="Courier New" w:hAnsi="Courier New" w:cs="Courier New"/>
+          <w:color w:val="FF0000"/>
+          <w:sz w:val="22"/>
+          <w:szCs w:val="22"/>
+          <w:shd w:val="clear" w:color="auto" w:fill="FFFFFF"/>
+          <w:lang w:val="en-US"/>
+        </w:rPr>
+        <w:t>„STATUS” : „EVENT_STATUS_CREATED”,</w:t>
+      </w:r>
+    </w:p>
+    <w:p>
+      <w:pPr>
+        <w:pStyle w:val="NormalnyIn"/>
+        <w:rPr>
+          <w:rFonts w:ascii="Courier New" w:hAnsi="Courier New" w:cs="Courier New"/>
+          <w:color w:val="FF0000"/>
+          <w:sz w:val="22"/>
+          <w:szCs w:val="22"/>
+          <w:shd w:val="clear" w:color="auto" w:fill="FFFFFF"/>
+          <w:lang w:val="en-US"/>
+        </w:rPr>
+      </w:pPr>
+      <w:r>
+        <w:rPr>
+          <w:rFonts w:ascii="Courier New" w:hAnsi="Courier New" w:cs="Courier New"/>
+          <w:color w:val="FF0000"/>
+          <w:sz w:val="22"/>
+          <w:szCs w:val="22"/>
+          <w:shd w:val="clear" w:color="auto" w:fill="FFFFFF"/>
+          <w:lang w:val="en-US"/>
+        </w:rPr>
+        <w:t xml:space="preserve">  </w:t>
+      </w:r>
+      <w:r>
+        <w:rPr>
+          <w:rFonts w:ascii="Courier New" w:hAnsi="Courier New" w:cs="Courier New"/>
+          <w:color w:val="FF0000"/>
+          <w:sz w:val="22"/>
+          <w:szCs w:val="22"/>
+          <w:shd w:val="clear" w:color="auto" w:fill="FFFFFF"/>
+          <w:lang w:val="en-US"/>
+        </w:rPr>
+        <w:t>„MESSAGE” : „</w:t>
+      </w:r>
+      <w:proofErr w:type="spellStart"/>
+      <w:r>
+        <w:rPr>
+          <w:rFonts w:ascii="Courier New" w:hAnsi="Courier New" w:cs="Courier New"/>
+          <w:color w:val="FF0000"/>
+          <w:sz w:val="22"/>
+          <w:szCs w:val="22"/>
+          <w:shd w:val="clear" w:color="auto" w:fill="FFFFFF"/>
+          <w:lang w:val="en-US"/>
+        </w:rPr>
+        <w:t>przykładowa</w:t>
+      </w:r>
+      <w:proofErr w:type="spellEnd"/>
+      <w:r>
+        <w:rPr>
+          <w:rFonts w:ascii="Courier New" w:hAnsi="Courier New" w:cs="Courier New"/>
+          <w:color w:val="FF0000"/>
+          <w:sz w:val="22"/>
+          <w:szCs w:val="22"/>
+          <w:shd w:val="clear" w:color="auto" w:fill="FFFFFF"/>
+          <w:lang w:val="en-US"/>
+        </w:rPr>
+        <w:t xml:space="preserve"> </w:t>
+      </w:r>
+      <w:proofErr w:type="spellStart"/>
+      <w:r>
+        <w:rPr>
+          <w:rFonts w:ascii="Courier New" w:hAnsi="Courier New" w:cs="Courier New"/>
+          <w:color w:val="FF0000"/>
+          <w:sz w:val="22"/>
+          <w:szCs w:val="22"/>
+          <w:shd w:val="clear" w:color="auto" w:fill="FFFFFF"/>
+          <w:lang w:val="en-US"/>
+        </w:rPr>
+        <w:t>wiadomość</w:t>
+      </w:r>
+      <w:proofErr w:type="spellEnd"/>
+      <w:r>
+        <w:rPr>
+          <w:rFonts w:ascii="Courier New" w:hAnsi="Courier New" w:cs="Courier New"/>
+          <w:color w:val="FF0000"/>
+          <w:sz w:val="22"/>
+          <w:szCs w:val="22"/>
+          <w:shd w:val="clear" w:color="auto" w:fill="FFFFFF"/>
+          <w:lang w:val="en-US"/>
+        </w:rPr>
+        <w:t>”,</w:t>
+      </w:r>
+    </w:p>
+    <w:p>
+      <w:pPr>
+        <w:pStyle w:val="NormalnyIn"/>
+        <w:rPr>
+          <w:rFonts w:ascii="Courier New" w:hAnsi="Courier New" w:cs="Courier New"/>
+          <w:color w:val="FF0000"/>
+          <w:sz w:val="22"/>
+          <w:szCs w:val="22"/>
+          <w:shd w:val="clear" w:color="auto" w:fill="FFFFFF"/>
+        </w:rPr>
+      </w:pPr>
+      <w:r>
+        <w:rPr>
+          <w:rFonts w:ascii="Courier New" w:hAnsi="Courier New" w:cs="Courier New"/>
+          <w:color w:val="FF0000"/>
+          <w:sz w:val="22"/>
+          <w:szCs w:val="22"/>
+          <w:shd w:val="clear" w:color="auto" w:fill="FFFFFF"/>
+          <w:lang w:val="en-US"/>
+        </w:rPr>
+        <w:t xml:space="preserve">  </w:t>
+      </w:r>
+      <w:r>
+        <w:rPr>
+          <w:rFonts w:ascii="Courier New" w:hAnsi="Courier New" w:cs="Courier New"/>
+          <w:color w:val="FF0000"/>
+          <w:sz w:val="22"/>
+          <w:szCs w:val="22"/>
+          <w:shd w:val="clear" w:color="auto" w:fill="FFFFFF"/>
+        </w:rPr>
+        <w:t xml:space="preserve">„TOKEN”: „2cabeae9a6c1febc74f2f8d9af6391104952445f” </w:t>
+      </w:r>
+    </w:p>
+    <w:p>
+      <w:pPr>
+        <w:pStyle w:val="NormalnyIn"/>
+        <w:rPr>
+          <w:rFonts w:ascii="Courier New" w:hAnsi="Courier New" w:cs="Courier New"/>
+          <w:color w:val="FF0000"/>
+          <w:sz w:val="22"/>
+          <w:szCs w:val="22"/>
+          <w:shd w:val="clear" w:color="auto" w:fill="FFFFFF"/>
+        </w:rPr>
+      </w:pPr>
+      <w:r>
+        <w:rPr>
+          <w:rFonts w:ascii="Courier New" w:hAnsi="Courier New" w:cs="Courier New"/>
+          <w:color w:val="FF0000"/>
+          <w:sz w:val="22"/>
+          <w:szCs w:val="22"/>
+          <w:shd w:val="clear" w:color="auto" w:fill="FFFFFF"/>
+        </w:rPr>
+        <w:t>}</w:t>
+      </w:r>
+    </w:p>
+    <w:p>
+      <w:pPr>
+        <w:pStyle w:val="Nagwek3"/>
+      </w:pPr>
+      <w:proofErr w:type="spellStart"/>
+      <w:r>
+        <w:t>Eclipse</w:t>
+      </w:r>
+      <w:proofErr w:type="spellEnd"/>
+      <w:r>
+        <w:t xml:space="preserve"> IDE</w:t>
+      </w:r>
+    </w:p>
+    <w:p>
+      <w:pPr>
+        <w:pStyle w:val="NormalnyIn"/>
+      </w:pPr>
+    </w:p>
+    <w:p>
+      <w:pPr>
+        <w:pStyle w:val="Nagwek3"/>
+      </w:pPr>
+      <w:proofErr w:type="spellStart"/>
+      <w:r>
+        <w:t>Subversion</w:t>
+      </w:r>
+      <w:proofErr w:type="spellEnd"/>
+      <w:r>
+        <w:t xml:space="preserve"> </w:t>
+      </w:r>
+      <w:proofErr w:type="spellStart"/>
+      <w:r>
+        <w:t>repository</w:t>
+      </w:r>
+      <w:proofErr w:type="spellEnd"/>
     </w:p>
     <w:p/>
     <w:p/>
@@ -1535,3133 +4477,43 @@
     <w:p/>
     <w:p/>
     <w:p/>
-    <w:p/>
-    <w:p/>
-    <w:p/>
+    <w:p>
+      <w:pPr>
+        <w:jc w:val="left"/>
+      </w:pPr>
+      <w:r>
+        <w:br w:type="page"/>
+      </w:r>
+    </w:p>
     <w:p>
       <w:pPr>
         <w:pStyle w:val="Nagwek1"/>
       </w:pPr>
       <w:r>
+        <w:lastRenderedPageBreak/>
+        <w:t xml:space="preserve">Koncepcja </w:t>
+      </w:r>
+      <w:r>
+        <w:t>Pracy</w:t>
+      </w:r>
+    </w:p>
+    <w:p>
+      <w:pPr>
+        <w:jc w:val="left"/>
+      </w:pPr>
+    </w:p>
+    <w:p>
+      <w:pPr>
+        <w:pStyle w:val="Nagwek2"/>
+      </w:pPr>
+      <w:r>
         <w:t>Wstęp</w:t>
       </w:r>
     </w:p>
-    <w:p/>
-    <w:p>
-      <w:pPr>
-        <w:pStyle w:val="Nagwek1"/>
-      </w:pPr>
-      <w:r>
-        <w:t>Cel i zakres pracy</w:t>
-      </w:r>
-    </w:p>
-    <w:p/>
-    <w:p>
-      <w:pPr>
-        <w:pStyle w:val="NormalnyIn"/>
-      </w:pPr>
-      <w:r>
-        <w:t xml:space="preserve">Celem </w:t>
-      </w:r>
-      <w:r>
-        <w:t xml:space="preserve">naszej </w:t>
-      </w:r>
-      <w:r>
-        <w:t xml:space="preserve">pracy inżynierskiej jest </w:t>
-      </w:r>
-      <w:r>
-        <w:t>zrealizowanie kompletnego i</w:t>
-      </w:r>
-      <w:r>
-        <w:t xml:space="preserve"> nowatorskiego systemu kontroli czasu pracy z przeznaczeniem dla pracowników mobilnych</w:t>
-      </w:r>
-      <w:r>
-        <w:t xml:space="preserve">. Innowacyjne wykorzystanie </w:t>
-      </w:r>
-      <w:r>
-        <w:t xml:space="preserve">wchodzącej na rynek </w:t>
-      </w:r>
-      <w:r>
-        <w:t xml:space="preserve">technologii NFC (Near Field </w:t>
-      </w:r>
-      <w:proofErr w:type="spellStart"/>
-      <w:r>
-        <w:t>Communication</w:t>
-      </w:r>
-      <w:proofErr w:type="spellEnd"/>
-      <w:r>
-        <w:t xml:space="preserve">) , telefonii komórkowej oraz usług internetowych czyni nasze rozwiązanie unikalnym na rynku.  </w:t>
-      </w:r>
-    </w:p>
-    <w:p>
-      <w:pPr>
-        <w:pStyle w:val="NormalnyIn"/>
-      </w:pPr>
-      <w:r>
-        <w:t xml:space="preserve">Dzięki infrastrukturze telefonii </w:t>
-      </w:r>
-      <w:r>
-        <w:t>3G</w:t>
-      </w:r>
-      <w:r>
-        <w:t xml:space="preserve">, oraz złożonemu systemowi monitorowania uzyskujemy pełną i pewną kontrolę nad czasem poświęconym przez pracownika na realizację powierzonych mu zadań.  </w:t>
-      </w:r>
-    </w:p>
-    <w:p>
-      <w:pPr>
-        <w:pStyle w:val="NormalnyIn"/>
-      </w:pPr>
-      <w:r>
-        <w:t>Kompletna realizacja zakłada dostarczenie zestawu aplikacji współpracujących ze sobą, na który składają si</w:t>
-      </w:r>
-      <w:r>
-        <w:t xml:space="preserve">ę: </w:t>
-      </w:r>
-      <w:r>
-        <w:t xml:space="preserve">baza danych, </w:t>
-      </w:r>
-      <w:r>
-        <w:t>aplikacja serwerowa</w:t>
-      </w:r>
-      <w:r>
-        <w:t xml:space="preserve"> będąca usługą sieciową</w:t>
-      </w:r>
-      <w:r>
-        <w:t xml:space="preserve">, </w:t>
-      </w:r>
-      <w:r>
-        <w:t>internetowy portal informacyjny o przeznaczeniu administracyjnym</w:t>
-      </w:r>
-      <w:r>
-        <w:t xml:space="preserve"> oraz dwie łączące się z nimi aplikacje mobilne (kliencka i administracyjna) na telefon komórkowy z systemem Android</w:t>
-      </w:r>
-      <w:r>
-        <w:t>. Każdy z tych elementów zostanie przedstawiony odd</w:t>
-      </w:r>
-      <w:r>
-        <w:t>zielnie w dalszej części pracy.</w:t>
-      </w:r>
-    </w:p>
-    <w:p>
-      <w:pPr>
-        <w:pStyle w:val="NormalnyIn"/>
-      </w:pPr>
-      <w:r>
-        <w:t>Technologie użyte do wykonania pracy są powszechnie wykorzystywane do wytwarzania oprogramowania biznesowego przeznaczonego dla dużej ilości jednoczesnych użytkowników i zgodne z powszechnymi trendami realizacji usług w oparciu o sieć Internet.</w:t>
-      </w:r>
-    </w:p>
-    <w:p>
-      <w:pPr>
-        <w:pStyle w:val="NormalnyIn"/>
-      </w:pPr>
-      <w:r>
-        <w:t xml:space="preserve">Prezentowana realizacja ma być w założeniu </w:t>
-      </w:r>
-      <w:r>
-        <w:t>alternatywą</w:t>
-      </w:r>
-      <w:r>
-        <w:t xml:space="preserve"> </w:t>
-      </w:r>
-      <w:r>
-        <w:t>dla istniejących</w:t>
-      </w:r>
-      <w:r>
-        <w:t xml:space="preserve"> już </w:t>
-      </w:r>
-      <w:r>
-        <w:t>systemów opartych o architektury</w:t>
-      </w:r>
-      <w:r>
-        <w:t xml:space="preserve"> stacjonarne, zrealizowane przy pomocy stacjonarnych czytników </w:t>
-      </w:r>
-      <w:proofErr w:type="spellStart"/>
-      <w:r>
-        <w:t>RFiD</w:t>
-      </w:r>
-      <w:proofErr w:type="spellEnd"/>
-      <w:r>
-        <w:t xml:space="preserve"> i kart zbliżeniowych, a także rozwiązaniem problemu kontroli czasu pracy osób których profil zatrudnienia zakłada stałe przemieszczanie się po kraj</w:t>
-      </w:r>
-      <w:r>
-        <w:t xml:space="preserve">u w celu serwisowania urządzeń </w:t>
-      </w:r>
-      <w:r>
-        <w:t>bezpośrednio u klienta.</w:t>
-      </w:r>
-      <w:r>
-        <w:t xml:space="preserve"> </w:t>
-      </w:r>
-    </w:p>
-    <w:p>
-      <w:pPr>
-        <w:pStyle w:val="NormalnyIn"/>
-      </w:pPr>
-      <w:r>
-        <w:t>Dotychczasowe systemy ze względu na złożoną</w:t>
-      </w:r>
-      <w:r>
-        <w:t>, specyficzną</w:t>
-      </w:r>
-      <w:r>
-        <w:t xml:space="preserve"> i kosztowną infrastrukturę nie odpowiadały </w:t>
-      </w:r>
-      <w:r>
-        <w:t xml:space="preserve">na potrzeby dużej grupy pracodawców, którzy współpracę z kontrahentami opierają na umowach okresowych (serwis urządzeń, wsparcie techniczne IT itp.), a </w:t>
-      </w:r>
-      <w:r>
-        <w:lastRenderedPageBreak/>
-        <w:t>wynagrodzenie pracowników uzależniają od czasu poświęconego na wykonanie zlecenia.</w:t>
-      </w:r>
-      <w:r>
-        <w:t xml:space="preserve"> W takiej sytuacji potrzebna jest duża łatwość modyfikacji rozmieszczenia punktów kontrolnych, </w:t>
-      </w:r>
-      <w:r>
-        <w:t xml:space="preserve">oraz ich bezproblemowa instalacja u kontrahentów, nie wymagająca żadnych narzędzi i ingerencji w otoczenie, a także </w:t>
-      </w:r>
-      <w:r>
-        <w:t>zapewnienie transparentności i łatwości użytkowania</w:t>
-      </w:r>
-      <w:r>
-        <w:t xml:space="preserve"> dla pracowników.</w:t>
-      </w:r>
-    </w:p>
-    <w:p>
-      <w:pPr>
-        <w:pStyle w:val="NormalnyIn"/>
-      </w:pPr>
-      <w:r>
-        <w:t xml:space="preserve">Zarówno koncepcja jak i projekt aplikacji został wymyślony i zrealizowany wspólnie. Ze względu na modułowość zaprojektowanego przez nas rozwiązania, dokonaliśmy podziału pracy nad implementacją systemu na dwie części – mobilną i stacjonarną, leżącą po stronie serwera. </w:t>
-      </w:r>
-    </w:p>
-    <w:p>
-      <w:pPr>
-        <w:pStyle w:val="NormalnyIn"/>
-      </w:pPr>
-      <w:r>
-        <w:t>Aplikacje przeznaczone na telefon komórkowy stworzył Sebastian Łuczak, z kolei aplikacje usługi internetowej oraz portalu administracyjnego Maciej Nowak.</w:t>
-      </w:r>
-    </w:p>
-    <w:p>
-      <w:pPr>
-        <w:pStyle w:val="NormalnyIn"/>
-        <w:rPr>
-          <w:color w:val="632423" w:themeColor="accent2" w:themeShade="80"/>
-        </w:rPr>
-      </w:pPr>
-      <w:r>
-        <w:rPr>
-          <w:color w:val="632423" w:themeColor="accent2" w:themeShade="80"/>
-        </w:rPr>
-        <w:t>W dalszej części pracy przedstawione zostaną nasze rozwiązania na temat scenariuszu użycia kompletnego systemu, przyczyny doboru poszczególnych technologii oraz powody zastosowania konkretnych technik implementacji.</w:t>
-      </w:r>
-    </w:p>
-    <w:p>
-      <w:pPr>
-        <w:pStyle w:val="Nagwek2"/>
-        <w:numPr>
-          <w:ilvl w:val="0"/>
-          <w:numId w:val="0"/>
-        </w:numPr>
-      </w:pPr>
-    </w:p>
-    <w:p>
-      <w:pPr>
-        <w:jc w:val="left"/>
-        <w:rPr>
-          <w:rFonts w:asciiTheme="majorHAnsi" w:eastAsiaTheme="majorEastAsia" w:hAnsiTheme="majorHAnsi" w:cstheme="majorBidi"/>
-          <w:b/>
-          <w:bCs/>
-          <w:color w:val="4F81BD" w:themeColor="accent1"/>
-          <w:sz w:val="26"/>
-          <w:szCs w:val="26"/>
-        </w:rPr>
-      </w:pPr>
-      <w:r>
-        <w:br w:type="page"/>
-      </w:r>
-    </w:p>
-    <w:p>
-      <w:pPr>
-        <w:pStyle w:val="Nagwek1"/>
-      </w:pPr>
-      <w:r>
-        <w:lastRenderedPageBreak/>
-        <w:t>Wstęp teoretyczny</w:t>
-      </w:r>
-    </w:p>
     <w:p>
       <w:pPr>
         <w:pStyle w:val="NormalnyIn"/>
         <w:ind w:firstLine="0"/>
-      </w:pPr>
-      <w:r>
-        <w:t>Rozpoczynając projekt spędziliśmy kilka miesięcy na porównywaniu przeróżnych technologii i doborze optymalnych do realizacji naszego systemu. Pierwsza faza obfitowała w drobne prototypy dzięki którym wyeliminowaliśmy błędne założenia i elementy nadmiarowe, które nie dawały oczekiwanych rezultatów, przy jednoczesnym pogarszaniu jakości efektu końcowego.</w:t>
-      </w:r>
-    </w:p>
-    <w:p>
-      <w:pPr>
-        <w:pStyle w:val="NormalnyIn"/>
-      </w:pPr>
-      <w:r>
-        <w:t>Pierwsze tygodnie implementacji stanowiły dowód, że gruntowne przygotowanie podłoża, ustalenie zbioru potrzebnych aplikacji i faza prototypowania były warte poświęconego czasu, gdyż dzięki temu, dysponując wszystkimi niezbędnymi narzędziami, mogliśmy zabrać się do konsekwentnego rozwoju projektu.</w:t>
-      </w:r>
-    </w:p>
-    <w:p>
-      <w:pPr>
-        <w:pStyle w:val="NormalnyIn"/>
-        <w:ind w:firstLine="0"/>
-      </w:pPr>
-    </w:p>
-    <w:p>
-      <w:pPr>
-        <w:pStyle w:val="Nagwek2"/>
-      </w:pPr>
-      <w:r>
-        <w:t xml:space="preserve">Opis technologii </w:t>
-      </w:r>
-    </w:p>
-    <w:p/>
-    <w:p>
-      <w:pPr>
-        <w:pStyle w:val="Nagwek3"/>
-      </w:pPr>
-      <w:r>
-        <w:t>NFC</w:t>
-      </w:r>
-      <w:r>
-        <w:tab/>
-      </w:r>
-    </w:p>
-    <w:p/>
-    <w:p>
-      <w:r>
-        <w:t>BLALBLALBALBLABLABLABLABLALB</w:t>
-      </w:r>
-    </w:p>
-    <w:p>
-      <w:r>
-        <w:t>BLALBLALBALBLABLABLABLABLALB</w:t>
-      </w:r>
-    </w:p>
-    <w:p>
-      <w:r>
-        <w:t>BLALBLALBALBLABLABLABLABLALB</w:t>
-      </w:r>
-    </w:p>
-    <w:p>
-      <w:r>
-        <w:t>BLALBLALBALBLABLABLABLABLALB</w:t>
-      </w:r>
-    </w:p>
-    <w:p>
-      <w:r>
-        <w:t>BLALBLALBALBLABLABLABLABLALB</w:t>
-      </w:r>
-    </w:p>
-    <w:p>
-      <w:r>
-        <w:t>BLALBLALBALBLABLABLABLABLALB</w:t>
-      </w:r>
-    </w:p>
-    <w:p>
-      <w:r>
-        <w:t>BLALBLALBALBLABLABLABLABLALB</w:t>
-      </w:r>
-    </w:p>
-    <w:p>
-      <w:r>
-        <w:t>BLALBLALBALBLABLABLABLABLALB</w:t>
-      </w:r>
-    </w:p>
-    <w:p>
-      <w:r>
-        <w:t>BLALBLALBALBLABLABLABLABLALB</w:t>
-      </w:r>
-    </w:p>
-    <w:p>
-      <w:r>
-        <w:t>BLALBLALBALBLABLABLABLABLALB</w:t>
-      </w:r>
-    </w:p>
-    <w:p>
-      <w:r>
-        <w:t>BLALBLALBALBLABLABLABLABLALB</w:t>
-      </w:r>
-    </w:p>
-    <w:p>
-      <w:r>
-        <w:t>BLALBLALBALBLABLABLABLABLALB</w:t>
-      </w:r>
-    </w:p>
-    <w:p>
-      <w:r>
-        <w:t>BLALBLALBALBLABLABLABLABLALB</w:t>
-      </w:r>
-    </w:p>
-    <w:p>
-      <w:r>
-        <w:t>BLALBLALBALBLABLABLABLABLALB</w:t>
-      </w:r>
-    </w:p>
-    <w:p>
-      <w:r>
-        <w:t>BLALBLALBALBLABLABLABLABLALB</w:t>
-      </w:r>
-    </w:p>
-    <w:p>
-      <w:r>
-        <w:t>BLALBLALBALBLABLABLABLABLALB</w:t>
-      </w:r>
-    </w:p>
-    <w:p>
-      <w:r>
-        <w:t>BLALBLALBALBLABLABLABLABLALB</w:t>
-      </w:r>
-    </w:p>
-    <w:p>
-      <w:r>
-        <w:t>BLALBLALBALBLABLABLABLABLALB</w:t>
-      </w:r>
-    </w:p>
-    <w:p>
-      <w:r>
-        <w:t>BLALBLALBALBLABLABLABLABLALB</w:t>
-      </w:r>
-    </w:p>
-    <w:p>
-      <w:r>
-        <w:t>BLALBLALBALBLABLABLABLABLALB</w:t>
-      </w:r>
-    </w:p>
-    <w:p>
-      <w:r>
-        <w:t>BLALBLALBALBLABLABLABLABLALB</w:t>
-      </w:r>
-    </w:p>
-    <w:p>
-      <w:r>
-        <w:t>BLALBLALBALBLABLABLABLABLALB</w:t>
-      </w:r>
-    </w:p>
-    <w:p>
-      <w:r>
-        <w:t>BLALBLALBALBLABLABLABLABLALB</w:t>
-      </w:r>
-    </w:p>
-    <w:p>
-      <w:r>
-        <w:t>BLALBLALBALBLABLABLABLABLALB</w:t>
-      </w:r>
-    </w:p>
-    <w:p>
-      <w:r>
-        <w:t>BLALBLALBALBLABLABLABLABLALB</w:t>
-      </w:r>
-    </w:p>
-    <w:p>
-      <w:r>
-        <w:t>BLALBLALBALBLABLABLABLABLALB</w:t>
-      </w:r>
-    </w:p>
-    <w:p>
-      <w:r>
-        <w:lastRenderedPageBreak/>
-        <w:t>BLALBLALBALBLABLABLABLABLALB</w:t>
-      </w:r>
-    </w:p>
-    <w:p>
-      <w:r>
-        <w:t>BLALBLALBALBLABLABLABLABLALB</w:t>
-      </w:r>
-    </w:p>
-    <w:p>
-      <w:r>
-        <w:t>BLALBLALBALBLABLABLABLABLALB</w:t>
-      </w:r>
-    </w:p>
-    <w:p>
-      <w:r>
-        <w:t>BLALBLALBALBLABLABLABLABLALB</w:t>
-      </w:r>
-    </w:p>
-    <w:p>
-      <w:r>
-        <w:t>BLALBLALBALBLABLABLABLABLALB</w:t>
-      </w:r>
-    </w:p>
-    <w:p>
-      <w:r>
-        <w:t>BLALBLALBALBLABLABLABLABLALB</w:t>
-      </w:r>
-    </w:p>
-    <w:p>
-      <w:r>
-        <w:t>BLALBLALBALBLABLABLABLABLALB</w:t>
-      </w:r>
-    </w:p>
-    <w:p>
-      <w:r>
-        <w:t>BLALBLALBALBLABLABLABLABLALB</w:t>
-      </w:r>
-    </w:p>
-    <w:p>
-      <w:r>
-        <w:t>BLALBLALBALBLABLABLABLABLALB</w:t>
-      </w:r>
-    </w:p>
-    <w:p>
-      <w:r>
-        <w:t>BLALBLALBALBLABLABLABLABLALB</w:t>
-      </w:r>
-    </w:p>
-    <w:p>
-      <w:r>
-        <w:t>BLALBLALBALBLABLABLABLABLALB</w:t>
-      </w:r>
-    </w:p>
-    <w:p>
-      <w:r>
-        <w:t>BLALBLALBALBLABLABLABLABLALB</w:t>
-      </w:r>
-    </w:p>
-    <w:p>
-      <w:r>
-        <w:t>BLALBLALBALBLABLABLABLABLALB</w:t>
-      </w:r>
-    </w:p>
-    <w:p>
-      <w:r>
-        <w:t>BLALBLALBALBLABLABLABLABLALB</w:t>
-      </w:r>
-    </w:p>
-    <w:p>
-      <w:r>
-        <w:t>BLALBLALBALBLABLABLABLABLALB</w:t>
-      </w:r>
-    </w:p>
-    <w:p>
-      <w:r>
-        <w:t>BLALBLALBALBLABLABLABLABLALB</w:t>
-      </w:r>
-    </w:p>
-    <w:p>
-      <w:r>
-        <w:t>BLALBLALBALBLABLABLABLABLALB</w:t>
-      </w:r>
-    </w:p>
-    <w:p>
-      <w:r>
-        <w:t>BLALBLALBALBLABLABLABLABLALB</w:t>
-      </w:r>
-    </w:p>
-    <w:p>
-      <w:r>
-        <w:t>BLALBLALBALBLABLABLABLABLALB</w:t>
-      </w:r>
-    </w:p>
-    <w:p>
-      <w:r>
-        <w:t>BLALBLALBALBLABLABLABLABLALB</w:t>
-      </w:r>
-    </w:p>
-    <w:p>
-      <w:r>
-        <w:t>BLALBLALBALBLABLABLABLABLALB</w:t>
-      </w:r>
-    </w:p>
-    <w:p>
-      <w:r>
-        <w:t>BLALBLALBALBLABLABLABLABLALB</w:t>
-      </w:r>
-    </w:p>
-    <w:p>
-      <w:r>
-        <w:t>BLALBLALBALBLABLABLABLABLALB</w:t>
-      </w:r>
-    </w:p>
-    <w:p>
-      <w:r>
-        <w:t>BLALBLALBALBLABLABLABLABLALB</w:t>
-      </w:r>
-    </w:p>
-    <w:p>
-      <w:r>
-        <w:t>BLALBLALBALBLABLABLABLABLALB</w:t>
-      </w:r>
-    </w:p>
-    <w:p>
-      <w:r>
-        <w:t>BLALBLALBALBLABLABLABLABLALB</w:t>
-      </w:r>
-    </w:p>
-    <w:p>
-      <w:r>
-        <w:t>BLALBLALBALBLABLABLABLABLALB</w:t>
-      </w:r>
-    </w:p>
-    <w:p>
-      <w:r>
-        <w:t>BLALBLALBALBLABLABLABLABLALB</w:t>
-      </w:r>
-    </w:p>
-    <w:p>
-      <w:r>
-        <w:t>BLALBLALBALBLABLABLABLABLALB</w:t>
-      </w:r>
-    </w:p>
-    <w:p>
-      <w:r>
-        <w:t>BLALBLALBALBLABLABLABLABLALB</w:t>
-      </w:r>
-    </w:p>
-    <w:p>
-      <w:r>
-        <w:t>BLALBLALBALBLABLABLABLABLALB</w:t>
-      </w:r>
-    </w:p>
-    <w:p>
-      <w:r>
-        <w:t>BLALBLALBALBLABLABLABLABLALB</w:t>
-      </w:r>
-    </w:p>
-    <w:p>
-      <w:r>
-        <w:t>BLALBLALBALBLABLABLABLABLALB</w:t>
-      </w:r>
-    </w:p>
-    <w:p>
-      <w:r>
-        <w:t>BLALBLALBALBLABLABLABLABLALB</w:t>
-      </w:r>
-    </w:p>
-    <w:p/>
-    <w:p>
-      <w:pPr>
-        <w:pStyle w:val="Nagwek2"/>
-      </w:pPr>
-      <w:r>
-        <w:t>Android</w:t>
-      </w:r>
-    </w:p>
-    <w:p/>
-    <w:p>
-      <w:pPr>
-        <w:pStyle w:val="NormalnyIn"/>
-      </w:pPr>
-      <w:r>
-        <w:t xml:space="preserve">Jednym z kluczowych czynników doboru technologii w której zrealizowana miała być część pracy zwana przez nas mobilną, była popularność danego rozwiązania na rynku konsumenckim tak, aby uzyskany system miał również zastosowanie pozanaukowe. Po zapoznaniu się z obecnym podziałem rynku okazało się, że 43,4% (Dane z Sierpnia 2011, </w:t>
-      </w:r>
-      <w:proofErr w:type="spellStart"/>
-      <w:r>
-        <w:t>Gartner</w:t>
-      </w:r>
-      <w:proofErr w:type="spellEnd"/>
-      <w:r>
-        <w:t xml:space="preserve">) obecnie sprzedawanych urządzeń typu </w:t>
-      </w:r>
-      <w:proofErr w:type="spellStart"/>
-      <w:r>
-        <w:t>smartphone</w:t>
-      </w:r>
-      <w:proofErr w:type="spellEnd"/>
-      <w:r>
-        <w:t>, wyposażona jest w system Android. Dodatkowo, po obserwacji dostępności terminali wyposażonych w system NFC, jasnym stało się, że również w tym wypadku system ten wiedzie prym, zarówno pod względem jakości dostarczonego API i uniwersalności (DOWODY), jak i liczby zapowiedzianych modeli wyposażonych w tę technologię.</w:t>
-      </w:r>
-    </w:p>
-    <w:p>
-      <w:pPr>
-        <w:pStyle w:val="NormalnyIn"/>
-      </w:pPr>
-      <w:r>
-        <w:lastRenderedPageBreak/>
-        <w:t>Konsekwencją popularności Androida jest duży dostęp do różnorodnych opracowań tematu rozwoju i pielęgnacji aplikacji pisanych z przeznaczeniem na ten system i ogromne wsparcie ze strony użytkowników oraz samych twórców systemu, co zaowocowało dostępnością wielu bibliotek rozszerzających możliwości programistyczne.</w:t>
-      </w:r>
-    </w:p>
-    <w:p>
-      <w:pPr>
-        <w:pStyle w:val="NormalnyIn"/>
-      </w:pPr>
-      <w:r>
-        <w:t xml:space="preserve">Jako otwarta platforma Android daje programiście dostęp do obsługi praktycznie wszystkich podzespołów urządzenia i magazynów danych, z drugiej strony ścisłe wersjonowanie daje gwarancję, że aplikacja napisana z przeznaczeniem na dane wydanie API, będzie działała tak samo na różnych modelach urządzeń przenośnych, spełniających wymogi zdefiniowane w pliku </w:t>
-      </w:r>
-      <w:proofErr w:type="spellStart"/>
-      <w:r>
-        <w:t>AndroidManifest.xml</w:t>
-      </w:r>
-      <w:proofErr w:type="spellEnd"/>
-      <w:r>
-        <w:t xml:space="preserve"> danej aplikacji. </w:t>
-      </w:r>
-    </w:p>
-    <w:p>
-      <w:pPr>
-        <w:pStyle w:val="NormalnyIn"/>
-      </w:pPr>
-      <w:r>
-        <w:t xml:space="preserve">W pierwszej fazie projektowania aplikacji zmuszeni byliśmy do uwzględnienia faktu iż Android </w:t>
-      </w:r>
-      <w:proofErr w:type="spellStart"/>
-      <w:r>
-        <w:t>Gingerbread</w:t>
-      </w:r>
-      <w:proofErr w:type="spellEnd"/>
-      <w:r>
-        <w:t xml:space="preserve"> w wersji 2.3 nie dostarczał interfejsu programistycznego pozwalającego na pełną obsługę NFC. Dopiero aktualizacje do systemu operacyjnego zniosły z telefonów sztuczne ograniczenia. W pierwszej wersji </w:t>
-      </w:r>
-      <w:proofErr w:type="spellStart"/>
-      <w:r>
-        <w:t>Gingerbread</w:t>
-      </w:r>
-      <w:proofErr w:type="spellEnd"/>
-      <w:r>
-        <w:t xml:space="preserve"> niemożliwe między innymi było zapisywanie informacji na znacznik NFC (tylko odczyt), obsługiwana była mniejsza liczba dostępnych typów znaczników i nie istniała możliwość obsłużenia zbliżonego do urządzenia  znacznika przez aplikację obecnie uruchomioną na pierwszym planie (system zawsze pytał się która aplikacja ma być wywołana dla danego znacznika).(DOWÓD)</w:t>
-      </w:r>
-    </w:p>
-    <w:p>
-      <w:pPr>
-        <w:pStyle w:val="NormalnyIn"/>
-      </w:pPr>
-      <w:r>
-        <w:t xml:space="preserve">Początkowy projekt aplikacji zakładał występowanie tych ograniczeń, szybko jednak okazało się, że w aktualizacji 2.3.3 (DATA) wspomniane funkcje zostały dostarczone, a dostępne wcześniej API, zmodyfikowane i w wielu przypadkach zauważalnie poprawione (DOWÓD). </w:t>
-      </w:r>
-    </w:p>
-    <w:p>
-      <w:pPr>
-        <w:pStyle w:val="NormalnyIn"/>
-      </w:pPr>
-      <w:r>
-        <w:t>Jak jednak uczy doświadczenie, każde rozszerzenie może przynieść rezultat odwrotny do oczekiwanego, dlatego też poddaliśmy pod ostrożną rozwagę poszerzenie funkcji realizowanych przez terminal mobilny.</w:t>
-      </w:r>
-    </w:p>
-    <w:p>
-      <w:pPr>
-        <w:pStyle w:val="NormalnyIn"/>
-      </w:pPr>
-      <w:r>
-        <w:t xml:space="preserve">Po pierwszych prototypach wykorzystujących nowe możliwości, okazało się, że część zaproponowanych usprawnień może faktycznie pozytywnie wpłynąć na komfort użytkowania końcowej aplikacji, przyspieszając jej wywołanie i zapewniając reakcję tylko na znaczniki określonego typu. Chodzi tu o bibliotekę </w:t>
-      </w:r>
-      <w:proofErr w:type="spellStart"/>
-      <w:r>
-        <w:rPr>
-          <w:b/>
-        </w:rPr>
-        <w:t>nfc.tech</w:t>
-      </w:r>
-      <w:proofErr w:type="spellEnd"/>
-      <w:r>
-        <w:t xml:space="preserve">, w oparciu o którą system dokonuje wstępnego doboru puli aplikacji zdolnych do obsłużenia danego znacznika. Dzięki temu nasza aplikacja reaguje tylko na zbliżenie do modelu znacznika </w:t>
-      </w:r>
-      <w:proofErr w:type="spellStart"/>
-      <w:r>
-        <w:t>Mifare</w:t>
-      </w:r>
-      <w:proofErr w:type="spellEnd"/>
-      <w:r>
-        <w:t xml:space="preserve"> </w:t>
-      </w:r>
-      <w:proofErr w:type="spellStart"/>
-      <w:r>
-        <w:t>Ultralight</w:t>
-      </w:r>
-      <w:proofErr w:type="spellEnd"/>
-      <w:r>
-        <w:t xml:space="preserve">, a gdy jest aplikacją obecnie uruchomioną (pierwszego planu), przejmuje jego obsługę automatycznie, bez ingerencji ze strony użytkownika. </w:t>
-      </w:r>
-    </w:p>
-    <w:p>
-      <w:pPr>
-        <w:pStyle w:val="NormalnyIn"/>
-      </w:pPr>
-      <w:r>
-        <w:lastRenderedPageBreak/>
-        <w:t xml:space="preserve">Metoda </w:t>
-      </w:r>
-      <w:proofErr w:type="spellStart"/>
-      <w:r>
-        <w:t>enableForegroundDispatch</w:t>
-      </w:r>
-      <w:proofErr w:type="spellEnd"/>
-      <w:r>
-        <w:t>() która odpowiedzialna jest za przekazywanie intencji zawierającej w sobie dane odczytanego znacznika do obecnie wywołanej aplikacji nie jest jednak pozbawiona wad. W trakcie testów okazało się, że w około</w:t>
-      </w:r>
-      <w:r>
-        <w:rPr>
-          <w:b/>
-        </w:rPr>
-        <w:t xml:space="preserve"> 1</w:t>
-      </w:r>
-      <w:r>
-        <w:rPr>
-          <w:b/>
-        </w:rPr>
-        <w:t>0</w:t>
-      </w:r>
-      <w:r>
-        <w:rPr>
-          <w:b/>
-        </w:rPr>
-        <w:t>%</w:t>
-      </w:r>
-      <w:r>
-        <w:rPr>
-          <w:b/>
-        </w:rPr>
-        <w:t xml:space="preserve"> </w:t>
-      </w:r>
-      <w:r>
-        <w:t>przypadków nie zachowuje się ona zgodnie z założeniem i system pyta się użytkownika która aplikacja ma zostać wywołana, choć powinien przekazać dane do aplikacji pierwszego planu.</w:t>
-      </w:r>
-    </w:p>
-    <w:p>
-      <w:pPr>
-        <w:pStyle w:val="NormalnyIn"/>
-      </w:pPr>
-      <w:r>
-        <w:t xml:space="preserve">Korzystając z systemu </w:t>
-      </w:r>
-      <w:proofErr w:type="spellStart"/>
-      <w:r>
-        <w:t>Andoid</w:t>
-      </w:r>
-      <w:proofErr w:type="spellEnd"/>
-      <w:r>
-        <w:t xml:space="preserve"> monitorowaliśmy również zużycie baterii przez moduł komunikacji NFC, jego poziom utrzymuje się poniżej jednego procenta całej konsumpcji.</w:t>
-      </w:r>
-    </w:p>
-    <w:p>
-      <w:pPr>
-        <w:pStyle w:val="NormalnyIn"/>
-      </w:pPr>
-    </w:p>
-    <w:p>
-      <w:pPr>
-        <w:pStyle w:val="NormalnyIn"/>
-        <w:ind w:firstLine="0"/>
-        <w:rPr>
-          <w:b/>
-        </w:rPr>
-      </w:pPr>
-      <w:r>
-        <w:rPr>
-          <w:b/>
-        </w:rPr>
-        <w:t>Google Samsung NEXUS S</w:t>
-      </w:r>
-    </w:p>
-    <w:p>
-      <w:pPr>
-        <w:pStyle w:val="NormalnyIn"/>
-      </w:pPr>
-      <w:r>
-        <w:t xml:space="preserve">Ponieważ pracownicy mobilni często wyposażeni są w urządzenia typu </w:t>
-      </w:r>
-      <w:proofErr w:type="spellStart"/>
-      <w:r>
-        <w:t>smartphone</w:t>
-      </w:r>
-      <w:proofErr w:type="spellEnd"/>
-      <w:r>
-        <w:t xml:space="preserve"> zapewnione przez pracodawców, stwierdziliśmy, że docelową platformą musi być właśnie rozwiązanie tego typu. W konsekwencji wyboru systemu operacyjnego Android i wymogu posiadania modułu NFC, dobór urządzenia na którym powstać miała aplikacja był już w istotnym zakresie zdeterminowany. Krótkie rozeznanie rynku zakończyło się stwierdzeniem faktu – jedynym ówcześnie dostępnym telefonem spełniającym te wymagania jest Google Samsung </w:t>
-      </w:r>
-      <w:proofErr w:type="spellStart"/>
-      <w:r>
-        <w:t>Nexus</w:t>
-      </w:r>
-      <w:proofErr w:type="spellEnd"/>
-      <w:r>
-        <w:t xml:space="preserve"> S. Po oficjalnej aktualizacji oprogramowania do wersji Android 2.3.4, telefon spełnił wszystkie złożone w nim oczekiwania. </w:t>
-      </w:r>
-    </w:p>
-    <w:p/>
-    <w:p>
-      <w:r>
-        <w:t xml:space="preserve">Znacznik NFC Forum </w:t>
-      </w:r>
-      <w:proofErr w:type="spellStart"/>
-      <w:r>
-        <w:t>Type</w:t>
-      </w:r>
-      <w:proofErr w:type="spellEnd"/>
-      <w:r>
-        <w:t xml:space="preserve"> 2 - </w:t>
-      </w:r>
-      <w:proofErr w:type="spellStart"/>
-      <w:r>
-        <w:t>Mifare</w:t>
-      </w:r>
-      <w:proofErr w:type="spellEnd"/>
-      <w:r>
-        <w:t xml:space="preserve"> </w:t>
-      </w:r>
-      <w:proofErr w:type="spellStart"/>
-      <w:r>
-        <w:t>Ultralight</w:t>
-      </w:r>
-      <w:proofErr w:type="spellEnd"/>
-    </w:p>
-    <w:p>
-      <w:pPr>
-        <w:pStyle w:val="NormalnyIn"/>
-        <w:ind w:firstLine="0"/>
-      </w:pPr>
-      <w:r>
-        <w:t xml:space="preserve">Jedną z kluczowych zalet prezentowanego systemu jest jego cena wdrożeniowa i eksploatacyjna. Między innymi z tego powodu zdecydowaliśmy się na wykorzystanie </w:t>
-      </w:r>
-      <w:r>
-        <w:t xml:space="preserve">niezwykle </w:t>
-      </w:r>
-      <w:r>
-        <w:t xml:space="preserve">tanich </w:t>
-      </w:r>
-      <w:r>
-        <w:t xml:space="preserve">i prostych konstrukcyjnie </w:t>
-      </w:r>
-      <w:r>
-        <w:t xml:space="preserve">znaczników NFC Forum </w:t>
-      </w:r>
-      <w:proofErr w:type="spellStart"/>
-      <w:r>
-        <w:t>Type</w:t>
-      </w:r>
-      <w:proofErr w:type="spellEnd"/>
-      <w:r>
-        <w:t xml:space="preserve"> 2 </w:t>
-      </w:r>
-      <w:proofErr w:type="spellStart"/>
-      <w:r>
-        <w:t>Mifare</w:t>
-      </w:r>
-      <w:proofErr w:type="spellEnd"/>
-      <w:r>
-        <w:t xml:space="preserve"> </w:t>
-      </w:r>
-      <w:proofErr w:type="spellStart"/>
-      <w:r>
-        <w:t>Ultralight</w:t>
-      </w:r>
-      <w:proofErr w:type="spellEnd"/>
-      <w:r>
-        <w:t xml:space="preserve"> w formie </w:t>
-      </w:r>
-      <w:r>
-        <w:t xml:space="preserve">miękkiej </w:t>
-      </w:r>
-      <w:r>
-        <w:t>nalepki</w:t>
-      </w:r>
-      <w:r>
-        <w:t>, w której</w:t>
-      </w:r>
-      <w:r>
-        <w:t xml:space="preserve"> </w:t>
-      </w:r>
-      <w:r>
-        <w:t>cały układ wprasowany jest</w:t>
-      </w:r>
-      <w:r>
-        <w:t xml:space="preserve"> w papier.</w:t>
-      </w:r>
-    </w:p>
-    <w:p>
-      <w:pPr>
-        <w:pStyle w:val="NormalnyIn"/>
-        <w:ind w:firstLine="0"/>
-      </w:pPr>
-      <w:r>
-        <w:t xml:space="preserve">Znaczniki te cechują się pojemnością zaledwie 384 bitów dostępnych na dane użytkownika w trybie zapis/odczyt, </w:t>
-      </w:r>
-      <w:r>
-        <w:t xml:space="preserve">wyposażone są w system unikania kolizji, oferują prędkość transmisji 106 </w:t>
-      </w:r>
-      <w:proofErr w:type="spellStart"/>
-      <w:r>
-        <w:t>kbit</w:t>
-      </w:r>
-      <w:proofErr w:type="spellEnd"/>
-      <w:r>
-        <w:t xml:space="preserve">/s, </w:t>
-      </w:r>
-      <w:r>
-        <w:t>a także dostarczają możliwość jednokrotnego i nieodwracalnego zablokowania zapisu na znaczniku. Wadą t</w:t>
-      </w:r>
-      <w:r>
-        <w:t xml:space="preserve">ego </w:t>
-      </w:r>
-      <w:r>
-        <w:t xml:space="preserve">rozwiązania jest jednak niemożność zmiany kodów dostępu do odczytu, przez co wszystko co jest zapisane na znaczniku, może być odczytane przez </w:t>
-      </w:r>
-      <w:r>
-        <w:t>urządzenie zgodne</w:t>
-      </w:r>
-      <w:r>
-        <w:t xml:space="preserve"> z</w:t>
-      </w:r>
-      <w:r>
-        <w:t xml:space="preserve">e standardem ISO/IEC 14443 </w:t>
-      </w:r>
-      <w:r>
-        <w:rPr>
-          <w:b/>
-        </w:rPr>
-        <w:t>(INNOVA + MIFARE DATASHEET)</w:t>
-      </w:r>
-      <w:r>
-        <w:rPr>
-          <w:b/>
-        </w:rPr>
-        <w:t>.</w:t>
-      </w:r>
-      <w:r>
-        <w:t xml:space="preserve"> </w:t>
-      </w:r>
-    </w:p>
-    <w:p>
-      <w:pPr>
-        <w:pStyle w:val="NormalnyIn"/>
-        <w:ind w:firstLine="0"/>
-      </w:pPr>
-      <w:r>
-        <w:t xml:space="preserve">Cechą która stała się krytyczna dla naszego systemu okazał się fakt iż każdy znacznik posiada zapisany na 7 bajtach unikatowy numer seryjny, zwany dalej identyfikatorem. </w:t>
-      </w:r>
-    </w:p>
-    <w:p>
-      <w:pPr>
-        <w:pStyle w:val="NormalnyIn"/>
-        <w:ind w:firstLine="0"/>
-      </w:pPr>
-      <w:r>
-        <w:tab/>
-        <w:t xml:space="preserve">Ostatecznie postanowiliśmy, że na znaczniku zapisywana będzie tylko nazwa systemu, a jedyną informacją odczytywaną ze znacznika będzie jego identyfikator, który w bazie </w:t>
-      </w:r>
-      <w:r>
-        <w:lastRenderedPageBreak/>
-        <w:t xml:space="preserve">danych powiązany będzie z kompletem potrzebnych informacji. </w:t>
-      </w:r>
-      <w:r>
-        <w:t xml:space="preserve">Dokładny opis wspomnianych danych zawarty jest w rozdziale opisującym projekt bazy danych. </w:t>
-      </w:r>
-      <w:r>
-        <w:rPr>
-          <w:b/>
-        </w:rPr>
-        <w:t>(Dodatku A?)</w:t>
-      </w:r>
-    </w:p>
-    <w:p/>
-    <w:p>
-      <w:pPr>
-        <w:pStyle w:val="Nagwek2"/>
-      </w:pPr>
-      <w:proofErr w:type="spellStart"/>
-      <w:r>
-        <w:t>H</w:t>
-      </w:r>
-      <w:r>
-        <w:t>ibernate</w:t>
-      </w:r>
-      <w:proofErr w:type="spellEnd"/>
-      <w:r>
-        <w:t xml:space="preserve"> 3</w:t>
-      </w:r>
-      <w:r>
-        <w:t xml:space="preserve"> :</w:t>
-      </w:r>
-    </w:p>
-    <w:p>
-      <w:r>
-        <w:tab/>
-      </w:r>
-    </w:p>
-    <w:p>
-      <w:pPr>
-        <w:pStyle w:val="NormalnyIn"/>
-        <w:rPr>
-          <w:rStyle w:val="apple-converted-space"/>
-          <w:szCs w:val="16"/>
-          <w:shd w:val="clear" w:color="auto" w:fill="FFFFFF"/>
-        </w:rPr>
-      </w:pPr>
-      <w:r>
-        <w:tab/>
-      </w:r>
-      <w:r>
-        <w:t xml:space="preserve">Framework </w:t>
-      </w:r>
-      <w:proofErr w:type="spellStart"/>
-      <w:r>
-        <w:t>Hibernate</w:t>
-      </w:r>
-      <w:proofErr w:type="spellEnd"/>
-      <w:r>
-        <w:t xml:space="preserve"> </w:t>
-      </w:r>
-      <w:r>
-        <w:t xml:space="preserve">w wersji 3 </w:t>
-      </w:r>
-      <w:r>
-        <w:t xml:space="preserve">jest </w:t>
-      </w:r>
-      <w:r>
-        <w:t xml:space="preserve"> </w:t>
-      </w:r>
-      <w:r>
-        <w:rPr>
-          <w:rStyle w:val="apple-style-span"/>
-          <w:szCs w:val="16"/>
-          <w:shd w:val="clear" w:color="auto" w:fill="FFFFFF"/>
-        </w:rPr>
-        <w:t xml:space="preserve">najbardziej popularnym rozwiązaniem programistycznym oferowanym na zasadach </w:t>
-      </w:r>
-      <w:proofErr w:type="spellStart"/>
-      <w:r>
-        <w:rPr>
-          <w:rStyle w:val="apple-style-span"/>
-          <w:szCs w:val="16"/>
-          <w:shd w:val="clear" w:color="auto" w:fill="FFFFFF"/>
-        </w:rPr>
-        <w:t>open-source</w:t>
-      </w:r>
-      <w:proofErr w:type="spellEnd"/>
-      <w:r>
-        <w:rPr>
-          <w:rStyle w:val="apple-style-span"/>
-          <w:szCs w:val="16"/>
-          <w:shd w:val="clear" w:color="auto" w:fill="FFFFFF"/>
-        </w:rPr>
-        <w:t>, które realizuje podejście mapowania obiektów na struktury danych składowanych w relacyjnych bazach danych (ang.</w:t>
-      </w:r>
-      <w:r>
-        <w:rPr>
-          <w:rStyle w:val="apple-converted-space"/>
-          <w:szCs w:val="16"/>
-          <w:shd w:val="clear" w:color="auto" w:fill="FFFFFF"/>
-        </w:rPr>
-        <w:t> </w:t>
-      </w:r>
-      <w:r>
-        <w:rPr>
-          <w:rStyle w:val="apple-style-span"/>
-          <w:szCs w:val="16"/>
-          <w:shd w:val="clear" w:color="auto" w:fill="FFFFFF"/>
-        </w:rPr>
-        <w:t xml:space="preserve">ORM = </w:t>
-      </w:r>
-      <w:proofErr w:type="spellStart"/>
-      <w:r>
-        <w:rPr>
-          <w:rStyle w:val="apple-style-span"/>
-          <w:szCs w:val="16"/>
-          <w:shd w:val="clear" w:color="auto" w:fill="FFFFFF"/>
-        </w:rPr>
-        <w:t>Object-to-Relational</w:t>
-      </w:r>
-      <w:proofErr w:type="spellEnd"/>
-      <w:r>
-        <w:rPr>
-          <w:rStyle w:val="apple-style-span"/>
-          <w:szCs w:val="16"/>
-          <w:shd w:val="clear" w:color="auto" w:fill="FFFFFF"/>
-        </w:rPr>
-        <w:t xml:space="preserve"> </w:t>
-      </w:r>
-      <w:proofErr w:type="spellStart"/>
-      <w:r>
-        <w:rPr>
-          <w:rStyle w:val="apple-style-span"/>
-          <w:szCs w:val="16"/>
-          <w:shd w:val="clear" w:color="auto" w:fill="FFFFFF"/>
-        </w:rPr>
-        <w:t>Mapping</w:t>
-      </w:r>
-      <w:proofErr w:type="spellEnd"/>
-      <w:r>
-        <w:rPr>
-          <w:rStyle w:val="apple-style-span"/>
-          <w:szCs w:val="16"/>
-          <w:shd w:val="clear" w:color="auto" w:fill="FFFFFF"/>
-        </w:rPr>
-        <w:t>).</w:t>
-      </w:r>
-      <w:r>
-        <w:rPr>
-          <w:rStyle w:val="apple-converted-space"/>
-          <w:szCs w:val="16"/>
-          <w:shd w:val="clear" w:color="auto" w:fill="FFFFFF"/>
-        </w:rPr>
-        <w:t> </w:t>
-      </w:r>
-      <w:proofErr w:type="spellStart"/>
-      <w:r>
-        <w:rPr>
-          <w:rStyle w:val="apple-style-span"/>
-          <w:szCs w:val="16"/>
-          <w:shd w:val="clear" w:color="auto" w:fill="FFFFFF"/>
-        </w:rPr>
-        <w:t>Hibernate</w:t>
-      </w:r>
-      <w:proofErr w:type="spellEnd"/>
-      <w:r>
-        <w:rPr>
-          <w:rStyle w:val="apple-style-span"/>
-          <w:szCs w:val="16"/>
-          <w:shd w:val="clear" w:color="auto" w:fill="FFFFFF"/>
-        </w:rPr>
-        <w:t xml:space="preserve"> odpowiedzialny jest za mapowanie danych w postaci obiektów </w:t>
-      </w:r>
-      <w:r>
-        <w:rPr>
-          <w:rStyle w:val="apple-style-span"/>
-          <w:szCs w:val="16"/>
-          <w:shd w:val="clear" w:color="auto" w:fill="FFFFFF"/>
-        </w:rPr>
-        <w:t xml:space="preserve">POJO (ang. </w:t>
-      </w:r>
-      <w:proofErr w:type="spellStart"/>
-      <w:r>
-        <w:rPr>
-          <w:rStyle w:val="apple-style-span"/>
-          <w:szCs w:val="16"/>
-          <w:shd w:val="clear" w:color="auto" w:fill="FFFFFF"/>
-        </w:rPr>
-        <w:t>Plain</w:t>
-      </w:r>
-      <w:proofErr w:type="spellEnd"/>
-      <w:r>
-        <w:rPr>
-          <w:rStyle w:val="apple-style-span"/>
-          <w:szCs w:val="16"/>
-          <w:shd w:val="clear" w:color="auto" w:fill="FFFFFF"/>
-        </w:rPr>
-        <w:t xml:space="preserve"> Old Java </w:t>
-      </w:r>
-      <w:proofErr w:type="spellStart"/>
-      <w:r>
-        <w:rPr>
-          <w:rStyle w:val="apple-style-span"/>
-          <w:szCs w:val="16"/>
-          <w:shd w:val="clear" w:color="auto" w:fill="FFFFFF"/>
-        </w:rPr>
-        <w:t>Object</w:t>
-      </w:r>
-      <w:proofErr w:type="spellEnd"/>
-      <w:r>
-        <w:rPr>
-          <w:rStyle w:val="apple-style-span"/>
-          <w:szCs w:val="16"/>
-          <w:shd w:val="clear" w:color="auto" w:fill="FFFFFF"/>
-        </w:rPr>
-        <w:t xml:space="preserve">) </w:t>
-      </w:r>
-      <w:r>
-        <w:rPr>
-          <w:rStyle w:val="apple-style-span"/>
-          <w:szCs w:val="16"/>
-          <w:shd w:val="clear" w:color="auto" w:fill="FFFFFF"/>
-        </w:rPr>
-        <w:t>do postaci rekordów w bazie danych jak i odwrotnie.</w:t>
-      </w:r>
-      <w:r>
-        <w:rPr>
-          <w:rStyle w:val="apple-style-span"/>
-          <w:szCs w:val="16"/>
-          <w:shd w:val="clear" w:color="auto" w:fill="FFFFFF"/>
-        </w:rPr>
-        <w:t xml:space="preserve"> </w:t>
-      </w:r>
-      <w:r>
-        <w:rPr>
-          <w:rStyle w:val="apple-style-span"/>
-          <w:szCs w:val="16"/>
-          <w:shd w:val="clear" w:color="auto" w:fill="FFFFFF"/>
-        </w:rPr>
-        <w:t xml:space="preserve">Umożliwia on zapisywanie oraz pobieranie obiektów Java bez konieczności pisania zapytań w języku SQL. </w:t>
-      </w:r>
-    </w:p>
-    <w:p>
-      <w:pPr>
-        <w:pStyle w:val="NormalnyIn"/>
-        <w:rPr>
-          <w:rStyle w:val="apple-converted-space"/>
-          <w:szCs w:val="16"/>
-          <w:shd w:val="clear" w:color="auto" w:fill="FFFFFF"/>
-        </w:rPr>
-      </w:pPr>
-      <w:r>
-        <w:rPr>
-          <w:rStyle w:val="apple-converted-space"/>
-          <w:szCs w:val="16"/>
-          <w:shd w:val="clear" w:color="auto" w:fill="FFFFFF"/>
-        </w:rPr>
-        <w:t xml:space="preserve">Dzięki niewielkiemu nakładowi pracy potrzebnemu na konfigurację, możliwą zarówno za pośrednictwem plików </w:t>
-      </w:r>
-      <w:proofErr w:type="spellStart"/>
-      <w:r>
-        <w:rPr>
-          <w:rStyle w:val="apple-converted-space"/>
-          <w:szCs w:val="16"/>
-          <w:shd w:val="clear" w:color="auto" w:fill="FFFFFF"/>
-        </w:rPr>
-        <w:t>xml</w:t>
-      </w:r>
-      <w:proofErr w:type="spellEnd"/>
-      <w:r>
-        <w:rPr>
-          <w:rStyle w:val="apple-converted-space"/>
-          <w:szCs w:val="16"/>
-          <w:shd w:val="clear" w:color="auto" w:fill="FFFFFF"/>
-        </w:rPr>
-        <w:t xml:space="preserve"> jak i adnotacji zamieszczonych bezpośrednio w kodzie aplikacji programista skupia się na logice wytwarzanego oprogramowania </w:t>
-      </w:r>
-      <w:r>
-        <w:rPr>
-          <w:rStyle w:val="apple-converted-space"/>
-          <w:szCs w:val="16"/>
-          <w:shd w:val="clear" w:color="auto" w:fill="FFFFFF"/>
-        </w:rPr>
-        <w:t xml:space="preserve">podczas gdy </w:t>
-      </w:r>
-      <w:proofErr w:type="spellStart"/>
-      <w:r>
-        <w:rPr>
-          <w:rStyle w:val="apple-converted-space"/>
-          <w:szCs w:val="16"/>
-          <w:shd w:val="clear" w:color="auto" w:fill="FFFFFF"/>
-        </w:rPr>
-        <w:t>Hibernate</w:t>
-      </w:r>
-      <w:proofErr w:type="spellEnd"/>
-      <w:r>
-        <w:rPr>
-          <w:rStyle w:val="apple-converted-space"/>
-          <w:szCs w:val="16"/>
-          <w:shd w:val="clear" w:color="auto" w:fill="FFFFFF"/>
-        </w:rPr>
-        <w:t xml:space="preserve"> dba o zarządzanie sesją, </w:t>
-      </w:r>
-      <w:r>
-        <w:rPr>
-          <w:rStyle w:val="apple-converted-space"/>
-          <w:szCs w:val="16"/>
-          <w:shd w:val="clear" w:color="auto" w:fill="FFFFFF"/>
-        </w:rPr>
-        <w:t xml:space="preserve">transakcjami </w:t>
-      </w:r>
-      <w:r>
-        <w:rPr>
-          <w:rStyle w:val="apple-converted-space"/>
-          <w:szCs w:val="16"/>
-          <w:shd w:val="clear" w:color="auto" w:fill="FFFFFF"/>
-        </w:rPr>
-        <w:t xml:space="preserve">oraz o </w:t>
-      </w:r>
-      <w:r>
-        <w:rPr>
-          <w:rStyle w:val="apple-converted-space"/>
-          <w:szCs w:val="16"/>
-          <w:shd w:val="clear" w:color="auto" w:fill="FFFFFF"/>
-        </w:rPr>
-        <w:t xml:space="preserve">poprawne </w:t>
-      </w:r>
-      <w:r>
-        <w:rPr>
-          <w:rStyle w:val="apple-converted-space"/>
-          <w:szCs w:val="16"/>
-          <w:shd w:val="clear" w:color="auto" w:fill="FFFFFF"/>
-        </w:rPr>
-        <w:t xml:space="preserve">przechowywaniu danych z obiektów w encjach bazy danych. </w:t>
-      </w:r>
-    </w:p>
-    <w:p>
-      <w:pPr>
-        <w:pStyle w:val="NormalnyIn"/>
-        <w:rPr>
-          <w:rStyle w:val="apple-converted-space"/>
-          <w:szCs w:val="16"/>
-          <w:shd w:val="clear" w:color="auto" w:fill="FFFFFF"/>
-        </w:rPr>
-      </w:pPr>
-      <w:r>
-        <w:rPr>
-          <w:rStyle w:val="apple-converted-space"/>
-          <w:szCs w:val="16"/>
-          <w:shd w:val="clear" w:color="auto" w:fill="FFFFFF"/>
-        </w:rPr>
-        <w:t xml:space="preserve">Ze względu na różnicę pomiędzy bazami danych </w:t>
-      </w:r>
-      <w:proofErr w:type="spellStart"/>
-      <w:r>
-        <w:rPr>
-          <w:rStyle w:val="apple-converted-space"/>
-          <w:szCs w:val="16"/>
-          <w:shd w:val="clear" w:color="auto" w:fill="FFFFFF"/>
-        </w:rPr>
-        <w:t>Hibernate</w:t>
-      </w:r>
-      <w:proofErr w:type="spellEnd"/>
-      <w:r>
-        <w:rPr>
-          <w:rStyle w:val="apple-converted-space"/>
-          <w:szCs w:val="16"/>
-          <w:shd w:val="clear" w:color="auto" w:fill="FFFFFF"/>
-        </w:rPr>
-        <w:t xml:space="preserve"> wprowadza mechanizm dialektów który je usuwa oraz ukrywa przed programistą za interfejsem </w:t>
-      </w:r>
-      <w:proofErr w:type="spellStart"/>
-      <w:r>
-        <w:rPr>
-          <w:rStyle w:val="apple-converted-space"/>
-          <w:szCs w:val="16"/>
-          <w:shd w:val="clear" w:color="auto" w:fill="FFFFFF"/>
-        </w:rPr>
-        <w:t>Hibernate</w:t>
-      </w:r>
-      <w:proofErr w:type="spellEnd"/>
-      <w:r>
-        <w:rPr>
-          <w:rStyle w:val="apple-converted-space"/>
-          <w:szCs w:val="16"/>
-          <w:shd w:val="clear" w:color="auto" w:fill="FFFFFF"/>
-        </w:rPr>
-        <w:t xml:space="preserve">. </w:t>
-      </w:r>
-    </w:p>
-    <w:p>
-      <w:pPr>
-        <w:pStyle w:val="NormalnyIn"/>
-      </w:pPr>
-      <w:proofErr w:type="spellStart"/>
-      <w:r>
-        <w:t>Hi</w:t>
-      </w:r>
-      <w:r>
-        <w:t>bernate</w:t>
-      </w:r>
-      <w:proofErr w:type="spellEnd"/>
-      <w:r>
-        <w:t xml:space="preserve"> udostępnia programistom bardzo szerokie API ułatwiające tworzenie zapytań, konstruowanie filtrów a także stronicowanie wyników pobieranych z bazy danych. </w:t>
-      </w:r>
-      <w:proofErr w:type="spellStart"/>
-      <w:r>
-        <w:t>Dzieki</w:t>
-      </w:r>
-      <w:proofErr w:type="spellEnd"/>
-      <w:r>
-        <w:t xml:space="preserve"> takim udogodnieniom jak HQL (ang. </w:t>
-      </w:r>
-      <w:proofErr w:type="spellStart"/>
-      <w:r>
-        <w:t>Hibernate</w:t>
-      </w:r>
-      <w:proofErr w:type="spellEnd"/>
-      <w:r>
-        <w:t xml:space="preserve"> </w:t>
-      </w:r>
-      <w:proofErr w:type="spellStart"/>
-      <w:r>
-        <w:t>Query</w:t>
-      </w:r>
-      <w:proofErr w:type="spellEnd"/>
-      <w:r>
-        <w:t xml:space="preserve"> </w:t>
-      </w:r>
-      <w:proofErr w:type="spellStart"/>
-      <w:r>
-        <w:t>Language</w:t>
-      </w:r>
-      <w:proofErr w:type="spellEnd"/>
-      <w:r>
-        <w:t xml:space="preserve">), </w:t>
-      </w:r>
-      <w:r>
-        <w:t xml:space="preserve">QBE API (ang. </w:t>
-      </w:r>
-      <w:proofErr w:type="spellStart"/>
-      <w:r>
-        <w:t>Query</w:t>
-      </w:r>
-      <w:proofErr w:type="spellEnd"/>
-      <w:r>
-        <w:t xml:space="preserve"> By </w:t>
-      </w:r>
-      <w:proofErr w:type="spellStart"/>
-      <w:r>
-        <w:t>Example</w:t>
-      </w:r>
-      <w:proofErr w:type="spellEnd"/>
-      <w:r>
-        <w:t xml:space="preserve">) czy też </w:t>
-      </w:r>
-      <w:proofErr w:type="spellStart"/>
-      <w:r>
-        <w:t>Criteria</w:t>
-      </w:r>
-      <w:proofErr w:type="spellEnd"/>
-      <w:r>
-        <w:t xml:space="preserve"> API operacje na rekordach bazy danych stają się o wiele łatwiejsze w porównaniu do wykorzystywania standardowego połączenia z bazą danych JDBC (ang. </w:t>
-      </w:r>
-      <w:r>
-        <w:t xml:space="preserve">Java </w:t>
-      </w:r>
-      <w:proofErr w:type="spellStart"/>
-      <w:r>
-        <w:t>DataBase</w:t>
-      </w:r>
-      <w:proofErr w:type="spellEnd"/>
-      <w:r>
-        <w:t xml:space="preserve"> </w:t>
-      </w:r>
-      <w:proofErr w:type="spellStart"/>
-      <w:r>
-        <w:t>Connectivity</w:t>
-      </w:r>
-      <w:proofErr w:type="spellEnd"/>
-      <w:r>
-        <w:t xml:space="preserve">). </w:t>
-      </w:r>
-    </w:p>
-    <w:p>
-      <w:pPr>
-        <w:pStyle w:val="NormalnyIn"/>
-      </w:pPr>
-      <w:r>
-        <w:t xml:space="preserve">W </w:t>
-      </w:r>
-      <w:r>
-        <w:t xml:space="preserve">stworzonym przez nas </w:t>
-      </w:r>
-      <w:r>
-        <w:t>systemie pełni on rolę głównego ogniwa łączącego warstwy logiki biznesowej z warstwą modelu danych.</w:t>
-      </w:r>
-      <w:r>
-        <w:t xml:space="preserve"> </w:t>
-      </w:r>
-      <w:r>
-        <w:t xml:space="preserve"> </w:t>
-      </w:r>
-      <w:r>
-        <w:t xml:space="preserve">Wykorzystywany jest zarówno w aplikacji usługi sieciowej jak i aplikacji panelu administracyjnego. </w:t>
-      </w:r>
-    </w:p>
-    <w:p>
-      <w:pPr>
-        <w:pStyle w:val="NormalnyIn"/>
-      </w:pPr>
-    </w:p>
-    <w:p>
-      <w:pPr>
-        <w:pStyle w:val="NormalnyIn"/>
-      </w:pPr>
-    </w:p>
-    <w:p>
-      <w:pPr>
-        <w:pStyle w:val="NormalnyIn"/>
-      </w:pPr>
-    </w:p>
-    <w:p>
-      <w:pPr>
-        <w:pStyle w:val="NormalnyIn"/>
-      </w:pPr>
-    </w:p>
-    <w:p>
-      <w:pPr>
-        <w:pStyle w:val="NormalnyIn"/>
-      </w:pPr>
-    </w:p>
-    <w:p>
-      <w:pPr>
-        <w:pStyle w:val="NormalnyIn"/>
-      </w:pPr>
-    </w:p>
-    <w:p>
-      <w:pPr>
-        <w:pStyle w:val="Nagwek2"/>
-      </w:pPr>
-      <w:r>
-        <w:t>Spring</w:t>
-      </w:r>
-      <w:r>
-        <w:t xml:space="preserve"> </w:t>
-      </w:r>
-      <w:r>
-        <w:t xml:space="preserve">Framework </w:t>
-      </w:r>
-      <w:r>
-        <w:t>3</w:t>
-      </w:r>
-    </w:p>
-    <w:p/>
-    <w:p>
-      <w:pPr>
-        <w:pStyle w:val="NormalnyIn"/>
-      </w:pPr>
-      <w:r>
-        <w:tab/>
-        <w:t xml:space="preserve">Kolejnym </w:t>
-      </w:r>
-      <w:proofErr w:type="spellStart"/>
-      <w:r>
-        <w:t>Frameworkiem</w:t>
-      </w:r>
-      <w:proofErr w:type="spellEnd"/>
-      <w:r>
-        <w:t xml:space="preserve"> wykorzystywanym w naszej pracy jest Spring</w:t>
-      </w:r>
-      <w:r>
-        <w:t xml:space="preserve"> w wersji 3.0.1</w:t>
-      </w:r>
-      <w:r>
-        <w:t xml:space="preserve">. Jest to środowisko które łączy ze sobą w harmonijną całość liczne interfejsy API. </w:t>
-      </w:r>
-    </w:p>
-    <w:p>
-      <w:pPr>
-        <w:pStyle w:val="NormalnyIn"/>
-      </w:pPr>
-      <w:r>
-        <w:t xml:space="preserve">Dzięki mechanizmowi wstrzykiwania zależności (ang. </w:t>
-      </w:r>
-      <w:proofErr w:type="spellStart"/>
-      <w:r>
-        <w:t>dependency</w:t>
-      </w:r>
-      <w:proofErr w:type="spellEnd"/>
-      <w:r>
-        <w:t xml:space="preserve"> </w:t>
-      </w:r>
-      <w:proofErr w:type="spellStart"/>
-      <w:r>
-        <w:t>injection</w:t>
-      </w:r>
-      <w:proofErr w:type="spellEnd"/>
-      <w:r>
-        <w:t xml:space="preserve"> ) udostępnia on </w:t>
-      </w:r>
-      <w:r>
-        <w:t>cały szereg</w:t>
-      </w:r>
-      <w:r>
-        <w:t xml:space="preserve"> klas opakowując</w:t>
-      </w:r>
-      <w:r>
-        <w:t>ych</w:t>
-      </w:r>
-      <w:r>
-        <w:t xml:space="preserve"> popularne biblioteki Javy</w:t>
-      </w:r>
-      <w:r>
-        <w:t xml:space="preserve"> przez co</w:t>
-      </w:r>
-      <w:r>
-        <w:t xml:space="preserve"> </w:t>
-      </w:r>
-      <w:r>
-        <w:t xml:space="preserve">ich użycie staje się znaczenie prostsze. </w:t>
-      </w:r>
-    </w:p>
-    <w:p>
-      <w:pPr>
-        <w:pStyle w:val="NormalnyIn"/>
-      </w:pPr>
-      <w:r>
-        <w:t>Oferuje on wsparcie dla wszystkich elementów potrzebnych do stworzenia zarówno aplikacji desktopowej jak i aplikac</w:t>
-      </w:r>
-      <w:r>
-        <w:t xml:space="preserve">ji internetowej. Implementuje </w:t>
-      </w:r>
-      <w:r>
-        <w:t xml:space="preserve">sprawdzone wzorce projektowe a dzięki doskonale </w:t>
-      </w:r>
-      <w:r>
-        <w:t>stworzonej dokumentacji ułatwia i promuje dobre praktyki programistyczne.</w:t>
-      </w:r>
-    </w:p>
-    <w:p>
-      <w:pPr>
-        <w:pStyle w:val="NormalnyIn"/>
-      </w:pPr>
-      <w:r>
-        <w:t xml:space="preserve">Posiada on również bardzo rozwinięte klasy wspierające integrację z innymi szkieletami aplikacyjnym takimi jak np. </w:t>
-      </w:r>
-      <w:proofErr w:type="spellStart"/>
-      <w:r>
-        <w:t>Hibernate</w:t>
-      </w:r>
-      <w:proofErr w:type="spellEnd"/>
-      <w:r>
-        <w:t xml:space="preserve"> czy też Log4j. </w:t>
-      </w:r>
-      <w:r>
-        <w:t xml:space="preserve"> </w:t>
-      </w:r>
-    </w:p>
-    <w:p>
-      <w:pPr>
-        <w:pStyle w:val="NormalnyIn"/>
-      </w:pPr>
-      <w:r>
-        <w:t xml:space="preserve">Spring składa się z wielu niezależnych od siebie modułów między innymi z pakietu Spring MVC oraz Spring Security które wykorzystujemy w naszym systemie. </w:t>
-      </w:r>
-    </w:p>
-    <w:p>
-      <w:pPr>
-        <w:pStyle w:val="NormalnyIn"/>
-      </w:pPr>
-      <w:r>
-        <w:t xml:space="preserve">Spring MVC (ang. </w:t>
-      </w:r>
-      <w:r>
-        <w:t xml:space="preserve">Model – </w:t>
-      </w:r>
-      <w:proofErr w:type="spellStart"/>
-      <w:r>
-        <w:t>View</w:t>
-      </w:r>
-      <w:proofErr w:type="spellEnd"/>
-      <w:r>
-        <w:t xml:space="preserve"> – </w:t>
-      </w:r>
-      <w:proofErr w:type="spellStart"/>
-      <w:r>
-        <w:t>Controller</w:t>
-      </w:r>
-      <w:proofErr w:type="spellEnd"/>
-      <w:r>
-        <w:t xml:space="preserve"> ) jest to</w:t>
-      </w:r>
-      <w:r>
-        <w:t xml:space="preserve"> implementacja wzorca projektowego </w:t>
-      </w:r>
-      <w:proofErr w:type="spellStart"/>
-      <w:r>
-        <w:t>Model-Widok-Kontroler</w:t>
-      </w:r>
-      <w:proofErr w:type="spellEnd"/>
-      <w:r>
-        <w:t>.</w:t>
-      </w:r>
-      <w:r>
-        <w:t xml:space="preserve"> Zakłada on rozdzielenie warstwy modelu – danych oraz logiki biznesowej od warstwy Widoku najczęściej stron JSP pokazujących dane. Przepływem pomiędzy tymi warstwami zarządza kontroler który także otrzymuje dane wejściowe od użytkowników</w:t>
-      </w:r>
-      <w:r>
-        <w:t xml:space="preserve"> i zarządza generowaniem odpowiednich widoków</w:t>
-      </w:r>
-      <w:r>
-        <w:t>.</w:t>
-      </w:r>
-      <w:r>
-        <w:t xml:space="preserve"> </w:t>
-      </w:r>
-    </w:p>
-    <w:p>
-      <w:pPr>
-        <w:pStyle w:val="NormalnyIn"/>
-      </w:pPr>
-      <w:r>
-        <w:t>Spring Security to kolejny pakiet projektu Spring używany w naszym systemie. Do jego zadania należy zapewnienie bezpieczeństwa</w:t>
-      </w:r>
-      <w:r>
-        <w:t xml:space="preserve"> </w:t>
-      </w:r>
-      <w:r>
-        <w:t>panelu administracyjnego. Dzięki jego udogodnieniom w</w:t>
-      </w:r>
-      <w:r>
-        <w:t xml:space="preserve"> łatwy sposób możemy kontrolować</w:t>
-      </w:r>
-      <w:r>
-        <w:t xml:space="preserve"> dostę</w:t>
-      </w:r>
-      <w:r>
-        <w:t>p</w:t>
-      </w:r>
-      <w:r>
-        <w:t xml:space="preserve"> użytkowników do konkretnych funkcjonalności portalu. </w:t>
-      </w:r>
-      <w:r>
-        <w:t xml:space="preserve">Moduł </w:t>
-      </w:r>
-      <w:r>
-        <w:t>ten</w:t>
-      </w:r>
-      <w:r>
-        <w:t xml:space="preserve"> jest odpowiedzialny za </w:t>
-      </w:r>
-      <w:r>
-        <w:t>uwierzytelnianie</w:t>
-      </w:r>
-      <w:r>
-        <w:t xml:space="preserve"> użytkownik</w:t>
-      </w:r>
-      <w:r>
-        <w:t>ów a więc potwierdzenie ich</w:t>
-      </w:r>
-      <w:r>
-        <w:t xml:space="preserve"> tożsamości oraz za autoryzację </w:t>
-      </w:r>
-      <w:r>
-        <w:t xml:space="preserve">czyli udzielenie bądź też pozbawienie dostępu do określonych części systemu. </w:t>
-      </w:r>
-    </w:p>
-    <w:p>
-      <w:pPr>
-        <w:pStyle w:val="NormalnyIn"/>
-      </w:pPr>
-      <w:r>
-        <w:lastRenderedPageBreak/>
-        <w:t xml:space="preserve">Dzięki swojemu zaawansowaniu wspiera on wiele metod uwierzytelnienia takich jak na przykład LDAP czy też protokół </w:t>
-      </w:r>
-      <w:proofErr w:type="spellStart"/>
-      <w:r>
-        <w:t>Kerberos</w:t>
-      </w:r>
-      <w:proofErr w:type="spellEnd"/>
-      <w:r>
-        <w:t xml:space="preserve">. W naszym przypadku uwierzytelnianie użytkownika opiera się na sprawdzeniu jego danych z tymi zapisanymi w bazie danych. </w:t>
-      </w:r>
-    </w:p>
-    <w:p>
-      <w:pPr>
-        <w:pStyle w:val="NormalnyIn"/>
-      </w:pPr>
-    </w:p>
-    <w:p>
-      <w:pPr>
-        <w:pStyle w:val="NormalnyIn"/>
-      </w:pPr>
-    </w:p>
-    <w:p>
-      <w:pPr>
-        <w:pStyle w:val="NormalnyIn"/>
-      </w:pPr>
-    </w:p>
-    <w:p>
-      <w:pPr>
-        <w:pStyle w:val="Nagwek2"/>
-      </w:pPr>
-      <w:r>
-        <w:t xml:space="preserve">Oracle 10g Express </w:t>
-      </w:r>
-      <w:proofErr w:type="spellStart"/>
-      <w:r>
-        <w:t>Edition</w:t>
-      </w:r>
-      <w:proofErr w:type="spellEnd"/>
-    </w:p>
-    <w:p/>
-    <w:p>
-      <w:pPr>
-        <w:pStyle w:val="NormalnyIn"/>
-      </w:pPr>
-      <w:r>
-        <w:t xml:space="preserve">W naszej pracy zdecydowaliśmy się na wykorzystanie systemu zarządzania bazą danych Oracle w wersji 10g Express </w:t>
-      </w:r>
-      <w:proofErr w:type="spellStart"/>
-      <w:r>
-        <w:t>Edi</w:t>
-      </w:r>
-      <w:r>
-        <w:t>tion</w:t>
-      </w:r>
-      <w:proofErr w:type="spellEnd"/>
-      <w:r>
-        <w:t xml:space="preserve"> stworzonego przez firmę Oracle Corporation</w:t>
-      </w:r>
-      <w:r>
-        <w:t xml:space="preserve">. Edycja XE  jest to darmowa wersja </w:t>
-      </w:r>
-      <w:r>
-        <w:t xml:space="preserve">serwera bazodanowego </w:t>
-      </w:r>
-      <w:r>
-        <w:t xml:space="preserve">Oracle 10g lecz </w:t>
-      </w:r>
-      <w:r>
-        <w:t xml:space="preserve">ograniczona </w:t>
-      </w:r>
-      <w:r>
-        <w:t>funkcjonalnie.</w:t>
-      </w:r>
-      <w:r>
-        <w:t xml:space="preserve"> </w:t>
-      </w:r>
-      <w:r>
-        <w:t>N</w:t>
-      </w:r>
-      <w:r>
-        <w:t>ie jest</w:t>
-      </w:r>
-      <w:r>
-        <w:t xml:space="preserve"> ona</w:t>
-      </w:r>
-      <w:r>
-        <w:t xml:space="preserve"> w stanie obsłużyć więcej niż jednego procesora oraz więcej niż 4GB pamięci RAM. </w:t>
-      </w:r>
-    </w:p>
-    <w:p>
-      <w:pPr>
-        <w:pStyle w:val="NormalnyIn"/>
-      </w:pPr>
-      <w:r>
-        <w:t>Pomimo</w:t>
-      </w:r>
-      <w:r>
-        <w:t xml:space="preserve"> swoich ograniczeń serwer zachowuje</w:t>
-      </w:r>
-      <w:r>
-        <w:t xml:space="preserve"> swoją wydajność oraz niezawodność. Dzięki rozbudowanym możliwością administracji oraz </w:t>
-      </w:r>
-      <w:r>
-        <w:t xml:space="preserve">programom pokrewnym takim jak Oracle SQL Developer czy też Oracle </w:t>
-      </w:r>
-      <w:proofErr w:type="spellStart"/>
-      <w:r>
-        <w:t>Database</w:t>
-      </w:r>
-      <w:proofErr w:type="spellEnd"/>
-      <w:r>
-        <w:t xml:space="preserve"> </w:t>
-      </w:r>
-      <w:proofErr w:type="spellStart"/>
-      <w:r>
-        <w:t>Modeler</w:t>
-      </w:r>
-      <w:proofErr w:type="spellEnd"/>
-      <w:r>
-        <w:t xml:space="preserve"> mieliśmy możliwość łatwego zbudowania</w:t>
-      </w:r>
-      <w:r>
-        <w:t xml:space="preserve"> schematu bazy danych a także jego</w:t>
-      </w:r>
-      <w:r>
-        <w:t xml:space="preserve"> późniejszego</w:t>
-      </w:r>
-      <w:r>
-        <w:t xml:space="preserve"> zaimplementowania. </w:t>
-      </w:r>
-    </w:p>
-    <w:p>
-      <w:pPr>
-        <w:pStyle w:val="NormalnyIn"/>
-      </w:pPr>
-      <w:r>
-        <w:t xml:space="preserve">Wybraliśmy bazę danych firmy Oracle ze względu na chęć stworzenia systemu opartego na profesjonalnych komponentach składowych. </w:t>
-      </w:r>
-      <w:r>
-        <w:t xml:space="preserve">Dzięki swojej popularności nie ma żadnych problemów w integracji bazy danych z </w:t>
-      </w:r>
-      <w:proofErr w:type="spellStart"/>
-      <w:r>
-        <w:t>frameworkiem</w:t>
-      </w:r>
-      <w:proofErr w:type="spellEnd"/>
-      <w:r>
-        <w:t xml:space="preserve"> </w:t>
-      </w:r>
-      <w:proofErr w:type="spellStart"/>
-      <w:r>
-        <w:t>Hibernate</w:t>
-      </w:r>
-      <w:proofErr w:type="spellEnd"/>
-      <w:r>
-        <w:t xml:space="preserve">. </w:t>
-      </w:r>
-    </w:p>
-    <w:p>
-      <w:pPr>
-        <w:pStyle w:val="NormalnyIn"/>
-      </w:pPr>
-    </w:p>
-    <w:p>
-      <w:pPr>
-        <w:pStyle w:val="NormalnyIn"/>
-      </w:pPr>
-    </w:p>
-    <w:p>
-      <w:pPr>
-        <w:pStyle w:val="NormalnyIn"/>
-      </w:pPr>
-    </w:p>
-    <w:p>
-      <w:pPr>
-        <w:pStyle w:val="NormalnyIn"/>
-      </w:pPr>
-    </w:p>
-    <w:p>
-      <w:pPr>
-        <w:pStyle w:val="NormalnyIn"/>
-      </w:pPr>
-    </w:p>
-    <w:p>
-      <w:pPr>
-        <w:pStyle w:val="NormalnyIn"/>
-      </w:pPr>
-    </w:p>
-    <w:p>
-      <w:pPr>
-        <w:pStyle w:val="NormalnyIn"/>
-      </w:pPr>
-    </w:p>
-    <w:p>
-      <w:pPr>
-        <w:pStyle w:val="NormalnyIn"/>
-      </w:pPr>
-    </w:p>
-    <w:p>
-      <w:pPr>
-        <w:pStyle w:val="NormalnyIn"/>
-      </w:pPr>
-    </w:p>
-    <w:p>
-      <w:pPr>
-        <w:pStyle w:val="NormalnyIn"/>
-      </w:pPr>
-    </w:p>
-    <w:p>
-      <w:pPr>
-        <w:pStyle w:val="NormalnyIn"/>
-      </w:pPr>
-    </w:p>
-    <w:p>
-      <w:pPr>
-        <w:pStyle w:val="NormalnyIn"/>
-      </w:pPr>
-    </w:p>
-    <w:p>
-      <w:pPr>
-        <w:pStyle w:val="NormalnyIn"/>
-      </w:pPr>
-    </w:p>
-    <w:p>
-      <w:pPr>
-        <w:pStyle w:val="NormalnyIn"/>
-      </w:pPr>
-    </w:p>
-    <w:p>
-      <w:pPr>
-        <w:pStyle w:val="NormalnyIn"/>
-      </w:pPr>
-    </w:p>
-    <w:p>
-      <w:pPr>
-        <w:pStyle w:val="Nagwek2"/>
-      </w:pPr>
-      <w:r>
-        <w:t xml:space="preserve">Java </w:t>
-      </w:r>
-      <w:r>
-        <w:t xml:space="preserve">2 </w:t>
-      </w:r>
-      <w:proofErr w:type="spellStart"/>
-      <w:r>
-        <w:t>Enterprise</w:t>
-      </w:r>
-      <w:proofErr w:type="spellEnd"/>
-      <w:r>
-        <w:t xml:space="preserve"> </w:t>
-      </w:r>
-      <w:proofErr w:type="spellStart"/>
-      <w:r>
-        <w:t>Edition</w:t>
-      </w:r>
-      <w:proofErr w:type="spellEnd"/>
-      <w:r>
-        <w:t xml:space="preserve"> </w:t>
-      </w:r>
-    </w:p>
-    <w:p/>
-    <w:p>
-      <w:pPr>
-        <w:pStyle w:val="NormalnyIn"/>
-      </w:pPr>
-      <w:r>
-        <w:tab/>
-        <w:t>Java jest to obiekto</w:t>
-      </w:r>
-      <w:r>
-        <w:t xml:space="preserve">wy język </w:t>
-      </w:r>
-      <w:proofErr w:type="spellStart"/>
-      <w:r>
-        <w:t>programownia</w:t>
-      </w:r>
-      <w:proofErr w:type="spellEnd"/>
-      <w:r>
-        <w:t xml:space="preserve"> udostępniony </w:t>
-      </w:r>
-      <w:r>
-        <w:t xml:space="preserve">przez </w:t>
-      </w:r>
-      <w:r>
-        <w:t>firmę Sun Microsystems w 1995 roku. Dziki swojej prostocie a jednocześnie zaawansowanym możliwościom szybko zyskała miano jednego z najpopularniejszych języków programowania na świecie.</w:t>
-      </w:r>
-    </w:p>
-    <w:p>
-      <w:pPr>
-        <w:pStyle w:val="NormalnyIn"/>
-      </w:pPr>
-      <w:r>
-        <w:tab/>
-        <w:t xml:space="preserve">Największą zaletą języka Java jest jego niezależność od platformy sprzętowej. Programy stworzone w tym języku można bez problemu uruchomić na wszystkich systemach operacyjnych np. Windows, Linux, Solaris. Jest to możliwe dzięki stworzeniu środowiska uruchomieniowego JRE (ang. Java </w:t>
-      </w:r>
-      <w:proofErr w:type="spellStart"/>
-      <w:r>
-        <w:t>Runtime</w:t>
-      </w:r>
-      <w:proofErr w:type="spellEnd"/>
-      <w:r>
-        <w:t xml:space="preserve"> </w:t>
-      </w:r>
-      <w:proofErr w:type="spellStart"/>
-      <w:r>
-        <w:t>Enviroment</w:t>
-      </w:r>
-      <w:proofErr w:type="spellEnd"/>
-      <w:r>
-        <w:t xml:space="preserve"> ), które składa się z wirtualnej maszyny Java JVM (ang. Java </w:t>
-      </w:r>
-      <w:proofErr w:type="spellStart"/>
-      <w:r>
-        <w:t>Virtual</w:t>
-      </w:r>
-      <w:proofErr w:type="spellEnd"/>
-      <w:r>
-        <w:t xml:space="preserve"> </w:t>
-      </w:r>
-      <w:proofErr w:type="spellStart"/>
-      <w:r>
-        <w:t>Machine</w:t>
-      </w:r>
-      <w:proofErr w:type="spellEnd"/>
-      <w:r>
-        <w:t xml:space="preserve"> ).</w:t>
-      </w:r>
-    </w:p>
-    <w:p>
-      <w:pPr>
-        <w:pStyle w:val="NormalnyIn"/>
-      </w:pPr>
-      <w:r>
-        <w:tab/>
-      </w:r>
-      <w:r>
-        <w:t>Java</w:t>
-      </w:r>
-      <w:r>
-        <w:t xml:space="preserve"> 2</w:t>
-      </w:r>
-      <w:r>
-        <w:t xml:space="preserve"> EE jest to szeroko rozpowszechniona oraz używana platforma programistyczna</w:t>
-      </w:r>
-      <w:r>
-        <w:t xml:space="preserve"> opracowaną dla </w:t>
-      </w:r>
-      <w:r>
-        <w:t>języka Java. Definiuje ona standardy oraz wzorce projektowe dla tworzenia oprogramowania opartego o wielowarstwową architekturę komponentową uruchamianego na serwerach aplikacyjnych.</w:t>
-      </w:r>
-      <w:r>
-        <w:t xml:space="preserve"> W jej skład wchodzą serwety, komponenty EJB (ang. </w:t>
-      </w:r>
-      <w:proofErr w:type="spellStart"/>
-      <w:r>
-        <w:t>Enterprise</w:t>
-      </w:r>
-      <w:proofErr w:type="spellEnd"/>
-      <w:r>
-        <w:t xml:space="preserve"> </w:t>
-      </w:r>
-      <w:proofErr w:type="spellStart"/>
-      <w:r>
-        <w:t>JavaBeans</w:t>
-      </w:r>
-      <w:proofErr w:type="spellEnd"/>
-      <w:r>
-        <w:t xml:space="preserve">), usługi Web Service, pliki JSP, XML oraz inne elementy ściśle związane z wytwarzaniem aplikacji WWW takie jak HTML, CSS.  </w:t>
-      </w:r>
-      <w:r>
-        <w:t xml:space="preserve"> </w:t>
-      </w:r>
-    </w:p>
-    <w:p>
-      <w:pPr>
-        <w:pStyle w:val="NormalnyIn"/>
-      </w:pPr>
-      <w:r>
-        <w:t>Standard J</w:t>
-      </w:r>
-      <w:r>
-        <w:t>2</w:t>
-      </w:r>
-      <w:r>
-        <w:t xml:space="preserve">EE obejmuje liczne interfejsy wspomagające programistę np. przy zapewnianiu bezpieczeństwa, definiowaniu interfejsu użytkownika czy też wysyłaniu poczty elektronicznej. </w:t>
-      </w:r>
-    </w:p>
-    <w:p>
-      <w:pPr>
-        <w:pStyle w:val="Nagwek2"/>
-      </w:pPr>
-      <w:r>
-        <w:t xml:space="preserve">Apache </w:t>
-      </w:r>
-      <w:proofErr w:type="spellStart"/>
-      <w:r>
-        <w:t>Tomcat</w:t>
-      </w:r>
-      <w:proofErr w:type="spellEnd"/>
-      <w:r>
-        <w:t xml:space="preserve"> </w:t>
-      </w:r>
-      <w:r>
-        <w:tab/>
-      </w:r>
-    </w:p>
-    <w:p/>
-    <w:p>
-      <w:pPr>
-        <w:pStyle w:val="NormalnyIn"/>
-      </w:pPr>
-      <w:r>
-        <w:t xml:space="preserve">Nierozłącznym elementem aplikacji WWW jest serwer. W naszym </w:t>
-      </w:r>
-      <w:r>
-        <w:t>projekcie</w:t>
-      </w:r>
-      <w:r>
-        <w:t xml:space="preserve"> wykorzystujemy darmową, rozpowszechnianą na zasadzie </w:t>
-      </w:r>
-      <w:proofErr w:type="spellStart"/>
-      <w:r>
-        <w:t>open-source</w:t>
-      </w:r>
-      <w:proofErr w:type="spellEnd"/>
-      <w:r>
-        <w:t xml:space="preserve"> implementacje Apache </w:t>
-      </w:r>
-      <w:proofErr w:type="spellStart"/>
-      <w:r>
-        <w:t>Tomcat</w:t>
-      </w:r>
-      <w:proofErr w:type="spellEnd"/>
-      <w:r>
-        <w:t xml:space="preserve"> 6.0.32. Jest to kontener aplikacji webowych będący serwerem, który </w:t>
-      </w:r>
-      <w:r>
-        <w:lastRenderedPageBreak/>
-        <w:t xml:space="preserve">umożliwia uruchamianie aplikacji internetowych wykonanych w technologiach Java </w:t>
-      </w:r>
-      <w:proofErr w:type="spellStart"/>
-      <w:r>
-        <w:t>servlets</w:t>
-      </w:r>
-      <w:proofErr w:type="spellEnd"/>
-      <w:r>
-        <w:t xml:space="preserve"> lub te</w:t>
-      </w:r>
-      <w:r>
-        <w:t xml:space="preserve">ż JSP (ang. Java Server </w:t>
-      </w:r>
-      <w:proofErr w:type="spellStart"/>
-      <w:r>
-        <w:t>Pages</w:t>
-      </w:r>
-      <w:proofErr w:type="spellEnd"/>
-      <w:r>
-        <w:t>).</w:t>
-      </w:r>
-      <w:r>
-        <w:t xml:space="preserve"> </w:t>
-      </w:r>
-      <w:r>
-        <w:rPr>
-          <w:highlight w:val="green"/>
-        </w:rPr>
-        <w:t>dopisać</w:t>
-      </w:r>
-    </w:p>
-    <w:p>
-      <w:pPr>
-        <w:pStyle w:val="NormalnyIn"/>
-      </w:pPr>
-    </w:p>
-    <w:p>
-      <w:pPr>
-        <w:pStyle w:val="NormalnyIn"/>
-      </w:pPr>
-    </w:p>
-    <w:p>
-      <w:pPr>
-        <w:pStyle w:val="NormalnyIn"/>
-      </w:pPr>
-    </w:p>
-    <w:p>
-      <w:pPr>
-        <w:pStyle w:val="NormalnyIn"/>
-      </w:pPr>
-    </w:p>
-    <w:p>
-      <w:pPr>
-        <w:pStyle w:val="NormalnyIn"/>
-      </w:pPr>
-    </w:p>
-    <w:p>
-      <w:pPr>
-        <w:pStyle w:val="Nagwek2"/>
-      </w:pPr>
-      <w:r>
-        <w:t>Architektura REST</w:t>
-      </w:r>
-    </w:p>
-    <w:p/>
-    <w:p>
-      <w:pPr>
-        <w:pStyle w:val="NormalnyIn"/>
-      </w:pPr>
-      <w:r>
-        <w:tab/>
-      </w:r>
-      <w:r>
-        <w:t xml:space="preserve">REST ( ang. </w:t>
-      </w:r>
-      <w:proofErr w:type="spellStart"/>
-      <w:r>
-        <w:t>Representational</w:t>
-      </w:r>
-      <w:proofErr w:type="spellEnd"/>
-      <w:r>
-        <w:t xml:space="preserve"> State Transfer ) jest to wzorzec </w:t>
-      </w:r>
-      <w:r>
-        <w:t>architektoniczny oparty na standardzie aplikacji internetowych</w:t>
-      </w:r>
-      <w:r>
-        <w:t xml:space="preserve"> tworzonych </w:t>
-      </w:r>
-      <w:r>
-        <w:t>w</w:t>
-      </w:r>
-      <w:r>
-        <w:t>e</w:t>
-      </w:r>
-      <w:r>
-        <w:t xml:space="preserve">dług modelu klient-serwer </w:t>
-      </w:r>
-      <w:r>
-        <w:t>komunikujących</w:t>
-      </w:r>
-      <w:r>
-        <w:t xml:space="preserve"> się poprzez protokół HTTP. Wprowadza on szereg usprawnień i udogodnień mających na celu poprawienie wydajności, skalowalności oraz edycyjności usług internetowych (ang. Web Services). </w:t>
-      </w:r>
-    </w:p>
-    <w:p>
-      <w:pPr>
-        <w:pStyle w:val="NormalnyIn"/>
-      </w:pPr>
-      <w:r>
-        <w:t>Podstawowym założeniem wspomnianej architektury jest traktowanie danych oraz funkcjonalności jako zasobów łatwo dostępnych poprzez identyfikatory URI (</w:t>
-      </w:r>
-      <w:proofErr w:type="spellStart"/>
-      <w:r>
-        <w:t>ang</w:t>
-      </w:r>
-      <w:proofErr w:type="spellEnd"/>
-      <w:r>
-        <w:t xml:space="preserve"> Uniform Resources </w:t>
-      </w:r>
-      <w:proofErr w:type="spellStart"/>
-      <w:r>
-        <w:t>Identifi</w:t>
-      </w:r>
-      <w:r>
-        <w:t>e</w:t>
-      </w:r>
-      <w:r>
-        <w:t>rs</w:t>
-      </w:r>
-      <w:proofErr w:type="spellEnd"/>
-      <w:r>
-        <w:t>), będących najczęściej hiperłączami w sieci.</w:t>
-      </w:r>
-      <w:r>
-        <w:t xml:space="preserve"> Dzięki mechanizmom zawartym w implementacji jest możliwe przesyłanie zasobów posiadających wiele różnych reprezentacji np. </w:t>
-      </w:r>
-      <w:proofErr w:type="spellStart"/>
-      <w:r>
-        <w:t>text</w:t>
-      </w:r>
-      <w:proofErr w:type="spellEnd"/>
-      <w:r>
-        <w:t xml:space="preserve">, </w:t>
-      </w:r>
-      <w:proofErr w:type="spellStart"/>
-      <w:r>
-        <w:t>xml</w:t>
-      </w:r>
-      <w:proofErr w:type="spellEnd"/>
-      <w:r>
-        <w:t xml:space="preserve">, </w:t>
-      </w:r>
-      <w:proofErr w:type="spellStart"/>
-      <w:r>
-        <w:t>json</w:t>
-      </w:r>
-      <w:proofErr w:type="spellEnd"/>
-      <w:r>
-        <w:t xml:space="preserve">.  </w:t>
-      </w:r>
-      <w:r>
-        <w:t xml:space="preserve"> </w:t>
-      </w:r>
-    </w:p>
-    <w:p>
-      <w:pPr>
-        <w:pStyle w:val="NormalnyIn"/>
-        <w:rPr>
-          <w:color w:val="FF0000"/>
-        </w:rPr>
-      </w:pPr>
-      <w:r>
-        <w:rPr>
-          <w:color w:val="FF0000"/>
-        </w:rPr>
-        <w:t xml:space="preserve">Jest on alternatywą dla dobrze znanego standardu SOAP (ang. Simple </w:t>
-      </w:r>
-      <w:proofErr w:type="spellStart"/>
-      <w:r>
-        <w:rPr>
-          <w:color w:val="FF0000"/>
-        </w:rPr>
-        <w:t>Object</w:t>
-      </w:r>
-      <w:proofErr w:type="spellEnd"/>
-      <w:r>
-        <w:rPr>
-          <w:color w:val="FF0000"/>
-        </w:rPr>
-        <w:t xml:space="preserve"> Access </w:t>
-      </w:r>
-      <w:proofErr w:type="spellStart"/>
-      <w:r>
-        <w:rPr>
-          <w:color w:val="FF0000"/>
-        </w:rPr>
-        <w:t>Protocol</w:t>
-      </w:r>
-      <w:proofErr w:type="spellEnd"/>
-      <w:r>
-        <w:rPr>
-          <w:color w:val="FF0000"/>
-        </w:rPr>
-        <w:t xml:space="preserve"> ) </w:t>
-      </w:r>
-      <w:r>
-        <w:rPr>
-          <w:color w:val="FF0000"/>
-        </w:rPr>
-        <w:t xml:space="preserve">oferującego cały wachlarz zaawansowanych możliwości, a także będącego neutralnym dla protokołów warstwy transportowej. Niestety jego główną wadą jest potrzeba złożonej konfiguracji oraz opisu   </w:t>
-      </w:r>
-    </w:p>
-    <w:p>
-      <w:pPr>
-        <w:pStyle w:val="NormalnyIn"/>
-      </w:pPr>
-    </w:p>
-    <w:p>
-      <w:pPr>
-        <w:pStyle w:val="NormalnyIn"/>
-      </w:pPr>
-      <w:r>
-        <w:t xml:space="preserve">Udogodnienia te sprawiają, że </w:t>
-      </w:r>
-      <w:r>
-        <w:t xml:space="preserve">aplikacje oparte na tym wzorcu stają się proste, lekkie, oraz bardzo wydajne. </w:t>
-      </w:r>
-    </w:p>
-    <w:p>
-      <w:pPr>
-        <w:pStyle w:val="NormalnyIn"/>
-      </w:pPr>
-    </w:p>
-    <w:p>
-      <w:pPr>
-        <w:pStyle w:val="NormalnyIn"/>
-      </w:pPr>
-      <w:r>
-        <w:t xml:space="preserve">Architektura ta posiada wiele implementacji, jedną z nich jest Projekt Jersey, wykorzystywany w naszej pracy do stworzenia usługi internetowej komunikującej się z telefonem komórkowym. </w:t>
-      </w:r>
-    </w:p>
-    <w:p>
-      <w:pPr>
-        <w:pStyle w:val="NormalnyIn"/>
-      </w:pPr>
-      <w:r>
-        <w:lastRenderedPageBreak/>
-        <w:t xml:space="preserve">Jersey jest wolno dostępną implementacją </w:t>
-      </w:r>
-      <w:proofErr w:type="spellStart"/>
-      <w:r>
-        <w:t>JAX-RS</w:t>
-      </w:r>
-      <w:proofErr w:type="spellEnd"/>
-      <w:r>
-        <w:t xml:space="preserve"> (ang. Java API for </w:t>
-      </w:r>
-      <w:proofErr w:type="spellStart"/>
-      <w:r>
-        <w:t>RESTful</w:t>
-      </w:r>
-      <w:proofErr w:type="spellEnd"/>
-      <w:r>
-        <w:t xml:space="preserve"> Web Services) udostępniającą mechanizm adnotacji, który to jeszcze bardziej ułatwia programistom tworzenie aplikacji. </w:t>
-      </w:r>
-    </w:p>
-    <w:p>
-      <w:pPr>
-        <w:pStyle w:val="NormalnyIn"/>
-      </w:pPr>
-    </w:p>
-    <w:p>
-      <w:pPr>
-        <w:pStyle w:val="NormalnyIn"/>
-      </w:pPr>
-    </w:p>
-    <w:p>
-      <w:pPr>
-        <w:pStyle w:val="NormalnyIn"/>
-      </w:pPr>
-    </w:p>
-    <w:p>
-      <w:pPr>
-        <w:pStyle w:val="NormalnyIn"/>
-      </w:pPr>
-    </w:p>
-    <w:p>
-      <w:pPr>
-        <w:pStyle w:val="NormalnyIn"/>
-      </w:pPr>
-    </w:p>
-    <w:p>
-      <w:pPr>
-        <w:pStyle w:val="Nagwek1"/>
-        <w:rPr>
-          <w:rStyle w:val="apple-style-span"/>
-          <w:szCs w:val="16"/>
-          <w:shd w:val="clear" w:color="auto" w:fill="FFFFFF"/>
-        </w:rPr>
-      </w:pPr>
-      <w:r>
-        <w:t xml:space="preserve">JSON - </w:t>
-      </w:r>
-      <w:proofErr w:type="spellStart"/>
-      <w:r>
-        <w:rPr>
-          <w:rStyle w:val="apple-style-span"/>
-          <w:szCs w:val="16"/>
-          <w:shd w:val="clear" w:color="auto" w:fill="FFFFFF"/>
-        </w:rPr>
-        <w:t>JavaScript</w:t>
-      </w:r>
-      <w:proofErr w:type="spellEnd"/>
-      <w:r>
-        <w:rPr>
-          <w:rStyle w:val="apple-style-span"/>
-          <w:szCs w:val="16"/>
-          <w:shd w:val="clear" w:color="auto" w:fill="FFFFFF"/>
-        </w:rPr>
-        <w:t xml:space="preserve"> </w:t>
-      </w:r>
-      <w:proofErr w:type="spellStart"/>
-      <w:r>
-        <w:rPr>
-          <w:rStyle w:val="apple-style-span"/>
-          <w:szCs w:val="16"/>
-          <w:shd w:val="clear" w:color="auto" w:fill="FFFFFF"/>
-        </w:rPr>
-        <w:t>Object</w:t>
-      </w:r>
-      <w:proofErr w:type="spellEnd"/>
-      <w:r>
-        <w:rPr>
-          <w:rStyle w:val="apple-style-span"/>
-          <w:szCs w:val="16"/>
-          <w:shd w:val="clear" w:color="auto" w:fill="FFFFFF"/>
-        </w:rPr>
-        <w:t xml:space="preserve"> </w:t>
-      </w:r>
-      <w:proofErr w:type="spellStart"/>
-      <w:r>
-        <w:rPr>
-          <w:rStyle w:val="apple-style-span"/>
-          <w:szCs w:val="16"/>
-          <w:shd w:val="clear" w:color="auto" w:fill="FFFFFF"/>
-        </w:rPr>
-        <w:t>Notation</w:t>
-      </w:r>
-      <w:proofErr w:type="spellEnd"/>
-    </w:p>
-    <w:p/>
-    <w:p>
-      <w:pPr>
-        <w:pStyle w:val="NormalnyIn"/>
-      </w:pPr>
-      <w:r>
-        <w:t xml:space="preserve">JSON jest to prosty format danych, możliwy do odczytania przez człowieka, służący do wymiany informacji. </w:t>
-      </w:r>
-      <w:r>
-        <w:t xml:space="preserve">Początkowo został on stworzony dla języka </w:t>
-      </w:r>
-      <w:proofErr w:type="spellStart"/>
-      <w:r>
-        <w:t>JavaScript</w:t>
-      </w:r>
-      <w:proofErr w:type="spellEnd"/>
-      <w:r>
-        <w:t xml:space="preserve"> lecz szybko stał się niezależnym formatem tekstowym posiadającym implementacje w wielu językach programowania między innymi Java. Jego właściwości sprawiają, że staje się on idealnym </w:t>
-      </w:r>
-      <w:r>
-        <w:t xml:space="preserve">narzędziem do transmisji uporządkowanych danych poprzez sieć. </w:t>
-      </w:r>
-    </w:p>
-    <w:p>
-      <w:pPr>
-        <w:pStyle w:val="NormalnyIn"/>
-        <w:rPr>
-          <w:szCs w:val="20"/>
-          <w:shd w:val="clear" w:color="auto" w:fill="FFFFFF"/>
-        </w:rPr>
-      </w:pPr>
-      <w:r>
-        <w:t xml:space="preserve">Jest on alternatywą dla powszechnie wykorzystywanego w Internecie języka XML (ang. </w:t>
-      </w:r>
-      <w:proofErr w:type="spellStart"/>
-      <w:r>
-        <w:rPr>
-          <w:szCs w:val="20"/>
-          <w:shd w:val="clear" w:color="auto" w:fill="FFFFFF"/>
-        </w:rPr>
-        <w:t>eXtensible</w:t>
-      </w:r>
-      <w:proofErr w:type="spellEnd"/>
-      <w:r>
-        <w:rPr>
-          <w:szCs w:val="20"/>
-          <w:shd w:val="clear" w:color="auto" w:fill="FFFFFF"/>
-        </w:rPr>
-        <w:t xml:space="preserve"> </w:t>
-      </w:r>
-      <w:proofErr w:type="spellStart"/>
-      <w:r>
-        <w:rPr>
-          <w:szCs w:val="20"/>
-          <w:shd w:val="clear" w:color="auto" w:fill="FFFFFF"/>
-        </w:rPr>
-        <w:t>Markup</w:t>
-      </w:r>
-      <w:proofErr w:type="spellEnd"/>
-      <w:r>
-        <w:rPr>
-          <w:szCs w:val="20"/>
-          <w:shd w:val="clear" w:color="auto" w:fill="FFFFFF"/>
-        </w:rPr>
-        <w:t xml:space="preserve"> </w:t>
-      </w:r>
-      <w:proofErr w:type="spellStart"/>
-      <w:r>
-        <w:rPr>
-          <w:szCs w:val="20"/>
-          <w:shd w:val="clear" w:color="auto" w:fill="FFFFFF"/>
-        </w:rPr>
-        <w:t>Language</w:t>
-      </w:r>
-      <w:proofErr w:type="spellEnd"/>
-      <w:r>
-        <w:rPr>
-          <w:szCs w:val="20"/>
-          <w:shd w:val="clear" w:color="auto" w:fill="FFFFFF"/>
-        </w:rPr>
-        <w:t xml:space="preserve"> )</w:t>
-      </w:r>
-      <w:r>
-        <w:rPr>
-          <w:szCs w:val="20"/>
-          <w:shd w:val="clear" w:color="auto" w:fill="FFFFFF"/>
-        </w:rPr>
-        <w:t xml:space="preserve">, który jednak wymaga większych nakładów programistycznych – dodatkowe klasy i obiekty – przy przetwarzaniu danych. </w:t>
-      </w:r>
-    </w:p>
-    <w:p>
-      <w:pPr>
-        <w:pStyle w:val="NormalnyIn"/>
-        <w:rPr>
-          <w:shd w:val="clear" w:color="auto" w:fill="FFFFFF"/>
-        </w:rPr>
-      </w:pPr>
-      <w:r>
-        <w:rPr>
-          <w:szCs w:val="20"/>
-          <w:shd w:val="clear" w:color="auto" w:fill="FFFFFF"/>
-        </w:rPr>
-        <w:t xml:space="preserve">Poniżej prezentuję przykładowy format danych przesyłany w naszym systemie </w:t>
-      </w:r>
-      <w:r>
-        <w:rPr>
-          <w:shd w:val="clear" w:color="auto" w:fill="FFFFFF"/>
-        </w:rPr>
-        <w:t xml:space="preserve">pomiędzy telefonem komórkowym a usługą sieciową. </w:t>
-      </w:r>
-    </w:p>
-    <w:p>
-      <w:pPr>
-        <w:pStyle w:val="NormalnyIn"/>
-        <w:rPr>
-          <w:rFonts w:ascii="Courier New" w:hAnsi="Courier New" w:cs="Courier New"/>
-          <w:color w:val="FF0000"/>
-          <w:sz w:val="22"/>
-          <w:szCs w:val="22"/>
-          <w:shd w:val="clear" w:color="auto" w:fill="FFFFFF"/>
-        </w:rPr>
-      </w:pPr>
-      <w:r>
-        <w:rPr>
-          <w:rFonts w:ascii="Courier New" w:hAnsi="Courier New" w:cs="Courier New"/>
-          <w:color w:val="FF0000"/>
-          <w:sz w:val="22"/>
-          <w:szCs w:val="22"/>
-          <w:shd w:val="clear" w:color="auto" w:fill="FFFFFF"/>
-        </w:rPr>
-        <w:t xml:space="preserve">Klasa </w:t>
-      </w:r>
-      <w:proofErr w:type="spellStart"/>
-      <w:r>
-        <w:rPr>
-          <w:rFonts w:ascii="Courier New" w:hAnsi="Courier New" w:cs="Courier New"/>
-          <w:color w:val="FF0000"/>
-          <w:sz w:val="22"/>
-          <w:szCs w:val="22"/>
-          <w:shd w:val="clear" w:color="auto" w:fill="FFFFFF"/>
-        </w:rPr>
-        <w:t>CResponse</w:t>
-      </w:r>
-      <w:proofErr w:type="spellEnd"/>
-      <w:r>
-        <w:rPr>
-          <w:rFonts w:ascii="Courier New" w:hAnsi="Courier New" w:cs="Courier New"/>
-          <w:color w:val="FF0000"/>
-          <w:sz w:val="22"/>
-          <w:szCs w:val="22"/>
-          <w:shd w:val="clear" w:color="auto" w:fill="FFFFFF"/>
-        </w:rPr>
-        <w:t xml:space="preserve"> zapisana w notacji JSON</w:t>
-      </w:r>
-      <w:r>
-        <w:rPr>
-          <w:rFonts w:ascii="Courier New" w:hAnsi="Courier New" w:cs="Courier New"/>
-          <w:color w:val="FF0000"/>
-          <w:sz w:val="22"/>
-          <w:szCs w:val="22"/>
-          <w:shd w:val="clear" w:color="auto" w:fill="FFFFFF"/>
-        </w:rPr>
-        <w:t>:</w:t>
-      </w:r>
-    </w:p>
-    <w:p>
-      <w:pPr>
-        <w:pStyle w:val="NormalnyIn"/>
-        <w:rPr>
-          <w:rFonts w:ascii="Courier New" w:hAnsi="Courier New" w:cs="Courier New"/>
-          <w:color w:val="FF0000"/>
-          <w:sz w:val="22"/>
-          <w:szCs w:val="22"/>
-          <w:shd w:val="clear" w:color="auto" w:fill="FFFFFF"/>
-          <w:lang w:val="en-US"/>
-        </w:rPr>
-      </w:pPr>
-      <w:r>
-        <w:rPr>
-          <w:rFonts w:ascii="Courier New" w:hAnsi="Courier New" w:cs="Courier New"/>
-          <w:color w:val="FF0000"/>
-          <w:sz w:val="22"/>
-          <w:szCs w:val="22"/>
-          <w:shd w:val="clear" w:color="auto" w:fill="FFFFFF"/>
-          <w:lang w:val="en-US"/>
-        </w:rPr>
-        <w:t xml:space="preserve">{ </w:t>
-      </w:r>
-    </w:p>
-    <w:p>
-      <w:pPr>
-        <w:pStyle w:val="NormalnyIn"/>
-        <w:ind w:left="708" w:firstLine="0"/>
-        <w:rPr>
-          <w:rFonts w:ascii="Courier New" w:hAnsi="Courier New" w:cs="Courier New"/>
-          <w:color w:val="FF0000"/>
-          <w:sz w:val="22"/>
-          <w:szCs w:val="22"/>
-          <w:shd w:val="clear" w:color="auto" w:fill="FFFFFF"/>
-          <w:lang w:val="en-US"/>
-        </w:rPr>
-      </w:pPr>
-      <w:r>
-        <w:rPr>
-          <w:rFonts w:ascii="Courier New" w:hAnsi="Courier New" w:cs="Courier New"/>
-          <w:color w:val="FF0000"/>
-          <w:sz w:val="22"/>
-          <w:szCs w:val="22"/>
-          <w:shd w:val="clear" w:color="auto" w:fill="FFFFFF"/>
-          <w:lang w:val="en-US"/>
-        </w:rPr>
-        <w:t xml:space="preserve"> </w:t>
-      </w:r>
-      <w:r>
-        <w:rPr>
-          <w:rFonts w:ascii="Courier New" w:hAnsi="Courier New" w:cs="Courier New"/>
-          <w:color w:val="FF0000"/>
-          <w:sz w:val="22"/>
-          <w:szCs w:val="22"/>
-          <w:shd w:val="clear" w:color="auto" w:fill="FFFFFF"/>
-          <w:lang w:val="en-US"/>
-        </w:rPr>
-        <w:t>„STATUS” : „EVENT_STATUS_CREATED”,</w:t>
-      </w:r>
-    </w:p>
-    <w:p>
-      <w:pPr>
-        <w:pStyle w:val="NormalnyIn"/>
-        <w:rPr>
-          <w:rFonts w:ascii="Courier New" w:hAnsi="Courier New" w:cs="Courier New"/>
-          <w:color w:val="FF0000"/>
-          <w:sz w:val="22"/>
-          <w:szCs w:val="22"/>
-          <w:shd w:val="clear" w:color="auto" w:fill="FFFFFF"/>
-          <w:lang w:val="en-US"/>
-        </w:rPr>
-      </w:pPr>
-      <w:r>
-        <w:rPr>
-          <w:rFonts w:ascii="Courier New" w:hAnsi="Courier New" w:cs="Courier New"/>
-          <w:color w:val="FF0000"/>
-          <w:sz w:val="22"/>
-          <w:szCs w:val="22"/>
-          <w:shd w:val="clear" w:color="auto" w:fill="FFFFFF"/>
-          <w:lang w:val="en-US"/>
-        </w:rPr>
-        <w:t xml:space="preserve">  </w:t>
-      </w:r>
-      <w:r>
-        <w:rPr>
-          <w:rFonts w:ascii="Courier New" w:hAnsi="Courier New" w:cs="Courier New"/>
-          <w:color w:val="FF0000"/>
-          <w:sz w:val="22"/>
-          <w:szCs w:val="22"/>
-          <w:shd w:val="clear" w:color="auto" w:fill="FFFFFF"/>
-          <w:lang w:val="en-US"/>
-        </w:rPr>
-        <w:t>„MESSAGE” : „</w:t>
-      </w:r>
-      <w:proofErr w:type="spellStart"/>
-      <w:r>
-        <w:rPr>
-          <w:rFonts w:ascii="Courier New" w:hAnsi="Courier New" w:cs="Courier New"/>
-          <w:color w:val="FF0000"/>
-          <w:sz w:val="22"/>
-          <w:szCs w:val="22"/>
-          <w:shd w:val="clear" w:color="auto" w:fill="FFFFFF"/>
-          <w:lang w:val="en-US"/>
-        </w:rPr>
-        <w:t>przykładowa</w:t>
-      </w:r>
-      <w:proofErr w:type="spellEnd"/>
-      <w:r>
-        <w:rPr>
-          <w:rFonts w:ascii="Courier New" w:hAnsi="Courier New" w:cs="Courier New"/>
-          <w:color w:val="FF0000"/>
-          <w:sz w:val="22"/>
-          <w:szCs w:val="22"/>
-          <w:shd w:val="clear" w:color="auto" w:fill="FFFFFF"/>
-          <w:lang w:val="en-US"/>
-        </w:rPr>
-        <w:t xml:space="preserve"> </w:t>
-      </w:r>
-      <w:proofErr w:type="spellStart"/>
-      <w:r>
-        <w:rPr>
-          <w:rFonts w:ascii="Courier New" w:hAnsi="Courier New" w:cs="Courier New"/>
-          <w:color w:val="FF0000"/>
-          <w:sz w:val="22"/>
-          <w:szCs w:val="22"/>
-          <w:shd w:val="clear" w:color="auto" w:fill="FFFFFF"/>
-          <w:lang w:val="en-US"/>
-        </w:rPr>
-        <w:t>wiadomość</w:t>
-      </w:r>
-      <w:proofErr w:type="spellEnd"/>
-      <w:r>
-        <w:rPr>
-          <w:rFonts w:ascii="Courier New" w:hAnsi="Courier New" w:cs="Courier New"/>
-          <w:color w:val="FF0000"/>
-          <w:sz w:val="22"/>
-          <w:szCs w:val="22"/>
-          <w:shd w:val="clear" w:color="auto" w:fill="FFFFFF"/>
-          <w:lang w:val="en-US"/>
-        </w:rPr>
-        <w:t>”,</w:t>
-      </w:r>
-    </w:p>
-    <w:p>
-      <w:pPr>
-        <w:pStyle w:val="NormalnyIn"/>
-        <w:rPr>
-          <w:rFonts w:ascii="Courier New" w:hAnsi="Courier New" w:cs="Courier New"/>
-          <w:color w:val="FF0000"/>
-          <w:sz w:val="22"/>
-          <w:szCs w:val="22"/>
-          <w:shd w:val="clear" w:color="auto" w:fill="FFFFFF"/>
-        </w:rPr>
-      </w:pPr>
-      <w:r>
-        <w:rPr>
-          <w:rFonts w:ascii="Courier New" w:hAnsi="Courier New" w:cs="Courier New"/>
-          <w:color w:val="FF0000"/>
-          <w:sz w:val="22"/>
-          <w:szCs w:val="22"/>
-          <w:shd w:val="clear" w:color="auto" w:fill="FFFFFF"/>
-          <w:lang w:val="en-US"/>
-        </w:rPr>
-        <w:t xml:space="preserve">  </w:t>
-      </w:r>
-      <w:r>
-        <w:rPr>
-          <w:rFonts w:ascii="Courier New" w:hAnsi="Courier New" w:cs="Courier New"/>
-          <w:color w:val="FF0000"/>
-          <w:sz w:val="22"/>
-          <w:szCs w:val="22"/>
-          <w:shd w:val="clear" w:color="auto" w:fill="FFFFFF"/>
-        </w:rPr>
-        <w:t xml:space="preserve">„TOKEN”: „2cabeae9a6c1febc74f2f8d9af6391104952445f” </w:t>
-      </w:r>
-    </w:p>
-    <w:p>
-      <w:pPr>
-        <w:pStyle w:val="NormalnyIn"/>
-        <w:rPr>
-          <w:rFonts w:ascii="Courier New" w:hAnsi="Courier New" w:cs="Courier New"/>
-          <w:color w:val="FF0000"/>
-          <w:sz w:val="22"/>
-          <w:szCs w:val="22"/>
-          <w:shd w:val="clear" w:color="auto" w:fill="FFFFFF"/>
-        </w:rPr>
-      </w:pPr>
-      <w:r>
-        <w:rPr>
-          <w:rFonts w:ascii="Courier New" w:hAnsi="Courier New" w:cs="Courier New"/>
-          <w:color w:val="FF0000"/>
-          <w:sz w:val="22"/>
-          <w:szCs w:val="22"/>
-          <w:shd w:val="clear" w:color="auto" w:fill="FFFFFF"/>
-        </w:rPr>
-        <w:t>}</w:t>
-      </w:r>
-    </w:p>
-    <w:p>
-      <w:pPr>
-        <w:pStyle w:val="NormalnyIn"/>
-      </w:pPr>
-    </w:p>
-    <w:p>
-      <w:pPr>
-        <w:pStyle w:val="NormalnyWeb"/>
-        <w:spacing w:before="96" w:beforeAutospacing="0" w:after="120" w:afterAutospacing="0" w:line="360" w:lineRule="atLeast"/>
-        <w:rPr>
-          <w:rFonts w:ascii="Verdana" w:hAnsi="Verdana"/>
-          <w:color w:val="666666"/>
-          <w:sz w:val="20"/>
-          <w:szCs w:val="20"/>
-          <w:shd w:val="clear" w:color="auto" w:fill="FFFFFF"/>
-          <w:lang w:val="pl-PL"/>
-        </w:rPr>
-      </w:pPr>
-      <w:r>
-        <w:rPr>
-          <w:rFonts w:ascii="Arial" w:hAnsi="Arial" w:cs="Arial"/>
-          <w:color w:val="000000"/>
-          <w:sz w:val="16"/>
-          <w:szCs w:val="16"/>
-          <w:shd w:val="clear" w:color="auto" w:fill="FFFFFF"/>
-          <w:lang w:val="pl-PL"/>
-        </w:rPr>
-        <w:t>.</w:t>
-      </w:r>
-    </w:p>
-    <w:p>
-      <w:pPr>
-        <w:pStyle w:val="Nagwek1"/>
-      </w:pPr>
-    </w:p>
-    <w:p/>
-    <w:p/>
-    <w:p/>
-    <w:p/>
-    <w:p/>
-    <w:p/>
-    <w:p/>
-    <w:p/>
-    <w:p/>
-    <w:p/>
-    <w:p/>
-    <w:p/>
-    <w:p/>
-    <w:p/>
-    <w:p/>
-    <w:p/>
-    <w:p/>
-    <w:p>
-      <w:pPr>
-        <w:pStyle w:val="Nagwek1"/>
-      </w:pPr>
-      <w:r>
-        <w:t>Scenariusz użycia:</w:t>
-      </w:r>
-    </w:p>
-    <w:p/>
-    <w:p>
-      <w:pPr>
-        <w:pStyle w:val="NormalnyIn"/>
-      </w:pPr>
-      <w:r>
-        <w:t>Aplikacja może znaleźć zastosowanie w firmach zajmujących się serwisowaniem urządzeń położonych w różnych zewnętrznych lokalizacjach należących do zewnętrznych kontrahentów. Przypu</w:t>
-      </w:r>
-      <w:r>
-        <w:t>śćmy taką sytuację. Nasza firma</w:t>
-      </w:r>
-      <w:r>
-        <w:t xml:space="preserve"> zajmuję się serwisowaniem urządzeń wielofunkcyjnych – kopiarek, skanerów, drukarek. </w:t>
-      </w:r>
-    </w:p>
-    <w:p>
-      <w:pPr>
-        <w:pStyle w:val="NormalnyIn"/>
-      </w:pPr>
-      <w:r>
-        <w:t>Pracodawca chcąc wdrożyć system, instaluje serwer usługi internetowej i portalu informacyjnego i wprowadza dane pracowników do bazy. Do pracowników przypisuje urządzenia mobilne definiując numery IMSI i IMEI. Każdy pracownik posiada również identyfikator i hasło do systemu.</w:t>
-      </w:r>
-    </w:p>
-    <w:p>
-      <w:pPr>
-        <w:pStyle w:val="NormalnyIn"/>
-      </w:pPr>
-      <w:r>
-        <w:t xml:space="preserve">Pewna firma podpisuje z </w:t>
-      </w:r>
-      <w:r>
-        <w:t>nami</w:t>
-      </w:r>
-      <w:r>
-        <w:t xml:space="preserve"> umowę na usługę serwisowania urządzeń biurowych na miejscu, w jej siedzibie.</w:t>
-      </w:r>
-    </w:p>
-    <w:p>
-      <w:pPr>
-        <w:pStyle w:val="NormalnyIn"/>
-      </w:pPr>
-      <w:r>
-        <w:t xml:space="preserve">W momencie podpisania umowy z kontrahentem, przy pomocy mobilnej aplikacji administracyjnej do systemu wprowadzane są podstawowe dane kontrahenta i urządzenia na obudowie którego umieszczana jest naklejka ze znacznikiem </w:t>
-      </w:r>
-      <w:proofErr w:type="spellStart"/>
-      <w:r>
-        <w:t>RFiD</w:t>
-      </w:r>
-      <w:proofErr w:type="spellEnd"/>
-      <w:r>
-        <w:t xml:space="preserve"> (NFC) i ewentualnym logiem naszej firmy. W tym samym procesie unikatowy identyfikator znacznika wiązany jest w systemie z konkretnym urządzeniem. </w:t>
-      </w:r>
-    </w:p>
-    <w:p>
-      <w:pPr>
-        <w:pStyle w:val="NormalnyIn"/>
-      </w:pPr>
-      <w:r>
-        <w:t xml:space="preserve">W sytuacji w której kontrahent zwraca się z potrzebą wykonania usługi serwisowej, osoba przyjmująca zlecenie (operator) wprowadza dane do systemu i tworzy zdarzenie </w:t>
-      </w:r>
-      <w:r>
-        <w:lastRenderedPageBreak/>
-        <w:t xml:space="preserve">oczekujące na reakcję pracownika mobilnego. Pracownik mobilny otrzymuje powiadomienie w postaci wiadomości e-mail. </w:t>
-      </w:r>
-    </w:p>
-    <w:p>
-      <w:pPr>
-        <w:pStyle w:val="NormalnyIn"/>
-      </w:pPr>
-      <w:r>
-        <w:t xml:space="preserve">Na miejscu realizacji zlecenia, pracownik mobilny zbliża telefon do znacznika naklejonego na obudowie obecnie serwisowanego urządzenia. Aplikacja zainstalowana na aparacie automatycznie odbiera dane ze znacznika i kontaktuje się z serwerem w celu zgłoszenia rozpoczęcia realizacji usługi. Serwer weryfikuje tożsamość użytkownika i rejestruje godzinę rozpoczęcia obsługi zdarzenia. Aplikacja na telefonie potwierdza zarejestrowanie danych na serwerze i wyświetla informacje dodatkowe wprowadzone przez operatora. </w:t>
-      </w:r>
-    </w:p>
-    <w:p>
-      <w:pPr>
-        <w:pStyle w:val="NormalnyIn"/>
-      </w:pPr>
-      <w:r>
-        <w:t>Po zakończeniu usługi, pracownik mobilny ponownie przybliża telefon do znacznika i potwierdza chęć zakończenia realizacji zlecenia. Serwer potwierdza</w:t>
-      </w:r>
-      <w:r>
-        <w:t xml:space="preserve"> zakończenie zlecenia, odnotowuje moment końca pracy i zmienia stan zlecenia na zakończone.</w:t>
-      </w:r>
-    </w:p>
-    <w:p>
-      <w:pPr>
-        <w:pStyle w:val="NormalnyIn"/>
-      </w:pPr>
-      <w:r>
-        <w:t>Telefon sygnalizuje pomyślne zakończenie pracy i przełącza się w tryb oczekiwania na następne działanie.</w:t>
-      </w:r>
-    </w:p>
-    <w:p>
-      <w:pPr>
-        <w:pStyle w:val="NormalnyIn"/>
-      </w:pPr>
-      <w:r>
-        <w:t>Istotnym jest zaznaczenie tego, że w jednym momencie dany pracownik może realizować tylko jedno zgłoszenie (co również jest przekazywane w postaci czytelnej informacji do pracownika podczas próby rozpoczęcia kolejnego zlecenia).</w:t>
-      </w:r>
-    </w:p>
-    <w:p>
-      <w:pPr>
-        <w:pStyle w:val="NormalnyIn"/>
-      </w:pPr>
-      <w:r>
-        <w:t>Pracodawca lub operator mogą sprawdzić w panelu administracyjnym stany realizacji wszystkich zleceń oraz czas jaki został poświęcony na realizację konkretnej czynności.</w:t>
-      </w:r>
-    </w:p>
-    <w:p>
-      <w:pPr>
-        <w:jc w:val="left"/>
-      </w:pPr>
-      <w:r>
-        <w:br w:type="page"/>
-      </w:r>
-    </w:p>
-    <w:p>
-      <w:pPr>
-        <w:pStyle w:val="Nagwek1"/>
-      </w:pPr>
-      <w:r>
-        <w:lastRenderedPageBreak/>
-        <w:t>Koncepcja systemu</w:t>
-      </w:r>
-    </w:p>
-    <w:p>
-      <w:pPr>
-        <w:jc w:val="left"/>
-      </w:pPr>
-    </w:p>
-    <w:p>
-      <w:pPr>
-        <w:pStyle w:val="Nagwek2"/>
-      </w:pPr>
-      <w:r>
-        <w:t>Wstęp</w:t>
-      </w:r>
-    </w:p>
-    <w:p>
-      <w:pPr>
-        <w:pStyle w:val="NormalnyIn"/>
       </w:pPr>
       <w:r>
         <w:t>W poniższym rozdziale postaramy się przybliżyć główne założenia</w:t>
@@ -4757,17 +4609,13 @@
         <w:pStyle w:val="Nagwek2"/>
       </w:pPr>
       <w:r>
-        <w:br w:type="page"/>
-      </w:r>
-      <w:r>
-        <w:lastRenderedPageBreak/>
         <w:t>Założenia i budowa systemu</w:t>
       </w:r>
     </w:p>
-    <w:p/>
-    <w:p>
-      <w:pPr>
-        <w:pStyle w:val="NormalnyIn"/>
+    <w:p>
+      <w:pPr>
+        <w:pStyle w:val="NormalnyIn"/>
+        <w:ind w:firstLine="0"/>
       </w:pPr>
       <w:r>
         <w:t xml:space="preserve">System składa się z dwóch aplikacji stacjonarnych, dwóch mobilnych oraz bazy danych. Aplikacje mobilne komunikują się z usługą internetową za pośrednictwem protokołu HTTP i poprzez wymianę zapytań POST w formacie JSON. Dane zgromadzone przez usługę lokowane są w bazie danych, a aplikacja portalu administracyjnego dostarcza możliwość wglądu oraz ich edycji.  </w:t>
@@ -5065,6 +4913,122 @@
       <w:pPr>
         <w:jc w:val="left"/>
       </w:pPr>
+    </w:p>
+    <w:p>
+      <w:pPr>
+        <w:jc w:val="left"/>
+      </w:pPr>
+      <w:r>
+        <w:br w:type="page"/>
+      </w:r>
+    </w:p>
+    <w:p>
+      <w:pPr>
+        <w:pStyle w:val="Nagwek1"/>
+      </w:pPr>
+      <w:r>
+        <w:lastRenderedPageBreak/>
+        <w:t>Opis systemu</w:t>
+      </w:r>
+    </w:p>
+    <w:p>
+      <w:pPr>
+        <w:pStyle w:val="Nagwek2"/>
+      </w:pPr>
+      <w:r>
+        <w:t>Scenariusz użycia</w:t>
+      </w:r>
+    </w:p>
+    <w:p/>
+    <w:p>
+      <w:pPr>
+        <w:pStyle w:val="NormalnyIn"/>
+        <w:ind w:firstLine="0"/>
+      </w:pPr>
+      <w:r>
+        <w:t xml:space="preserve">Aplikacja może znaleźć zastosowanie w firmach zajmujących się serwisowaniem urządzeń położonych w różnych zewnętrznych lokalizacjach należących do zewnętrznych kontrahentów. Przypuśćmy taką sytuację. Nasza firma zajmuję się serwisowaniem urządzeń wielofunkcyjnych – kopiarek, skanerów, drukarek. </w:t>
+      </w:r>
+    </w:p>
+    <w:p>
+      <w:pPr>
+        <w:pStyle w:val="NormalnyIn"/>
+      </w:pPr>
+      <w:r>
+        <w:t>Pracodawca chcąc wdrożyć system, instaluje serwer usługi internetowej i portalu informacyjnego i wprowadza dane pracowników do bazy. Do pracowników przypisuje urządzenia mobilne definiując numery IMSI i IMEI. Każdy pracownik posiada również identyfikator i hasło do systemu.</w:t>
+      </w:r>
+    </w:p>
+    <w:p>
+      <w:pPr>
+        <w:pStyle w:val="NormalnyIn"/>
+      </w:pPr>
+      <w:r>
+        <w:t>Pewna firma podpisuje z nami umowę na usługę serwisowania urządzeń biurowych na miejscu, w jej siedzibie.</w:t>
+      </w:r>
+    </w:p>
+    <w:p>
+      <w:pPr>
+        <w:pStyle w:val="NormalnyIn"/>
+      </w:pPr>
+      <w:r>
+        <w:t xml:space="preserve">W momencie podpisania umowy z kontrahentem, przy pomocy mobilnej aplikacji administracyjnej do systemu wprowadzane są podstawowe dane kontrahenta i urządzenia na obudowie którego umieszczana jest naklejka ze znacznikiem </w:t>
+      </w:r>
+      <w:proofErr w:type="spellStart"/>
+      <w:r>
+        <w:t>RFiD</w:t>
+      </w:r>
+      <w:proofErr w:type="spellEnd"/>
+      <w:r>
+        <w:t xml:space="preserve"> (NFC) i ewentualnym logiem naszej firmy. W tym samym procesie unikatowy identyfikator znacznika wiązany jest w systemie z konkretnym urządzeniem. </w:t>
+      </w:r>
+    </w:p>
+    <w:p>
+      <w:pPr>
+        <w:pStyle w:val="NormalnyIn"/>
+      </w:pPr>
+      <w:r>
+        <w:t xml:space="preserve">W sytuacji w której kontrahent zwraca się z potrzebą wykonania usługi serwisowej, osoba przyjmująca zlecenie (operator) wprowadza dane do systemu i tworzy zdarzenie oczekujące na reakcję pracownika mobilnego. Pracownik mobilny otrzymuje powiadomienie w postaci wiadomości e-mail. </w:t>
+      </w:r>
+    </w:p>
+    <w:p>
+      <w:pPr>
+        <w:pStyle w:val="NormalnyIn"/>
+      </w:pPr>
+      <w:r>
+        <w:t xml:space="preserve">Na miejscu realizacji zlecenia, pracownik mobilny zbliża telefon do znacznika naklejonego na obudowie obecnie serwisowanego urządzenia. Aplikacja zainstalowana na aparacie automatycznie odbiera dane ze znacznika i kontaktuje się z serwerem w celu zgłoszenia rozpoczęcia realizacji usługi. Serwer weryfikuje tożsamość użytkownika i rejestruje godzinę rozpoczęcia obsługi zdarzenia. Aplikacja na telefonie potwierdza zarejestrowanie danych na serwerze i wyświetla informacje dodatkowe wprowadzone przez operatora. </w:t>
+      </w:r>
+    </w:p>
+    <w:p>
+      <w:pPr>
+        <w:pStyle w:val="NormalnyIn"/>
+      </w:pPr>
+      <w:r>
+        <w:lastRenderedPageBreak/>
+        <w:t>Po zakończeniu usługi, pracownik mobilny ponownie przybliża telefon do znacznika i potwierdza chęć zakończenia realizacji zlecenia. Serwer potwierdza zakończenie zlecenia, odnotowuje moment końca pracy i zmienia stan zlecenia na zakończone.</w:t>
+      </w:r>
+    </w:p>
+    <w:p>
+      <w:pPr>
+        <w:pStyle w:val="NormalnyIn"/>
+      </w:pPr>
+      <w:r>
+        <w:t>Telefon sygnalizuje pomyślne zakończenie pracy i przełącza się w tryb oczekiwania na następne działanie.</w:t>
+      </w:r>
+    </w:p>
+    <w:p>
+      <w:pPr>
+        <w:pStyle w:val="NormalnyIn"/>
+      </w:pPr>
+      <w:r>
+        <w:t>Istotnym jest zaznaczenie tego, że w jednym momencie dany pracownik może realizować tylko jedno zgłoszenie (co również jest przekazywane w postaci czytelnej informacji do pracownika podczas próby rozpoczęcia kolejnego zlecenia).</w:t>
+      </w:r>
+    </w:p>
+    <w:p>
+      <w:pPr>
+        <w:pStyle w:val="NormalnyIn"/>
+      </w:pPr>
+      <w:r>
+        <w:t>Pracodawca lub operator mogą sprawdzić w panelu administracyjnym stany realizacji wszystkich zleceń oraz czas jaki został poświęcony na realizację konkretnej czynności.</w:t>
+      </w:r>
     </w:p>
     <w:p/>
     <w:p>
@@ -5085,17 +5049,21 @@
     </w:p>
     <w:p>
       <w:pPr>
-        <w:pStyle w:val="Nagwek1"/>
+        <w:pStyle w:val="Nagwek2"/>
       </w:pPr>
       <w:r>
         <w:lastRenderedPageBreak/>
-        <w:t>Opis bazy danych</w:t>
+        <w:t xml:space="preserve">Baza </w:t>
+      </w:r>
+      <w:r>
+        <w:t>danych</w:t>
       </w:r>
     </w:p>
     <w:p/>
     <w:p>
       <w:pPr>
         <w:pStyle w:val="NormalnyIn"/>
+        <w:ind w:firstLine="0"/>
       </w:pPr>
       <w:r>
         <w:t>Baza danych jest podstawowym elementem opracowanego przez nas systemu. Jej zadanie jest przechowywanie danych o zdarzeniach, użytkownikach, urządzeniach, l</w:t>
@@ -5141,6 +5109,10 @@
     <w:p>
       <w:pPr>
         <w:pStyle w:val="Nagwek1"/>
+        <w:numPr>
+          <w:ilvl w:val="0"/>
+          <w:numId w:val="0"/>
+        </w:numPr>
       </w:pPr>
     </w:p>
     <w:p/>
@@ -5251,7 +5223,7 @@
     <w:p/>
     <w:p>
       <w:pPr>
-        <w:pStyle w:val="Nagwek2"/>
+        <w:pStyle w:val="Nagwek3"/>
         <w:rPr>
           <w:noProof/>
         </w:rPr>
@@ -5274,9 +5246,9 @@
     <w:p>
       <w:pPr>
         <w:pStyle w:val="NormalnyIn"/>
-      </w:pPr>
-      <w:r>
-        <w:tab/>
+        <w:ind w:firstLine="0"/>
+      </w:pPr>
+      <w:r>
         <w:t xml:space="preserve">Poniżej zamieszczam skrótowy opis poszczególnych tabel z powyższego diagramu. Dokładny opis każdej z tabeli, ich pól został zamieszczony w </w:t>
       </w:r>
       <w:r>
@@ -5622,17 +5594,16 @@
     <w:p/>
     <w:p>
       <w:pPr>
-        <w:pStyle w:val="Nagwek2"/>
+        <w:pStyle w:val="Nagwek3"/>
       </w:pPr>
       <w:r>
         <w:t>Integralność danych</w:t>
       </w:r>
     </w:p>
-    <w:p/>
-    <w:p/>
-    <w:p>
-      <w:pPr>
-        <w:pStyle w:val="NormalnyIn"/>
+    <w:p>
+      <w:pPr>
+        <w:pStyle w:val="NormalnyIn"/>
+        <w:ind w:firstLine="0"/>
       </w:pPr>
       <w:r>
         <w:t>W celu zapewnienia spójności i integralności danych przechowywanych w baz</w:t>
@@ -7264,7 +7235,7 @@
     </w:p>
     <w:p>
       <w:pPr>
-        <w:pStyle w:val="Nagwek2"/>
+        <w:pStyle w:val="Nagwek3"/>
       </w:pPr>
       <w:r>
         <w:lastRenderedPageBreak/>
@@ -7274,14 +7245,9 @@
     <w:p>
       <w:pPr>
         <w:pStyle w:val="NormalnyIn"/>
-      </w:pPr>
-    </w:p>
-    <w:p>
-      <w:pPr>
-        <w:pStyle w:val="NormalnyIn"/>
-      </w:pPr>
-      <w:r>
-        <w:tab/>
+        <w:ind w:firstLine="0"/>
+      </w:pPr>
+      <w:r>
         <w:t xml:space="preserve">W celu zapewnienia unikalności kluczy głównych stworzyłem dla każdej tabeli wyzwalacz (ang. </w:t>
       </w:r>
       <w:proofErr w:type="spellStart"/>
@@ -7673,17 +7639,34 @@
     <w:p/>
     <w:p>
       <w:pPr>
-        <w:pStyle w:val="Nagwek1"/>
+        <w:jc w:val="left"/>
+        <w:rPr>
+          <w:rFonts w:ascii="Times New Roman" w:eastAsiaTheme="majorEastAsia" w:hAnsi="Times New Roman" w:cstheme="majorBidi"/>
+          <w:b/>
+          <w:bCs/>
+          <w:caps/>
+          <w:sz w:val="24"/>
+          <w:szCs w:val="26"/>
+          <w:lang w:eastAsia="pl-PL"/>
+        </w:rPr>
+      </w:pPr>
+      <w:r>
+        <w:br w:type="page"/>
+      </w:r>
+    </w:p>
+    <w:p>
+      <w:pPr>
+        <w:pStyle w:val="Nagwek2"/>
       </w:pPr>
       <w:r>
         <w:lastRenderedPageBreak/>
         <w:t>Opis usługi sieciowej – Web Service</w:t>
       </w:r>
     </w:p>
-    <w:p/>
-    <w:p>
-      <w:pPr>
-        <w:pStyle w:val="NormalnyIn"/>
+    <w:p>
+      <w:pPr>
+        <w:pStyle w:val="NormalnyIn"/>
+        <w:ind w:firstLine="0"/>
       </w:pPr>
       <w:r>
         <w:t>Stworzona przeze mnie usługa sieciowa jest samodzielną aplikacją zainstalowaną na serwerze której zadaniem jest nasłuchiwanie i przetwarzanie zgłoszeń napływających od aplikacji klienckich zainstalowanych na telefonach pracowników mobilnych. Można wyróżnić jej cztery główne funkcjonalności pozwalające kolejno na :</w:t>
@@ -7999,31 +7982,31 @@
         <w:pStyle w:val="NormalnyIn"/>
       </w:pPr>
       <w:r>
+        <w:t xml:space="preserve">Dwa ostatnie moduły zawierające klasy </w:t>
+      </w:r>
+      <w:proofErr w:type="spellStart"/>
+      <w:r>
+        <w:t>Request</w:t>
+      </w:r>
+      <w:proofErr w:type="spellEnd"/>
+      <w:r>
+        <w:t xml:space="preserve"> oraz </w:t>
+      </w:r>
+      <w:proofErr w:type="spellStart"/>
+      <w:r>
+        <w:t>Response</w:t>
+      </w:r>
+      <w:proofErr w:type="spellEnd"/>
+      <w:r>
+        <w:t xml:space="preserve"> przechowują obiekty będące odwzorowaniami zapytań i odpowiedzi przesyłanymi w formacie JSON pomiędzy komunikującymi się stronami. </w:t>
+      </w:r>
+    </w:p>
+    <w:p>
+      <w:pPr>
+        <w:pStyle w:val="NormalnyIn"/>
+      </w:pPr>
+      <w:r>
         <w:lastRenderedPageBreak/>
-        <w:t xml:space="preserve">Dwa ostatnie moduły zawierające klasy </w:t>
-      </w:r>
-      <w:proofErr w:type="spellStart"/>
-      <w:r>
-        <w:t>Request</w:t>
-      </w:r>
-      <w:proofErr w:type="spellEnd"/>
-      <w:r>
-        <w:t xml:space="preserve"> oraz </w:t>
-      </w:r>
-      <w:proofErr w:type="spellStart"/>
-      <w:r>
-        <w:t>Response</w:t>
-      </w:r>
-      <w:proofErr w:type="spellEnd"/>
-      <w:r>
-        <w:t xml:space="preserve"> przechowują obiekty będące odwzorowaniami zapytań i odpowiedzi przesyłanymi w formacie JSON pomiędzy komunikującymi się stronami. </w:t>
-      </w:r>
-    </w:p>
-    <w:p>
-      <w:pPr>
-        <w:pStyle w:val="NormalnyIn"/>
-      </w:pPr>
-      <w:r>
         <w:t xml:space="preserve">Dodatkowo aplikacja zawiera plik konfigurujący </w:t>
       </w:r>
       <w:proofErr w:type="spellStart"/>
@@ -8210,20 +8193,17 @@
     </w:p>
     <w:p>
       <w:pPr>
-        <w:pStyle w:val="Nagwek2"/>
-      </w:pPr>
-      <w:r>
+        <w:pStyle w:val="Nagwek3"/>
+      </w:pPr>
+      <w:r>
+        <w:lastRenderedPageBreak/>
         <w:t xml:space="preserve">Mechanizm Uwierzytelnienia. </w:t>
       </w:r>
     </w:p>
     <w:p>
       <w:pPr>
         <w:pStyle w:val="NormalnyIn"/>
-      </w:pPr>
-    </w:p>
-    <w:p>
-      <w:pPr>
-        <w:pStyle w:val="NormalnyIn"/>
+        <w:ind w:firstLine="0"/>
       </w:pPr>
       <w:r>
         <w:t xml:space="preserve">Mechanizm uwierzytelnienia opiera się na wysłaniu zapytania przez aplikację  mobilną na odpowiedni adres usługi sieciowej. Zapytanie ma na celu ustalenie czy dany użytkownik jest zarejestrowany w systemie, oraz czy urządzenie z którego wysyła zapytanie jest przypisane właśnie do niego. </w:t>
@@ -8418,20 +8398,17 @@
     </w:p>
     <w:p>
       <w:pPr>
-        <w:pStyle w:val="Nagwek2"/>
-      </w:pPr>
-      <w:r>
+        <w:pStyle w:val="Nagwek3"/>
+      </w:pPr>
+      <w:r>
+        <w:lastRenderedPageBreak/>
         <w:t>Mechanizm sprawdzania statusu zdarzenia</w:t>
       </w:r>
     </w:p>
     <w:p>
       <w:pPr>
         <w:pStyle w:val="NormalnyIn"/>
-      </w:pPr>
-    </w:p>
-    <w:p>
-      <w:pPr>
-        <w:pStyle w:val="NormalnyIn"/>
+        <w:ind w:firstLine="0"/>
       </w:pPr>
       <w:r>
         <w:t xml:space="preserve">Został zaimplementowany mechanizm pozwalający na sprawdzenie czy w bazie danych istnieją zdarzenia otwarte i przypisane </w:t>
@@ -8613,20 +8590,17 @@
     </w:p>
     <w:p>
       <w:pPr>
-        <w:pStyle w:val="Nagwek2"/>
-      </w:pPr>
-      <w:r>
+        <w:pStyle w:val="Nagwek3"/>
+      </w:pPr>
+      <w:r>
+        <w:lastRenderedPageBreak/>
         <w:t>Rejestracja nowego zdarzenia</w:t>
       </w:r>
     </w:p>
     <w:p>
       <w:pPr>
         <w:pStyle w:val="NormalnyIn"/>
-      </w:pPr>
-    </w:p>
-    <w:p>
-      <w:pPr>
-        <w:pStyle w:val="NormalnyIn"/>
+        <w:ind w:firstLine="0"/>
       </w:pPr>
       <w:r>
         <w:t>Mechanizm</w:t>
@@ -8782,6 +8756,7 @@
         <w:pStyle w:val="NormalnyIn"/>
       </w:pPr>
       <w:r>
+        <w:lastRenderedPageBreak/>
         <w:t>Na podstawie powyższego schematu możemy zobaczyć krok po kroku jakie czynności wykonuje system przez odnotowaniem zdarzenie.</w:t>
       </w:r>
       <w:r>
@@ -8989,9 +8964,10 @@
     </w:p>
     <w:p>
       <w:pPr>
-        <w:pStyle w:val="Nagwek2"/>
-      </w:pPr>
-      <w:r>
+        <w:pStyle w:val="Nagwek3"/>
+      </w:pPr>
+      <w:r>
+        <w:lastRenderedPageBreak/>
         <w:t>WPROWADZANIE NOWEJ LOKALIZACJI I</w:t>
       </w:r>
       <w:r>
@@ -9001,14 +8977,7 @@
     <w:p>
       <w:pPr>
         <w:pStyle w:val="NormalnyIn"/>
-      </w:pPr>
-      <w:r>
-        <w:t xml:space="preserve"> </w:t>
-      </w:r>
-    </w:p>
-    <w:p>
-      <w:pPr>
-        <w:pStyle w:val="NormalnyIn"/>
+        <w:ind w:firstLine="0"/>
       </w:pPr>
       <w:r>
         <w:t xml:space="preserve">Funkcjonalność </w:t>
@@ -9213,7 +9182,11 @@
         <w:t xml:space="preserve">Ze schematu możemy </w:t>
       </w:r>
       <w:r>
-        <w:t xml:space="preserve">odczytać jak wygląda algorytm tworzenia nowej lokalizacji. Na początku zostaje potwierdzona tożsamość użytkownika. Następnie system sprawdzi czy dany Tag istnieje już w bazie danych. Jeżeli istnieje użytkownikowi zostanie zwrócony odpowiedni status. W przeciwnym wypadku baza danych zostanie odpytana czy dla przychodzącego w zgłoszeniu numeru NIP istnieje firma zarejestrowana w systemie. </w:t>
+        <w:t xml:space="preserve">odczytać jak wygląda algorytm tworzenia nowej lokalizacji. Na początku zostaje potwierdzona tożsamość użytkownika. Następnie system sprawdzi czy dany Tag istnieje już w bazie danych. Jeżeli istnieje użytkownikowi zostanie zwrócony odpowiedni </w:t>
+      </w:r>
+      <w:r>
+        <w:lastRenderedPageBreak/>
+        <w:t xml:space="preserve">status. W przeciwnym wypadku baza danych zostanie odpytana czy dla przychodzącego w zgłoszeniu numeru NIP istnieje firma zarejestrowana w systemie. </w:t>
       </w:r>
       <w:r>
         <w:t xml:space="preserve">Jeżeli tak, nowa lokalizacja zostanie stworzona i podpięta pod istniejącą już firmę, w przeciwnym wypadku system zarejestruje nową firmę, lokalizację a następnie zwróci użytkownikowi odpowiedni status opisujący pomyślne zakończenie procesu. </w:t>
@@ -9336,12 +9309,19 @@
       </w:pPr>
       <w:r>
         <w:lastRenderedPageBreak/>
-        <w:t>Opis aplikacji klienckiej na telefon komórkowy</w:t>
-      </w:r>
-    </w:p>
-    <w:p>
-      <w:pPr>
-        <w:pStyle w:val="NormalnyIn"/>
+        <w:t xml:space="preserve">Opis </w:t>
+      </w:r>
+      <w:r>
+        <w:t>aplikacji</w:t>
+      </w:r>
+      <w:r>
+        <w:t xml:space="preserve"> klienckiej na telefon komórkowy</w:t>
+      </w:r>
+    </w:p>
+    <w:p>
+      <w:pPr>
+        <w:pStyle w:val="NormalnyIn"/>
+        <w:ind w:firstLine="0"/>
       </w:pPr>
       <w:r>
         <w:t>Przeznaczeniem aplikacji klienckiej dla pracownika mobilnego jest pełnić funkcję intuicyjnego i prostego w obsłudze interfejsu do systemu monitorowania stanu realizacji zleceń.</w:t>
@@ -9349,7 +9329,7 @@
     </w:p>
     <w:p>
       <w:pPr>
-        <w:pStyle w:val="NormalnyIn"/>
+        <w:pStyle w:val="Nagwek3"/>
       </w:pPr>
       <w:r>
         <w:t>Założenia</w:t>
@@ -9358,6 +9338,7 @@
     <w:p>
       <w:pPr>
         <w:pStyle w:val="NormalnyIn"/>
+        <w:ind w:firstLine="0"/>
       </w:pPr>
       <w:r>
         <w:t>Główne założenia które stanowiły podstawę przy projektowaniu tej części systemu to możliwie jak największa szybkość wywołania i działania aplikacji, oszczędność baterii, łatwość w obsłudze i przejrzysta dla użytkownika prezentacja danych.</w:t>
@@ -9553,20 +9534,33 @@
     </w:p>
     <w:p>
       <w:pPr>
+        <w:jc w:val="left"/>
+        <w:rPr>
+          <w:rFonts w:ascii="Times New Roman" w:eastAsia="Times New Roman" w:hAnsi="Times New Roman"/>
+          <w:sz w:val="24"/>
+          <w:szCs w:val="24"/>
+          <w:lang w:eastAsia="pl-PL"/>
+        </w:rPr>
+      </w:pPr>
+      <w:r>
+        <w:br w:type="page"/>
+      </w:r>
+    </w:p>
+    <w:p>
+      <w:pPr>
+        <w:pStyle w:val="Nagwek3"/>
+      </w:pPr>
+      <w:r>
+        <w:lastRenderedPageBreak/>
+        <w:t>Komunikacja pomiędzy usługą internetową a użytkownikiem aplikacji</w:t>
+      </w:r>
+    </w:p>
+    <w:p>
+      <w:pPr>
         <w:pStyle w:val="NormalnyIn"/>
         <w:ind w:firstLine="0"/>
       </w:pPr>
       <w:r>
-        <w:t>Komunikacja pomiędzy usługą internetową a użytkownikiem aplikacji</w:t>
-      </w:r>
-    </w:p>
-    <w:p>
-      <w:pPr>
-        <w:pStyle w:val="NormalnyIn"/>
-        <w:ind w:firstLine="0"/>
-      </w:pPr>
-      <w:r>
-        <w:tab/>
         <w:t xml:space="preserve">Na potrzeby komunikacji między aplikacją mobilną i usługą internetową stworzony został zestaw statusów przenoszonych w </w:t>
       </w:r>
       <w:r>
@@ -9578,11 +9572,7 @@
       </w:r>
       <w:proofErr w:type="spellEnd"/>
       <w:r>
-        <w:t xml:space="preserve"> odpowiedzi. Do zadań aplikacji </w:t>
-      </w:r>
-      <w:r>
-        <w:lastRenderedPageBreak/>
-        <w:t>należy możliwie jak najbardziej nieingerencyjne obsłużenie danego statusu, lub poinformowanie użytkownika o zaistniałej sytuacji.</w:t>
+        <w:t xml:space="preserve"> odpowiedzi. Do zadań aplikacji należy możliwie jak najbardziej nieingerencyjne obsłużenie danego statusu, lub poinformowanie użytkownika o zaistniałej sytuacji.</w:t>
       </w:r>
     </w:p>
     <w:p>
@@ -9729,20 +9719,18 @@
     </w:p>
     <w:p>
       <w:pPr>
+        <w:pStyle w:val="Nagwek3"/>
+      </w:pPr>
+      <w:r>
+        <w:t>Tryby uruchomienia</w:t>
+      </w:r>
+    </w:p>
+    <w:p>
+      <w:pPr>
         <w:pStyle w:val="NormalnyIn"/>
         <w:ind w:firstLine="0"/>
       </w:pPr>
       <w:r>
-        <w:t>Tryby uruchomienia</w:t>
-      </w:r>
-    </w:p>
-    <w:p>
-      <w:pPr>
-        <w:pStyle w:val="NormalnyIn"/>
-        <w:ind w:firstLine="0"/>
-      </w:pPr>
-      <w:r>
-        <w:tab/>
         <w:t>Z przyczyn praktycznych aplikacja może być wywołana dwojako: przez użytkownika z poziomu menu systemu operacyjnego Android, lub automatycznie w wyniku zbliżenia telefonu do znacznika. Metody te różnią się cyklem wywołań intencji i działaniami wykonywanymi w tle.</w:t>
       </w:r>
     </w:p>
@@ -9787,6 +9775,7 @@
         <w:ind w:firstLine="708"/>
       </w:pPr>
       <w:r>
+        <w:lastRenderedPageBreak/>
         <w:t xml:space="preserve">Dodatkowo aplikacja w pierwszej fazie uruchomienia sprawdza czy posiada zapisane w banku </w:t>
       </w:r>
       <w:proofErr w:type="spellStart"/>
@@ -9795,247 +9784,238 @@
       </w:r>
       <w:proofErr w:type="spellEnd"/>
       <w:r>
-        <w:t xml:space="preserve"> dane logowania i jeśli nie może ich znaleźć, oferuje użytkownikowi wprowadzenie ich bądź opuszczenie aplikacji. Ponieważ przy każdym odczytaniu znacznika dane zdarzenia transmitowane do serwera opatrzone są kompletem danych identyfikacyjnych </w:t>
-      </w:r>
+        <w:t xml:space="preserve"> dane logowania i jeśli nie może ich znaleźć, oferuje użytkownikowi wprowadzenie ich bądź opuszczenie aplikacji. Ponieważ przy każdym odczytaniu znacznika dane zdarzenia transmitowane do serwera opatrzone są kompletem danych identyfikacyjnych (z racji konstrukcji aplikacji typu </w:t>
+      </w:r>
+      <w:proofErr w:type="spellStart"/>
+      <w:r>
+        <w:t>RESTful</w:t>
+      </w:r>
+      <w:proofErr w:type="spellEnd"/>
+      <w:r>
+        <w:t xml:space="preserve"> nie posługujemy się sesjami dla użytkowników tylko wymianą zapytań i odpowiedzi), w sytuacji zgłoszenia jednego ze statusów braku dostępu zachodzi przekierowanie do aktywności wprowadzania danych logowania.</w:t>
+      </w:r>
+    </w:p>
+    <w:p>
+      <w:pPr>
+        <w:pStyle w:val="NormalnyIn"/>
+        <w:ind w:firstLine="708"/>
+      </w:pPr>
+      <w:r>
+        <w:t xml:space="preserve">Zmiana danych logowania jest też dostępna z poziomu menu aplikacji w każdej chwili. </w:t>
+      </w:r>
+      <w:r>
+        <w:t xml:space="preserve">Hasło do logowania przechowywane jest w aplikacji w formie skrótu SHA-1, </w:t>
+      </w:r>
+      <w:r>
+        <w:rPr>
+          <w:highlight w:val="yellow"/>
+        </w:rPr>
+        <w:t>poni</w:t>
+      </w:r>
+      <w:r>
+        <w:rPr>
+          <w:highlight w:val="yellow"/>
+        </w:rPr>
+        <w:t>e</w:t>
+      </w:r>
+      <w:r>
+        <w:rPr>
+          <w:highlight w:val="yellow"/>
+        </w:rPr>
+        <w:t>waż</w:t>
+      </w:r>
+      <w:r>
+        <w:t>…</w:t>
+      </w:r>
+    </w:p>
+    <w:p>
+      <w:pPr>
+        <w:pStyle w:val="NormalnyIn"/>
+        <w:ind w:firstLine="708"/>
+      </w:pPr>
+      <w:r>
+        <w:t>W tym wariancie aplikacja dokonuje również aktualizacji stanu obecnie obsługiwanego przez danego użytkownika zdarzenia, jeśli takie istnieje. Dzięki temu nawet w sytuacji odinstalowania i ponownego zainstalowania, zmian</w:t>
+      </w:r>
+      <w:r>
+        <w:t>y danych logowania lub usunięcia</w:t>
+      </w:r>
+      <w:r>
+        <w:t xml:space="preserve"> danych użytkownika, ten ostatni jest zawsze poinformowany o swoim stanie </w:t>
+      </w:r>
+      <w:r>
+        <w:t xml:space="preserve">zarejestrowanym </w:t>
+      </w:r>
+      <w:r>
+        <w:t>w systemie.</w:t>
+      </w:r>
+    </w:p>
+    <w:p>
+      <w:pPr>
+        <w:pStyle w:val="NormalnyIn"/>
+        <w:ind w:firstLine="708"/>
+      </w:pPr>
+      <w:r>
+        <w:t>Sytuacją odmienną jest zbliżenie telefonu do znacznika w stanie spoczynku (przy wyłączonej aplikacji). System operacyjny wyświetla wtedy monit z zapytaniem o aplikację która powinna zostać oddelegowana do obsłużenia znacznika</w:t>
+      </w:r>
+      <w:r>
+        <w:t xml:space="preserve">, jest to tak zwany system Entent </w:t>
+      </w:r>
+      <w:proofErr w:type="spellStart"/>
+      <w:r>
+        <w:t>dispatching</w:t>
+      </w:r>
+      <w:proofErr w:type="spellEnd"/>
+      <w:r>
+        <w:t xml:space="preserve">, </w:t>
+      </w:r>
+      <w:r>
+        <w:rPr>
+          <w:b/>
+        </w:rPr>
+        <w:t>który również zostanie przybliżony w podrozdziale Dobór aplikacji do obsługi znacznika</w:t>
+      </w:r>
+      <w:r>
+        <w:t xml:space="preserve">. </w:t>
+      </w:r>
+    </w:p>
+    <w:p>
+      <w:pPr>
+        <w:pStyle w:val="NormalnyIn"/>
+        <w:ind w:firstLine="708"/>
+      </w:pPr>
+      <w:r>
+        <w:t>W sytuacji takiej aplikacja uruchamia się tylko w celu odnotowania zdarzenia i po zakończeniu tego procesu i poinformowaniu użytkownika automatycznie się zamyka (nie wymaga to interakcji ze strony użytkownika i nie zajmuje pamięci systemu). Oczywiście w sytuacji podania niepoprawnych danych logowania, interfejs wyświetla stosowny komunikat i prowadzi do aktywności wprowadzenia danych.</w:t>
+      </w:r>
+    </w:p>
+    <w:p>
+      <w:pPr>
+        <w:pStyle w:val="Nagwek3"/>
+      </w:pPr>
+      <w:r>
+        <w:t>Odczyt znacznika</w:t>
+      </w:r>
+    </w:p>
+    <w:p>
+      <w:pPr>
+        <w:pStyle w:val="NormalnyIn"/>
+        <w:ind w:firstLine="0"/>
+      </w:pPr>
+      <w:r>
+        <w:t xml:space="preserve">Co prawda standard NFC </w:t>
+      </w:r>
+      <w:r>
+        <w:t xml:space="preserve">dla znaczników NFC Forum </w:t>
+      </w:r>
+      <w:proofErr w:type="spellStart"/>
+      <w:r>
+        <w:t>Type</w:t>
+      </w:r>
+      <w:proofErr w:type="spellEnd"/>
+      <w:r>
+        <w:t xml:space="preserve"> 2 </w:t>
+      </w:r>
+      <w:r>
+        <w:t>zapewnia prędkoś</w:t>
+      </w:r>
+      <w:r>
+        <w:t>ć</w:t>
+      </w:r>
+      <w:r>
+        <w:t xml:space="preserve"> transmisji 106</w:t>
+      </w:r>
+      <w:r>
+        <w:t xml:space="preserve"> </w:t>
+      </w:r>
+      <w:proofErr w:type="spellStart"/>
+      <w:r>
+        <w:t>kbit</w:t>
+      </w:r>
+      <w:proofErr w:type="spellEnd"/>
+      <w:r>
+        <w:t>/s</w:t>
+      </w:r>
+      <w:r>
+        <w:t>,</w:t>
+      </w:r>
+      <w:r>
+        <w:t xml:space="preserve"> a sam znacznik</w:t>
+      </w:r>
+      <w:r>
+        <w:t xml:space="preserve"> </w:t>
+      </w:r>
+      <w:r>
+        <w:t>posiada</w:t>
+      </w:r>
+      <w:r>
+        <w:t xml:space="preserve"> zaledwie 384 bitów </w:t>
+      </w:r>
+      <w:r>
+        <w:t>pamięci na dane użytkownika, na drodze testów okazało się, że zapis i odczyt jakichkolwiek danych na samym znaczniku mija się z celem. Przyczyna leży w niewielkiej pojemności pamięci wybranego przez nas znacznika i unikaniu rozpraszania danych. Przechowywanie kompletu informacji w bazie danych zapewnia ich integralność.</w:t>
+      </w:r>
+      <w:r>
+        <w:t xml:space="preserve"> </w:t>
+      </w:r>
+      <w:r>
+        <w:rPr>
+          <w:b/>
+        </w:rPr>
+        <w:t xml:space="preserve">(NFC Forum Tag </w:t>
+      </w:r>
+      <w:proofErr w:type="spellStart"/>
+      <w:r>
+        <w:rPr>
+          <w:b/>
+        </w:rPr>
+        <w:t>Type</w:t>
+      </w:r>
+      <w:proofErr w:type="spellEnd"/>
+      <w:r>
+        <w:rPr>
+          <w:b/>
+        </w:rPr>
+        <w:t xml:space="preserve"> 2)</w:t>
+      </w:r>
+    </w:p>
+    <w:p>
+      <w:pPr>
+        <w:pStyle w:val="NormalnyIn"/>
+        <w:ind w:firstLine="708"/>
+        <w:rPr>
+          <w:b/>
+        </w:rPr>
+      </w:pPr>
       <w:r>
         <w:lastRenderedPageBreak/>
-        <w:t xml:space="preserve">(z racji konstrukcji aplikacji typu </w:t>
-      </w:r>
-      <w:proofErr w:type="spellStart"/>
-      <w:r>
-        <w:t>RESTful</w:t>
-      </w:r>
-      <w:proofErr w:type="spellEnd"/>
-      <w:r>
-        <w:t xml:space="preserve"> nie posługujemy się sesjami dla użytkowników tylko wymianą zapytań i odpowiedzi), w sytuacji zgłoszenia jednego ze statusów braku dostępu zachodzi przekierowanie do aktywności wprowadzania danych logowania.</w:t>
-      </w:r>
-    </w:p>
-    <w:p>
-      <w:pPr>
-        <w:pStyle w:val="NormalnyIn"/>
-        <w:ind w:firstLine="708"/>
-      </w:pPr>
-      <w:r>
-        <w:t xml:space="preserve">Zmiana danych logowania jest też dostępna z poziomu menu aplikacji w każdej chwili. </w:t>
-      </w:r>
-      <w:r>
-        <w:t xml:space="preserve">Hasło do logowania przechowywane jest w aplikacji w formie skrótu SHA-1, </w:t>
-      </w:r>
-      <w:r>
-        <w:rPr>
-          <w:highlight w:val="yellow"/>
-        </w:rPr>
-        <w:t>poni</w:t>
-      </w:r>
-      <w:r>
-        <w:rPr>
-          <w:highlight w:val="yellow"/>
-        </w:rPr>
-        <w:t>e</w:t>
-      </w:r>
-      <w:r>
-        <w:rPr>
-          <w:highlight w:val="yellow"/>
-        </w:rPr>
-        <w:t>waż</w:t>
-      </w:r>
-      <w:r>
-        <w:t>…</w:t>
-      </w:r>
-    </w:p>
-    <w:p>
-      <w:pPr>
-        <w:pStyle w:val="NormalnyIn"/>
-        <w:ind w:firstLine="708"/>
-      </w:pPr>
-      <w:r>
-        <w:t>W tym wariancie aplikacja dokonuje również aktualizacji stanu obecnie obsługiwanego przez danego użytkownika zdarzenia, jeśli takie istnieje. Dzięki temu nawet w sytuacji odinstalowania i ponownego zainstalowania, zmian</w:t>
-      </w:r>
-      <w:r>
-        <w:t>y danych logowania lub usunięcia</w:t>
-      </w:r>
-      <w:r>
-        <w:t xml:space="preserve"> danych użytkownika, ten ostatni jest zawsze poinformowany o swoim stanie </w:t>
-      </w:r>
-      <w:r>
-        <w:t xml:space="preserve">zarejestrowanym </w:t>
-      </w:r>
-      <w:r>
-        <w:t>w systemie.</w:t>
-      </w:r>
-    </w:p>
-    <w:p>
-      <w:pPr>
-        <w:pStyle w:val="NormalnyIn"/>
-        <w:ind w:firstLine="708"/>
-      </w:pPr>
-      <w:r>
-        <w:t>Sytuacją odmienną jest zbliżenie telefonu do znacznika w stanie spoczynku (przy wyłączonej aplikacji). System operacyjny wyświetla wtedy monit z zapytaniem o aplikację która powinna zostać oddelegowana do obsłużenia znacznika</w:t>
-      </w:r>
-      <w:r>
-        <w:t xml:space="preserve">, jest to tak zwany system Entent </w:t>
-      </w:r>
-      <w:proofErr w:type="spellStart"/>
-      <w:r>
-        <w:t>dispatching</w:t>
-      </w:r>
-      <w:proofErr w:type="spellEnd"/>
-      <w:r>
-        <w:t xml:space="preserve">, </w:t>
+        <w:t xml:space="preserve">System operacyjny w momencie wykrycia znacznika w obrębie pola elektromagnetycznego wytwarzanego przez telefon pobiera z niego unikatowy identyfikator i wiadomości NDEF i umieszcza w intencji, która w dalszej kolejności przekazywana jest do odpowiedniej aplikacji w celu </w:t>
+      </w:r>
+      <w:r>
+        <w:t xml:space="preserve">ich </w:t>
+      </w:r>
+      <w:r>
+        <w:t>przetworzenia.</w:t>
+      </w:r>
+      <w:r>
+        <w:t xml:space="preserve"> W przypadku naszej aplikacji przetwarzamy jedynie unikatowy identyfikator znacznika, który przesyłany jest do bazy danych. Odczyt wiadomości NDEF ma miejsce jedynie do konsoli w celach testowych. </w:t>
       </w:r>
       <w:r>
         <w:rPr>
           <w:b/>
         </w:rPr>
-        <w:t>który również zostanie przybliżony w podrozdziale Dobór aplikacji do obsługi znacznika</w:t>
-      </w:r>
-      <w:r>
-        <w:t xml:space="preserve">. </w:t>
-      </w:r>
-    </w:p>
-    <w:p>
-      <w:pPr>
-        <w:pStyle w:val="NormalnyIn"/>
-        <w:ind w:firstLine="708"/>
-      </w:pPr>
-      <w:r>
-        <w:t>W sytuacji takiej aplikacja uruchamia się tylko w celu odnotowania zdarzenia i po zakończeniu tego procesu i poinformowaniu użytkownika automatycznie się zamyka (nie wymaga to interakcji ze strony użytkownika i nie zajmuje pamięci systemu). Oczywiście w sytuacji podania niepoprawnych danych logowania, interfejs wyświetla stosowny komunikat i prowadzi do aktywności wprowadzenia danych.</w:t>
-      </w:r>
-    </w:p>
-    <w:p>
-      <w:pPr>
-        <w:pStyle w:val="NormalnyIn"/>
-        <w:ind w:firstLine="708"/>
-      </w:pPr>
-      <w:r>
-        <w:t>Odczyt znacznika</w:t>
-      </w:r>
-    </w:p>
-    <w:p>
-      <w:pPr>
-        <w:pStyle w:val="NormalnyIn"/>
-        <w:ind w:firstLine="708"/>
-      </w:pPr>
-      <w:r>
-        <w:t xml:space="preserve">Co prawda standard NFC </w:t>
-      </w:r>
-      <w:r>
-        <w:t xml:space="preserve">dla znaczników NFC Forum </w:t>
-      </w:r>
-      <w:proofErr w:type="spellStart"/>
-      <w:r>
-        <w:t>Type</w:t>
-      </w:r>
-      <w:proofErr w:type="spellEnd"/>
-      <w:r>
-        <w:t xml:space="preserve"> 2 </w:t>
-      </w:r>
-      <w:r>
-        <w:t>zapewnia prędkoś</w:t>
-      </w:r>
-      <w:r>
-        <w:t>ć</w:t>
-      </w:r>
-      <w:r>
-        <w:t xml:space="preserve"> transmisji 106</w:t>
-      </w:r>
-      <w:r>
-        <w:t xml:space="preserve"> </w:t>
-      </w:r>
-      <w:proofErr w:type="spellStart"/>
-      <w:r>
-        <w:t>kbit</w:t>
-      </w:r>
-      <w:proofErr w:type="spellEnd"/>
-      <w:r>
-        <w:t>/s</w:t>
-      </w:r>
-      <w:r>
-        <w:t>,</w:t>
-      </w:r>
-      <w:r>
-        <w:t xml:space="preserve"> a sam znacznik</w:t>
-      </w:r>
-      <w:r>
-        <w:t xml:space="preserve"> </w:t>
-      </w:r>
-      <w:r>
-        <w:t>posiada</w:t>
-      </w:r>
-      <w:r>
-        <w:t xml:space="preserve"> zaledwie 384 bitów </w:t>
-      </w:r>
-      <w:r>
-        <w:t>pamięci na dane użytkownika, na drodze testów okazało się, że zapis i odczyt jakichkolwiek danych na samym znaczniku mija się z celem. Przyczyna leży w niewielkiej pojemności pamięci wybranego przez nas znacznika i unikaniu rozpraszania danych. Przechowywanie kompletu informacji w bazie danych zapewnia ich integralność.</w:t>
-      </w:r>
-      <w:r>
-        <w:t xml:space="preserve"> </w:t>
-      </w:r>
-      <w:r>
-        <w:rPr>
-          <w:b/>
-        </w:rPr>
-        <w:t xml:space="preserve">(NFC Forum Tag </w:t>
-      </w:r>
-      <w:proofErr w:type="spellStart"/>
-      <w:r>
-        <w:rPr>
-          <w:b/>
-        </w:rPr>
-        <w:t>Type</w:t>
-      </w:r>
-      <w:proofErr w:type="spellEnd"/>
-      <w:r>
-        <w:rPr>
-          <w:b/>
-        </w:rPr>
-        <w:t xml:space="preserve"> 2)</w:t>
-      </w:r>
-    </w:p>
-    <w:p>
-      <w:pPr>
-        <w:pStyle w:val="NormalnyIn"/>
-        <w:ind w:firstLine="708"/>
-        <w:rPr>
-          <w:b/>
-        </w:rPr>
-      </w:pPr>
-      <w:r>
-        <w:t xml:space="preserve">System operacyjny w momencie wykrycia znacznika w obrębie pola elektromagnetycznego wytwarzanego przez telefon pobiera z niego unikatowy identyfikator i wiadomości NDEF i umieszcza w intencji, która w dalszej kolejności przekazywana jest do odpowiedniej aplikacji w celu </w:t>
-      </w:r>
-      <w:r>
-        <w:t xml:space="preserve">ich </w:t>
-      </w:r>
-      <w:r>
-        <w:t>przetworzenia.</w:t>
-      </w:r>
-      <w:r>
-        <w:t xml:space="preserve"> W przypadku naszej aplikacji przetwarzamy </w:t>
-      </w:r>
-      <w:r>
-        <w:lastRenderedPageBreak/>
-        <w:t xml:space="preserve">jedynie unikatowy identyfikator znacznika, który przesyłany jest do bazy danych. Odczyt wiadomości NDEF ma miejsce jedynie do konsoli w celach testowych. </w:t>
-      </w:r>
-      <w:r>
-        <w:rPr>
-          <w:b/>
-        </w:rPr>
         <w:t>(ANDROID API)</w:t>
       </w:r>
     </w:p>
     <w:p>
       <w:pPr>
+        <w:pStyle w:val="Nagwek3"/>
+      </w:pPr>
+      <w:r>
+        <w:t>Dobór aplikacji do obsługi znacznika</w:t>
+      </w:r>
+    </w:p>
+    <w:p>
+      <w:pPr>
         <w:pStyle w:val="NormalnyIn"/>
         <w:ind w:firstLine="0"/>
-      </w:pPr>
-      <w:r>
-        <w:t>Dobór aplikacji do obsługi znacznika</w:t>
-      </w:r>
-    </w:p>
-    <w:p>
-      <w:pPr>
-        <w:pStyle w:val="NormalnyIn"/>
-        <w:ind w:firstLine="708"/>
       </w:pPr>
       <w:r>
         <w:t xml:space="preserve">W wersji Android 2.3.4  komunikacja NFC doczekała się serii modyfikacji i rozszerzeń które pozwoliły między innymi w bardziej precyzyjny sposób delegować odpowiednią aplikację do obsługi danych zawartych na znaczniku. </w:t>
@@ -10246,7 +10226,11 @@
         <w:t xml:space="preserve">, wymaga od programisty samodzielnego wywołania i kontroli w cyklu życia aplikacji. Opiera się ona na narzuceniu najwyższego priorytetu obsługi znacznika </w:t>
       </w:r>
       <w:r>
-        <w:t>aplikacji uruchomionej na pierwszym planie. Oczywiście znacznik spełniać musi wymogi określone w filtrach typu danych i technologii jego wykonania.</w:t>
+        <w:t xml:space="preserve">aplikacji uruchomionej na </w:t>
+      </w:r>
+      <w:r>
+        <w:lastRenderedPageBreak/>
+        <w:t>pierwszym planie. Oczywiście znacznik spełniać musi wymogi określone w filtrach typu danych i technologii jego wykonania.</w:t>
       </w:r>
     </w:p>
     <w:p>
@@ -10264,11 +10248,9 @@
     </w:p>
     <w:p>
       <w:pPr>
-        <w:pStyle w:val="NormalnyIn"/>
-        <w:ind w:firstLine="708"/>
-      </w:pPr>
-      <w:r>
-        <w:lastRenderedPageBreak/>
+        <w:pStyle w:val="Nagwek3"/>
+      </w:pPr>
+      <w:r>
         <w:t>Wprowadzenie danych</w:t>
       </w:r>
       <w:r>
@@ -10502,6 +10484,7 @@
         <w:pStyle w:val="NormalnyIn"/>
       </w:pPr>
       <w:r>
+        <w:lastRenderedPageBreak/>
         <w:t>Dodatkowo dane przesyłane do serwera są poddane działaniom kryptograficznym w postaci szyfrowania symetrycznego AES 256bit (</w:t>
       </w:r>
       <w:proofErr w:type="spellStart"/>
@@ -10524,35 +10507,9 @@
     </w:p>
     <w:p>
       <w:pPr>
-        <w:pStyle w:val="NormalnyIn"/>
-        <w:ind w:firstLine="0"/>
-      </w:pPr>
-    </w:p>
-    <w:p>
-      <w:pPr>
-        <w:pStyle w:val="NormalnyIn"/>
-        <w:ind w:firstLine="0"/>
-      </w:pPr>
-    </w:p>
-    <w:p>
-      <w:pPr>
-        <w:pStyle w:val="NormalnyIn"/>
-        <w:ind w:firstLine="0"/>
-      </w:pPr>
-    </w:p>
-    <w:p>
-      <w:pPr>
-        <w:pStyle w:val="NormalnyIn"/>
-        <w:ind w:firstLine="0"/>
-      </w:pPr>
-    </w:p>
-    <w:p>
-      <w:pPr>
-        <w:pStyle w:val="NormalnyIn"/>
-        <w:ind w:firstLine="0"/>
-      </w:pPr>
-      <w:r>
-        <w:lastRenderedPageBreak/>
+        <w:pStyle w:val="Nagwek3"/>
+      </w:pPr>
+      <w:r>
         <w:t>Działanie aplikacji</w:t>
       </w:r>
     </w:p>
@@ -10677,6 +10634,7 @@
         <w:pStyle w:val="NormalnyIn"/>
       </w:pPr>
       <w:r>
+        <w:lastRenderedPageBreak/>
         <w:t>Również w</w:t>
       </w:r>
       <w:r>
@@ -10691,16 +10649,12 @@
         <w:pStyle w:val="NormalnyIn"/>
       </w:pPr>
       <w:r>
-        <w:t xml:space="preserve">Wszystkie procesy komunikacji z usługą internetową przeniesione są do wątku roboczego, toteż problemy z połączeniem lub wydłużony czas realizacji zapytania nie wpływa </w:t>
-      </w:r>
-      <w:r>
-        <w:lastRenderedPageBreak/>
-        <w:t>na interfejs graficzny, dzięki czemu nawet przy wystąpieniu problemów z zasięgiem nie dochodzi do zjawiska tzw. braku odpowiedzi ze strony aplikacji.</w:t>
-      </w:r>
-    </w:p>
-    <w:p>
-      <w:pPr>
-        <w:pStyle w:val="NormalnyIn"/>
+        <w:t>Wszystkie procesy komunikacji z usługą internetową przeniesione są do wątku roboczego, toteż problemy z połączeniem lub wydłużony czas realizacji zapytania nie wpływa na interfejs graficzny, dzięki czemu nawet przy wystąpieniu problemów z zasięgiem nie dochodzi do zjawiska tzw. braku odpowiedzi ze strony aplikacji.</w:t>
+      </w:r>
+    </w:p>
+    <w:p>
+      <w:pPr>
+        <w:pStyle w:val="Nagwek3"/>
       </w:pPr>
       <w:r>
         <w:t>Wpływ na zużycie baterii</w:t>
@@ -10709,6 +10663,7 @@
     <w:p>
       <w:pPr>
         <w:pStyle w:val="NormalnyIn"/>
+        <w:ind w:firstLine="0"/>
       </w:pPr>
       <w:r>
         <w:t>P</w:t>
@@ -10755,23 +10710,11 @@
     </w:p>
     <w:p>
       <w:pPr>
-        <w:pStyle w:val="NormalnyIn"/>
-        <w:ind w:firstLine="0"/>
-      </w:pPr>
-    </w:p>
-    <w:p>
-      <w:pPr>
         <w:pStyle w:val="Nagwek2"/>
       </w:pPr>
       <w:r>
         <w:t>Opis aplikacji administracyjnej na telefon komórkowy</w:t>
       </w:r>
-    </w:p>
-    <w:p>
-      <w:pPr>
-        <w:pStyle w:val="NormalnyIn"/>
-        <w:ind w:firstLine="0"/>
-      </w:pPr>
     </w:p>
     <w:p>
       <w:pPr>
@@ -10825,7 +10768,7 @@
     </w:p>
     <w:p>
       <w:pPr>
-        <w:pStyle w:val="Nagwek1"/>
+        <w:pStyle w:val="Nagwek2"/>
       </w:pPr>
       <w:r>
         <w:lastRenderedPageBreak/>
@@ -10838,11 +10781,7 @@
     <w:p>
       <w:pPr>
         <w:pStyle w:val="NormalnyIn"/>
-      </w:pPr>
-    </w:p>
-    <w:p>
-      <w:pPr>
-        <w:pStyle w:val="NormalnyIn"/>
+        <w:ind w:firstLine="0"/>
       </w:pPr>
       <w:r>
         <w:t xml:space="preserve">Panel administracyjny jest ostatnim a zarazem najbardziej rozbudowanym elementem systemu. Pełni kluczową rolę w zarządzaniu naszym rozwiązaniem. </w:t>
@@ -10864,23 +10803,18 @@
     </w:p>
     <w:p>
       <w:pPr>
-        <w:pStyle w:val="NormalnyIn"/>
-      </w:pPr>
-    </w:p>
-    <w:p>
-      <w:pPr>
-        <w:pStyle w:val="Nagwek2"/>
-      </w:pPr>
-      <w:r>
-        <w:t>Szczegóły implementacyjne :</w:t>
-      </w:r>
-    </w:p>
-    <w:p>
-      <w:pPr>
-        <w:pStyle w:val="NormalnyIn"/>
-      </w:pPr>
-      <w:r>
-        <w:tab/>
+        <w:pStyle w:val="Nagwek3"/>
+      </w:pPr>
+      <w:r>
+        <w:t>Szczegóły implementacyjne</w:t>
+      </w:r>
+    </w:p>
+    <w:p>
+      <w:pPr>
+        <w:pStyle w:val="NormalnyIn"/>
+        <w:ind w:firstLine="0"/>
+      </w:pPr>
+      <w:r>
         <w:t xml:space="preserve">Aplikacja webowa do poprawnego działania wymaga obecności dowolnego serwera aplikacyjnego zgodnego ze standardem Java </w:t>
       </w:r>
       <w:proofErr w:type="spellStart"/>
@@ -11056,6 +10990,7 @@
         <w:pStyle w:val="NormalnyIn"/>
       </w:pPr>
       <w:r>
+        <w:lastRenderedPageBreak/>
         <w:t xml:space="preserve">Aplikacja webowa implementuje wzorzec MVC – Model Widok Kontroler który to został już opisany przeze mnie we wcześniejszej części pracy. Poniżej </w:t>
       </w:r>
       <w:proofErr w:type="spellStart"/>
@@ -11069,29 +11004,28 @@
     </w:p>
     <w:p>
       <w:pPr>
-        <w:pStyle w:val="NormalnyIn"/>
-      </w:pPr>
-    </w:p>
-    <w:p>
-      <w:pPr>
         <w:pStyle w:val="Nagwek3"/>
       </w:pPr>
       <w:r>
+        <w:t>Warstwa</w:t>
+      </w:r>
+      <w:r>
+        <w:t xml:space="preserve"> </w:t>
+      </w:r>
+      <w:r>
         <w:rPr>
           <w:rStyle w:val="Nagwek2Znak"/>
-        </w:rPr>
-        <w:t>Warstwa biznesowa</w:t>
-      </w:r>
-      <w:r>
-        <w:t>:</w:t>
-      </w:r>
-    </w:p>
-    <w:p>
-      <w:pPr>
-        <w:pStyle w:val="NormalnyIn"/>
-      </w:pPr>
-      <w:r>
-        <w:tab/>
+          <w:caps w:val="0"/>
+        </w:rPr>
+        <w:t>biznesowa</w:t>
+      </w:r>
+    </w:p>
+    <w:p>
+      <w:pPr>
+        <w:pStyle w:val="NormalnyIn"/>
+        <w:ind w:firstLine="0"/>
+      </w:pPr>
+      <w:r>
         <w:t xml:space="preserve">Warstwę biznesową tworzą moduły zawierające klasy biorące udział w tworzeniu logiki aplikacji. Ich lista została przedstawiona poniżej. </w:t>
       </w:r>
     </w:p>
@@ -11265,28 +11199,24 @@
       </w:r>
       <w:proofErr w:type="spellEnd"/>
       <w:r>
-        <w:t xml:space="preserve"> zawiera klasy odpowiadające za poprawność danych przesyłanych w formularza przez użytkownika końcowego. To jego zadaniem jest powstrzymanie przed </w:t>
-      </w:r>
+        <w:t xml:space="preserve"> zawiera klasy odpowiadające za poprawność danych przesyłanych w formularza przez użytkownika końcowego. To jego zadaniem jest powstrzymanie przed wpisaniem do bazy niepoprawnych wartości czy też zadbanie o wypełnienie wszystkich obowiązkowych pól. </w:t>
+      </w:r>
+    </w:p>
+    <w:p>
+      <w:pPr>
+        <w:pStyle w:val="Nagwek3"/>
+      </w:pPr>
       <w:r>
         <w:lastRenderedPageBreak/>
-        <w:t xml:space="preserve">wpisaniem do bazy niepoprawnych wartości czy też zadbanie o wypełnienie wszystkich obowiązkowych pól. </w:t>
-      </w:r>
-    </w:p>
-    <w:p>
-      <w:pPr>
-        <w:pStyle w:val="Nagwek3"/>
-      </w:pPr>
-      <w:r>
         <w:t>Warstwa utrwalania danych</w:t>
       </w:r>
     </w:p>
-    <w:p/>
-    <w:p>
-      <w:pPr>
-        <w:pStyle w:val="NormalnyIn"/>
-      </w:pPr>
-      <w:r>
-        <w:tab/>
+    <w:p>
+      <w:pPr>
+        <w:pStyle w:val="NormalnyIn"/>
+        <w:ind w:firstLine="0"/>
+      </w:pPr>
+      <w:r>
         <w:t>Warstwa ta odpowiada za poprawne pobranie, uaktualnienie lub zapis obiektów do encji bazy danych.</w:t>
       </w:r>
       <w:r>
@@ -11414,7 +11344,1715 @@
     </w:p>
     <w:p>
       <w:pPr>
-        <w:pStyle w:val="NormalnyIn"/>
+        <w:jc w:val="left"/>
+        <w:rPr>
+          <w:rFonts w:ascii="Times New Roman" w:eastAsia="Times New Roman" w:hAnsi="Times New Roman"/>
+          <w:sz w:val="24"/>
+          <w:szCs w:val="24"/>
+          <w:lang w:eastAsia="pl-PL"/>
+        </w:rPr>
+      </w:pPr>
+      <w:r>
+        <w:br w:type="page"/>
+      </w:r>
+    </w:p>
+    <w:p>
+      <w:pPr>
+        <w:pStyle w:val="Nagwek1"/>
+      </w:pPr>
+      <w:r>
+        <w:lastRenderedPageBreak/>
+        <w:t>Testy</w:t>
+      </w:r>
+      <w:r>
+        <w:br w:type="page"/>
+      </w:r>
+    </w:p>
+    <w:p>
+      <w:pPr>
+        <w:pStyle w:val="Nagwek1"/>
+      </w:pPr>
+      <w:r>
+        <w:lastRenderedPageBreak/>
+        <w:t>Korzyści Płynące z naszego Rozwiązania</w:t>
+      </w:r>
+    </w:p>
+    <w:p>
+      <w:pPr>
+        <w:jc w:val="left"/>
+        <w:rPr>
+          <w:rFonts w:ascii="Times New Roman" w:eastAsiaTheme="majorEastAsia" w:hAnsi="Times New Roman" w:cstheme="majorBidi"/>
+          <w:b/>
+          <w:bCs/>
+          <w:caps/>
+          <w:sz w:val="32"/>
+          <w:szCs w:val="28"/>
+          <w:lang w:eastAsia="pl-PL"/>
+        </w:rPr>
+      </w:pPr>
+      <w:r>
+        <w:br w:type="page"/>
+      </w:r>
+    </w:p>
+    <w:p>
+      <w:pPr>
+        <w:pStyle w:val="Nagwek1"/>
+      </w:pPr>
+      <w:r>
+        <w:lastRenderedPageBreak/>
+        <w:t>Podsumowanie</w:t>
+      </w:r>
+    </w:p>
+    <w:p>
+      <w:pPr>
+        <w:pStyle w:val="Nagwek2"/>
+      </w:pPr>
+      <w:r>
+        <w:t>Wnioski</w:t>
+      </w:r>
+    </w:p>
+    <w:p>
+      <w:pPr>
+        <w:pStyle w:val="Nagwek2"/>
+      </w:pPr>
+      <w:r>
+        <w:t>perspektywy rozwoju</w:t>
+      </w:r>
+    </w:p>
+    <w:p>
+      <w:pPr>
+        <w:jc w:val="left"/>
+        <w:rPr>
+          <w:rFonts w:ascii="Times New Roman" w:eastAsia="Times New Roman" w:hAnsi="Times New Roman"/>
+          <w:sz w:val="24"/>
+          <w:szCs w:val="24"/>
+          <w:lang w:eastAsia="pl-PL"/>
+        </w:rPr>
+      </w:pPr>
+      <w:r>
+        <w:br w:type="page"/>
+      </w:r>
+    </w:p>
+    <w:p>
+      <w:pPr>
+        <w:pStyle w:val="Nagwek1"/>
+      </w:pPr>
+      <w:r>
+        <w:lastRenderedPageBreak/>
+        <w:t>bibliografia</w:t>
+      </w:r>
+    </w:p>
+    <w:p>
+      <w:pPr>
+        <w:pStyle w:val="Nagwek1"/>
+      </w:pPr>
+      <w:r>
+        <w:br w:type="page"/>
+      </w:r>
+      <w:r>
+        <w:lastRenderedPageBreak/>
+        <w:t>Załączniki</w:t>
+      </w:r>
+    </w:p>
+    <w:p>
+      <w:pPr>
+        <w:jc w:val="left"/>
+        <w:rPr>
+          <w:rFonts w:ascii="Times New Roman" w:eastAsia="Times New Roman" w:hAnsi="Times New Roman"/>
+          <w:sz w:val="24"/>
+          <w:szCs w:val="24"/>
+          <w:lang w:eastAsia="pl-PL"/>
+        </w:rPr>
+      </w:pPr>
+      <w:r>
+        <w:br w:type="page"/>
+      </w:r>
+    </w:p>
+    <w:p>
+      <w:pPr>
+        <w:pStyle w:val="Stopka"/>
+        <w:tabs>
+          <w:tab w:val="clear" w:pos="4536"/>
+          <w:tab w:val="clear" w:pos="9072"/>
+        </w:tabs>
+        <w:spacing w:before="240" w:line="360" w:lineRule="auto"/>
+        <w:jc w:val="center"/>
+        <w:rPr>
+          <w:rFonts w:ascii="Times New Roman" w:hAnsi="Times New Roman"/>
+          <w:b/>
+          <w:sz w:val="32"/>
+          <w:szCs w:val="32"/>
+        </w:rPr>
+      </w:pPr>
+    </w:p>
+    <w:p>
+      <w:pPr>
+        <w:jc w:val="center"/>
+        <w:rPr>
+          <w:rFonts w:ascii="Times New Roman" w:hAnsi="Times New Roman"/>
+          <w:b/>
+          <w:sz w:val="32"/>
+          <w:szCs w:val="32"/>
+        </w:rPr>
+      </w:pPr>
+    </w:p>
+    <w:p>
+      <w:pPr>
+        <w:jc w:val="center"/>
+        <w:rPr>
+          <w:rFonts w:ascii="Times New Roman" w:hAnsi="Times New Roman"/>
+          <w:b/>
+          <w:sz w:val="32"/>
+          <w:szCs w:val="32"/>
+        </w:rPr>
+      </w:pPr>
+      <w:r>
+        <w:rPr>
+          <w:rFonts w:ascii="Times New Roman" w:hAnsi="Times New Roman"/>
+          <w:b/>
+          <w:sz w:val="32"/>
+          <w:szCs w:val="32"/>
+        </w:rPr>
+        <w:t>WYMAGANIA REDAKCYJNE DOTYCZĄCE PRAC DYPLOMOWYCH INŻYNIERSKICH I MAGISTERSKICH</w:t>
+      </w:r>
+    </w:p>
+    <w:p>
+      <w:pPr>
+        <w:rPr>
+          <w:rFonts w:ascii="Times New Roman" w:hAnsi="Times New Roman"/>
+          <w:sz w:val="24"/>
+          <w:szCs w:val="24"/>
+        </w:rPr>
+      </w:pPr>
+    </w:p>
+    <w:p>
+      <w:pPr>
+        <w:rPr>
+          <w:rFonts w:ascii="Times New Roman" w:hAnsi="Times New Roman"/>
+          <w:b/>
+          <w:sz w:val="24"/>
+          <w:szCs w:val="24"/>
+        </w:rPr>
+      </w:pPr>
+      <w:r>
+        <w:rPr>
+          <w:rFonts w:ascii="Times New Roman" w:hAnsi="Times New Roman"/>
+          <w:b/>
+          <w:sz w:val="24"/>
+          <w:szCs w:val="24"/>
+        </w:rPr>
+        <w:t>I. Wymagania edytorskie</w:t>
+      </w:r>
+    </w:p>
+    <w:p>
+      <w:pPr>
+        <w:rPr>
+          <w:rFonts w:ascii="Times New Roman" w:hAnsi="Times New Roman"/>
+          <w:sz w:val="24"/>
+          <w:szCs w:val="24"/>
+        </w:rPr>
+      </w:pPr>
+    </w:p>
+    <w:p>
+      <w:pPr>
+        <w:rPr>
+          <w:rFonts w:ascii="Times New Roman" w:hAnsi="Times New Roman"/>
+          <w:sz w:val="24"/>
+          <w:szCs w:val="24"/>
+        </w:rPr>
+      </w:pPr>
+      <w:r>
+        <w:rPr>
+          <w:rFonts w:ascii="Times New Roman" w:hAnsi="Times New Roman"/>
+          <w:sz w:val="24"/>
+          <w:szCs w:val="24"/>
+        </w:rPr>
+        <w:t>1. Praca dyplomowa powinna być wydrukowana na papierze białym formatu A4,  tekst powinien być wydrukowany w kolorze czarnym, zalecany jest druk dwustronny, z wyjątkiem strony tytułowej, streszczeń i życiorysu (-ów).</w:t>
+      </w:r>
+    </w:p>
+    <w:p>
+      <w:pPr>
+        <w:rPr>
+          <w:rFonts w:ascii="Times New Roman" w:hAnsi="Times New Roman"/>
+          <w:sz w:val="24"/>
+          <w:szCs w:val="24"/>
+        </w:rPr>
+      </w:pPr>
+      <w:r>
+        <w:rPr>
+          <w:rFonts w:ascii="Times New Roman" w:hAnsi="Times New Roman"/>
+          <w:sz w:val="24"/>
+          <w:szCs w:val="24"/>
+        </w:rPr>
+        <w:t xml:space="preserve">2. Marginesy wszystkich stron z wyjątkiem strony tytułowej: lewy 3 cm, prawy 2 cm, dolny 2 cm, górny 2 cm, strona tytułowa: margines lewy 3 cm, prawy 1,5 cm, górny 1,5 cm i dolny 1,5 </w:t>
+      </w:r>
+      <w:proofErr w:type="spellStart"/>
+      <w:r>
+        <w:rPr>
+          <w:rFonts w:ascii="Times New Roman" w:hAnsi="Times New Roman"/>
+          <w:sz w:val="24"/>
+          <w:szCs w:val="24"/>
+        </w:rPr>
+        <w:t>cm</w:t>
+      </w:r>
+      <w:proofErr w:type="spellEnd"/>
+      <w:r>
+        <w:rPr>
+          <w:rFonts w:ascii="Times New Roman" w:hAnsi="Times New Roman"/>
+          <w:sz w:val="24"/>
+          <w:szCs w:val="24"/>
+        </w:rPr>
+        <w:t>.</w:t>
+      </w:r>
+    </w:p>
+    <w:p>
+      <w:pPr>
+        <w:rPr>
+          <w:rFonts w:ascii="Times New Roman" w:hAnsi="Times New Roman"/>
+          <w:sz w:val="24"/>
+          <w:szCs w:val="24"/>
+        </w:rPr>
+      </w:pPr>
+      <w:r>
+        <w:rPr>
+          <w:rFonts w:ascii="Times New Roman" w:hAnsi="Times New Roman"/>
+          <w:sz w:val="24"/>
+          <w:szCs w:val="24"/>
+        </w:rPr>
+        <w:t xml:space="preserve">3. Czcionka tekstu podstawowego Times New Roman, prosta, 12 </w:t>
+      </w:r>
+      <w:proofErr w:type="spellStart"/>
+      <w:r>
+        <w:rPr>
+          <w:rFonts w:ascii="Times New Roman" w:hAnsi="Times New Roman"/>
+          <w:sz w:val="24"/>
+          <w:szCs w:val="24"/>
+        </w:rPr>
+        <w:t>ppt</w:t>
+      </w:r>
+      <w:proofErr w:type="spellEnd"/>
+      <w:r>
+        <w:rPr>
+          <w:rFonts w:ascii="Times New Roman" w:hAnsi="Times New Roman"/>
+          <w:sz w:val="24"/>
+          <w:szCs w:val="24"/>
+        </w:rPr>
+        <w:t>,</w:t>
+      </w:r>
+    </w:p>
+    <w:p>
+      <w:pPr>
+        <w:rPr>
+          <w:rFonts w:ascii="Times New Roman" w:hAnsi="Times New Roman"/>
+          <w:sz w:val="24"/>
+          <w:szCs w:val="24"/>
+        </w:rPr>
+      </w:pPr>
+      <w:r>
+        <w:rPr>
+          <w:rFonts w:ascii="Times New Roman" w:hAnsi="Times New Roman"/>
+          <w:sz w:val="24"/>
+          <w:szCs w:val="24"/>
+        </w:rPr>
+        <w:t>4. Interlinia 1,5,</w:t>
+      </w:r>
+    </w:p>
+    <w:p>
+      <w:pPr>
+        <w:rPr>
+          <w:rFonts w:ascii="Times New Roman" w:hAnsi="Times New Roman"/>
+          <w:sz w:val="24"/>
+          <w:szCs w:val="24"/>
+        </w:rPr>
+      </w:pPr>
+      <w:r>
+        <w:rPr>
+          <w:rFonts w:ascii="Times New Roman" w:hAnsi="Times New Roman"/>
+          <w:sz w:val="24"/>
+          <w:szCs w:val="24"/>
+        </w:rPr>
+        <w:t>5. Tekst wyrównany (wyjustowany) do prawej,</w:t>
+      </w:r>
+    </w:p>
+    <w:p>
+      <w:pPr>
+        <w:rPr>
+          <w:rFonts w:ascii="Times New Roman" w:hAnsi="Times New Roman"/>
+          <w:sz w:val="24"/>
+          <w:szCs w:val="24"/>
+        </w:rPr>
+      </w:pPr>
+      <w:r>
+        <w:rPr>
+          <w:rFonts w:ascii="Times New Roman" w:hAnsi="Times New Roman"/>
+          <w:sz w:val="24"/>
+          <w:szCs w:val="24"/>
+        </w:rPr>
+        <w:t xml:space="preserve">6. Wcięcie na początku nowego akapitu: 1 cm, nie należy stosować wcięcia w </w:t>
+      </w:r>
+      <w:r>
+        <w:rPr>
+          <w:rFonts w:ascii="Times New Roman" w:hAnsi="Times New Roman"/>
+          <w:sz w:val="24"/>
+          <w:szCs w:val="24"/>
+        </w:rPr>
+        <w:tab/>
+        <w:t>pierwszym akapicie rozdziału , podrozdziału itd.</w:t>
+      </w:r>
+    </w:p>
+    <w:p>
+      <w:pPr>
+        <w:rPr>
+          <w:rFonts w:ascii="Times New Roman" w:hAnsi="Times New Roman"/>
+          <w:sz w:val="24"/>
+          <w:szCs w:val="24"/>
+        </w:rPr>
+      </w:pPr>
+      <w:r>
+        <w:rPr>
+          <w:rFonts w:ascii="Times New Roman" w:hAnsi="Times New Roman"/>
+          <w:sz w:val="24"/>
+          <w:szCs w:val="24"/>
+        </w:rPr>
+        <w:t xml:space="preserve">7. Pomiędzy sąsiednimi akapitami nie zwiększać odstępu, tj. zachować interlinię 1,5. </w:t>
+      </w:r>
+    </w:p>
+    <w:p>
+      <w:pPr>
+        <w:rPr>
+          <w:rFonts w:ascii="Times New Roman" w:hAnsi="Times New Roman"/>
+          <w:sz w:val="24"/>
+          <w:szCs w:val="24"/>
+        </w:rPr>
+      </w:pPr>
+      <w:r>
+        <w:rPr>
+          <w:rFonts w:ascii="Times New Roman" w:hAnsi="Times New Roman"/>
+          <w:sz w:val="24"/>
+          <w:szCs w:val="24"/>
+        </w:rPr>
+        <w:t>8. Nowy rozdział powinien zaczynać się od nowej strony,</w:t>
+      </w:r>
+    </w:p>
+    <w:p>
+      <w:pPr>
+        <w:rPr>
+          <w:rFonts w:ascii="Times New Roman" w:hAnsi="Times New Roman"/>
+          <w:sz w:val="24"/>
+          <w:szCs w:val="24"/>
+        </w:rPr>
+      </w:pPr>
+      <w:r>
+        <w:rPr>
+          <w:rFonts w:ascii="Times New Roman" w:hAnsi="Times New Roman"/>
+          <w:sz w:val="24"/>
+          <w:szCs w:val="24"/>
+        </w:rPr>
+        <w:t xml:space="preserve">9. Tytuł podrozdziału, punktu, podpunktu </w:t>
+      </w:r>
+      <w:proofErr w:type="spellStart"/>
+      <w:r>
+        <w:rPr>
+          <w:rFonts w:ascii="Times New Roman" w:hAnsi="Times New Roman"/>
+          <w:sz w:val="24"/>
+          <w:szCs w:val="24"/>
+        </w:rPr>
+        <w:t>itd</w:t>
+      </w:r>
+      <w:proofErr w:type="spellEnd"/>
+      <w:r>
+        <w:rPr>
+          <w:rFonts w:ascii="Times New Roman" w:hAnsi="Times New Roman"/>
+          <w:sz w:val="24"/>
+          <w:szCs w:val="24"/>
+        </w:rPr>
+        <w:t>, nie może kończyć strony,</w:t>
+      </w:r>
+    </w:p>
+    <w:p>
+      <w:pPr>
+        <w:rPr>
+          <w:rFonts w:ascii="Times New Roman" w:hAnsi="Times New Roman"/>
+          <w:sz w:val="24"/>
+          <w:szCs w:val="24"/>
+        </w:rPr>
+      </w:pPr>
+      <w:r>
+        <w:rPr>
+          <w:rFonts w:ascii="Times New Roman" w:hAnsi="Times New Roman"/>
+          <w:sz w:val="24"/>
+          <w:szCs w:val="24"/>
+        </w:rPr>
+        <w:t>10. Rozdział, podrozdział itd. nie może zaczynać się od rysunku, tabeli ani wykresu,</w:t>
+      </w:r>
+    </w:p>
+    <w:p>
+      <w:pPr>
+        <w:rPr>
+          <w:rFonts w:ascii="Times New Roman" w:hAnsi="Times New Roman"/>
+          <w:sz w:val="24"/>
+          <w:szCs w:val="24"/>
+        </w:rPr>
+      </w:pPr>
+      <w:r>
+        <w:rPr>
+          <w:rFonts w:ascii="Times New Roman" w:hAnsi="Times New Roman"/>
+          <w:sz w:val="24"/>
+          <w:szCs w:val="24"/>
+        </w:rPr>
+        <w:t>11. Między wierszem poprzedzającym i następującym po tytule rozdziału, podrozdziału itd., a tytułem interlinia powinna wynosić 2,</w:t>
+      </w:r>
+    </w:p>
+    <w:p>
+      <w:pPr>
+        <w:rPr>
+          <w:rFonts w:ascii="Times New Roman" w:hAnsi="Times New Roman"/>
+          <w:sz w:val="24"/>
+          <w:szCs w:val="24"/>
+        </w:rPr>
+      </w:pPr>
+      <w:r>
+        <w:rPr>
+          <w:rFonts w:ascii="Times New Roman" w:hAnsi="Times New Roman"/>
+          <w:sz w:val="24"/>
+          <w:szCs w:val="24"/>
+        </w:rPr>
+        <w:t>12. Tytuły:</w:t>
+      </w:r>
+    </w:p>
+    <w:p>
+      <w:pPr>
+        <w:rPr>
+          <w:rFonts w:ascii="Times New Roman" w:hAnsi="Times New Roman"/>
+          <w:sz w:val="24"/>
+          <w:szCs w:val="24"/>
+        </w:rPr>
+      </w:pPr>
+      <w:r>
+        <w:rPr>
+          <w:rFonts w:ascii="Times New Roman" w:hAnsi="Times New Roman"/>
+          <w:sz w:val="24"/>
+          <w:szCs w:val="24"/>
+        </w:rPr>
+        <w:tab/>
+        <w:t xml:space="preserve">-  rozdziałów powinny być pisane czcionką pogrubiona prostą Times New Roman 16 </w:t>
+      </w:r>
+      <w:r>
+        <w:rPr>
+          <w:rFonts w:ascii="Times New Roman" w:hAnsi="Times New Roman"/>
+          <w:sz w:val="24"/>
+          <w:szCs w:val="24"/>
+        </w:rPr>
+        <w:tab/>
+      </w:r>
+      <w:proofErr w:type="spellStart"/>
+      <w:r>
+        <w:rPr>
+          <w:rFonts w:ascii="Times New Roman" w:hAnsi="Times New Roman"/>
+          <w:sz w:val="24"/>
+          <w:szCs w:val="24"/>
+        </w:rPr>
+        <w:t>ppt</w:t>
+      </w:r>
+      <w:proofErr w:type="spellEnd"/>
+      <w:r>
+        <w:rPr>
+          <w:rFonts w:ascii="Times New Roman" w:hAnsi="Times New Roman"/>
+          <w:sz w:val="24"/>
+          <w:szCs w:val="24"/>
+        </w:rPr>
+        <w:t>, dużymi literami z numeracją arabską rozdziału np.:</w:t>
+      </w:r>
+    </w:p>
+    <w:p>
+      <w:pPr>
+        <w:rPr>
+          <w:rFonts w:ascii="Times New Roman" w:hAnsi="Times New Roman"/>
+          <w:sz w:val="24"/>
+          <w:szCs w:val="24"/>
+        </w:rPr>
+      </w:pPr>
+    </w:p>
+    <w:p>
+      <w:pPr>
+        <w:rPr>
+          <w:rFonts w:ascii="Times New Roman" w:hAnsi="Times New Roman"/>
+          <w:sz w:val="24"/>
+          <w:szCs w:val="24"/>
+        </w:rPr>
+      </w:pPr>
+      <w:r>
+        <w:rPr>
+          <w:rFonts w:ascii="Times New Roman" w:hAnsi="Times New Roman"/>
+          <w:b/>
+          <w:sz w:val="32"/>
+          <w:szCs w:val="32"/>
+        </w:rPr>
+        <w:tab/>
+      </w:r>
+      <w:r>
+        <w:rPr>
+          <w:rFonts w:ascii="Times New Roman" w:hAnsi="Times New Roman"/>
+          <w:b/>
+          <w:sz w:val="32"/>
+          <w:szCs w:val="32"/>
+        </w:rPr>
+        <w:tab/>
+        <w:t>4. ANALIZA SYGNAŁU</w:t>
+      </w:r>
+      <w:r>
+        <w:rPr>
+          <w:rFonts w:ascii="Times New Roman" w:hAnsi="Times New Roman"/>
+          <w:sz w:val="24"/>
+          <w:szCs w:val="24"/>
+        </w:rPr>
+        <w:t xml:space="preserve"> </w:t>
+      </w:r>
+    </w:p>
+    <w:p>
+      <w:pPr>
+        <w:rPr>
+          <w:rFonts w:ascii="Times New Roman" w:hAnsi="Times New Roman"/>
+          <w:sz w:val="24"/>
+          <w:szCs w:val="24"/>
+        </w:rPr>
+      </w:pPr>
+    </w:p>
+    <w:p>
+      <w:pPr>
+        <w:rPr>
+          <w:rFonts w:ascii="Times New Roman" w:hAnsi="Times New Roman"/>
+          <w:sz w:val="24"/>
+          <w:szCs w:val="24"/>
+        </w:rPr>
+      </w:pPr>
+      <w:r>
+        <w:rPr>
+          <w:rFonts w:ascii="Times New Roman" w:hAnsi="Times New Roman"/>
+          <w:sz w:val="24"/>
+          <w:szCs w:val="24"/>
+        </w:rPr>
+        <w:tab/>
+        <w:t xml:space="preserve">- podrozdziałów czcionką pogrubioną prostą Times New Roman 12 </w:t>
+      </w:r>
+      <w:proofErr w:type="spellStart"/>
+      <w:r>
+        <w:rPr>
+          <w:rFonts w:ascii="Times New Roman" w:hAnsi="Times New Roman"/>
+          <w:sz w:val="24"/>
+          <w:szCs w:val="24"/>
+        </w:rPr>
+        <w:t>ppt</w:t>
+      </w:r>
+      <w:proofErr w:type="spellEnd"/>
+      <w:r>
+        <w:rPr>
+          <w:rFonts w:ascii="Times New Roman" w:hAnsi="Times New Roman"/>
+          <w:sz w:val="24"/>
+          <w:szCs w:val="24"/>
+        </w:rPr>
+        <w:t xml:space="preserve">, dużymi </w:t>
+      </w:r>
+      <w:r>
+        <w:rPr>
+          <w:rFonts w:ascii="Times New Roman" w:hAnsi="Times New Roman"/>
+          <w:sz w:val="24"/>
+          <w:szCs w:val="24"/>
+        </w:rPr>
+        <w:tab/>
+        <w:t>literami z numeracją arabską, np.</w:t>
+      </w:r>
+    </w:p>
+    <w:p>
+      <w:pPr>
+        <w:rPr>
+          <w:rFonts w:ascii="Times New Roman" w:hAnsi="Times New Roman"/>
+          <w:sz w:val="24"/>
+          <w:szCs w:val="24"/>
+        </w:rPr>
+      </w:pPr>
+    </w:p>
+    <w:p>
+      <w:pPr>
+        <w:rPr>
+          <w:rFonts w:ascii="Times New Roman" w:hAnsi="Times New Roman"/>
+          <w:b/>
+          <w:sz w:val="24"/>
+          <w:szCs w:val="24"/>
+        </w:rPr>
+      </w:pPr>
+      <w:r>
+        <w:rPr>
+          <w:rFonts w:ascii="Times New Roman" w:hAnsi="Times New Roman"/>
+          <w:b/>
+          <w:sz w:val="24"/>
+          <w:szCs w:val="24"/>
+        </w:rPr>
+        <w:tab/>
+      </w:r>
+      <w:r>
+        <w:rPr>
+          <w:rFonts w:ascii="Times New Roman" w:hAnsi="Times New Roman"/>
+          <w:b/>
+          <w:sz w:val="24"/>
+          <w:szCs w:val="24"/>
+        </w:rPr>
+        <w:tab/>
+        <w:t>4.1. ANALIZA SYGNAŁU</w:t>
+      </w:r>
+    </w:p>
+    <w:p>
+      <w:pPr>
+        <w:rPr>
+          <w:rFonts w:ascii="Times New Roman" w:hAnsi="Times New Roman"/>
+          <w:sz w:val="24"/>
+          <w:szCs w:val="24"/>
+        </w:rPr>
+      </w:pPr>
+    </w:p>
+    <w:p>
+      <w:pPr>
+        <w:rPr>
+          <w:rFonts w:ascii="Times New Roman" w:hAnsi="Times New Roman"/>
+          <w:sz w:val="24"/>
+          <w:szCs w:val="24"/>
+        </w:rPr>
+      </w:pPr>
+      <w:r>
+        <w:rPr>
+          <w:rFonts w:ascii="Times New Roman" w:hAnsi="Times New Roman"/>
+          <w:sz w:val="24"/>
+          <w:szCs w:val="24"/>
+        </w:rPr>
+        <w:tab/>
+        <w:t xml:space="preserve">- tytułu punktów czcionką pogrubioną prostą Times New Roman 12 </w:t>
+      </w:r>
+      <w:proofErr w:type="spellStart"/>
+      <w:r>
+        <w:rPr>
+          <w:rFonts w:ascii="Times New Roman" w:hAnsi="Times New Roman"/>
+          <w:sz w:val="24"/>
+          <w:szCs w:val="24"/>
+        </w:rPr>
+        <w:t>ppt</w:t>
+      </w:r>
+      <w:proofErr w:type="spellEnd"/>
+      <w:r>
+        <w:rPr>
+          <w:rFonts w:ascii="Times New Roman" w:hAnsi="Times New Roman"/>
+          <w:sz w:val="24"/>
+          <w:szCs w:val="24"/>
+        </w:rPr>
+        <w:t xml:space="preserve">, małymi </w:t>
+      </w:r>
+      <w:r>
+        <w:rPr>
+          <w:rFonts w:ascii="Times New Roman" w:hAnsi="Times New Roman"/>
+          <w:sz w:val="24"/>
+          <w:szCs w:val="24"/>
+        </w:rPr>
+        <w:tab/>
+        <w:t>literami z numeracją arabską, np.</w:t>
+      </w:r>
+    </w:p>
+    <w:p>
+      <w:pPr>
+        <w:rPr>
+          <w:rFonts w:ascii="Times New Roman" w:hAnsi="Times New Roman"/>
+          <w:sz w:val="24"/>
+          <w:szCs w:val="24"/>
+        </w:rPr>
+      </w:pPr>
+    </w:p>
+    <w:p>
+      <w:pPr>
+        <w:rPr>
+          <w:rFonts w:ascii="Times New Roman" w:hAnsi="Times New Roman"/>
+          <w:b/>
+          <w:sz w:val="24"/>
+          <w:szCs w:val="24"/>
+        </w:rPr>
+      </w:pPr>
+      <w:r>
+        <w:rPr>
+          <w:rFonts w:ascii="Times New Roman" w:hAnsi="Times New Roman"/>
+          <w:b/>
+          <w:sz w:val="24"/>
+          <w:szCs w:val="24"/>
+        </w:rPr>
+        <w:tab/>
+      </w:r>
+      <w:r>
+        <w:rPr>
+          <w:rFonts w:ascii="Times New Roman" w:hAnsi="Times New Roman"/>
+          <w:b/>
+          <w:sz w:val="24"/>
+          <w:szCs w:val="24"/>
+        </w:rPr>
+        <w:tab/>
+        <w:t>4.1.1. Analiza sygnału</w:t>
+      </w:r>
+    </w:p>
+    <w:p>
+      <w:pPr>
+        <w:rPr>
+          <w:rFonts w:ascii="Times New Roman" w:hAnsi="Times New Roman"/>
+          <w:b/>
+          <w:sz w:val="24"/>
+          <w:szCs w:val="24"/>
+        </w:rPr>
+      </w:pPr>
+    </w:p>
+    <w:p>
+      <w:pPr>
+        <w:rPr>
+          <w:rFonts w:ascii="Times New Roman" w:hAnsi="Times New Roman"/>
+          <w:sz w:val="24"/>
+          <w:szCs w:val="24"/>
+        </w:rPr>
+      </w:pPr>
+      <w:r>
+        <w:rPr>
+          <w:rFonts w:ascii="Times New Roman" w:hAnsi="Times New Roman"/>
+          <w:sz w:val="24"/>
+          <w:szCs w:val="24"/>
+        </w:rPr>
+        <w:tab/>
+        <w:t xml:space="preserve">- tytułu podpunktu czcionką normalną prostą Times New Roman 12 </w:t>
+      </w:r>
+      <w:proofErr w:type="spellStart"/>
+      <w:r>
+        <w:rPr>
+          <w:rFonts w:ascii="Times New Roman" w:hAnsi="Times New Roman"/>
+          <w:sz w:val="24"/>
+          <w:szCs w:val="24"/>
+        </w:rPr>
+        <w:t>ppt</w:t>
+      </w:r>
+      <w:proofErr w:type="spellEnd"/>
+      <w:r>
+        <w:rPr>
+          <w:rFonts w:ascii="Times New Roman" w:hAnsi="Times New Roman"/>
+          <w:sz w:val="24"/>
+          <w:szCs w:val="24"/>
+        </w:rPr>
+        <w:t xml:space="preserve">, małymi  </w:t>
+      </w:r>
+      <w:r>
+        <w:rPr>
+          <w:rFonts w:ascii="Times New Roman" w:hAnsi="Times New Roman"/>
+          <w:sz w:val="24"/>
+          <w:szCs w:val="24"/>
+        </w:rPr>
+        <w:tab/>
+        <w:t>literami z numeracją arabską, np.</w:t>
+      </w:r>
+    </w:p>
+    <w:p>
+      <w:pPr>
+        <w:rPr>
+          <w:rFonts w:ascii="Times New Roman" w:hAnsi="Times New Roman"/>
+          <w:sz w:val="24"/>
+          <w:szCs w:val="24"/>
+        </w:rPr>
+      </w:pPr>
+    </w:p>
+    <w:p>
+      <w:pPr>
+        <w:rPr>
+          <w:rFonts w:ascii="Times New Roman" w:hAnsi="Times New Roman"/>
+          <w:sz w:val="24"/>
+          <w:szCs w:val="24"/>
+        </w:rPr>
+      </w:pPr>
+      <w:r>
+        <w:rPr>
+          <w:rFonts w:ascii="Times New Roman" w:hAnsi="Times New Roman"/>
+          <w:sz w:val="24"/>
+          <w:szCs w:val="24"/>
+        </w:rPr>
+        <w:tab/>
+      </w:r>
+      <w:r>
+        <w:rPr>
+          <w:rFonts w:ascii="Times New Roman" w:hAnsi="Times New Roman"/>
+          <w:sz w:val="24"/>
+          <w:szCs w:val="24"/>
+        </w:rPr>
+        <w:tab/>
+        <w:t>4.1.1.1. Analiza sygnału</w:t>
+      </w:r>
+    </w:p>
+    <w:p>
+      <w:pPr>
+        <w:rPr>
+          <w:rFonts w:ascii="Times New Roman" w:hAnsi="Times New Roman"/>
+          <w:sz w:val="24"/>
+          <w:szCs w:val="24"/>
+        </w:rPr>
+      </w:pPr>
+    </w:p>
+    <w:p>
+      <w:pPr>
+        <w:rPr>
+          <w:rFonts w:ascii="Times New Roman" w:hAnsi="Times New Roman"/>
+          <w:sz w:val="24"/>
+          <w:szCs w:val="24"/>
+        </w:rPr>
+      </w:pPr>
+      <w:r>
+        <w:rPr>
+          <w:rFonts w:ascii="Times New Roman" w:hAnsi="Times New Roman"/>
+          <w:sz w:val="24"/>
+          <w:szCs w:val="24"/>
+        </w:rPr>
+        <w:tab/>
+        <w:t>- w przypadku stosowania piątego poziomu numeracji należy stosować czcionkę</w:t>
+      </w:r>
+      <w:r>
+        <w:rPr>
+          <w:rFonts w:ascii="Times New Roman" w:hAnsi="Times New Roman"/>
+          <w:sz w:val="24"/>
+          <w:szCs w:val="24"/>
+        </w:rPr>
+        <w:tab/>
+      </w:r>
+      <w:r>
+        <w:rPr>
+          <w:rFonts w:ascii="Times New Roman" w:hAnsi="Times New Roman"/>
+          <w:sz w:val="24"/>
+          <w:szCs w:val="24"/>
+        </w:rPr>
+        <w:tab/>
+        <w:t xml:space="preserve">kursywę Times New Roman 12 </w:t>
+      </w:r>
+      <w:proofErr w:type="spellStart"/>
+      <w:r>
+        <w:rPr>
+          <w:rFonts w:ascii="Times New Roman" w:hAnsi="Times New Roman"/>
+          <w:sz w:val="24"/>
+          <w:szCs w:val="24"/>
+        </w:rPr>
+        <w:t>ppt</w:t>
+      </w:r>
+      <w:proofErr w:type="spellEnd"/>
+      <w:r>
+        <w:rPr>
+          <w:rFonts w:ascii="Times New Roman" w:hAnsi="Times New Roman"/>
+          <w:sz w:val="24"/>
+          <w:szCs w:val="24"/>
+        </w:rPr>
+        <w:t>, małe  litery z numeracją arabską, np.</w:t>
+      </w:r>
+    </w:p>
+    <w:p>
+      <w:pPr>
+        <w:rPr>
+          <w:rFonts w:ascii="Times New Roman" w:hAnsi="Times New Roman"/>
+          <w:sz w:val="24"/>
+          <w:szCs w:val="24"/>
+        </w:rPr>
+      </w:pPr>
+    </w:p>
+    <w:p>
+      <w:pPr>
+        <w:rPr>
+          <w:rFonts w:ascii="Times New Roman" w:hAnsi="Times New Roman"/>
+          <w:i/>
+          <w:sz w:val="24"/>
+          <w:szCs w:val="24"/>
+        </w:rPr>
+      </w:pPr>
+      <w:r>
+        <w:rPr>
+          <w:rFonts w:ascii="Times New Roman" w:hAnsi="Times New Roman"/>
+          <w:sz w:val="24"/>
+          <w:szCs w:val="24"/>
+        </w:rPr>
+        <w:tab/>
+      </w:r>
+      <w:r>
+        <w:rPr>
+          <w:rFonts w:ascii="Times New Roman" w:hAnsi="Times New Roman"/>
+          <w:sz w:val="24"/>
+          <w:szCs w:val="24"/>
+        </w:rPr>
+        <w:tab/>
+        <w:t xml:space="preserve">4.1.1.1.1. </w:t>
+      </w:r>
+      <w:r>
+        <w:rPr>
+          <w:rFonts w:ascii="Times New Roman" w:hAnsi="Times New Roman"/>
+          <w:i/>
+          <w:sz w:val="24"/>
+          <w:szCs w:val="24"/>
+        </w:rPr>
+        <w:t>Analiza sygnału</w:t>
+      </w:r>
+    </w:p>
+    <w:p>
+      <w:pPr>
+        <w:rPr>
+          <w:rFonts w:ascii="Times New Roman" w:hAnsi="Times New Roman"/>
+          <w:sz w:val="24"/>
+          <w:szCs w:val="24"/>
+        </w:rPr>
+      </w:pPr>
+    </w:p>
+    <w:p>
+      <w:pPr>
+        <w:rPr>
+          <w:rFonts w:ascii="Times New Roman" w:hAnsi="Times New Roman"/>
+          <w:sz w:val="24"/>
+          <w:szCs w:val="24"/>
+        </w:rPr>
+      </w:pPr>
+      <w:r>
+        <w:rPr>
+          <w:rFonts w:ascii="Times New Roman" w:hAnsi="Times New Roman"/>
+          <w:sz w:val="24"/>
+          <w:szCs w:val="24"/>
+        </w:rPr>
+        <w:lastRenderedPageBreak/>
+        <w:t xml:space="preserve">13.  Po tytułach rozdziałów, podrozdziałów, podpunktów, rysunków, tabel i wykresów </w:t>
+      </w:r>
+      <w:r>
+        <w:rPr>
+          <w:rFonts w:ascii="Times New Roman" w:hAnsi="Times New Roman"/>
+          <w:sz w:val="24"/>
+          <w:szCs w:val="24"/>
+        </w:rPr>
+        <w:tab/>
+        <w:t>nie stawia się kropek.</w:t>
+      </w:r>
+    </w:p>
+    <w:p>
+      <w:pPr>
+        <w:rPr>
+          <w:rFonts w:ascii="Times New Roman" w:hAnsi="Times New Roman"/>
+          <w:sz w:val="24"/>
+          <w:szCs w:val="24"/>
+        </w:rPr>
+      </w:pPr>
+      <w:r>
+        <w:rPr>
+          <w:rFonts w:ascii="Times New Roman" w:hAnsi="Times New Roman"/>
+          <w:sz w:val="24"/>
+          <w:szCs w:val="24"/>
+        </w:rPr>
+        <w:t xml:space="preserve">14. Strona tytułowa powinna być zgodna z podanym wzorem. Informacja o opiekunie naukowym jest opcjonalna i występuje tylko wtedy, gdy kierujący pracą nie ma </w:t>
+      </w:r>
+      <w:r>
+        <w:rPr>
+          <w:rFonts w:ascii="Times New Roman" w:hAnsi="Times New Roman"/>
+          <w:sz w:val="24"/>
+          <w:szCs w:val="24"/>
+        </w:rPr>
+        <w:tab/>
+        <w:t>stopnia naukowego doktora.</w:t>
+      </w:r>
+    </w:p>
+    <w:p>
+      <w:pPr>
+        <w:rPr>
+          <w:rFonts w:ascii="Times New Roman" w:hAnsi="Times New Roman"/>
+          <w:sz w:val="24"/>
+          <w:szCs w:val="24"/>
+        </w:rPr>
+      </w:pPr>
+      <w:r>
+        <w:rPr>
+          <w:rFonts w:ascii="Times New Roman" w:hAnsi="Times New Roman"/>
+          <w:sz w:val="24"/>
+          <w:szCs w:val="24"/>
+        </w:rPr>
+        <w:t xml:space="preserve">15. Numeracja stron powinna być ciągła, poczynając od strony tytułowej, ale pierwszą stroną z umieszczonym numerem powinna być druga strona spisu treści. Numery stron </w:t>
+      </w:r>
+      <w:r>
+        <w:rPr>
+          <w:rFonts w:ascii="Times New Roman" w:hAnsi="Times New Roman"/>
+          <w:sz w:val="24"/>
+          <w:szCs w:val="24"/>
+        </w:rPr>
+        <w:tab/>
+        <w:t>powinny znajdować się w prawym dolnym roku. Dopuszcza się używanie nagłówków</w:t>
+      </w:r>
+      <w:r>
+        <w:rPr>
+          <w:rFonts w:ascii="Times New Roman" w:hAnsi="Times New Roman"/>
+          <w:sz w:val="24"/>
+          <w:szCs w:val="24"/>
+        </w:rPr>
+        <w:tab/>
+        <w:t xml:space="preserve">i stopek. Gdy używana jest stopka to numer strony powinien być umieszczony </w:t>
+      </w:r>
+      <w:r>
+        <w:rPr>
+          <w:rFonts w:ascii="Times New Roman" w:hAnsi="Times New Roman"/>
+          <w:sz w:val="24"/>
+          <w:szCs w:val="24"/>
+        </w:rPr>
+        <w:tab/>
+        <w:t xml:space="preserve">wewnątrz niej. Nagłówków nie wstawia się na stronie tytułowej, stronach ze streszczeniami, stronie z życiorysem oraz na pierwszej stronie wstępu, pierwszej </w:t>
+      </w:r>
+      <w:r>
+        <w:rPr>
+          <w:rFonts w:ascii="Times New Roman" w:hAnsi="Times New Roman"/>
+          <w:sz w:val="24"/>
+          <w:szCs w:val="24"/>
+        </w:rPr>
+        <w:tab/>
+        <w:t xml:space="preserve">stronie nowego rozdziału, pierwszej stronie wykazu literatury oraz pierwszych stronach załączników.  </w:t>
+      </w:r>
+    </w:p>
+    <w:p>
+      <w:pPr>
+        <w:rPr>
+          <w:rFonts w:ascii="Times New Roman" w:hAnsi="Times New Roman"/>
+          <w:sz w:val="24"/>
+          <w:szCs w:val="24"/>
+        </w:rPr>
+      </w:pPr>
+      <w:r>
+        <w:rPr>
+          <w:rFonts w:ascii="Times New Roman" w:hAnsi="Times New Roman"/>
+          <w:sz w:val="24"/>
+          <w:szCs w:val="24"/>
+        </w:rPr>
+        <w:t xml:space="preserve">16. Odnośniki powinny być pisane czcionką prostą Times New Roman 10 </w:t>
+      </w:r>
+      <w:proofErr w:type="spellStart"/>
+      <w:r>
+        <w:rPr>
+          <w:rFonts w:ascii="Times New Roman" w:hAnsi="Times New Roman"/>
+          <w:sz w:val="24"/>
+          <w:szCs w:val="24"/>
+        </w:rPr>
+        <w:t>ppt</w:t>
+      </w:r>
+      <w:proofErr w:type="spellEnd"/>
+      <w:r>
+        <w:rPr>
+          <w:rFonts w:ascii="Times New Roman" w:hAnsi="Times New Roman"/>
+          <w:sz w:val="24"/>
+          <w:szCs w:val="24"/>
+        </w:rPr>
+        <w:t>, podobnie podpisy pod rysunkami, tabelami i wykresami, stosować czcionkę normalnej grubości.</w:t>
+      </w:r>
+    </w:p>
+    <w:p>
+      <w:pPr>
+        <w:rPr>
+          <w:rFonts w:ascii="Times New Roman" w:hAnsi="Times New Roman"/>
+          <w:sz w:val="24"/>
+          <w:szCs w:val="24"/>
+        </w:rPr>
+      </w:pPr>
+      <w:r>
+        <w:rPr>
+          <w:rFonts w:ascii="Times New Roman" w:hAnsi="Times New Roman"/>
+          <w:sz w:val="24"/>
+          <w:szCs w:val="24"/>
+        </w:rPr>
+        <w:t>17. Inne kolory druku niż czarny mogą być stosowane tylko tam, gdzie jest to uzasadnione czytelnością tekstu, wykresu bądź rysunku,</w:t>
+      </w:r>
+    </w:p>
+    <w:p>
+      <w:pPr>
+        <w:rPr>
+          <w:rFonts w:ascii="Times New Roman" w:hAnsi="Times New Roman"/>
+          <w:sz w:val="24"/>
+          <w:szCs w:val="24"/>
+        </w:rPr>
+      </w:pPr>
+      <w:r>
+        <w:rPr>
+          <w:rFonts w:ascii="Times New Roman" w:hAnsi="Times New Roman"/>
+          <w:sz w:val="24"/>
+          <w:szCs w:val="24"/>
+        </w:rPr>
+        <w:t xml:space="preserve">18. W podpisach stosować pojedynczą interlinię. Podpis rysunku powinien znajdować </w:t>
+      </w:r>
+      <w:r>
+        <w:rPr>
+          <w:rFonts w:ascii="Times New Roman" w:hAnsi="Times New Roman"/>
+          <w:sz w:val="24"/>
+          <w:szCs w:val="24"/>
+        </w:rPr>
+        <w:tab/>
+        <w:t xml:space="preserve">się pod rysunkiem, centralnie, albo z wyjustowaniem do lewej strony. Tak samo w </w:t>
+      </w:r>
+      <w:r>
+        <w:rPr>
+          <w:rFonts w:ascii="Times New Roman" w:hAnsi="Times New Roman"/>
+          <w:sz w:val="24"/>
+          <w:szCs w:val="24"/>
+        </w:rPr>
+        <w:tab/>
+        <w:t xml:space="preserve">przypadku wykresów. Podpis tabeli może być umieszczany zarówno nad tabelą, jak i poniżej niej, ale jednakowo w całej pracy. Numeracja tabel i rysunków jest rozłączna.  </w:t>
+      </w:r>
+      <w:r>
+        <w:rPr>
+          <w:rFonts w:ascii="Times New Roman" w:hAnsi="Times New Roman"/>
+          <w:sz w:val="24"/>
+          <w:szCs w:val="24"/>
+        </w:rPr>
+        <w:tab/>
+        <w:t xml:space="preserve">Wykresy mogą być uznawane za rysunki, jeżeli jest inaczej to ich numeracja powinna być osobna. Proponuje się stosować numerację dwupoziomową, tzn. od początku w </w:t>
+      </w:r>
+      <w:r>
+        <w:rPr>
+          <w:rFonts w:ascii="Times New Roman" w:hAnsi="Times New Roman"/>
+          <w:sz w:val="24"/>
+          <w:szCs w:val="24"/>
+        </w:rPr>
+        <w:tab/>
+        <w:t>każdym rozdziale (np. Rys. 2.1, Rys. 4.1, Tabela 3.1). Podpis nie może być przeniesiony na następną stronę.</w:t>
+      </w:r>
+    </w:p>
+    <w:p>
+      <w:pPr>
+        <w:rPr>
+          <w:rFonts w:ascii="Times New Roman" w:hAnsi="Times New Roman"/>
+          <w:sz w:val="24"/>
+          <w:szCs w:val="24"/>
+        </w:rPr>
+      </w:pPr>
+      <w:r>
+        <w:rPr>
+          <w:rFonts w:ascii="Times New Roman" w:hAnsi="Times New Roman"/>
+          <w:sz w:val="24"/>
+          <w:szCs w:val="24"/>
+        </w:rPr>
+        <w:t xml:space="preserve">20. Odnośniki do literatury umieszczać w nawiasach kwadratowych, każda pozycja literaturowa umieszczana w wykazie literatury musi być tak opisana, aby dało się ją </w:t>
+      </w:r>
+      <w:r>
+        <w:rPr>
+          <w:rFonts w:ascii="Times New Roman" w:hAnsi="Times New Roman"/>
+          <w:sz w:val="24"/>
+          <w:szCs w:val="24"/>
+        </w:rPr>
+        <w:tab/>
+        <w:t>bez trudności odnaleźć, w szczególności musi być podane nazwisko autora (w przypadku materiałów firmowych nazwa firmy),  tytuł, wydawnictwo, rok wydania, numer czasopisma itd., w przypadku materiałów z Internetu należy podać miesiąc i rok zaglądania na stronę,</w:t>
+      </w:r>
+    </w:p>
+    <w:p>
+      <w:pPr>
+        <w:rPr>
+          <w:rFonts w:ascii="Times New Roman" w:hAnsi="Times New Roman"/>
+          <w:sz w:val="24"/>
+          <w:szCs w:val="24"/>
+        </w:rPr>
+      </w:pPr>
+      <w:r>
+        <w:rPr>
+          <w:rFonts w:ascii="Times New Roman" w:hAnsi="Times New Roman"/>
+          <w:sz w:val="24"/>
+          <w:szCs w:val="24"/>
+        </w:rPr>
+        <w:t xml:space="preserve">21. Wszystkie używane w pracy skróty powinny wraz z ich rozwinięciami znajdować się w wykazie skrótów, skrót użyty w zdaniu musi być poprzedzony przynajmniej jednym słowem z nim związanym (np. </w:t>
+      </w:r>
+      <w:r>
+        <w:rPr>
+          <w:rFonts w:ascii="Times New Roman" w:hAnsi="Times New Roman"/>
+          <w:i/>
+          <w:sz w:val="24"/>
+          <w:szCs w:val="24"/>
+        </w:rPr>
+        <w:t>W</w:t>
+      </w:r>
+      <w:r>
+        <w:rPr>
+          <w:rFonts w:ascii="Times New Roman" w:hAnsi="Times New Roman"/>
+          <w:i/>
+          <w:sz w:val="24"/>
+          <w:szCs w:val="24"/>
+        </w:rPr>
+        <w:t xml:space="preserve"> systemach SDH używa się</w:t>
+      </w:r>
+      <w:r>
+        <w:rPr>
+          <w:rFonts w:ascii="Times New Roman" w:hAnsi="Times New Roman"/>
+          <w:sz w:val="24"/>
+          <w:szCs w:val="24"/>
+        </w:rPr>
+        <w:t xml:space="preserve"> …, a nie </w:t>
+      </w:r>
+      <w:r>
+        <w:rPr>
+          <w:rFonts w:ascii="Times New Roman" w:hAnsi="Times New Roman"/>
+          <w:i/>
+          <w:sz w:val="24"/>
+          <w:szCs w:val="24"/>
+        </w:rPr>
+        <w:t xml:space="preserve">W SDH używa </w:t>
+      </w:r>
+      <w:r>
+        <w:rPr>
+          <w:rFonts w:ascii="Times New Roman" w:hAnsi="Times New Roman"/>
+          <w:i/>
+          <w:sz w:val="24"/>
+          <w:szCs w:val="24"/>
+        </w:rPr>
+        <w:t xml:space="preserve">się </w:t>
+      </w:r>
+      <w:r>
+        <w:rPr>
+          <w:rFonts w:ascii="Times New Roman" w:hAnsi="Times New Roman"/>
+          <w:sz w:val="24"/>
+          <w:szCs w:val="24"/>
+        </w:rPr>
+        <w:t>…).</w:t>
+      </w:r>
+    </w:p>
+    <w:p>
+      <w:pPr>
+        <w:rPr>
+          <w:rFonts w:ascii="Times New Roman" w:hAnsi="Times New Roman"/>
+          <w:sz w:val="24"/>
+          <w:szCs w:val="24"/>
+        </w:rPr>
+      </w:pPr>
+    </w:p>
+    <w:p>
+      <w:pPr>
+        <w:rPr>
+          <w:rFonts w:ascii="Times New Roman" w:hAnsi="Times New Roman"/>
+          <w:sz w:val="24"/>
+          <w:szCs w:val="24"/>
+        </w:rPr>
+      </w:pPr>
+      <w:r>
+        <w:rPr>
+          <w:rFonts w:ascii="Times New Roman" w:hAnsi="Times New Roman"/>
+          <w:sz w:val="24"/>
+          <w:szCs w:val="24"/>
+        </w:rPr>
+        <w:tab/>
+      </w:r>
+    </w:p>
+    <w:p>
+      <w:pPr>
+        <w:rPr>
+          <w:rFonts w:ascii="Times New Roman" w:hAnsi="Times New Roman"/>
+          <w:sz w:val="24"/>
+          <w:szCs w:val="24"/>
+        </w:rPr>
+      </w:pPr>
+    </w:p>
+    <w:p>
+      <w:pPr>
+        <w:rPr>
+          <w:rFonts w:ascii="Times New Roman" w:hAnsi="Times New Roman"/>
+          <w:b/>
+          <w:sz w:val="24"/>
+          <w:szCs w:val="24"/>
+        </w:rPr>
+      </w:pPr>
+      <w:r>
+        <w:rPr>
+          <w:rFonts w:ascii="Times New Roman" w:hAnsi="Times New Roman"/>
+          <w:b/>
+          <w:sz w:val="24"/>
+          <w:szCs w:val="24"/>
+        </w:rPr>
+        <w:t>II.</w:t>
+      </w:r>
+      <w:r>
+        <w:rPr>
+          <w:rFonts w:ascii="Times New Roman" w:hAnsi="Times New Roman"/>
+          <w:b/>
+          <w:sz w:val="24"/>
+          <w:szCs w:val="24"/>
+        </w:rPr>
+        <w:t xml:space="preserve"> Układ pracy</w:t>
+      </w:r>
+      <w:r>
+        <w:rPr>
+          <w:rFonts w:ascii="Times New Roman" w:hAnsi="Times New Roman"/>
+          <w:b/>
+          <w:sz w:val="24"/>
+          <w:szCs w:val="24"/>
+        </w:rPr>
+        <w:t xml:space="preserve"> </w:t>
+      </w:r>
+    </w:p>
+    <w:p>
+      <w:pPr>
+        <w:rPr>
+          <w:rFonts w:ascii="Times New Roman" w:hAnsi="Times New Roman"/>
+          <w:b/>
+          <w:sz w:val="24"/>
+          <w:szCs w:val="24"/>
+        </w:rPr>
+      </w:pPr>
+    </w:p>
+    <w:p>
+      <w:pPr>
+        <w:rPr>
+          <w:rFonts w:ascii="Times New Roman" w:hAnsi="Times New Roman"/>
+          <w:sz w:val="24"/>
+          <w:szCs w:val="24"/>
+        </w:rPr>
+      </w:pPr>
+      <w:r>
+        <w:rPr>
+          <w:rFonts w:ascii="Times New Roman" w:hAnsi="Times New Roman"/>
+          <w:sz w:val="24"/>
+          <w:szCs w:val="24"/>
+        </w:rPr>
+        <w:t>Kolejność stron w pracy dyplomowej powinna być następująca:</w:t>
+      </w:r>
+    </w:p>
+    <w:p>
+      <w:pPr>
+        <w:rPr>
+          <w:rFonts w:ascii="Times New Roman" w:hAnsi="Times New Roman"/>
+          <w:sz w:val="24"/>
+          <w:szCs w:val="24"/>
+        </w:rPr>
+      </w:pPr>
+    </w:p>
+    <w:p>
+      <w:pPr>
+        <w:rPr>
+          <w:rFonts w:ascii="Times New Roman" w:hAnsi="Times New Roman"/>
+          <w:sz w:val="24"/>
+          <w:szCs w:val="24"/>
+        </w:rPr>
+      </w:pPr>
+      <w:r>
+        <w:rPr>
+          <w:rFonts w:ascii="Times New Roman" w:hAnsi="Times New Roman"/>
+          <w:sz w:val="24"/>
+          <w:szCs w:val="24"/>
+        </w:rPr>
+        <w:tab/>
+        <w:t>1. Strona tytułowa</w:t>
+      </w:r>
+    </w:p>
+    <w:p>
+      <w:pPr>
+        <w:rPr>
+          <w:rFonts w:ascii="Times New Roman" w:hAnsi="Times New Roman"/>
+          <w:sz w:val="24"/>
+          <w:szCs w:val="24"/>
+        </w:rPr>
+      </w:pPr>
+      <w:r>
+        <w:rPr>
+          <w:rFonts w:ascii="Times New Roman" w:hAnsi="Times New Roman"/>
+          <w:sz w:val="24"/>
+          <w:szCs w:val="24"/>
+        </w:rPr>
+        <w:tab/>
+        <w:t>2. Streszczenie po polsku (maksymalnie 1 strona)</w:t>
+      </w:r>
+    </w:p>
+    <w:p>
+      <w:pPr>
+        <w:rPr>
+          <w:rFonts w:ascii="Times New Roman" w:hAnsi="Times New Roman"/>
+          <w:sz w:val="24"/>
+          <w:szCs w:val="24"/>
+        </w:rPr>
+      </w:pPr>
+      <w:r>
+        <w:rPr>
+          <w:rFonts w:ascii="Times New Roman" w:hAnsi="Times New Roman"/>
+          <w:sz w:val="24"/>
+          <w:szCs w:val="24"/>
+        </w:rPr>
+        <w:tab/>
+        <w:t>3. Streszczenie po angielsku (maksymalnie 1 strona)</w:t>
+      </w:r>
+    </w:p>
+    <w:p>
+      <w:pPr>
+        <w:rPr>
+          <w:rFonts w:ascii="Times New Roman" w:hAnsi="Times New Roman"/>
+          <w:sz w:val="24"/>
+          <w:szCs w:val="24"/>
+        </w:rPr>
+      </w:pPr>
+      <w:r>
+        <w:rPr>
+          <w:rFonts w:ascii="Times New Roman" w:hAnsi="Times New Roman"/>
+          <w:sz w:val="24"/>
+          <w:szCs w:val="24"/>
+        </w:rPr>
+        <w:tab/>
+        <w:t>4. Życiorys (-y)</w:t>
+      </w:r>
+    </w:p>
+    <w:p>
+      <w:pPr>
+        <w:rPr>
+          <w:rFonts w:ascii="Times New Roman" w:hAnsi="Times New Roman"/>
+          <w:sz w:val="24"/>
+          <w:szCs w:val="24"/>
+        </w:rPr>
+      </w:pPr>
+      <w:r>
+        <w:rPr>
+          <w:rFonts w:ascii="Times New Roman" w:hAnsi="Times New Roman"/>
+          <w:sz w:val="24"/>
+          <w:szCs w:val="24"/>
+        </w:rPr>
+        <w:tab/>
+        <w:t>5. Spis treści</w:t>
+      </w:r>
+    </w:p>
+    <w:p>
+      <w:pPr>
+        <w:rPr>
+          <w:rFonts w:ascii="Times New Roman" w:hAnsi="Times New Roman"/>
+          <w:sz w:val="24"/>
+          <w:szCs w:val="24"/>
+        </w:rPr>
+      </w:pPr>
+      <w:r>
+        <w:rPr>
+          <w:rFonts w:ascii="Times New Roman" w:hAnsi="Times New Roman"/>
+          <w:sz w:val="24"/>
+          <w:szCs w:val="24"/>
+        </w:rPr>
+        <w:tab/>
+        <w:t>6. Wykaz używanych skrótów</w:t>
+      </w:r>
+    </w:p>
+    <w:p>
+      <w:pPr>
+        <w:rPr>
+          <w:rFonts w:ascii="Times New Roman" w:hAnsi="Times New Roman"/>
+          <w:sz w:val="24"/>
+          <w:szCs w:val="24"/>
+        </w:rPr>
+      </w:pPr>
+      <w:r>
+        <w:rPr>
+          <w:rFonts w:ascii="Times New Roman" w:hAnsi="Times New Roman"/>
+          <w:sz w:val="24"/>
+          <w:szCs w:val="24"/>
+        </w:rPr>
+        <w:tab/>
+        <w:t xml:space="preserve">7. Wstęp </w:t>
+      </w:r>
+    </w:p>
+    <w:p>
+      <w:pPr>
+        <w:rPr>
+          <w:rFonts w:ascii="Times New Roman" w:hAnsi="Times New Roman"/>
+          <w:sz w:val="24"/>
+          <w:szCs w:val="24"/>
+        </w:rPr>
+      </w:pPr>
+      <w:r>
+        <w:rPr>
+          <w:rFonts w:ascii="Times New Roman" w:hAnsi="Times New Roman"/>
+          <w:sz w:val="24"/>
+          <w:szCs w:val="24"/>
+        </w:rPr>
+        <w:tab/>
+        <w:t>8. Rozdział 1, 2 itd.</w:t>
+      </w:r>
+    </w:p>
+    <w:p>
+      <w:pPr>
+        <w:rPr>
+          <w:rFonts w:ascii="Times New Roman" w:hAnsi="Times New Roman"/>
+          <w:sz w:val="24"/>
+          <w:szCs w:val="24"/>
+        </w:rPr>
+      </w:pPr>
+      <w:r>
+        <w:rPr>
+          <w:rFonts w:ascii="Times New Roman" w:hAnsi="Times New Roman"/>
+          <w:sz w:val="24"/>
+          <w:szCs w:val="24"/>
+        </w:rPr>
+        <w:tab/>
+        <w:t>9. Podsumowanie i wnioski końcowe</w:t>
+      </w:r>
+    </w:p>
+    <w:p>
+      <w:pPr>
+        <w:rPr>
+          <w:rFonts w:ascii="Times New Roman" w:hAnsi="Times New Roman"/>
+          <w:sz w:val="24"/>
+          <w:szCs w:val="24"/>
+        </w:rPr>
+      </w:pPr>
+      <w:r>
+        <w:rPr>
+          <w:rFonts w:ascii="Times New Roman" w:hAnsi="Times New Roman"/>
+          <w:sz w:val="24"/>
+          <w:szCs w:val="24"/>
+        </w:rPr>
+        <w:tab/>
+        <w:t>10. Literatura</w:t>
+      </w:r>
+    </w:p>
+    <w:p>
+      <w:pPr>
+        <w:rPr>
+          <w:rFonts w:ascii="Times New Roman" w:hAnsi="Times New Roman"/>
+          <w:sz w:val="24"/>
+          <w:szCs w:val="24"/>
+        </w:rPr>
+      </w:pPr>
+      <w:r>
+        <w:rPr>
+          <w:rFonts w:ascii="Times New Roman" w:hAnsi="Times New Roman"/>
+          <w:sz w:val="24"/>
+          <w:szCs w:val="24"/>
+        </w:rPr>
+        <w:tab/>
+        <w:t>11. Załączniki</w:t>
+      </w:r>
+    </w:p>
+    <w:p>
+      <w:pPr>
+        <w:rPr>
+          <w:rFonts w:ascii="Times New Roman" w:hAnsi="Times New Roman"/>
+          <w:sz w:val="24"/>
+          <w:szCs w:val="24"/>
+        </w:rPr>
+      </w:pPr>
+    </w:p>
+    <w:p>
+      <w:pPr>
+        <w:rPr>
+          <w:rFonts w:ascii="Times New Roman" w:hAnsi="Times New Roman"/>
+          <w:b/>
+          <w:sz w:val="24"/>
+          <w:szCs w:val="24"/>
+        </w:rPr>
+      </w:pPr>
+      <w:r>
+        <w:rPr>
+          <w:rFonts w:ascii="Times New Roman" w:hAnsi="Times New Roman"/>
+          <w:b/>
+          <w:sz w:val="24"/>
+          <w:szCs w:val="24"/>
+        </w:rPr>
+        <w:t>III. Liczba egzemplarzy pracy</w:t>
+      </w:r>
+    </w:p>
+    <w:p>
+      <w:pPr>
+        <w:rPr>
+          <w:rFonts w:ascii="Times New Roman" w:hAnsi="Times New Roman"/>
+          <w:sz w:val="24"/>
+          <w:szCs w:val="24"/>
+        </w:rPr>
+      </w:pPr>
+    </w:p>
+    <w:p>
+      <w:pPr>
+        <w:rPr>
+          <w:rFonts w:ascii="Times New Roman" w:hAnsi="Times New Roman"/>
+          <w:sz w:val="24"/>
+          <w:szCs w:val="24"/>
+        </w:rPr>
+      </w:pPr>
+      <w:r>
+        <w:rPr>
+          <w:rFonts w:ascii="Times New Roman" w:hAnsi="Times New Roman"/>
+          <w:sz w:val="24"/>
+          <w:szCs w:val="24"/>
+        </w:rPr>
+        <w:lastRenderedPageBreak/>
+        <w:t xml:space="preserve">Wymagane jest złożenie jednego egzemplarza pracy dyplomowej w Sekretariacie Dydaktycznym IT. Jeżeli wymaga tego kierownik pracy (opiekun) to u niego składa się dodatkowy egzemplarz pracy. </w:t>
+      </w:r>
+    </w:p>
+    <w:p>
+      <w:pPr>
+        <w:rPr>
+          <w:rFonts w:ascii="Times New Roman" w:hAnsi="Times New Roman"/>
+          <w:sz w:val="24"/>
+          <w:szCs w:val="24"/>
+        </w:rPr>
+      </w:pPr>
+    </w:p>
+    <w:p>
+      <w:pPr>
+        <w:rPr>
+          <w:rFonts w:ascii="Times New Roman" w:hAnsi="Times New Roman"/>
+          <w:b/>
+          <w:sz w:val="24"/>
+          <w:szCs w:val="24"/>
+        </w:rPr>
+      </w:pPr>
+      <w:r>
+        <w:rPr>
+          <w:rFonts w:ascii="Times New Roman" w:hAnsi="Times New Roman"/>
+          <w:b/>
+          <w:sz w:val="24"/>
+          <w:szCs w:val="24"/>
+        </w:rPr>
+        <w:t>IV. Obowiązkowe załączniki do pracy dyplomowej</w:t>
+      </w:r>
+    </w:p>
+    <w:p>
+      <w:pPr>
+        <w:rPr>
+          <w:rFonts w:ascii="Times New Roman" w:hAnsi="Times New Roman"/>
+          <w:sz w:val="24"/>
+          <w:szCs w:val="24"/>
+        </w:rPr>
+      </w:pPr>
+    </w:p>
+    <w:p>
+      <w:pPr>
+        <w:rPr>
+          <w:rFonts w:ascii="Times New Roman" w:hAnsi="Times New Roman"/>
+          <w:sz w:val="24"/>
+          <w:szCs w:val="24"/>
+        </w:rPr>
+      </w:pPr>
+      <w:r>
+        <w:rPr>
+          <w:rFonts w:ascii="Times New Roman" w:hAnsi="Times New Roman"/>
+          <w:sz w:val="24"/>
+          <w:szCs w:val="24"/>
+        </w:rPr>
+        <w:t xml:space="preserve">Pyta CD </w:t>
+      </w:r>
+    </w:p>
+    <w:p>
+      <w:pPr>
+        <w:pStyle w:val="NormalnyIn"/>
+      </w:pPr>
+    </w:p>
+    <w:p>
+      <w:pPr>
+        <w:jc w:val="left"/>
+        <w:rPr>
+          <w:rFonts w:ascii="Times New Roman" w:eastAsia="Times New Roman" w:hAnsi="Times New Roman"/>
+          <w:sz w:val="24"/>
+          <w:szCs w:val="24"/>
+          <w:lang w:eastAsia="pl-PL"/>
+        </w:rPr>
+      </w:pPr>
+    </w:p>
+    <w:p>
+      <w:pPr>
+        <w:pStyle w:val="NormalnyIn"/>
+        <w:rPr>
+          <w:rFonts w:eastAsiaTheme="majorEastAsia" w:cstheme="majorBidi"/>
+          <w:sz w:val="32"/>
+          <w:szCs w:val="28"/>
+        </w:rPr>
+      </w:pPr>
+    </w:p>
+    <w:p>
+      <w:pPr>
+        <w:pStyle w:val="Nagwek1"/>
+        <w:numPr>
+          <w:ilvl w:val="0"/>
+          <w:numId w:val="0"/>
+        </w:numPr>
       </w:pPr>
     </w:p>
     <w:sectPr>
@@ -11427,6 +13065,7 @@
         <w:bottom w:val="single" w:sz="18" w:space="24" w:color="auto"/>
         <w:right w:val="single" w:sz="18" w:space="24" w:color="auto"/>
       </w:pgBorders>
+      <w:pgNumType w:start="6"/>
       <w:cols w:space="708"/>
       <w:titlePg/>
       <w:docGrid w:linePitch="360"/>
@@ -11456,20 +13095,26 @@
 
 <file path=word/footer1.xml><?xml version="1.0" encoding="utf-8"?>
 <w:ftr xmlns:ve="http://schemas.openxmlformats.org/markup-compatibility/2006" xmlns:o="urn:schemas-microsoft-com:office:office" xmlns:r="http://schemas.openxmlformats.org/officeDocument/2006/relationships" xmlns:m="http://schemas.openxmlformats.org/officeDocument/2006/math" xmlns:v="urn:schemas-microsoft-com:vml" xmlns:wp="http://schemas.openxmlformats.org/drawingml/2006/wordprocessingDrawing" xmlns:w10="urn:schemas-microsoft-com:office:word" xmlns:w="http://schemas.openxmlformats.org/wordprocessingml/2006/main" xmlns:wne="http://schemas.microsoft.com/office/word/2006/wordml">
-  <w:p>
-    <w:pPr>
-      <w:pStyle w:val="Stopka"/>
-      <w:jc w:val="right"/>
-    </w:pPr>
-    <w:fldSimple w:instr=" PAGE   \* MERGEFORMAT ">
-      <w:r>
-        <w:rPr>
-          <w:noProof/>
-        </w:rPr>
-        <w:t>5</w:t>
-      </w:r>
-    </w:fldSimple>
-  </w:p>
+  <w:sdt>
+    <w:sdtPr>
+      <w:id w:val="969169713"/>
+      <w:placeholder>
+        <w:docPart w:val="4D982FB75A964F93BB696EF85BAE52AB"/>
+      </w:placeholder>
+      <w:temporary/>
+      <w:showingPlcHdr/>
+    </w:sdtPr>
+    <w:sdtContent>
+      <w:p>
+        <w:pPr>
+          <w:pStyle w:val="Stopka"/>
+        </w:pPr>
+        <w:r>
+          <w:t>[Wpisz tekst]</w:t>
+        </w:r>
+      </w:p>
+    </w:sdtContent>
+  </w:sdt>
   <w:p>
     <w:pPr>
       <w:pStyle w:val="Stopka"/>
@@ -11704,8 +13349,8 @@
   <w:abstractNum w:abstractNumId="2">
     <w:nsid w:val="0C3175BE"/>
     <w:multiLevelType w:val="hybridMultilevel"/>
-    <w:tmpl w:val="B5F2AAEA"/>
-    <w:lvl w:ilvl="0" w:tplc="9E1E7C38">
+    <w:tmpl w:val="BEA411F0"/>
+    <w:lvl w:ilvl="0" w:tplc="72B2B636">
       <w:start w:val="1"/>
       <w:numFmt w:val="decimal"/>
       <w:pStyle w:val="Nagwek2"/>
@@ -11714,6 +13359,9 @@
       <w:pPr>
         <w:ind w:left="1287" w:hanging="360"/>
       </w:pPr>
+      <w:rPr>
+        <w:rFonts w:hint="default"/>
+      </w:rPr>
     </w:lvl>
     <w:lvl w:ilvl="1" w:tplc="04150019" w:tentative="1">
       <w:start w:val="1"/>
@@ -13795,8 +15443,8 @@
   <w:abstractNum w:abstractNumId="21">
     <w:nsid w:val="6B945B07"/>
     <w:multiLevelType w:val="hybridMultilevel"/>
-    <w:tmpl w:val="CF1E33A8"/>
-    <w:lvl w:ilvl="0" w:tplc="91D04322">
+    <w:tmpl w:val="86087C8A"/>
+    <w:lvl w:ilvl="0" w:tplc="457C3522">
       <w:start w:val="1"/>
       <w:numFmt w:val="decimal"/>
       <w:pStyle w:val="Nagwek3"/>
@@ -14176,6 +15824,12 @@
   <w:num w:numId="24">
     <w:abstractNumId w:val="21"/>
   </w:num>
+  <w:num w:numId="25">
+    <w:abstractNumId w:val="2"/>
+    <w:lvlOverride w:ilvl="0">
+      <w:startOverride w:val="1"/>
+    </w:lvlOverride>
+  </w:num>
 </w:numbering>
 </file>
 
@@ -14210,7 +15864,6 @@
     <w:lsdException w:name="toc 7" w:uiPriority="39"/>
     <w:lsdException w:name="toc 8" w:uiPriority="39"/>
     <w:lsdException w:name="toc 9" w:uiPriority="39"/>
-    <w:lsdException w:name="footer" w:uiPriority="0"/>
     <w:lsdException w:name="caption" w:uiPriority="35" w:qFormat="1"/>
     <w:lsdException w:name="Title" w:semiHidden="0" w:uiPriority="10" w:unhideWhenUsed="0" w:qFormat="1"/>
     <w:lsdException w:name="Default Paragraph Font" w:uiPriority="1"/>
@@ -14378,7 +16031,7 @@
     <w:uiPriority w:val="9"/>
     <w:unhideWhenUsed/>
     <w:qFormat/>
-    <w:rsid w:val="003D1A88"/>
+    <w:rsid w:val="00944C3A"/>
     <w:pPr>
       <w:keepNext/>
       <w:keepLines/>
@@ -14386,7 +16039,7 @@
         <w:numId w:val="23"/>
       </w:numPr>
       <w:spacing w:before="200" w:after="0" w:line="480" w:lineRule="auto"/>
-      <w:ind w:left="0" w:firstLine="0"/>
+      <w:ind w:left="357" w:hanging="357"/>
       <w:outlineLvl w:val="1"/>
     </w:pPr>
     <w:rPr>
@@ -14477,6 +16130,7 @@
     <w:name w:val="footer"/>
     <w:basedOn w:val="Normalny"/>
     <w:link w:val="StopkaZnak"/>
+    <w:uiPriority w:val="99"/>
     <w:unhideWhenUsed/>
     <w:rsid w:val="006D1A95"/>
     <w:pPr>
@@ -14636,7 +16290,7 @@
     <w:basedOn w:val="Domylnaczcionkaakapitu"/>
     <w:link w:val="Nagwek2"/>
     <w:uiPriority w:val="9"/>
-    <w:rsid w:val="003D1A88"/>
+    <w:rsid w:val="00944C3A"/>
     <w:rPr>
       <w:rFonts w:ascii="Times New Roman" w:eastAsiaTheme="majorEastAsia" w:hAnsi="Times New Roman" w:cstheme="majorBidi"/>
       <w:b/>
@@ -15044,6 +16698,337 @@
     </w:rPr>
   </w:style>
 </w:styles>
+</file>
+
+<file path=word/glossary/document.xml><?xml version="1.0" encoding="utf-8"?>
+<w:glossaryDocument xmlns:ve="http://schemas.openxmlformats.org/markup-compatibility/2006" xmlns:o="urn:schemas-microsoft-com:office:office" xmlns:r="http://schemas.openxmlformats.org/officeDocument/2006/relationships" xmlns:m="http://schemas.openxmlformats.org/officeDocument/2006/math" xmlns:v="urn:schemas-microsoft-com:vml" xmlns:wp="http://schemas.openxmlformats.org/drawingml/2006/wordprocessingDrawing" xmlns:w10="urn:schemas-microsoft-com:office:word" xmlns:w="http://schemas.openxmlformats.org/wordprocessingml/2006/main" xmlns:wne="http://schemas.microsoft.com/office/word/2006/wordml">
+  <w:docParts>
+    <w:docPart>
+      <w:docPartPr>
+        <w:name w:val="4D982FB75A964F93BB696EF85BAE52AB"/>
+        <w:category>
+          <w:name w:val="Ogólne"/>
+          <w:gallery w:val="placeholder"/>
+        </w:category>
+        <w:types>
+          <w:type w:val="bbPlcHdr"/>
+        </w:types>
+        <w:behaviors>
+          <w:behavior w:val="content"/>
+        </w:behaviors>
+        <w:guid w:val="{17706BA2-A2A6-4C2E-9EC1-B6260C548ED3}"/>
+      </w:docPartPr>
+      <w:docPartBody>
+        <w:p>
+          <w:pPr>
+            <w:pStyle w:val="4D982FB75A964F93BB696EF85BAE52AB"/>
+          </w:pPr>
+          <w:r>
+            <w:t>[Wpisz tekst]</w:t>
+          </w:r>
+        </w:p>
+      </w:docPartBody>
+    </w:docPart>
+  </w:docParts>
+</w:glossaryDocument>
+</file>
+
+<file path=word/glossary/fontTable.xml><?xml version="1.0" encoding="utf-8"?>
+<w:fonts xmlns:r="http://schemas.openxmlformats.org/officeDocument/2006/relationships" xmlns:w="http://schemas.openxmlformats.org/wordprocessingml/2006/main">
+  <w:font w:name="Symbol">
+    <w:panose1 w:val="05050102010706020507"/>
+    <w:charset w:val="02"/>
+    <w:family w:val="roman"/>
+    <w:pitch w:val="variable"/>
+    <w:sig w:usb0="00000000" w:usb1="10000000" w:usb2="00000000" w:usb3="00000000" w:csb0="80000000" w:csb1="00000000"/>
+  </w:font>
+  <w:font w:name="Times New Roman">
+    <w:panose1 w:val="02020603050405020304"/>
+    <w:charset w:val="EE"/>
+    <w:family w:val="roman"/>
+    <w:pitch w:val="variable"/>
+    <w:sig w:usb0="E0002AFF" w:usb1="C0007841" w:usb2="00000009" w:usb3="00000000" w:csb0="000001FF" w:csb1="00000000"/>
+  </w:font>
+  <w:font w:name="Courier New">
+    <w:panose1 w:val="02070309020205020404"/>
+    <w:charset w:val="EE"/>
+    <w:family w:val="modern"/>
+    <w:pitch w:val="fixed"/>
+    <w:sig w:usb0="E0002AFF" w:usb1="C0007843" w:usb2="00000009" w:usb3="00000000" w:csb0="000001FF" w:csb1="00000000"/>
+  </w:font>
+  <w:font w:name="Wingdings">
+    <w:panose1 w:val="05000000000000000000"/>
+    <w:charset w:val="02"/>
+    <w:family w:val="auto"/>
+    <w:pitch w:val="variable"/>
+    <w:sig w:usb0="00000000" w:usb1="10000000" w:usb2="00000000" w:usb3="00000000" w:csb0="80000000" w:csb1="00000000"/>
+  </w:font>
+  <w:font w:name="Calibri">
+    <w:panose1 w:val="020F0502020204030204"/>
+    <w:charset w:val="EE"/>
+    <w:family w:val="swiss"/>
+    <w:pitch w:val="variable"/>
+    <w:sig w:usb0="E10002FF" w:usb1="4000ACFF" w:usb2="00000009" w:usb3="00000000" w:csb0="0000019F" w:csb1="00000000"/>
+  </w:font>
+  <w:font w:name="Arial">
+    <w:panose1 w:val="020B0604020202020204"/>
+    <w:charset w:val="EE"/>
+    <w:family w:val="swiss"/>
+    <w:pitch w:val="variable"/>
+    <w:sig w:usb0="E0002AFF" w:usb1="C0007843" w:usb2="00000009" w:usb3="00000000" w:csb0="000001FF" w:csb1="00000000"/>
+  </w:font>
+  <w:font w:name="Tahoma">
+    <w:panose1 w:val="020B0604030504040204"/>
+    <w:charset w:val="EE"/>
+    <w:family w:val="swiss"/>
+    <w:pitch w:val="variable"/>
+    <w:sig w:usb0="E1002EFF" w:usb1="C000605B" w:usb2="00000029" w:usb3="00000000" w:csb0="000101FF" w:csb1="00000000"/>
+  </w:font>
+  <w:font w:name="Cambria">
+    <w:panose1 w:val="02040503050406030204"/>
+    <w:charset w:val="EE"/>
+    <w:family w:val="roman"/>
+    <w:pitch w:val="variable"/>
+    <w:sig w:usb0="A00002EF" w:usb1="4000004B" w:usb2="00000000" w:usb3="00000000" w:csb0="0000019F" w:csb1="00000000"/>
+  </w:font>
+</w:fonts>
+</file>
+
+<file path=word/glossary/settings.xml><?xml version="1.0" encoding="utf-8"?>
+<w:settings xmlns:o="urn:schemas-microsoft-com:office:office" xmlns:r="http://schemas.openxmlformats.org/officeDocument/2006/relationships" xmlns:m="http://schemas.openxmlformats.org/officeDocument/2006/math" xmlns:v="urn:schemas-microsoft-com:vml" xmlns:w10="urn:schemas-microsoft-com:office:word" xmlns:w="http://schemas.openxmlformats.org/wordprocessingml/2006/main" xmlns:sl="http://schemas.openxmlformats.org/schemaLibrary/2006/main">
+  <w:view w:val="normal"/>
+  <w:defaultTabStop w:val="708"/>
+  <w:hyphenationZone w:val="425"/>
+  <w:characterSpacingControl w:val="doNotCompress"/>
+  <w:compat>
+    <w:useFELayout/>
+  </w:compat>
+  <w:rsids>
+    <w:rsidRoot w:val="00F91881"/>
+    <w:rsid w:val="0014543F"/>
+    <w:rsid w:val="009857C2"/>
+    <w:rsid w:val="00F91881"/>
+  </w:rsids>
+  <m:mathPr>
+    <m:mathFont m:val="Cambria Math"/>
+    <m:brkBin m:val="before"/>
+    <m:brkBinSub m:val="--"/>
+    <m:smallFrac m:val="off"/>
+    <m:dispDef/>
+    <m:lMargin m:val="0"/>
+    <m:rMargin m:val="0"/>
+    <m:defJc m:val="centerGroup"/>
+    <m:wrapIndent m:val="1440"/>
+    <m:intLim m:val="subSup"/>
+    <m:naryLim m:val="undOvr"/>
+  </m:mathPr>
+  <w:themeFontLang w:val="pl-PL"/>
+  <w:clrSchemeMapping w:bg1="light1" w:t1="dark1" w:bg2="light2" w:t2="dark2" w:accent1="accent1" w:accent2="accent2" w:accent3="accent3" w:accent4="accent4" w:accent5="accent5" w:accent6="accent6" w:hyperlink="hyperlink" w:followedHyperlink="followedHyperlink"/>
+  <w:decimalSymbol w:val=","/>
+  <w:listSeparator w:val=";"/>
+</w:settings>
+</file>
+
+<file path=word/glossary/styles.xml><?xml version="1.0" encoding="utf-8"?>
+<w:styles xmlns:r="http://schemas.openxmlformats.org/officeDocument/2006/relationships" xmlns:w="http://schemas.openxmlformats.org/wordprocessingml/2006/main">
+  <w:docDefaults>
+    <w:rPrDefault>
+      <w:rPr>
+        <w:rFonts w:asciiTheme="minorHAnsi" w:eastAsiaTheme="minorEastAsia" w:hAnsiTheme="minorHAnsi" w:cstheme="minorBidi"/>
+        <w:sz w:val="22"/>
+        <w:szCs w:val="22"/>
+        <w:lang w:val="pl-PL" w:eastAsia="pl-PL" w:bidi="ar-SA"/>
+      </w:rPr>
+    </w:rPrDefault>
+    <w:pPrDefault>
+      <w:pPr>
+        <w:spacing w:after="200" w:line="276" w:lineRule="auto"/>
+      </w:pPr>
+    </w:pPrDefault>
+  </w:docDefaults>
+  <w:latentStyles w:defLockedState="0" w:defUIPriority="99" w:defSemiHidden="1" w:defUnhideWhenUsed="1" w:defQFormat="0" w:count="267">
+    <w:lsdException w:name="Normal" w:semiHidden="0" w:uiPriority="0" w:unhideWhenUsed="0" w:qFormat="1"/>
+    <w:lsdException w:name="heading 1" w:semiHidden="0" w:uiPriority="9" w:unhideWhenUsed="0" w:qFormat="1"/>
+    <w:lsdException w:name="heading 2" w:uiPriority="9" w:qFormat="1"/>
+    <w:lsdException w:name="heading 3" w:uiPriority="9" w:qFormat="1"/>
+    <w:lsdException w:name="heading 4" w:uiPriority="9" w:qFormat="1"/>
+    <w:lsdException w:name="heading 5" w:uiPriority="9" w:qFormat="1"/>
+    <w:lsdException w:name="heading 6" w:uiPriority="9" w:qFormat="1"/>
+    <w:lsdException w:name="heading 7" w:uiPriority="9" w:qFormat="1"/>
+    <w:lsdException w:name="heading 8" w:uiPriority="9" w:qFormat="1"/>
+    <w:lsdException w:name="heading 9" w:uiPriority="9" w:qFormat="1"/>
+    <w:lsdException w:name="toc 1" w:uiPriority="39"/>
+    <w:lsdException w:name="toc 2" w:uiPriority="39"/>
+    <w:lsdException w:name="toc 3" w:uiPriority="39"/>
+    <w:lsdException w:name="toc 4" w:uiPriority="39"/>
+    <w:lsdException w:name="toc 5" w:uiPriority="39"/>
+    <w:lsdException w:name="toc 6" w:uiPriority="39"/>
+    <w:lsdException w:name="toc 7" w:uiPriority="39"/>
+    <w:lsdException w:name="toc 8" w:uiPriority="39"/>
+    <w:lsdException w:name="toc 9" w:uiPriority="39"/>
+    <w:lsdException w:name="caption" w:uiPriority="35" w:qFormat="1"/>
+    <w:lsdException w:name="Title" w:semiHidden="0" w:uiPriority="10" w:unhideWhenUsed="0" w:qFormat="1"/>
+    <w:lsdException w:name="Default Paragraph Font" w:uiPriority="1"/>
+    <w:lsdException w:name="Subtitle" w:semiHidden="0" w:uiPriority="11" w:unhideWhenUsed="0" w:qFormat="1"/>
+    <w:lsdException w:name="Strong" w:semiHidden="0" w:uiPriority="22" w:unhideWhenUsed="0" w:qFormat="1"/>
+    <w:lsdException w:name="Emphasis" w:semiHidden="0" w:uiPriority="20" w:unhideWhenUsed="0" w:qFormat="1"/>
+    <w:lsdException w:name="Table Grid" w:semiHidden="0" w:uiPriority="59" w:unhideWhenUsed="0"/>
+    <w:lsdException w:name="Placeholder Text" w:unhideWhenUsed="0"/>
+    <w:lsdException w:name="No Spacing" w:semiHidden="0" w:uiPriority="1" w:unhideWhenUsed="0" w:qFormat="1"/>
+    <w:lsdException w:name="Light Shading" w:semiHidden="0" w:uiPriority="60" w:unhideWhenUsed="0"/>
+    <w:lsdException w:name="Light List" w:semiHidden="0" w:uiPriority="61" w:unhideWhenUsed="0"/>
+    <w:lsdException w:name="Light Grid" w:semiHidden="0" w:uiPriority="62" w:unhideWhenUsed="0"/>
+    <w:lsdException w:name="Medium Shading 1" w:semiHidden="0" w:uiPriority="63" w:unhideWhenUsed="0"/>
+    <w:lsdException w:name="Medium Shading 2" w:semiHidden="0" w:uiPriority="64" w:unhideWhenUsed="0"/>
+    <w:lsdException w:name="Medium List 1" w:semiHidden="0" w:uiPriority="65" w:unhideWhenUsed="0"/>
+    <w:lsdException w:name="Medium List 2" w:semiHidden="0" w:uiPriority="66" w:unhideWhenUsed="0"/>
+    <w:lsdException w:name="Medium Grid 1" w:semiHidden="0" w:uiPriority="67" w:unhideWhenUsed="0"/>
+    <w:lsdException w:name="Medium Grid 2" w:semiHidden="0" w:uiPriority="68" w:unhideWhenUsed="0"/>
+    <w:lsdException w:name="Medium Grid 3" w:semiHidden="0" w:uiPriority="69" w:unhideWhenUsed="0"/>
+    <w:lsdException w:name="Dark List" w:semiHidden="0" w:uiPriority="70" w:unhideWhenUsed="0"/>
+    <w:lsdException w:name="Colorful Shading" w:semiHidden="0" w:uiPriority="71" w:unhideWhenUsed="0"/>
+    <w:lsdException w:name="Colorful List" w:semiHidden="0" w:uiPriority="72" w:unhideWhenUsed="0"/>
+    <w:lsdException w:name="Colorful Grid" w:semiHidden="0" w:uiPriority="73" w:unhideWhenUsed="0"/>
+    <w:lsdException w:name="Light Shading Accent 1" w:semiHidden="0" w:uiPriority="60" w:unhideWhenUsed="0"/>
+    <w:lsdException w:name="Light List Accent 1" w:semiHidden="0" w:uiPriority="61" w:unhideWhenUsed="0"/>
+    <w:lsdException w:name="Light Grid Accent 1" w:semiHidden="0" w:uiPriority="62" w:unhideWhenUsed="0"/>
+    <w:lsdException w:name="Medium Shading 1 Accent 1" w:semiHidden="0" w:uiPriority="63" w:unhideWhenUsed="0"/>
+    <w:lsdException w:name="Medium Shading 2 Accent 1" w:semiHidden="0" w:uiPriority="64" w:unhideWhenUsed="0"/>
+    <w:lsdException w:name="Medium List 1 Accent 1" w:semiHidden="0" w:uiPriority="65" w:unhideWhenUsed="0"/>
+    <w:lsdException w:name="Revision" w:unhideWhenUsed="0"/>
+    <w:lsdException w:name="List Paragraph" w:semiHidden="0" w:uiPriority="34" w:unhideWhenUsed="0" w:qFormat="1"/>
+    <w:lsdException w:name="Quote" w:semiHidden="0" w:uiPriority="29" w:unhideWhenUsed="0" w:qFormat="1"/>
+    <w:lsdException w:name="Intense Quote" w:semiHidden="0" w:uiPriority="30" w:unhideWhenUsed="0" w:qFormat="1"/>
+    <w:lsdException w:name="Medium List 2 Accent 1" w:semiHidden="0" w:uiPriority="66" w:unhideWhenUsed="0"/>
+    <w:lsdException w:name="Medium Grid 1 Accent 1" w:semiHidden="0" w:uiPriority="67" w:unhideWhenUsed="0"/>
+    <w:lsdException w:name="Medium Grid 2 Accent 1" w:semiHidden="0" w:uiPriority="68" w:unhideWhenUsed="0"/>
+    <w:lsdException w:name="Medium Grid 3 Accent 1" w:semiHidden="0" w:uiPriority="69" w:unhideWhenUsed="0"/>
+    <w:lsdException w:name="Dark List Accent 1" w:semiHidden="0" w:uiPriority="70" w:unhideWhenUsed="0"/>
+    <w:lsdException w:name="Colorful Shading Accent 1" w:semiHidden="0" w:uiPriority="71" w:unhideWhenUsed="0"/>
+    <w:lsdException w:name="Colorful List Accent 1" w:semiHidden="0" w:uiPriority="72" w:unhideWhenUsed="0"/>
+    <w:lsdException w:name="Colorful Grid Accent 1" w:semiHidden="0" w:uiPriority="73" w:unhideWhenUsed="0"/>
+    <w:lsdException w:name="Light Shading Accent 2" w:semiHidden="0" w:uiPriority="60" w:unhideWhenUsed="0"/>
+    <w:lsdException w:name="Light List Accent 2" w:semiHidden="0" w:uiPriority="61" w:unhideWhenUsed="0"/>
+    <w:lsdException w:name="Light Grid Accent 2" w:semiHidden="0" w:uiPriority="62" w:unhideWhenUsed="0"/>
+    <w:lsdException w:name="Medium Shading 1 Accent 2" w:semiHidden="0" w:uiPriority="63" w:unhideWhenUsed="0"/>
+    <w:lsdException w:name="Medium Shading 2 Accent 2" w:semiHidden="0" w:uiPriority="64" w:unhideWhenUsed="0"/>
+    <w:lsdException w:name="Medium List 1 Accent 2" w:semiHidden="0" w:uiPriority="65" w:unhideWhenUsed="0"/>
+    <w:lsdException w:name="Medium List 2 Accent 2" w:semiHidden="0" w:uiPriority="66" w:unhideWhenUsed="0"/>
+    <w:lsdException w:name="Medium Grid 1 Accent 2" w:semiHidden="0" w:uiPriority="67" w:unhideWhenUsed="0"/>
+    <w:lsdException w:name="Medium Grid 2 Accent 2" w:semiHidden="0" w:uiPriority="68" w:unhideWhenUsed="0"/>
+    <w:lsdException w:name="Medium Grid 3 Accent 2" w:semiHidden="0" w:uiPriority="69" w:unhideWhenUsed="0"/>
+    <w:lsdException w:name="Dark List Accent 2" w:semiHidden="0" w:uiPriority="70" w:unhideWhenUsed="0"/>
+    <w:lsdException w:name="Colorful Shading Accent 2" w:semiHidden="0" w:uiPriority="71" w:unhideWhenUsed="0"/>
+    <w:lsdException w:name="Colorful List Accent 2" w:semiHidden="0" w:uiPriority="72" w:unhideWhenUsed="0"/>
+    <w:lsdException w:name="Colorful Grid Accent 2" w:semiHidden="0" w:uiPriority="73" w:unhideWhenUsed="0"/>
+    <w:lsdException w:name="Light Shading Accent 3" w:semiHidden="0" w:uiPriority="60" w:unhideWhenUsed="0"/>
+    <w:lsdException w:name="Light List Accent 3" w:semiHidden="0" w:uiPriority="61" w:unhideWhenUsed="0"/>
+    <w:lsdException w:name="Light Grid Accent 3" w:semiHidden="0" w:uiPriority="62" w:unhideWhenUsed="0"/>
+    <w:lsdException w:name="Medium Shading 1 Accent 3" w:semiHidden="0" w:uiPriority="63" w:unhideWhenUsed="0"/>
+    <w:lsdException w:name="Medium Shading 2 Accent 3" w:semiHidden="0" w:uiPriority="64" w:unhideWhenUsed="0"/>
+    <w:lsdException w:name="Medium List 1 Accent 3" w:semiHidden="0" w:uiPriority="65" w:unhideWhenUsed="0"/>
+    <w:lsdException w:name="Medium List 2 Accent 3" w:semiHidden="0" w:uiPriority="66" w:unhideWhenUsed="0"/>
+    <w:lsdException w:name="Medium Grid 1 Accent 3" w:semiHidden="0" w:uiPriority="67" w:unhideWhenUsed="0"/>
+    <w:lsdException w:name="Medium Grid 2 Accent 3" w:semiHidden="0" w:uiPriority="68" w:unhideWhenUsed="0"/>
+    <w:lsdException w:name="Medium Grid 3 Accent 3" w:semiHidden="0" w:uiPriority="69" w:unhideWhenUsed="0"/>
+    <w:lsdException w:name="Dark List Accent 3" w:semiHidden="0" w:uiPriority="70" w:unhideWhenUsed="0"/>
+    <w:lsdException w:name="Colorful Shading Accent 3" w:semiHidden="0" w:uiPriority="71" w:unhideWhenUsed="0"/>
+    <w:lsdException w:name="Colorful List Accent 3" w:semiHidden="0" w:uiPriority="72" w:unhideWhenUsed="0"/>
+    <w:lsdException w:name="Colorful Grid Accent 3" w:semiHidden="0" w:uiPriority="73" w:unhideWhenUsed="0"/>
+    <w:lsdException w:name="Light Shading Accent 4" w:semiHidden="0" w:uiPriority="60" w:unhideWhenUsed="0"/>
+    <w:lsdException w:name="Light List Accent 4" w:semiHidden="0" w:uiPriority="61" w:unhideWhenUsed="0"/>
+    <w:lsdException w:name="Light Grid Accent 4" w:semiHidden="0" w:uiPriority="62" w:unhideWhenUsed="0"/>
+    <w:lsdException w:name="Medium Shading 1 Accent 4" w:semiHidden="0" w:uiPriority="63" w:unhideWhenUsed="0"/>
+    <w:lsdException w:name="Medium Shading 2 Accent 4" w:semiHidden="0" w:uiPriority="64" w:unhideWhenUsed="0"/>
+    <w:lsdException w:name="Medium List 1 Accent 4" w:semiHidden="0" w:uiPriority="65" w:unhideWhenUsed="0"/>
+    <w:lsdException w:name="Medium List 2 Accent 4" w:semiHidden="0" w:uiPriority="66" w:unhideWhenUsed="0"/>
+    <w:lsdException w:name="Medium Grid 1 Accent 4" w:semiHidden="0" w:uiPriority="67" w:unhideWhenUsed="0"/>
+    <w:lsdException w:name="Medium Grid 2 Accent 4" w:semiHidden="0" w:uiPriority="68" w:unhideWhenUsed="0"/>
+    <w:lsdException w:name="Medium Grid 3 Accent 4" w:semiHidden="0" w:uiPriority="69" w:unhideWhenUsed="0"/>
+    <w:lsdException w:name="Dark List Accent 4" w:semiHidden="0" w:uiPriority="70" w:unhideWhenUsed="0"/>
+    <w:lsdException w:name="Colorful Shading Accent 4" w:semiHidden="0" w:uiPriority="71" w:unhideWhenUsed="0"/>
+    <w:lsdException w:name="Colorful List Accent 4" w:semiHidden="0" w:uiPriority="72" w:unhideWhenUsed="0"/>
+    <w:lsdException w:name="Colorful Grid Accent 4" w:semiHidden="0" w:uiPriority="73" w:unhideWhenUsed="0"/>
+    <w:lsdException w:name="Light Shading Accent 5" w:semiHidden="0" w:uiPriority="60" w:unhideWhenUsed="0"/>
+    <w:lsdException w:name="Light List Accent 5" w:semiHidden="0" w:uiPriority="61" w:unhideWhenUsed="0"/>
+    <w:lsdException w:name="Light Grid Accent 5" w:semiHidden="0" w:uiPriority="62" w:unhideWhenUsed="0"/>
+    <w:lsdException w:name="Medium Shading 1 Accent 5" w:semiHidden="0" w:uiPriority="63" w:unhideWhenUsed="0"/>
+    <w:lsdException w:name="Medium Shading 2 Accent 5" w:semiHidden="0" w:uiPriority="64" w:unhideWhenUsed="0"/>
+    <w:lsdException w:name="Medium List 1 Accent 5" w:semiHidden="0" w:uiPriority="65" w:unhideWhenUsed="0"/>
+    <w:lsdException w:name="Medium List 2 Accent 5" w:semiHidden="0" w:uiPriority="66" w:unhideWhenUsed="0"/>
+    <w:lsdException w:name="Medium Grid 1 Accent 5" w:semiHidden="0" w:uiPriority="67" w:unhideWhenUsed="0"/>
+    <w:lsdException w:name="Medium Grid 2 Accent 5" w:semiHidden="0" w:uiPriority="68" w:unhideWhenUsed="0"/>
+    <w:lsdException w:name="Medium Grid 3 Accent 5" w:semiHidden="0" w:uiPriority="69" w:unhideWhenUsed="0"/>
+    <w:lsdException w:name="Dark List Accent 5" w:semiHidden="0" w:uiPriority="70" w:unhideWhenUsed="0"/>
+    <w:lsdException w:name="Colorful Shading Accent 5" w:semiHidden="0" w:uiPriority="71" w:unhideWhenUsed="0"/>
+    <w:lsdException w:name="Colorful List Accent 5" w:semiHidden="0" w:uiPriority="72" w:unhideWhenUsed="0"/>
+    <w:lsdException w:name="Colorful Grid Accent 5" w:semiHidden="0" w:uiPriority="73" w:unhideWhenUsed="0"/>
+    <w:lsdException w:name="Light Shading Accent 6" w:semiHidden="0" w:uiPriority="60" w:unhideWhenUsed="0"/>
+    <w:lsdException w:name="Light List Accent 6" w:semiHidden="0" w:uiPriority="61" w:unhideWhenUsed="0"/>
+    <w:lsdException w:name="Light Grid Accent 6" w:semiHidden="0" w:uiPriority="62" w:unhideWhenUsed="0"/>
+    <w:lsdException w:name="Medium Shading 1 Accent 6" w:semiHidden="0" w:uiPriority="63" w:unhideWhenUsed="0"/>
+    <w:lsdException w:name="Medium Shading 2 Accent 6" w:semiHidden="0" w:uiPriority="64" w:unhideWhenUsed="0"/>
+    <w:lsdException w:name="Medium List 1 Accent 6" w:semiHidden="0" w:uiPriority="65" w:unhideWhenUsed="0"/>
+    <w:lsdException w:name="Medium List 2 Accent 6" w:semiHidden="0" w:uiPriority="66" w:unhideWhenUsed="0"/>
+    <w:lsdException w:name="Medium Grid 1 Accent 6" w:semiHidden="0" w:uiPriority="67" w:unhideWhenUsed="0"/>
+    <w:lsdException w:name="Medium Grid 2 Accent 6" w:semiHidden="0" w:uiPriority="68" w:unhideWhenUsed="0"/>
+    <w:lsdException w:name="Medium Grid 3 Accent 6" w:semiHidden="0" w:uiPriority="69" w:unhideWhenUsed="0"/>
+    <w:lsdException w:name="Dark List Accent 6" w:semiHidden="0" w:uiPriority="70" w:unhideWhenUsed="0"/>
+    <w:lsdException w:name="Colorful Shading Accent 6" w:semiHidden="0" w:uiPriority="71" w:unhideWhenUsed="0"/>
+    <w:lsdException w:name="Colorful List Accent 6" w:semiHidden="0" w:uiPriority="72" w:unhideWhenUsed="0"/>
+    <w:lsdException w:name="Colorful Grid Accent 6" w:semiHidden="0" w:uiPriority="73" w:unhideWhenUsed="0"/>
+    <w:lsdException w:name="Subtle Emphasis" w:semiHidden="0" w:uiPriority="19" w:unhideWhenUsed="0" w:qFormat="1"/>
+    <w:lsdException w:name="Intense Emphasis" w:semiHidden="0" w:uiPriority="21" w:unhideWhenUsed="0" w:qFormat="1"/>
+    <w:lsdException w:name="Subtle Reference" w:semiHidden="0" w:uiPriority="31" w:unhideWhenUsed="0" w:qFormat="1"/>
+    <w:lsdException w:name="Intense Reference" w:semiHidden="0" w:uiPriority="32" w:unhideWhenUsed="0" w:qFormat="1"/>
+    <w:lsdException w:name="Book Title" w:semiHidden="0" w:uiPriority="33" w:unhideWhenUsed="0" w:qFormat="1"/>
+    <w:lsdException w:name="Bibliography" w:uiPriority="37"/>
+    <w:lsdException w:name="TOC Heading" w:uiPriority="39" w:qFormat="1"/>
+  </w:latentStyles>
+  <w:style w:type="paragraph" w:default="1" w:styleId="Normalny">
+    <w:name w:val="Normal"/>
+    <w:qFormat/>
+    <w:rsid w:val="009857C2"/>
+  </w:style>
+  <w:style w:type="character" w:default="1" w:styleId="Domylnaczcionkaakapitu">
+    <w:name w:val="Default Paragraph Font"/>
+    <w:uiPriority w:val="1"/>
+    <w:semiHidden/>
+    <w:unhideWhenUsed/>
+  </w:style>
+  <w:style w:type="table" w:default="1" w:styleId="Standardowy">
+    <w:name w:val="Normal Table"/>
+    <w:uiPriority w:val="99"/>
+    <w:semiHidden/>
+    <w:unhideWhenUsed/>
+    <w:qFormat/>
+    <w:tblPr>
+      <w:tblInd w:w="0" w:type="dxa"/>
+      <w:tblCellMar>
+        <w:top w:w="0" w:type="dxa"/>
+        <w:left w:w="108" w:type="dxa"/>
+        <w:bottom w:w="0" w:type="dxa"/>
+        <w:right w:w="108" w:type="dxa"/>
+      </w:tblCellMar>
+    </w:tblPr>
+  </w:style>
+  <w:style w:type="numbering" w:default="1" w:styleId="Bezlisty">
+    <w:name w:val="No List"/>
+    <w:uiPriority w:val="99"/>
+    <w:semiHidden/>
+    <w:unhideWhenUsed/>
+  </w:style>
+  <w:style w:type="paragraph" w:customStyle="1" w:styleId="4D982FB75A964F93BB696EF85BAE52AB">
+    <w:name w:val="4D982FB75A964F93BB696EF85BAE52AB"/>
+    <w:rsid w:val="00F91881"/>
+  </w:style>
+</w:styles>
+</file>
+
+<file path=word/glossary/webSettings.xml><?xml version="1.0" encoding="utf-8"?>
+<w:webSettings xmlns:r="http://schemas.openxmlformats.org/officeDocument/2006/relationships" xmlns:w="http://schemas.openxmlformats.org/wordprocessingml/2006/main">
+  <w:optimizeForBrowser/>
+</w:webSettings>
 </file>
 
 <file path=word/theme/theme1.xml><?xml version="1.0" encoding="utf-8"?>
@@ -15334,7 +17319,7 @@
 </file>
 
 <file path=customXml/itemProps1.xml><?xml version="1.0" encoding="utf-8"?>
-<ds:datastoreItem xmlns:ds="http://schemas.openxmlformats.org/officeDocument/2006/customXml" ds:itemID="{6FD1350F-DC73-48A4-8CF6-F87123FE4394}">
+<ds:datastoreItem xmlns:ds="http://schemas.openxmlformats.org/officeDocument/2006/customXml" ds:itemID="{7B0E8B18-6FA7-404A-9344-71F22CBFB728}">
   <ds:schemaRefs>
     <ds:schemaRef ds:uri="http://schemas.openxmlformats.org/officeDocument/2006/bibliography"/>
   </ds:schemaRefs>

--- a/docs/materiały/praca inżynierska.docx
+++ b/docs/materiały/praca inżynierska.docx
@@ -13349,11 +13349,10 @@
   <w:abstractNum w:abstractNumId="2">
     <w:nsid w:val="0C3175BE"/>
     <w:multiLevelType w:val="hybridMultilevel"/>
-    <w:tmpl w:val="BEA411F0"/>
+    <w:tmpl w:val="738EA754"/>
     <w:lvl w:ilvl="0" w:tplc="72B2B636">
       <w:start w:val="1"/>
       <w:numFmt w:val="decimal"/>
-      <w:pStyle w:val="Nagwek2"/>
       <w:lvlText w:val="%1."/>
       <w:lvlJc w:val="left"/>
       <w:pPr>
@@ -15266,89 +15265,118 @@
   </w:abstractNum>
   <w:abstractNum w:abstractNumId="19">
     <w:nsid w:val="62D9714A"/>
-    <w:multiLevelType w:val="hybridMultilevel"/>
-    <w:tmpl w:val="0CBE31F6"/>
-    <w:lvl w:ilvl="0" w:tplc="D8828B12">
+    <w:multiLevelType w:val="multilevel"/>
+    <w:tmpl w:val="F2AC7AAC"/>
+    <w:lvl w:ilvl="0">
       <w:start w:val="1"/>
       <w:numFmt w:val="decimal"/>
       <w:pStyle w:val="Nagwek1"/>
       <w:lvlText w:val="%1."/>
       <w:lvlJc w:val="left"/>
       <w:pPr>
-        <w:ind w:left="720" w:hanging="360"/>
-      </w:pPr>
-    </w:lvl>
-    <w:lvl w:ilvl="1" w:tplc="04150019" w:tentative="1">
-      <w:start w:val="1"/>
-      <w:numFmt w:val="lowerLetter"/>
-      <w:lvlText w:val="%2."/>
-      <w:lvlJc w:val="left"/>
-      <w:pPr>
-        <w:ind w:left="1440" w:hanging="360"/>
-      </w:pPr>
-    </w:lvl>
-    <w:lvl w:ilvl="2" w:tplc="0415001B" w:tentative="1">
-      <w:start w:val="1"/>
-      <w:numFmt w:val="lowerRoman"/>
-      <w:lvlText w:val="%3."/>
-      <w:lvlJc w:val="right"/>
-      <w:pPr>
-        <w:ind w:left="2160" w:hanging="180"/>
-      </w:pPr>
-    </w:lvl>
-    <w:lvl w:ilvl="3" w:tplc="0415000F" w:tentative="1">
+        <w:ind w:left="360" w:hanging="360"/>
+      </w:pPr>
+      <w:rPr>
+        <w:rFonts w:hint="default"/>
+      </w:rPr>
+    </w:lvl>
+    <w:lvl w:ilvl="1">
       <w:start w:val="1"/>
       <w:numFmt w:val="decimal"/>
-      <w:lvlText w:val="%4."/>
-      <w:lvlJc w:val="left"/>
-      <w:pPr>
-        <w:ind w:left="2880" w:hanging="360"/>
-      </w:pPr>
-    </w:lvl>
-    <w:lvl w:ilvl="4" w:tplc="04150019" w:tentative="1">
-      <w:start w:val="1"/>
-      <w:numFmt w:val="lowerLetter"/>
-      <w:lvlText w:val="%5."/>
-      <w:lvlJc w:val="left"/>
-      <w:pPr>
-        <w:ind w:left="3600" w:hanging="360"/>
-      </w:pPr>
-    </w:lvl>
-    <w:lvl w:ilvl="5" w:tplc="0415001B" w:tentative="1">
-      <w:start w:val="1"/>
-      <w:numFmt w:val="lowerRoman"/>
-      <w:lvlText w:val="%6."/>
-      <w:lvlJc w:val="right"/>
-      <w:pPr>
-        <w:ind w:left="4320" w:hanging="180"/>
-      </w:pPr>
-    </w:lvl>
-    <w:lvl w:ilvl="6" w:tplc="0415000F" w:tentative="1">
+      <w:pStyle w:val="Nagwek2"/>
+      <w:lvlText w:val="%1.%2."/>
+      <w:lvlJc w:val="left"/>
+      <w:pPr>
+        <w:ind w:left="792" w:hanging="792"/>
+      </w:pPr>
+      <w:rPr>
+        <w:rFonts w:hint="default"/>
+      </w:rPr>
+    </w:lvl>
+    <w:lvl w:ilvl="2">
       <w:start w:val="1"/>
       <w:numFmt w:val="decimal"/>
-      <w:lvlText w:val="%7."/>
-      <w:lvlJc w:val="left"/>
-      <w:pPr>
-        <w:ind w:left="5040" w:hanging="360"/>
-      </w:pPr>
-    </w:lvl>
-    <w:lvl w:ilvl="7" w:tplc="04150019" w:tentative="1">
-      <w:start w:val="1"/>
-      <w:numFmt w:val="lowerLetter"/>
-      <w:lvlText w:val="%8."/>
-      <w:lvlJc w:val="left"/>
-      <w:pPr>
-        <w:ind w:left="5760" w:hanging="360"/>
-      </w:pPr>
-    </w:lvl>
-    <w:lvl w:ilvl="8" w:tplc="0415001B" w:tentative="1">
-      <w:start w:val="1"/>
-      <w:numFmt w:val="lowerRoman"/>
-      <w:lvlText w:val="%9."/>
-      <w:lvlJc w:val="right"/>
-      <w:pPr>
-        <w:ind w:left="6480" w:hanging="180"/>
-      </w:pPr>
+      <w:pStyle w:val="Nagwek3"/>
+      <w:lvlText w:val="%1.%2.%3."/>
+      <w:lvlJc w:val="left"/>
+      <w:pPr>
+        <w:ind w:left="1225" w:hanging="1225"/>
+      </w:pPr>
+      <w:rPr>
+        <w:rFonts w:hint="default"/>
+      </w:rPr>
+    </w:lvl>
+    <w:lvl w:ilvl="3">
+      <w:start w:val="1"/>
+      <w:numFmt w:val="decimal"/>
+      <w:lvlText w:val="%1.%2.%3.%4."/>
+      <w:lvlJc w:val="left"/>
+      <w:pPr>
+        <w:ind w:left="1728" w:hanging="648"/>
+      </w:pPr>
+      <w:rPr>
+        <w:rFonts w:hint="default"/>
+      </w:rPr>
+    </w:lvl>
+    <w:lvl w:ilvl="4">
+      <w:start w:val="1"/>
+      <w:numFmt w:val="decimal"/>
+      <w:lvlText w:val="%1.%2.%3.%4.%5."/>
+      <w:lvlJc w:val="left"/>
+      <w:pPr>
+        <w:ind w:left="2232" w:hanging="792"/>
+      </w:pPr>
+      <w:rPr>
+        <w:rFonts w:hint="default"/>
+      </w:rPr>
+    </w:lvl>
+    <w:lvl w:ilvl="5">
+      <w:start w:val="1"/>
+      <w:numFmt w:val="decimal"/>
+      <w:lvlText w:val="%1.%2.%3.%4.%5.%6."/>
+      <w:lvlJc w:val="left"/>
+      <w:pPr>
+        <w:ind w:left="2736" w:hanging="936"/>
+      </w:pPr>
+      <w:rPr>
+        <w:rFonts w:hint="default"/>
+      </w:rPr>
+    </w:lvl>
+    <w:lvl w:ilvl="6">
+      <w:start w:val="1"/>
+      <w:numFmt w:val="decimal"/>
+      <w:lvlText w:val="%1.%2.%3.%4.%5.%6.%7."/>
+      <w:lvlJc w:val="left"/>
+      <w:pPr>
+        <w:ind w:left="3240" w:hanging="1080"/>
+      </w:pPr>
+      <w:rPr>
+        <w:rFonts w:hint="default"/>
+      </w:rPr>
+    </w:lvl>
+    <w:lvl w:ilvl="7">
+      <w:start w:val="1"/>
+      <w:numFmt w:val="decimal"/>
+      <w:lvlText w:val="%1.%2.%3.%4.%5.%6.%7.%8."/>
+      <w:lvlJc w:val="left"/>
+      <w:pPr>
+        <w:ind w:left="3744" w:hanging="1224"/>
+      </w:pPr>
+      <w:rPr>
+        <w:rFonts w:hint="default"/>
+      </w:rPr>
+    </w:lvl>
+    <w:lvl w:ilvl="8">
+      <w:start w:val="1"/>
+      <w:numFmt w:val="decimal"/>
+      <w:lvlText w:val="%1.%2.%3.%4.%5.%6.%7.%8.%9."/>
+      <w:lvlJc w:val="left"/>
+      <w:pPr>
+        <w:ind w:left="4320" w:hanging="1440"/>
+      </w:pPr>
+      <w:rPr>
+        <w:rFonts w:hint="default"/>
+      </w:rPr>
     </w:lvl>
   </w:abstractNum>
   <w:abstractNum w:abstractNumId="20">
@@ -15443,11 +15471,10 @@
   <w:abstractNum w:abstractNumId="21">
     <w:nsid w:val="6B945B07"/>
     <w:multiLevelType w:val="hybridMultilevel"/>
-    <w:tmpl w:val="86087C8A"/>
+    <w:tmpl w:val="D00A858C"/>
     <w:lvl w:ilvl="0" w:tplc="457C3522">
       <w:start w:val="1"/>
       <w:numFmt w:val="decimal"/>
-      <w:pStyle w:val="Nagwek3"/>
       <w:lvlText w:val="%1."/>
       <w:lvlJc w:val="left"/>
       <w:pPr>
@@ -16012,7 +16039,6 @@
         <w:numId w:val="22"/>
       </w:numPr>
       <w:spacing w:before="360" w:line="480" w:lineRule="auto"/>
-      <w:ind w:left="0" w:firstLine="0"/>
     </w:pPr>
     <w:rPr>
       <w:rFonts w:eastAsiaTheme="majorEastAsia" w:cstheme="majorBidi"/>
@@ -16036,10 +16062,10 @@
       <w:keepNext/>
       <w:keepLines/>
       <w:numPr>
-        <w:numId w:val="23"/>
+        <w:ilvl w:val="1"/>
+        <w:numId w:val="22"/>
       </w:numPr>
       <w:spacing w:before="200" w:after="0" w:line="480" w:lineRule="auto"/>
-      <w:ind w:left="357" w:hanging="357"/>
       <w:outlineLvl w:val="1"/>
     </w:pPr>
     <w:rPr>
@@ -16063,10 +16089,10 @@
       <w:keepNext/>
       <w:keepLines/>
       <w:numPr>
-        <w:numId w:val="24"/>
+        <w:ilvl w:val="2"/>
+        <w:numId w:val="22"/>
       </w:numPr>
       <w:spacing w:before="240" w:after="0" w:line="480" w:lineRule="auto"/>
-      <w:ind w:left="0" w:firstLine="0"/>
       <w:outlineLvl w:val="2"/>
     </w:pPr>
     <w:rPr>
@@ -16806,6 +16832,7 @@
   <w:rsids>
     <w:rsidRoot w:val="00F91881"/>
     <w:rsid w:val="0014543F"/>
+    <w:rsid w:val="00775373"/>
     <w:rsid w:val="009857C2"/>
     <w:rsid w:val="00F91881"/>
   </w:rsids>
@@ -17319,7 +17346,7 @@
 </file>
 
 <file path=customXml/itemProps1.xml><?xml version="1.0" encoding="utf-8"?>
-<ds:datastoreItem xmlns:ds="http://schemas.openxmlformats.org/officeDocument/2006/customXml" ds:itemID="{7B0E8B18-6FA7-404A-9344-71F22CBFB728}">
+<ds:datastoreItem xmlns:ds="http://schemas.openxmlformats.org/officeDocument/2006/customXml" ds:itemID="{4B6D5144-F33B-42B7-8D07-61E99D89A7B8}">
   <ds:schemaRefs>
     <ds:schemaRef ds:uri="http://schemas.openxmlformats.org/officeDocument/2006/bibliography"/>
   </ds:schemaRefs>

--- a/docs/materiały/praca inżynierska.docx
+++ b/docs/materiały/praca inżynierska.docx
@@ -1054,521 +1054,4431 @@
     </w:p>
     <w:p>
       <w:pPr>
-        <w:pStyle w:val="Nagwek2"/>
-        <w:numPr>
-          <w:ilvl w:val="0"/>
-          <w:numId w:val="0"/>
-        </w:numPr>
-      </w:pPr>
-      <w:r>
+        <w:pStyle w:val="Spistreci1"/>
+        <w:tabs>
+          <w:tab w:val="left" w:pos="440"/>
+          <w:tab w:val="right" w:leader="dot" w:pos="9061"/>
+        </w:tabs>
+        <w:rPr>
+          <w:rStyle w:val="Pogrubienie"/>
+          <w:sz w:val="36"/>
+          <w:szCs w:val="36"/>
+        </w:rPr>
+      </w:pPr>
+      <w:r>
+        <w:rPr>
+          <w:rStyle w:val="Pogrubienie"/>
+          <w:sz w:val="36"/>
+          <w:szCs w:val="36"/>
+        </w:rPr>
         <w:lastRenderedPageBreak/>
-        <w:t>SPIS TREŚCI :</w:t>
-      </w:r>
-    </w:p>
-    <w:p>
-      <w:pPr>
-        <w:pStyle w:val="Akapitzlist"/>
-        <w:numPr>
-          <w:ilvl w:val="0"/>
-          <w:numId w:val="2"/>
-        </w:numPr>
-      </w:pPr>
-      <w:r>
-        <w:t>Wstęp</w:t>
-      </w:r>
-    </w:p>
-    <w:p>
-      <w:pPr>
-        <w:pStyle w:val="Akapitzlist"/>
-        <w:numPr>
-          <w:ilvl w:val="0"/>
-          <w:numId w:val="2"/>
-        </w:numPr>
-      </w:pPr>
-      <w:r>
-        <w:t>Cel i zakres pracy</w:t>
-      </w:r>
-    </w:p>
-    <w:p>
-      <w:pPr>
-        <w:pStyle w:val="Akapitzlist"/>
-        <w:numPr>
-          <w:ilvl w:val="0"/>
-          <w:numId w:val="2"/>
-        </w:numPr>
-      </w:pPr>
-      <w:r>
-        <w:t>wstęp teoretyczny</w:t>
-      </w:r>
-    </w:p>
-    <w:p>
-      <w:pPr>
-        <w:pStyle w:val="Akapitzlist"/>
-        <w:numPr>
-          <w:ilvl w:val="1"/>
-          <w:numId w:val="2"/>
-        </w:numPr>
-      </w:pPr>
-      <w:r>
-        <w:t>opis technologii</w:t>
-      </w:r>
-    </w:p>
-    <w:p>
-      <w:pPr>
-        <w:pStyle w:val="Akapitzlist"/>
-        <w:numPr>
-          <w:ilvl w:val="2"/>
-          <w:numId w:val="2"/>
-        </w:numPr>
-        <w:rPr>
-          <w:strike/>
-        </w:rPr>
-      </w:pPr>
-      <w:r>
-        <w:rPr>
-          <w:strike/>
-        </w:rPr>
-        <w:t>android</w:t>
-      </w:r>
-    </w:p>
-    <w:p>
-      <w:pPr>
-        <w:pStyle w:val="Akapitzlist"/>
-        <w:numPr>
-          <w:ilvl w:val="2"/>
-          <w:numId w:val="2"/>
-        </w:numPr>
-        <w:rPr>
-          <w:strike/>
-        </w:rPr>
-      </w:pPr>
-      <w:proofErr w:type="spellStart"/>
-      <w:r>
-        <w:rPr>
-          <w:strike/>
-        </w:rPr>
-        <w:t>nexus</w:t>
-      </w:r>
-      <w:proofErr w:type="spellEnd"/>
-    </w:p>
-    <w:p>
-      <w:pPr>
-        <w:pStyle w:val="Akapitzlist"/>
-        <w:numPr>
-          <w:ilvl w:val="2"/>
-          <w:numId w:val="2"/>
-        </w:numPr>
-        <w:rPr>
-          <w:strike/>
-        </w:rPr>
-      </w:pPr>
-      <w:proofErr w:type="spellStart"/>
-      <w:r>
-        <w:rPr>
-          <w:strike/>
-        </w:rPr>
-        <w:t>oracle</w:t>
-      </w:r>
-      <w:proofErr w:type="spellEnd"/>
-    </w:p>
-    <w:p>
-      <w:pPr>
-        <w:pStyle w:val="Akapitzlist"/>
-        <w:numPr>
-          <w:ilvl w:val="2"/>
-          <w:numId w:val="2"/>
-        </w:numPr>
-      </w:pPr>
-      <w:proofErr w:type="spellStart"/>
-      <w:r>
-        <w:t>nfc</w:t>
-      </w:r>
-      <w:proofErr w:type="spellEnd"/>
-    </w:p>
-    <w:p>
-      <w:pPr>
-        <w:pStyle w:val="Akapitzlist"/>
-        <w:numPr>
-          <w:ilvl w:val="2"/>
-          <w:numId w:val="2"/>
-        </w:numPr>
-        <w:rPr>
-          <w:strike/>
-        </w:rPr>
-      </w:pPr>
-      <w:proofErr w:type="spellStart"/>
-      <w:r>
-        <w:rPr>
-          <w:strike/>
-        </w:rPr>
-        <w:t>Mifate</w:t>
-      </w:r>
-      <w:proofErr w:type="spellEnd"/>
-      <w:r>
-        <w:rPr>
-          <w:strike/>
-        </w:rPr>
-        <w:t xml:space="preserve"> </w:t>
-      </w:r>
-      <w:proofErr w:type="spellStart"/>
-      <w:r>
-        <w:rPr>
-          <w:strike/>
-        </w:rPr>
-        <w:t>Ultralight</w:t>
-      </w:r>
-      <w:proofErr w:type="spellEnd"/>
-    </w:p>
-    <w:p>
-      <w:pPr>
-        <w:pStyle w:val="Akapitzlist"/>
-        <w:numPr>
-          <w:ilvl w:val="2"/>
-          <w:numId w:val="2"/>
-        </w:numPr>
-        <w:rPr>
-          <w:strike/>
-        </w:rPr>
-      </w:pPr>
-      <w:r>
-        <w:rPr>
-          <w:strike/>
-        </w:rPr>
-        <w:t>J2EE</w:t>
-      </w:r>
-    </w:p>
-    <w:p>
-      <w:pPr>
-        <w:pStyle w:val="Akapitzlist"/>
-        <w:numPr>
-          <w:ilvl w:val="2"/>
-          <w:numId w:val="2"/>
-        </w:numPr>
-        <w:rPr>
-          <w:strike/>
-        </w:rPr>
-      </w:pPr>
-      <w:r>
-        <w:rPr>
-          <w:strike/>
-        </w:rPr>
-        <w:t>Spring</w:t>
-      </w:r>
-    </w:p>
-    <w:p>
-      <w:pPr>
-        <w:pStyle w:val="Akapitzlist"/>
-        <w:numPr>
-          <w:ilvl w:val="2"/>
-          <w:numId w:val="2"/>
-        </w:numPr>
-        <w:rPr>
-          <w:strike/>
-        </w:rPr>
-      </w:pPr>
-      <w:proofErr w:type="spellStart"/>
-      <w:r>
-        <w:rPr>
-          <w:strike/>
-        </w:rPr>
-        <w:t>Hibernate</w:t>
-      </w:r>
-      <w:proofErr w:type="spellEnd"/>
-    </w:p>
-    <w:p>
-      <w:pPr>
-        <w:pStyle w:val="Akapitzlist"/>
-        <w:numPr>
-          <w:ilvl w:val="2"/>
-          <w:numId w:val="2"/>
-        </w:numPr>
-        <w:rPr>
-          <w:strike/>
-        </w:rPr>
-      </w:pPr>
-      <w:r>
-        <w:rPr>
-          <w:strike/>
-        </w:rPr>
-        <w:t>Jersey</w:t>
-      </w:r>
-    </w:p>
-    <w:p>
-      <w:pPr>
-        <w:pStyle w:val="Akapitzlist"/>
-        <w:numPr>
-          <w:ilvl w:val="2"/>
-          <w:numId w:val="2"/>
-        </w:numPr>
-        <w:rPr>
-          <w:strike/>
-        </w:rPr>
-      </w:pPr>
-      <w:proofErr w:type="spellStart"/>
-      <w:r>
-        <w:rPr>
-          <w:strike/>
-        </w:rPr>
-        <w:t>Restful</w:t>
-      </w:r>
-      <w:proofErr w:type="spellEnd"/>
-      <w:r>
-        <w:rPr>
-          <w:strike/>
-        </w:rPr>
-        <w:t xml:space="preserve"> </w:t>
-      </w:r>
-      <w:proofErr w:type="spellStart"/>
-      <w:r>
-        <w:rPr>
-          <w:strike/>
-        </w:rPr>
-        <w:t>application</w:t>
-      </w:r>
-      <w:proofErr w:type="spellEnd"/>
-      <w:r>
-        <w:rPr>
-          <w:strike/>
-        </w:rPr>
-        <w:t xml:space="preserve"> – </w:t>
-      </w:r>
-      <w:proofErr w:type="spellStart"/>
-      <w:r>
-        <w:rPr>
-          <w:strike/>
-        </w:rPr>
-        <w:t>json</w:t>
-      </w:r>
-      <w:proofErr w:type="spellEnd"/>
-    </w:p>
-    <w:p>
-      <w:pPr>
-        <w:pStyle w:val="Akapitzlist"/>
-        <w:numPr>
-          <w:ilvl w:val="2"/>
-          <w:numId w:val="2"/>
-        </w:numPr>
-      </w:pPr>
-      <w:proofErr w:type="spellStart"/>
-      <w:r>
-        <w:t>eclipse</w:t>
-      </w:r>
-      <w:proofErr w:type="spellEnd"/>
-    </w:p>
-    <w:p>
-      <w:pPr>
-        <w:pStyle w:val="Akapitzlist"/>
-        <w:numPr>
-          <w:ilvl w:val="1"/>
-          <w:numId w:val="2"/>
-        </w:numPr>
-      </w:pPr>
-      <w:r>
-        <w:t>przyczyny doboru ?</w:t>
-      </w:r>
-    </w:p>
-    <w:p>
-      <w:pPr>
-        <w:pStyle w:val="Akapitzlist"/>
-        <w:numPr>
-          <w:ilvl w:val="0"/>
-          <w:numId w:val="2"/>
-        </w:numPr>
-        <w:rPr>
-          <w:strike/>
-        </w:rPr>
-      </w:pPr>
-      <w:r>
-        <w:rPr>
-          <w:strike/>
-        </w:rPr>
-        <w:t xml:space="preserve">koncepcja pracy </w:t>
-      </w:r>
-    </w:p>
-    <w:p>
-      <w:pPr>
-        <w:pStyle w:val="Akapitzlist"/>
-        <w:numPr>
-          <w:ilvl w:val="0"/>
-          <w:numId w:val="2"/>
-        </w:numPr>
-      </w:pPr>
-      <w:r>
-        <w:t>opis systemu</w:t>
-      </w:r>
-    </w:p>
-    <w:p>
-      <w:pPr>
-        <w:pStyle w:val="Akapitzlist"/>
-        <w:numPr>
-          <w:ilvl w:val="1"/>
-          <w:numId w:val="2"/>
-        </w:numPr>
-        <w:rPr>
-          <w:strike/>
-        </w:rPr>
-      </w:pPr>
-      <w:r>
-        <w:rPr>
-          <w:strike/>
-        </w:rPr>
-        <w:t xml:space="preserve">scenariusz użycia </w:t>
-      </w:r>
-    </w:p>
-    <w:p>
-      <w:pPr>
-        <w:pStyle w:val="Akapitzlist"/>
-        <w:numPr>
-          <w:ilvl w:val="1"/>
-          <w:numId w:val="2"/>
-        </w:numPr>
-      </w:pPr>
-      <w:r>
-        <w:t>opis telefonu</w:t>
-      </w:r>
-    </w:p>
-    <w:p>
-      <w:pPr>
-        <w:pStyle w:val="Akapitzlist"/>
-        <w:numPr>
-          <w:ilvl w:val="2"/>
-          <w:numId w:val="2"/>
-        </w:numPr>
-        <w:rPr>
-          <w:strike/>
-        </w:rPr>
-      </w:pPr>
-      <w:r>
-        <w:rPr>
-          <w:strike/>
-        </w:rPr>
-        <w:t>aplikacja rejestrująca</w:t>
-      </w:r>
-    </w:p>
-    <w:p>
-      <w:pPr>
-        <w:pStyle w:val="Akapitzlist"/>
-        <w:numPr>
-          <w:ilvl w:val="2"/>
-          <w:numId w:val="2"/>
-        </w:numPr>
-      </w:pPr>
-      <w:r>
-        <w:t>aplikacja administratora</w:t>
-      </w:r>
-    </w:p>
-    <w:p>
-      <w:pPr>
-        <w:pStyle w:val="Akapitzlist"/>
-        <w:numPr>
-          <w:ilvl w:val="1"/>
-          <w:numId w:val="2"/>
-        </w:numPr>
-        <w:rPr>
-          <w:strike/>
-        </w:rPr>
-      </w:pPr>
-      <w:r>
-        <w:rPr>
-          <w:strike/>
-        </w:rPr>
-        <w:t>opis Web-service – usługa internetowa</w:t>
-      </w:r>
-    </w:p>
-    <w:p>
-      <w:pPr>
-        <w:pStyle w:val="Akapitzlist"/>
-        <w:numPr>
-          <w:ilvl w:val="2"/>
-          <w:numId w:val="2"/>
-        </w:numPr>
-        <w:rPr>
-          <w:strike/>
-        </w:rPr>
-      </w:pPr>
-      <w:r>
-        <w:rPr>
-          <w:strike/>
-        </w:rPr>
-        <w:t>4 pod serwisy</w:t>
-      </w:r>
-    </w:p>
-    <w:p>
-      <w:pPr>
-        <w:pStyle w:val="Akapitzlist"/>
-        <w:numPr>
-          <w:ilvl w:val="1"/>
-          <w:numId w:val="2"/>
-        </w:numPr>
-        <w:rPr>
-          <w:strike/>
-        </w:rPr>
-      </w:pPr>
-      <w:r>
-        <w:rPr>
-          <w:strike/>
-        </w:rPr>
-        <w:t>opis bazy danych</w:t>
-      </w:r>
-    </w:p>
-    <w:p>
-      <w:pPr>
-        <w:pStyle w:val="Akapitzlist"/>
-        <w:numPr>
-          <w:ilvl w:val="1"/>
-          <w:numId w:val="2"/>
-        </w:numPr>
-      </w:pPr>
-      <w:r>
-        <w:t>opis panelu administracyjnego</w:t>
-      </w:r>
-    </w:p>
-    <w:p>
-      <w:pPr>
-        <w:pStyle w:val="Akapitzlist"/>
-        <w:numPr>
-          <w:ilvl w:val="0"/>
-          <w:numId w:val="2"/>
-        </w:numPr>
-      </w:pPr>
-      <w:r>
-        <w:t>korzyści płynące z rozwiązania</w:t>
-      </w:r>
-    </w:p>
-    <w:p>
-      <w:pPr>
-        <w:pStyle w:val="Akapitzlist"/>
-        <w:numPr>
-          <w:ilvl w:val="0"/>
-          <w:numId w:val="2"/>
-        </w:numPr>
-      </w:pPr>
-      <w:r>
-        <w:t>podsumowanie</w:t>
-      </w:r>
-    </w:p>
-    <w:p>
-      <w:pPr>
-        <w:pStyle w:val="Akapitzlist"/>
-        <w:numPr>
-          <w:ilvl w:val="0"/>
-          <w:numId w:val="2"/>
-        </w:numPr>
-      </w:pPr>
-      <w:r>
-        <w:t>wnioski</w:t>
-      </w:r>
-    </w:p>
-    <w:p>
-      <w:pPr>
-        <w:pStyle w:val="Akapitzlist"/>
-        <w:numPr>
-          <w:ilvl w:val="0"/>
-          <w:numId w:val="2"/>
-        </w:numPr>
-      </w:pPr>
-      <w:r>
-        <w:t>bibliografia</w:t>
+        <w:t>Spis Treści</w:t>
+      </w:r>
+    </w:p>
+    <w:p>
+      <w:pPr>
+        <w:pStyle w:val="Spistreci1"/>
+        <w:tabs>
+          <w:tab w:val="left" w:pos="440"/>
+          <w:tab w:val="right" w:leader="dot" w:pos="9061"/>
+        </w:tabs>
+        <w:rPr>
+          <w:noProof/>
+          <w:lang w:eastAsia="pl-PL"/>
+        </w:rPr>
+      </w:pPr>
+      <w:r>
+        <w:fldChar w:fldCharType="begin"/>
+      </w:r>
+      <w:r>
+        <w:instrText xml:space="preserve"> TOC \o "2-3" \h \z \t "Nagłówek 1;1" </w:instrText>
+      </w:r>
+      <w:r>
+        <w:fldChar w:fldCharType="separate"/>
+      </w:r>
+      <w:hyperlink w:anchor="_Toc302237880" w:history="1">
+        <w:r>
+          <w:rPr>
+            <w:rStyle w:val="Hipercze"/>
+            <w:noProof/>
+          </w:rPr>
+          <w:t>1.</w:t>
+        </w:r>
+        <w:r>
+          <w:rPr>
+            <w:noProof/>
+            <w:lang w:eastAsia="pl-PL"/>
+          </w:rPr>
+          <w:tab/>
+        </w:r>
+        <w:r>
+          <w:rPr>
+            <w:rStyle w:val="Hipercze"/>
+            <w:noProof/>
+          </w:rPr>
+          <w:t>Wstęp</w:t>
+        </w:r>
+        <w:r>
+          <w:rPr>
+            <w:noProof/>
+            <w:webHidden/>
+          </w:rPr>
+          <w:tab/>
+        </w:r>
+        <w:r>
+          <w:rPr>
+            <w:noProof/>
+            <w:webHidden/>
+          </w:rPr>
+          <w:fldChar w:fldCharType="begin"/>
+        </w:r>
+        <w:r>
+          <w:rPr>
+            <w:noProof/>
+            <w:webHidden/>
+          </w:rPr>
+          <w:instrText xml:space="preserve"> PAGEREF _Toc302237880 \h </w:instrText>
+        </w:r>
+        <w:r>
+          <w:rPr>
+            <w:noProof/>
+            <w:webHidden/>
+          </w:rPr>
+        </w:r>
+        <w:r>
+          <w:rPr>
+            <w:noProof/>
+            <w:webHidden/>
+          </w:rPr>
+          <w:fldChar w:fldCharType="separate"/>
+        </w:r>
+        <w:r>
+          <w:rPr>
+            <w:noProof/>
+            <w:webHidden/>
+          </w:rPr>
+          <w:t>15</w:t>
+        </w:r>
+        <w:r>
+          <w:rPr>
+            <w:noProof/>
+            <w:webHidden/>
+          </w:rPr>
+          <w:fldChar w:fldCharType="end"/>
+        </w:r>
+      </w:hyperlink>
+    </w:p>
+    <w:p>
+      <w:pPr>
+        <w:pStyle w:val="Spistreci1"/>
+        <w:tabs>
+          <w:tab w:val="left" w:pos="440"/>
+          <w:tab w:val="right" w:leader="dot" w:pos="9061"/>
+        </w:tabs>
+        <w:rPr>
+          <w:noProof/>
+          <w:lang w:eastAsia="pl-PL"/>
+        </w:rPr>
+      </w:pPr>
+      <w:hyperlink w:anchor="_Toc302237881" w:history="1">
+        <w:r>
+          <w:rPr>
+            <w:rStyle w:val="Hipercze"/>
+            <w:noProof/>
+          </w:rPr>
+          <w:t>2.</w:t>
+        </w:r>
+        <w:r>
+          <w:rPr>
+            <w:noProof/>
+            <w:lang w:eastAsia="pl-PL"/>
+          </w:rPr>
+          <w:tab/>
+        </w:r>
+        <w:r>
+          <w:rPr>
+            <w:rStyle w:val="Hipercze"/>
+            <w:noProof/>
+          </w:rPr>
+          <w:t>Cel i zakres pracy</w:t>
+        </w:r>
+        <w:r>
+          <w:rPr>
+            <w:noProof/>
+            <w:webHidden/>
+          </w:rPr>
+          <w:tab/>
+        </w:r>
+        <w:r>
+          <w:rPr>
+            <w:noProof/>
+            <w:webHidden/>
+          </w:rPr>
+          <w:fldChar w:fldCharType="begin"/>
+        </w:r>
+        <w:r>
+          <w:rPr>
+            <w:noProof/>
+            <w:webHidden/>
+          </w:rPr>
+          <w:instrText xml:space="preserve"> PAGEREF _Toc302237881 \h </w:instrText>
+        </w:r>
+        <w:r>
+          <w:rPr>
+            <w:noProof/>
+            <w:webHidden/>
+          </w:rPr>
+        </w:r>
+        <w:r>
+          <w:rPr>
+            <w:noProof/>
+            <w:webHidden/>
+          </w:rPr>
+          <w:fldChar w:fldCharType="separate"/>
+        </w:r>
+        <w:r>
+          <w:rPr>
+            <w:noProof/>
+            <w:webHidden/>
+          </w:rPr>
+          <w:t>16</w:t>
+        </w:r>
+        <w:r>
+          <w:rPr>
+            <w:noProof/>
+            <w:webHidden/>
+          </w:rPr>
+          <w:fldChar w:fldCharType="end"/>
+        </w:r>
+      </w:hyperlink>
+    </w:p>
+    <w:p>
+      <w:pPr>
+        <w:pStyle w:val="Spistreci1"/>
+        <w:tabs>
+          <w:tab w:val="left" w:pos="440"/>
+          <w:tab w:val="right" w:leader="dot" w:pos="9061"/>
+        </w:tabs>
+        <w:rPr>
+          <w:noProof/>
+          <w:lang w:eastAsia="pl-PL"/>
+        </w:rPr>
+      </w:pPr>
+      <w:hyperlink w:anchor="_Toc302237882" w:history="1">
+        <w:r>
+          <w:rPr>
+            <w:rStyle w:val="Hipercze"/>
+            <w:noProof/>
+          </w:rPr>
+          <w:t>3.</w:t>
+        </w:r>
+        <w:r>
+          <w:rPr>
+            <w:noProof/>
+            <w:lang w:eastAsia="pl-PL"/>
+          </w:rPr>
+          <w:tab/>
+        </w:r>
+        <w:r>
+          <w:rPr>
+            <w:rStyle w:val="Hipercze"/>
+            <w:noProof/>
+          </w:rPr>
+          <w:t>Wstęp teoretyczny</w:t>
+        </w:r>
+        <w:r>
+          <w:rPr>
+            <w:noProof/>
+            <w:webHidden/>
+          </w:rPr>
+          <w:tab/>
+        </w:r>
+        <w:r>
+          <w:rPr>
+            <w:noProof/>
+            <w:webHidden/>
+          </w:rPr>
+          <w:fldChar w:fldCharType="begin"/>
+        </w:r>
+        <w:r>
+          <w:rPr>
+            <w:noProof/>
+            <w:webHidden/>
+          </w:rPr>
+          <w:instrText xml:space="preserve"> PAGEREF _Toc302237882 \h </w:instrText>
+        </w:r>
+        <w:r>
+          <w:rPr>
+            <w:noProof/>
+            <w:webHidden/>
+          </w:rPr>
+        </w:r>
+        <w:r>
+          <w:rPr>
+            <w:noProof/>
+            <w:webHidden/>
+          </w:rPr>
+          <w:fldChar w:fldCharType="separate"/>
+        </w:r>
+        <w:r>
+          <w:rPr>
+            <w:noProof/>
+            <w:webHidden/>
+          </w:rPr>
+          <w:t>18</w:t>
+        </w:r>
+        <w:r>
+          <w:rPr>
+            <w:noProof/>
+            <w:webHidden/>
+          </w:rPr>
+          <w:fldChar w:fldCharType="end"/>
+        </w:r>
+      </w:hyperlink>
+    </w:p>
+    <w:p>
+      <w:pPr>
+        <w:pStyle w:val="Spistreci2"/>
+        <w:tabs>
+          <w:tab w:val="left" w:pos="880"/>
+          <w:tab w:val="right" w:leader="dot" w:pos="9061"/>
+        </w:tabs>
+        <w:rPr>
+          <w:noProof/>
+          <w:lang w:eastAsia="pl-PL"/>
+        </w:rPr>
+      </w:pPr>
+      <w:hyperlink w:anchor="_Toc302237883" w:history="1">
+        <w:r>
+          <w:rPr>
+            <w:rStyle w:val="Hipercze"/>
+            <w:noProof/>
+          </w:rPr>
+          <w:t>3.1.</w:t>
+        </w:r>
+        <w:r>
+          <w:rPr>
+            <w:noProof/>
+            <w:lang w:eastAsia="pl-PL"/>
+          </w:rPr>
+          <w:tab/>
+        </w:r>
+        <w:r>
+          <w:rPr>
+            <w:rStyle w:val="Hipercze"/>
+            <w:noProof/>
+          </w:rPr>
+          <w:t>Opis technologii</w:t>
+        </w:r>
+        <w:r>
+          <w:rPr>
+            <w:noProof/>
+            <w:webHidden/>
+          </w:rPr>
+          <w:tab/>
+        </w:r>
+        <w:r>
+          <w:rPr>
+            <w:noProof/>
+            <w:webHidden/>
+          </w:rPr>
+          <w:fldChar w:fldCharType="begin"/>
+        </w:r>
+        <w:r>
+          <w:rPr>
+            <w:noProof/>
+            <w:webHidden/>
+          </w:rPr>
+          <w:instrText xml:space="preserve"> PAGEREF _Toc302237883 \h </w:instrText>
+        </w:r>
+        <w:r>
+          <w:rPr>
+            <w:noProof/>
+            <w:webHidden/>
+          </w:rPr>
+        </w:r>
+        <w:r>
+          <w:rPr>
+            <w:noProof/>
+            <w:webHidden/>
+          </w:rPr>
+          <w:fldChar w:fldCharType="separate"/>
+        </w:r>
+        <w:r>
+          <w:rPr>
+            <w:noProof/>
+            <w:webHidden/>
+          </w:rPr>
+          <w:t>18</w:t>
+        </w:r>
+        <w:r>
+          <w:rPr>
+            <w:noProof/>
+            <w:webHidden/>
+          </w:rPr>
+          <w:fldChar w:fldCharType="end"/>
+        </w:r>
+      </w:hyperlink>
+    </w:p>
+    <w:p>
+      <w:pPr>
+        <w:pStyle w:val="Spistreci3"/>
+        <w:tabs>
+          <w:tab w:val="left" w:pos="1320"/>
+          <w:tab w:val="right" w:leader="dot" w:pos="9061"/>
+        </w:tabs>
+        <w:rPr>
+          <w:noProof/>
+          <w:lang w:eastAsia="pl-PL"/>
+        </w:rPr>
+      </w:pPr>
+      <w:hyperlink w:anchor="_Toc302237884" w:history="1">
+        <w:r>
+          <w:rPr>
+            <w:rStyle w:val="Hipercze"/>
+            <w:noProof/>
+          </w:rPr>
+          <w:t>3.1.1.</w:t>
+        </w:r>
+        <w:r>
+          <w:rPr>
+            <w:noProof/>
+            <w:lang w:eastAsia="pl-PL"/>
+          </w:rPr>
+          <w:tab/>
+        </w:r>
+        <w:r>
+          <w:rPr>
+            <w:rStyle w:val="Hipercze"/>
+            <w:noProof/>
+          </w:rPr>
+          <w:t>NFC</w:t>
+        </w:r>
+        <w:r>
+          <w:rPr>
+            <w:noProof/>
+            <w:webHidden/>
+          </w:rPr>
+          <w:tab/>
+        </w:r>
+        <w:r>
+          <w:rPr>
+            <w:noProof/>
+            <w:webHidden/>
+          </w:rPr>
+          <w:fldChar w:fldCharType="begin"/>
+        </w:r>
+        <w:r>
+          <w:rPr>
+            <w:noProof/>
+            <w:webHidden/>
+          </w:rPr>
+          <w:instrText xml:space="preserve"> PAGEREF _Toc302237884 \h </w:instrText>
+        </w:r>
+        <w:r>
+          <w:rPr>
+            <w:noProof/>
+            <w:webHidden/>
+          </w:rPr>
+        </w:r>
+        <w:r>
+          <w:rPr>
+            <w:noProof/>
+            <w:webHidden/>
+          </w:rPr>
+          <w:fldChar w:fldCharType="separate"/>
+        </w:r>
+        <w:r>
+          <w:rPr>
+            <w:noProof/>
+            <w:webHidden/>
+          </w:rPr>
+          <w:t>18</w:t>
+        </w:r>
+        <w:r>
+          <w:rPr>
+            <w:noProof/>
+            <w:webHidden/>
+          </w:rPr>
+          <w:fldChar w:fldCharType="end"/>
+        </w:r>
+      </w:hyperlink>
+    </w:p>
+    <w:p>
+      <w:pPr>
+        <w:pStyle w:val="Spistreci3"/>
+        <w:tabs>
+          <w:tab w:val="left" w:pos="1320"/>
+          <w:tab w:val="right" w:leader="dot" w:pos="9061"/>
+        </w:tabs>
+        <w:rPr>
+          <w:noProof/>
+          <w:lang w:eastAsia="pl-PL"/>
+        </w:rPr>
+      </w:pPr>
+      <w:hyperlink w:anchor="_Toc302237885" w:history="1">
+        <w:r>
+          <w:rPr>
+            <w:rStyle w:val="Hipercze"/>
+            <w:noProof/>
+          </w:rPr>
+          <w:t>3.1.2.</w:t>
+        </w:r>
+        <w:r>
+          <w:rPr>
+            <w:noProof/>
+            <w:lang w:eastAsia="pl-PL"/>
+          </w:rPr>
+          <w:tab/>
+        </w:r>
+        <w:r>
+          <w:rPr>
+            <w:rStyle w:val="Hipercze"/>
+            <w:noProof/>
+          </w:rPr>
+          <w:t>Android</w:t>
+        </w:r>
+        <w:r>
+          <w:rPr>
+            <w:noProof/>
+            <w:webHidden/>
+          </w:rPr>
+          <w:tab/>
+        </w:r>
+        <w:r>
+          <w:rPr>
+            <w:noProof/>
+            <w:webHidden/>
+          </w:rPr>
+          <w:fldChar w:fldCharType="begin"/>
+        </w:r>
+        <w:r>
+          <w:rPr>
+            <w:noProof/>
+            <w:webHidden/>
+          </w:rPr>
+          <w:instrText xml:space="preserve"> PAGEREF _Toc302237885 \h </w:instrText>
+        </w:r>
+        <w:r>
+          <w:rPr>
+            <w:noProof/>
+            <w:webHidden/>
+          </w:rPr>
+        </w:r>
+        <w:r>
+          <w:rPr>
+            <w:noProof/>
+            <w:webHidden/>
+          </w:rPr>
+          <w:fldChar w:fldCharType="separate"/>
+        </w:r>
+        <w:r>
+          <w:rPr>
+            <w:noProof/>
+            <w:webHidden/>
+          </w:rPr>
+          <w:t>19</w:t>
+        </w:r>
+        <w:r>
+          <w:rPr>
+            <w:noProof/>
+            <w:webHidden/>
+          </w:rPr>
+          <w:fldChar w:fldCharType="end"/>
+        </w:r>
+      </w:hyperlink>
+    </w:p>
+    <w:p>
+      <w:pPr>
+        <w:pStyle w:val="Spistreci3"/>
+        <w:tabs>
+          <w:tab w:val="left" w:pos="1320"/>
+          <w:tab w:val="right" w:leader="dot" w:pos="9061"/>
+        </w:tabs>
+        <w:rPr>
+          <w:noProof/>
+          <w:lang w:eastAsia="pl-PL"/>
+        </w:rPr>
+      </w:pPr>
+      <w:hyperlink w:anchor="_Toc302237886" w:history="1">
+        <w:r>
+          <w:rPr>
+            <w:rStyle w:val="Hipercze"/>
+            <w:noProof/>
+          </w:rPr>
+          <w:t>3.1.3.</w:t>
+        </w:r>
+        <w:r>
+          <w:rPr>
+            <w:noProof/>
+            <w:lang w:eastAsia="pl-PL"/>
+          </w:rPr>
+          <w:tab/>
+        </w:r>
+        <w:r>
+          <w:rPr>
+            <w:rStyle w:val="Hipercze"/>
+            <w:noProof/>
+          </w:rPr>
+          <w:t>Google Samsung NEXUS S</w:t>
+        </w:r>
+        <w:r>
+          <w:rPr>
+            <w:noProof/>
+            <w:webHidden/>
+          </w:rPr>
+          <w:tab/>
+        </w:r>
+        <w:r>
+          <w:rPr>
+            <w:noProof/>
+            <w:webHidden/>
+          </w:rPr>
+          <w:fldChar w:fldCharType="begin"/>
+        </w:r>
+        <w:r>
+          <w:rPr>
+            <w:noProof/>
+            <w:webHidden/>
+          </w:rPr>
+          <w:instrText xml:space="preserve"> PAGEREF _Toc302237886 \h </w:instrText>
+        </w:r>
+        <w:r>
+          <w:rPr>
+            <w:noProof/>
+            <w:webHidden/>
+          </w:rPr>
+        </w:r>
+        <w:r>
+          <w:rPr>
+            <w:noProof/>
+            <w:webHidden/>
+          </w:rPr>
+          <w:fldChar w:fldCharType="separate"/>
+        </w:r>
+        <w:r>
+          <w:rPr>
+            <w:noProof/>
+            <w:webHidden/>
+          </w:rPr>
+          <w:t>21</w:t>
+        </w:r>
+        <w:r>
+          <w:rPr>
+            <w:noProof/>
+            <w:webHidden/>
+          </w:rPr>
+          <w:fldChar w:fldCharType="end"/>
+        </w:r>
+      </w:hyperlink>
+    </w:p>
+    <w:p>
+      <w:pPr>
+        <w:pStyle w:val="Spistreci3"/>
+        <w:tabs>
+          <w:tab w:val="left" w:pos="1320"/>
+          <w:tab w:val="right" w:leader="dot" w:pos="9061"/>
+        </w:tabs>
+        <w:rPr>
+          <w:noProof/>
+          <w:lang w:eastAsia="pl-PL"/>
+        </w:rPr>
+      </w:pPr>
+      <w:hyperlink w:anchor="_Toc302237887" w:history="1">
+        <w:r>
+          <w:rPr>
+            <w:rStyle w:val="Hipercze"/>
+            <w:noProof/>
+          </w:rPr>
+          <w:t>3.1.4.</w:t>
+        </w:r>
+        <w:r>
+          <w:rPr>
+            <w:noProof/>
+            <w:lang w:eastAsia="pl-PL"/>
+          </w:rPr>
+          <w:tab/>
+        </w:r>
+        <w:r>
+          <w:rPr>
+            <w:rStyle w:val="Hipercze"/>
+            <w:noProof/>
+          </w:rPr>
+          <w:t>Znacznik NFC Forum Type 2 - Mifare Ultralight</w:t>
+        </w:r>
+        <w:r>
+          <w:rPr>
+            <w:noProof/>
+            <w:webHidden/>
+          </w:rPr>
+          <w:tab/>
+        </w:r>
+        <w:r>
+          <w:rPr>
+            <w:noProof/>
+            <w:webHidden/>
+          </w:rPr>
+          <w:fldChar w:fldCharType="begin"/>
+        </w:r>
+        <w:r>
+          <w:rPr>
+            <w:noProof/>
+            <w:webHidden/>
+          </w:rPr>
+          <w:instrText xml:space="preserve"> PAGEREF _Toc302237887 \h </w:instrText>
+        </w:r>
+        <w:r>
+          <w:rPr>
+            <w:noProof/>
+            <w:webHidden/>
+          </w:rPr>
+        </w:r>
+        <w:r>
+          <w:rPr>
+            <w:noProof/>
+            <w:webHidden/>
+          </w:rPr>
+          <w:fldChar w:fldCharType="separate"/>
+        </w:r>
+        <w:r>
+          <w:rPr>
+            <w:noProof/>
+            <w:webHidden/>
+          </w:rPr>
+          <w:t>21</w:t>
+        </w:r>
+        <w:r>
+          <w:rPr>
+            <w:noProof/>
+            <w:webHidden/>
+          </w:rPr>
+          <w:fldChar w:fldCharType="end"/>
+        </w:r>
+      </w:hyperlink>
+    </w:p>
+    <w:p>
+      <w:pPr>
+        <w:pStyle w:val="Spistreci3"/>
+        <w:tabs>
+          <w:tab w:val="left" w:pos="1320"/>
+          <w:tab w:val="right" w:leader="dot" w:pos="9061"/>
+        </w:tabs>
+        <w:rPr>
+          <w:noProof/>
+          <w:lang w:eastAsia="pl-PL"/>
+        </w:rPr>
+      </w:pPr>
+      <w:hyperlink w:anchor="_Toc302237888" w:history="1">
+        <w:r>
+          <w:rPr>
+            <w:rStyle w:val="Hipercze"/>
+            <w:noProof/>
+          </w:rPr>
+          <w:t>3.1.5.</w:t>
+        </w:r>
+        <w:r>
+          <w:rPr>
+            <w:noProof/>
+            <w:lang w:eastAsia="pl-PL"/>
+          </w:rPr>
+          <w:tab/>
+        </w:r>
+        <w:r>
+          <w:rPr>
+            <w:rStyle w:val="Hipercze"/>
+            <w:noProof/>
+          </w:rPr>
+          <w:t>Hibernate 3 :</w:t>
+        </w:r>
+        <w:r>
+          <w:rPr>
+            <w:noProof/>
+            <w:webHidden/>
+          </w:rPr>
+          <w:tab/>
+        </w:r>
+        <w:r>
+          <w:rPr>
+            <w:noProof/>
+            <w:webHidden/>
+          </w:rPr>
+          <w:fldChar w:fldCharType="begin"/>
+        </w:r>
+        <w:r>
+          <w:rPr>
+            <w:noProof/>
+            <w:webHidden/>
+          </w:rPr>
+          <w:instrText xml:space="preserve"> PAGEREF _Toc302237888 \h </w:instrText>
+        </w:r>
+        <w:r>
+          <w:rPr>
+            <w:noProof/>
+            <w:webHidden/>
+          </w:rPr>
+        </w:r>
+        <w:r>
+          <w:rPr>
+            <w:noProof/>
+            <w:webHidden/>
+          </w:rPr>
+          <w:fldChar w:fldCharType="separate"/>
+        </w:r>
+        <w:r>
+          <w:rPr>
+            <w:noProof/>
+            <w:webHidden/>
+          </w:rPr>
+          <w:t>22</w:t>
+        </w:r>
+        <w:r>
+          <w:rPr>
+            <w:noProof/>
+            <w:webHidden/>
+          </w:rPr>
+          <w:fldChar w:fldCharType="end"/>
+        </w:r>
+      </w:hyperlink>
+    </w:p>
+    <w:p>
+      <w:pPr>
+        <w:pStyle w:val="Spistreci3"/>
+        <w:tabs>
+          <w:tab w:val="left" w:pos="1320"/>
+          <w:tab w:val="right" w:leader="dot" w:pos="9061"/>
+        </w:tabs>
+        <w:rPr>
+          <w:noProof/>
+          <w:lang w:eastAsia="pl-PL"/>
+        </w:rPr>
+      </w:pPr>
+      <w:hyperlink w:anchor="_Toc302237889" w:history="1">
+        <w:r>
+          <w:rPr>
+            <w:rStyle w:val="Hipercze"/>
+            <w:noProof/>
+          </w:rPr>
+          <w:t>3.1.6.</w:t>
+        </w:r>
+        <w:r>
+          <w:rPr>
+            <w:noProof/>
+            <w:lang w:eastAsia="pl-PL"/>
+          </w:rPr>
+          <w:tab/>
+        </w:r>
+        <w:r>
+          <w:rPr>
+            <w:rStyle w:val="Hipercze"/>
+            <w:noProof/>
+          </w:rPr>
+          <w:t>Spring Framework 3</w:t>
+        </w:r>
+        <w:r>
+          <w:rPr>
+            <w:noProof/>
+            <w:webHidden/>
+          </w:rPr>
+          <w:tab/>
+        </w:r>
+        <w:r>
+          <w:rPr>
+            <w:noProof/>
+            <w:webHidden/>
+          </w:rPr>
+          <w:fldChar w:fldCharType="begin"/>
+        </w:r>
+        <w:r>
+          <w:rPr>
+            <w:noProof/>
+            <w:webHidden/>
+          </w:rPr>
+          <w:instrText xml:space="preserve"> PAGEREF _Toc302237889 \h </w:instrText>
+        </w:r>
+        <w:r>
+          <w:rPr>
+            <w:noProof/>
+            <w:webHidden/>
+          </w:rPr>
+        </w:r>
+        <w:r>
+          <w:rPr>
+            <w:noProof/>
+            <w:webHidden/>
+          </w:rPr>
+          <w:fldChar w:fldCharType="separate"/>
+        </w:r>
+        <w:r>
+          <w:rPr>
+            <w:noProof/>
+            <w:webHidden/>
+          </w:rPr>
+          <w:t>23</w:t>
+        </w:r>
+        <w:r>
+          <w:rPr>
+            <w:noProof/>
+            <w:webHidden/>
+          </w:rPr>
+          <w:fldChar w:fldCharType="end"/>
+        </w:r>
+      </w:hyperlink>
+    </w:p>
+    <w:p>
+      <w:pPr>
+        <w:pStyle w:val="Spistreci3"/>
+        <w:tabs>
+          <w:tab w:val="left" w:pos="1320"/>
+          <w:tab w:val="right" w:leader="dot" w:pos="9061"/>
+        </w:tabs>
+        <w:rPr>
+          <w:noProof/>
+          <w:lang w:eastAsia="pl-PL"/>
+        </w:rPr>
+      </w:pPr>
+      <w:hyperlink w:anchor="_Toc302237890" w:history="1">
+        <w:r>
+          <w:rPr>
+            <w:rStyle w:val="Hipercze"/>
+            <w:noProof/>
+          </w:rPr>
+          <w:t>3.1.7.</w:t>
+        </w:r>
+        <w:r>
+          <w:rPr>
+            <w:noProof/>
+            <w:lang w:eastAsia="pl-PL"/>
+          </w:rPr>
+          <w:tab/>
+        </w:r>
+        <w:r>
+          <w:rPr>
+            <w:rStyle w:val="Hipercze"/>
+            <w:noProof/>
+          </w:rPr>
+          <w:t>Oracle 10g Express Edition</w:t>
+        </w:r>
+        <w:r>
+          <w:rPr>
+            <w:noProof/>
+            <w:webHidden/>
+          </w:rPr>
+          <w:tab/>
+        </w:r>
+        <w:r>
+          <w:rPr>
+            <w:noProof/>
+            <w:webHidden/>
+          </w:rPr>
+          <w:fldChar w:fldCharType="begin"/>
+        </w:r>
+        <w:r>
+          <w:rPr>
+            <w:noProof/>
+            <w:webHidden/>
+          </w:rPr>
+          <w:instrText xml:space="preserve"> PAGEREF _Toc302237890 \h </w:instrText>
+        </w:r>
+        <w:r>
+          <w:rPr>
+            <w:noProof/>
+            <w:webHidden/>
+          </w:rPr>
+        </w:r>
+        <w:r>
+          <w:rPr>
+            <w:noProof/>
+            <w:webHidden/>
+          </w:rPr>
+          <w:fldChar w:fldCharType="separate"/>
+        </w:r>
+        <w:r>
+          <w:rPr>
+            <w:noProof/>
+            <w:webHidden/>
+          </w:rPr>
+          <w:t>24</w:t>
+        </w:r>
+        <w:r>
+          <w:rPr>
+            <w:noProof/>
+            <w:webHidden/>
+          </w:rPr>
+          <w:fldChar w:fldCharType="end"/>
+        </w:r>
+      </w:hyperlink>
+    </w:p>
+    <w:p>
+      <w:pPr>
+        <w:pStyle w:val="Spistreci3"/>
+        <w:tabs>
+          <w:tab w:val="left" w:pos="1320"/>
+          <w:tab w:val="right" w:leader="dot" w:pos="9061"/>
+        </w:tabs>
+        <w:rPr>
+          <w:noProof/>
+          <w:lang w:eastAsia="pl-PL"/>
+        </w:rPr>
+      </w:pPr>
+      <w:hyperlink w:anchor="_Toc302237891" w:history="1">
+        <w:r>
+          <w:rPr>
+            <w:rStyle w:val="Hipercze"/>
+            <w:noProof/>
+          </w:rPr>
+          <w:t>3.1.8.</w:t>
+        </w:r>
+        <w:r>
+          <w:rPr>
+            <w:noProof/>
+            <w:lang w:eastAsia="pl-PL"/>
+          </w:rPr>
+          <w:tab/>
+        </w:r>
+        <w:r>
+          <w:rPr>
+            <w:rStyle w:val="Hipercze"/>
+            <w:noProof/>
+          </w:rPr>
+          <w:t>Java 2 Enterprise Edition</w:t>
+        </w:r>
+        <w:r>
+          <w:rPr>
+            <w:noProof/>
+            <w:webHidden/>
+          </w:rPr>
+          <w:tab/>
+        </w:r>
+        <w:r>
+          <w:rPr>
+            <w:noProof/>
+            <w:webHidden/>
+          </w:rPr>
+          <w:fldChar w:fldCharType="begin"/>
+        </w:r>
+        <w:r>
+          <w:rPr>
+            <w:noProof/>
+            <w:webHidden/>
+          </w:rPr>
+          <w:instrText xml:space="preserve"> PAGEREF _Toc302237891 \h </w:instrText>
+        </w:r>
+        <w:r>
+          <w:rPr>
+            <w:noProof/>
+            <w:webHidden/>
+          </w:rPr>
+        </w:r>
+        <w:r>
+          <w:rPr>
+            <w:noProof/>
+            <w:webHidden/>
+          </w:rPr>
+          <w:fldChar w:fldCharType="separate"/>
+        </w:r>
+        <w:r>
+          <w:rPr>
+            <w:noProof/>
+            <w:webHidden/>
+          </w:rPr>
+          <w:t>24</w:t>
+        </w:r>
+        <w:r>
+          <w:rPr>
+            <w:noProof/>
+            <w:webHidden/>
+          </w:rPr>
+          <w:fldChar w:fldCharType="end"/>
+        </w:r>
+      </w:hyperlink>
+    </w:p>
+    <w:p>
+      <w:pPr>
+        <w:pStyle w:val="Spistreci3"/>
+        <w:tabs>
+          <w:tab w:val="left" w:pos="1320"/>
+          <w:tab w:val="right" w:leader="dot" w:pos="9061"/>
+        </w:tabs>
+        <w:rPr>
+          <w:noProof/>
+          <w:lang w:eastAsia="pl-PL"/>
+        </w:rPr>
+      </w:pPr>
+      <w:hyperlink w:anchor="_Toc302237892" w:history="1">
+        <w:r>
+          <w:rPr>
+            <w:rStyle w:val="Hipercze"/>
+            <w:noProof/>
+          </w:rPr>
+          <w:t>3.1.9.</w:t>
+        </w:r>
+        <w:r>
+          <w:rPr>
+            <w:noProof/>
+            <w:lang w:eastAsia="pl-PL"/>
+          </w:rPr>
+          <w:tab/>
+        </w:r>
+        <w:r>
+          <w:rPr>
+            <w:rStyle w:val="Hipercze"/>
+            <w:noProof/>
+          </w:rPr>
+          <w:t>Apache Tomcat</w:t>
+        </w:r>
+        <w:r>
+          <w:rPr>
+            <w:noProof/>
+            <w:webHidden/>
+          </w:rPr>
+          <w:tab/>
+        </w:r>
+        <w:r>
+          <w:rPr>
+            <w:noProof/>
+            <w:webHidden/>
+          </w:rPr>
+          <w:fldChar w:fldCharType="begin"/>
+        </w:r>
+        <w:r>
+          <w:rPr>
+            <w:noProof/>
+            <w:webHidden/>
+          </w:rPr>
+          <w:instrText xml:space="preserve"> PAGEREF _Toc302237892 \h </w:instrText>
+        </w:r>
+        <w:r>
+          <w:rPr>
+            <w:noProof/>
+            <w:webHidden/>
+          </w:rPr>
+        </w:r>
+        <w:r>
+          <w:rPr>
+            <w:noProof/>
+            <w:webHidden/>
+          </w:rPr>
+          <w:fldChar w:fldCharType="separate"/>
+        </w:r>
+        <w:r>
+          <w:rPr>
+            <w:noProof/>
+            <w:webHidden/>
+          </w:rPr>
+          <w:t>25</w:t>
+        </w:r>
+        <w:r>
+          <w:rPr>
+            <w:noProof/>
+            <w:webHidden/>
+          </w:rPr>
+          <w:fldChar w:fldCharType="end"/>
+        </w:r>
+      </w:hyperlink>
+    </w:p>
+    <w:p>
+      <w:pPr>
+        <w:pStyle w:val="Spistreci3"/>
+        <w:tabs>
+          <w:tab w:val="left" w:pos="1320"/>
+          <w:tab w:val="right" w:leader="dot" w:pos="9061"/>
+        </w:tabs>
+        <w:rPr>
+          <w:noProof/>
+          <w:lang w:eastAsia="pl-PL"/>
+        </w:rPr>
+      </w:pPr>
+      <w:hyperlink w:anchor="_Toc302237893" w:history="1">
+        <w:r>
+          <w:rPr>
+            <w:rStyle w:val="Hipercze"/>
+            <w:noProof/>
+          </w:rPr>
+          <w:t>3.1.10.</w:t>
+        </w:r>
+        <w:r>
+          <w:rPr>
+            <w:noProof/>
+            <w:lang w:eastAsia="pl-PL"/>
+          </w:rPr>
+          <w:tab/>
+        </w:r>
+        <w:r>
+          <w:rPr>
+            <w:rStyle w:val="Hipercze"/>
+            <w:noProof/>
+          </w:rPr>
+          <w:t>Architektura REST</w:t>
+        </w:r>
+        <w:r>
+          <w:rPr>
+            <w:noProof/>
+            <w:webHidden/>
+          </w:rPr>
+          <w:tab/>
+        </w:r>
+        <w:r>
+          <w:rPr>
+            <w:noProof/>
+            <w:webHidden/>
+          </w:rPr>
+          <w:fldChar w:fldCharType="begin"/>
+        </w:r>
+        <w:r>
+          <w:rPr>
+            <w:noProof/>
+            <w:webHidden/>
+          </w:rPr>
+          <w:instrText xml:space="preserve"> PAGEREF _Toc302237893 \h </w:instrText>
+        </w:r>
+        <w:r>
+          <w:rPr>
+            <w:noProof/>
+            <w:webHidden/>
+          </w:rPr>
+        </w:r>
+        <w:r>
+          <w:rPr>
+            <w:noProof/>
+            <w:webHidden/>
+          </w:rPr>
+          <w:fldChar w:fldCharType="separate"/>
+        </w:r>
+        <w:r>
+          <w:rPr>
+            <w:noProof/>
+            <w:webHidden/>
+          </w:rPr>
+          <w:t>25</w:t>
+        </w:r>
+        <w:r>
+          <w:rPr>
+            <w:noProof/>
+            <w:webHidden/>
+          </w:rPr>
+          <w:fldChar w:fldCharType="end"/>
+        </w:r>
+      </w:hyperlink>
+    </w:p>
+    <w:p>
+      <w:pPr>
+        <w:pStyle w:val="Spistreci3"/>
+        <w:tabs>
+          <w:tab w:val="left" w:pos="1320"/>
+          <w:tab w:val="right" w:leader="dot" w:pos="9061"/>
+        </w:tabs>
+        <w:rPr>
+          <w:noProof/>
+          <w:lang w:eastAsia="pl-PL"/>
+        </w:rPr>
+      </w:pPr>
+      <w:hyperlink w:anchor="_Toc302237894" w:history="1">
+        <w:r>
+          <w:rPr>
+            <w:rStyle w:val="Hipercze"/>
+            <w:noProof/>
+          </w:rPr>
+          <w:t>3.1.11.</w:t>
+        </w:r>
+        <w:r>
+          <w:rPr>
+            <w:noProof/>
+            <w:lang w:eastAsia="pl-PL"/>
+          </w:rPr>
+          <w:tab/>
+        </w:r>
+        <w:r>
+          <w:rPr>
+            <w:rStyle w:val="Hipercze"/>
+            <w:noProof/>
+          </w:rPr>
+          <w:t xml:space="preserve">JSON - </w:t>
+        </w:r>
+        <w:r>
+          <w:rPr>
+            <w:rStyle w:val="Hipercze"/>
+            <w:noProof/>
+            <w:shd w:val="clear" w:color="auto" w:fill="FFFFFF"/>
+          </w:rPr>
+          <w:t>JavaScript Object Notation</w:t>
+        </w:r>
+        <w:r>
+          <w:rPr>
+            <w:noProof/>
+            <w:webHidden/>
+          </w:rPr>
+          <w:tab/>
+        </w:r>
+        <w:r>
+          <w:rPr>
+            <w:noProof/>
+            <w:webHidden/>
+          </w:rPr>
+          <w:fldChar w:fldCharType="begin"/>
+        </w:r>
+        <w:r>
+          <w:rPr>
+            <w:noProof/>
+            <w:webHidden/>
+          </w:rPr>
+          <w:instrText xml:space="preserve"> PAGEREF _Toc302237894 \h </w:instrText>
+        </w:r>
+        <w:r>
+          <w:rPr>
+            <w:noProof/>
+            <w:webHidden/>
+          </w:rPr>
+        </w:r>
+        <w:r>
+          <w:rPr>
+            <w:noProof/>
+            <w:webHidden/>
+          </w:rPr>
+          <w:fldChar w:fldCharType="separate"/>
+        </w:r>
+        <w:r>
+          <w:rPr>
+            <w:noProof/>
+            <w:webHidden/>
+          </w:rPr>
+          <w:t>26</w:t>
+        </w:r>
+        <w:r>
+          <w:rPr>
+            <w:noProof/>
+            <w:webHidden/>
+          </w:rPr>
+          <w:fldChar w:fldCharType="end"/>
+        </w:r>
+      </w:hyperlink>
+    </w:p>
+    <w:p>
+      <w:pPr>
+        <w:pStyle w:val="Spistreci3"/>
+        <w:tabs>
+          <w:tab w:val="left" w:pos="1320"/>
+          <w:tab w:val="right" w:leader="dot" w:pos="9061"/>
+        </w:tabs>
+        <w:rPr>
+          <w:noProof/>
+          <w:lang w:eastAsia="pl-PL"/>
+        </w:rPr>
+      </w:pPr>
+      <w:hyperlink w:anchor="_Toc302237895" w:history="1">
+        <w:r>
+          <w:rPr>
+            <w:rStyle w:val="Hipercze"/>
+            <w:noProof/>
+          </w:rPr>
+          <w:t>3.1.12.</w:t>
+        </w:r>
+        <w:r>
+          <w:rPr>
+            <w:noProof/>
+            <w:lang w:eastAsia="pl-PL"/>
+          </w:rPr>
+          <w:tab/>
+        </w:r>
+        <w:r>
+          <w:rPr>
+            <w:rStyle w:val="Hipercze"/>
+            <w:noProof/>
+          </w:rPr>
+          <w:t>Eclipse IDE</w:t>
+        </w:r>
+        <w:r>
+          <w:rPr>
+            <w:noProof/>
+            <w:webHidden/>
+          </w:rPr>
+          <w:tab/>
+        </w:r>
+        <w:r>
+          <w:rPr>
+            <w:noProof/>
+            <w:webHidden/>
+          </w:rPr>
+          <w:fldChar w:fldCharType="begin"/>
+        </w:r>
+        <w:r>
+          <w:rPr>
+            <w:noProof/>
+            <w:webHidden/>
+          </w:rPr>
+          <w:instrText xml:space="preserve"> PAGEREF _Toc302237895 \h </w:instrText>
+        </w:r>
+        <w:r>
+          <w:rPr>
+            <w:noProof/>
+            <w:webHidden/>
+          </w:rPr>
+        </w:r>
+        <w:r>
+          <w:rPr>
+            <w:noProof/>
+            <w:webHidden/>
+          </w:rPr>
+          <w:fldChar w:fldCharType="separate"/>
+        </w:r>
+        <w:r>
+          <w:rPr>
+            <w:noProof/>
+            <w:webHidden/>
+          </w:rPr>
+          <w:t>26</w:t>
+        </w:r>
+        <w:r>
+          <w:rPr>
+            <w:noProof/>
+            <w:webHidden/>
+          </w:rPr>
+          <w:fldChar w:fldCharType="end"/>
+        </w:r>
+      </w:hyperlink>
+    </w:p>
+    <w:p>
+      <w:pPr>
+        <w:pStyle w:val="Spistreci3"/>
+        <w:tabs>
+          <w:tab w:val="left" w:pos="1320"/>
+          <w:tab w:val="right" w:leader="dot" w:pos="9061"/>
+        </w:tabs>
+        <w:rPr>
+          <w:noProof/>
+          <w:lang w:eastAsia="pl-PL"/>
+        </w:rPr>
+      </w:pPr>
+      <w:hyperlink w:anchor="_Toc302237896" w:history="1">
+        <w:r>
+          <w:rPr>
+            <w:rStyle w:val="Hipercze"/>
+            <w:noProof/>
+          </w:rPr>
+          <w:t>3.1.13.</w:t>
+        </w:r>
+        <w:r>
+          <w:rPr>
+            <w:noProof/>
+            <w:lang w:eastAsia="pl-PL"/>
+          </w:rPr>
+          <w:tab/>
+        </w:r>
+        <w:r>
+          <w:rPr>
+            <w:rStyle w:val="Hipercze"/>
+            <w:noProof/>
+          </w:rPr>
+          <w:t>Subversion repository</w:t>
+        </w:r>
+        <w:r>
+          <w:rPr>
+            <w:noProof/>
+            <w:webHidden/>
+          </w:rPr>
+          <w:tab/>
+        </w:r>
+        <w:r>
+          <w:rPr>
+            <w:noProof/>
+            <w:webHidden/>
+          </w:rPr>
+          <w:fldChar w:fldCharType="begin"/>
+        </w:r>
+        <w:r>
+          <w:rPr>
+            <w:noProof/>
+            <w:webHidden/>
+          </w:rPr>
+          <w:instrText xml:space="preserve"> PAGEREF _Toc302237896 \h </w:instrText>
+        </w:r>
+        <w:r>
+          <w:rPr>
+            <w:noProof/>
+            <w:webHidden/>
+          </w:rPr>
+        </w:r>
+        <w:r>
+          <w:rPr>
+            <w:noProof/>
+            <w:webHidden/>
+          </w:rPr>
+          <w:fldChar w:fldCharType="separate"/>
+        </w:r>
+        <w:r>
+          <w:rPr>
+            <w:noProof/>
+            <w:webHidden/>
+          </w:rPr>
+          <w:t>26</w:t>
+        </w:r>
+        <w:r>
+          <w:rPr>
+            <w:noProof/>
+            <w:webHidden/>
+          </w:rPr>
+          <w:fldChar w:fldCharType="end"/>
+        </w:r>
+      </w:hyperlink>
+    </w:p>
+    <w:p>
+      <w:pPr>
+        <w:pStyle w:val="Spistreci1"/>
+        <w:tabs>
+          <w:tab w:val="left" w:pos="440"/>
+          <w:tab w:val="right" w:leader="dot" w:pos="9061"/>
+        </w:tabs>
+        <w:rPr>
+          <w:noProof/>
+          <w:lang w:eastAsia="pl-PL"/>
+        </w:rPr>
+      </w:pPr>
+      <w:hyperlink w:anchor="_Toc302237897" w:history="1">
+        <w:r>
+          <w:rPr>
+            <w:rStyle w:val="Hipercze"/>
+            <w:noProof/>
+          </w:rPr>
+          <w:t>4.</w:t>
+        </w:r>
+        <w:r>
+          <w:rPr>
+            <w:noProof/>
+            <w:lang w:eastAsia="pl-PL"/>
+          </w:rPr>
+          <w:tab/>
+        </w:r>
+        <w:r>
+          <w:rPr>
+            <w:rStyle w:val="Hipercze"/>
+            <w:noProof/>
+          </w:rPr>
+          <w:t>Koncepcja Pracy</w:t>
+        </w:r>
+        <w:r>
+          <w:rPr>
+            <w:noProof/>
+            <w:webHidden/>
+          </w:rPr>
+          <w:tab/>
+        </w:r>
+        <w:r>
+          <w:rPr>
+            <w:noProof/>
+            <w:webHidden/>
+          </w:rPr>
+          <w:fldChar w:fldCharType="begin"/>
+        </w:r>
+        <w:r>
+          <w:rPr>
+            <w:noProof/>
+            <w:webHidden/>
+          </w:rPr>
+          <w:instrText xml:space="preserve"> PAGEREF _Toc302237897 \h </w:instrText>
+        </w:r>
+        <w:r>
+          <w:rPr>
+            <w:noProof/>
+            <w:webHidden/>
+          </w:rPr>
+        </w:r>
+        <w:r>
+          <w:rPr>
+            <w:noProof/>
+            <w:webHidden/>
+          </w:rPr>
+          <w:fldChar w:fldCharType="separate"/>
+        </w:r>
+        <w:r>
+          <w:rPr>
+            <w:noProof/>
+            <w:webHidden/>
+          </w:rPr>
+          <w:t>27</w:t>
+        </w:r>
+        <w:r>
+          <w:rPr>
+            <w:noProof/>
+            <w:webHidden/>
+          </w:rPr>
+          <w:fldChar w:fldCharType="end"/>
+        </w:r>
+      </w:hyperlink>
+    </w:p>
+    <w:p>
+      <w:pPr>
+        <w:pStyle w:val="Spistreci2"/>
+        <w:tabs>
+          <w:tab w:val="left" w:pos="880"/>
+          <w:tab w:val="right" w:leader="dot" w:pos="9061"/>
+        </w:tabs>
+        <w:rPr>
+          <w:noProof/>
+          <w:lang w:eastAsia="pl-PL"/>
+        </w:rPr>
+      </w:pPr>
+      <w:hyperlink w:anchor="_Toc302237898" w:history="1">
+        <w:r>
+          <w:rPr>
+            <w:rStyle w:val="Hipercze"/>
+            <w:noProof/>
+          </w:rPr>
+          <w:t>4.1.</w:t>
+        </w:r>
+        <w:r>
+          <w:rPr>
+            <w:noProof/>
+            <w:lang w:eastAsia="pl-PL"/>
+          </w:rPr>
+          <w:tab/>
+        </w:r>
+        <w:r>
+          <w:rPr>
+            <w:rStyle w:val="Hipercze"/>
+            <w:noProof/>
+          </w:rPr>
+          <w:t>Wstęp</w:t>
+        </w:r>
+        <w:r>
+          <w:rPr>
+            <w:noProof/>
+            <w:webHidden/>
+          </w:rPr>
+          <w:tab/>
+        </w:r>
+        <w:r>
+          <w:rPr>
+            <w:noProof/>
+            <w:webHidden/>
+          </w:rPr>
+          <w:fldChar w:fldCharType="begin"/>
+        </w:r>
+        <w:r>
+          <w:rPr>
+            <w:noProof/>
+            <w:webHidden/>
+          </w:rPr>
+          <w:instrText xml:space="preserve"> PAGEREF _Toc302237898 \h </w:instrText>
+        </w:r>
+        <w:r>
+          <w:rPr>
+            <w:noProof/>
+            <w:webHidden/>
+          </w:rPr>
+        </w:r>
+        <w:r>
+          <w:rPr>
+            <w:noProof/>
+            <w:webHidden/>
+          </w:rPr>
+          <w:fldChar w:fldCharType="separate"/>
+        </w:r>
+        <w:r>
+          <w:rPr>
+            <w:noProof/>
+            <w:webHidden/>
+          </w:rPr>
+          <w:t>27</w:t>
+        </w:r>
+        <w:r>
+          <w:rPr>
+            <w:noProof/>
+            <w:webHidden/>
+          </w:rPr>
+          <w:fldChar w:fldCharType="end"/>
+        </w:r>
+      </w:hyperlink>
+    </w:p>
+    <w:p>
+      <w:pPr>
+        <w:pStyle w:val="Spistreci2"/>
+        <w:tabs>
+          <w:tab w:val="left" w:pos="880"/>
+          <w:tab w:val="right" w:leader="dot" w:pos="9061"/>
+        </w:tabs>
+        <w:rPr>
+          <w:noProof/>
+          <w:lang w:eastAsia="pl-PL"/>
+        </w:rPr>
+      </w:pPr>
+      <w:hyperlink w:anchor="_Toc302237899" w:history="1">
+        <w:r>
+          <w:rPr>
+            <w:rStyle w:val="Hipercze"/>
+            <w:noProof/>
+          </w:rPr>
+          <w:t>4.2.</w:t>
+        </w:r>
+        <w:r>
+          <w:rPr>
+            <w:noProof/>
+            <w:lang w:eastAsia="pl-PL"/>
+          </w:rPr>
+          <w:tab/>
+        </w:r>
+        <w:r>
+          <w:rPr>
+            <w:rStyle w:val="Hipercze"/>
+            <w:noProof/>
+          </w:rPr>
+          <w:t>Założenia i budowa systemu</w:t>
+        </w:r>
+        <w:r>
+          <w:rPr>
+            <w:noProof/>
+            <w:webHidden/>
+          </w:rPr>
+          <w:tab/>
+        </w:r>
+        <w:r>
+          <w:rPr>
+            <w:noProof/>
+            <w:webHidden/>
+          </w:rPr>
+          <w:fldChar w:fldCharType="begin"/>
+        </w:r>
+        <w:r>
+          <w:rPr>
+            <w:noProof/>
+            <w:webHidden/>
+          </w:rPr>
+          <w:instrText xml:space="preserve"> PAGEREF _Toc302237899 \h </w:instrText>
+        </w:r>
+        <w:r>
+          <w:rPr>
+            <w:noProof/>
+            <w:webHidden/>
+          </w:rPr>
+        </w:r>
+        <w:r>
+          <w:rPr>
+            <w:noProof/>
+            <w:webHidden/>
+          </w:rPr>
+          <w:fldChar w:fldCharType="separate"/>
+        </w:r>
+        <w:r>
+          <w:rPr>
+            <w:noProof/>
+            <w:webHidden/>
+          </w:rPr>
+          <w:t>28</w:t>
+        </w:r>
+        <w:r>
+          <w:rPr>
+            <w:noProof/>
+            <w:webHidden/>
+          </w:rPr>
+          <w:fldChar w:fldCharType="end"/>
+        </w:r>
+      </w:hyperlink>
+    </w:p>
+    <w:p>
+      <w:pPr>
+        <w:pStyle w:val="Spistreci1"/>
+        <w:tabs>
+          <w:tab w:val="left" w:pos="440"/>
+          <w:tab w:val="right" w:leader="dot" w:pos="9061"/>
+        </w:tabs>
+        <w:rPr>
+          <w:noProof/>
+          <w:lang w:eastAsia="pl-PL"/>
+        </w:rPr>
+      </w:pPr>
+      <w:hyperlink w:anchor="_Toc302237900" w:history="1">
+        <w:r>
+          <w:rPr>
+            <w:rStyle w:val="Hipercze"/>
+            <w:noProof/>
+          </w:rPr>
+          <w:t>5.</w:t>
+        </w:r>
+        <w:r>
+          <w:rPr>
+            <w:noProof/>
+            <w:lang w:eastAsia="pl-PL"/>
+          </w:rPr>
+          <w:tab/>
+        </w:r>
+        <w:r>
+          <w:rPr>
+            <w:rStyle w:val="Hipercze"/>
+            <w:noProof/>
+          </w:rPr>
+          <w:t>Opis systemu</w:t>
+        </w:r>
+        <w:r>
+          <w:rPr>
+            <w:noProof/>
+            <w:webHidden/>
+          </w:rPr>
+          <w:tab/>
+        </w:r>
+        <w:r>
+          <w:rPr>
+            <w:noProof/>
+            <w:webHidden/>
+          </w:rPr>
+          <w:fldChar w:fldCharType="begin"/>
+        </w:r>
+        <w:r>
+          <w:rPr>
+            <w:noProof/>
+            <w:webHidden/>
+          </w:rPr>
+          <w:instrText xml:space="preserve"> PAGEREF _Toc302237900 \h </w:instrText>
+        </w:r>
+        <w:r>
+          <w:rPr>
+            <w:noProof/>
+            <w:webHidden/>
+          </w:rPr>
+        </w:r>
+        <w:r>
+          <w:rPr>
+            <w:noProof/>
+            <w:webHidden/>
+          </w:rPr>
+          <w:fldChar w:fldCharType="separate"/>
+        </w:r>
+        <w:r>
+          <w:rPr>
+            <w:noProof/>
+            <w:webHidden/>
+          </w:rPr>
+          <w:t>30</w:t>
+        </w:r>
+        <w:r>
+          <w:rPr>
+            <w:noProof/>
+            <w:webHidden/>
+          </w:rPr>
+          <w:fldChar w:fldCharType="end"/>
+        </w:r>
+      </w:hyperlink>
+    </w:p>
+    <w:p>
+      <w:pPr>
+        <w:pStyle w:val="Spistreci2"/>
+        <w:tabs>
+          <w:tab w:val="left" w:pos="880"/>
+          <w:tab w:val="right" w:leader="dot" w:pos="9061"/>
+        </w:tabs>
+        <w:rPr>
+          <w:noProof/>
+          <w:lang w:eastAsia="pl-PL"/>
+        </w:rPr>
+      </w:pPr>
+      <w:hyperlink w:anchor="_Toc302237901" w:history="1">
+        <w:r>
+          <w:rPr>
+            <w:rStyle w:val="Hipercze"/>
+            <w:noProof/>
+          </w:rPr>
+          <w:t>5.1.</w:t>
+        </w:r>
+        <w:r>
+          <w:rPr>
+            <w:noProof/>
+            <w:lang w:eastAsia="pl-PL"/>
+          </w:rPr>
+          <w:tab/>
+        </w:r>
+        <w:r>
+          <w:rPr>
+            <w:rStyle w:val="Hipercze"/>
+            <w:noProof/>
+          </w:rPr>
+          <w:t>Scenariusz użycia</w:t>
+        </w:r>
+        <w:r>
+          <w:rPr>
+            <w:noProof/>
+            <w:webHidden/>
+          </w:rPr>
+          <w:tab/>
+        </w:r>
+        <w:r>
+          <w:rPr>
+            <w:noProof/>
+            <w:webHidden/>
+          </w:rPr>
+          <w:fldChar w:fldCharType="begin"/>
+        </w:r>
+        <w:r>
+          <w:rPr>
+            <w:noProof/>
+            <w:webHidden/>
+          </w:rPr>
+          <w:instrText xml:space="preserve"> PAGEREF _Toc302237901 \h </w:instrText>
+        </w:r>
+        <w:r>
+          <w:rPr>
+            <w:noProof/>
+            <w:webHidden/>
+          </w:rPr>
+        </w:r>
+        <w:r>
+          <w:rPr>
+            <w:noProof/>
+            <w:webHidden/>
+          </w:rPr>
+          <w:fldChar w:fldCharType="separate"/>
+        </w:r>
+        <w:r>
+          <w:rPr>
+            <w:noProof/>
+            <w:webHidden/>
+          </w:rPr>
+          <w:t>30</w:t>
+        </w:r>
+        <w:r>
+          <w:rPr>
+            <w:noProof/>
+            <w:webHidden/>
+          </w:rPr>
+          <w:fldChar w:fldCharType="end"/>
+        </w:r>
+      </w:hyperlink>
+    </w:p>
+    <w:p>
+      <w:pPr>
+        <w:pStyle w:val="Spistreci2"/>
+        <w:tabs>
+          <w:tab w:val="left" w:pos="880"/>
+          <w:tab w:val="right" w:leader="dot" w:pos="9061"/>
+        </w:tabs>
+        <w:rPr>
+          <w:noProof/>
+          <w:lang w:eastAsia="pl-PL"/>
+        </w:rPr>
+      </w:pPr>
+      <w:hyperlink w:anchor="_Toc302237902" w:history="1">
+        <w:r>
+          <w:rPr>
+            <w:rStyle w:val="Hipercze"/>
+            <w:noProof/>
+          </w:rPr>
+          <w:t>5.2.</w:t>
+        </w:r>
+        <w:r>
+          <w:rPr>
+            <w:noProof/>
+            <w:lang w:eastAsia="pl-PL"/>
+          </w:rPr>
+          <w:tab/>
+        </w:r>
+        <w:r>
+          <w:rPr>
+            <w:rStyle w:val="Hipercze"/>
+            <w:noProof/>
+          </w:rPr>
+          <w:t>Baza danych</w:t>
+        </w:r>
+        <w:r>
+          <w:rPr>
+            <w:noProof/>
+            <w:webHidden/>
+          </w:rPr>
+          <w:tab/>
+        </w:r>
+        <w:r>
+          <w:rPr>
+            <w:noProof/>
+            <w:webHidden/>
+          </w:rPr>
+          <w:fldChar w:fldCharType="begin"/>
+        </w:r>
+        <w:r>
+          <w:rPr>
+            <w:noProof/>
+            <w:webHidden/>
+          </w:rPr>
+          <w:instrText xml:space="preserve"> PAGEREF _Toc302237902 \h </w:instrText>
+        </w:r>
+        <w:r>
+          <w:rPr>
+            <w:noProof/>
+            <w:webHidden/>
+          </w:rPr>
+        </w:r>
+        <w:r>
+          <w:rPr>
+            <w:noProof/>
+            <w:webHidden/>
+          </w:rPr>
+          <w:fldChar w:fldCharType="separate"/>
+        </w:r>
+        <w:r>
+          <w:rPr>
+            <w:noProof/>
+            <w:webHidden/>
+          </w:rPr>
+          <w:t>32</w:t>
+        </w:r>
+        <w:r>
+          <w:rPr>
+            <w:noProof/>
+            <w:webHidden/>
+          </w:rPr>
+          <w:fldChar w:fldCharType="end"/>
+        </w:r>
+      </w:hyperlink>
+    </w:p>
+    <w:p>
+      <w:pPr>
+        <w:pStyle w:val="Spistreci3"/>
+        <w:tabs>
+          <w:tab w:val="left" w:pos="1320"/>
+          <w:tab w:val="right" w:leader="dot" w:pos="9061"/>
+        </w:tabs>
+        <w:rPr>
+          <w:noProof/>
+          <w:lang w:eastAsia="pl-PL"/>
+        </w:rPr>
+      </w:pPr>
+      <w:hyperlink w:anchor="_Toc302237903" w:history="1">
+        <w:r>
+          <w:rPr>
+            <w:rStyle w:val="Hipercze"/>
+            <w:noProof/>
+          </w:rPr>
+          <w:t>5.2.1.</w:t>
+        </w:r>
+        <w:r>
+          <w:rPr>
+            <w:noProof/>
+            <w:lang w:eastAsia="pl-PL"/>
+          </w:rPr>
+          <w:tab/>
+        </w:r>
+        <w:r>
+          <w:rPr>
+            <w:rStyle w:val="Hipercze"/>
+            <w:noProof/>
+          </w:rPr>
+          <w:t>Opis tabel:</w:t>
+        </w:r>
+        <w:r>
+          <w:rPr>
+            <w:noProof/>
+            <w:webHidden/>
+          </w:rPr>
+          <w:tab/>
+        </w:r>
+        <w:r>
+          <w:rPr>
+            <w:noProof/>
+            <w:webHidden/>
+          </w:rPr>
+          <w:fldChar w:fldCharType="begin"/>
+        </w:r>
+        <w:r>
+          <w:rPr>
+            <w:noProof/>
+            <w:webHidden/>
+          </w:rPr>
+          <w:instrText xml:space="preserve"> PAGEREF _Toc302237903 \h </w:instrText>
+        </w:r>
+        <w:r>
+          <w:rPr>
+            <w:noProof/>
+            <w:webHidden/>
+          </w:rPr>
+        </w:r>
+        <w:r>
+          <w:rPr>
+            <w:noProof/>
+            <w:webHidden/>
+          </w:rPr>
+          <w:fldChar w:fldCharType="separate"/>
+        </w:r>
+        <w:r>
+          <w:rPr>
+            <w:noProof/>
+            <w:webHidden/>
+          </w:rPr>
+          <w:t>34</w:t>
+        </w:r>
+        <w:r>
+          <w:rPr>
+            <w:noProof/>
+            <w:webHidden/>
+          </w:rPr>
+          <w:fldChar w:fldCharType="end"/>
+        </w:r>
+      </w:hyperlink>
+    </w:p>
+    <w:p>
+      <w:pPr>
+        <w:pStyle w:val="Spistreci3"/>
+        <w:tabs>
+          <w:tab w:val="left" w:pos="1320"/>
+          <w:tab w:val="right" w:leader="dot" w:pos="9061"/>
+        </w:tabs>
+        <w:rPr>
+          <w:noProof/>
+          <w:lang w:eastAsia="pl-PL"/>
+        </w:rPr>
+      </w:pPr>
+      <w:hyperlink w:anchor="_Toc302237904" w:history="1">
+        <w:r>
+          <w:rPr>
+            <w:rStyle w:val="Hipercze"/>
+            <w:noProof/>
+          </w:rPr>
+          <w:t>5.2.2.</w:t>
+        </w:r>
+        <w:r>
+          <w:rPr>
+            <w:noProof/>
+            <w:lang w:eastAsia="pl-PL"/>
+          </w:rPr>
+          <w:tab/>
+        </w:r>
+        <w:r>
+          <w:rPr>
+            <w:rStyle w:val="Hipercze"/>
+            <w:noProof/>
+          </w:rPr>
+          <w:t>Integralność danych</w:t>
+        </w:r>
+        <w:r>
+          <w:rPr>
+            <w:noProof/>
+            <w:webHidden/>
+          </w:rPr>
+          <w:tab/>
+        </w:r>
+        <w:r>
+          <w:rPr>
+            <w:noProof/>
+            <w:webHidden/>
+          </w:rPr>
+          <w:fldChar w:fldCharType="begin"/>
+        </w:r>
+        <w:r>
+          <w:rPr>
+            <w:noProof/>
+            <w:webHidden/>
+          </w:rPr>
+          <w:instrText xml:space="preserve"> PAGEREF _Toc302237904 \h </w:instrText>
+        </w:r>
+        <w:r>
+          <w:rPr>
+            <w:noProof/>
+            <w:webHidden/>
+          </w:rPr>
+        </w:r>
+        <w:r>
+          <w:rPr>
+            <w:noProof/>
+            <w:webHidden/>
+          </w:rPr>
+          <w:fldChar w:fldCharType="separate"/>
+        </w:r>
+        <w:r>
+          <w:rPr>
+            <w:noProof/>
+            <w:webHidden/>
+          </w:rPr>
+          <w:t>36</w:t>
+        </w:r>
+        <w:r>
+          <w:rPr>
+            <w:noProof/>
+            <w:webHidden/>
+          </w:rPr>
+          <w:fldChar w:fldCharType="end"/>
+        </w:r>
+      </w:hyperlink>
+    </w:p>
+    <w:p>
+      <w:pPr>
+        <w:pStyle w:val="Spistreci3"/>
+        <w:tabs>
+          <w:tab w:val="left" w:pos="1320"/>
+          <w:tab w:val="right" w:leader="dot" w:pos="9061"/>
+        </w:tabs>
+        <w:rPr>
+          <w:noProof/>
+          <w:lang w:eastAsia="pl-PL"/>
+        </w:rPr>
+      </w:pPr>
+      <w:hyperlink w:anchor="_Toc302237905" w:history="1">
+        <w:r>
+          <w:rPr>
+            <w:rStyle w:val="Hipercze"/>
+            <w:noProof/>
+          </w:rPr>
+          <w:t>5.2.3.</w:t>
+        </w:r>
+        <w:r>
+          <w:rPr>
+            <w:noProof/>
+            <w:lang w:eastAsia="pl-PL"/>
+          </w:rPr>
+          <w:tab/>
+        </w:r>
+        <w:r>
+          <w:rPr>
+            <w:rStyle w:val="Hipercze"/>
+            <w:noProof/>
+          </w:rPr>
+          <w:t>Wyzwalacze i sekwencje</w:t>
+        </w:r>
+        <w:r>
+          <w:rPr>
+            <w:noProof/>
+            <w:webHidden/>
+          </w:rPr>
+          <w:tab/>
+        </w:r>
+        <w:r>
+          <w:rPr>
+            <w:noProof/>
+            <w:webHidden/>
+          </w:rPr>
+          <w:fldChar w:fldCharType="begin"/>
+        </w:r>
+        <w:r>
+          <w:rPr>
+            <w:noProof/>
+            <w:webHidden/>
+          </w:rPr>
+          <w:instrText xml:space="preserve"> PAGEREF _Toc302237905 \h </w:instrText>
+        </w:r>
+        <w:r>
+          <w:rPr>
+            <w:noProof/>
+            <w:webHidden/>
+          </w:rPr>
+        </w:r>
+        <w:r>
+          <w:rPr>
+            <w:noProof/>
+            <w:webHidden/>
+          </w:rPr>
+          <w:fldChar w:fldCharType="separate"/>
+        </w:r>
+        <w:r>
+          <w:rPr>
+            <w:noProof/>
+            <w:webHidden/>
+          </w:rPr>
+          <w:t>37</w:t>
+        </w:r>
+        <w:r>
+          <w:rPr>
+            <w:noProof/>
+            <w:webHidden/>
+          </w:rPr>
+          <w:fldChar w:fldCharType="end"/>
+        </w:r>
+      </w:hyperlink>
+    </w:p>
+    <w:p>
+      <w:pPr>
+        <w:pStyle w:val="Spistreci2"/>
+        <w:tabs>
+          <w:tab w:val="left" w:pos="880"/>
+          <w:tab w:val="right" w:leader="dot" w:pos="9061"/>
+        </w:tabs>
+        <w:rPr>
+          <w:noProof/>
+          <w:lang w:eastAsia="pl-PL"/>
+        </w:rPr>
+      </w:pPr>
+      <w:hyperlink w:anchor="_Toc302237906" w:history="1">
+        <w:r>
+          <w:rPr>
+            <w:rStyle w:val="Hipercze"/>
+            <w:noProof/>
+          </w:rPr>
+          <w:t>5.3.</w:t>
+        </w:r>
+        <w:r>
+          <w:rPr>
+            <w:noProof/>
+            <w:lang w:eastAsia="pl-PL"/>
+          </w:rPr>
+          <w:tab/>
+        </w:r>
+        <w:r>
+          <w:rPr>
+            <w:rStyle w:val="Hipercze"/>
+            <w:noProof/>
+          </w:rPr>
+          <w:t>Opis usługi sieciowej – Web Service</w:t>
+        </w:r>
+        <w:r>
+          <w:rPr>
+            <w:noProof/>
+            <w:webHidden/>
+          </w:rPr>
+          <w:tab/>
+        </w:r>
+        <w:r>
+          <w:rPr>
+            <w:noProof/>
+            <w:webHidden/>
+          </w:rPr>
+          <w:fldChar w:fldCharType="begin"/>
+        </w:r>
+        <w:r>
+          <w:rPr>
+            <w:noProof/>
+            <w:webHidden/>
+          </w:rPr>
+          <w:instrText xml:space="preserve"> PAGEREF _Toc302237906 \h </w:instrText>
+        </w:r>
+        <w:r>
+          <w:rPr>
+            <w:noProof/>
+            <w:webHidden/>
+          </w:rPr>
+        </w:r>
+        <w:r>
+          <w:rPr>
+            <w:noProof/>
+            <w:webHidden/>
+          </w:rPr>
+          <w:fldChar w:fldCharType="separate"/>
+        </w:r>
+        <w:r>
+          <w:rPr>
+            <w:noProof/>
+            <w:webHidden/>
+          </w:rPr>
+          <w:t>38</w:t>
+        </w:r>
+        <w:r>
+          <w:rPr>
+            <w:noProof/>
+            <w:webHidden/>
+          </w:rPr>
+          <w:fldChar w:fldCharType="end"/>
+        </w:r>
+      </w:hyperlink>
+    </w:p>
+    <w:p>
+      <w:pPr>
+        <w:pStyle w:val="Spistreci3"/>
+        <w:tabs>
+          <w:tab w:val="left" w:pos="1320"/>
+          <w:tab w:val="right" w:leader="dot" w:pos="9061"/>
+        </w:tabs>
+        <w:rPr>
+          <w:noProof/>
+          <w:lang w:eastAsia="pl-PL"/>
+        </w:rPr>
+      </w:pPr>
+      <w:hyperlink w:anchor="_Toc302237907" w:history="1">
+        <w:r>
+          <w:rPr>
+            <w:rStyle w:val="Hipercze"/>
+            <w:noProof/>
+          </w:rPr>
+          <w:t>5.3.1.</w:t>
+        </w:r>
+        <w:r>
+          <w:rPr>
+            <w:noProof/>
+            <w:lang w:eastAsia="pl-PL"/>
+          </w:rPr>
+          <w:tab/>
+        </w:r>
+        <w:r>
+          <w:rPr>
+            <w:rStyle w:val="Hipercze"/>
+            <w:noProof/>
+          </w:rPr>
+          <w:t>Mechanizm Uwierzytelnienia.</w:t>
+        </w:r>
+        <w:r>
+          <w:rPr>
+            <w:noProof/>
+            <w:webHidden/>
+          </w:rPr>
+          <w:tab/>
+        </w:r>
+        <w:r>
+          <w:rPr>
+            <w:noProof/>
+            <w:webHidden/>
+          </w:rPr>
+          <w:fldChar w:fldCharType="begin"/>
+        </w:r>
+        <w:r>
+          <w:rPr>
+            <w:noProof/>
+            <w:webHidden/>
+          </w:rPr>
+          <w:instrText xml:space="preserve"> PAGEREF _Toc302237907 \h </w:instrText>
+        </w:r>
+        <w:r>
+          <w:rPr>
+            <w:noProof/>
+            <w:webHidden/>
+          </w:rPr>
+        </w:r>
+        <w:r>
+          <w:rPr>
+            <w:noProof/>
+            <w:webHidden/>
+          </w:rPr>
+          <w:fldChar w:fldCharType="separate"/>
+        </w:r>
+        <w:r>
+          <w:rPr>
+            <w:noProof/>
+            <w:webHidden/>
+          </w:rPr>
+          <w:t>40</w:t>
+        </w:r>
+        <w:r>
+          <w:rPr>
+            <w:noProof/>
+            <w:webHidden/>
+          </w:rPr>
+          <w:fldChar w:fldCharType="end"/>
+        </w:r>
+      </w:hyperlink>
+    </w:p>
+    <w:p>
+      <w:pPr>
+        <w:pStyle w:val="Spistreci3"/>
+        <w:tabs>
+          <w:tab w:val="left" w:pos="1320"/>
+          <w:tab w:val="right" w:leader="dot" w:pos="9061"/>
+        </w:tabs>
+        <w:rPr>
+          <w:noProof/>
+          <w:lang w:eastAsia="pl-PL"/>
+        </w:rPr>
+      </w:pPr>
+      <w:hyperlink w:anchor="_Toc302237908" w:history="1">
+        <w:r>
+          <w:rPr>
+            <w:rStyle w:val="Hipercze"/>
+            <w:noProof/>
+          </w:rPr>
+          <w:t>5.3.2.</w:t>
+        </w:r>
+        <w:r>
+          <w:rPr>
+            <w:noProof/>
+            <w:lang w:eastAsia="pl-PL"/>
+          </w:rPr>
+          <w:tab/>
+        </w:r>
+        <w:r>
+          <w:rPr>
+            <w:rStyle w:val="Hipercze"/>
+            <w:noProof/>
+          </w:rPr>
+          <w:t>Mechanizm sprawdzania statusu zdarzenia</w:t>
+        </w:r>
+        <w:r>
+          <w:rPr>
+            <w:noProof/>
+            <w:webHidden/>
+          </w:rPr>
+          <w:tab/>
+        </w:r>
+        <w:r>
+          <w:rPr>
+            <w:noProof/>
+            <w:webHidden/>
+          </w:rPr>
+          <w:fldChar w:fldCharType="begin"/>
+        </w:r>
+        <w:r>
+          <w:rPr>
+            <w:noProof/>
+            <w:webHidden/>
+          </w:rPr>
+          <w:instrText xml:space="preserve"> PAGEREF _Toc302237908 \h </w:instrText>
+        </w:r>
+        <w:r>
+          <w:rPr>
+            <w:noProof/>
+            <w:webHidden/>
+          </w:rPr>
+        </w:r>
+        <w:r>
+          <w:rPr>
+            <w:noProof/>
+            <w:webHidden/>
+          </w:rPr>
+          <w:fldChar w:fldCharType="separate"/>
+        </w:r>
+        <w:r>
+          <w:rPr>
+            <w:noProof/>
+            <w:webHidden/>
+          </w:rPr>
+          <w:t>41</w:t>
+        </w:r>
+        <w:r>
+          <w:rPr>
+            <w:noProof/>
+            <w:webHidden/>
+          </w:rPr>
+          <w:fldChar w:fldCharType="end"/>
+        </w:r>
+      </w:hyperlink>
+    </w:p>
+    <w:p>
+      <w:pPr>
+        <w:pStyle w:val="Spistreci3"/>
+        <w:tabs>
+          <w:tab w:val="left" w:pos="1320"/>
+          <w:tab w:val="right" w:leader="dot" w:pos="9061"/>
+        </w:tabs>
+        <w:rPr>
+          <w:noProof/>
+          <w:lang w:eastAsia="pl-PL"/>
+        </w:rPr>
+      </w:pPr>
+      <w:hyperlink w:anchor="_Toc302237909" w:history="1">
+        <w:r>
+          <w:rPr>
+            <w:rStyle w:val="Hipercze"/>
+            <w:noProof/>
+          </w:rPr>
+          <w:t>5.3.3.</w:t>
+        </w:r>
+        <w:r>
+          <w:rPr>
+            <w:noProof/>
+            <w:lang w:eastAsia="pl-PL"/>
+          </w:rPr>
+          <w:tab/>
+        </w:r>
+        <w:r>
+          <w:rPr>
+            <w:rStyle w:val="Hipercze"/>
+            <w:noProof/>
+          </w:rPr>
+          <w:t>Rejestracja nowego zdarzenia</w:t>
+        </w:r>
+        <w:r>
+          <w:rPr>
+            <w:noProof/>
+            <w:webHidden/>
+          </w:rPr>
+          <w:tab/>
+        </w:r>
+        <w:r>
+          <w:rPr>
+            <w:noProof/>
+            <w:webHidden/>
+          </w:rPr>
+          <w:fldChar w:fldCharType="begin"/>
+        </w:r>
+        <w:r>
+          <w:rPr>
+            <w:noProof/>
+            <w:webHidden/>
+          </w:rPr>
+          <w:instrText xml:space="preserve"> PAGEREF _Toc302237909 \h </w:instrText>
+        </w:r>
+        <w:r>
+          <w:rPr>
+            <w:noProof/>
+            <w:webHidden/>
+          </w:rPr>
+        </w:r>
+        <w:r>
+          <w:rPr>
+            <w:noProof/>
+            <w:webHidden/>
+          </w:rPr>
+          <w:fldChar w:fldCharType="separate"/>
+        </w:r>
+        <w:r>
+          <w:rPr>
+            <w:noProof/>
+            <w:webHidden/>
+          </w:rPr>
+          <w:t>42</w:t>
+        </w:r>
+        <w:r>
+          <w:rPr>
+            <w:noProof/>
+            <w:webHidden/>
+          </w:rPr>
+          <w:fldChar w:fldCharType="end"/>
+        </w:r>
+      </w:hyperlink>
+    </w:p>
+    <w:p>
+      <w:pPr>
+        <w:pStyle w:val="Spistreci3"/>
+        <w:tabs>
+          <w:tab w:val="left" w:pos="1320"/>
+          <w:tab w:val="right" w:leader="dot" w:pos="9061"/>
+        </w:tabs>
+        <w:rPr>
+          <w:noProof/>
+          <w:lang w:eastAsia="pl-PL"/>
+        </w:rPr>
+      </w:pPr>
+      <w:hyperlink w:anchor="_Toc302237910" w:history="1">
+        <w:r>
+          <w:rPr>
+            <w:rStyle w:val="Hipercze"/>
+            <w:noProof/>
+          </w:rPr>
+          <w:t>5.3.4.</w:t>
+        </w:r>
+        <w:r>
+          <w:rPr>
+            <w:noProof/>
+            <w:lang w:eastAsia="pl-PL"/>
+          </w:rPr>
+          <w:tab/>
+        </w:r>
+        <w:r>
+          <w:rPr>
+            <w:rStyle w:val="Hipercze"/>
+            <w:noProof/>
+          </w:rPr>
+          <w:t>WPROWADZANIE NOWEJ LOKALIZACJI I TAGU</w:t>
+        </w:r>
+        <w:r>
+          <w:rPr>
+            <w:noProof/>
+            <w:webHidden/>
+          </w:rPr>
+          <w:tab/>
+        </w:r>
+        <w:r>
+          <w:rPr>
+            <w:noProof/>
+            <w:webHidden/>
+          </w:rPr>
+          <w:fldChar w:fldCharType="begin"/>
+        </w:r>
+        <w:r>
+          <w:rPr>
+            <w:noProof/>
+            <w:webHidden/>
+          </w:rPr>
+          <w:instrText xml:space="preserve"> PAGEREF _Toc302237910 \h </w:instrText>
+        </w:r>
+        <w:r>
+          <w:rPr>
+            <w:noProof/>
+            <w:webHidden/>
+          </w:rPr>
+        </w:r>
+        <w:r>
+          <w:rPr>
+            <w:noProof/>
+            <w:webHidden/>
+          </w:rPr>
+          <w:fldChar w:fldCharType="separate"/>
+        </w:r>
+        <w:r>
+          <w:rPr>
+            <w:noProof/>
+            <w:webHidden/>
+          </w:rPr>
+          <w:t>44</w:t>
+        </w:r>
+        <w:r>
+          <w:rPr>
+            <w:noProof/>
+            <w:webHidden/>
+          </w:rPr>
+          <w:fldChar w:fldCharType="end"/>
+        </w:r>
+      </w:hyperlink>
+    </w:p>
+    <w:p>
+      <w:pPr>
+        <w:pStyle w:val="Spistreci2"/>
+        <w:tabs>
+          <w:tab w:val="left" w:pos="880"/>
+          <w:tab w:val="right" w:leader="dot" w:pos="9061"/>
+        </w:tabs>
+        <w:rPr>
+          <w:noProof/>
+          <w:lang w:eastAsia="pl-PL"/>
+        </w:rPr>
+      </w:pPr>
+      <w:hyperlink w:anchor="_Toc302237911" w:history="1">
+        <w:r>
+          <w:rPr>
+            <w:rStyle w:val="Hipercze"/>
+            <w:noProof/>
+          </w:rPr>
+          <w:t>5.4.</w:t>
+        </w:r>
+        <w:r>
+          <w:rPr>
+            <w:noProof/>
+            <w:lang w:eastAsia="pl-PL"/>
+          </w:rPr>
+          <w:tab/>
+        </w:r>
+        <w:r>
+          <w:rPr>
+            <w:rStyle w:val="Hipercze"/>
+            <w:noProof/>
+          </w:rPr>
+          <w:t>Opis aplikacji klienckiej na telefon komórkowy</w:t>
+        </w:r>
+        <w:r>
+          <w:rPr>
+            <w:noProof/>
+            <w:webHidden/>
+          </w:rPr>
+          <w:tab/>
+        </w:r>
+        <w:r>
+          <w:rPr>
+            <w:noProof/>
+            <w:webHidden/>
+          </w:rPr>
+          <w:fldChar w:fldCharType="begin"/>
+        </w:r>
+        <w:r>
+          <w:rPr>
+            <w:noProof/>
+            <w:webHidden/>
+          </w:rPr>
+          <w:instrText xml:space="preserve"> PAGEREF _Toc302237911 \h </w:instrText>
+        </w:r>
+        <w:r>
+          <w:rPr>
+            <w:noProof/>
+            <w:webHidden/>
+          </w:rPr>
+        </w:r>
+        <w:r>
+          <w:rPr>
+            <w:noProof/>
+            <w:webHidden/>
+          </w:rPr>
+          <w:fldChar w:fldCharType="separate"/>
+        </w:r>
+        <w:r>
+          <w:rPr>
+            <w:noProof/>
+            <w:webHidden/>
+          </w:rPr>
+          <w:t>46</w:t>
+        </w:r>
+        <w:r>
+          <w:rPr>
+            <w:noProof/>
+            <w:webHidden/>
+          </w:rPr>
+          <w:fldChar w:fldCharType="end"/>
+        </w:r>
+      </w:hyperlink>
+    </w:p>
+    <w:p>
+      <w:pPr>
+        <w:pStyle w:val="Spistreci3"/>
+        <w:tabs>
+          <w:tab w:val="left" w:pos="1320"/>
+          <w:tab w:val="right" w:leader="dot" w:pos="9061"/>
+        </w:tabs>
+        <w:rPr>
+          <w:noProof/>
+          <w:lang w:eastAsia="pl-PL"/>
+        </w:rPr>
+      </w:pPr>
+      <w:hyperlink w:anchor="_Toc302237912" w:history="1">
+        <w:r>
+          <w:rPr>
+            <w:rStyle w:val="Hipercze"/>
+            <w:noProof/>
+          </w:rPr>
+          <w:t>5.4.1.</w:t>
+        </w:r>
+        <w:r>
+          <w:rPr>
+            <w:noProof/>
+            <w:lang w:eastAsia="pl-PL"/>
+          </w:rPr>
+          <w:tab/>
+        </w:r>
+        <w:r>
+          <w:rPr>
+            <w:rStyle w:val="Hipercze"/>
+            <w:noProof/>
+          </w:rPr>
+          <w:t>Założenia</w:t>
+        </w:r>
+        <w:r>
+          <w:rPr>
+            <w:noProof/>
+            <w:webHidden/>
+          </w:rPr>
+          <w:tab/>
+        </w:r>
+        <w:r>
+          <w:rPr>
+            <w:noProof/>
+            <w:webHidden/>
+          </w:rPr>
+          <w:fldChar w:fldCharType="begin"/>
+        </w:r>
+        <w:r>
+          <w:rPr>
+            <w:noProof/>
+            <w:webHidden/>
+          </w:rPr>
+          <w:instrText xml:space="preserve"> PAGEREF _Toc302237912 \h </w:instrText>
+        </w:r>
+        <w:r>
+          <w:rPr>
+            <w:noProof/>
+            <w:webHidden/>
+          </w:rPr>
+        </w:r>
+        <w:r>
+          <w:rPr>
+            <w:noProof/>
+            <w:webHidden/>
+          </w:rPr>
+          <w:fldChar w:fldCharType="separate"/>
+        </w:r>
+        <w:r>
+          <w:rPr>
+            <w:noProof/>
+            <w:webHidden/>
+          </w:rPr>
+          <w:t>46</w:t>
+        </w:r>
+        <w:r>
+          <w:rPr>
+            <w:noProof/>
+            <w:webHidden/>
+          </w:rPr>
+          <w:fldChar w:fldCharType="end"/>
+        </w:r>
+      </w:hyperlink>
+    </w:p>
+    <w:p>
+      <w:pPr>
+        <w:pStyle w:val="Spistreci3"/>
+        <w:tabs>
+          <w:tab w:val="left" w:pos="1320"/>
+          <w:tab w:val="right" w:leader="dot" w:pos="9061"/>
+        </w:tabs>
+        <w:rPr>
+          <w:noProof/>
+          <w:lang w:eastAsia="pl-PL"/>
+        </w:rPr>
+      </w:pPr>
+      <w:hyperlink w:anchor="_Toc302237913" w:history="1">
+        <w:r>
+          <w:rPr>
+            <w:rStyle w:val="Hipercze"/>
+            <w:noProof/>
+          </w:rPr>
+          <w:t>5.4.2.</w:t>
+        </w:r>
+        <w:r>
+          <w:rPr>
+            <w:noProof/>
+            <w:lang w:eastAsia="pl-PL"/>
+          </w:rPr>
+          <w:tab/>
+        </w:r>
+        <w:r>
+          <w:rPr>
+            <w:rStyle w:val="Hipercze"/>
+            <w:noProof/>
+          </w:rPr>
+          <w:t>Komunikacja pomiędzy usługą internetową a użytkownikiem aplikacji</w:t>
+        </w:r>
+        <w:r>
+          <w:rPr>
+            <w:noProof/>
+            <w:webHidden/>
+          </w:rPr>
+          <w:tab/>
+        </w:r>
+        <w:r>
+          <w:rPr>
+            <w:noProof/>
+            <w:webHidden/>
+          </w:rPr>
+          <w:fldChar w:fldCharType="begin"/>
+        </w:r>
+        <w:r>
+          <w:rPr>
+            <w:noProof/>
+            <w:webHidden/>
+          </w:rPr>
+          <w:instrText xml:space="preserve"> PAGEREF _Toc302237913 \h </w:instrText>
+        </w:r>
+        <w:r>
+          <w:rPr>
+            <w:noProof/>
+            <w:webHidden/>
+          </w:rPr>
+        </w:r>
+        <w:r>
+          <w:rPr>
+            <w:noProof/>
+            <w:webHidden/>
+          </w:rPr>
+          <w:fldChar w:fldCharType="separate"/>
+        </w:r>
+        <w:r>
+          <w:rPr>
+            <w:noProof/>
+            <w:webHidden/>
+          </w:rPr>
+          <w:t>47</w:t>
+        </w:r>
+        <w:r>
+          <w:rPr>
+            <w:noProof/>
+            <w:webHidden/>
+          </w:rPr>
+          <w:fldChar w:fldCharType="end"/>
+        </w:r>
+      </w:hyperlink>
+    </w:p>
+    <w:p>
+      <w:pPr>
+        <w:pStyle w:val="Spistreci3"/>
+        <w:tabs>
+          <w:tab w:val="left" w:pos="1320"/>
+          <w:tab w:val="right" w:leader="dot" w:pos="9061"/>
+        </w:tabs>
+        <w:rPr>
+          <w:noProof/>
+          <w:lang w:eastAsia="pl-PL"/>
+        </w:rPr>
+      </w:pPr>
+      <w:hyperlink w:anchor="_Toc302237914" w:history="1">
+        <w:r>
+          <w:rPr>
+            <w:rStyle w:val="Hipercze"/>
+            <w:noProof/>
+          </w:rPr>
+          <w:t>5.4.3.</w:t>
+        </w:r>
+        <w:r>
+          <w:rPr>
+            <w:noProof/>
+            <w:lang w:eastAsia="pl-PL"/>
+          </w:rPr>
+          <w:tab/>
+        </w:r>
+        <w:r>
+          <w:rPr>
+            <w:rStyle w:val="Hipercze"/>
+            <w:noProof/>
+          </w:rPr>
+          <w:t>Tryby uruchomienia</w:t>
+        </w:r>
+        <w:r>
+          <w:rPr>
+            <w:noProof/>
+            <w:webHidden/>
+          </w:rPr>
+          <w:tab/>
+        </w:r>
+        <w:r>
+          <w:rPr>
+            <w:noProof/>
+            <w:webHidden/>
+          </w:rPr>
+          <w:fldChar w:fldCharType="begin"/>
+        </w:r>
+        <w:r>
+          <w:rPr>
+            <w:noProof/>
+            <w:webHidden/>
+          </w:rPr>
+          <w:instrText xml:space="preserve"> PAGEREF _Toc302237914 \h </w:instrText>
+        </w:r>
+        <w:r>
+          <w:rPr>
+            <w:noProof/>
+            <w:webHidden/>
+          </w:rPr>
+        </w:r>
+        <w:r>
+          <w:rPr>
+            <w:noProof/>
+            <w:webHidden/>
+          </w:rPr>
+          <w:fldChar w:fldCharType="separate"/>
+        </w:r>
+        <w:r>
+          <w:rPr>
+            <w:noProof/>
+            <w:webHidden/>
+          </w:rPr>
+          <w:t>47</w:t>
+        </w:r>
+        <w:r>
+          <w:rPr>
+            <w:noProof/>
+            <w:webHidden/>
+          </w:rPr>
+          <w:fldChar w:fldCharType="end"/>
+        </w:r>
+      </w:hyperlink>
+    </w:p>
+    <w:p>
+      <w:pPr>
+        <w:pStyle w:val="Spistreci3"/>
+        <w:tabs>
+          <w:tab w:val="left" w:pos="1320"/>
+          <w:tab w:val="right" w:leader="dot" w:pos="9061"/>
+        </w:tabs>
+        <w:rPr>
+          <w:noProof/>
+          <w:lang w:eastAsia="pl-PL"/>
+        </w:rPr>
+      </w:pPr>
+      <w:hyperlink w:anchor="_Toc302237915" w:history="1">
+        <w:r>
+          <w:rPr>
+            <w:rStyle w:val="Hipercze"/>
+            <w:noProof/>
+          </w:rPr>
+          <w:t>5.4.4.</w:t>
+        </w:r>
+        <w:r>
+          <w:rPr>
+            <w:noProof/>
+            <w:lang w:eastAsia="pl-PL"/>
+          </w:rPr>
+          <w:tab/>
+        </w:r>
+        <w:r>
+          <w:rPr>
+            <w:rStyle w:val="Hipercze"/>
+            <w:noProof/>
+          </w:rPr>
+          <w:t>Odczyt znacznika</w:t>
+        </w:r>
+        <w:r>
+          <w:rPr>
+            <w:noProof/>
+            <w:webHidden/>
+          </w:rPr>
+          <w:tab/>
+        </w:r>
+        <w:r>
+          <w:rPr>
+            <w:noProof/>
+            <w:webHidden/>
+          </w:rPr>
+          <w:fldChar w:fldCharType="begin"/>
+        </w:r>
+        <w:r>
+          <w:rPr>
+            <w:noProof/>
+            <w:webHidden/>
+          </w:rPr>
+          <w:instrText xml:space="preserve"> PAGEREF _Toc302237915 \h </w:instrText>
+        </w:r>
+        <w:r>
+          <w:rPr>
+            <w:noProof/>
+            <w:webHidden/>
+          </w:rPr>
+        </w:r>
+        <w:r>
+          <w:rPr>
+            <w:noProof/>
+            <w:webHidden/>
+          </w:rPr>
+          <w:fldChar w:fldCharType="separate"/>
+        </w:r>
+        <w:r>
+          <w:rPr>
+            <w:noProof/>
+            <w:webHidden/>
+          </w:rPr>
+          <w:t>48</w:t>
+        </w:r>
+        <w:r>
+          <w:rPr>
+            <w:noProof/>
+            <w:webHidden/>
+          </w:rPr>
+          <w:fldChar w:fldCharType="end"/>
+        </w:r>
+      </w:hyperlink>
+    </w:p>
+    <w:p>
+      <w:pPr>
+        <w:pStyle w:val="Spistreci3"/>
+        <w:tabs>
+          <w:tab w:val="left" w:pos="1320"/>
+          <w:tab w:val="right" w:leader="dot" w:pos="9061"/>
+        </w:tabs>
+        <w:rPr>
+          <w:noProof/>
+          <w:lang w:eastAsia="pl-PL"/>
+        </w:rPr>
+      </w:pPr>
+      <w:hyperlink w:anchor="_Toc302237916" w:history="1">
+        <w:r>
+          <w:rPr>
+            <w:rStyle w:val="Hipercze"/>
+            <w:noProof/>
+          </w:rPr>
+          <w:t>5.4.5.</w:t>
+        </w:r>
+        <w:r>
+          <w:rPr>
+            <w:noProof/>
+            <w:lang w:eastAsia="pl-PL"/>
+          </w:rPr>
+          <w:tab/>
+        </w:r>
+        <w:r>
+          <w:rPr>
+            <w:rStyle w:val="Hipercze"/>
+            <w:noProof/>
+          </w:rPr>
+          <w:t>Dobór aplikacji do obsługi znacznika</w:t>
+        </w:r>
+        <w:r>
+          <w:rPr>
+            <w:noProof/>
+            <w:webHidden/>
+          </w:rPr>
+          <w:tab/>
+        </w:r>
+        <w:r>
+          <w:rPr>
+            <w:noProof/>
+            <w:webHidden/>
+          </w:rPr>
+          <w:fldChar w:fldCharType="begin"/>
+        </w:r>
+        <w:r>
+          <w:rPr>
+            <w:noProof/>
+            <w:webHidden/>
+          </w:rPr>
+          <w:instrText xml:space="preserve"> PAGEREF _Toc302237916 \h </w:instrText>
+        </w:r>
+        <w:r>
+          <w:rPr>
+            <w:noProof/>
+            <w:webHidden/>
+          </w:rPr>
+        </w:r>
+        <w:r>
+          <w:rPr>
+            <w:noProof/>
+            <w:webHidden/>
+          </w:rPr>
+          <w:fldChar w:fldCharType="separate"/>
+        </w:r>
+        <w:r>
+          <w:rPr>
+            <w:noProof/>
+            <w:webHidden/>
+          </w:rPr>
+          <w:t>49</w:t>
+        </w:r>
+        <w:r>
+          <w:rPr>
+            <w:noProof/>
+            <w:webHidden/>
+          </w:rPr>
+          <w:fldChar w:fldCharType="end"/>
+        </w:r>
+      </w:hyperlink>
+    </w:p>
+    <w:p>
+      <w:pPr>
+        <w:pStyle w:val="Spistreci3"/>
+        <w:tabs>
+          <w:tab w:val="left" w:pos="1320"/>
+          <w:tab w:val="right" w:leader="dot" w:pos="9061"/>
+        </w:tabs>
+        <w:rPr>
+          <w:noProof/>
+          <w:lang w:eastAsia="pl-PL"/>
+        </w:rPr>
+      </w:pPr>
+      <w:hyperlink w:anchor="_Toc302237917" w:history="1">
+        <w:r>
+          <w:rPr>
+            <w:rStyle w:val="Hipercze"/>
+            <w:noProof/>
+          </w:rPr>
+          <w:t>5.4.6.</w:t>
+        </w:r>
+        <w:r>
+          <w:rPr>
+            <w:noProof/>
+            <w:lang w:eastAsia="pl-PL"/>
+          </w:rPr>
+          <w:tab/>
+        </w:r>
+        <w:r>
+          <w:rPr>
+            <w:rStyle w:val="Hipercze"/>
+            <w:noProof/>
+          </w:rPr>
+          <w:t>Wprowadzenie danych i komunikacja z usługą internetową</w:t>
+        </w:r>
+        <w:r>
+          <w:rPr>
+            <w:noProof/>
+            <w:webHidden/>
+          </w:rPr>
+          <w:tab/>
+        </w:r>
+        <w:r>
+          <w:rPr>
+            <w:noProof/>
+            <w:webHidden/>
+          </w:rPr>
+          <w:fldChar w:fldCharType="begin"/>
+        </w:r>
+        <w:r>
+          <w:rPr>
+            <w:noProof/>
+            <w:webHidden/>
+          </w:rPr>
+          <w:instrText xml:space="preserve"> PAGEREF _Toc302237917 \h </w:instrText>
+        </w:r>
+        <w:r>
+          <w:rPr>
+            <w:noProof/>
+            <w:webHidden/>
+          </w:rPr>
+        </w:r>
+        <w:r>
+          <w:rPr>
+            <w:noProof/>
+            <w:webHidden/>
+          </w:rPr>
+          <w:fldChar w:fldCharType="separate"/>
+        </w:r>
+        <w:r>
+          <w:rPr>
+            <w:noProof/>
+            <w:webHidden/>
+          </w:rPr>
+          <w:t>50</w:t>
+        </w:r>
+        <w:r>
+          <w:rPr>
+            <w:noProof/>
+            <w:webHidden/>
+          </w:rPr>
+          <w:fldChar w:fldCharType="end"/>
+        </w:r>
+      </w:hyperlink>
+    </w:p>
+    <w:p>
+      <w:pPr>
+        <w:pStyle w:val="Spistreci3"/>
+        <w:tabs>
+          <w:tab w:val="left" w:pos="1320"/>
+          <w:tab w:val="right" w:leader="dot" w:pos="9061"/>
+        </w:tabs>
+        <w:rPr>
+          <w:noProof/>
+          <w:lang w:eastAsia="pl-PL"/>
+        </w:rPr>
+      </w:pPr>
+      <w:hyperlink w:anchor="_Toc302237918" w:history="1">
+        <w:r>
+          <w:rPr>
+            <w:rStyle w:val="Hipercze"/>
+            <w:noProof/>
+          </w:rPr>
+          <w:t>5.4.7.</w:t>
+        </w:r>
+        <w:r>
+          <w:rPr>
+            <w:noProof/>
+            <w:lang w:eastAsia="pl-PL"/>
+          </w:rPr>
+          <w:tab/>
+        </w:r>
+        <w:r>
+          <w:rPr>
+            <w:rStyle w:val="Hipercze"/>
+            <w:noProof/>
+          </w:rPr>
+          <w:t>Działanie aplikacji</w:t>
+        </w:r>
+        <w:r>
+          <w:rPr>
+            <w:noProof/>
+            <w:webHidden/>
+          </w:rPr>
+          <w:tab/>
+        </w:r>
+        <w:r>
+          <w:rPr>
+            <w:noProof/>
+            <w:webHidden/>
+          </w:rPr>
+          <w:fldChar w:fldCharType="begin"/>
+        </w:r>
+        <w:r>
+          <w:rPr>
+            <w:noProof/>
+            <w:webHidden/>
+          </w:rPr>
+          <w:instrText xml:space="preserve"> PAGEREF _Toc302237918 \h </w:instrText>
+        </w:r>
+        <w:r>
+          <w:rPr>
+            <w:noProof/>
+            <w:webHidden/>
+          </w:rPr>
+        </w:r>
+        <w:r>
+          <w:rPr>
+            <w:noProof/>
+            <w:webHidden/>
+          </w:rPr>
+          <w:fldChar w:fldCharType="separate"/>
+        </w:r>
+        <w:r>
+          <w:rPr>
+            <w:noProof/>
+            <w:webHidden/>
+          </w:rPr>
+          <w:t>51</w:t>
+        </w:r>
+        <w:r>
+          <w:rPr>
+            <w:noProof/>
+            <w:webHidden/>
+          </w:rPr>
+          <w:fldChar w:fldCharType="end"/>
+        </w:r>
+      </w:hyperlink>
+    </w:p>
+    <w:p>
+      <w:pPr>
+        <w:pStyle w:val="Spistreci3"/>
+        <w:tabs>
+          <w:tab w:val="left" w:pos="1320"/>
+          <w:tab w:val="right" w:leader="dot" w:pos="9061"/>
+        </w:tabs>
+        <w:rPr>
+          <w:noProof/>
+          <w:lang w:eastAsia="pl-PL"/>
+        </w:rPr>
+      </w:pPr>
+      <w:hyperlink w:anchor="_Toc302237919" w:history="1">
+        <w:r>
+          <w:rPr>
+            <w:rStyle w:val="Hipercze"/>
+            <w:noProof/>
+          </w:rPr>
+          <w:t>5.4.8.</w:t>
+        </w:r>
+        <w:r>
+          <w:rPr>
+            <w:noProof/>
+            <w:lang w:eastAsia="pl-PL"/>
+          </w:rPr>
+          <w:tab/>
+        </w:r>
+        <w:r>
+          <w:rPr>
+            <w:rStyle w:val="Hipercze"/>
+            <w:noProof/>
+          </w:rPr>
+          <w:t>Wpływ na zużycie baterii</w:t>
+        </w:r>
+        <w:r>
+          <w:rPr>
+            <w:noProof/>
+            <w:webHidden/>
+          </w:rPr>
+          <w:tab/>
+        </w:r>
+        <w:r>
+          <w:rPr>
+            <w:noProof/>
+            <w:webHidden/>
+          </w:rPr>
+          <w:fldChar w:fldCharType="begin"/>
+        </w:r>
+        <w:r>
+          <w:rPr>
+            <w:noProof/>
+            <w:webHidden/>
+          </w:rPr>
+          <w:instrText xml:space="preserve"> PAGEREF _Toc302237919 \h </w:instrText>
+        </w:r>
+        <w:r>
+          <w:rPr>
+            <w:noProof/>
+            <w:webHidden/>
+          </w:rPr>
+        </w:r>
+        <w:r>
+          <w:rPr>
+            <w:noProof/>
+            <w:webHidden/>
+          </w:rPr>
+          <w:fldChar w:fldCharType="separate"/>
+        </w:r>
+        <w:r>
+          <w:rPr>
+            <w:noProof/>
+            <w:webHidden/>
+          </w:rPr>
+          <w:t>52</w:t>
+        </w:r>
+        <w:r>
+          <w:rPr>
+            <w:noProof/>
+            <w:webHidden/>
+          </w:rPr>
+          <w:fldChar w:fldCharType="end"/>
+        </w:r>
+      </w:hyperlink>
+    </w:p>
+    <w:p>
+      <w:pPr>
+        <w:pStyle w:val="Spistreci2"/>
+        <w:tabs>
+          <w:tab w:val="left" w:pos="880"/>
+          <w:tab w:val="right" w:leader="dot" w:pos="9061"/>
+        </w:tabs>
+        <w:rPr>
+          <w:noProof/>
+          <w:lang w:eastAsia="pl-PL"/>
+        </w:rPr>
+      </w:pPr>
+      <w:hyperlink w:anchor="_Toc302237920" w:history="1">
+        <w:r>
+          <w:rPr>
+            <w:rStyle w:val="Hipercze"/>
+            <w:noProof/>
+          </w:rPr>
+          <w:t>5.5.</w:t>
+        </w:r>
+        <w:r>
+          <w:rPr>
+            <w:noProof/>
+            <w:lang w:eastAsia="pl-PL"/>
+          </w:rPr>
+          <w:tab/>
+        </w:r>
+        <w:r>
+          <w:rPr>
+            <w:rStyle w:val="Hipercze"/>
+            <w:noProof/>
+          </w:rPr>
+          <w:t>Opis aplikacji administracyjnej na telefon komórkowy</w:t>
+        </w:r>
+        <w:r>
+          <w:rPr>
+            <w:noProof/>
+            <w:webHidden/>
+          </w:rPr>
+          <w:tab/>
+        </w:r>
+        <w:r>
+          <w:rPr>
+            <w:noProof/>
+            <w:webHidden/>
+          </w:rPr>
+          <w:fldChar w:fldCharType="begin"/>
+        </w:r>
+        <w:r>
+          <w:rPr>
+            <w:noProof/>
+            <w:webHidden/>
+          </w:rPr>
+          <w:instrText xml:space="preserve"> PAGEREF _Toc302237920 \h </w:instrText>
+        </w:r>
+        <w:r>
+          <w:rPr>
+            <w:noProof/>
+            <w:webHidden/>
+          </w:rPr>
+        </w:r>
+        <w:r>
+          <w:rPr>
+            <w:noProof/>
+            <w:webHidden/>
+          </w:rPr>
+          <w:fldChar w:fldCharType="separate"/>
+        </w:r>
+        <w:r>
+          <w:rPr>
+            <w:noProof/>
+            <w:webHidden/>
+          </w:rPr>
+          <w:t>52</w:t>
+        </w:r>
+        <w:r>
+          <w:rPr>
+            <w:noProof/>
+            <w:webHidden/>
+          </w:rPr>
+          <w:fldChar w:fldCharType="end"/>
+        </w:r>
+      </w:hyperlink>
+    </w:p>
+    <w:p>
+      <w:pPr>
+        <w:pStyle w:val="Spistreci2"/>
+        <w:tabs>
+          <w:tab w:val="left" w:pos="880"/>
+          <w:tab w:val="right" w:leader="dot" w:pos="9061"/>
+        </w:tabs>
+        <w:rPr>
+          <w:noProof/>
+          <w:lang w:eastAsia="pl-PL"/>
+        </w:rPr>
+      </w:pPr>
+      <w:hyperlink w:anchor="_Toc302237921" w:history="1">
+        <w:r>
+          <w:rPr>
+            <w:rStyle w:val="Hipercze"/>
+            <w:noProof/>
+          </w:rPr>
+          <w:t>5.6.</w:t>
+        </w:r>
+        <w:r>
+          <w:rPr>
+            <w:noProof/>
+            <w:lang w:eastAsia="pl-PL"/>
+          </w:rPr>
+          <w:tab/>
+        </w:r>
+        <w:r>
+          <w:rPr>
+            <w:rStyle w:val="Hipercze"/>
+            <w:noProof/>
+          </w:rPr>
+          <w:t>Opis panelu administracyjnego</w:t>
+        </w:r>
+        <w:r>
+          <w:rPr>
+            <w:noProof/>
+            <w:webHidden/>
+          </w:rPr>
+          <w:tab/>
+        </w:r>
+        <w:r>
+          <w:rPr>
+            <w:noProof/>
+            <w:webHidden/>
+          </w:rPr>
+          <w:fldChar w:fldCharType="begin"/>
+        </w:r>
+        <w:r>
+          <w:rPr>
+            <w:noProof/>
+            <w:webHidden/>
+          </w:rPr>
+          <w:instrText xml:space="preserve"> PAGEREF _Toc302237921 \h </w:instrText>
+        </w:r>
+        <w:r>
+          <w:rPr>
+            <w:noProof/>
+            <w:webHidden/>
+          </w:rPr>
+        </w:r>
+        <w:r>
+          <w:rPr>
+            <w:noProof/>
+            <w:webHidden/>
+          </w:rPr>
+          <w:fldChar w:fldCharType="separate"/>
+        </w:r>
+        <w:r>
+          <w:rPr>
+            <w:noProof/>
+            <w:webHidden/>
+          </w:rPr>
+          <w:t>53</w:t>
+        </w:r>
+        <w:r>
+          <w:rPr>
+            <w:noProof/>
+            <w:webHidden/>
+          </w:rPr>
+          <w:fldChar w:fldCharType="end"/>
+        </w:r>
+      </w:hyperlink>
+    </w:p>
+    <w:p>
+      <w:pPr>
+        <w:pStyle w:val="Spistreci3"/>
+        <w:tabs>
+          <w:tab w:val="left" w:pos="1320"/>
+          <w:tab w:val="right" w:leader="dot" w:pos="9061"/>
+        </w:tabs>
+        <w:rPr>
+          <w:noProof/>
+          <w:lang w:eastAsia="pl-PL"/>
+        </w:rPr>
+      </w:pPr>
+      <w:hyperlink w:anchor="_Toc302237922" w:history="1">
+        <w:r>
+          <w:rPr>
+            <w:rStyle w:val="Hipercze"/>
+            <w:noProof/>
+          </w:rPr>
+          <w:t>5.6.1.</w:t>
+        </w:r>
+        <w:r>
+          <w:rPr>
+            <w:noProof/>
+            <w:lang w:eastAsia="pl-PL"/>
+          </w:rPr>
+          <w:tab/>
+        </w:r>
+        <w:r>
+          <w:rPr>
+            <w:rStyle w:val="Hipercze"/>
+            <w:noProof/>
+          </w:rPr>
+          <w:t>Szczegóły implementacyjne</w:t>
+        </w:r>
+        <w:r>
+          <w:rPr>
+            <w:noProof/>
+            <w:webHidden/>
+          </w:rPr>
+          <w:tab/>
+        </w:r>
+        <w:r>
+          <w:rPr>
+            <w:noProof/>
+            <w:webHidden/>
+          </w:rPr>
+          <w:fldChar w:fldCharType="begin"/>
+        </w:r>
+        <w:r>
+          <w:rPr>
+            <w:noProof/>
+            <w:webHidden/>
+          </w:rPr>
+          <w:instrText xml:space="preserve"> PAGEREF _Toc302237922 \h </w:instrText>
+        </w:r>
+        <w:r>
+          <w:rPr>
+            <w:noProof/>
+            <w:webHidden/>
+          </w:rPr>
+        </w:r>
+        <w:r>
+          <w:rPr>
+            <w:noProof/>
+            <w:webHidden/>
+          </w:rPr>
+          <w:fldChar w:fldCharType="separate"/>
+        </w:r>
+        <w:r>
+          <w:rPr>
+            <w:noProof/>
+            <w:webHidden/>
+          </w:rPr>
+          <w:t>53</w:t>
+        </w:r>
+        <w:r>
+          <w:rPr>
+            <w:noProof/>
+            <w:webHidden/>
+          </w:rPr>
+          <w:fldChar w:fldCharType="end"/>
+        </w:r>
+      </w:hyperlink>
+    </w:p>
+    <w:p>
+      <w:pPr>
+        <w:pStyle w:val="Spistreci3"/>
+        <w:tabs>
+          <w:tab w:val="left" w:pos="1320"/>
+          <w:tab w:val="right" w:leader="dot" w:pos="9061"/>
+        </w:tabs>
+        <w:rPr>
+          <w:noProof/>
+          <w:lang w:eastAsia="pl-PL"/>
+        </w:rPr>
+      </w:pPr>
+      <w:hyperlink w:anchor="_Toc302237923" w:history="1">
+        <w:r>
+          <w:rPr>
+            <w:rStyle w:val="Hipercze"/>
+            <w:noProof/>
+          </w:rPr>
+          <w:t>5.6.2.</w:t>
+        </w:r>
+        <w:r>
+          <w:rPr>
+            <w:noProof/>
+            <w:lang w:eastAsia="pl-PL"/>
+          </w:rPr>
+          <w:tab/>
+        </w:r>
+        <w:r>
+          <w:rPr>
+            <w:rStyle w:val="Hipercze"/>
+            <w:noProof/>
+          </w:rPr>
+          <w:t>Warstwa biznesowa</w:t>
+        </w:r>
+        <w:r>
+          <w:rPr>
+            <w:noProof/>
+            <w:webHidden/>
+          </w:rPr>
+          <w:tab/>
+        </w:r>
+        <w:r>
+          <w:rPr>
+            <w:noProof/>
+            <w:webHidden/>
+          </w:rPr>
+          <w:fldChar w:fldCharType="begin"/>
+        </w:r>
+        <w:r>
+          <w:rPr>
+            <w:noProof/>
+            <w:webHidden/>
+          </w:rPr>
+          <w:instrText xml:space="preserve"> PAGEREF _Toc302237923 \h </w:instrText>
+        </w:r>
+        <w:r>
+          <w:rPr>
+            <w:noProof/>
+            <w:webHidden/>
+          </w:rPr>
+        </w:r>
+        <w:r>
+          <w:rPr>
+            <w:noProof/>
+            <w:webHidden/>
+          </w:rPr>
+          <w:fldChar w:fldCharType="separate"/>
+        </w:r>
+        <w:r>
+          <w:rPr>
+            <w:noProof/>
+            <w:webHidden/>
+          </w:rPr>
+          <w:t>54</w:t>
+        </w:r>
+        <w:r>
+          <w:rPr>
+            <w:noProof/>
+            <w:webHidden/>
+          </w:rPr>
+          <w:fldChar w:fldCharType="end"/>
+        </w:r>
+      </w:hyperlink>
+    </w:p>
+    <w:p>
+      <w:pPr>
+        <w:pStyle w:val="Spistreci3"/>
+        <w:tabs>
+          <w:tab w:val="left" w:pos="1320"/>
+          <w:tab w:val="right" w:leader="dot" w:pos="9061"/>
+        </w:tabs>
+        <w:rPr>
+          <w:noProof/>
+          <w:lang w:eastAsia="pl-PL"/>
+        </w:rPr>
+      </w:pPr>
+      <w:hyperlink w:anchor="_Toc302237924" w:history="1">
+        <w:r>
+          <w:rPr>
+            <w:rStyle w:val="Hipercze"/>
+            <w:noProof/>
+          </w:rPr>
+          <w:t>5.6.3.</w:t>
+        </w:r>
+        <w:r>
+          <w:rPr>
+            <w:noProof/>
+            <w:lang w:eastAsia="pl-PL"/>
+          </w:rPr>
+          <w:tab/>
+        </w:r>
+        <w:r>
+          <w:rPr>
+            <w:rStyle w:val="Hipercze"/>
+            <w:noProof/>
+          </w:rPr>
+          <w:t>Warstwa utrwalania danych</w:t>
+        </w:r>
+        <w:r>
+          <w:rPr>
+            <w:noProof/>
+            <w:webHidden/>
+          </w:rPr>
+          <w:tab/>
+        </w:r>
+        <w:r>
+          <w:rPr>
+            <w:noProof/>
+            <w:webHidden/>
+          </w:rPr>
+          <w:fldChar w:fldCharType="begin"/>
+        </w:r>
+        <w:r>
+          <w:rPr>
+            <w:noProof/>
+            <w:webHidden/>
+          </w:rPr>
+          <w:instrText xml:space="preserve"> PAGEREF _Toc302237924 \h </w:instrText>
+        </w:r>
+        <w:r>
+          <w:rPr>
+            <w:noProof/>
+            <w:webHidden/>
+          </w:rPr>
+        </w:r>
+        <w:r>
+          <w:rPr>
+            <w:noProof/>
+            <w:webHidden/>
+          </w:rPr>
+          <w:fldChar w:fldCharType="separate"/>
+        </w:r>
+        <w:r>
+          <w:rPr>
+            <w:noProof/>
+            <w:webHidden/>
+          </w:rPr>
+          <w:t>55</w:t>
+        </w:r>
+        <w:r>
+          <w:rPr>
+            <w:noProof/>
+            <w:webHidden/>
+          </w:rPr>
+          <w:fldChar w:fldCharType="end"/>
+        </w:r>
+      </w:hyperlink>
+    </w:p>
+    <w:p>
+      <w:pPr>
+        <w:pStyle w:val="Spistreci1"/>
+        <w:tabs>
+          <w:tab w:val="left" w:pos="440"/>
+          <w:tab w:val="right" w:leader="dot" w:pos="9061"/>
+        </w:tabs>
+        <w:rPr>
+          <w:noProof/>
+          <w:lang w:eastAsia="pl-PL"/>
+        </w:rPr>
+      </w:pPr>
+      <w:hyperlink w:anchor="_Toc302237925" w:history="1">
+        <w:r>
+          <w:rPr>
+            <w:rStyle w:val="Hipercze"/>
+            <w:noProof/>
+          </w:rPr>
+          <w:t>6.</w:t>
+        </w:r>
+        <w:r>
+          <w:rPr>
+            <w:noProof/>
+            <w:lang w:eastAsia="pl-PL"/>
+          </w:rPr>
+          <w:tab/>
+        </w:r>
+        <w:r>
+          <w:rPr>
+            <w:rStyle w:val="Hipercze"/>
+            <w:noProof/>
+          </w:rPr>
+          <w:t>Testy</w:t>
+        </w:r>
+        <w:r>
+          <w:rPr>
+            <w:noProof/>
+            <w:webHidden/>
+          </w:rPr>
+          <w:tab/>
+        </w:r>
+        <w:r>
+          <w:rPr>
+            <w:noProof/>
+            <w:webHidden/>
+          </w:rPr>
+          <w:fldChar w:fldCharType="begin"/>
+        </w:r>
+        <w:r>
+          <w:rPr>
+            <w:noProof/>
+            <w:webHidden/>
+          </w:rPr>
+          <w:instrText xml:space="preserve"> PAGEREF _Toc302237925 \h </w:instrText>
+        </w:r>
+        <w:r>
+          <w:rPr>
+            <w:noProof/>
+            <w:webHidden/>
+          </w:rPr>
+        </w:r>
+        <w:r>
+          <w:rPr>
+            <w:noProof/>
+            <w:webHidden/>
+          </w:rPr>
+          <w:fldChar w:fldCharType="separate"/>
+        </w:r>
+        <w:r>
+          <w:rPr>
+            <w:noProof/>
+            <w:webHidden/>
+          </w:rPr>
+          <w:t>57</w:t>
+        </w:r>
+        <w:r>
+          <w:rPr>
+            <w:noProof/>
+            <w:webHidden/>
+          </w:rPr>
+          <w:fldChar w:fldCharType="end"/>
+        </w:r>
+      </w:hyperlink>
+    </w:p>
+    <w:p>
+      <w:pPr>
+        <w:pStyle w:val="Spistreci1"/>
+        <w:tabs>
+          <w:tab w:val="left" w:pos="440"/>
+          <w:tab w:val="right" w:leader="dot" w:pos="9061"/>
+        </w:tabs>
+        <w:rPr>
+          <w:noProof/>
+          <w:lang w:eastAsia="pl-PL"/>
+        </w:rPr>
+      </w:pPr>
+      <w:hyperlink w:anchor="_Toc302237926" w:history="1">
+        <w:r>
+          <w:rPr>
+            <w:rStyle w:val="Hipercze"/>
+            <w:noProof/>
+          </w:rPr>
+          <w:t>7.</w:t>
+        </w:r>
+        <w:r>
+          <w:rPr>
+            <w:noProof/>
+            <w:lang w:eastAsia="pl-PL"/>
+          </w:rPr>
+          <w:tab/>
+        </w:r>
+        <w:r>
+          <w:rPr>
+            <w:rStyle w:val="Hipercze"/>
+            <w:noProof/>
+          </w:rPr>
+          <w:t>Korzyści Płynące z naszego Rozwiązania</w:t>
+        </w:r>
+        <w:r>
+          <w:rPr>
+            <w:noProof/>
+            <w:webHidden/>
+          </w:rPr>
+          <w:tab/>
+        </w:r>
+        <w:r>
+          <w:rPr>
+            <w:noProof/>
+            <w:webHidden/>
+          </w:rPr>
+          <w:fldChar w:fldCharType="begin"/>
+        </w:r>
+        <w:r>
+          <w:rPr>
+            <w:noProof/>
+            <w:webHidden/>
+          </w:rPr>
+          <w:instrText xml:space="preserve"> PAGEREF _Toc302237926 \h </w:instrText>
+        </w:r>
+        <w:r>
+          <w:rPr>
+            <w:noProof/>
+            <w:webHidden/>
+          </w:rPr>
+        </w:r>
+        <w:r>
+          <w:rPr>
+            <w:noProof/>
+            <w:webHidden/>
+          </w:rPr>
+          <w:fldChar w:fldCharType="separate"/>
+        </w:r>
+        <w:r>
+          <w:rPr>
+            <w:noProof/>
+            <w:webHidden/>
+          </w:rPr>
+          <w:t>58</w:t>
+        </w:r>
+        <w:r>
+          <w:rPr>
+            <w:noProof/>
+            <w:webHidden/>
+          </w:rPr>
+          <w:fldChar w:fldCharType="end"/>
+        </w:r>
+      </w:hyperlink>
+    </w:p>
+    <w:p>
+      <w:pPr>
+        <w:pStyle w:val="Spistreci1"/>
+        <w:tabs>
+          <w:tab w:val="left" w:pos="440"/>
+          <w:tab w:val="right" w:leader="dot" w:pos="9061"/>
+        </w:tabs>
+        <w:rPr>
+          <w:noProof/>
+          <w:lang w:eastAsia="pl-PL"/>
+        </w:rPr>
+      </w:pPr>
+      <w:hyperlink w:anchor="_Toc302237927" w:history="1">
+        <w:r>
+          <w:rPr>
+            <w:rStyle w:val="Hipercze"/>
+            <w:noProof/>
+          </w:rPr>
+          <w:t>8.</w:t>
+        </w:r>
+        <w:r>
+          <w:rPr>
+            <w:noProof/>
+            <w:lang w:eastAsia="pl-PL"/>
+          </w:rPr>
+          <w:tab/>
+        </w:r>
+        <w:r>
+          <w:rPr>
+            <w:rStyle w:val="Hipercze"/>
+            <w:noProof/>
+          </w:rPr>
+          <w:t>Podsumowanie</w:t>
+        </w:r>
+        <w:r>
+          <w:rPr>
+            <w:noProof/>
+            <w:webHidden/>
+          </w:rPr>
+          <w:tab/>
+        </w:r>
+        <w:r>
+          <w:rPr>
+            <w:noProof/>
+            <w:webHidden/>
+          </w:rPr>
+          <w:fldChar w:fldCharType="begin"/>
+        </w:r>
+        <w:r>
+          <w:rPr>
+            <w:noProof/>
+            <w:webHidden/>
+          </w:rPr>
+          <w:instrText xml:space="preserve"> PAGEREF _Toc302237927 \h </w:instrText>
+        </w:r>
+        <w:r>
+          <w:rPr>
+            <w:noProof/>
+            <w:webHidden/>
+          </w:rPr>
+        </w:r>
+        <w:r>
+          <w:rPr>
+            <w:noProof/>
+            <w:webHidden/>
+          </w:rPr>
+          <w:fldChar w:fldCharType="separate"/>
+        </w:r>
+        <w:r>
+          <w:rPr>
+            <w:noProof/>
+            <w:webHidden/>
+          </w:rPr>
+          <w:t>59</w:t>
+        </w:r>
+        <w:r>
+          <w:rPr>
+            <w:noProof/>
+            <w:webHidden/>
+          </w:rPr>
+          <w:fldChar w:fldCharType="end"/>
+        </w:r>
+      </w:hyperlink>
+    </w:p>
+    <w:p>
+      <w:pPr>
+        <w:pStyle w:val="Spistreci2"/>
+        <w:tabs>
+          <w:tab w:val="left" w:pos="880"/>
+          <w:tab w:val="right" w:leader="dot" w:pos="9061"/>
+        </w:tabs>
+        <w:rPr>
+          <w:noProof/>
+          <w:lang w:eastAsia="pl-PL"/>
+        </w:rPr>
+      </w:pPr>
+      <w:hyperlink w:anchor="_Toc302237928" w:history="1">
+        <w:r>
+          <w:rPr>
+            <w:rStyle w:val="Hipercze"/>
+            <w:noProof/>
+          </w:rPr>
+          <w:t>8.1.</w:t>
+        </w:r>
+        <w:r>
+          <w:rPr>
+            <w:noProof/>
+            <w:lang w:eastAsia="pl-PL"/>
+          </w:rPr>
+          <w:tab/>
+        </w:r>
+        <w:r>
+          <w:rPr>
+            <w:rStyle w:val="Hipercze"/>
+            <w:noProof/>
+          </w:rPr>
+          <w:t>Wnioski</w:t>
+        </w:r>
+        <w:r>
+          <w:rPr>
+            <w:noProof/>
+            <w:webHidden/>
+          </w:rPr>
+          <w:tab/>
+        </w:r>
+        <w:r>
+          <w:rPr>
+            <w:noProof/>
+            <w:webHidden/>
+          </w:rPr>
+          <w:fldChar w:fldCharType="begin"/>
+        </w:r>
+        <w:r>
+          <w:rPr>
+            <w:noProof/>
+            <w:webHidden/>
+          </w:rPr>
+          <w:instrText xml:space="preserve"> PAGEREF _Toc302237928 \h </w:instrText>
+        </w:r>
+        <w:r>
+          <w:rPr>
+            <w:noProof/>
+            <w:webHidden/>
+          </w:rPr>
+        </w:r>
+        <w:r>
+          <w:rPr>
+            <w:noProof/>
+            <w:webHidden/>
+          </w:rPr>
+          <w:fldChar w:fldCharType="separate"/>
+        </w:r>
+        <w:r>
+          <w:rPr>
+            <w:noProof/>
+            <w:webHidden/>
+          </w:rPr>
+          <w:t>59</w:t>
+        </w:r>
+        <w:r>
+          <w:rPr>
+            <w:noProof/>
+            <w:webHidden/>
+          </w:rPr>
+          <w:fldChar w:fldCharType="end"/>
+        </w:r>
+      </w:hyperlink>
+    </w:p>
+    <w:p>
+      <w:pPr>
+        <w:pStyle w:val="Spistreci2"/>
+        <w:tabs>
+          <w:tab w:val="left" w:pos="880"/>
+          <w:tab w:val="right" w:leader="dot" w:pos="9061"/>
+        </w:tabs>
+        <w:rPr>
+          <w:noProof/>
+          <w:lang w:eastAsia="pl-PL"/>
+        </w:rPr>
+      </w:pPr>
+      <w:hyperlink w:anchor="_Toc302237929" w:history="1">
+        <w:r>
+          <w:rPr>
+            <w:rStyle w:val="Hipercze"/>
+            <w:noProof/>
+          </w:rPr>
+          <w:t>8.2.</w:t>
+        </w:r>
+        <w:r>
+          <w:rPr>
+            <w:noProof/>
+            <w:lang w:eastAsia="pl-PL"/>
+          </w:rPr>
+          <w:tab/>
+        </w:r>
+        <w:r>
+          <w:rPr>
+            <w:rStyle w:val="Hipercze"/>
+            <w:noProof/>
+          </w:rPr>
+          <w:t>perspektywy rozwoju</w:t>
+        </w:r>
+        <w:r>
+          <w:rPr>
+            <w:noProof/>
+            <w:webHidden/>
+          </w:rPr>
+          <w:tab/>
+        </w:r>
+        <w:r>
+          <w:rPr>
+            <w:noProof/>
+            <w:webHidden/>
+          </w:rPr>
+          <w:fldChar w:fldCharType="begin"/>
+        </w:r>
+        <w:r>
+          <w:rPr>
+            <w:noProof/>
+            <w:webHidden/>
+          </w:rPr>
+          <w:instrText xml:space="preserve"> PAGEREF _Toc302237929 \h </w:instrText>
+        </w:r>
+        <w:r>
+          <w:rPr>
+            <w:noProof/>
+            <w:webHidden/>
+          </w:rPr>
+        </w:r>
+        <w:r>
+          <w:rPr>
+            <w:noProof/>
+            <w:webHidden/>
+          </w:rPr>
+          <w:fldChar w:fldCharType="separate"/>
+        </w:r>
+        <w:r>
+          <w:rPr>
+            <w:noProof/>
+            <w:webHidden/>
+          </w:rPr>
+          <w:t>59</w:t>
+        </w:r>
+        <w:r>
+          <w:rPr>
+            <w:noProof/>
+            <w:webHidden/>
+          </w:rPr>
+          <w:fldChar w:fldCharType="end"/>
+        </w:r>
+      </w:hyperlink>
+    </w:p>
+    <w:p>
+      <w:pPr>
+        <w:pStyle w:val="Spistreci1"/>
+        <w:tabs>
+          <w:tab w:val="left" w:pos="440"/>
+          <w:tab w:val="right" w:leader="dot" w:pos="9061"/>
+        </w:tabs>
+        <w:rPr>
+          <w:noProof/>
+          <w:lang w:eastAsia="pl-PL"/>
+        </w:rPr>
+      </w:pPr>
+      <w:hyperlink w:anchor="_Toc302237930" w:history="1">
+        <w:r>
+          <w:rPr>
+            <w:rStyle w:val="Hipercze"/>
+            <w:noProof/>
+          </w:rPr>
+          <w:t>9.</w:t>
+        </w:r>
+        <w:r>
+          <w:rPr>
+            <w:noProof/>
+            <w:lang w:eastAsia="pl-PL"/>
+          </w:rPr>
+          <w:tab/>
+        </w:r>
+        <w:r>
+          <w:rPr>
+            <w:rStyle w:val="Hipercze"/>
+            <w:noProof/>
+          </w:rPr>
+          <w:t>bibliografia</w:t>
+        </w:r>
+        <w:r>
+          <w:rPr>
+            <w:noProof/>
+            <w:webHidden/>
+          </w:rPr>
+          <w:tab/>
+        </w:r>
+        <w:r>
+          <w:rPr>
+            <w:noProof/>
+            <w:webHidden/>
+          </w:rPr>
+          <w:fldChar w:fldCharType="begin"/>
+        </w:r>
+        <w:r>
+          <w:rPr>
+            <w:noProof/>
+            <w:webHidden/>
+          </w:rPr>
+          <w:instrText xml:space="preserve"> PAGEREF _Toc302237930 \h </w:instrText>
+        </w:r>
+        <w:r>
+          <w:rPr>
+            <w:noProof/>
+            <w:webHidden/>
+          </w:rPr>
+        </w:r>
+        <w:r>
+          <w:rPr>
+            <w:noProof/>
+            <w:webHidden/>
+          </w:rPr>
+          <w:fldChar w:fldCharType="separate"/>
+        </w:r>
+        <w:r>
+          <w:rPr>
+            <w:noProof/>
+            <w:webHidden/>
+          </w:rPr>
+          <w:t>60</w:t>
+        </w:r>
+        <w:r>
+          <w:rPr>
+            <w:noProof/>
+            <w:webHidden/>
+          </w:rPr>
+          <w:fldChar w:fldCharType="end"/>
+        </w:r>
+      </w:hyperlink>
+    </w:p>
+    <w:p>
+      <w:pPr>
+        <w:pStyle w:val="Spistreci1"/>
+        <w:tabs>
+          <w:tab w:val="left" w:pos="660"/>
+          <w:tab w:val="right" w:leader="dot" w:pos="9061"/>
+        </w:tabs>
+        <w:rPr>
+          <w:noProof/>
+          <w:lang w:eastAsia="pl-PL"/>
+        </w:rPr>
+      </w:pPr>
+      <w:hyperlink w:anchor="_Toc302237931" w:history="1">
+        <w:r>
+          <w:rPr>
+            <w:rStyle w:val="Hipercze"/>
+            <w:noProof/>
+          </w:rPr>
+          <w:t>10.</w:t>
+        </w:r>
+        <w:r>
+          <w:rPr>
+            <w:noProof/>
+            <w:lang w:eastAsia="pl-PL"/>
+          </w:rPr>
+          <w:tab/>
+        </w:r>
+        <w:r>
+          <w:rPr>
+            <w:rStyle w:val="Hipercze"/>
+            <w:noProof/>
+          </w:rPr>
+          <w:t>Załączniki</w:t>
+        </w:r>
+        <w:r>
+          <w:rPr>
+            <w:noProof/>
+            <w:webHidden/>
+          </w:rPr>
+          <w:tab/>
+        </w:r>
+        <w:r>
+          <w:rPr>
+            <w:noProof/>
+            <w:webHidden/>
+          </w:rPr>
+          <w:fldChar w:fldCharType="begin"/>
+        </w:r>
+        <w:r>
+          <w:rPr>
+            <w:noProof/>
+            <w:webHidden/>
+          </w:rPr>
+          <w:instrText xml:space="preserve"> PAGEREF _Toc302237931 \h </w:instrText>
+        </w:r>
+        <w:r>
+          <w:rPr>
+            <w:noProof/>
+            <w:webHidden/>
+          </w:rPr>
+        </w:r>
+        <w:r>
+          <w:rPr>
+            <w:noProof/>
+            <w:webHidden/>
+          </w:rPr>
+          <w:fldChar w:fldCharType="separate"/>
+        </w:r>
+        <w:r>
+          <w:rPr>
+            <w:noProof/>
+            <w:webHidden/>
+          </w:rPr>
+          <w:t>61</w:t>
+        </w:r>
+        <w:r>
+          <w:rPr>
+            <w:noProof/>
+            <w:webHidden/>
+          </w:rPr>
+          <w:fldChar w:fldCharType="end"/>
+        </w:r>
+      </w:hyperlink>
+    </w:p>
+    <w:p>
+      <w:pPr>
+        <w:pStyle w:val="Spistreci2"/>
+        <w:tabs>
+          <w:tab w:val="right" w:leader="dot" w:pos="9061"/>
+        </w:tabs>
+        <w:rPr>
+          <w:noProof/>
+          <w:lang w:eastAsia="pl-PL"/>
+        </w:rPr>
+      </w:pPr>
+      <w:hyperlink w:anchor="_Toc302237932" w:history="1"/>
+    </w:p>
+    <w:p>
+      <w:pPr>
+        <w:pStyle w:val="NormalnyIn"/>
+      </w:pPr>
+      <w:r>
+        <w:fldChar w:fldCharType="end"/>
       </w:r>
     </w:p>
     <w:p>
@@ -1636,12 +5546,30 @@
       </w:pPr>
       <w:r>
         <w:lastRenderedPageBreak/>
-        <w:t>Strona druga spisu treści</w:t>
+        <w:t>Wykaz używanych skrótów</w:t>
       </w:r>
       <w:r>
         <w:br w:type="page"/>
       </w:r>
     </w:p>
+    <w:p>
+      <w:pPr>
+        <w:pStyle w:val="Nagwek1"/>
+      </w:pPr>
+      <w:bookmarkStart w:id="0" w:name="_Toc302237880"/>
+      <w:r>
+        <w:lastRenderedPageBreak/>
+        <w:t>Wstęp</w:t>
+      </w:r>
+      <w:bookmarkEnd w:id="0"/>
+    </w:p>
+    <w:p/>
+    <w:p/>
+    <w:p/>
+    <w:p/>
+    <w:p/>
+    <w:p/>
+    <w:p/>
     <w:p>
       <w:pPr>
         <w:jc w:val="left"/>
@@ -1656,10 +5584,6 @@
         </w:rPr>
       </w:pPr>
       <w:r>
-        <w:lastRenderedPageBreak/>
-        <w:t>Wykaz używanych skrótów</w:t>
-      </w:r>
-      <w:r>
         <w:br w:type="page"/>
       </w:r>
     </w:p>
@@ -1667,43 +5591,12 @@
       <w:pPr>
         <w:pStyle w:val="Nagwek1"/>
       </w:pPr>
-      <w:r>
-        <w:lastRenderedPageBreak/>
-        <w:t>Wstęp</w:t>
-      </w:r>
-    </w:p>
-    <w:p/>
-    <w:p/>
-    <w:p/>
-    <w:p/>
-    <w:p/>
-    <w:p/>
-    <w:p/>
-    <w:p>
-      <w:pPr>
-        <w:jc w:val="left"/>
-        <w:rPr>
-          <w:rFonts w:ascii="Times New Roman" w:eastAsiaTheme="majorEastAsia" w:hAnsi="Times New Roman" w:cstheme="majorBidi"/>
-          <w:b/>
-          <w:bCs/>
-          <w:caps/>
-          <w:sz w:val="32"/>
-          <w:szCs w:val="28"/>
-          <w:lang w:eastAsia="pl-PL"/>
-        </w:rPr>
-      </w:pPr>
-      <w:r>
-        <w:br w:type="page"/>
-      </w:r>
-    </w:p>
-    <w:p>
-      <w:pPr>
-        <w:pStyle w:val="Nagwek1"/>
-      </w:pPr>
+      <w:bookmarkStart w:id="1" w:name="_Toc302237881"/>
       <w:r>
         <w:lastRenderedPageBreak/>
         <w:t>Cel i zakres pracy</w:t>
       </w:r>
+      <w:bookmarkEnd w:id="1"/>
     </w:p>
     <w:p/>
     <w:p>
@@ -1936,10 +5829,12 @@
       <w:pPr>
         <w:pStyle w:val="Nagwek1"/>
       </w:pPr>
+      <w:bookmarkStart w:id="2" w:name="_Toc302237882"/>
       <w:r>
         <w:lastRenderedPageBreak/>
         <w:t>Wstęp teoretyczny</w:t>
       </w:r>
+      <w:bookmarkEnd w:id="2"/>
     </w:p>
     <w:p>
       <w:pPr>
@@ -1968,8 +5863,13 @@
       <w:pPr>
         <w:pStyle w:val="Nagwek2"/>
       </w:pPr>
-      <w:r>
-        <w:t xml:space="preserve">Opis technologii </w:t>
+      <w:bookmarkStart w:id="3" w:name="_Toc302237883"/>
+      <w:r>
+        <w:t>Opis technologii</w:t>
+      </w:r>
+      <w:bookmarkEnd w:id="3"/>
+      <w:r>
+        <w:t xml:space="preserve"> </w:t>
       </w:r>
     </w:p>
     <w:p/>
@@ -1977,9 +5877,11 @@
       <w:pPr>
         <w:pStyle w:val="Nagwek3"/>
       </w:pPr>
+      <w:bookmarkStart w:id="4" w:name="_Toc302237884"/>
       <w:r>
         <w:t>NFC</w:t>
       </w:r>
+      <w:bookmarkEnd w:id="4"/>
       <w:r>
         <w:tab/>
       </w:r>
@@ -2291,12 +6193,14 @@
       <w:pPr>
         <w:pStyle w:val="Nagwek3"/>
       </w:pPr>
+      <w:bookmarkStart w:id="5" w:name="_Toc302237885"/>
       <w:r>
         <w:t>A</w:t>
       </w:r>
       <w:r>
         <w:t>ndroid</w:t>
       </w:r>
+      <w:bookmarkEnd w:id="5"/>
     </w:p>
     <w:p/>
     <w:p>
@@ -2488,9 +6392,11 @@
       <w:pPr>
         <w:pStyle w:val="Nagwek3"/>
       </w:pPr>
+      <w:bookmarkStart w:id="6" w:name="_Toc302237886"/>
       <w:r>
         <w:t>Google Samsung NEXUS S</w:t>
       </w:r>
+      <w:bookmarkEnd w:id="6"/>
     </w:p>
     <w:p>
       <w:pPr>
@@ -2521,6 +6427,7 @@
       <w:pPr>
         <w:pStyle w:val="Nagwek3"/>
       </w:pPr>
+      <w:bookmarkStart w:id="7" w:name="_Toc302237887"/>
       <w:r>
         <w:t xml:space="preserve">Znacznik NFC Forum </w:t>
       </w:r>
@@ -2544,6 +6451,7 @@
       <w:r>
         <w:t>Ultralight</w:t>
       </w:r>
+      <w:bookmarkEnd w:id="7"/>
       <w:proofErr w:type="spellEnd"/>
     </w:p>
     <w:p>
@@ -2698,15 +6606,22 @@
       <w:pPr>
         <w:pStyle w:val="Nagwek3"/>
       </w:pPr>
+      <w:bookmarkStart w:id="8" w:name="_Toc302237888"/>
+      <w:proofErr w:type="spellStart"/>
       <w:r>
         <w:t>H</w:t>
       </w:r>
       <w:r>
-        <w:t>ibernate 3</w:t>
+        <w:t>ibernate</w:t>
+      </w:r>
+      <w:proofErr w:type="spellEnd"/>
+      <w:r>
+        <w:t xml:space="preserve"> 3</w:t>
       </w:r>
       <w:r>
         <w:t xml:space="preserve"> :</w:t>
       </w:r>
+      <w:bookmarkEnd w:id="8"/>
       <w:r>
         <w:tab/>
       </w:r>
@@ -3197,6 +7112,7 @@
       <w:pPr>
         <w:pStyle w:val="Nagwek3"/>
       </w:pPr>
+      <w:bookmarkStart w:id="9" w:name="_Toc302237889"/>
       <w:r>
         <w:lastRenderedPageBreak/>
         <w:t>Spring</w:t>
@@ -3210,6 +7126,7 @@
       <w:r>
         <w:t>3</w:t>
       </w:r>
+      <w:bookmarkEnd w:id="9"/>
     </w:p>
     <w:p>
       <w:pPr>
@@ -3457,6 +7374,7 @@
       <w:pPr>
         <w:pStyle w:val="Nagwek3"/>
       </w:pPr>
+      <w:bookmarkStart w:id="10" w:name="_Toc302237890"/>
       <w:r>
         <w:lastRenderedPageBreak/>
         <w:t xml:space="preserve">Oracle 10g Express </w:t>
@@ -3465,6 +7383,7 @@
       <w:r>
         <w:t>Edition</w:t>
       </w:r>
+      <w:bookmarkEnd w:id="10"/>
       <w:proofErr w:type="spellEnd"/>
     </w:p>
     <w:p/>
@@ -3591,14 +7510,29 @@
       <w:pPr>
         <w:pStyle w:val="Nagwek3"/>
       </w:pPr>
+      <w:bookmarkStart w:id="11" w:name="_Toc302237891"/>
       <w:r>
         <w:t xml:space="preserve">Java </w:t>
       </w:r>
       <w:r>
         <w:t xml:space="preserve">2 </w:t>
       </w:r>
-      <w:r>
-        <w:t xml:space="preserve">Enterprise Edition </w:t>
+      <w:proofErr w:type="spellStart"/>
+      <w:r>
+        <w:t>Enterprise</w:t>
+      </w:r>
+      <w:proofErr w:type="spellEnd"/>
+      <w:r>
+        <w:t xml:space="preserve"> </w:t>
+      </w:r>
+      <w:proofErr w:type="spellStart"/>
+      <w:r>
+        <w:t>Edition</w:t>
+      </w:r>
+      <w:bookmarkEnd w:id="11"/>
+      <w:proofErr w:type="spellEnd"/>
+      <w:r>
+        <w:t xml:space="preserve"> </w:t>
       </w:r>
     </w:p>
     <w:p>
@@ -3731,9 +7665,19 @@
       <w:pPr>
         <w:pStyle w:val="Nagwek3"/>
       </w:pPr>
+      <w:bookmarkStart w:id="12" w:name="_Toc302237892"/>
       <w:r>
         <w:lastRenderedPageBreak/>
-        <w:t xml:space="preserve">Apache Tomcat </w:t>
+        <w:t xml:space="preserve">Apache </w:t>
+      </w:r>
+      <w:proofErr w:type="spellStart"/>
+      <w:r>
+        <w:t>Tomcat</w:t>
+      </w:r>
+      <w:bookmarkEnd w:id="12"/>
+      <w:proofErr w:type="spellEnd"/>
+      <w:r>
+        <w:t xml:space="preserve"> </w:t>
       </w:r>
       <w:r>
         <w:tab/>
@@ -3802,9 +7746,11 @@
       <w:pPr>
         <w:pStyle w:val="Nagwek3"/>
       </w:pPr>
+      <w:bookmarkStart w:id="13" w:name="_Toc302237893"/>
       <w:r>
         <w:t>Architektura REST</w:t>
       </w:r>
+      <w:bookmarkEnd w:id="13"/>
     </w:p>
     <w:p>
       <w:pPr>
@@ -4014,6 +7960,7 @@
           <w:shd w:val="clear" w:color="auto" w:fill="FFFFFF"/>
         </w:rPr>
       </w:pPr>
+      <w:bookmarkStart w:id="14" w:name="_Toc302237894"/>
       <w:r>
         <w:lastRenderedPageBreak/>
         <w:t xml:space="preserve">JSON - </w:t>
@@ -4063,6 +8010,7 @@
         </w:rPr>
         <w:t>Notation</w:t>
       </w:r>
+      <w:bookmarkEnd w:id="14"/>
       <w:proofErr w:type="spellEnd"/>
     </w:p>
     <w:p>
@@ -4432,6 +8380,7 @@
       <w:pPr>
         <w:pStyle w:val="Nagwek3"/>
       </w:pPr>
+      <w:bookmarkStart w:id="15" w:name="_Toc302237895"/>
       <w:proofErr w:type="spellStart"/>
       <w:r>
         <w:t>Eclipse</w:t>
@@ -4440,6 +8389,7 @@
       <w:r>
         <w:t xml:space="preserve"> IDE</w:t>
       </w:r>
+      <w:bookmarkEnd w:id="15"/>
     </w:p>
     <w:p>
       <w:pPr>
@@ -4450,6 +8400,7 @@
       <w:pPr>
         <w:pStyle w:val="Nagwek3"/>
       </w:pPr>
+      <w:bookmarkStart w:id="16" w:name="_Toc302237896"/>
       <w:proofErr w:type="spellStart"/>
       <w:r>
         <w:t>Subversion</w:t>
@@ -4462,6 +8413,7 @@
       <w:r>
         <w:t>repository</w:t>
       </w:r>
+      <w:bookmarkEnd w:id="16"/>
       <w:proofErr w:type="spellEnd"/>
     </w:p>
     <w:p/>
@@ -4489,6 +8441,7 @@
       <w:pPr>
         <w:pStyle w:val="Nagwek1"/>
       </w:pPr>
+      <w:bookmarkStart w:id="17" w:name="_Toc302237897"/>
       <w:r>
         <w:lastRenderedPageBreak/>
         <w:t xml:space="preserve">Koncepcja </w:t>
@@ -4496,6 +8449,7 @@
       <w:r>
         <w:t>Pracy</w:t>
       </w:r>
+      <w:bookmarkEnd w:id="17"/>
     </w:p>
     <w:p>
       <w:pPr>
@@ -4506,9 +8460,11 @@
       <w:pPr>
         <w:pStyle w:val="Nagwek2"/>
       </w:pPr>
+      <w:bookmarkStart w:id="18" w:name="_Toc302237898"/>
       <w:r>
         <w:t>Wstęp</w:t>
       </w:r>
+      <w:bookmarkEnd w:id="18"/>
     </w:p>
     <w:p>
       <w:pPr>
@@ -4608,9 +8564,11 @@
       <w:pPr>
         <w:pStyle w:val="Nagwek2"/>
       </w:pPr>
+      <w:bookmarkStart w:id="19" w:name="_Toc302237899"/>
       <w:r>
         <w:t>Założenia i budowa systemu</w:t>
       </w:r>
+      <w:bookmarkEnd w:id="19"/>
     </w:p>
     <w:p>
       <w:pPr>
@@ -4926,18 +8884,22 @@
       <w:pPr>
         <w:pStyle w:val="Nagwek1"/>
       </w:pPr>
+      <w:bookmarkStart w:id="20" w:name="_Toc302237900"/>
       <w:r>
         <w:lastRenderedPageBreak/>
         <w:t>Opis systemu</w:t>
       </w:r>
+      <w:bookmarkEnd w:id="20"/>
     </w:p>
     <w:p>
       <w:pPr>
         <w:pStyle w:val="Nagwek2"/>
       </w:pPr>
+      <w:bookmarkStart w:id="21" w:name="_Toc302237901"/>
       <w:r>
         <w:t>Scenariusz użycia</w:t>
       </w:r>
+      <w:bookmarkEnd w:id="21"/>
     </w:p>
     <w:p/>
     <w:p>
@@ -5051,6 +9013,7 @@
       <w:pPr>
         <w:pStyle w:val="Nagwek2"/>
       </w:pPr>
+      <w:bookmarkStart w:id="22" w:name="_Toc302237902"/>
       <w:r>
         <w:lastRenderedPageBreak/>
         <w:t xml:space="preserve">Baza </w:t>
@@ -5058,6 +9021,7 @@
       <w:r>
         <w:t>danych</w:t>
       </w:r>
+      <w:bookmarkEnd w:id="22"/>
     </w:p>
     <w:p/>
     <w:p>
@@ -5235,12 +9199,14 @@
         <w:lastRenderedPageBreak/>
         <w:t xml:space="preserve">  </w:t>
       </w:r>
+      <w:bookmarkStart w:id="23" w:name="_Toc302237903"/>
       <w:r>
         <w:rPr>
           <w:noProof/>
         </w:rPr>
         <w:t>Opis tabel:</w:t>
       </w:r>
+      <w:bookmarkEnd w:id="23"/>
     </w:p>
     <w:p/>
     <w:p>
@@ -5596,9 +9562,11 @@
       <w:pPr>
         <w:pStyle w:val="Nagwek3"/>
       </w:pPr>
+      <w:bookmarkStart w:id="24" w:name="_Toc302237904"/>
       <w:r>
         <w:t>Integralność danych</w:t>
       </w:r>
+      <w:bookmarkEnd w:id="24"/>
     </w:p>
     <w:p>
       <w:pPr>
@@ -7237,10 +11205,12 @@
       <w:pPr>
         <w:pStyle w:val="Nagwek3"/>
       </w:pPr>
+      <w:bookmarkStart w:id="25" w:name="_Toc302237905"/>
       <w:r>
         <w:lastRenderedPageBreak/>
         <w:t>Wyzwalacze i sekwencje</w:t>
       </w:r>
+      <w:bookmarkEnd w:id="25"/>
     </w:p>
     <w:p>
       <w:pPr>
@@ -7658,10 +11628,12 @@
       <w:pPr>
         <w:pStyle w:val="Nagwek2"/>
       </w:pPr>
+      <w:bookmarkStart w:id="26" w:name="_Toc302237906"/>
       <w:r>
         <w:lastRenderedPageBreak/>
         <w:t>Opis usługi sieciowej – Web Service</w:t>
       </w:r>
+      <w:bookmarkEnd w:id="26"/>
     </w:p>
     <w:p>
       <w:pPr>
@@ -8195,9 +12167,14 @@
       <w:pPr>
         <w:pStyle w:val="Nagwek3"/>
       </w:pPr>
+      <w:bookmarkStart w:id="27" w:name="_Toc302237907"/>
       <w:r>
         <w:lastRenderedPageBreak/>
-        <w:t xml:space="preserve">Mechanizm Uwierzytelnienia. </w:t>
+        <w:t>Mechanizm Uwierzytelnienia.</w:t>
+      </w:r>
+      <w:bookmarkEnd w:id="27"/>
+      <w:r>
+        <w:t xml:space="preserve"> </w:t>
       </w:r>
     </w:p>
     <w:p>
@@ -8400,10 +12377,12 @@
       <w:pPr>
         <w:pStyle w:val="Nagwek3"/>
       </w:pPr>
+      <w:bookmarkStart w:id="28" w:name="_Toc302237908"/>
       <w:r>
         <w:lastRenderedPageBreak/>
         <w:t>Mechanizm sprawdzania statusu zdarzenia</w:t>
       </w:r>
+      <w:bookmarkEnd w:id="28"/>
     </w:p>
     <w:p>
       <w:pPr>
@@ -8592,10 +12571,12 @@
       <w:pPr>
         <w:pStyle w:val="Nagwek3"/>
       </w:pPr>
+      <w:bookmarkStart w:id="29" w:name="_Toc302237909"/>
       <w:r>
         <w:lastRenderedPageBreak/>
         <w:t>Rejestracja nowego zdarzenia</w:t>
       </w:r>
+      <w:bookmarkEnd w:id="29"/>
     </w:p>
     <w:p>
       <w:pPr>
@@ -8966,6 +12947,7 @@
       <w:pPr>
         <w:pStyle w:val="Nagwek3"/>
       </w:pPr>
+      <w:bookmarkStart w:id="30" w:name="_Toc302237910"/>
       <w:r>
         <w:lastRenderedPageBreak/>
         <w:t>WPROWADZANIE NOWEJ LOKALIZACJI I</w:t>
@@ -8973,6 +12955,7 @@
       <w:r>
         <w:t xml:space="preserve"> TAGU</w:t>
       </w:r>
+      <w:bookmarkEnd w:id="30"/>
     </w:p>
     <w:p>
       <w:pPr>
@@ -9307,6 +13290,7 @@
       <w:pPr>
         <w:pStyle w:val="Nagwek2"/>
       </w:pPr>
+      <w:bookmarkStart w:id="31" w:name="_Toc302237911"/>
       <w:r>
         <w:lastRenderedPageBreak/>
         <w:t xml:space="preserve">Opis </w:t>
@@ -9317,6 +13301,7 @@
       <w:r>
         <w:t xml:space="preserve"> klienckiej na telefon komórkowy</w:t>
       </w:r>
+      <w:bookmarkEnd w:id="31"/>
     </w:p>
     <w:p>
       <w:pPr>
@@ -9331,9 +13316,11 @@
       <w:pPr>
         <w:pStyle w:val="Nagwek3"/>
       </w:pPr>
+      <w:bookmarkStart w:id="32" w:name="_Toc302237912"/>
       <w:r>
         <w:t>Założenia</w:t>
       </w:r>
+      <w:bookmarkEnd w:id="32"/>
     </w:p>
     <w:p>
       <w:pPr>
@@ -9550,10 +13537,12 @@
       <w:pPr>
         <w:pStyle w:val="Nagwek3"/>
       </w:pPr>
+      <w:bookmarkStart w:id="33" w:name="_Toc302237913"/>
       <w:r>
         <w:lastRenderedPageBreak/>
         <w:t>Komunikacja pomiędzy usługą internetową a użytkownikiem aplikacji</w:t>
       </w:r>
+      <w:bookmarkEnd w:id="33"/>
     </w:p>
     <w:p>
       <w:pPr>
@@ -9721,9 +13710,11 @@
       <w:pPr>
         <w:pStyle w:val="Nagwek3"/>
       </w:pPr>
+      <w:bookmarkStart w:id="34" w:name="_Toc302237914"/>
       <w:r>
         <w:t>Tryby uruchomienia</w:t>
       </w:r>
+      <w:bookmarkEnd w:id="34"/>
     </w:p>
     <w:p>
       <w:pPr>
@@ -9891,9 +13882,11 @@
       <w:pPr>
         <w:pStyle w:val="Nagwek3"/>
       </w:pPr>
+      <w:bookmarkStart w:id="35" w:name="_Toc302237915"/>
       <w:r>
         <w:t>Odczyt znacznika</w:t>
       </w:r>
+      <w:bookmarkEnd w:id="35"/>
     </w:p>
     <w:p>
       <w:pPr>
@@ -10008,9 +14001,11 @@
       <w:pPr>
         <w:pStyle w:val="Nagwek3"/>
       </w:pPr>
+      <w:bookmarkStart w:id="36" w:name="_Toc302237916"/>
       <w:r>
         <w:t>Dobór aplikacji do obsługi znacznika</w:t>
       </w:r>
+      <w:bookmarkEnd w:id="36"/>
     </w:p>
     <w:p>
       <w:pPr>
@@ -10250,12 +14245,14 @@
       <w:pPr>
         <w:pStyle w:val="Nagwek3"/>
       </w:pPr>
+      <w:bookmarkStart w:id="37" w:name="_Toc302237917"/>
       <w:r>
         <w:t>Wprowadzenie danych</w:t>
       </w:r>
       <w:r>
         <w:t xml:space="preserve"> i komunikacja z usługą internetową</w:t>
       </w:r>
+      <w:bookmarkEnd w:id="37"/>
     </w:p>
     <w:p>
       <w:pPr>
@@ -10509,9 +14506,11 @@
       <w:pPr>
         <w:pStyle w:val="Nagwek3"/>
       </w:pPr>
+      <w:bookmarkStart w:id="38" w:name="_Toc302237918"/>
       <w:r>
         <w:t>Działanie aplikacji</w:t>
       </w:r>
+      <w:bookmarkEnd w:id="38"/>
     </w:p>
     <w:p>
       <w:pPr>
@@ -10656,9 +14655,11 @@
       <w:pPr>
         <w:pStyle w:val="Nagwek3"/>
       </w:pPr>
+      <w:bookmarkStart w:id="39" w:name="_Toc302237919"/>
       <w:r>
         <w:t>Wpływ na zużycie baterii</w:t>
       </w:r>
+      <w:bookmarkEnd w:id="39"/>
     </w:p>
     <w:p>
       <w:pPr>
@@ -10712,9 +14713,11 @@
       <w:pPr>
         <w:pStyle w:val="Nagwek2"/>
       </w:pPr>
+      <w:bookmarkStart w:id="40" w:name="_Toc302237920"/>
       <w:r>
         <w:t>Opis aplikacji administracyjnej na telefon komórkowy</w:t>
       </w:r>
+      <w:bookmarkEnd w:id="40"/>
     </w:p>
     <w:p>
       <w:pPr>
@@ -10722,37 +14725,114 @@
         <w:ind w:firstLine="0"/>
       </w:pPr>
       <w:r>
-        <w:t>Aplikacja administracyjna używana jest do rejestracji lokalizacji przez administratora systemu. Za jej pomocą wiąże on dany Tag z klientem i konkretnym urządzeniem.</w:t>
-      </w:r>
-    </w:p>
-    <w:p>
-      <w:pPr>
-        <w:pStyle w:val="NormalnyIn"/>
-        <w:ind w:firstLine="0"/>
-      </w:pPr>
-      <w:r>
-        <w:t xml:space="preserve">W chwili obecnej, z przyczyn finansowych (nie mamy dostępu do nieograniczonych </w:t>
-      </w:r>
-      <w:proofErr w:type="spellStart"/>
-      <w:r>
-        <w:t>idlo</w:t>
-      </w:r>
-      <w:proofErr w:type="spellEnd"/>
-      <w:r>
-        <w:t xml:space="preserve">, nie zapisujemy nic na Tag w postaci „tylko do odczytu” i opieramy działanie systemu o unikatowe identyfikatory </w:t>
-      </w:r>
-      <w:proofErr w:type="spellStart"/>
-      <w:r>
-        <w:t>tagów</w:t>
-      </w:r>
-      <w:proofErr w:type="spellEnd"/>
-      <w:r>
-        <w:t>, które powiązane są w bazie z daną lokalizacją.</w:t>
-      </w:r>
-    </w:p>
-    <w:p>
-      <w:pPr>
-        <w:jc w:val="left"/>
+        <w:t>Aplikacja administracyjna używana jest do rejestracji lokalizacji</w:t>
+      </w:r>
+      <w:r>
+        <w:t xml:space="preserve"> usługowych</w:t>
+      </w:r>
+      <w:r>
+        <w:t xml:space="preserve"> przez administratora systemu. Za jej pomocą wiąże on dany </w:t>
+      </w:r>
+      <w:r>
+        <w:t xml:space="preserve">znacznik </w:t>
+      </w:r>
+      <w:r>
+        <w:t>z klientem i konkretnym urządzeniem.</w:t>
+      </w:r>
+    </w:p>
+    <w:p>
+      <w:pPr>
+        <w:pStyle w:val="NormalnyIn"/>
+        <w:ind w:firstLine="708"/>
+      </w:pPr>
+      <w:r>
+        <w:t>Wywoływana jest z poziomu systemu operacyjnego przez użytkownika.</w:t>
+      </w:r>
+      <w:r>
+        <w:t xml:space="preserve"> </w:t>
+      </w:r>
+      <w:r>
+        <w:t xml:space="preserve">Głównym założeniem przyświecającym jej powstaniu było </w:t>
+      </w:r>
+      <w:r>
+        <w:t xml:space="preserve">możliwie jak największe przyśpieszenie </w:t>
+      </w:r>
+      <w:r>
+        <w:t xml:space="preserve">procesu </w:t>
+      </w:r>
+      <w:r>
+        <w:t>rejestracji znaczników bezpośrednio</w:t>
+      </w:r>
+      <w:r>
+        <w:t xml:space="preserve"> u kontrahenta. </w:t>
+      </w:r>
+    </w:p>
+    <w:p>
+      <w:pPr>
+        <w:pStyle w:val="NormalnyIn"/>
+        <w:ind w:firstLine="708"/>
+      </w:pPr>
+      <w:r>
+        <w:t xml:space="preserve">Przy procesie autoryzacji na ekranie logowania, prócz zestawu danych wspomnianych przy aplikacji klienckiej, weryfikowana jest również rola przydzielona użytkownikowi w systemie. Użytkownicy typu </w:t>
+      </w:r>
+      <w:proofErr w:type="spellStart"/>
+      <w:r>
+        <w:t>ROLE_USER</w:t>
+      </w:r>
+      <w:proofErr w:type="spellEnd"/>
+      <w:r>
+        <w:t xml:space="preserve"> nie mogą używać tej aplikacji i ich próby są odrzucane przez system.</w:t>
+      </w:r>
+    </w:p>
+    <w:p>
+      <w:pPr>
+        <w:pStyle w:val="NormalnyIn"/>
+        <w:ind w:firstLine="708"/>
+      </w:pPr>
+      <w:r>
+        <w:t>Początkowo aplikacja ta prócz wiązania urządzenia i kontrahe</w:t>
+      </w:r>
+      <w:r>
+        <w:t>nta z identyfikatorem znacznika,</w:t>
+      </w:r>
+      <w:r>
+        <w:t xml:space="preserve"> zapisywała również część tych danych na znaczniku.</w:t>
+      </w:r>
+      <w:r>
+        <w:t xml:space="preserve"> W trakcie testów okazało się jednak, że jest to funkcja nadmiarowa i nie poprawia działania systemu tylko go komplikuje. Z tego powodu w procesie rejestracji na znaczniku zapisywana jest tylko nazwa aplikacji, a cała rejestracja zachodzi po stronie usługi internetowej. </w:t>
+      </w:r>
+    </w:p>
+    <w:p>
+      <w:pPr>
+        <w:pStyle w:val="NormalnyIn"/>
+        <w:ind w:firstLine="708"/>
+      </w:pPr>
+      <w:r>
+        <w:t xml:space="preserve">W formularzu rejestracyjnym udostępnione są pola w której operator musi wprowadzić nazwę urządzenia, jego numer seryjny, a także orientacyjną nazwę kontrahenta i jego </w:t>
+      </w:r>
+      <w:proofErr w:type="spellStart"/>
+      <w:r>
+        <w:t>nuner</w:t>
+      </w:r>
+      <w:proofErr w:type="spellEnd"/>
+      <w:r>
+        <w:t xml:space="preserve"> NIP. Pola formularza podlegają lekkiej walidacji, a orientacyjna nazwa kontrahenta brana jest pod uwagę jedynie w sytuacji w której ma miejsce rejestracja nowego klienta.</w:t>
+      </w:r>
+    </w:p>
+    <w:p>
+      <w:pPr>
+        <w:pStyle w:val="NormalnyIn"/>
+        <w:ind w:firstLine="708"/>
+      </w:pPr>
+      <w:r>
+        <w:lastRenderedPageBreak/>
+        <w:t>Ponieważ częstokroć może mieć miejsce rejestracja wielu urządzeń u jednego kontrahenta, pole zawierające NIP nie czyści się w jednej sesji działania aplikacji, tylko po jej wyłączeniu i ponownym włączeniu. Dzięki temu proces ulega kolejnemu uproszczeniu.</w:t>
+      </w:r>
+    </w:p>
+    <w:p>
+      <w:pPr>
+        <w:pStyle w:val="NormalnyIn"/>
+        <w:ind w:firstLine="708"/>
         <w:rPr>
           <w:rFonts w:asciiTheme="majorHAnsi" w:eastAsiaTheme="majorEastAsia" w:hAnsiTheme="majorHAnsi" w:cstheme="majorBidi"/>
           <w:b/>
@@ -10763,249 +14843,319 @@
         </w:rPr>
       </w:pPr>
       <w:r>
-        <w:br w:type="page"/>
+        <w:t xml:space="preserve">Po pomyślnym przejściu walidacji, aplikacja Zwraca się do użytkownika z prośbą o zbliżenie znacznika i korzystając z </w:t>
+      </w:r>
+      <w:proofErr w:type="spellStart"/>
+      <w:r>
+        <w:t>foreground</w:t>
+      </w:r>
+      <w:proofErr w:type="spellEnd"/>
+      <w:r>
+        <w:t xml:space="preserve"> </w:t>
+      </w:r>
+      <w:proofErr w:type="spellStart"/>
+      <w:r>
+        <w:t>dispatching</w:t>
+      </w:r>
+      <w:proofErr w:type="spellEnd"/>
+      <w:r>
+        <w:t xml:space="preserve"> (ANDROID) uzyskuje najwyższy priorytet przy jego obsłudze. Następnie odczytuje identyfikator, wysyła zapytanie do usługi internetowej i, jeśli operacja przebiegnie pomyślnie, zapisuje na znaczniku nazwę aplikacji oraz </w:t>
+      </w:r>
+      <w:r>
+        <w:rPr>
+          <w:b/>
+        </w:rPr>
+        <w:t xml:space="preserve">blokuje ponowną możliwość zapisu. </w:t>
+      </w:r>
+      <w:r>
+        <w:t xml:space="preserve">W chwili obecnej, z przyczyn finansowych (nie </w:t>
+      </w:r>
+      <w:r>
+        <w:t>mamy dostępu do nieograniczonej</w:t>
+      </w:r>
+      <w:r>
+        <w:t xml:space="preserve"> </w:t>
+      </w:r>
+      <w:r>
+        <w:t>liczby</w:t>
+      </w:r>
+      <w:r>
+        <w:t xml:space="preserve"> znaczników</w:t>
+      </w:r>
+      <w:r>
+        <w:t>)</w:t>
+      </w:r>
+      <w:r>
+        <w:t xml:space="preserve">, </w:t>
+      </w:r>
+      <w:r>
+        <w:t xml:space="preserve">funkcja ta jest </w:t>
+      </w:r>
+      <w:proofErr w:type="spellStart"/>
+      <w:r>
+        <w:t>zakomentowana</w:t>
+      </w:r>
+      <w:proofErr w:type="spellEnd"/>
+      <w:r>
+        <w:t>.</w:t>
+      </w:r>
+      <w:r>
+        <w:t xml:space="preserve"> Użytkownik otrzymuje stosowny komunikat i może kontynuować rejestrację pozostałych urządzeń.</w:t>
+      </w:r>
+      <w:r>
+        <w:br/>
+      </w:r>
+      <w:r>
+        <w:rPr>
+          <w:b/>
+        </w:rPr>
+        <w:t>DOPISAĆ</w:t>
       </w:r>
     </w:p>
     <w:p>
       <w:pPr>
         <w:pStyle w:val="Nagwek2"/>
       </w:pPr>
+      <w:bookmarkStart w:id="41" w:name="_Toc302237921"/>
+      <w:r>
+        <w:t xml:space="preserve">Opis panelu </w:t>
+      </w:r>
+      <w:r>
+        <w:t>administracyjnego</w:t>
+      </w:r>
+      <w:bookmarkEnd w:id="41"/>
+    </w:p>
+    <w:p>
+      <w:pPr>
+        <w:pStyle w:val="NormalnyIn"/>
+        <w:ind w:firstLine="0"/>
+      </w:pPr>
+      <w:r>
+        <w:t xml:space="preserve">Panel administracyjny jest ostatnim a zarazem najbardziej rozbudowanym elementem systemu. Pełni kluczową rolę w zarządzaniu naszym rozwiązaniem. </w:t>
+      </w:r>
+      <w:r>
+        <w:rPr>
+          <w:highlight w:val="green"/>
+        </w:rPr>
+        <w:t>…</w:t>
+      </w:r>
+    </w:p>
+    <w:p>
+      <w:pPr>
+        <w:pStyle w:val="NormalnyIn"/>
+      </w:pPr>
+      <w:r>
+        <w:t xml:space="preserve">Użytkownikiem panelu administracyjnego są osoby zarządzające czasem pracy pracowników mobilnych. Dzięki dostarczonym funkcjonalnością mogą bez  trudu kontrolować czas oraz stopień zaawansowania pracy. Aplikacja udostępnia również wgląd do informacji zgromadzonych w bazie danych. Dzięki niej możliwe jest edytowanie wpisów, oraz dodawanie nowych do już istniejących. </w:t>
+      </w:r>
+    </w:p>
+    <w:p>
+      <w:pPr>
+        <w:pStyle w:val="Nagwek3"/>
+      </w:pPr>
+      <w:bookmarkStart w:id="42" w:name="_Toc302237922"/>
+      <w:r>
+        <w:t>Szczegóły implementacyjne</w:t>
+      </w:r>
+      <w:bookmarkEnd w:id="42"/>
+    </w:p>
+    <w:p>
+      <w:pPr>
+        <w:pStyle w:val="NormalnyIn"/>
+        <w:ind w:firstLine="0"/>
+      </w:pPr>
+      <w:r>
+        <w:t xml:space="preserve">Aplikacja webowa do poprawnego działania wymaga obecności dowolnego serwera aplikacyjnego zgodnego ze standardem Java </w:t>
+      </w:r>
+      <w:proofErr w:type="spellStart"/>
+      <w:r>
+        <w:t>Enetrpriese</w:t>
+      </w:r>
+      <w:proofErr w:type="spellEnd"/>
+      <w:r>
+        <w:t xml:space="preserve"> </w:t>
+      </w:r>
+      <w:proofErr w:type="spellStart"/>
+      <w:r>
+        <w:t>Edition</w:t>
+      </w:r>
+      <w:proofErr w:type="spellEnd"/>
+      <w:r>
+        <w:t xml:space="preserve">. Musi być on kompatybilny z technologią </w:t>
+      </w:r>
+      <w:proofErr w:type="spellStart"/>
+      <w:r>
+        <w:t>Servletów</w:t>
+      </w:r>
+      <w:proofErr w:type="spellEnd"/>
+      <w:r>
+        <w:t xml:space="preserve">, oraz Java Server </w:t>
+      </w:r>
+      <w:proofErr w:type="spellStart"/>
+      <w:r>
+        <w:t>Pages</w:t>
+      </w:r>
+      <w:proofErr w:type="spellEnd"/>
+      <w:r>
+        <w:t xml:space="preserve">. W naszym przypadku zdecydowałem się na użycie serwera aplikacyjnego Apache </w:t>
+      </w:r>
+      <w:proofErr w:type="spellStart"/>
+      <w:r>
+        <w:t>Tomcat</w:t>
+      </w:r>
+      <w:proofErr w:type="spellEnd"/>
+      <w:r>
+        <w:t xml:space="preserve"> w wersji 6.0.32. Dzięki niemu mogłem stworzyć warstwę prezentacji opartą na stronach JSP współpracujących z bibliotekami JSTL (ang. Java Standard Tag </w:t>
+      </w:r>
+      <w:proofErr w:type="spellStart"/>
+      <w:r>
+        <w:t>Library</w:t>
+      </w:r>
+      <w:proofErr w:type="spellEnd"/>
+      <w:r>
+        <w:t xml:space="preserve"> ). Dzięki nim możliwe jest oddzielenie kodu źródłowego od warstwy prezentowanych danych. </w:t>
+      </w:r>
+    </w:p>
+    <w:p>
+      <w:pPr>
+        <w:pStyle w:val="NormalnyIn"/>
+      </w:pPr>
+      <w:r>
+        <w:t>Środowiskiem programistycznym w którym został wykonany panel jest :</w:t>
+      </w:r>
+    </w:p>
+    <w:p>
+      <w:pPr>
+        <w:pStyle w:val="NormalnyIn"/>
+      </w:pPr>
+      <w:r>
+        <w:t>Java SDK 1.6.0_26</w:t>
+      </w:r>
+    </w:p>
+    <w:p>
+      <w:pPr>
+        <w:pStyle w:val="NormalnyIn"/>
+      </w:pPr>
+      <w:proofErr w:type="spellStart"/>
+      <w:r>
+        <w:t>Tomcat</w:t>
+      </w:r>
+      <w:proofErr w:type="spellEnd"/>
+      <w:r>
+        <w:t xml:space="preserve"> 6.0.32</w:t>
+      </w:r>
+    </w:p>
+    <w:p>
+      <w:pPr>
+        <w:pStyle w:val="NormalnyIn"/>
+      </w:pPr>
       <w:r>
         <w:lastRenderedPageBreak/>
-        <w:t xml:space="preserve">Opis panelu </w:t>
-      </w:r>
-      <w:r>
-        <w:t>administracyjnego</w:t>
-      </w:r>
-    </w:p>
-    <w:p>
-      <w:pPr>
-        <w:pStyle w:val="NormalnyIn"/>
-        <w:ind w:firstLine="0"/>
-      </w:pPr>
-      <w:r>
-        <w:t xml:space="preserve">Panel administracyjny jest ostatnim a zarazem najbardziej rozbudowanym elementem systemu. Pełni kluczową rolę w zarządzaniu naszym rozwiązaniem. </w:t>
-      </w:r>
-      <w:r>
-        <w:rPr>
-          <w:highlight w:val="green"/>
-        </w:rPr>
-        <w:t>…</w:t>
-      </w:r>
-    </w:p>
-    <w:p>
-      <w:pPr>
-        <w:pStyle w:val="NormalnyIn"/>
-      </w:pPr>
-      <w:r>
-        <w:t xml:space="preserve">Użytkownikiem panelu administracyjnego są osoby zarządzające czasem pracy pracowników mobilnych. Dzięki dostarczonym funkcjonalnością mogą bez  trudu kontrolować czas oraz stopień zaawansowania pracy. Aplikacja udostępnia również wgląd do informacji zgromadzonych w bazie danych. Dzięki niej możliwe jest edytowanie wpisów, oraz dodawanie nowych do już istniejących. </w:t>
+        <w:t xml:space="preserve">Oracle 10g XE wraz z sterownikiem </w:t>
+      </w:r>
+      <w:proofErr w:type="spellStart"/>
+      <w:r>
+        <w:t>jdbc</w:t>
+      </w:r>
+      <w:proofErr w:type="spellEnd"/>
+      <w:r>
+        <w:t xml:space="preserve"> w wersji 6</w:t>
+      </w:r>
+    </w:p>
+    <w:p>
+      <w:pPr>
+        <w:pStyle w:val="NormalnyIn"/>
+      </w:pPr>
+      <w:proofErr w:type="spellStart"/>
+      <w:r>
+        <w:t>Eclipse</w:t>
+      </w:r>
+      <w:proofErr w:type="spellEnd"/>
+      <w:r>
+        <w:t xml:space="preserve"> Helios </w:t>
+      </w:r>
+      <w:r>
+        <w:t xml:space="preserve">wraz z zainstalowanym pakietem Web </w:t>
+      </w:r>
+      <w:proofErr w:type="spellStart"/>
+      <w:r>
+        <w:t>Tools</w:t>
+      </w:r>
+      <w:proofErr w:type="spellEnd"/>
+      <w:r>
+        <w:t xml:space="preserve"> Platform</w:t>
+      </w:r>
+    </w:p>
+    <w:p>
+      <w:pPr>
+        <w:pStyle w:val="NormalnyIn"/>
+      </w:pPr>
+    </w:p>
+    <w:p>
+      <w:pPr>
+        <w:pStyle w:val="NormalnyIn"/>
+      </w:pPr>
+      <w:r>
+        <w:t xml:space="preserve">Dodatkowo, panel administracyjny został wykonany w oparciu o szkielet aplikacji Spring w wersji 3.0.1, pakiet Spring Security w wersji 3.0.5 oraz technologię ORM (ang. </w:t>
+      </w:r>
+      <w:proofErr w:type="spellStart"/>
+      <w:r>
+        <w:t>Object</w:t>
+      </w:r>
+      <w:proofErr w:type="spellEnd"/>
+      <w:r>
+        <w:t xml:space="preserve"> </w:t>
+      </w:r>
+      <w:proofErr w:type="spellStart"/>
+      <w:r>
+        <w:t>Relational</w:t>
+      </w:r>
+      <w:proofErr w:type="spellEnd"/>
+      <w:r>
+        <w:t xml:space="preserve"> </w:t>
+      </w:r>
+      <w:proofErr w:type="spellStart"/>
+      <w:r>
+        <w:t>Mapping</w:t>
+      </w:r>
+      <w:proofErr w:type="spellEnd"/>
+      <w:r>
+        <w:t xml:space="preserve"> ) którą dostarcza </w:t>
+      </w:r>
+      <w:proofErr w:type="spellStart"/>
+      <w:r>
+        <w:t>Hibernate</w:t>
+      </w:r>
+      <w:proofErr w:type="spellEnd"/>
+      <w:r>
+        <w:t xml:space="preserve"> 3. W celu zapewnienia poprawności logowania zdarzeń aplikacji oraz ewentualnych wyjątków zawarty został również Framework Log4j. </w:t>
+      </w:r>
+    </w:p>
+    <w:p>
+      <w:pPr>
+        <w:pStyle w:val="NormalnyIn"/>
+      </w:pPr>
+    </w:p>
+    <w:p>
+      <w:pPr>
+        <w:pStyle w:val="NormalnyIn"/>
+      </w:pPr>
+      <w:r>
+        <w:t xml:space="preserve">Aplikacja webowa implementuje wzorzec MVC – Model Widok Kontroler który to został już opisany przeze mnie we wcześniejszej części pracy. Poniżej </w:t>
+      </w:r>
+      <w:proofErr w:type="spellStart"/>
+      <w:r>
+        <w:t>prozentuje</w:t>
+      </w:r>
+      <w:proofErr w:type="spellEnd"/>
+      <w:r>
+        <w:t xml:space="preserve"> opis struktury stworzonego przeze mnie panelu. </w:t>
       </w:r>
     </w:p>
     <w:p>
       <w:pPr>
         <w:pStyle w:val="Nagwek3"/>
       </w:pPr>
-      <w:r>
-        <w:t>Szczegóły implementacyjne</w:t>
-      </w:r>
-    </w:p>
-    <w:p>
-      <w:pPr>
-        <w:pStyle w:val="NormalnyIn"/>
-        <w:ind w:firstLine="0"/>
-      </w:pPr>
-      <w:r>
-        <w:t xml:space="preserve">Aplikacja webowa do poprawnego działania wymaga obecności dowolnego serwera aplikacyjnego zgodnego ze standardem Java </w:t>
-      </w:r>
-      <w:proofErr w:type="spellStart"/>
-      <w:r>
-        <w:t>Enetrpriese</w:t>
-      </w:r>
-      <w:proofErr w:type="spellEnd"/>
-      <w:r>
-        <w:t xml:space="preserve"> </w:t>
-      </w:r>
-      <w:proofErr w:type="spellStart"/>
-      <w:r>
-        <w:t>Edition</w:t>
-      </w:r>
-      <w:proofErr w:type="spellEnd"/>
-      <w:r>
-        <w:t xml:space="preserve">. Musi być on kompatybilny z technologią </w:t>
-      </w:r>
-      <w:proofErr w:type="spellStart"/>
-      <w:r>
-        <w:t>Servletów</w:t>
-      </w:r>
-      <w:proofErr w:type="spellEnd"/>
-      <w:r>
-        <w:t xml:space="preserve">, oraz Java Server </w:t>
-      </w:r>
-      <w:proofErr w:type="spellStart"/>
-      <w:r>
-        <w:t>Pages</w:t>
-      </w:r>
-      <w:proofErr w:type="spellEnd"/>
-      <w:r>
-        <w:t xml:space="preserve">. W naszym przypadku zdecydowałem się na użycie serwera aplikacyjnego Apache </w:t>
-      </w:r>
-      <w:proofErr w:type="spellStart"/>
-      <w:r>
-        <w:t>Tomcat</w:t>
-      </w:r>
-      <w:proofErr w:type="spellEnd"/>
-      <w:r>
-        <w:t xml:space="preserve"> w wersji 6.0.32. Dzięki niemu mogłem stworzyć warstwę prezentacji opartą na stronach JSP współpracujących z bibliotekami JSTL (ang. Java Standard Tag </w:t>
-      </w:r>
-      <w:proofErr w:type="spellStart"/>
-      <w:r>
-        <w:t>Library</w:t>
-      </w:r>
-      <w:proofErr w:type="spellEnd"/>
-      <w:r>
-        <w:t xml:space="preserve"> ). Dzięki nim możliwe jest oddzielenie kodu źródłowego od warstwy prezentowanych danych. </w:t>
-      </w:r>
-    </w:p>
-    <w:p>
-      <w:pPr>
-        <w:pStyle w:val="NormalnyIn"/>
-      </w:pPr>
-      <w:r>
-        <w:t>Środowiskiem programistycznym w którym został wykonany panel jest :</w:t>
-      </w:r>
-    </w:p>
-    <w:p>
-      <w:pPr>
-        <w:pStyle w:val="NormalnyIn"/>
-      </w:pPr>
-      <w:r>
-        <w:t>Java SDK 1.6.0_26</w:t>
-      </w:r>
-    </w:p>
-    <w:p>
-      <w:pPr>
-        <w:pStyle w:val="NormalnyIn"/>
-      </w:pPr>
-      <w:proofErr w:type="spellStart"/>
-      <w:r>
-        <w:t>Tomcat</w:t>
-      </w:r>
-      <w:proofErr w:type="spellEnd"/>
-      <w:r>
-        <w:t xml:space="preserve"> 6.0.32</w:t>
-      </w:r>
-    </w:p>
-    <w:p>
-      <w:pPr>
-        <w:pStyle w:val="NormalnyIn"/>
-      </w:pPr>
-      <w:r>
-        <w:t xml:space="preserve">Oracle 10g XE wraz z sterownikiem </w:t>
-      </w:r>
-      <w:proofErr w:type="spellStart"/>
-      <w:r>
-        <w:t>jdbc</w:t>
-      </w:r>
-      <w:proofErr w:type="spellEnd"/>
-      <w:r>
-        <w:t xml:space="preserve"> w wersji 6</w:t>
-      </w:r>
-    </w:p>
-    <w:p>
-      <w:pPr>
-        <w:pStyle w:val="NormalnyIn"/>
-      </w:pPr>
-      <w:proofErr w:type="spellStart"/>
-      <w:r>
-        <w:t>Eclipse</w:t>
-      </w:r>
-      <w:proofErr w:type="spellEnd"/>
-      <w:r>
-        <w:t xml:space="preserve"> Helios </w:t>
-      </w:r>
-      <w:r>
-        <w:t xml:space="preserve">wraz z zainstalowanym pakietem Web </w:t>
-      </w:r>
-      <w:proofErr w:type="spellStart"/>
-      <w:r>
-        <w:t>Tools</w:t>
-      </w:r>
-      <w:proofErr w:type="spellEnd"/>
-      <w:r>
-        <w:t xml:space="preserve"> Platform</w:t>
-      </w:r>
-    </w:p>
-    <w:p>
-      <w:pPr>
-        <w:pStyle w:val="NormalnyIn"/>
-      </w:pPr>
-    </w:p>
-    <w:p>
-      <w:pPr>
-        <w:pStyle w:val="NormalnyIn"/>
-      </w:pPr>
-      <w:r>
-        <w:t xml:space="preserve">Dodatkowo, panel administracyjny został wykonany w oparciu o szkielet aplikacji Spring w wersji 3.0.1, pakiet Spring Security w wersji 3.0.5 oraz technologię ORM (ang. </w:t>
-      </w:r>
-      <w:proofErr w:type="spellStart"/>
-      <w:r>
-        <w:t>Object</w:t>
-      </w:r>
-      <w:proofErr w:type="spellEnd"/>
-      <w:r>
-        <w:t xml:space="preserve"> </w:t>
-      </w:r>
-      <w:proofErr w:type="spellStart"/>
-      <w:r>
-        <w:t>Relational</w:t>
-      </w:r>
-      <w:proofErr w:type="spellEnd"/>
-      <w:r>
-        <w:t xml:space="preserve"> </w:t>
-      </w:r>
-      <w:proofErr w:type="spellStart"/>
-      <w:r>
-        <w:t>Mapping</w:t>
-      </w:r>
-      <w:proofErr w:type="spellEnd"/>
-      <w:r>
-        <w:t xml:space="preserve"> ) którą dostarcza </w:t>
-      </w:r>
-      <w:proofErr w:type="spellStart"/>
-      <w:r>
-        <w:t>Hibernate</w:t>
-      </w:r>
-      <w:proofErr w:type="spellEnd"/>
-      <w:r>
-        <w:t xml:space="preserve"> 3. W celu zapewnienia poprawności logowania zdarzeń aplikacji oraz ewentualnych wyjątków zawarty został również Framework Log4j. </w:t>
-      </w:r>
-    </w:p>
-    <w:p>
-      <w:pPr>
-        <w:pStyle w:val="NormalnyIn"/>
-      </w:pPr>
-    </w:p>
-    <w:p>
-      <w:pPr>
-        <w:pStyle w:val="NormalnyIn"/>
-      </w:pPr>
-      <w:r>
-        <w:lastRenderedPageBreak/>
-        <w:t xml:space="preserve">Aplikacja webowa implementuje wzorzec MVC – Model Widok Kontroler który to został już opisany przeze mnie we wcześniejszej części pracy. Poniżej </w:t>
-      </w:r>
-      <w:proofErr w:type="spellStart"/>
-      <w:r>
-        <w:t>prozentuje</w:t>
-      </w:r>
-      <w:proofErr w:type="spellEnd"/>
-      <w:r>
-        <w:t xml:space="preserve"> opis struktury stworzonego przeze mnie panelu. </w:t>
-      </w:r>
-    </w:p>
-    <w:p>
-      <w:pPr>
-        <w:pStyle w:val="Nagwek3"/>
-      </w:pPr>
+      <w:bookmarkStart w:id="43" w:name="_Toc302237923"/>
       <w:r>
         <w:t>Warstwa</w:t>
       </w:r>
@@ -11019,6 +15169,7 @@
         </w:rPr>
         <w:t>biznesowa</w:t>
       </w:r>
+      <w:bookmarkEnd w:id="43"/>
     </w:p>
     <w:p>
       <w:pPr>
@@ -11153,6 +15304,7 @@
       </w:pPr>
       <w:proofErr w:type="spellStart"/>
       <w:r>
+        <w:lastRenderedPageBreak/>
         <w:t>net.nfc.web.mailservice</w:t>
       </w:r>
       <w:proofErr w:type="spellEnd"/>
@@ -11206,10 +15358,11 @@
       <w:pPr>
         <w:pStyle w:val="Nagwek3"/>
       </w:pPr>
-      <w:r>
-        <w:lastRenderedPageBreak/>
+      <w:bookmarkStart w:id="44" w:name="_Toc302237924"/>
+      <w:r>
         <w:t>Warstwa utrwalania danych</w:t>
       </w:r>
+      <w:bookmarkEnd w:id="44"/>
     </w:p>
     <w:p>
       <w:pPr>
@@ -11353,6 +15506,7 @@
         </w:rPr>
       </w:pPr>
       <w:r>
+        <w:lastRenderedPageBreak/>
         <w:br w:type="page"/>
       </w:r>
     </w:p>
@@ -11360,10 +15514,12 @@
       <w:pPr>
         <w:pStyle w:val="Nagwek1"/>
       </w:pPr>
+      <w:bookmarkStart w:id="45" w:name="_Toc302237925"/>
       <w:r>
         <w:lastRenderedPageBreak/>
         <w:t>Testy</w:t>
       </w:r>
+      <w:bookmarkEnd w:id="45"/>
       <w:r>
         <w:br w:type="page"/>
       </w:r>
@@ -11372,10 +15528,12 @@
       <w:pPr>
         <w:pStyle w:val="Nagwek1"/>
       </w:pPr>
+      <w:bookmarkStart w:id="46" w:name="_Toc302237926"/>
       <w:r>
         <w:lastRenderedPageBreak/>
         <w:t>Korzyści Płynące z naszego Rozwiązania</w:t>
       </w:r>
+      <w:bookmarkEnd w:id="46"/>
     </w:p>
     <w:p>
       <w:pPr>
@@ -11398,26 +15556,32 @@
       <w:pPr>
         <w:pStyle w:val="Nagwek1"/>
       </w:pPr>
+      <w:bookmarkStart w:id="47" w:name="_Toc302237927"/>
       <w:r>
         <w:lastRenderedPageBreak/>
         <w:t>Podsumowanie</w:t>
       </w:r>
+      <w:bookmarkEnd w:id="47"/>
     </w:p>
     <w:p>
       <w:pPr>
         <w:pStyle w:val="Nagwek2"/>
       </w:pPr>
+      <w:bookmarkStart w:id="48" w:name="_Toc302237928"/>
       <w:r>
         <w:t>Wnioski</w:t>
       </w:r>
+      <w:bookmarkEnd w:id="48"/>
     </w:p>
     <w:p>
       <w:pPr>
         <w:pStyle w:val="Nagwek2"/>
       </w:pPr>
+      <w:bookmarkStart w:id="49" w:name="_Toc302237929"/>
       <w:r>
         <w:t>perspektywy rozwoju</w:t>
       </w:r>
+      <w:bookmarkEnd w:id="49"/>
     </w:p>
     <w:p>
       <w:pPr>
@@ -11437,10 +15601,12 @@
       <w:pPr>
         <w:pStyle w:val="Nagwek1"/>
       </w:pPr>
+      <w:bookmarkStart w:id="50" w:name="_Toc302237930"/>
       <w:r>
         <w:lastRenderedPageBreak/>
         <w:t>bibliografia</w:t>
       </w:r>
+      <w:bookmarkEnd w:id="50"/>
     </w:p>
     <w:p>
       <w:pPr>
@@ -11449,10 +15615,12 @@
       <w:r>
         <w:br w:type="page"/>
       </w:r>
+      <w:bookmarkStart w:id="51" w:name="_Toc302237931"/>
       <w:r>
         <w:lastRenderedPageBreak/>
         <w:t>Załączniki</w:t>
       </w:r>
+      <w:bookmarkEnd w:id="51"/>
     </w:p>
     <w:p>
       <w:pPr>
@@ -13038,6 +17206,514 @@
     </w:p>
     <w:p>
       <w:pPr>
+        <w:pStyle w:val="Nagwek2"/>
+        <w:numPr>
+          <w:ilvl w:val="0"/>
+          <w:numId w:val="0"/>
+        </w:numPr>
+      </w:pPr>
+      <w:bookmarkStart w:id="52" w:name="_Toc302237932"/>
+      <w:r>
+        <w:t>SPIS TREŚCI :</w:t>
+      </w:r>
+      <w:bookmarkEnd w:id="52"/>
+    </w:p>
+    <w:p>
+      <w:pPr>
+        <w:pStyle w:val="Akapitzlist"/>
+        <w:numPr>
+          <w:ilvl w:val="0"/>
+          <w:numId w:val="26"/>
+        </w:numPr>
+      </w:pPr>
+      <w:r>
+        <w:t>Wstęp</w:t>
+      </w:r>
+    </w:p>
+    <w:p>
+      <w:pPr>
+        <w:pStyle w:val="Akapitzlist"/>
+        <w:numPr>
+          <w:ilvl w:val="0"/>
+          <w:numId w:val="26"/>
+        </w:numPr>
+      </w:pPr>
+      <w:r>
+        <w:t>Cel i zakres pracy</w:t>
+      </w:r>
+    </w:p>
+    <w:p>
+      <w:pPr>
+        <w:pStyle w:val="Akapitzlist"/>
+        <w:numPr>
+          <w:ilvl w:val="0"/>
+          <w:numId w:val="26"/>
+        </w:numPr>
+      </w:pPr>
+      <w:r>
+        <w:t>wstęp teoretyczny</w:t>
+      </w:r>
+    </w:p>
+    <w:p>
+      <w:pPr>
+        <w:pStyle w:val="Akapitzlist"/>
+        <w:numPr>
+          <w:ilvl w:val="1"/>
+          <w:numId w:val="26"/>
+        </w:numPr>
+      </w:pPr>
+      <w:r>
+        <w:t>opis technologii</w:t>
+      </w:r>
+    </w:p>
+    <w:p>
+      <w:pPr>
+        <w:pStyle w:val="Akapitzlist"/>
+        <w:numPr>
+          <w:ilvl w:val="2"/>
+          <w:numId w:val="26"/>
+        </w:numPr>
+        <w:rPr>
+          <w:strike/>
+        </w:rPr>
+      </w:pPr>
+      <w:r>
+        <w:rPr>
+          <w:strike/>
+        </w:rPr>
+        <w:t>android</w:t>
+      </w:r>
+    </w:p>
+    <w:p>
+      <w:pPr>
+        <w:pStyle w:val="Akapitzlist"/>
+        <w:numPr>
+          <w:ilvl w:val="2"/>
+          <w:numId w:val="26"/>
+        </w:numPr>
+        <w:rPr>
+          <w:strike/>
+        </w:rPr>
+      </w:pPr>
+      <w:proofErr w:type="spellStart"/>
+      <w:r>
+        <w:rPr>
+          <w:strike/>
+        </w:rPr>
+        <w:t>nexus</w:t>
+      </w:r>
+      <w:proofErr w:type="spellEnd"/>
+    </w:p>
+    <w:p>
+      <w:pPr>
+        <w:pStyle w:val="Akapitzlist"/>
+        <w:numPr>
+          <w:ilvl w:val="2"/>
+          <w:numId w:val="26"/>
+        </w:numPr>
+        <w:rPr>
+          <w:strike/>
+        </w:rPr>
+      </w:pPr>
+      <w:proofErr w:type="spellStart"/>
+      <w:r>
+        <w:rPr>
+          <w:strike/>
+        </w:rPr>
+        <w:t>oracle</w:t>
+      </w:r>
+      <w:proofErr w:type="spellEnd"/>
+    </w:p>
+    <w:p>
+      <w:pPr>
+        <w:pStyle w:val="Akapitzlist"/>
+        <w:numPr>
+          <w:ilvl w:val="2"/>
+          <w:numId w:val="26"/>
+        </w:numPr>
+      </w:pPr>
+      <w:proofErr w:type="spellStart"/>
+      <w:r>
+        <w:t>nfc</w:t>
+      </w:r>
+      <w:proofErr w:type="spellEnd"/>
+    </w:p>
+    <w:p>
+      <w:pPr>
+        <w:pStyle w:val="Akapitzlist"/>
+        <w:numPr>
+          <w:ilvl w:val="2"/>
+          <w:numId w:val="26"/>
+        </w:numPr>
+        <w:rPr>
+          <w:strike/>
+        </w:rPr>
+      </w:pPr>
+      <w:proofErr w:type="spellStart"/>
+      <w:r>
+        <w:rPr>
+          <w:strike/>
+        </w:rPr>
+        <w:t>Mifate</w:t>
+      </w:r>
+      <w:proofErr w:type="spellEnd"/>
+      <w:r>
+        <w:rPr>
+          <w:strike/>
+        </w:rPr>
+        <w:t xml:space="preserve"> </w:t>
+      </w:r>
+      <w:proofErr w:type="spellStart"/>
+      <w:r>
+        <w:rPr>
+          <w:strike/>
+        </w:rPr>
+        <w:t>Ultralight</w:t>
+      </w:r>
+      <w:proofErr w:type="spellEnd"/>
+    </w:p>
+    <w:p>
+      <w:pPr>
+        <w:pStyle w:val="Akapitzlist"/>
+        <w:numPr>
+          <w:ilvl w:val="2"/>
+          <w:numId w:val="26"/>
+        </w:numPr>
+        <w:rPr>
+          <w:strike/>
+        </w:rPr>
+      </w:pPr>
+      <w:r>
+        <w:rPr>
+          <w:strike/>
+        </w:rPr>
+        <w:t>J2EE</w:t>
+      </w:r>
+    </w:p>
+    <w:p>
+      <w:pPr>
+        <w:pStyle w:val="Akapitzlist"/>
+        <w:numPr>
+          <w:ilvl w:val="2"/>
+          <w:numId w:val="26"/>
+        </w:numPr>
+        <w:rPr>
+          <w:strike/>
+        </w:rPr>
+      </w:pPr>
+      <w:r>
+        <w:rPr>
+          <w:strike/>
+        </w:rPr>
+        <w:t>Spring</w:t>
+      </w:r>
+    </w:p>
+    <w:p>
+      <w:pPr>
+        <w:pStyle w:val="Akapitzlist"/>
+        <w:numPr>
+          <w:ilvl w:val="2"/>
+          <w:numId w:val="26"/>
+        </w:numPr>
+        <w:rPr>
+          <w:strike/>
+        </w:rPr>
+      </w:pPr>
+      <w:proofErr w:type="spellStart"/>
+      <w:r>
+        <w:rPr>
+          <w:strike/>
+        </w:rPr>
+        <w:t>Hibernate</w:t>
+      </w:r>
+      <w:proofErr w:type="spellEnd"/>
+    </w:p>
+    <w:p>
+      <w:pPr>
+        <w:pStyle w:val="Akapitzlist"/>
+        <w:numPr>
+          <w:ilvl w:val="2"/>
+          <w:numId w:val="26"/>
+        </w:numPr>
+        <w:rPr>
+          <w:strike/>
+        </w:rPr>
+      </w:pPr>
+      <w:r>
+        <w:rPr>
+          <w:strike/>
+        </w:rPr>
+        <w:t>Jersey</w:t>
+      </w:r>
+    </w:p>
+    <w:p>
+      <w:pPr>
+        <w:pStyle w:val="Akapitzlist"/>
+        <w:numPr>
+          <w:ilvl w:val="2"/>
+          <w:numId w:val="26"/>
+        </w:numPr>
+        <w:rPr>
+          <w:strike/>
+        </w:rPr>
+      </w:pPr>
+      <w:proofErr w:type="spellStart"/>
+      <w:r>
+        <w:rPr>
+          <w:strike/>
+        </w:rPr>
+        <w:t>Restful</w:t>
+      </w:r>
+      <w:proofErr w:type="spellEnd"/>
+      <w:r>
+        <w:rPr>
+          <w:strike/>
+        </w:rPr>
+        <w:t xml:space="preserve"> </w:t>
+      </w:r>
+      <w:proofErr w:type="spellStart"/>
+      <w:r>
+        <w:rPr>
+          <w:strike/>
+        </w:rPr>
+        <w:t>application</w:t>
+      </w:r>
+      <w:proofErr w:type="spellEnd"/>
+      <w:r>
+        <w:rPr>
+          <w:strike/>
+        </w:rPr>
+        <w:t xml:space="preserve"> – </w:t>
+      </w:r>
+      <w:proofErr w:type="spellStart"/>
+      <w:r>
+        <w:rPr>
+          <w:strike/>
+        </w:rPr>
+        <w:t>json</w:t>
+      </w:r>
+      <w:proofErr w:type="spellEnd"/>
+    </w:p>
+    <w:p>
+      <w:pPr>
+        <w:pStyle w:val="Akapitzlist"/>
+        <w:numPr>
+          <w:ilvl w:val="2"/>
+          <w:numId w:val="26"/>
+        </w:numPr>
+      </w:pPr>
+      <w:proofErr w:type="spellStart"/>
+      <w:r>
+        <w:t>eclipse</w:t>
+      </w:r>
+      <w:proofErr w:type="spellEnd"/>
+    </w:p>
+    <w:p>
+      <w:pPr>
+        <w:pStyle w:val="Akapitzlist"/>
+        <w:numPr>
+          <w:ilvl w:val="1"/>
+          <w:numId w:val="26"/>
+        </w:numPr>
+      </w:pPr>
+      <w:r>
+        <w:t>przyczyny doboru ?</w:t>
+      </w:r>
+    </w:p>
+    <w:p>
+      <w:pPr>
+        <w:pStyle w:val="Akapitzlist"/>
+        <w:numPr>
+          <w:ilvl w:val="0"/>
+          <w:numId w:val="26"/>
+        </w:numPr>
+        <w:rPr>
+          <w:strike/>
+        </w:rPr>
+      </w:pPr>
+      <w:r>
+        <w:rPr>
+          <w:strike/>
+        </w:rPr>
+        <w:t xml:space="preserve">koncepcja pracy </w:t>
+      </w:r>
+    </w:p>
+    <w:p>
+      <w:pPr>
+        <w:pStyle w:val="Akapitzlist"/>
+        <w:numPr>
+          <w:ilvl w:val="0"/>
+          <w:numId w:val="26"/>
+        </w:numPr>
+      </w:pPr>
+      <w:r>
+        <w:t>opis systemu</w:t>
+      </w:r>
+    </w:p>
+    <w:p>
+      <w:pPr>
+        <w:pStyle w:val="Akapitzlist"/>
+        <w:numPr>
+          <w:ilvl w:val="1"/>
+          <w:numId w:val="26"/>
+        </w:numPr>
+        <w:rPr>
+          <w:strike/>
+        </w:rPr>
+      </w:pPr>
+      <w:r>
+        <w:rPr>
+          <w:strike/>
+        </w:rPr>
+        <w:t xml:space="preserve">scenariusz użycia </w:t>
+      </w:r>
+    </w:p>
+    <w:p>
+      <w:pPr>
+        <w:pStyle w:val="Akapitzlist"/>
+        <w:numPr>
+          <w:ilvl w:val="1"/>
+          <w:numId w:val="26"/>
+        </w:numPr>
+      </w:pPr>
+      <w:r>
+        <w:t>opis telefonu</w:t>
+      </w:r>
+    </w:p>
+    <w:p>
+      <w:pPr>
+        <w:pStyle w:val="Akapitzlist"/>
+        <w:numPr>
+          <w:ilvl w:val="2"/>
+          <w:numId w:val="26"/>
+        </w:numPr>
+        <w:rPr>
+          <w:strike/>
+        </w:rPr>
+      </w:pPr>
+      <w:r>
+        <w:rPr>
+          <w:strike/>
+        </w:rPr>
+        <w:t>aplikacja rejestrująca</w:t>
+      </w:r>
+    </w:p>
+    <w:p>
+      <w:pPr>
+        <w:pStyle w:val="Akapitzlist"/>
+        <w:numPr>
+          <w:ilvl w:val="2"/>
+          <w:numId w:val="26"/>
+        </w:numPr>
+      </w:pPr>
+      <w:r>
+        <w:t>aplikacja administratora</w:t>
+      </w:r>
+    </w:p>
+    <w:p>
+      <w:pPr>
+        <w:pStyle w:val="Akapitzlist"/>
+        <w:numPr>
+          <w:ilvl w:val="1"/>
+          <w:numId w:val="26"/>
+        </w:numPr>
+        <w:rPr>
+          <w:strike/>
+        </w:rPr>
+      </w:pPr>
+      <w:r>
+        <w:rPr>
+          <w:strike/>
+        </w:rPr>
+        <w:t>opis Web-service – usługa internetowa</w:t>
+      </w:r>
+    </w:p>
+    <w:p>
+      <w:pPr>
+        <w:pStyle w:val="Akapitzlist"/>
+        <w:numPr>
+          <w:ilvl w:val="2"/>
+          <w:numId w:val="26"/>
+        </w:numPr>
+        <w:rPr>
+          <w:strike/>
+        </w:rPr>
+      </w:pPr>
+      <w:r>
+        <w:rPr>
+          <w:strike/>
+        </w:rPr>
+        <w:t>4 pod serwisy</w:t>
+      </w:r>
+    </w:p>
+    <w:p>
+      <w:pPr>
+        <w:pStyle w:val="Akapitzlist"/>
+        <w:numPr>
+          <w:ilvl w:val="1"/>
+          <w:numId w:val="26"/>
+        </w:numPr>
+        <w:rPr>
+          <w:strike/>
+        </w:rPr>
+      </w:pPr>
+      <w:r>
+        <w:rPr>
+          <w:strike/>
+        </w:rPr>
+        <w:t>opis bazy danych</w:t>
+      </w:r>
+    </w:p>
+    <w:p>
+      <w:pPr>
+        <w:pStyle w:val="Akapitzlist"/>
+        <w:numPr>
+          <w:ilvl w:val="1"/>
+          <w:numId w:val="26"/>
+        </w:numPr>
+      </w:pPr>
+      <w:r>
+        <w:t>opis panelu administracyjnego</w:t>
+      </w:r>
+    </w:p>
+    <w:p>
+      <w:pPr>
+        <w:pStyle w:val="Akapitzlist"/>
+        <w:numPr>
+          <w:ilvl w:val="0"/>
+          <w:numId w:val="26"/>
+        </w:numPr>
+      </w:pPr>
+      <w:r>
+        <w:t>korzyści płynące z rozwiązania</w:t>
+      </w:r>
+    </w:p>
+    <w:p>
+      <w:pPr>
+        <w:pStyle w:val="Akapitzlist"/>
+        <w:numPr>
+          <w:ilvl w:val="0"/>
+          <w:numId w:val="26"/>
+        </w:numPr>
+      </w:pPr>
+      <w:r>
+        <w:t>podsumowanie</w:t>
+      </w:r>
+    </w:p>
+    <w:p>
+      <w:pPr>
+        <w:pStyle w:val="Akapitzlist"/>
+        <w:numPr>
+          <w:ilvl w:val="0"/>
+          <w:numId w:val="26"/>
+        </w:numPr>
+      </w:pPr>
+      <w:r>
+        <w:t>wnioski</w:t>
+      </w:r>
+    </w:p>
+    <w:p>
+      <w:pPr>
         <w:pStyle w:val="NormalnyIn"/>
         <w:rPr>
           <w:rFonts w:eastAsiaTheme="majorEastAsia" w:cstheme="majorBidi"/>
@@ -13045,6 +17721,9 @@
           <w:szCs w:val="28"/>
         </w:rPr>
       </w:pPr>
+      <w:r>
+        <w:t>bibliografia</w:t>
+      </w:r>
     </w:p>
     <w:p>
       <w:pPr>
@@ -15777,6 +20456,95 @@
       <w:rPr>
         <w:rFonts w:ascii="Wingdings" w:hAnsi="Wingdings" w:hint="default"/>
       </w:rPr>
+    </w:lvl>
+  </w:abstractNum>
+  <w:abstractNum w:abstractNumId="24">
+    <w:nsid w:val="795E4C2A"/>
+    <w:multiLevelType w:val="hybridMultilevel"/>
+    <w:tmpl w:val="D9029962"/>
+    <w:lvl w:ilvl="0" w:tplc="0409000F">
+      <w:start w:val="1"/>
+      <w:numFmt w:val="decimal"/>
+      <w:lvlText w:val="%1."/>
+      <w:lvlJc w:val="left"/>
+      <w:pPr>
+        <w:ind w:left="720" w:hanging="360"/>
+      </w:pPr>
+      <w:rPr>
+        <w:rFonts w:hint="default"/>
+      </w:rPr>
+    </w:lvl>
+    <w:lvl w:ilvl="1" w:tplc="04090019">
+      <w:start w:val="1"/>
+      <w:numFmt w:val="lowerLetter"/>
+      <w:lvlText w:val="%2."/>
+      <w:lvlJc w:val="left"/>
+      <w:pPr>
+        <w:ind w:left="1440" w:hanging="360"/>
+      </w:pPr>
+    </w:lvl>
+    <w:lvl w:ilvl="2" w:tplc="0409001B">
+      <w:start w:val="1"/>
+      <w:numFmt w:val="lowerRoman"/>
+      <w:lvlText w:val="%3."/>
+      <w:lvlJc w:val="right"/>
+      <w:pPr>
+        <w:ind w:left="2790" w:hanging="180"/>
+      </w:pPr>
+    </w:lvl>
+    <w:lvl w:ilvl="3" w:tplc="0409000F" w:tentative="1">
+      <w:start w:val="1"/>
+      <w:numFmt w:val="decimal"/>
+      <w:lvlText w:val="%4."/>
+      <w:lvlJc w:val="left"/>
+      <w:pPr>
+        <w:ind w:left="2880" w:hanging="360"/>
+      </w:pPr>
+    </w:lvl>
+    <w:lvl w:ilvl="4" w:tplc="04090019" w:tentative="1">
+      <w:start w:val="1"/>
+      <w:numFmt w:val="lowerLetter"/>
+      <w:lvlText w:val="%5."/>
+      <w:lvlJc w:val="left"/>
+      <w:pPr>
+        <w:ind w:left="3600" w:hanging="360"/>
+      </w:pPr>
+    </w:lvl>
+    <w:lvl w:ilvl="5" w:tplc="0409001B" w:tentative="1">
+      <w:start w:val="1"/>
+      <w:numFmt w:val="lowerRoman"/>
+      <w:lvlText w:val="%6."/>
+      <w:lvlJc w:val="right"/>
+      <w:pPr>
+        <w:ind w:left="4320" w:hanging="180"/>
+      </w:pPr>
+    </w:lvl>
+    <w:lvl w:ilvl="6" w:tplc="0409000F" w:tentative="1">
+      <w:start w:val="1"/>
+      <w:numFmt w:val="decimal"/>
+      <w:lvlText w:val="%7."/>
+      <w:lvlJc w:val="left"/>
+      <w:pPr>
+        <w:ind w:left="5040" w:hanging="360"/>
+      </w:pPr>
+    </w:lvl>
+    <w:lvl w:ilvl="7" w:tplc="04090019" w:tentative="1">
+      <w:start w:val="1"/>
+      <w:numFmt w:val="lowerLetter"/>
+      <w:lvlText w:val="%8."/>
+      <w:lvlJc w:val="left"/>
+      <w:pPr>
+        <w:ind w:left="5760" w:hanging="360"/>
+      </w:pPr>
+    </w:lvl>
+    <w:lvl w:ilvl="8" w:tplc="0409001B" w:tentative="1">
+      <w:start w:val="1"/>
+      <w:numFmt w:val="lowerRoman"/>
+      <w:lvlText w:val="%9."/>
+      <w:lvlJc w:val="right"/>
+      <w:pPr>
+        <w:ind w:left="6480" w:hanging="180"/>
+      </w:pPr>
     </w:lvl>
   </w:abstractNum>
   <w:num w:numId="1">
@@ -15857,6 +20625,9 @@
       <w:startOverride w:val="1"/>
     </w:lvlOverride>
   </w:num>
+  <w:num w:numId="26">
+    <w:abstractNumId w:val="24"/>
+  </w:num>
 </w:numbering>
 </file>
 
@@ -15882,9 +20653,9 @@
     <w:lsdException w:name="heading 7" w:uiPriority="9" w:qFormat="1"/>
     <w:lsdException w:name="heading 8" w:uiPriority="9" w:qFormat="1"/>
     <w:lsdException w:name="heading 9" w:uiPriority="9" w:qFormat="1"/>
-    <w:lsdException w:name="toc 1" w:uiPriority="39"/>
-    <w:lsdException w:name="toc 2" w:uiPriority="39"/>
-    <w:lsdException w:name="toc 3" w:uiPriority="39"/>
+    <w:lsdException w:name="toc 1" w:uiPriority="39" w:qFormat="1"/>
+    <w:lsdException w:name="toc 2" w:uiPriority="39" w:qFormat="1"/>
+    <w:lsdException w:name="toc 3" w:uiPriority="39" w:qFormat="1"/>
     <w:lsdException w:name="toc 4" w:uiPriority="39"/>
     <w:lsdException w:name="toc 5" w:uiPriority="39"/>
     <w:lsdException w:name="toc 6" w:uiPriority="39"/>
@@ -16365,7 +21136,6 @@
     <w:name w:val="Hyperlink"/>
     <w:basedOn w:val="Domylnaczcionkaakapitu"/>
     <w:uiPriority w:val="99"/>
-    <w:semiHidden/>
     <w:unhideWhenUsed/>
     <w:rsid w:val="004C1F59"/>
     <w:rPr>
@@ -16721,6 +21491,203 @@
       <w:sz w:val="22"/>
       <w:szCs w:val="22"/>
       <w:lang w:eastAsia="en-US"/>
+    </w:rPr>
+  </w:style>
+  <w:style w:type="paragraph" w:styleId="Nagwekspisutreci">
+    <w:name w:val="TOC Heading"/>
+    <w:basedOn w:val="Nagwek1"/>
+    <w:next w:val="Normalny"/>
+    <w:uiPriority w:val="39"/>
+    <w:semiHidden/>
+    <w:unhideWhenUsed/>
+    <w:qFormat/>
+    <w:rsid w:val="00BA5189"/>
+    <w:pPr>
+      <w:numPr>
+        <w:numId w:val="0"/>
+      </w:numPr>
+      <w:spacing w:before="480" w:after="0" w:line="276" w:lineRule="auto"/>
+      <w:jc w:val="left"/>
+      <w:outlineLvl w:val="9"/>
+    </w:pPr>
+    <w:rPr>
+      <w:rFonts w:asciiTheme="majorHAnsi" w:hAnsiTheme="majorHAnsi"/>
+      <w:caps w:val="0"/>
+      <w:color w:val="365F91" w:themeColor="accent1" w:themeShade="BF"/>
+      <w:sz w:val="28"/>
+      <w:lang w:eastAsia="en-US"/>
+    </w:rPr>
+  </w:style>
+  <w:style w:type="paragraph" w:styleId="Spistreci2">
+    <w:name w:val="toc 2"/>
+    <w:basedOn w:val="Normalny"/>
+    <w:next w:val="Normalny"/>
+    <w:autoRedefine/>
+    <w:uiPriority w:val="39"/>
+    <w:unhideWhenUsed/>
+    <w:qFormat/>
+    <w:rsid w:val="00BA5189"/>
+    <w:pPr>
+      <w:spacing w:after="100" w:line="276" w:lineRule="auto"/>
+      <w:ind w:left="220"/>
+      <w:jc w:val="left"/>
+    </w:pPr>
+    <w:rPr>
+      <w:rFonts w:asciiTheme="minorHAnsi" w:eastAsiaTheme="minorEastAsia" w:hAnsiTheme="minorHAnsi" w:cstheme="minorBidi"/>
+    </w:rPr>
+  </w:style>
+  <w:style w:type="paragraph" w:styleId="Spistreci1">
+    <w:name w:val="toc 1"/>
+    <w:basedOn w:val="Normalny"/>
+    <w:next w:val="Normalny"/>
+    <w:autoRedefine/>
+    <w:uiPriority w:val="39"/>
+    <w:unhideWhenUsed/>
+    <w:qFormat/>
+    <w:rsid w:val="00BA5189"/>
+    <w:pPr>
+      <w:spacing w:after="100" w:line="276" w:lineRule="auto"/>
+      <w:jc w:val="left"/>
+    </w:pPr>
+    <w:rPr>
+      <w:rFonts w:asciiTheme="minorHAnsi" w:eastAsiaTheme="minorEastAsia" w:hAnsiTheme="minorHAnsi" w:cstheme="minorBidi"/>
+    </w:rPr>
+  </w:style>
+  <w:style w:type="paragraph" w:styleId="Spistreci3">
+    <w:name w:val="toc 3"/>
+    <w:basedOn w:val="Normalny"/>
+    <w:next w:val="Normalny"/>
+    <w:autoRedefine/>
+    <w:uiPriority w:val="39"/>
+    <w:unhideWhenUsed/>
+    <w:qFormat/>
+    <w:rsid w:val="00BA5189"/>
+    <w:pPr>
+      <w:spacing w:after="100" w:line="276" w:lineRule="auto"/>
+      <w:ind w:left="440"/>
+      <w:jc w:val="left"/>
+    </w:pPr>
+    <w:rPr>
+      <w:rFonts w:asciiTheme="minorHAnsi" w:eastAsiaTheme="minorEastAsia" w:hAnsiTheme="minorHAnsi" w:cstheme="minorBidi"/>
+    </w:rPr>
+  </w:style>
+  <w:style w:type="paragraph" w:styleId="Spistreci4">
+    <w:name w:val="toc 4"/>
+    <w:basedOn w:val="Normalny"/>
+    <w:next w:val="Normalny"/>
+    <w:autoRedefine/>
+    <w:uiPriority w:val="39"/>
+    <w:unhideWhenUsed/>
+    <w:rsid w:val="00BA5189"/>
+    <w:pPr>
+      <w:spacing w:after="100" w:line="276" w:lineRule="auto"/>
+      <w:ind w:left="660"/>
+      <w:jc w:val="left"/>
+    </w:pPr>
+    <w:rPr>
+      <w:rFonts w:asciiTheme="minorHAnsi" w:eastAsiaTheme="minorEastAsia" w:hAnsiTheme="minorHAnsi" w:cstheme="minorBidi"/>
+      <w:lang w:eastAsia="pl-PL"/>
+    </w:rPr>
+  </w:style>
+  <w:style w:type="paragraph" w:styleId="Spistreci5">
+    <w:name w:val="toc 5"/>
+    <w:basedOn w:val="Normalny"/>
+    <w:next w:val="Normalny"/>
+    <w:autoRedefine/>
+    <w:uiPriority w:val="39"/>
+    <w:unhideWhenUsed/>
+    <w:rsid w:val="00BA5189"/>
+    <w:pPr>
+      <w:spacing w:after="100" w:line="276" w:lineRule="auto"/>
+      <w:ind w:left="880"/>
+      <w:jc w:val="left"/>
+    </w:pPr>
+    <w:rPr>
+      <w:rFonts w:asciiTheme="minorHAnsi" w:eastAsiaTheme="minorEastAsia" w:hAnsiTheme="minorHAnsi" w:cstheme="minorBidi"/>
+      <w:lang w:eastAsia="pl-PL"/>
+    </w:rPr>
+  </w:style>
+  <w:style w:type="paragraph" w:styleId="Spistreci6">
+    <w:name w:val="toc 6"/>
+    <w:basedOn w:val="Normalny"/>
+    <w:next w:val="Normalny"/>
+    <w:autoRedefine/>
+    <w:uiPriority w:val="39"/>
+    <w:unhideWhenUsed/>
+    <w:rsid w:val="00BA5189"/>
+    <w:pPr>
+      <w:spacing w:after="100" w:line="276" w:lineRule="auto"/>
+      <w:ind w:left="1100"/>
+      <w:jc w:val="left"/>
+    </w:pPr>
+    <w:rPr>
+      <w:rFonts w:asciiTheme="minorHAnsi" w:eastAsiaTheme="minorEastAsia" w:hAnsiTheme="minorHAnsi" w:cstheme="minorBidi"/>
+      <w:lang w:eastAsia="pl-PL"/>
+    </w:rPr>
+  </w:style>
+  <w:style w:type="paragraph" w:styleId="Spistreci7">
+    <w:name w:val="toc 7"/>
+    <w:basedOn w:val="Normalny"/>
+    <w:next w:val="Normalny"/>
+    <w:autoRedefine/>
+    <w:uiPriority w:val="39"/>
+    <w:unhideWhenUsed/>
+    <w:rsid w:val="00BA5189"/>
+    <w:pPr>
+      <w:spacing w:after="100" w:line="276" w:lineRule="auto"/>
+      <w:ind w:left="1320"/>
+      <w:jc w:val="left"/>
+    </w:pPr>
+    <w:rPr>
+      <w:rFonts w:asciiTheme="minorHAnsi" w:eastAsiaTheme="minorEastAsia" w:hAnsiTheme="minorHAnsi" w:cstheme="minorBidi"/>
+      <w:lang w:eastAsia="pl-PL"/>
+    </w:rPr>
+  </w:style>
+  <w:style w:type="paragraph" w:styleId="Spistreci8">
+    <w:name w:val="toc 8"/>
+    <w:basedOn w:val="Normalny"/>
+    <w:next w:val="Normalny"/>
+    <w:autoRedefine/>
+    <w:uiPriority w:val="39"/>
+    <w:unhideWhenUsed/>
+    <w:rsid w:val="00BA5189"/>
+    <w:pPr>
+      <w:spacing w:after="100" w:line="276" w:lineRule="auto"/>
+      <w:ind w:left="1540"/>
+      <w:jc w:val="left"/>
+    </w:pPr>
+    <w:rPr>
+      <w:rFonts w:asciiTheme="minorHAnsi" w:eastAsiaTheme="minorEastAsia" w:hAnsiTheme="minorHAnsi" w:cstheme="minorBidi"/>
+      <w:lang w:eastAsia="pl-PL"/>
+    </w:rPr>
+  </w:style>
+  <w:style w:type="paragraph" w:styleId="Spistreci9">
+    <w:name w:val="toc 9"/>
+    <w:basedOn w:val="Normalny"/>
+    <w:next w:val="Normalny"/>
+    <w:autoRedefine/>
+    <w:uiPriority w:val="39"/>
+    <w:unhideWhenUsed/>
+    <w:rsid w:val="00BA5189"/>
+    <w:pPr>
+      <w:spacing w:after="100" w:line="276" w:lineRule="auto"/>
+      <w:ind w:left="1760"/>
+      <w:jc w:val="left"/>
+    </w:pPr>
+    <w:rPr>
+      <w:rFonts w:asciiTheme="minorHAnsi" w:eastAsiaTheme="minorEastAsia" w:hAnsiTheme="minorHAnsi" w:cstheme="minorBidi"/>
+      <w:lang w:eastAsia="pl-PL"/>
+    </w:rPr>
+  </w:style>
+  <w:style w:type="character" w:styleId="Pogrubienie">
+    <w:name w:val="Strong"/>
+    <w:basedOn w:val="Domylnaczcionkaakapitu"/>
+    <w:uiPriority w:val="22"/>
+    <w:qFormat/>
+    <w:rsid w:val="00BA5189"/>
+    <w:rPr>
+      <w:b/>
+      <w:bCs/>
     </w:rPr>
   </w:style>
 </w:styles>
@@ -16833,6 +21800,7 @@
     <w:rsidRoot w:val="00F91881"/>
     <w:rsid w:val="0014543F"/>
     <w:rsid w:val="00775373"/>
+    <w:rsid w:val="008E1C37"/>
     <w:rsid w:val="009857C2"/>
     <w:rsid w:val="00F91881"/>
   </w:rsids>
@@ -17048,6 +22016,30 @@
   <w:style w:type="paragraph" w:customStyle="1" w:styleId="4D982FB75A964F93BB696EF85BAE52AB">
     <w:name w:val="4D982FB75A964F93BB696EF85BAE52AB"/>
     <w:rsid w:val="00F91881"/>
+  </w:style>
+  <w:style w:type="paragraph" w:customStyle="1" w:styleId="93541CE45586435D9031698C973D3F21">
+    <w:name w:val="93541CE45586435D9031698C973D3F21"/>
+    <w:rsid w:val="008E1C37"/>
+  </w:style>
+  <w:style w:type="paragraph" w:customStyle="1" w:styleId="14F37D4D25DF48CB8434C07F963B3168">
+    <w:name w:val="14F37D4D25DF48CB8434C07F963B3168"/>
+    <w:rsid w:val="008E1C37"/>
+  </w:style>
+  <w:style w:type="paragraph" w:customStyle="1" w:styleId="1416798558A44667869BB9C85022FE75">
+    <w:name w:val="1416798558A44667869BB9C85022FE75"/>
+    <w:rsid w:val="008E1C37"/>
+  </w:style>
+  <w:style w:type="paragraph" w:customStyle="1" w:styleId="6A396568ED354662B8B90CCB76BB1FF3">
+    <w:name w:val="6A396568ED354662B8B90CCB76BB1FF3"/>
+    <w:rsid w:val="008E1C37"/>
+  </w:style>
+  <w:style w:type="paragraph" w:customStyle="1" w:styleId="228F61776EA148368B3D962F2C6A6987">
+    <w:name w:val="228F61776EA148368B3D962F2C6A6987"/>
+    <w:rsid w:val="008E1C37"/>
+  </w:style>
+  <w:style w:type="paragraph" w:customStyle="1" w:styleId="611987297F88413CA5BB9A75C78786D1">
+    <w:name w:val="611987297F88413CA5BB9A75C78786D1"/>
+    <w:rsid w:val="008E1C37"/>
   </w:style>
 </w:styles>
 </file>
@@ -17346,7 +22338,7 @@
 </file>
 
 <file path=customXml/itemProps1.xml><?xml version="1.0" encoding="utf-8"?>
-<ds:datastoreItem xmlns:ds="http://schemas.openxmlformats.org/officeDocument/2006/customXml" ds:itemID="{4B6D5144-F33B-42B7-8D07-61E99D89A7B8}">
+<ds:datastoreItem xmlns:ds="http://schemas.openxmlformats.org/officeDocument/2006/customXml" ds:itemID="{B7990140-4281-4BED-926C-29E619650669}">
   <ds:schemaRefs>
     <ds:schemaRef ds:uri="http://schemas.openxmlformats.org/officeDocument/2006/bibliography"/>
   </ds:schemaRefs>

--- a/docs/materiały/praca inżynierska.docx
+++ b/docs/materiały/praca inżynierska.docx
@@ -8527,7 +8527,7 @@
               <w:rPr>
                 <w:noProof/>
               </w:rPr>
-              <w:t>(1)</w:t>
+              <w:t>[1]</w:t>
             </w:r>
           </w:fldSimple>
         </w:sdtContent>
@@ -8694,7 +8694,7 @@
               <w:rPr>
                 <w:noProof/>
               </w:rPr>
-              <w:t>(2)</w:t>
+              <w:t>[2]</w:t>
             </w:r>
           </w:fldSimple>
         </w:sdtContent>
@@ -8809,7 +8809,7 @@
               <w:rPr>
                 <w:noProof/>
               </w:rPr>
-              <w:t>(6)</w:t>
+              <w:t>[3]</w:t>
             </w:r>
           </w:fldSimple>
         </w:sdtContent>
@@ -8869,7 +8869,7 @@
               <w:rPr>
                 <w:noProof/>
               </w:rPr>
-              <w:t>(7)</w:t>
+              <w:t>[4]</w:t>
             </w:r>
           </w:fldSimple>
         </w:sdtContent>
@@ -8888,7 +8888,7 @@
               <w:rPr>
                 <w:noProof/>
               </w:rPr>
-              <w:t>(8)</w:t>
+              <w:t>[2]</w:t>
             </w:r>
           </w:fldSimple>
         </w:sdtContent>
@@ -9066,7 +9066,7 @@
               <w:rPr>
                 <w:noProof/>
               </w:rPr>
-              <w:t xml:space="preserve"> (1)</w:t>
+              <w:t>[5]</w:t>
             </w:r>
           </w:fldSimple>
         </w:sdtContent>
@@ -9123,7 +9123,7 @@
               <w:rPr>
                 <w:noProof/>
               </w:rPr>
-              <w:t xml:space="preserve"> (2)</w:t>
+              <w:t>[6]</w:t>
             </w:r>
           </w:fldSimple>
         </w:sdtContent>
@@ -9169,7 +9169,7 @@
               <w:rPr>
                 <w:noProof/>
               </w:rPr>
-              <w:t>(3)</w:t>
+              <w:t>[7]</w:t>
             </w:r>
           </w:fldSimple>
         </w:sdtContent>
@@ -9199,7 +9199,7 @@
               <w:rPr>
                 <w:noProof/>
               </w:rPr>
-              <w:t>(4)</w:t>
+              <w:t>[8]</w:t>
             </w:r>
           </w:fldSimple>
         </w:sdtContent>
@@ -9221,7 +9221,7 @@
               <w:rPr>
                 <w:noProof/>
               </w:rPr>
-              <w:t xml:space="preserve"> (5)</w:t>
+              <w:t>[9]</w:t>
             </w:r>
           </w:fldSimple>
         </w:sdtContent>
@@ -9277,7 +9277,7 @@
               <w:rPr>
                 <w:noProof/>
               </w:rPr>
-              <w:t>(3)</w:t>
+              <w:t>[7]</w:t>
             </w:r>
           </w:fldSimple>
         </w:sdtContent>
@@ -10241,7 +10241,7 @@
               <w:rPr>
                 <w:noProof/>
               </w:rPr>
-              <w:t xml:space="preserve"> (9)</w:t>
+              <w:t>[10]</w:t>
             </w:r>
           </w:fldSimple>
         </w:sdtContent>
@@ -10571,7 +10571,7 @@
               <w:rPr>
                 <w:noProof/>
               </w:rPr>
-              <w:t xml:space="preserve"> (10)</w:t>
+              <w:t>[11]</w:t>
             </w:r>
           </w:fldSimple>
         </w:sdtContent>
@@ -10774,7 +10774,7 @@
               <w:rPr>
                 <w:noProof/>
               </w:rPr>
-              <w:t xml:space="preserve"> (9)</w:t>
+              <w:t>[10]</w:t>
             </w:r>
           </w:fldSimple>
         </w:sdtContent>
@@ -11130,7 +11130,7 @@
               <w:rPr>
                 <w:noProof/>
               </w:rPr>
-              <w:t>(9)</w:t>
+              <w:t>[10]</w:t>
             </w:r>
           </w:fldSimple>
         </w:sdtContent>
@@ -11420,7 +11420,7 @@
               <w:rPr>
                 <w:noProof/>
               </w:rPr>
-              <w:t>(11)</w:t>
+              <w:t>[12]</w:t>
             </w:r>
           </w:fldSimple>
         </w:sdtContent>
@@ -11565,7 +11565,7 @@
               <w:szCs w:val="20"/>
               <w:shd w:val="clear" w:color="auto" w:fill="FFFFFF"/>
             </w:rPr>
-            <w:t>(12)</w:t>
+            <w:t>[13]</w:t>
           </w:r>
           <w:r>
             <w:rPr>
@@ -11974,7 +11974,7 @@
             <w:rPr>
               <w:noProof/>
             </w:rPr>
-            <w:t>(13)</w:t>
+            <w:t>[14]</w:t>
           </w:r>
           <w:r>
             <w:rPr>
@@ -12015,8 +12015,8 @@
       <w:pPr>
         <w:pStyle w:val="Nagwek3"/>
       </w:pPr>
-      <w:bookmarkStart w:id="22" w:name="_Toc302291846"/>
-      <w:bookmarkStart w:id="23" w:name="_Toc302336513"/>
+      <w:bookmarkStart w:id="22" w:name="_Toc302336513"/>
+      <w:bookmarkStart w:id="23" w:name="_Toc302291846"/>
       <w:proofErr w:type="spellStart"/>
       <w:r>
         <w:t>Eclipse</w:t>
@@ -12034,7 +12034,7 @@
       <w:r>
         <w:t>Java EE</w:t>
       </w:r>
-      <w:bookmarkEnd w:id="23"/>
+      <w:bookmarkEnd w:id="22"/>
     </w:p>
     <w:p>
       <w:pPr>
@@ -12140,7 +12140,7 @@
       <w:r>
         <w:t xml:space="preserve"> </w:t>
       </w:r>
-      <w:bookmarkEnd w:id="22"/>
+      <w:bookmarkEnd w:id="23"/>
       <w:r>
         <w:t>SDK 3.</w:t>
       </w:r>
@@ -12190,7 +12190,7 @@
               <w:rPr>
                 <w:noProof/>
               </w:rPr>
-              <w:t>(4)</w:t>
+              <w:t>[8]</w:t>
             </w:r>
           </w:fldSimple>
         </w:sdtContent>
@@ -12275,7 +12275,7 @@
               <w:rPr>
                 <w:noProof/>
               </w:rPr>
-              <w:t>(3)</w:t>
+              <w:t>[7]</w:t>
             </w:r>
           </w:fldSimple>
         </w:sdtContent>
@@ -12591,7 +12591,7 @@
               <w:rPr>
                 <w:noProof/>
               </w:rPr>
-              <w:t>(6)</w:t>
+              <w:t>[3]</w:t>
             </w:r>
           </w:fldSimple>
         </w:sdtContent>
@@ -13542,7 +13542,7 @@
               <w:rPr>
                 <w:noProof/>
               </w:rPr>
-              <w:t>(14)</w:t>
+              <w:t>[15]</w:t>
             </w:r>
           </w:fldSimple>
         </w:sdtContent>
@@ -19739,7 +19739,7 @@
               <w:rPr>
                 <w:noProof/>
               </w:rPr>
-              <w:t>(11)</w:t>
+              <w:t>[12]</w:t>
             </w:r>
           </w:fldSimple>
         </w:sdtContent>
@@ -20018,7 +20018,7 @@
               <w:rPr>
                 <w:noProof/>
               </w:rPr>
-              <w:t>(4)</w:t>
+              <w:t>[8]</w:t>
             </w:r>
           </w:fldSimple>
         </w:sdtContent>
@@ -20202,7 +20202,7 @@
               <w:rPr>
                 <w:noProof/>
               </w:rPr>
-              <w:t>(15)</w:t>
+              <w:t>[16]</w:t>
             </w:r>
           </w:fldSimple>
         </w:sdtContent>
@@ -20240,7 +20240,7 @@
               <w:rPr>
                 <w:noProof/>
               </w:rPr>
-              <w:t>(4)</w:t>
+              <w:t>[8]</w:t>
             </w:r>
           </w:fldSimple>
         </w:sdtContent>
@@ -20283,7 +20283,7 @@
               <w:rPr>
                 <w:noProof/>
               </w:rPr>
-              <w:t>(3)</w:t>
+              <w:t>[7]</w:t>
             </w:r>
           </w:fldSimple>
         </w:sdtContent>
@@ -20360,7 +20360,7 @@
               <w:rPr>
                 <w:noProof/>
               </w:rPr>
-              <w:t>(16)</w:t>
+              <w:t>[17]</w:t>
             </w:r>
           </w:fldSimple>
         </w:sdtContent>
@@ -20532,7 +20532,7 @@
               <w:rPr>
                 <w:noProof/>
               </w:rPr>
-              <w:t>(16)</w:t>
+              <w:t>[17]</w:t>
             </w:r>
           </w:fldSimple>
         </w:sdtContent>
@@ -23463,7 +23463,6 @@
                 <w:pStyle w:val="Bibliografia"/>
                 <w:rPr>
                   <w:noProof/>
-                  <w:lang w:val="en-US"/>
                 </w:rPr>
               </w:pPr>
               <w:r>
@@ -23481,23 +23480,182 @@
               <w:r>
                 <w:rPr>
                   <w:noProof/>
-                  <w:lang w:val="en-US"/>
                 </w:rPr>
-                <w:t xml:space="preserve">1. </w:t>
+                <w:t xml:space="preserve">[1] </w:t>
               </w:r>
               <w:r>
                 <w:rPr>
                   <w:b/>
                   <w:bCs/>
                   <w:noProof/>
-                  <w:lang w:val="en-US"/>
+                </w:rPr>
+                <w:t>NFC Forum.</w:t>
+              </w:r>
+              <w:r>
+                <w:rPr>
+                  <w:noProof/>
+                </w:rPr>
+                <w:t xml:space="preserve"> NFC Forum. </w:t>
+              </w:r>
+              <w:r>
+                <w:rPr>
+                  <w:i/>
+                  <w:iCs/>
+                  <w:noProof/>
+                </w:rPr>
+                <w:t xml:space="preserve">About the Forum. </w:t>
+              </w:r>
+              <w:r>
+                <w:rPr>
+                  <w:noProof/>
+                </w:rPr>
+                <w:t>[Online] 2011. [Zacytowano: 28 Sierpień 2011.] http://www.nfc-forum.org/aboutus/.</w:t>
+              </w:r>
+            </w:p>
+            <w:p>
+              <w:pPr>
+                <w:pStyle w:val="Bibliografia"/>
+                <w:rPr>
+                  <w:noProof/>
+                </w:rPr>
+              </w:pPr>
+              <w:r>
+                <w:rPr>
+                  <w:noProof/>
+                </w:rPr>
+                <w:t xml:space="preserve">[2] </w:t>
+              </w:r>
+              <w:r>
+                <w:rPr>
+                  <w:i/>
+                  <w:iCs/>
+                  <w:noProof/>
+                </w:rPr>
+                <w:t xml:space="preserve">Near Field Communication in the real world – part II. </w:t>
+              </w:r>
+              <w:r>
+                <w:rPr>
+                  <w:b/>
+                  <w:bCs/>
+                  <w:noProof/>
+                </w:rPr>
+                <w:t>Innovision Research &amp; Technology plc.</w:t>
+              </w:r>
+              <w:r>
+                <w:rPr>
+                  <w:noProof/>
+                </w:rPr>
+                <w:t xml:space="preserve"> Cirencester : Innovision Research &amp; Technology plc, 2006.</w:t>
+              </w:r>
+            </w:p>
+            <w:p>
+              <w:pPr>
+                <w:pStyle w:val="Bibliografia"/>
+                <w:rPr>
+                  <w:noProof/>
+                </w:rPr>
+              </w:pPr>
+              <w:r>
+                <w:rPr>
+                  <w:noProof/>
+                </w:rPr>
+                <w:t xml:space="preserve">[3] </w:t>
+              </w:r>
+              <w:r>
+                <w:rPr>
+                  <w:b/>
+                  <w:bCs/>
+                  <w:noProof/>
+                </w:rPr>
+                <w:t>StrongLink.</w:t>
+              </w:r>
+              <w:r>
+                <w:rPr>
+                  <w:noProof/>
+                </w:rPr>
+                <w:t xml:space="preserve"> RFID Label SLB01. </w:t>
+              </w:r>
+              <w:r>
+                <w:rPr>
+                  <w:i/>
+                  <w:iCs/>
+                  <w:noProof/>
+                </w:rPr>
+                <w:t xml:space="preserve">StrongLink. </w:t>
+              </w:r>
+              <w:r>
+                <w:rPr>
+                  <w:noProof/>
+                </w:rPr>
+                <w:t>[Online] Sierpień 2011. [Zacytowano: 28 08 2011.] http://www.stronglink.cn/english/slb01.htm.</w:t>
+              </w:r>
+            </w:p>
+            <w:p>
+              <w:pPr>
+                <w:pStyle w:val="Bibliografia"/>
+                <w:rPr>
+                  <w:noProof/>
+                </w:rPr>
+              </w:pPr>
+              <w:r>
+                <w:rPr>
+                  <w:noProof/>
+                </w:rPr>
+                <w:t xml:space="preserve">[4] </w:t>
+              </w:r>
+              <w:r>
+                <w:rPr>
+                  <w:b/>
+                  <w:bCs/>
+                  <w:noProof/>
+                </w:rPr>
+                <w:t>NXP Semiconductors.</w:t>
+              </w:r>
+              <w:r>
+                <w:rPr>
+                  <w:noProof/>
+                </w:rPr>
+                <w:t xml:space="preserve"> MF0ICU1. </w:t>
+              </w:r>
+              <w:r>
+                <w:rPr>
+                  <w:i/>
+                  <w:iCs/>
+                  <w:noProof/>
+                </w:rPr>
+                <w:t xml:space="preserve">MIFARE Ultralight contactless single-trip ticket IC. </w:t>
+              </w:r>
+              <w:r>
+                <w:rPr>
+                  <w:noProof/>
+                </w:rPr>
+                <w:t>Gratkorn : NXP Semiconductors, 2010.</w:t>
+              </w:r>
+            </w:p>
+            <w:p>
+              <w:pPr>
+                <w:pStyle w:val="Bibliografia"/>
+                <w:rPr>
+                  <w:noProof/>
+                </w:rPr>
+              </w:pPr>
+              <w:r>
+                <w:rPr>
+                  <w:noProof/>
+                </w:rPr>
+                <w:t xml:space="preserve">[5] </w:t>
+              </w:r>
+              <w:r>
+                <w:rPr>
+                  <w:b/>
+                  <w:bCs/>
+                  <w:noProof/>
                 </w:rPr>
                 <w:t>Gartner.</w:t>
               </w:r>
               <w:r>
                 <w:rPr>
                   <w:noProof/>
-                  <w:lang w:val="en-US"/>
                 </w:rPr>
                 <w:t xml:space="preserve"> </w:t>
               </w:r>
@@ -23506,14 +23664,12 @@
                   <w:i/>
                   <w:iCs/>
                   <w:noProof/>
-                  <w:lang w:val="en-US"/>
                 </w:rPr>
                 <w:t xml:space="preserve">Worldwide Smartphone Sales to End Users by Operating System in 2Q11. </w:t>
               </w:r>
               <w:r>
                 <w:rPr>
                   <w:noProof/>
-                  <w:lang w:val="en-US"/>
                 </w:rPr>
                 <w:t>Stamford : Gartner, 2011.</w:t>
               </w:r>
@@ -23528,23 +23684,20 @@
               <w:r>
                 <w:rPr>
                   <w:noProof/>
-                  <w:lang w:val="en-US"/>
                 </w:rPr>
-                <w:t xml:space="preserve">2. </w:t>
+                <w:t xml:space="preserve">[6] </w:t>
               </w:r>
               <w:r>
                 <w:rPr>
                   <w:b/>
                   <w:bCs/>
                   <w:noProof/>
-                  <w:lang w:val="en-US"/>
                 </w:rPr>
                 <w:t>Hashimi, Sayed, Komatineni, Satya i MacLean, Dave.</w:t>
               </w:r>
               <w:r>
                 <w:rPr>
                   <w:noProof/>
-                  <w:lang w:val="en-US"/>
                 </w:rPr>
                 <w:t xml:space="preserve"> </w:t>
               </w:r>
@@ -23553,7 +23706,6 @@
                   <w:i/>
                   <w:iCs/>
                   <w:noProof/>
-                  <w:lang w:val="en-US"/>
                 </w:rPr>
                 <w:t xml:space="preserve">Android 2 Tworzenie aplikacji. </w:t>
               </w:r>
@@ -23569,14 +23721,13 @@
                 <w:pStyle w:val="Bibliografia"/>
                 <w:rPr>
                   <w:noProof/>
-                  <w:lang w:val="en-US"/>
                 </w:rPr>
               </w:pPr>
               <w:r>
                 <w:rPr>
                   <w:noProof/>
                 </w:rPr>
-                <w:t xml:space="preserve">3. </w:t>
+                <w:t xml:space="preserve">[7] </w:t>
               </w:r>
               <w:r>
                 <w:rPr>
@@ -23603,7 +23754,6 @@
               <w:r>
                 <w:rPr>
                   <w:noProof/>
-                  <w:lang w:val="en-US"/>
                 </w:rPr>
                 <w:t>Sebastopol : O'Reilly Media, 2011. strony 21-26, 142-154, 396-404.</w:t>
               </w:r>
@@ -23618,23 +23768,20 @@
               <w:r>
                 <w:rPr>
                   <w:noProof/>
-                  <w:lang w:val="en-US"/>
                 </w:rPr>
-                <w:t xml:space="preserve">4. </w:t>
+                <w:t xml:space="preserve">[8] </w:t>
               </w:r>
               <w:r>
                 <w:rPr>
                   <w:b/>
                   <w:bCs/>
                   <w:noProof/>
-                  <w:lang w:val="en-US"/>
                 </w:rPr>
                 <w:t>Google.</w:t>
               </w:r>
               <w:r>
                 <w:rPr>
                   <w:noProof/>
-                  <w:lang w:val="en-US"/>
                 </w:rPr>
                 <w:t xml:space="preserve"> Reference. </w:t>
               </w:r>
@@ -23643,7 +23790,6 @@
                   <w:i/>
                   <w:iCs/>
                   <w:noProof/>
-                  <w:lang w:val="en-US"/>
                 </w:rPr>
                 <w:t xml:space="preserve">Android Developers. </w:t>
               </w:r>
@@ -23651,50 +23797,7 @@
                 <w:rPr>
                   <w:noProof/>
                 </w:rPr>
-                <w:t xml:space="preserve">[Online] Google, 24 Sierpień 2011. </w:t>
-              </w:r>
-              <w:r>
-                <w:rPr>
-                  <w:noProof/>
-                </w:rPr>
-                <w:t>[Zacytowano: 28 Sierpień 2011.] http://developer.android.com/reference/android/package-summary.html.</w:t>
-              </w:r>
-            </w:p>
-            <w:p>
-              <w:pPr>
-                <w:pStyle w:val="Bibliografia"/>
-                <w:rPr>
-                  <w:noProof/>
-                </w:rPr>
-              </w:pPr>
-              <w:r>
-                <w:rPr>
-                  <w:noProof/>
-                  <w:lang w:val="en-US"/>
-                </w:rPr>
-                <w:t xml:space="preserve">5. —. Android 2.3.3 Platform. </w:t>
-              </w:r>
-              <w:r>
-                <w:rPr>
-                  <w:i/>
-                  <w:iCs/>
-                  <w:noProof/>
-                  <w:lang w:val="en-US"/>
-                </w:rPr>
-                <w:t xml:space="preserve">Android Developers. </w:t>
-              </w:r>
-              <w:r>
-                <w:rPr>
-                  <w:noProof/>
-                  <w:lang w:val="en-US"/>
-                </w:rPr>
-                <w:t xml:space="preserve">[Online] Google, Luty 2011. </w:t>
-              </w:r>
-              <w:r>
-                <w:rPr>
-                  <w:noProof/>
-                </w:rPr>
-                <w:t>[Zacytowano: 28 Sierpień 2011.] http://developer.android.com/sdk/android-2.3.3.html.</w:t>
+                <w:t>[Online] Google, 24 Sierpień 2011. [Zacytowano: 28 Sierpień 2011.] http://developer.android.com/reference/android/package-summary.html.</w:t>
               </w:r>
             </w:p>
             <w:p>
@@ -23708,7 +23811,35 @@
                 <w:rPr>
                   <w:noProof/>
                 </w:rPr>
-                <w:t xml:space="preserve">6. </w:t>
+                <w:t xml:space="preserve">[9] —. Android 2.3.3 Platform. </w:t>
+              </w:r>
+              <w:r>
+                <w:rPr>
+                  <w:i/>
+                  <w:iCs/>
+                  <w:noProof/>
+                </w:rPr>
+                <w:t xml:space="preserve">Android Developers. </w:t>
+              </w:r>
+              <w:r>
+                <w:rPr>
+                  <w:noProof/>
+                </w:rPr>
+                <w:t>[Online] Google, Luty 2011. [Zacytowano: 28 Sierpień 2011.] http://developer.android.com/sdk/android-2.3.3.html.</w:t>
+              </w:r>
+            </w:p>
+            <w:p>
+              <w:pPr>
+                <w:pStyle w:val="Bibliografia"/>
+                <w:rPr>
+                  <w:noProof/>
+                </w:rPr>
+              </w:pPr>
+              <w:r>
+                <w:rPr>
+                  <w:noProof/>
+                </w:rPr>
+                <w:t xml:space="preserve">[10] </w:t>
               </w:r>
               <w:r>
                 <w:rPr>
@@ -23716,165 +23847,11 @@
                   <w:bCs/>
                   <w:noProof/>
                 </w:rPr>
-                <w:t>StrongLink.</w:t>
-              </w:r>
-              <w:r>
-                <w:rPr>
-                  <w:noProof/>
-                </w:rPr>
-                <w:t xml:space="preserve"> </w:t>
-              </w:r>
-              <w:r>
-                <w:rPr>
-                  <w:noProof/>
-                  <w:lang w:val="en-US"/>
-                </w:rPr>
-                <w:t xml:space="preserve">RFID Label SLB01. </w:t>
-              </w:r>
-              <w:r>
-                <w:rPr>
-                  <w:i/>
-                  <w:iCs/>
-                  <w:noProof/>
-                  <w:lang w:val="en-US"/>
-                </w:rPr>
-                <w:t xml:space="preserve">StrongLink. </w:t>
-              </w:r>
-              <w:r>
-                <w:rPr>
-                  <w:noProof/>
-                  <w:lang w:val="en-US"/>
-                </w:rPr>
-                <w:t xml:space="preserve">[Online] Sierpień 2011. </w:t>
-              </w:r>
-              <w:r>
-                <w:rPr>
-                  <w:noProof/>
-                </w:rPr>
-                <w:t>[Zacytowano: 28 08 2011.] http://www.stronglink.cn/english/slb01.htm.</w:t>
-              </w:r>
-            </w:p>
-            <w:p>
-              <w:pPr>
-                <w:pStyle w:val="Bibliografia"/>
-                <w:rPr>
-                  <w:noProof/>
-                  <w:lang w:val="en-US"/>
-                </w:rPr>
-              </w:pPr>
-              <w:r>
-                <w:rPr>
-                  <w:noProof/>
-                </w:rPr>
-                <w:t xml:space="preserve">7. </w:t>
-              </w:r>
-              <w:r>
-                <w:rPr>
-                  <w:b/>
-                  <w:bCs/>
-                  <w:noProof/>
-                </w:rPr>
-                <w:t>NXP Semiconductors.</w:t>
-              </w:r>
-              <w:r>
-                <w:rPr>
-                  <w:noProof/>
-                </w:rPr>
-                <w:t xml:space="preserve"> </w:t>
-              </w:r>
-              <w:r>
-                <w:rPr>
-                  <w:noProof/>
-                  <w:lang w:val="en-US"/>
-                </w:rPr>
-                <w:t xml:space="preserve">MF0ICU1. </w:t>
-              </w:r>
-              <w:r>
-                <w:rPr>
-                  <w:i/>
-                  <w:iCs/>
-                  <w:noProof/>
-                  <w:lang w:val="en-US"/>
-                </w:rPr>
-                <w:t xml:space="preserve">MIFARE Ultralight contactless single-trip ticket IC. </w:t>
-              </w:r>
-              <w:r>
-                <w:rPr>
-                  <w:noProof/>
-                  <w:lang w:val="en-US"/>
-                </w:rPr>
-                <w:t>Gratkorn : NXP Semiconductors, 2010.</w:t>
-              </w:r>
-            </w:p>
-            <w:p>
-              <w:pPr>
-                <w:pStyle w:val="Bibliografia"/>
-                <w:rPr>
-                  <w:noProof/>
-                  <w:lang w:val="en-US"/>
-                </w:rPr>
-              </w:pPr>
-              <w:r>
-                <w:rPr>
-                  <w:noProof/>
-                  <w:lang w:val="en-US"/>
-                </w:rPr>
-                <w:t xml:space="preserve">8. </w:t>
-              </w:r>
-              <w:r>
-                <w:rPr>
-                  <w:i/>
-                  <w:iCs/>
-                  <w:noProof/>
-                  <w:lang w:val="en-US"/>
-                </w:rPr>
-                <w:t xml:space="preserve">Near Field Communication in the real world – part II. </w:t>
-              </w:r>
-              <w:r>
-                <w:rPr>
-                  <w:b/>
-                  <w:bCs/>
-                  <w:noProof/>
-                  <w:lang w:val="en-US"/>
-                </w:rPr>
-                <w:t>Innovision Research &amp; Technology plc.</w:t>
-              </w:r>
-              <w:r>
-                <w:rPr>
-                  <w:noProof/>
-                  <w:lang w:val="en-US"/>
-                </w:rPr>
-                <w:t xml:space="preserve"> Cirencester : Innovision Research &amp; Technology plc, 2006.</w:t>
-              </w:r>
-            </w:p>
-            <w:p>
-              <w:pPr>
-                <w:pStyle w:val="Bibliografia"/>
-                <w:rPr>
-                  <w:noProof/>
-                  <w:lang w:val="en-US"/>
-                </w:rPr>
-              </w:pPr>
-              <w:r>
-                <w:rPr>
-                  <w:noProof/>
-                  <w:lang w:val="en-US"/>
-                </w:rPr>
-                <w:t xml:space="preserve">9. </w:t>
-              </w:r>
-              <w:r>
-                <w:rPr>
-                  <w:b/>
-                  <w:bCs/>
-                  <w:noProof/>
-                  <w:lang w:val="en-US"/>
-                </w:rPr>
                 <w:t>Naci, Dai, Mandel, Lawrence i Rayman, Arthur.</w:t>
               </w:r>
               <w:r>
                 <w:rPr>
                   <w:noProof/>
-                  <w:lang w:val="en-US"/>
                 </w:rPr>
                 <w:t xml:space="preserve"> </w:t>
               </w:r>
@@ -23889,7 +23866,6 @@
               <w:r>
                 <w:rPr>
                   <w:noProof/>
-                  <w:lang w:val="en-US"/>
                 </w:rPr>
                 <w:t>Gliwice : Helion, 2008.</w:t>
               </w:r>
@@ -23904,23 +23880,20 @@
               <w:r>
                 <w:rPr>
                   <w:noProof/>
-                  <w:lang w:val="en-US"/>
                 </w:rPr>
-                <w:t xml:space="preserve">10. </w:t>
+                <w:t xml:space="preserve">[11] </w:t>
               </w:r>
               <w:r>
                 <w:rPr>
                   <w:b/>
                   <w:bCs/>
                   <w:noProof/>
-                  <w:lang w:val="en-US"/>
                 </w:rPr>
                 <w:t>Mullins, Craig S.</w:t>
               </w:r>
               <w:r>
                 <w:rPr>
                   <w:noProof/>
-                  <w:lang w:val="en-US"/>
                 </w:rPr>
                 <w:t xml:space="preserve"> The Database Report – July 2011. </w:t>
               </w:r>
@@ -23929,7 +23902,6 @@
                   <w:i/>
                   <w:iCs/>
                   <w:noProof/>
-                  <w:lang w:val="en-US"/>
                 </w:rPr>
                 <w:t xml:space="preserve">THE DATA ADMINISTRATION NEWSLETTER. </w:t>
               </w:r>
@@ -23945,29 +23917,25 @@
                 <w:pStyle w:val="Bibliografia"/>
                 <w:rPr>
                   <w:noProof/>
-                  <w:lang w:val="en-US"/>
                 </w:rPr>
               </w:pPr>
               <w:r>
                 <w:rPr>
                   <w:noProof/>
-                  <w:lang w:val="en-US"/>
                 </w:rPr>
-                <w:t xml:space="preserve">11. </w:t>
+                <w:t xml:space="preserve">[12] </w:t>
               </w:r>
               <w:r>
                 <w:rPr>
                   <w:b/>
                   <w:bCs/>
                   <w:noProof/>
-                  <w:lang w:val="en-US"/>
                 </w:rPr>
                 <w:t>Crockford, Douglas.</w:t>
               </w:r>
               <w:r>
                 <w:rPr>
                   <w:noProof/>
-                  <w:lang w:val="en-US"/>
                 </w:rPr>
                 <w:t xml:space="preserve"> RFC 4627. </w:t>
               </w:r>
@@ -23976,14 +23944,12 @@
                   <w:i/>
                   <w:iCs/>
                   <w:noProof/>
-                  <w:lang w:val="en-US"/>
                 </w:rPr>
                 <w:t xml:space="preserve">The application/json Media Type for JavaScript Object Notation. </w:t>
               </w:r>
               <w:r>
                 <w:rPr>
                   <w:noProof/>
-                  <w:lang w:val="en-US"/>
                 </w:rPr>
                 <w:t>brak miejsca : Network Working Group, 2006.</w:t>
               </w:r>
@@ -23998,23 +23964,20 @@
               <w:r>
                 <w:rPr>
                   <w:noProof/>
-                  <w:lang w:val="en-US"/>
                 </w:rPr>
-                <w:t xml:space="preserve">12. </w:t>
+                <w:t xml:space="preserve">[13] </w:t>
               </w:r>
               <w:r>
                 <w:rPr>
                   <w:b/>
                   <w:bCs/>
                   <w:noProof/>
-                  <w:lang w:val="en-US"/>
                 </w:rPr>
                 <w:t>Singh, Inderjeet i Leitch, Joel.</w:t>
               </w:r>
               <w:r>
                 <w:rPr>
                   <w:noProof/>
-                  <w:lang w:val="en-US"/>
                 </w:rPr>
                 <w:t xml:space="preserve"> Gson User Guide. </w:t>
               </w:r>
@@ -24023,22 +23986,14 @@
                   <w:i/>
                   <w:iCs/>
                   <w:noProof/>
-                  <w:lang w:val="en-US"/>
                 </w:rPr>
                 <w:t xml:space="preserve">gson. </w:t>
               </w:r>
               <w:r>
                 <w:rPr>
                   <w:noProof/>
-                  <w:lang w:val="en-US"/>
                 </w:rPr>
-                <w:t xml:space="preserve">[Online] Google, 13 Lipiec 2011. </w:t>
-              </w:r>
-              <w:r>
-                <w:rPr>
-                  <w:noProof/>
-                </w:rPr>
-                <w:t>[Zacytowano: 25 Lipiec 2011.] https://sites.google.com/site/gson/gson-user-guide.</w:t>
+                <w:t>[Online] Google, 13 Lipiec 2011. [Zacytowano: 25 Lipiec 2011.] https://sites.google.com/site/gson/gson-user-guide.</w:t>
               </w:r>
             </w:p>
             <w:p>
@@ -24046,29 +24001,25 @@
                 <w:pStyle w:val="Bibliografia"/>
                 <w:rPr>
                   <w:noProof/>
-                  <w:lang w:val="en-US"/>
                 </w:rPr>
               </w:pPr>
               <w:r>
                 <w:rPr>
                   <w:noProof/>
-                  <w:lang w:val="en-US"/>
                 </w:rPr>
-                <w:t xml:space="preserve">13. </w:t>
+                <w:t xml:space="preserve">[14] </w:t>
               </w:r>
               <w:r>
                 <w:rPr>
                   <w:b/>
                   <w:bCs/>
                   <w:noProof/>
-                  <w:lang w:val="en-US"/>
                 </w:rPr>
                 <w:t>Collins-Sussman, Ben, W. Fitzpatrick, Brian i Pilato, C. Michael.</w:t>
               </w:r>
               <w:r>
                 <w:rPr>
                   <w:noProof/>
-                  <w:lang w:val="en-US"/>
                 </w:rPr>
                 <w:t xml:space="preserve"> </w:t>
               </w:r>
@@ -24077,14 +24028,12 @@
                   <w:i/>
                   <w:iCs/>
                   <w:noProof/>
-                  <w:lang w:val="en-US"/>
                 </w:rPr>
                 <w:t xml:space="preserve">Version Control with Subversion. </w:t>
               </w:r>
               <w:r>
                 <w:rPr>
                   <w:noProof/>
-                  <w:lang w:val="en-US"/>
                 </w:rPr>
                 <w:t>Sebastopol CA : O'Reilly Media, 2011.</w:t>
               </w:r>
@@ -24094,29 +24043,25 @@
                 <w:pStyle w:val="Bibliografia"/>
                 <w:rPr>
                   <w:noProof/>
-                  <w:lang w:val="en-US"/>
                 </w:rPr>
               </w:pPr>
               <w:r>
                 <w:rPr>
                   <w:noProof/>
-                  <w:lang w:val="en-US"/>
                 </w:rPr>
-                <w:t xml:space="preserve">14. </w:t>
+                <w:t xml:space="preserve">[15] </w:t>
               </w:r>
               <w:r>
                 <w:rPr>
                   <w:b/>
                   <w:bCs/>
                   <w:noProof/>
-                  <w:lang w:val="en-US"/>
                 </w:rPr>
                 <w:t>Codd, Edgar Frank.</w:t>
               </w:r>
               <w:r>
                 <w:rPr>
                   <w:noProof/>
-                  <w:lang w:val="en-US"/>
                 </w:rPr>
                 <w:t xml:space="preserve"> A Relational Model of Data for Large Shared Data Banks. </w:t>
               </w:r>
@@ -24125,14 +24070,12 @@
                   <w:i/>
                   <w:iCs/>
                   <w:noProof/>
-                  <w:lang w:val="en-US"/>
                 </w:rPr>
                 <w:t xml:space="preserve">Communications of the ACM. </w:t>
               </w:r>
               <w:r>
                 <w:rPr>
                   <w:noProof/>
-                  <w:lang w:val="en-US"/>
                 </w:rPr>
                 <w:t>1970.</w:t>
               </w:r>
@@ -24142,29 +24085,25 @@
                 <w:pStyle w:val="Bibliografia"/>
                 <w:rPr>
                   <w:noProof/>
-                  <w:lang w:val="en-US"/>
                 </w:rPr>
               </w:pPr>
               <w:r>
                 <w:rPr>
                   <w:noProof/>
-                  <w:lang w:val="en-US"/>
                 </w:rPr>
-                <w:t xml:space="preserve">15. </w:t>
+                <w:t xml:space="preserve">[16] </w:t>
               </w:r>
               <w:r>
                 <w:rPr>
                   <w:b/>
                   <w:bCs/>
                   <w:noProof/>
-                  <w:lang w:val="en-US"/>
                 </w:rPr>
                 <w:t>NFC Forum.</w:t>
               </w:r>
               <w:r>
                 <w:rPr>
                   <w:noProof/>
-                  <w:lang w:val="en-US"/>
                 </w:rPr>
                 <w:t xml:space="preserve"> T2TOP 1.1. </w:t>
               </w:r>
@@ -24173,14 +24112,12 @@
                   <w:i/>
                   <w:iCs/>
                   <w:noProof/>
-                  <w:lang w:val="en-US"/>
                 </w:rPr>
                 <w:t xml:space="preserve">Type 2 Tag Operation Specification. </w:t>
               </w:r>
               <w:r>
                 <w:rPr>
                   <w:noProof/>
-                  <w:lang w:val="en-US"/>
                 </w:rPr>
                 <w:t>Wakefield : NFC Forum, 2011. strony 3-6.</w:t>
               </w:r>
@@ -24195,23 +24132,20 @@
               <w:r>
                 <w:rPr>
                   <w:noProof/>
-                  <w:lang w:val="en-US"/>
                 </w:rPr>
-                <w:t xml:space="preserve">16. </w:t>
+                <w:t xml:space="preserve">[17] </w:t>
               </w:r>
               <w:r>
                 <w:rPr>
                   <w:b/>
                   <w:bCs/>
                   <w:noProof/>
-                  <w:lang w:val="en-US"/>
                 </w:rPr>
                 <w:t>Google.</w:t>
               </w:r>
               <w:r>
                 <w:rPr>
                   <w:noProof/>
-                  <w:lang w:val="en-US"/>
                 </w:rPr>
                 <w:t xml:space="preserve"> Near Field Communication. </w:t>
               </w:r>
@@ -24220,7 +24154,6 @@
                   <w:i/>
                   <w:iCs/>
                   <w:noProof/>
-                  <w:lang w:val="en-US"/>
                 </w:rPr>
                 <w:t xml:space="preserve">Android Developers. </w:t>
               </w:r>
@@ -24241,23 +24174,20 @@
               <w:r>
                 <w:rPr>
                   <w:noProof/>
-                  <w:lang w:val="en-US"/>
                 </w:rPr>
-                <w:t xml:space="preserve">17. </w:t>
+                <w:t xml:space="preserve">[18] </w:t>
               </w:r>
               <w:r>
                 <w:rPr>
                   <w:b/>
                   <w:bCs/>
                   <w:noProof/>
-                  <w:lang w:val="en-US"/>
                 </w:rPr>
                 <w:t>Dave, Minter i Linwood, Jeff.</w:t>
               </w:r>
               <w:r>
                 <w:rPr>
                   <w:noProof/>
-                  <w:lang w:val="en-US"/>
                 </w:rPr>
                 <w:t xml:space="preserve"> </w:t>
               </w:r>
@@ -24281,29 +24211,25 @@
                 <w:pStyle w:val="Bibliografia"/>
                 <w:rPr>
                   <w:noProof/>
-                  <w:lang w:val="en-US"/>
                 </w:rPr>
               </w:pPr>
               <w:r>
                 <w:rPr>
                   <w:noProof/>
-                  <w:lang w:val="en-US"/>
                 </w:rPr>
-                <w:t xml:space="preserve">18. </w:t>
+                <w:t xml:space="preserve">[19] </w:t>
               </w:r>
               <w:r>
                 <w:rPr>
                   <w:b/>
                   <w:bCs/>
                   <w:noProof/>
-                  <w:lang w:val="en-US"/>
                 </w:rPr>
                 <w:t>Jason, Price.</w:t>
               </w:r>
               <w:r>
                 <w:rPr>
                   <w:noProof/>
-                  <w:lang w:val="en-US"/>
                 </w:rPr>
                 <w:t xml:space="preserve"> </w:t>
               </w:r>
@@ -24312,14 +24238,12 @@
                   <w:i/>
                   <w:iCs/>
                   <w:noProof/>
-                  <w:lang w:val="en-US"/>
                 </w:rPr>
                 <w:t xml:space="preserve">Oracle Database 11g i SQL Programowanie. </w:t>
               </w:r>
               <w:r>
                 <w:rPr>
                   <w:noProof/>
-                  <w:lang w:val="en-US"/>
                 </w:rPr>
                 <w:t>Gliwice : Helion, 2009.</w:t>
               </w:r>
@@ -24334,23 +24258,20 @@
               <w:r>
                 <w:rPr>
                   <w:noProof/>
-                  <w:lang w:val="en-US"/>
                 </w:rPr>
-                <w:t xml:space="preserve">19. </w:t>
+                <w:t xml:space="preserve">[20] </w:t>
               </w:r>
               <w:r>
                 <w:rPr>
                   <w:b/>
                   <w:bCs/>
                   <w:noProof/>
-                  <w:lang w:val="en-US"/>
                 </w:rPr>
                 <w:t>Marty, Hall, Brown, Larry i Chaikin, Yaakov.</w:t>
               </w:r>
               <w:r>
                 <w:rPr>
                   <w:noProof/>
-                  <w:lang w:val="en-US"/>
                 </w:rPr>
                 <w:t xml:space="preserve"> </w:t>
               </w:r>
@@ -24359,7 +24280,6 @@
                   <w:i/>
                   <w:iCs/>
                   <w:noProof/>
-                  <w:lang w:val="en-US"/>
                 </w:rPr>
                 <w:t xml:space="preserve">Java Servlets I JavaServer Pages . </w:t>
               </w:r>
@@ -24368,48 +24288,6 @@
                   <w:noProof/>
                 </w:rPr>
                 <w:t>Gliwice : Helion, 2009. Tom II.</w:t>
-              </w:r>
-            </w:p>
-            <w:p>
-              <w:pPr>
-                <w:pStyle w:val="Bibliografia"/>
-                <w:rPr>
-                  <w:noProof/>
-                </w:rPr>
-              </w:pPr>
-              <w:r>
-                <w:rPr>
-                  <w:noProof/>
-                </w:rPr>
-                <w:t xml:space="preserve">20. </w:t>
-              </w:r>
-            </w:p>
-            <w:p>
-              <w:pPr>
-                <w:pStyle w:val="Bibliografia"/>
-                <w:rPr>
-                  <w:noProof/>
-                </w:rPr>
-              </w:pPr>
-              <w:r>
-                <w:rPr>
-                  <w:noProof/>
-                </w:rPr>
-                <w:t xml:space="preserve">21. </w:t>
-              </w:r>
-            </w:p>
-            <w:p>
-              <w:pPr>
-                <w:pStyle w:val="Bibliografia"/>
-                <w:rPr>
-                  <w:noProof/>
-                </w:rPr>
-              </w:pPr>
-              <w:r>
-                <w:rPr>
-                  <w:noProof/>
-                </w:rPr>
-                <w:t xml:space="preserve">22. </w:t>
               </w:r>
             </w:p>
             <w:p>
@@ -26549,7 +26427,7 @@
             <w:rPr>
               <w:noProof/>
             </w:rPr>
-            <w:t>7</w:t>
+            <w:t>62</w:t>
           </w:r>
         </w:fldSimple>
       </w:p>
@@ -31462,6 +31340,7 @@
   <w:style w:type="character" w:default="1" w:styleId="Domylnaczcionkaakapitu">
     <w:name w:val="Default Paragraph Font"/>
     <w:uiPriority w:val="1"/>
+    <w:semiHidden/>
     <w:unhideWhenUsed/>
   </w:style>
   <w:style w:type="table" w:default="1" w:styleId="Standardowy">
@@ -32755,7 +32634,7 @@
     <b:Year>2010</b:Year>
     <b:City>Gliwice</b:City>
     <b:Publisher>Helion</b:Publisher>
-    <b:RefOrder>4</b:RefOrder>
+    <b:RefOrder>6</b:RefOrder>
   </b:Source>
   <b:Source>
     <b:Tag>Med11</b:Tag>
@@ -32789,7 +32668,7 @@
     <b:Publisher>O'Reilly Media</b:Publisher>
     <b:Pages>21-26, 142-154, 396-404</b:Pages>
     <b:City>Sebastopol</b:City>
-    <b:RefOrder>5</b:RefOrder>
+    <b:RefOrder>7</b:RefOrder>
   </b:Source>
   <b:Source>
     <b:Tag>Inn06</b:Tag>
@@ -32821,7 +32700,7 @@
     <b:Year>2011</b:Year>
     <b:City>Stamford</b:City>
     <b:Publisher>Gartner</b:Publisher>
-    <b:RefOrder>3</b:RefOrder>
+    <b:RefOrder>5</b:RefOrder>
   </b:Source>
   <b:Source>
     <b:Tag>NXP10</b:Tag>
@@ -32838,7 +32717,7 @@
     <b:Publisher>NXP Semiconductors</b:Publisher>
     <b:City>Gratkorn</b:City>
     <b:PublicationTitle>MIFARE Ultralight contactless single-trip ticket IC</b:PublicationTitle>
-    <b:RefOrder>9</b:RefOrder>
+    <b:RefOrder>4</b:RefOrder>
   </b:Source>
   <b:Source>
     <b:Tag>NFC11</b:Tag>
@@ -32929,7 +32808,7 @@
     <b:MonthAccessed>Sierpień</b:MonthAccessed>
     <b:DayAccessed>28</b:DayAccessed>
     <b:URL>http://developer.android.com/reference/android/package-summary.html</b:URL>
-    <b:RefOrder>6</b:RefOrder>
+    <b:RefOrder>8</b:RefOrder>
   </b:Source>
   <b:Source>
     <b:Tag>Cro06</b:Tag>
@@ -32971,7 +32850,7 @@
     <b:MonthAccessed>Sierpień</b:MonthAccessed>
     <b:DayAccessed>28</b:DayAccessed>
     <b:URL>http://developer.android.com/sdk/android-2.3.3.html</b:URL>
-    <b:RefOrder>7</b:RefOrder>
+    <b:RefOrder>9</b:RefOrder>
   </b:Source>
   <b:Source>
     <b:Tag>Str11</b:Tag>
@@ -32991,7 +32870,7 @@
     <b:MonthAccessed>08</b:MonthAccessed>
     <b:DayAccessed>28</b:DayAccessed>
     <b:URL>http://www.stronglink.cn/english/slb01.htm</b:URL>
-    <b:RefOrder>8</b:RefOrder>
+    <b:RefOrder>3</b:RefOrder>
   </b:Source>
   <b:Source>
     <b:Tag>Dav07</b:Tag>
@@ -33201,7 +33080,7 @@
 </file>
 
 <file path=customXml/itemProps1.xml><?xml version="1.0" encoding="utf-8"?>
-<ds:datastoreItem xmlns:ds="http://schemas.openxmlformats.org/officeDocument/2006/customXml" ds:itemID="{75AE959F-5E58-44F8-A687-FE16D569FD6A}">
+<ds:datastoreItem xmlns:ds="http://schemas.openxmlformats.org/officeDocument/2006/customXml" ds:itemID="{2B0382DB-44C9-42E7-AFBC-F025434EF24D}">
   <ds:schemaRefs>
     <ds:schemaRef ds:uri="http://schemas.openxmlformats.org/officeDocument/2006/bibliography"/>
   </ds:schemaRefs>

--- a/docs/materiały/praca inżynierska.docx
+++ b/docs/materiały/praca inżynierska.docx
@@ -11210,7 +11210,6 @@
         <w:ind w:firstLine="0"/>
       </w:pPr>
       <w:r>
-        <w:lastRenderedPageBreak/>
         <w:tab/>
         <w:t xml:space="preserve">Łącząc te dwa fakty, czyli komunikację w oparciu o standard </w:t>
       </w:r>
@@ -11223,7 +11222,11 @@
         <w:t xml:space="preserve"> i telefonię komórkową, odkryliśmy istnienie organizacji NFC Forum</w:t>
       </w:r>
       <w:r>
-        <w:t xml:space="preserve"> sprawującej pieczę nad rozwojem i propagowaniem nowego standardu komunikacji zbliżeniowej</w:t>
+        <w:t xml:space="preserve"> sprawującej pieczę nad rozwojem i </w:t>
+      </w:r>
+      <w:r>
+        <w:lastRenderedPageBreak/>
+        <w:t>propagowaniem nowego standardu komunikacji zbliżeniowej</w:t>
       </w:r>
       <w:r>
         <w:t xml:space="preserve"> </w:t>
@@ -12671,7 +12674,6 @@
       </w:pPr>
       <w:bookmarkStart w:id="343" w:name="_Toc302336505"/>
       <w:r>
-        <w:lastRenderedPageBreak/>
         <w:t>H</w:t>
       </w:r>
       <w:r>
@@ -12745,7 +12747,16 @@
           <w:szCs w:val="16"/>
           <w:shd w:val="clear" w:color="auto" w:fill="FFFFFF"/>
         </w:rPr>
-        <w:t>obiektów na struktury danych składowanych w relacyjnych bazach danych (ang.</w:t>
+        <w:t xml:space="preserve">obiektów na struktury danych składowanych w relacyjnych bazach danych </w:t>
+      </w:r>
+      <w:r>
+        <w:rPr>
+          <w:rStyle w:val="apple-style-span"/>
+          <w:szCs w:val="16"/>
+          <w:shd w:val="clear" w:color="auto" w:fill="FFFFFF"/>
+        </w:rPr>
+        <w:lastRenderedPageBreak/>
+        <w:t>(ang.</w:t>
       </w:r>
       <w:r>
         <w:rPr>
@@ -13885,11 +13896,7 @@
       </w:r>
       <w:proofErr w:type="spellEnd"/>
       <w:r>
-        <w:t xml:space="preserve">. W naszym przypadku uwierzytelnianie </w:t>
-      </w:r>
-      <w:r>
-        <w:lastRenderedPageBreak/>
-        <w:t xml:space="preserve">użytkownika opiera się na sprawdzeniu jego danych z </w:t>
+        <w:t xml:space="preserve">. W naszym przypadku uwierzytelnianie użytkownika opiera się na sprawdzeniu jego danych z </w:t>
       </w:r>
       <w:r>
         <w:t xml:space="preserve">informacjami </w:t>
@@ -13909,6 +13916,7 @@
         </w:rPr>
       </w:pPr>
       <w:r>
+        <w:lastRenderedPageBreak/>
         <w:br w:type="page"/>
       </w:r>
     </w:p>
@@ -15586,7 +15594,6 @@
           <w:shd w:val="clear" w:color="auto" w:fill="FFFFFF"/>
           <w:lang w:val="en-US"/>
         </w:rPr>
-        <w:lastRenderedPageBreak/>
         <w:t xml:space="preserve"> </w:t>
       </w:r>
       <w:r>
@@ -15619,6 +15626,7 @@
           <w:shd w:val="clear" w:color="auto" w:fill="FFFFFF"/>
           <w:lang w:val="en-US"/>
         </w:rPr>
+        <w:lastRenderedPageBreak/>
         <w:t xml:space="preserve">  „MESSAGE” : „</w:t>
       </w:r>
       <w:proofErr w:type="spellStart"/>
@@ -16079,11 +16087,7 @@
       </w:r>
       <w:proofErr w:type="spellEnd"/>
       <w:r>
-        <w:t xml:space="preserve"> Platform. Projekt ten promuje zasadę neutralności wobec producentów i pozwala na realizowanie aplikacji dla wielu różnych serwerów aplikacyjnych. Dzięki takiemu </w:t>
-      </w:r>
-      <w:r>
-        <w:lastRenderedPageBreak/>
-        <w:t>podejściu możliwe jest dogłębne przetestowani</w:t>
+        <w:t xml:space="preserve"> Platform. Projekt ten promuje zasadę neutralności wobec producentów i pozwala na realizowanie aplikacji dla wielu różnych serwerów aplikacyjnych. Dzięki takiemu podejściu możliwe jest dogłębne przetestowani</w:t>
       </w:r>
       <w:ins w:id="457" w:author="Sebastian Łuczak" w:date="2011-08-31T20:24:00Z">
         <w:r>
@@ -16106,6 +16110,7 @@
       <w:bookmarkStart w:id="459" w:name="_Toc302336514"/>
       <w:proofErr w:type="spellStart"/>
       <w:r>
+        <w:lastRenderedPageBreak/>
         <w:t>Eclipse</w:t>
       </w:r>
       <w:proofErr w:type="spellEnd"/>
@@ -16833,11 +16838,7 @@
         <w:t xml:space="preserve">drastycznie zmieniamy rozkład kosztów i istotnie </w:t>
       </w:r>
       <w:r>
-        <w:t xml:space="preserve">je obniżamy, jednocześnie osiągając efekt niedostępny </w:t>
-      </w:r>
-      <w:r>
-        <w:lastRenderedPageBreak/>
-        <w:t>wcześniej, czyli możliwość precyzyjnego określenia czasu pracy pracowników rozproszonych poza siedzibą firmy.</w:t>
+        <w:t>je obniżamy, jednocześnie osiągając efekt niedostępny wcześniej, czyli możliwość precyzyjnego określenia czasu pracy pracowników rozproszonych poza siedzibą firmy.</w:t>
       </w:r>
     </w:p>
     <w:p>
@@ -16865,6 +16866,7 @@
         <w:pStyle w:val="NormalnyIn"/>
       </w:pPr>
       <w:r>
+        <w:lastRenderedPageBreak/>
         <w:t>Dane transmitowane są w czasie rzeczywistym, dzięki czemu koordynator</w:t>
       </w:r>
       <w:r>
@@ -18244,53 +18246,53 @@
         <w:pStyle w:val="NormalnyIn"/>
       </w:pPr>
       <w:r>
+        <w:t xml:space="preserve">Językiem służącym do tworzenia zapytań oraz struktury bazy danych jest SQL (ang. </w:t>
+      </w:r>
+      <w:proofErr w:type="spellStart"/>
+      <w:r>
+        <w:t>Structured</w:t>
+      </w:r>
+      <w:proofErr w:type="spellEnd"/>
+      <w:r>
+        <w:t xml:space="preserve"> </w:t>
+      </w:r>
+      <w:proofErr w:type="spellStart"/>
+      <w:r>
+        <w:t>Query</w:t>
+      </w:r>
+      <w:proofErr w:type="spellEnd"/>
+      <w:r>
+        <w:t xml:space="preserve"> </w:t>
+      </w:r>
+      <w:proofErr w:type="spellStart"/>
+      <w:r>
+        <w:t>Language</w:t>
+      </w:r>
+      <w:proofErr w:type="spellEnd"/>
+      <w:r>
+        <w:t xml:space="preserve">).  </w:t>
+      </w:r>
+    </w:p>
+    <w:p>
+      <w:pPr>
+        <w:pStyle w:val="NormalnyIn"/>
+      </w:pPr>
+      <w:r>
+        <w:t>Dzięki zaawansowanym możliwościom bazy danych Oracle</w:t>
+      </w:r>
+      <w:r>
+        <w:t>,</w:t>
+      </w:r>
+      <w:r>
+        <w:t xml:space="preserve"> stworzyłem mechanizmy zabezpieczające bazę przed wprowadzeniem błędnych danych, danych niezgodnych z przyjętymi założeniami oraz powtarzających się rekordów. </w:t>
+      </w:r>
+    </w:p>
+    <w:p>
+      <w:pPr>
+        <w:pStyle w:val="NormalnyIn"/>
+      </w:pPr>
+      <w:r>
         <w:lastRenderedPageBreak/>
-        <w:t xml:space="preserve">Językiem służącym do tworzenia zapytań oraz struktury bazy danych jest SQL (ang. </w:t>
-      </w:r>
-      <w:proofErr w:type="spellStart"/>
-      <w:r>
-        <w:t>Structured</w:t>
-      </w:r>
-      <w:proofErr w:type="spellEnd"/>
-      <w:r>
-        <w:t xml:space="preserve"> </w:t>
-      </w:r>
-      <w:proofErr w:type="spellStart"/>
-      <w:r>
-        <w:t>Query</w:t>
-      </w:r>
-      <w:proofErr w:type="spellEnd"/>
-      <w:r>
-        <w:t xml:space="preserve"> </w:t>
-      </w:r>
-      <w:proofErr w:type="spellStart"/>
-      <w:r>
-        <w:t>Language</w:t>
-      </w:r>
-      <w:proofErr w:type="spellEnd"/>
-      <w:r>
-        <w:t xml:space="preserve">).  </w:t>
-      </w:r>
-    </w:p>
-    <w:p>
-      <w:pPr>
-        <w:pStyle w:val="NormalnyIn"/>
-      </w:pPr>
-      <w:r>
-        <w:t>Dzięki zaawansowanym możliwościom bazy danych Oracle</w:t>
-      </w:r>
-      <w:r>
-        <w:t>,</w:t>
-      </w:r>
-      <w:r>
-        <w:t xml:space="preserve"> stworzyłem mechanizmy zabezpieczające bazę przed wprowadzeniem błędnych danych, danych niezgodnych z przyjętymi założeniami oraz powtarzających się rekordów. </w:t>
-      </w:r>
-    </w:p>
-    <w:p>
-      <w:pPr>
-        <w:pStyle w:val="NormalnyIn"/>
-      </w:pPr>
-      <w:r>
         <w:tab/>
         <w:t xml:space="preserve">Na rysunku </w:t>
       </w:r>
@@ -18313,7 +18315,6 @@
           <w:noProof/>
           <w:lang w:eastAsia="pl-PL"/>
         </w:rPr>
-        <w:lastRenderedPageBreak/>
         <w:drawing>
           <wp:inline distT="0" distB="0" distL="0" distR="0">
             <wp:extent cx="7054610" cy="7686136"/>
@@ -18409,7 +18410,6 @@
         <w:rPr>
           <w:noProof/>
         </w:rPr>
-        <w:lastRenderedPageBreak/>
         <w:t xml:space="preserve">  </w:t>
       </w:r>
       <w:bookmarkStart w:id="562" w:name="_Toc302336521"/>
@@ -18955,15 +18955,18 @@
         <w:t>company</w:t>
       </w:r>
       <w:r>
-        <w:t xml:space="preserve">. Oznacza to, że każda lokalizacja jest jednoznacznie powiązana z firmą, jednocześnie na daną firmę może zostać zarejestrowane wiele lokalizacji. </w:t>
-      </w:r>
-    </w:p>
-    <w:p>
-      <w:pPr>
-        <w:pStyle w:val="NormalnyIn"/>
-      </w:pPr>
+        <w:t xml:space="preserve">. Oznacza to, że </w:t>
+      </w:r>
       <w:r>
         <w:lastRenderedPageBreak/>
+        <w:t xml:space="preserve">każda lokalizacja jest jednoznacznie powiązana z firmą, jednocześnie na daną firmę może zostać zarejestrowane wiele lokalizacji. </w:t>
+      </w:r>
+    </w:p>
+    <w:p>
+      <w:pPr>
+        <w:pStyle w:val="NormalnyIn"/>
+      </w:pPr>
+      <w:r>
         <w:t xml:space="preserve">Tabela </w:t>
       </w:r>
       <w:r>
@@ -20669,6 +20672,7 @@
         <w:rPr>
           <w:color w:val="00B050"/>
         </w:rPr>
+        <w:lastRenderedPageBreak/>
         <w:br w:type="page"/>
       </w:r>
     </w:p>
@@ -23512,79 +23516,79 @@
         </w:rPr>
       </w:pPr>
       <w:r>
+        <w:t xml:space="preserve">Każde </w:t>
+      </w:r>
+      <w:r>
+        <w:t>zapytanie o status</w:t>
+      </w:r>
+      <w:r>
+        <w:t>,</w:t>
+      </w:r>
+      <w:r>
+        <w:t xml:space="preserve"> będące reprezentacją klasy </w:t>
+      </w:r>
+      <w:proofErr w:type="spellStart"/>
+      <w:r>
+        <w:rPr>
+          <w:highlight w:val="green"/>
+        </w:rPr>
+        <w:t>CRequestStatus</w:t>
+      </w:r>
+      <w:proofErr w:type="spellEnd"/>
+      <w:r>
+        <w:t>,</w:t>
+      </w:r>
+      <w:r>
+        <w:t xml:space="preserve"> </w:t>
+      </w:r>
+      <w:r>
+        <w:t xml:space="preserve">zawiera </w:t>
+      </w:r>
+      <w:r>
+        <w:t xml:space="preserve">dane potrzebne </w:t>
+      </w:r>
+      <w:r>
+        <w:t xml:space="preserve">do </w:t>
+      </w:r>
+      <w:r>
+        <w:t xml:space="preserve">ponownego </w:t>
+      </w:r>
+      <w:r>
+        <w:t>uwierzytelnienia użytkownika</w:t>
+      </w:r>
+      <w:r>
+        <w:t xml:space="preserve"> i jednocześnie pozwalające na odpytanie bazy danych o zdarzenia</w:t>
+      </w:r>
+      <w:r>
+        <w:t xml:space="preserve"> w statusie </w:t>
+      </w:r>
+      <w:proofErr w:type="spellStart"/>
+      <w:r>
+        <w:t>EVENT_STATUS_</w:t>
+      </w:r>
+      <w:r>
+        <w:t>STARTED</w:t>
+      </w:r>
+      <w:proofErr w:type="spellEnd"/>
+      <w:r>
+        <w:t xml:space="preserve"> przypisane do g</w:t>
+      </w:r>
+      <w:r>
+        <w:t xml:space="preserve">o danego pracownika. </w:t>
+      </w:r>
+    </w:p>
+    <w:p>
+      <w:pPr>
+        <w:pStyle w:val="NormalnyIn"/>
+      </w:pPr>
+    </w:p>
+    <w:p>
+      <w:pPr>
+        <w:pStyle w:val="Nagwek3"/>
+      </w:pPr>
+      <w:bookmarkStart w:id="621" w:name="_Toc302336529"/>
+      <w:r>
         <w:lastRenderedPageBreak/>
-        <w:t xml:space="preserve">Każde </w:t>
-      </w:r>
-      <w:r>
-        <w:t>zapytanie o status</w:t>
-      </w:r>
-      <w:r>
-        <w:t>,</w:t>
-      </w:r>
-      <w:r>
-        <w:t xml:space="preserve"> będące reprezentacją klasy </w:t>
-      </w:r>
-      <w:proofErr w:type="spellStart"/>
-      <w:r>
-        <w:rPr>
-          <w:highlight w:val="green"/>
-        </w:rPr>
-        <w:t>CRequestStatus</w:t>
-      </w:r>
-      <w:proofErr w:type="spellEnd"/>
-      <w:r>
-        <w:t>,</w:t>
-      </w:r>
-      <w:r>
-        <w:t xml:space="preserve"> </w:t>
-      </w:r>
-      <w:r>
-        <w:t xml:space="preserve">zawiera </w:t>
-      </w:r>
-      <w:r>
-        <w:t xml:space="preserve">dane potrzebne </w:t>
-      </w:r>
-      <w:r>
-        <w:t xml:space="preserve">do </w:t>
-      </w:r>
-      <w:r>
-        <w:t xml:space="preserve">ponownego </w:t>
-      </w:r>
-      <w:r>
-        <w:t>uwierzytelnienia użytkownika</w:t>
-      </w:r>
-      <w:r>
-        <w:t xml:space="preserve"> i jednocześnie pozwalające na odpytanie bazy danych o zdarzenia</w:t>
-      </w:r>
-      <w:r>
-        <w:t xml:space="preserve"> w statusie </w:t>
-      </w:r>
-      <w:proofErr w:type="spellStart"/>
-      <w:r>
-        <w:t>EVENT_STATUS_</w:t>
-      </w:r>
-      <w:r>
-        <w:t>STARTED</w:t>
-      </w:r>
-      <w:proofErr w:type="spellEnd"/>
-      <w:r>
-        <w:t xml:space="preserve"> przypisane do g</w:t>
-      </w:r>
-      <w:r>
-        <w:t xml:space="preserve">o danego pracownika. </w:t>
-      </w:r>
-    </w:p>
-    <w:p>
-      <w:pPr>
-        <w:pStyle w:val="NormalnyIn"/>
-      </w:pPr>
-    </w:p>
-    <w:p>
-      <w:pPr>
-        <w:pStyle w:val="Nagwek3"/>
-      </w:pPr>
-      <w:bookmarkStart w:id="621" w:name="_Toc302336529"/>
-      <w:r>
         <w:t>Rejestracja nowego zdarzenia</w:t>
       </w:r>
       <w:bookmarkEnd w:id="621"/>
@@ -23767,7 +23771,6 @@
         <w:rPr>
           <w:noProof/>
         </w:rPr>
-        <w:lastRenderedPageBreak/>
         <w:drawing>
           <wp:inline distT="0" distB="0" distL="0" distR="0">
             <wp:extent cx="5385463" cy="4330299"/>
@@ -23825,6 +23828,7 @@
         <w:pStyle w:val="NormalnyIn"/>
       </w:pPr>
       <w:r>
+        <w:lastRenderedPageBreak/>
         <w:t>Na podstawie powyższego schematu</w:t>
       </w:r>
       <w:r>
@@ -25230,18 +25234,20 @@
       <w:r>
         <w:t xml:space="preserve"> </w:t>
       </w:r>
+      <w:customXmlInsRangeStart w:id="682" w:author="Sebastian" w:date="2011-09-01T19:36:00Z"/>
       <w:sdt>
         <w:sdtPr>
-          <w:id w:val="6237145"/>
+          <w:id w:val="1430514"/>
           <w:citation/>
         </w:sdtPr>
         <w:sdtContent>
-          <w:ins w:id="682" w:author="Sebastian" w:date="2011-09-01T11:21:00Z">
+          <w:customXmlInsRangeEnd w:id="682"/>
+          <w:ins w:id="683" w:author="Sebastian" w:date="2011-09-01T19:36:00Z">
             <w:r>
               <w:fldChar w:fldCharType="begin"/>
             </w:r>
             <w:r>
-              <w:instrText xml:space="preserve"> CITATION Goo111 \l 1045  </w:instrText>
+              <w:instrText xml:space="preserve"> CITATION Goo111 \l 1045 </w:instrText>
             </w:r>
           </w:ins>
           <w:r>
@@ -25253,12 +25259,24 @@
             </w:rPr>
             <w:t>[8]</w:t>
           </w:r>
-          <w:ins w:id="683" w:author="Sebastian" w:date="2011-09-01T11:21:00Z">
+          <w:ins w:id="684" w:author="Sebastian" w:date="2011-09-01T19:36:00Z">
             <w:r>
               <w:fldChar w:fldCharType="end"/>
             </w:r>
           </w:ins>
-          <w:del w:id="684" w:author="Sebastian" w:date="2011-09-01T11:21:00Z">
+          <w:customXmlInsRangeStart w:id="685" w:author="Sebastian" w:date="2011-09-01T19:36:00Z"/>
+        </w:sdtContent>
+      </w:sdt>
+      <w:customXmlInsRangeEnd w:id="685"/>
+      <w:customXmlDelRangeStart w:id="686" w:author="Sebastian" w:date="2011-09-01T19:36:00Z"/>
+      <w:sdt>
+        <w:sdtPr>
+          <w:id w:val="6237145"/>
+          <w:citation/>
+        </w:sdtPr>
+        <w:sdtContent>
+          <w:customXmlDelRangeEnd w:id="686"/>
+          <w:del w:id="687" w:author="Sebastian" w:date="2011-09-01T11:21:00Z">
             <w:r>
               <w:fldChar w:fldCharType="begin"/>
             </w:r>
@@ -25278,34 +25296,14 @@
               <w:fldChar w:fldCharType="end"/>
             </w:r>
           </w:del>
-          <w:ins w:id="685" w:author="Sebastian" w:date="2011-09-01T11:21:00Z">
-            <w:r>
-              <w:fldChar w:fldCharType="begin"/>
-            </w:r>
-            <w:r>
-              <w:instrText xml:space="preserve"> CITATION Goo111 \l 1045  </w:instrText>
-            </w:r>
-          </w:ins>
-          <w:r>
-            <w:fldChar w:fldCharType="separate"/>
-          </w:r>
-          <w:r>
-            <w:rPr>
-              <w:noProof/>
-            </w:rPr>
-            <w:t xml:space="preserve"> [8]</w:t>
-          </w:r>
-          <w:ins w:id="686" w:author="Sebastian" w:date="2011-09-01T11:21:00Z">
-            <w:r>
-              <w:fldChar w:fldCharType="end"/>
-            </w:r>
-          </w:ins>
+          <w:customXmlDelRangeStart w:id="688" w:author="Sebastian" w:date="2011-09-01T19:36:00Z"/>
         </w:sdtContent>
       </w:sdt>
+      <w:customXmlDelRangeEnd w:id="688"/>
       <w:r>
         <w:t xml:space="preserve"> dane logowania i jeśli nie może ich znaleźć, oferuje użytkownikowi</w:t>
       </w:r>
-      <w:ins w:id="687" w:author="Sebastian Łuczak" w:date="2011-08-31T23:30:00Z">
+      <w:ins w:id="689" w:author="Sebastian Łuczak" w:date="2011-08-31T23:30:00Z">
         <w:r>
           <w:t xml:space="preserve"> możliwość</w:t>
         </w:r>
@@ -25313,22 +25311,22 @@
       <w:r>
         <w:t xml:space="preserve"> </w:t>
       </w:r>
-      <w:del w:id="688" w:author="Sebastian Łuczak" w:date="2011-08-31T23:30:00Z">
+      <w:del w:id="690" w:author="Sebastian Łuczak" w:date="2011-08-31T23:30:00Z">
         <w:r>
           <w:delText xml:space="preserve">wprowadzenie </w:delText>
         </w:r>
       </w:del>
-      <w:ins w:id="689" w:author="Sebastian Łuczak" w:date="2011-08-31T23:30:00Z">
+      <w:ins w:id="691" w:author="Sebastian Łuczak" w:date="2011-08-31T23:30:00Z">
         <w:r>
           <w:t xml:space="preserve">wprowadzenia </w:t>
         </w:r>
       </w:ins>
       <w:r>
-        <w:t xml:space="preserve">ich bądź opuszczenie aplikacji. </w:t>
+        <w:t xml:space="preserve">ich bądź opuszczenie aplikacji. Ponieważ przy </w:t>
       </w:r>
       <w:r>
         <w:lastRenderedPageBreak/>
-        <w:t xml:space="preserve">Ponieważ przy każdym odczytaniu znacznika dane zdarzenia transmitowane do serwera opatrzone są kompletem danych identyfikacyjnych (z racji </w:t>
+        <w:t xml:space="preserve">każdym odczytaniu znacznika dane zdarzenia transmitowane do serwera opatrzone są kompletem danych identyfikacyjnych (z racji </w:t>
       </w:r>
       <w:r>
         <w:t>przyjętej architektury</w:t>
@@ -25344,7 +25342,7 @@
       <w:r>
         <w:t xml:space="preserve"> nie posługujemy się sesjami dla użytkowników tylko wymianą zapytań i odpowiedzi), w sytuacji zgłoszenia jednego ze statusów braku dostępu</w:t>
       </w:r>
-      <w:ins w:id="690" w:author="Sebastian Łuczak" w:date="2011-08-31T23:32:00Z">
+      <w:ins w:id="692" w:author="Sebastian Łuczak" w:date="2011-08-31T23:32:00Z">
         <w:r>
           <w:t>,</w:t>
         </w:r>
@@ -25369,7 +25367,7 @@
       <w:r>
         <w:t xml:space="preserve">Zmiana danych logowania jest </w:t>
       </w:r>
-      <w:del w:id="691" w:author="Sebastian Łuczak" w:date="2011-08-31T23:32:00Z">
+      <w:del w:id="693" w:author="Sebastian Łuczak" w:date="2011-08-31T23:32:00Z">
         <w:r>
           <w:delText xml:space="preserve">też </w:delText>
         </w:r>
@@ -25377,7 +25375,7 @@
       <w:r>
         <w:t xml:space="preserve">dostępna z poziomu menu aplikacji w każdej chwili. Hasło do logowania przechowywane jest w aplikacji </w:t>
       </w:r>
-      <w:ins w:id="692" w:author="Sebastian Łuczak" w:date="2011-08-31T23:32:00Z">
+      <w:ins w:id="694" w:author="Sebastian Łuczak" w:date="2011-08-31T23:32:00Z">
         <w:r>
           <w:t xml:space="preserve">tylko </w:t>
         </w:r>
@@ -25415,12 +25413,12 @@
       <w:r>
         <w:t>stanu obecnie obsługiwanego przez danego użytkownika zdarzenia, jeśli takie istnieje. Dzięki temu nawet w sytuacji odinstalowania i ponownego zainstalowania, zmiany danych logowania lub usunięcia danych użytkownika</w:t>
       </w:r>
-      <w:del w:id="693" w:author="Sebastian" w:date="2011-09-01T13:19:00Z">
+      <w:del w:id="695" w:author="Sebastian" w:date="2011-09-01T13:19:00Z">
         <w:r>
           <w:delText xml:space="preserve">, ten ostatni </w:delText>
         </w:r>
       </w:del>
-      <w:ins w:id="694" w:author="Sebastian" w:date="2011-09-01T13:20:00Z">
+      <w:ins w:id="696" w:author="Sebastian" w:date="2011-09-01T13:20:00Z">
         <w:r>
           <w:t xml:space="preserve"> </w:t>
         </w:r>
@@ -25428,7 +25426,7 @@
       <w:r>
         <w:t>jest</w:t>
       </w:r>
-      <w:ins w:id="695" w:author="Sebastian" w:date="2011-09-01T13:19:00Z">
+      <w:ins w:id="697" w:author="Sebastian" w:date="2011-09-01T13:19:00Z">
         <w:r>
           <w:t xml:space="preserve"> on</w:t>
         </w:r>
@@ -25453,7 +25451,7 @@
       <w:r>
         <w:t xml:space="preserve">Sytuacją odmienną jest zbliżenie telefonu do znacznika w stanie spoczynku (przy wyłączonej aplikacji). </w:t>
       </w:r>
-      <w:del w:id="696" w:author="Sebastian" w:date="2011-09-01T13:20:00Z">
+      <w:del w:id="698" w:author="Sebastian" w:date="2011-09-01T13:20:00Z">
         <w:r>
           <w:delText>System operacyjny wyświetla wtedy monit z zapytaniem o aplikację która powinna zostać oddelegowana do obsłużenia znacz</w:delText>
         </w:r>
@@ -25485,7 +25483,7 @@
       <w:r>
         <w:t>W sytuacji takiej aplikacja uruchamia się tylko w celu odnotowania zdarzenia i po zakończeniu tego procesu i poinformowaniu użytkownika</w:t>
       </w:r>
-      <w:ins w:id="697" w:author="Sebastian Łuczak" w:date="2011-08-31T23:33:00Z">
+      <w:ins w:id="699" w:author="Sebastian Łuczak" w:date="2011-08-31T23:33:00Z">
         <w:r>
           <w:t xml:space="preserve"> o efekcie</w:t>
         </w:r>
@@ -25493,12 +25491,12 @@
       <w:r>
         <w:t xml:space="preserve"> automatycznie się zamyka (nie wymaga to interakcji ze strony użytkownika i nie zajmuje pamięci systemu). Oczywiście w sytuacji podania niepoprawnych danych logowania, interfejs wyświetla stosowny komunikat i prowadzi do aktywności wprowadzenia danych</w:t>
       </w:r>
-      <w:ins w:id="698" w:author="Sebastian Łuczak" w:date="2011-08-31T23:33:00Z">
+      <w:ins w:id="700" w:author="Sebastian Łuczak" w:date="2011-08-31T23:33:00Z">
         <w:r>
           <w:t xml:space="preserve"> użytkownika.</w:t>
         </w:r>
       </w:ins>
-      <w:del w:id="699" w:author="Sebastian Łuczak" w:date="2011-08-31T23:33:00Z">
+      <w:del w:id="701" w:author="Sebastian Łuczak" w:date="2011-08-31T23:33:00Z">
         <w:r>
           <w:delText>.</w:delText>
         </w:r>
@@ -25508,26 +25506,26 @@
       <w:pPr>
         <w:pStyle w:val="Nagwek3"/>
       </w:pPr>
-      <w:bookmarkStart w:id="700" w:name="_Toc302291866"/>
-      <w:bookmarkStart w:id="701" w:name="_Toc302336536"/>
+      <w:bookmarkStart w:id="702" w:name="_Toc302291866"/>
+      <w:bookmarkStart w:id="703" w:name="_Toc302336536"/>
       <w:r>
         <w:t>Odczyt znacznika</w:t>
       </w:r>
-      <w:bookmarkEnd w:id="700"/>
-      <w:bookmarkEnd w:id="701"/>
+      <w:bookmarkEnd w:id="702"/>
+      <w:bookmarkEnd w:id="703"/>
     </w:p>
     <w:p>
       <w:pPr>
         <w:pStyle w:val="NormalnyIn"/>
         <w:ind w:firstLine="0"/>
       </w:pPr>
-      <w:commentRangeStart w:id="702"/>
-      <w:del w:id="703" w:author="Sebastian Łuczak" w:date="2011-08-31T23:34:00Z">
+      <w:commentRangeStart w:id="704"/>
+      <w:del w:id="705" w:author="Sebastian Łuczak" w:date="2011-08-31T23:34:00Z">
         <w:r>
           <w:delText>Co prawda s</w:delText>
         </w:r>
       </w:del>
-      <w:ins w:id="704" w:author="Sebastian Łuczak" w:date="2011-08-31T23:34:00Z">
+      <w:ins w:id="706" w:author="Sebastian Łuczak" w:date="2011-08-31T23:34:00Z">
         <w:r>
           <w:t>S</w:t>
         </w:r>
@@ -25551,12 +25549,12 @@
       <w:r>
         <w:t>/s, a sam znacznik posiada zaledwie 384 bitów pamięci na dane użytkownika</w:t>
       </w:r>
-      <w:del w:id="705" w:author="Sebastian" w:date="2011-09-01T13:20:00Z">
+      <w:del w:id="707" w:author="Sebastian" w:date="2011-09-01T13:20:00Z">
         <w:r>
           <w:delText>,</w:delText>
         </w:r>
       </w:del>
-      <w:ins w:id="706" w:author="Sebastian" w:date="2011-09-01T13:20:00Z">
+      <w:ins w:id="708" w:author="Sebastian" w:date="2011-09-01T13:20:00Z">
         <w:r>
           <w:t>.</w:t>
         </w:r>
@@ -25564,12 +25562,12 @@
       <w:r>
         <w:t xml:space="preserve"> </w:t>
       </w:r>
-      <w:del w:id="707" w:author="Sebastian" w:date="2011-09-01T13:21:00Z">
+      <w:del w:id="709" w:author="Sebastian" w:date="2011-09-01T13:21:00Z">
         <w:r>
           <w:delText xml:space="preserve">na </w:delText>
         </w:r>
       </w:del>
-      <w:ins w:id="708" w:author="Sebastian" w:date="2011-09-01T13:21:00Z">
+      <w:ins w:id="710" w:author="Sebastian" w:date="2011-09-01T13:21:00Z">
         <w:r>
           <w:t>N</w:t>
         </w:r>
@@ -25584,25 +25582,25 @@
       <w:r>
         <w:t>się</w:t>
       </w:r>
-      <w:ins w:id="709" w:author="Sebastian" w:date="2011-09-01T13:21:00Z">
+      <w:ins w:id="711" w:author="Sebastian" w:date="2011-09-01T13:21:00Z">
         <w:r>
           <w:t>,</w:t>
         </w:r>
       </w:ins>
-      <w:ins w:id="710" w:author="Sebastian Łuczak" w:date="2011-08-31T23:34:00Z">
-        <w:del w:id="711" w:author="Sebastian" w:date="2011-09-01T13:21:00Z">
+      <w:ins w:id="712" w:author="Sebastian Łuczak" w:date="2011-08-31T23:34:00Z">
+        <w:del w:id="713" w:author="Sebastian" w:date="2011-09-01T13:21:00Z">
           <w:r>
             <w:delText xml:space="preserve"> </w:delText>
           </w:r>
         </w:del>
       </w:ins>
-      <w:del w:id="712" w:author="Sebastian" w:date="2011-09-01T13:21:00Z">
+      <w:del w:id="714" w:author="Sebastian" w:date="2011-09-01T13:21:00Z">
         <w:r>
           <w:delText xml:space="preserve">, </w:delText>
         </w:r>
       </w:del>
-      <w:ins w:id="713" w:author="Sebastian Łuczak" w:date="2011-08-31T23:34:00Z">
-        <w:del w:id="714" w:author="Sebastian" w:date="2011-09-01T13:21:00Z">
+      <w:ins w:id="715" w:author="Sebastian Łuczak" w:date="2011-08-31T23:34:00Z">
+        <w:del w:id="716" w:author="Sebastian" w:date="2011-09-01T13:21:00Z">
           <w:r>
             <w:delText xml:space="preserve">jednak </w:delText>
           </w:r>
@@ -25615,7 +25613,7 @@
       <w:r>
         <w:t xml:space="preserve"> zapis </w:t>
       </w:r>
-      <w:del w:id="715" w:author="Sebastian" w:date="2011-09-01T13:22:00Z">
+      <w:del w:id="717" w:author="Sebastian" w:date="2011-09-01T13:22:00Z">
         <w:r>
           <w:delText xml:space="preserve">i odczyt </w:delText>
         </w:r>
@@ -25623,14 +25621,14 @@
       <w:r>
         <w:t>jakichkolwiek danych na samym znaczniku mija się z celem. Przyczyna leży w niewielkiej pojemności pamięci wybranego przez nas znacznika i unikaniu rozpraszania danych. Przechowywanie kompletu informacji w bazie danych zapewnia ich integralność</w:t>
       </w:r>
-      <w:commentRangeEnd w:id="702"/>
+      <w:commentRangeEnd w:id="704"/>
       <w:r>
         <w:rPr>
           <w:rStyle w:val="Odwoaniedokomentarza"/>
           <w:rFonts w:ascii="Calibri" w:eastAsia="Calibri" w:hAnsi="Calibri"/>
           <w:lang w:eastAsia="en-US"/>
         </w:rPr>
-        <w:commentReference w:id="702"/>
+        <w:commentReference w:id="704"/>
       </w:r>
       <w:r>
         <w:t xml:space="preserve"> </w:t>
@@ -25654,7 +25652,7 @@
       <w:r>
         <w:t>.</w:t>
       </w:r>
-      <w:del w:id="716" w:author="Sebastian" w:date="2011-09-01T13:22:00Z">
+      <w:del w:id="718" w:author="Sebastian" w:date="2011-09-01T13:22:00Z">
         <w:r>
           <w:delText xml:space="preserve"> </w:delText>
         </w:r>
@@ -25671,12 +25669,12 @@
       <w:r>
         <w:t xml:space="preserve">System operacyjny w momencie wykrycia znacznika w obrębie pola elektromagnetycznego wytwarzanego przez telefon pobiera </w:t>
       </w:r>
-      <w:del w:id="717" w:author="Sebastian" w:date="2011-09-01T13:23:00Z">
+      <w:del w:id="719" w:author="Sebastian" w:date="2011-09-01T13:23:00Z">
         <w:r>
           <w:delText>z niego</w:delText>
         </w:r>
       </w:del>
-      <w:ins w:id="718" w:author="Sebastian" w:date="2011-09-01T13:23:00Z">
+      <w:ins w:id="720" w:author="Sebastian" w:date="2011-09-01T13:23:00Z">
         <w:r>
           <w:t>jego</w:t>
         </w:r>
@@ -25684,55 +25682,33 @@
       <w:r>
         <w:t xml:space="preserve"> unikatowy identyfikator </w:t>
       </w:r>
-      <w:del w:id="719" w:author="Sebastian Łuczak" w:date="2011-08-31T23:37:00Z">
+      <w:del w:id="721" w:author="Sebastian Łuczak" w:date="2011-08-31T23:37:00Z">
         <w:r>
           <w:delText xml:space="preserve">i </w:delText>
         </w:r>
       </w:del>
-      <w:ins w:id="720" w:author="Sebastian Łuczak" w:date="2011-08-31T23:37:00Z">
+      <w:ins w:id="722" w:author="Sebastian Łuczak" w:date="2011-08-31T23:37:00Z">
         <w:r>
           <w:t xml:space="preserve">oraz </w:t>
         </w:r>
       </w:ins>
       <w:r>
-        <w:t xml:space="preserve">wiadomości NDEF i umieszcza w intencji, która w dalszej kolejności </w:t>
-      </w:r>
-      <w:r>
-        <w:lastRenderedPageBreak/>
-        <w:t>przekazywana jest do odpowiedniej aplikacji w celu ich przetworzenia</w:t>
-      </w:r>
-      <w:r>
-        <w:t xml:space="preserve"> </w:t>
-      </w:r>
+        <w:t>wiadomości NDEF i umieszcza w intencji, która w dalszej kolejności przekazywana jest do odpowiedniej aplikacji w celu ich przetworzenia</w:t>
+      </w:r>
+      <w:del w:id="723" w:author="Sebastian" w:date="2011-09-01T19:36:00Z">
+        <w:r>
+          <w:delText xml:space="preserve"> </w:delText>
+        </w:r>
+      </w:del>
+      <w:customXmlDelRangeStart w:id="724" w:author="Sebastian" w:date="2011-09-01T19:36:00Z"/>
       <w:sdt>
         <w:sdtPr>
           <w:id w:val="6237147"/>
           <w:citation/>
         </w:sdtPr>
         <w:sdtContent>
-          <w:ins w:id="721" w:author="Sebastian" w:date="2011-09-01T13:23:00Z">
-            <w:r>
-              <w:fldChar w:fldCharType="begin"/>
-            </w:r>
-            <w:r>
-              <w:instrText xml:space="preserve"> CITATION Symbol_zastępczy2 \l 1045  </w:instrText>
-            </w:r>
-          </w:ins>
-          <w:r>
-            <w:fldChar w:fldCharType="separate"/>
-          </w:r>
-          <w:ins w:id="722" w:author="Sebastian" w:date="2011-09-01T13:23:00Z">
-            <w:r>
-              <w:rPr>
-                <w:noProof/>
-              </w:rPr>
-              <w:t>[18]</w:t>
-            </w:r>
-            <w:r>
-              <w:fldChar w:fldCharType="end"/>
-            </w:r>
-          </w:ins>
-          <w:del w:id="723" w:author="Sebastian" w:date="2011-09-01T11:21:00Z">
+          <w:customXmlDelRangeEnd w:id="724"/>
+          <w:del w:id="725" w:author="Sebastian" w:date="2011-09-01T11:21:00Z">
             <w:r>
               <w:fldChar w:fldCharType="begin"/>
             </w:r>
@@ -25752,12 +25728,24 @@
               <w:fldChar w:fldCharType="end"/>
             </w:r>
           </w:del>
-          <w:ins w:id="724" w:author="Sebastian" w:date="2011-09-01T11:21:00Z">
+          <w:customXmlDelRangeStart w:id="726" w:author="Sebastian" w:date="2011-09-01T19:36:00Z"/>
+        </w:sdtContent>
+      </w:sdt>
+      <w:customXmlDelRangeEnd w:id="726"/>
+      <w:customXmlInsRangeStart w:id="727" w:author="Sebastian" w:date="2011-09-01T19:36:00Z"/>
+      <w:sdt>
+        <w:sdtPr>
+          <w:id w:val="1430512"/>
+          <w:citation/>
+        </w:sdtPr>
+        <w:sdtContent>
+          <w:customXmlInsRangeEnd w:id="727"/>
+          <w:ins w:id="728" w:author="Sebastian" w:date="2011-09-01T19:36:00Z">
             <w:r>
               <w:fldChar w:fldCharType="begin"/>
             </w:r>
             <w:r>
-              <w:instrText xml:space="preserve"> CITATION Goo111 \l 1045  </w:instrText>
+              <w:instrText xml:space="preserve"> CITATION Goo111 \l 1045 </w:instrText>
             </w:r>
           </w:ins>
           <w:r>
@@ -25769,28 +25757,34 @@
             </w:rPr>
             <w:t xml:space="preserve"> [8]</w:t>
           </w:r>
-          <w:ins w:id="725" w:author="Sebastian" w:date="2011-09-01T11:21:00Z">
+          <w:ins w:id="729" w:author="Sebastian" w:date="2011-09-01T19:36:00Z">
             <w:r>
               <w:fldChar w:fldCharType="end"/>
             </w:r>
           </w:ins>
+          <w:customXmlInsRangeStart w:id="730" w:author="Sebastian" w:date="2011-09-01T19:36:00Z"/>
         </w:sdtContent>
       </w:sdt>
-      <w:r>
-        <w:t xml:space="preserve">. W przypadku naszej aplikacji przetwarzamy jedynie unikatowy identyfikator znacznika, który przesyłany jest do bazy danych. Odczyt wiadomości NDEF ma miejsce jedynie do konsoli w celach testowych. </w:t>
+      <w:customXmlInsRangeEnd w:id="730"/>
+      <w:r>
+        <w:t xml:space="preserve">. W przypadku naszej aplikacji </w:t>
+      </w:r>
+      <w:r>
+        <w:lastRenderedPageBreak/>
+        <w:t xml:space="preserve">przetwarzamy jedynie unikatowy identyfikator znacznika, który przesyłany jest do bazy danych. Odczyt wiadomości NDEF ma miejsce jedynie do konsoli w celach testowych. </w:t>
       </w:r>
     </w:p>
     <w:p>
       <w:pPr>
         <w:pStyle w:val="Nagwek3"/>
       </w:pPr>
-      <w:bookmarkStart w:id="726" w:name="_Toc302291867"/>
-      <w:bookmarkStart w:id="727" w:name="_Toc302336537"/>
+      <w:bookmarkStart w:id="731" w:name="_Toc302291867"/>
+      <w:bookmarkStart w:id="732" w:name="_Toc302336537"/>
       <w:r>
         <w:t>Dobór aplikacji do obsługi znacznika</w:t>
       </w:r>
-      <w:bookmarkEnd w:id="726"/>
-      <w:bookmarkEnd w:id="727"/>
+      <w:bookmarkEnd w:id="731"/>
+      <w:bookmarkEnd w:id="732"/>
     </w:p>
     <w:p>
       <w:pPr>
@@ -25864,7 +25858,7 @@
       <w:r>
         <w:t>di</w:t>
       </w:r>
-      <w:ins w:id="728" w:author="Sebastian Łuczak" w:date="2011-08-31T23:37:00Z">
+      <w:ins w:id="733" w:author="Sebastian Łuczak" w:date="2011-08-31T23:37:00Z">
         <w:r>
           <w:t>s</w:t>
         </w:r>
@@ -25885,21 +25879,30 @@
       <w:r>
         <w:t>, które mają na celu możliwie jak najbardziej zawężać pulę zainstalowanych aplikacji tak, aby użytkownik telefonu nie musiał podejmować żadnych decyzji tylko był obsługiwany automatycznie. Jeśli dane kryterium spełnia więcej niż jedna aplikacja, wyświetlany jest monit z prośbą o wybór odpowiedniej</w:t>
       </w:r>
-      <w:r>
-        <w:t xml:space="preserve"> </w:t>
-      </w:r>
+      <w:del w:id="734" w:author="Sebastian" w:date="2011-09-01T19:30:00Z">
+        <w:r>
+          <w:delText xml:space="preserve"> </w:delText>
+        </w:r>
+      </w:del>
+      <w:ins w:id="735" w:author="Sebastian" w:date="2011-09-01T19:30:00Z">
+        <w:r>
+          <w:t xml:space="preserve"> </w:t>
+        </w:r>
+      </w:ins>
+      <w:customXmlInsRangeStart w:id="736" w:author="Sebastian" w:date="2011-09-01T19:34:00Z"/>
       <w:sdt>
         <w:sdtPr>
-          <w:id w:val="6237149"/>
+          <w:id w:val="1429947"/>
           <w:citation/>
         </w:sdtPr>
         <w:sdtContent>
-          <w:ins w:id="729" w:author="Sebastian" w:date="2011-09-01T11:20:00Z">
+          <w:customXmlInsRangeEnd w:id="736"/>
+          <w:ins w:id="737" w:author="Sebastian" w:date="2011-09-01T19:34:00Z">
             <w:r>
               <w:fldChar w:fldCharType="begin"/>
             </w:r>
             <w:r>
-              <w:instrText xml:space="preserve"> CITATION Goo11 \l 1045  </w:instrText>
+              <w:instrText xml:space="preserve"> CITATION Goo11 \l 1045 </w:instrText>
             </w:r>
           </w:ins>
           <w:r>
@@ -25911,12 +25914,24 @@
             </w:rPr>
             <w:t>[18]</w:t>
           </w:r>
-          <w:ins w:id="730" w:author="Sebastian" w:date="2011-09-01T11:20:00Z">
+          <w:ins w:id="738" w:author="Sebastian" w:date="2011-09-01T19:34:00Z">
             <w:r>
               <w:fldChar w:fldCharType="end"/>
             </w:r>
           </w:ins>
-          <w:del w:id="731" w:author="Sebastian" w:date="2011-09-01T11:20:00Z">
+          <w:customXmlInsRangeStart w:id="739" w:author="Sebastian" w:date="2011-09-01T19:34:00Z"/>
+        </w:sdtContent>
+      </w:sdt>
+      <w:customXmlInsRangeEnd w:id="739"/>
+      <w:customXmlDelRangeStart w:id="740" w:author="Sebastian" w:date="2011-09-01T19:30:00Z"/>
+      <w:sdt>
+        <w:sdtPr>
+          <w:id w:val="6237149"/>
+          <w:citation/>
+        </w:sdtPr>
+        <w:sdtContent>
+          <w:customXmlDelRangeEnd w:id="740"/>
+          <w:del w:id="741" w:author="Sebastian" w:date="2011-09-01T11:20:00Z">
             <w:r>
               <w:fldChar w:fldCharType="begin"/>
             </w:r>
@@ -25936,50 +25951,10 @@
               <w:fldChar w:fldCharType="end"/>
             </w:r>
           </w:del>
-          <w:ins w:id="732" w:author="Sebastian" w:date="2011-09-01T11:20:00Z">
-            <w:r>
-              <w:fldChar w:fldCharType="begin"/>
-            </w:r>
-            <w:r>
-              <w:instrText xml:space="preserve"> CITATION Goo11 \l 1045  </w:instrText>
-            </w:r>
-          </w:ins>
-          <w:r>
-            <w:fldChar w:fldCharType="separate"/>
-          </w:r>
-          <w:r>
-            <w:rPr>
-              <w:noProof/>
-            </w:rPr>
-            <w:t xml:space="preserve"> [18]</w:t>
-          </w:r>
-          <w:ins w:id="733" w:author="Sebastian" w:date="2011-09-01T11:20:00Z">
-            <w:r>
-              <w:fldChar w:fldCharType="end"/>
-            </w:r>
-            <w:r>
-              <w:fldChar w:fldCharType="begin"/>
-            </w:r>
-            <w:r>
-              <w:instrText xml:space="preserve"> CITATION Goo11 \l 1045  </w:instrText>
-            </w:r>
-          </w:ins>
-          <w:r>
-            <w:fldChar w:fldCharType="separate"/>
-          </w:r>
-          <w:r>
-            <w:rPr>
-              <w:noProof/>
-            </w:rPr>
-            <w:t xml:space="preserve"> [18]</w:t>
-          </w:r>
-          <w:ins w:id="734" w:author="Sebastian" w:date="2011-09-01T11:20:00Z">
-            <w:r>
-              <w:fldChar w:fldCharType="end"/>
-            </w:r>
-          </w:ins>
+          <w:customXmlDelRangeStart w:id="742" w:author="Sebastian" w:date="2011-09-01T19:30:00Z"/>
         </w:sdtContent>
       </w:sdt>
+      <w:customXmlDelRangeEnd w:id="742"/>
       <w:r>
         <w:t>. Poniżej przedstawię pokrótce wspomniane typy akcji:</w:t>
       </w:r>
@@ -26088,18 +26063,18 @@
       <w:r>
         <w:t xml:space="preserve">Akcja ta wywoływana jest w sytuacji gdy powyższe filtry zawiodły, lub znacznik jest </w:t>
       </w:r>
-      <w:commentRangeStart w:id="735"/>
+      <w:commentRangeStart w:id="743"/>
       <w:r>
         <w:t>nieznanego</w:t>
       </w:r>
-      <w:commentRangeEnd w:id="735"/>
+      <w:commentRangeEnd w:id="743"/>
       <w:r>
         <w:rPr>
           <w:rStyle w:val="Odwoaniedokomentarza"/>
           <w:rFonts w:ascii="Calibri" w:eastAsia="Calibri" w:hAnsi="Calibri"/>
           <w:lang w:eastAsia="en-US"/>
         </w:rPr>
-        <w:commentReference w:id="735"/>
+        <w:commentReference w:id="743"/>
       </w:r>
       <w:r>
         <w:t xml:space="preserve"> typu. </w:t>
@@ -26117,13 +26092,13 @@
       <w:r>
         <w:t xml:space="preserve"> </w:t>
       </w:r>
-      <w:del w:id="736" w:author="Sebastian Łuczak" w:date="2011-08-31T23:38:00Z">
+      <w:del w:id="744" w:author="Sebastian Łuczak" w:date="2011-08-31T23:38:00Z">
         <w:r>
           <w:delText>Dispatch</w:delText>
         </w:r>
       </w:del>
       <w:proofErr w:type="spellStart"/>
-      <w:ins w:id="737" w:author="Sebastian Łuczak" w:date="2011-08-31T23:38:00Z">
+      <w:ins w:id="745" w:author="Sebastian Łuczak" w:date="2011-08-31T23:38:00Z">
         <w:r>
           <w:t>dispatch</w:t>
         </w:r>
@@ -26165,7 +26140,7 @@
           <w:citation/>
         </w:sdtPr>
         <w:sdtContent>
-          <w:ins w:id="738" w:author="Sebastian" w:date="2011-09-01T11:20:00Z">
+          <w:ins w:id="746" w:author="Sebastian" w:date="2011-09-01T11:20:00Z">
             <w:r>
               <w:fldChar w:fldCharType="begin"/>
             </w:r>
@@ -26182,12 +26157,12 @@
             </w:rPr>
             <w:t>[18]</w:t>
           </w:r>
-          <w:ins w:id="739" w:author="Sebastian" w:date="2011-09-01T11:20:00Z">
+          <w:ins w:id="747" w:author="Sebastian" w:date="2011-09-01T11:20:00Z">
             <w:r>
               <w:fldChar w:fldCharType="end"/>
             </w:r>
           </w:ins>
-          <w:del w:id="740" w:author="Sebastian" w:date="2011-09-01T11:20:00Z">
+          <w:del w:id="748" w:author="Sebastian" w:date="2011-09-01T11:20:00Z">
             <w:r>
               <w:fldChar w:fldCharType="begin"/>
             </w:r>
@@ -26207,7 +26182,7 @@
               <w:fldChar w:fldCharType="end"/>
             </w:r>
           </w:del>
-          <w:ins w:id="741" w:author="Sebastian" w:date="2011-09-01T11:20:00Z">
+          <w:ins w:id="749" w:author="Sebastian" w:date="2011-09-01T11:20:00Z">
             <w:r>
               <w:fldChar w:fldCharType="begin"/>
             </w:r>
@@ -26224,7 +26199,7 @@
             </w:rPr>
             <w:t xml:space="preserve"> [18]</w:t>
           </w:r>
-          <w:ins w:id="742" w:author="Sebastian" w:date="2011-09-01T11:20:00Z">
+          <w:ins w:id="750" w:author="Sebastian" w:date="2011-09-01T11:20:00Z">
             <w:r>
               <w:fldChar w:fldCharType="end"/>
             </w:r>
@@ -26234,18 +26209,18 @@
       <w:r>
         <w:t xml:space="preserve">. Oczywiście znacznik spełniać musi wymogi określone w filtrach typu danych i </w:t>
       </w:r>
-      <w:commentRangeStart w:id="743"/>
+      <w:commentRangeStart w:id="751"/>
       <w:r>
         <w:t>technologii jego wykonania.</w:t>
       </w:r>
-      <w:commentRangeEnd w:id="743"/>
+      <w:commentRangeEnd w:id="751"/>
       <w:r>
         <w:rPr>
           <w:rStyle w:val="Odwoaniedokomentarza"/>
           <w:rFonts w:ascii="Calibri" w:eastAsia="Calibri" w:hAnsi="Calibri"/>
           <w:lang w:eastAsia="en-US"/>
         </w:rPr>
-        <w:commentReference w:id="743"/>
+        <w:commentReference w:id="751"/>
       </w:r>
     </w:p>
     <w:p>
@@ -26265,13 +26240,14 @@
       <w:pPr>
         <w:pStyle w:val="Nagwek3"/>
       </w:pPr>
-      <w:bookmarkStart w:id="744" w:name="_Toc302291868"/>
-      <w:bookmarkStart w:id="745" w:name="_Toc302336538"/>
-      <w:r>
+      <w:bookmarkStart w:id="752" w:name="_Toc302291868"/>
+      <w:bookmarkStart w:id="753" w:name="_Toc302336538"/>
+      <w:r>
+        <w:lastRenderedPageBreak/>
         <w:t>Wprowadzenie danych i komunikacja z usługą internetową</w:t>
       </w:r>
-      <w:bookmarkEnd w:id="744"/>
-      <w:bookmarkEnd w:id="745"/>
+      <w:bookmarkEnd w:id="752"/>
+      <w:bookmarkEnd w:id="753"/>
     </w:p>
     <w:p>
       <w:pPr>
@@ -26281,7 +26257,7 @@
       <w:r>
         <w:t>Weryfikacja autentyczności użytkownika, z powodu upatrywanych zagrożeń w postaci ludzkiej pomysłowości i złej woli, nie może przebiegać z użyciem samej nazwy użytkownika i hasła. Z tego powodu do grupy danych którymi musi się uwierzytelnić aplikacja kliencka, doszły numer IMEI</w:t>
       </w:r>
-      <w:ins w:id="746" w:author="Sebastian Łuczak" w:date="2011-08-31T23:39:00Z">
+      <w:ins w:id="754" w:author="Sebastian Łuczak" w:date="2011-08-31T23:39:00Z">
         <w:r>
           <w:t xml:space="preserve"> (International Mobile </w:t>
         </w:r>
@@ -26298,13 +26274,13 @@
           <w:t>Identi</w:t>
         </w:r>
       </w:ins>
-      <w:ins w:id="747" w:author="Sebastian Łuczak" w:date="2011-08-31T23:40:00Z">
+      <w:ins w:id="755" w:author="Sebastian Łuczak" w:date="2011-08-31T23:40:00Z">
         <w:r>
           <w:t>ty</w:t>
         </w:r>
       </w:ins>
       <w:proofErr w:type="spellEnd"/>
-      <w:ins w:id="748" w:author="Sebastian Łuczak" w:date="2011-08-31T23:39:00Z">
+      <w:ins w:id="756" w:author="Sebastian Łuczak" w:date="2011-08-31T23:39:00Z">
         <w:r>
           <w:t>)</w:t>
         </w:r>
@@ -26312,12 +26288,12 @@
       <w:r>
         <w:t xml:space="preserve"> oraz IMSI</w:t>
       </w:r>
-      <w:ins w:id="749" w:author="Sebastian Łuczak" w:date="2011-08-31T23:39:00Z">
+      <w:ins w:id="757" w:author="Sebastian Łuczak" w:date="2011-08-31T23:39:00Z">
         <w:r>
           <w:t xml:space="preserve"> (</w:t>
         </w:r>
       </w:ins>
-      <w:ins w:id="750" w:author="Sebastian Łuczak" w:date="2011-08-31T23:40:00Z">
+      <w:ins w:id="758" w:author="Sebastian Łuczak" w:date="2011-08-31T23:40:00Z">
         <w:r>
           <w:t xml:space="preserve">International Mobile </w:t>
         </w:r>
@@ -26338,7 +26314,7 @@
           <w:t>)</w:t>
         </w:r>
       </w:ins>
-      <w:del w:id="751" w:author="Sebastian Łuczak" w:date="2011-08-31T23:39:00Z">
+      <w:del w:id="759" w:author="Sebastian Łuczak" w:date="2011-08-31T23:39:00Z">
         <w:r>
           <w:delText xml:space="preserve"> (rozwinięcie skrótów)</w:delText>
         </w:r>
@@ -26456,21 +26432,21 @@
             <w:r>
               <w:t xml:space="preserve">Spełniające wymogi bezpieczeństwa </w:t>
             </w:r>
-            <w:commentRangeStart w:id="752"/>
+            <w:commentRangeStart w:id="760"/>
             <w:r>
               <w:rPr>
                 <w:b/>
               </w:rPr>
               <w:t>WYMOGI</w:t>
             </w:r>
-            <w:commentRangeEnd w:id="752"/>
+            <w:commentRangeEnd w:id="760"/>
             <w:r>
               <w:rPr>
                 <w:rStyle w:val="Odwoaniedokomentarza"/>
                 <w:rFonts w:ascii="Calibri" w:eastAsia="Calibri" w:hAnsi="Calibri"/>
                 <w:lang w:eastAsia="en-US"/>
               </w:rPr>
-              <w:commentReference w:id="752"/>
+              <w:commentReference w:id="760"/>
             </w:r>
           </w:p>
         </w:tc>
@@ -26542,7 +26518,7 @@
               <w:ind w:firstLine="0"/>
               <w:cnfStyle w:val="000000000000"/>
             </w:pPr>
-            <w:del w:id="753" w:author="Sebastian Łuczak" w:date="2011-08-31T23:40:00Z">
+            <w:del w:id="761" w:author="Sebastian Łuczak" w:date="2011-08-31T23:40:00Z">
               <w:r>
                 <w:delText>(IMSI Guidelines v12!!)</w:delText>
               </w:r>
@@ -26609,13 +26585,13 @@
       <w:pPr>
         <w:pStyle w:val="Nagwek3"/>
       </w:pPr>
-      <w:bookmarkStart w:id="754" w:name="_Toc302291869"/>
-      <w:bookmarkStart w:id="755" w:name="_Toc302336539"/>
+      <w:bookmarkStart w:id="762" w:name="_Toc302291869"/>
+      <w:bookmarkStart w:id="763" w:name="_Toc302336539"/>
       <w:r>
         <w:t>Działanie aplikacji</w:t>
       </w:r>
-      <w:bookmarkEnd w:id="754"/>
-      <w:bookmarkEnd w:id="755"/>
+      <w:bookmarkEnd w:id="762"/>
+      <w:bookmarkEnd w:id="763"/>
     </w:p>
     <w:p>
       <w:pPr>
@@ -26624,23 +26600,20 @@
       </w:pPr>
       <w:r>
         <w:tab/>
-        <w:t xml:space="preserve">Po pierwszym uruchomieniu aplikacji użytkownik musi wprowadzić nazwę użytkownika i hasło w celu zalogowania w systemie. Jeśli proces uwierzytelnienia </w:t>
-      </w:r>
+        <w:t>Po pierwszym uruchomieniu aplikacji użytkownik musi wprowadzić nazwę użytkownika i hasło w celu zalogowania w systemie. Jeśli proces uwierzytelnienia przebiegnie pomyślnie, dane zostaną zapisane w banku danych aplikacji systemu Android i będą od teraz używane do rejestracji zdarzeń w systemie aż do ich zmiany lub usunięcia. Wspomniane opcje dostępne są zawsze z poziomu menu podręcznego.</w:t>
+      </w:r>
+    </w:p>
+    <w:p>
+      <w:pPr>
+        <w:pStyle w:val="NormalnyIn"/>
+        <w:ind w:firstLine="0"/>
+      </w:pPr>
       <w:r>
         <w:lastRenderedPageBreak/>
-        <w:t>przebiegnie pomyślnie, dane zostaną zapisane w banku danych aplikacji systemu Android i będą od teraz używane do rejestracji zdarzeń w systemie aż do ich zmiany lub usunięcia. Wspomniane opcje dostępne są zawsze z poziomu menu podręcznego.</w:t>
-      </w:r>
-    </w:p>
-    <w:p>
-      <w:pPr>
-        <w:pStyle w:val="NormalnyIn"/>
-        <w:ind w:firstLine="0"/>
-      </w:pPr>
-      <w:r>
         <w:tab/>
         <w:t>Główny ekran aplikacji wyświetla tekstowo i graficznie obecny stan aktywności danego użytkownika. Jest to</w:t>
       </w:r>
-      <w:ins w:id="756" w:author="Sebastian Łuczak" w:date="2011-08-31T23:41:00Z">
+      <w:ins w:id="764" w:author="Sebastian Łuczak" w:date="2011-08-31T23:41:00Z">
         <w:r>
           <w:t xml:space="preserve"> „Odświeżanie…” jeśli informacje z serwera jeszcze nie dotarły,</w:t>
         </w:r>
@@ -26648,7 +26621,7 @@
       <w:r>
         <w:t xml:space="preserve"> „W trakcie zlecenia…” lub „Oczekiwanie</w:t>
       </w:r>
-      <w:ins w:id="757" w:author="Sebastian Łuczak" w:date="2011-08-31T23:42:00Z">
+      <w:ins w:id="765" w:author="Sebastian Łuczak" w:date="2011-08-31T23:42:00Z">
         <w:r>
           <w:t>…</w:t>
         </w:r>
@@ -26659,7 +26632,7 @@
       <w:r>
         <w:t xml:space="preserve">oraz godzina </w:t>
       </w:r>
-      <w:ins w:id="758" w:author="Sebastian Łuczak" w:date="2011-08-31T23:42:00Z">
+      <w:ins w:id="766" w:author="Sebastian Łuczak" w:date="2011-08-31T23:42:00Z">
         <w:r>
           <w:t xml:space="preserve">jego </w:t>
         </w:r>
@@ -26887,7 +26860,7 @@
         <w:tab/>
         <w:t>Zakończenie realizacji zlecenia wykonuje się analogicznie, z tym</w:t>
       </w:r>
-      <w:del w:id="759" w:author="Sebastian Łuczak" w:date="2011-08-31T23:42:00Z">
+      <w:del w:id="767" w:author="Sebastian Łuczak" w:date="2011-08-31T23:42:00Z">
         <w:r>
           <w:delText>,</w:delText>
         </w:r>
@@ -26911,12 +26884,12 @@
       <w:r>
         <w:t>Wszystkie procesy komunikacji z usługą internetową przeniesione są do wątku roboczego, toteż problemy z połączeniem lub wydłużony czas realizacji zapytania nie wpływa na interfejs graficzny, dzięki czemu nawet przy wystąpieniu problemów z zasięgiem nie dochodzi do zjawiska tzw. braku odpowiedzi ze strony aplikacji</w:t>
       </w:r>
-      <w:ins w:id="760" w:author="Sebastian Łuczak" w:date="2011-08-31T23:42:00Z">
+      <w:ins w:id="768" w:author="Sebastian Łuczak" w:date="2011-08-31T23:42:00Z">
         <w:r>
           <w:t xml:space="preserve"> (</w:t>
         </w:r>
       </w:ins>
-      <w:ins w:id="761" w:author="Sebastian Łuczak" w:date="2011-08-31T23:43:00Z">
+      <w:ins w:id="769" w:author="Sebastian Łuczak" w:date="2011-08-31T23:43:00Z">
         <w:r>
           <w:t xml:space="preserve">ANR - </w:t>
         </w:r>
@@ -26934,7 +26907,7 @@
         </w:r>
       </w:ins>
       <w:proofErr w:type="spellEnd"/>
-      <w:ins w:id="762" w:author="Sebastian Łuczak" w:date="2011-08-31T23:42:00Z">
+      <w:ins w:id="770" w:author="Sebastian Łuczak" w:date="2011-08-31T23:42:00Z">
         <w:r>
           <w:t>)</w:t>
         </w:r>
@@ -26947,17 +26920,17 @@
       <w:pPr>
         <w:pStyle w:val="Nagwek3"/>
         <w:rPr>
-          <w:del w:id="763" w:author="Sebastian Łuczak" w:date="2011-08-31T23:44:00Z"/>
-        </w:rPr>
-      </w:pPr>
-      <w:bookmarkStart w:id="764" w:name="_Toc302291870"/>
-      <w:bookmarkStart w:id="765" w:name="_Toc302336540"/>
-      <w:del w:id="766" w:author="Sebastian Łuczak" w:date="2011-08-31T23:44:00Z">
+          <w:del w:id="771" w:author="Sebastian Łuczak" w:date="2011-08-31T23:44:00Z"/>
+        </w:rPr>
+      </w:pPr>
+      <w:bookmarkStart w:id="772" w:name="_Toc302291870"/>
+      <w:bookmarkStart w:id="773" w:name="_Toc302336540"/>
+      <w:del w:id="774" w:author="Sebastian Łuczak" w:date="2011-08-31T23:44:00Z">
         <w:r>
           <w:delText>Wpływ na zużycie baterii</w:delText>
         </w:r>
-        <w:bookmarkEnd w:id="764"/>
-        <w:bookmarkEnd w:id="765"/>
+        <w:bookmarkEnd w:id="772"/>
+        <w:bookmarkEnd w:id="773"/>
       </w:del>
     </w:p>
     <w:p>
@@ -26965,10 +26938,10 @@
         <w:pStyle w:val="NormalnyIn"/>
         <w:ind w:firstLine="0"/>
         <w:rPr>
-          <w:del w:id="767" w:author="Sebastian Łuczak" w:date="2011-08-31T23:44:00Z"/>
-        </w:rPr>
-      </w:pPr>
-      <w:del w:id="768" w:author="Sebastian Łuczak" w:date="2011-08-31T23:44:00Z">
+          <w:del w:id="775" w:author="Sebastian Łuczak" w:date="2011-08-31T23:44:00Z"/>
+        </w:rPr>
+      </w:pPr>
+      <w:del w:id="776" w:author="Sebastian Łuczak" w:date="2011-08-31T23:44:00Z">
         <w:r>
           <w:delText xml:space="preserve">Podczas testów </w:delText>
         </w:r>
@@ -26993,7 +26966,7 @@
           <w:lang w:eastAsia="pl-PL"/>
         </w:rPr>
       </w:pPr>
-      <w:bookmarkStart w:id="769" w:name="_Toc302291871"/>
+      <w:bookmarkStart w:id="777" w:name="_Toc302291871"/>
       <w:r>
         <w:br w:type="page"/>
       </w:r>
@@ -27002,23 +26975,23 @@
       <w:pPr>
         <w:pStyle w:val="Nagwek2"/>
       </w:pPr>
-      <w:bookmarkStart w:id="770" w:name="_Toc302336541"/>
+      <w:bookmarkStart w:id="778" w:name="_Toc302336541"/>
       <w:r>
         <w:lastRenderedPageBreak/>
         <w:t>Opis aplikacji administracyjnej na telefon komórkowy</w:t>
       </w:r>
-      <w:bookmarkEnd w:id="769"/>
-      <w:bookmarkEnd w:id="770"/>
+      <w:bookmarkEnd w:id="777"/>
+      <w:bookmarkEnd w:id="778"/>
     </w:p>
     <w:p>
       <w:pPr>
         <w:pStyle w:val="Nagwek3"/>
       </w:pPr>
-      <w:bookmarkStart w:id="771" w:name="_Toc302336542"/>
+      <w:bookmarkStart w:id="779" w:name="_Toc302336542"/>
       <w:r>
         <w:t>Cel powstania</w:t>
       </w:r>
-      <w:bookmarkEnd w:id="771"/>
+      <w:bookmarkEnd w:id="779"/>
     </w:p>
     <w:p>
       <w:pPr>
@@ -27028,7 +27001,7 @@
       <w:r>
         <w:t xml:space="preserve">Aplikacja administracyjna używana jest do rejestracji lokalizacji usługowych przez </w:t>
       </w:r>
-      <w:ins w:id="772" w:author="Sebastian" w:date="2011-09-01T11:17:00Z">
+      <w:ins w:id="780" w:author="Sebastian" w:date="2011-09-01T11:17:00Z">
         <w:r>
           <w:t xml:space="preserve">operatora lub </w:t>
         </w:r>
@@ -27041,11 +27014,11 @@
       <w:pPr>
         <w:pStyle w:val="Nagwek3"/>
       </w:pPr>
-      <w:bookmarkStart w:id="773" w:name="_Toc302336543"/>
+      <w:bookmarkStart w:id="781" w:name="_Toc302336543"/>
       <w:r>
         <w:t>Główne założenia</w:t>
       </w:r>
-      <w:bookmarkEnd w:id="773"/>
+      <w:bookmarkEnd w:id="781"/>
     </w:p>
     <w:p>
       <w:pPr>
@@ -27060,11 +27033,11 @@
       <w:pPr>
         <w:pStyle w:val="Nagwek3"/>
       </w:pPr>
-      <w:bookmarkStart w:id="774" w:name="_Toc302336544"/>
+      <w:bookmarkStart w:id="782" w:name="_Toc302336544"/>
       <w:r>
         <w:t>Działanie aplikacji</w:t>
       </w:r>
-      <w:bookmarkEnd w:id="774"/>
+      <w:bookmarkEnd w:id="782"/>
     </w:p>
     <w:p>
       <w:pPr>
@@ -27074,7 +27047,7 @@
       <w:r>
         <w:t>Po uruchomieniu aplikacji użytkownik proszony jest o wprowadzenie nazwy użytkownika i hasła. Przy procesie autoryzacji</w:t>
       </w:r>
-      <w:ins w:id="775" w:author="Sebastian" w:date="2011-09-01T11:17:00Z">
+      <w:ins w:id="783" w:author="Sebastian" w:date="2011-09-01T11:17:00Z">
         <w:r>
           <w:t>,</w:t>
         </w:r>
@@ -27090,32 +27063,32 @@
       <w:r>
         <w:t xml:space="preserve"> nie mogą używać tej aplikacji i ich próby są odrzucane przez system. Po poprawn</w:t>
       </w:r>
-      <w:del w:id="776" w:author="Sebastian" w:date="2011-09-01T11:17:00Z">
+      <w:del w:id="784" w:author="Sebastian" w:date="2011-09-01T11:17:00Z">
         <w:r>
           <w:delText>ej autoryzacji</w:delText>
         </w:r>
       </w:del>
-      <w:ins w:id="777" w:author="Sebastian" w:date="2011-09-01T11:17:00Z">
+      <w:ins w:id="785" w:author="Sebastian" w:date="2011-09-01T11:17:00Z">
         <w:r>
           <w:t>ym</w:t>
         </w:r>
       </w:ins>
-      <w:ins w:id="778" w:author="Sebastian" w:date="2011-09-01T11:18:00Z">
+      <w:ins w:id="786" w:author="Sebastian" w:date="2011-09-01T11:18:00Z">
         <w:r>
           <w:t xml:space="preserve"> uwierzytelnieniu</w:t>
         </w:r>
       </w:ins>
-      <w:del w:id="779" w:author="Sebastian" w:date="2011-09-01T11:17:00Z">
+      <w:del w:id="787" w:author="Sebastian" w:date="2011-09-01T11:17:00Z">
         <w:r>
           <w:delText xml:space="preserve"> </w:delText>
         </w:r>
       </w:del>
-      <w:del w:id="780" w:author="Sebastian" w:date="2011-09-01T11:18:00Z">
+      <w:del w:id="788" w:author="Sebastian" w:date="2011-09-01T11:18:00Z">
         <w:r>
           <w:delText>w systemie</w:delText>
         </w:r>
       </w:del>
-      <w:ins w:id="781" w:author="Sebastian" w:date="2011-09-01T11:18:00Z">
+      <w:ins w:id="789" w:author="Sebastian" w:date="2011-09-01T11:18:00Z">
         <w:r>
           <w:t>,</w:t>
         </w:r>
@@ -27129,19 +27102,19 @@
         <w:pStyle w:val="NormalnyIn"/>
         <w:ind w:firstLine="0"/>
         <w:rPr>
-          <w:ins w:id="782" w:author="Sebastian" w:date="2011-09-01T11:18:00Z"/>
+          <w:ins w:id="790" w:author="Sebastian" w:date="2011-09-01T11:18:00Z"/>
         </w:rPr>
       </w:pPr>
       <w:r>
         <w:tab/>
         <w:t xml:space="preserve">Poprawna autoryzacja przenosi użytkownika do ekranu wprowadzania danych rejestracji znacznika. W formularzu rejestracyjnym udostępnione są pola za pośrednictwem których użytkownik musi wprowadzić nazwę urządzenia, jego numer seryjny, a także </w:t>
       </w:r>
-      <w:del w:id="783" w:author="Sebastian" w:date="2011-09-01T11:18:00Z">
+      <w:del w:id="791" w:author="Sebastian" w:date="2011-09-01T11:18:00Z">
         <w:r>
           <w:delText xml:space="preserve">orientacyjną </w:delText>
         </w:r>
       </w:del>
-      <w:ins w:id="784" w:author="Sebastian" w:date="2011-09-01T11:18:00Z">
+      <w:ins w:id="792" w:author="Sebastian" w:date="2011-09-01T11:18:00Z">
         <w:r>
           <w:t xml:space="preserve">skrótową </w:t>
         </w:r>
@@ -27149,12 +27122,12 @@
       <w:r>
         <w:t xml:space="preserve">nazwę kontrahenta i jego numer NIP. Pola formularza podlegają walidacji, a </w:t>
       </w:r>
-      <w:ins w:id="785" w:author="Sebastian" w:date="2011-09-01T11:18:00Z">
+      <w:ins w:id="793" w:author="Sebastian" w:date="2011-09-01T11:18:00Z">
         <w:r>
           <w:t>skrótowa</w:t>
         </w:r>
       </w:ins>
-      <w:del w:id="786" w:author="Sebastian" w:date="2011-09-01T11:18:00Z">
+      <w:del w:id="794" w:author="Sebastian" w:date="2011-09-01T11:18:00Z">
         <w:r>
           <w:delText>orientacyjna</w:delText>
         </w:r>
@@ -27167,7 +27140,7 @@
       <w:pPr>
         <w:pStyle w:val="NormalnyIn"/>
         <w:ind w:firstLine="708"/>
-        <w:pPrChange w:id="787" w:author="Sebastian" w:date="2011-09-01T11:18:00Z">
+        <w:pPrChange w:id="795" w:author="Sebastian" w:date="2011-09-01T11:18:00Z">
           <w:pPr>
             <w:pStyle w:val="NormalnyIn"/>
             <w:ind w:firstLine="0"/>
@@ -27177,12 +27150,12 @@
       <w:r>
         <w:t>Jak widać, od użytkownika oczekiwana jest wprowadzenie minimalnej liczby danych. Jest tak, ponieważ wprowadzanie tekstu na telefonie komórkowym może być uciążliwe</w:t>
       </w:r>
-      <w:ins w:id="788" w:author="Sebastian" w:date="2011-09-01T11:18:00Z">
+      <w:ins w:id="796" w:author="Sebastian" w:date="2011-09-01T11:18:00Z">
         <w:r>
           <w:t xml:space="preserve">, </w:t>
         </w:r>
       </w:ins>
-      <w:del w:id="789" w:author="Sebastian" w:date="2011-09-01T11:18:00Z">
+      <w:del w:id="797" w:author="Sebastian" w:date="2011-09-01T11:18:00Z">
         <w:r>
           <w:delText xml:space="preserve"> i </w:delText>
         </w:r>
@@ -27190,12 +27163,12 @@
       <w:r>
         <w:t xml:space="preserve">co naraża dane na występowanie dużej liczby błędów. W związku z powyższym, interfejs użytkownika używany jest jedynie do przekazania danych niezbędnych do jednoznacznego skojarzenia znacznika, urządzenia i kontrahenta, a reszta pól uzupełniana jest przez </w:t>
       </w:r>
-      <w:del w:id="790" w:author="Sebastian" w:date="2011-09-01T11:19:00Z">
+      <w:del w:id="798" w:author="Sebastian" w:date="2011-09-01T11:19:00Z">
         <w:r>
           <w:delText xml:space="preserve">użytkownika </w:delText>
         </w:r>
       </w:del>
-      <w:ins w:id="791" w:author="Sebastian" w:date="2011-09-01T11:19:00Z">
+      <w:ins w:id="799" w:author="Sebastian" w:date="2011-09-01T11:19:00Z">
         <w:r>
           <w:t xml:space="preserve">operatora </w:t>
         </w:r>
@@ -27210,44 +27183,41 @@
         <w:ind w:firstLine="708"/>
       </w:pPr>
       <w:r>
-        <w:t xml:space="preserve">Ponieważ często może mieć miejsce rejestracja wielu urządzeń u jednego kontrahenta, pole zawierające NIP nie czyści się w jednej sesji działania aplikacji, tylko po jej wyłączeniu i </w:t>
-      </w:r>
+        <w:t>Ponieważ często może mieć miejsce rejestracja wielu urządzeń u jednego kontrahenta, pole zawierające NIP nie czyści się w jednej sesji działania aplikacji, tylko po jej wyłączeniu i ponownym włączeniu. Dzięki temu proces ten podlega kolejnemu uproszczeniu. Wybranie przycisku „Zapisz</w:t>
+      </w:r>
+      <w:r>
+        <w:t xml:space="preserve"> na </w:t>
+      </w:r>
+      <w:del w:id="800" w:author="Sebastian" w:date="2011-09-01T11:19:00Z">
+        <w:r>
+          <w:delText>Tag</w:delText>
+        </w:r>
+      </w:del>
+      <w:ins w:id="801" w:author="Sebastian" w:date="2011-09-01T11:19:00Z">
+        <w:r>
+          <w:t>znacznik</w:t>
+        </w:r>
+      </w:ins>
+      <w:r>
+        <w:t>” rozpoczyna walidację formularza.</w:t>
+      </w:r>
+    </w:p>
+    <w:p>
+      <w:pPr>
+        <w:pStyle w:val="NormalnyIn"/>
+        <w:ind w:firstLine="708"/>
+      </w:pPr>
       <w:r>
         <w:lastRenderedPageBreak/>
-        <w:t>ponownym włączeniu. Dzięki temu proces ten podlega kolejnemu uproszczeniu. Wybranie przycisku „Zapisz</w:t>
-      </w:r>
-      <w:r>
-        <w:t xml:space="preserve"> na </w:t>
-      </w:r>
-      <w:del w:id="792" w:author="Sebastian" w:date="2011-09-01T11:19:00Z">
-        <w:r>
-          <w:delText>Tag</w:delText>
-        </w:r>
-      </w:del>
-      <w:ins w:id="793" w:author="Sebastian" w:date="2011-09-01T11:19:00Z">
-        <w:r>
-          <w:t>znacznik</w:t>
-        </w:r>
-      </w:ins>
-      <w:r>
-        <w:t>” rozpoczyna walidację formularza.</w:t>
-      </w:r>
-    </w:p>
-    <w:p>
-      <w:pPr>
-        <w:pStyle w:val="NormalnyIn"/>
-        <w:ind w:firstLine="708"/>
-      </w:pPr>
-      <w:r>
         <w:t xml:space="preserve">Po pomyślnym przejściu walidacji pól, aplikacja zwraca się do użytkownika z prośbą o zbliżenie znacznika i korzystając z systemu </w:t>
       </w:r>
-      <w:del w:id="794" w:author="Sebastian" w:date="2011-09-01T11:19:00Z">
+      <w:del w:id="802" w:author="Sebastian" w:date="2011-09-01T11:19:00Z">
         <w:r>
           <w:delText xml:space="preserve">foreground </w:delText>
         </w:r>
       </w:del>
       <w:proofErr w:type="spellStart"/>
-      <w:ins w:id="795" w:author="Sebastian" w:date="2011-09-01T11:19:00Z">
+      <w:ins w:id="803" w:author="Sebastian" w:date="2011-09-01T11:19:00Z">
         <w:r>
           <w:t>Foreground</w:t>
         </w:r>
@@ -27261,7 +27231,7 @@
         <w:t>dispatch</w:t>
       </w:r>
       <w:proofErr w:type="spellEnd"/>
-      <w:del w:id="796" w:author="Sebastian" w:date="2011-09-01T11:29:00Z">
+      <w:del w:id="804" w:author="Sebastian" w:date="2011-09-01T11:29:00Z">
         <w:r>
           <w:delText>ing</w:delText>
         </w:r>
@@ -27269,15 +27239,15 @@
       <w:r>
         <w:t xml:space="preserve"> </w:t>
       </w:r>
-      <w:customXmlInsRangeStart w:id="797" w:author="Sebastian" w:date="2011-09-01T11:19:00Z"/>
+      <w:customXmlInsRangeStart w:id="805" w:author="Sebastian" w:date="2011-09-01T11:19:00Z"/>
       <w:sdt>
         <w:sdtPr>
           <w:id w:val="1428767"/>
           <w:citation/>
         </w:sdtPr>
         <w:sdtContent>
-          <w:customXmlInsRangeEnd w:id="797"/>
-          <w:ins w:id="798" w:author="Sebastian" w:date="2011-09-01T11:19:00Z">
+          <w:customXmlInsRangeEnd w:id="805"/>
+          <w:ins w:id="806" w:author="Sebastian" w:date="2011-09-01T11:19:00Z">
             <w:r>
               <w:fldChar w:fldCharType="begin"/>
             </w:r>
@@ -27294,21 +27264,21 @@
             </w:rPr>
             <w:t>[18]</w:t>
           </w:r>
-          <w:ins w:id="799" w:author="Sebastian" w:date="2011-09-01T11:19:00Z">
+          <w:ins w:id="807" w:author="Sebastian" w:date="2011-09-01T11:19:00Z">
             <w:r>
               <w:fldChar w:fldCharType="end"/>
             </w:r>
           </w:ins>
-          <w:customXmlInsRangeStart w:id="800" w:author="Sebastian" w:date="2011-09-01T11:19:00Z"/>
+          <w:customXmlInsRangeStart w:id="808" w:author="Sebastian" w:date="2011-09-01T11:19:00Z"/>
         </w:sdtContent>
       </w:sdt>
-      <w:customXmlInsRangeEnd w:id="800"/>
-      <w:ins w:id="801" w:author="Sebastian" w:date="2011-09-01T11:22:00Z">
+      <w:customXmlInsRangeEnd w:id="808"/>
+      <w:ins w:id="809" w:author="Sebastian" w:date="2011-09-01T11:22:00Z">
         <w:r>
           <w:t xml:space="preserve"> dostrojonego tak, aby reagował tylko na znaczniki typ</w:t>
         </w:r>
       </w:ins>
-      <w:ins w:id="802" w:author="Sebastian" w:date="2011-09-01T11:23:00Z">
+      <w:ins w:id="810" w:author="Sebastian" w:date="2011-09-01T11:23:00Z">
         <w:r>
           <w:t xml:space="preserve">u </w:t>
         </w:r>
@@ -27329,7 +27299,7 @@
           <w:t>,</w:t>
         </w:r>
       </w:ins>
-      <w:del w:id="803" w:author="Sebastian" w:date="2011-09-01T11:19:00Z">
+      <w:del w:id="811" w:author="Sebastian" w:date="2011-09-01T11:19:00Z">
         <w:r>
           <w:delText>(ANDROID)</w:delText>
         </w:r>
@@ -27346,13 +27316,13 @@
         <w:pStyle w:val="NormalnyIn"/>
         <w:ind w:firstLine="708"/>
         <w:rPr>
-          <w:ins w:id="804" w:author="Sebastian" w:date="2011-09-01T11:26:00Z"/>
+          <w:ins w:id="812" w:author="Sebastian" w:date="2011-09-01T11:26:00Z"/>
         </w:rPr>
       </w:pPr>
       <w:r>
         <w:t xml:space="preserve">W następnym kroku, jeśli użytkownik zbliży znacznik, </w:t>
       </w:r>
-      <w:ins w:id="805" w:author="Sebastian" w:date="2011-09-01T11:22:00Z">
+      <w:ins w:id="813" w:author="Sebastian" w:date="2011-09-01T11:22:00Z">
         <w:r>
           <w:t xml:space="preserve">aplikacja </w:t>
         </w:r>
@@ -27362,7 +27332,7 @@
       </w:r>
       <w:r>
         <w:rPr>
-          <w:rPrChange w:id="806" w:author="Sebastian" w:date="2011-09-01T11:23:00Z">
+          <w:rPrChange w:id="814" w:author="Sebastian" w:date="2011-09-01T11:23:00Z">
             <w:rPr>
               <w:b/>
             </w:rPr>
@@ -27379,7 +27349,7 @@
       <w:r>
         <w:t>Początkowo aplikacja ta prócz wiązania urządzenia i kontrahenta z identyfikatorem znacznika, zapisywała również część tych danych na znaczniku. W trakcie testów okazało się jednak, że jest to funkcja nadmiarowa i nie poprawia działania systemu tylko go komplikuje</w:t>
       </w:r>
-      <w:ins w:id="807" w:author="Sebastian" w:date="2011-09-01T11:24:00Z">
+      <w:ins w:id="815" w:author="Sebastian" w:date="2011-09-01T11:24:00Z">
         <w:r>
           <w:t>.</w:t>
         </w:r>
@@ -27387,22 +27357,22 @@
           <w:t xml:space="preserve"> </w:t>
         </w:r>
       </w:ins>
-      <w:ins w:id="808" w:author="Sebastian" w:date="2011-09-01T11:25:00Z">
+      <w:ins w:id="816" w:author="Sebastian" w:date="2011-09-01T11:25:00Z">
         <w:r>
           <w:t>Wniosek taki wynika z faktu, i</w:t>
         </w:r>
       </w:ins>
-      <w:ins w:id="809" w:author="Sebastian" w:date="2011-09-01T11:24:00Z">
+      <w:ins w:id="817" w:author="Sebastian" w:date="2011-09-01T11:24:00Z">
         <w:r>
           <w:t xml:space="preserve">ż </w:t>
         </w:r>
       </w:ins>
-      <w:ins w:id="810" w:author="Sebastian" w:date="2011-09-01T11:25:00Z">
+      <w:ins w:id="818" w:author="Sebastian" w:date="2011-09-01T11:25:00Z">
         <w:r>
           <w:t>ograniczony rozmiar pamięci znacznika nie pozwalał zapisać kompletu danych, a częst</w:t>
         </w:r>
       </w:ins>
-      <w:ins w:id="811" w:author="Sebastian" w:date="2011-09-01T11:26:00Z">
+      <w:ins w:id="819" w:author="Sebastian" w:date="2011-09-01T11:26:00Z">
         <w:r>
           <w:t>o nawet jednego, długiego pola</w:t>
         </w:r>
@@ -27410,7 +27380,7 @@
       <w:r>
         <w:t>.</w:t>
       </w:r>
-      <w:ins w:id="812" w:author="Sebastian" w:date="2011-09-01T11:26:00Z">
+      <w:ins w:id="820" w:author="Sebastian" w:date="2011-09-01T11:26:00Z">
         <w:r>
           <w:t xml:space="preserve"> Opieranie zatem weryfikacji danych na zawartości znacznika było zawodne</w:t>
         </w:r>
@@ -27424,28 +27394,28 @@
         <w:pStyle w:val="NormalnyIn"/>
         <w:ind w:firstLine="708"/>
         <w:rPr>
-          <w:ins w:id="813" w:author="Sebastian" w:date="2011-09-01T11:37:00Z"/>
+          <w:ins w:id="821" w:author="Sebastian" w:date="2011-09-01T11:37:00Z"/>
         </w:rPr>
       </w:pPr>
       <w:r>
         <w:t xml:space="preserve">Z tego powodu </w:t>
       </w:r>
-      <w:ins w:id="814" w:author="Sebastian" w:date="2011-09-01T11:27:00Z">
+      <w:ins w:id="822" w:author="Sebastian" w:date="2011-09-01T11:27:00Z">
         <w:r>
           <w:t xml:space="preserve">rejestracja kompletu danych odbywa się po stronie usługi internetowej, </w:t>
         </w:r>
       </w:ins>
-      <w:ins w:id="815" w:author="Sebastian" w:date="2011-09-01T11:28:00Z">
+      <w:ins w:id="823" w:author="Sebastian" w:date="2011-09-01T11:28:00Z">
         <w:r>
           <w:t>a</w:t>
         </w:r>
       </w:ins>
-      <w:del w:id="816" w:author="Sebastian" w:date="2011-09-01T11:28:00Z">
+      <w:del w:id="824" w:author="Sebastian" w:date="2011-09-01T11:28:00Z">
         <w:r>
           <w:delText>w procesie rejestracji</w:delText>
         </w:r>
       </w:del>
-      <w:del w:id="817" w:author="Sebastian" w:date="2011-09-01T11:27:00Z">
+      <w:del w:id="825" w:author="Sebastian" w:date="2011-09-01T11:27:00Z">
         <w:r>
           <w:delText>,</w:delText>
         </w:r>
@@ -27453,7 +27423,7 @@
       <w:r>
         <w:t xml:space="preserve"> na znaczniku zapisywana jest tylko nazwa aplikacji</w:t>
       </w:r>
-      <w:del w:id="818" w:author="Sebastian" w:date="2011-09-01T11:27:00Z">
+      <w:del w:id="826" w:author="Sebastian" w:date="2011-09-01T11:27:00Z">
         <w:r>
           <w:delText>, a cała rejestracja zachodzi po stronie usługi internetowej</w:delText>
         </w:r>
@@ -27461,32 +27431,32 @@
       <w:r>
         <w:t>.</w:t>
       </w:r>
-      <w:ins w:id="819" w:author="Sebastian" w:date="2011-09-01T11:28:00Z">
+      <w:ins w:id="827" w:author="Sebastian" w:date="2011-09-01T11:28:00Z">
         <w:r>
           <w:t xml:space="preserve"> Zapis ten</w:t>
         </w:r>
       </w:ins>
-      <w:ins w:id="820" w:author="Sebastian" w:date="2011-09-01T11:29:00Z">
+      <w:ins w:id="828" w:author="Sebastian" w:date="2011-09-01T11:29:00Z">
         <w:r>
           <w:t>, choć również wydaje się zbędnym,</w:t>
         </w:r>
       </w:ins>
-      <w:ins w:id="821" w:author="Sebastian" w:date="2011-09-01T11:28:00Z">
+      <w:ins w:id="829" w:author="Sebastian" w:date="2011-09-01T11:28:00Z">
         <w:r>
           <w:t xml:space="preserve"> powodowany jest przyczynami technicznymi</w:t>
         </w:r>
       </w:ins>
-      <w:ins w:id="822" w:author="Sebastian" w:date="2011-09-01T11:29:00Z">
+      <w:ins w:id="830" w:author="Sebastian" w:date="2011-09-01T11:29:00Z">
         <w:r>
           <w:t>. J</w:t>
         </w:r>
       </w:ins>
-      <w:ins w:id="823" w:author="Sebastian" w:date="2011-09-01T11:28:00Z">
+      <w:ins w:id="831" w:author="Sebastian" w:date="2011-09-01T11:28:00Z">
         <w:r>
           <w:t>ak zaznaczyłem w rozdziale opisującym aplikację kliencką, system</w:t>
         </w:r>
       </w:ins>
-      <w:ins w:id="824" w:author="Sebastian" w:date="2011-09-01T11:29:00Z">
+      <w:ins w:id="832" w:author="Sebastian" w:date="2011-09-01T11:29:00Z">
         <w:r>
           <w:t xml:space="preserve"> </w:t>
         </w:r>
@@ -27507,82 +27477,82 @@
           <w:t xml:space="preserve"> pierwszą filtrację </w:t>
         </w:r>
       </w:ins>
-      <w:ins w:id="825" w:author="Sebastian" w:date="2011-09-01T11:30:00Z">
+      <w:ins w:id="833" w:author="Sebastian" w:date="2011-09-01T11:30:00Z">
         <w:r>
           <w:t xml:space="preserve">aplikacji do obsłużenia znacznika </w:t>
         </w:r>
       </w:ins>
-      <w:ins w:id="826" w:author="Sebastian" w:date="2011-09-01T11:29:00Z">
+      <w:ins w:id="834" w:author="Sebastian" w:date="2011-09-01T11:29:00Z">
         <w:r>
           <w:t>wykonuje na podstawie typu danych przechowywanych przez znacznik.</w:t>
         </w:r>
       </w:ins>
-      <w:ins w:id="827" w:author="Sebastian" w:date="2011-09-01T11:30:00Z">
+      <w:ins w:id="835" w:author="Sebastian" w:date="2011-09-01T11:30:00Z">
         <w:r>
           <w:t xml:space="preserve"> Jedną z możliwości jest określenie typu </w:t>
         </w:r>
       </w:ins>
-      <w:ins w:id="828" w:author="Sebastian" w:date="2011-09-01T11:31:00Z">
+      <w:ins w:id="836" w:author="Sebastian" w:date="2011-09-01T11:31:00Z">
         <w:r>
           <w:t xml:space="preserve">danych </w:t>
         </w:r>
       </w:ins>
-      <w:ins w:id="829" w:author="Sebastian" w:date="2011-09-01T11:30:00Z">
+      <w:ins w:id="837" w:author="Sebastian" w:date="2011-09-01T11:30:00Z">
         <w:r>
           <w:t>MI</w:t>
         </w:r>
       </w:ins>
-      <w:ins w:id="830" w:author="Sebastian" w:date="2011-09-01T11:31:00Z">
+      <w:ins w:id="838" w:author="Sebastian" w:date="2011-09-01T11:31:00Z">
         <w:r>
           <w:t>ME</w:t>
         </w:r>
       </w:ins>
-      <w:del w:id="831" w:author="Sebastian" w:date="2011-09-01T11:27:00Z">
+      <w:del w:id="839" w:author="Sebastian" w:date="2011-09-01T11:27:00Z">
         <w:r>
           <w:delText xml:space="preserve"> </w:delText>
         </w:r>
       </w:del>
-      <w:ins w:id="832" w:author="Sebastian" w:date="2011-09-01T11:31:00Z">
+      <w:ins w:id="840" w:author="Sebastian" w:date="2011-09-01T11:31:00Z">
         <w:r>
           <w:t xml:space="preserve"> na jaki ma reagować dana aplikacja</w:t>
         </w:r>
       </w:ins>
-      <w:ins w:id="833" w:author="Sebastian" w:date="2011-09-01T11:33:00Z">
+      <w:ins w:id="841" w:author="Sebastian" w:date="2011-09-01T11:33:00Z">
         <w:r>
           <w:t xml:space="preserve">. Ponieważ typy </w:t>
         </w:r>
       </w:ins>
-      <w:ins w:id="834" w:author="Sebastian" w:date="2011-09-01T11:35:00Z">
+      <w:ins w:id="842" w:author="Sebastian" w:date="2011-09-01T11:35:00Z">
         <w:r>
           <w:t xml:space="preserve">te </w:t>
         </w:r>
       </w:ins>
-      <w:ins w:id="835" w:author="Sebastian" w:date="2011-09-01T11:34:00Z">
+      <w:ins w:id="843" w:author="Sebastian" w:date="2011-09-01T11:34:00Z">
         <w:r>
           <w:t xml:space="preserve">można niezwykle łatwo tworzyć (ale nie rejestrować!), postanowiłem </w:t>
         </w:r>
       </w:ins>
-      <w:ins w:id="836" w:author="Sebastian" w:date="2011-09-01T11:35:00Z">
+      <w:ins w:id="844" w:author="Sebastian" w:date="2011-09-01T11:35:00Z">
         <w:r>
           <w:t xml:space="preserve">zapisywać </w:t>
         </w:r>
       </w:ins>
-      <w:ins w:id="837" w:author="Sebastian" w:date="2011-09-01T11:37:00Z">
+      <w:ins w:id="845" w:author="Sebastian" w:date="2011-09-01T11:37:00Z">
         <w:r>
           <w:t xml:space="preserve">na znaczniku </w:t>
         </w:r>
       </w:ins>
-      <w:ins w:id="838" w:author="Sebastian" w:date="2011-09-01T11:35:00Z">
+      <w:ins w:id="846" w:author="Sebastian" w:date="2011-09-01T11:35:00Z">
         <w:r>
           <w:t xml:space="preserve">nazwę aplikacji przy użyciu własnego typu </w:t>
         </w:r>
       </w:ins>
       <w:proofErr w:type="spellStart"/>
-      <w:ins w:id="839" w:author="Sebastian" w:date="2011-09-01T11:36:00Z">
+      <w:ins w:id="847" w:author="Sebastian" w:date="2011-09-01T11:36:00Z">
         <w:r>
           <w:rPr>
             <w:i/>
-            <w:rPrChange w:id="840" w:author="Sebastian" w:date="2011-09-01T11:37:00Z">
+            <w:rPrChange w:id="848" w:author="Sebastian" w:date="2011-09-01T11:37:00Z">
               <w:rPr/>
             </w:rPrChange>
           </w:rPr>
@@ -27592,7 +27562,7 @@
         <w:r>
           <w:rPr>
             <w:i/>
-            <w:rPrChange w:id="841" w:author="Sebastian" w:date="2011-09-01T11:37:00Z">
+            <w:rPrChange w:id="849" w:author="Sebastian" w:date="2011-09-01T11:37:00Z">
               <w:rPr/>
             </w:rPrChange>
           </w:rPr>
@@ -27602,18 +27572,18 @@
         <w:r>
           <w:rPr>
             <w:i/>
-            <w:rPrChange w:id="842" w:author="Sebastian" w:date="2011-09-01T11:37:00Z">
+            <w:rPrChange w:id="850" w:author="Sebastian" w:date="2011-09-01T11:37:00Z">
               <w:rPr/>
             </w:rPrChange>
           </w:rPr>
           <w:t>vnd.</w:t>
         </w:r>
       </w:ins>
-      <w:ins w:id="843" w:author="Sebastian" w:date="2011-09-01T11:37:00Z">
+      <w:ins w:id="851" w:author="Sebastian" w:date="2011-09-01T11:37:00Z">
         <w:r>
           <w:rPr>
             <w:i/>
-            <w:rPrChange w:id="844" w:author="Sebastian" w:date="2011-09-01T11:37:00Z">
+            <w:rPrChange w:id="852" w:author="Sebastian" w:date="2011-09-01T11:37:00Z">
               <w:rPr/>
             </w:rPrChange>
           </w:rPr>
@@ -27631,17 +27601,17 @@
         <w:ind w:firstLine="708"/>
         <w:rPr>
           <w:b/>
-          <w:rPrChange w:id="845" w:author="Sebastian" w:date="2011-09-01T11:37:00Z">
+          <w:rPrChange w:id="853" w:author="Sebastian" w:date="2011-09-01T11:37:00Z">
             <w:rPr/>
           </w:rPrChange>
         </w:rPr>
       </w:pPr>
-      <w:ins w:id="846" w:author="Sebastian" w:date="2011-09-01T11:37:00Z">
+      <w:ins w:id="854" w:author="Sebastian" w:date="2011-09-01T11:37:00Z">
         <w:r>
           <w:t>W efekcie jedyną aplikacją która zgłasza się do obsłużenia tego znacznika jest moja aplikacja kliencka. Skraca to czas wyw</w:t>
         </w:r>
       </w:ins>
-      <w:ins w:id="847" w:author="Sebastian" w:date="2011-09-01T11:38:00Z">
+      <w:ins w:id="855" w:author="Sebastian" w:date="2011-09-01T11:38:00Z">
         <w:r>
           <w:t>ołania i powoduje, że użytkownik nie musi ręcznie wybierać aplikacji z listy.</w:t>
         </w:r>
@@ -27754,7 +27724,7 @@
         <w:pStyle w:val="NormalnyIn"/>
         <w:ind w:firstLine="708"/>
         <w:rPr>
-          <w:del w:id="848" w:author="Sebastian" w:date="2011-09-01T11:38:00Z"/>
+          <w:del w:id="856" w:author="Sebastian" w:date="2011-09-01T11:38:00Z"/>
         </w:rPr>
       </w:pPr>
     </w:p>
@@ -27763,12 +27733,12 @@
         <w:pStyle w:val="NormalnyIn"/>
         <w:ind w:firstLine="708"/>
       </w:pPr>
-      <w:del w:id="849" w:author="Sebastian" w:date="2011-09-01T11:38:00Z">
+      <w:del w:id="857" w:author="Sebastian" w:date="2011-09-01T11:38:00Z">
         <w:r>
           <w:delText>W chwili obecnej, z przyczyn finansowych (nie mamy dostępu do nieograniczonej liczby znaczników), funkcja blokowania zapisu na znaczniku jest wyłączona. Za</w:delText>
         </w:r>
       </w:del>
-      <w:ins w:id="850" w:author="Sebastian" w:date="2011-09-01T11:38:00Z">
+      <w:ins w:id="858" w:author="Sebastian" w:date="2011-09-01T11:38:00Z">
         <w:r>
           <w:t>Po pomyślnej rejestracji znacznika, za</w:t>
         </w:r>
@@ -27776,17 +27746,17 @@
       <w:r>
         <w:t xml:space="preserve"> pośrednictwem interfejsu użytkownik otrzymuje stosowny komunikat i może kontynuować rejestrację pozostałych urządzeń. W przeciwnym wypadku system powiadamia o niepowodzeniu i jego przyczynie</w:t>
       </w:r>
-      <w:del w:id="851" w:author="Sebastian" w:date="2011-09-01T11:38:00Z">
+      <w:del w:id="859" w:author="Sebastian" w:date="2011-09-01T11:38:00Z">
         <w:r>
           <w:delText xml:space="preserve"> i</w:delText>
         </w:r>
       </w:del>
-      <w:ins w:id="852" w:author="Sebastian" w:date="2011-09-01T11:38:00Z">
+      <w:ins w:id="860" w:author="Sebastian" w:date="2011-09-01T11:38:00Z">
         <w:r>
           <w:t xml:space="preserve"> or</w:t>
         </w:r>
       </w:ins>
-      <w:ins w:id="853" w:author="Sebastian" w:date="2011-09-01T11:39:00Z">
+      <w:ins w:id="861" w:author="Sebastian" w:date="2011-09-01T11:39:00Z">
         <w:r>
           <w:t>az</w:t>
         </w:r>
@@ -27808,7 +27778,7 @@
       <w:pPr>
         <w:jc w:val="left"/>
         <w:rPr>
-          <w:ins w:id="854" w:author="Sebastian" w:date="2011-09-01T11:39:00Z"/>
+          <w:ins w:id="862" w:author="Sebastian" w:date="2011-09-01T11:39:00Z"/>
           <w:rFonts w:ascii="Times New Roman" w:eastAsiaTheme="majorEastAsia" w:hAnsi="Times New Roman" w:cstheme="majorBidi"/>
           <w:b/>
           <w:bCs/>
@@ -27818,8 +27788,8 @@
           <w:lang w:eastAsia="pl-PL"/>
         </w:rPr>
       </w:pPr>
-      <w:bookmarkStart w:id="855" w:name="_Toc302336545"/>
-      <w:ins w:id="856" w:author="Sebastian" w:date="2011-09-01T11:39:00Z">
+      <w:bookmarkStart w:id="863" w:name="_Toc302336545"/>
+      <w:ins w:id="864" w:author="Sebastian" w:date="2011-09-01T11:39:00Z">
         <w:r>
           <w:br w:type="page"/>
         </w:r>
@@ -27836,17 +27806,17 @@
       <w:r>
         <w:t>administracyjnego</w:t>
       </w:r>
-      <w:bookmarkEnd w:id="855"/>
+      <w:bookmarkEnd w:id="863"/>
     </w:p>
     <w:p>
       <w:pPr>
         <w:pStyle w:val="Nagwek3"/>
       </w:pPr>
-      <w:bookmarkStart w:id="857" w:name="_Toc302336546"/>
+      <w:bookmarkStart w:id="865" w:name="_Toc302336546"/>
       <w:r>
         <w:t>Cel powstania</w:t>
       </w:r>
-      <w:bookmarkEnd w:id="857"/>
+      <w:bookmarkEnd w:id="865"/>
     </w:p>
     <w:p>
       <w:pPr>
@@ -27864,12 +27834,12 @@
       <w:r>
         <w:t>Użytkownik</w:t>
       </w:r>
-      <w:ins w:id="858" w:author="Sebastian" w:date="2011-09-01T11:39:00Z">
+      <w:ins w:id="866" w:author="Sebastian" w:date="2011-09-01T11:39:00Z">
         <w:r>
           <w:t xml:space="preserve">ami </w:t>
         </w:r>
       </w:ins>
-      <w:del w:id="859" w:author="Sebastian" w:date="2011-09-01T11:39:00Z">
+      <w:del w:id="867" w:author="Sebastian" w:date="2011-09-01T11:39:00Z">
         <w:r>
           <w:delText xml:space="preserve">iem </w:delText>
         </w:r>
@@ -27877,12 +27847,12 @@
       <w:r>
         <w:t xml:space="preserve">panelu administracyjnego są osoby zarządzające czasem pracy pracowników mobilnych. Dzięki dostarczonym </w:t>
       </w:r>
-      <w:del w:id="860" w:author="Sebastian" w:date="2011-09-01T11:39:00Z">
+      <w:del w:id="868" w:author="Sebastian" w:date="2011-09-01T11:39:00Z">
         <w:r>
           <w:delText>funkcjonalnością</w:delText>
         </w:r>
       </w:del>
-      <w:ins w:id="861" w:author="Sebastian" w:date="2011-09-01T11:39:00Z">
+      <w:ins w:id="869" w:author="Sebastian" w:date="2011-09-01T11:39:00Z">
         <w:r>
           <w:t>funkcj</w:t>
         </w:r>
@@ -27890,7 +27860,7 @@
           <w:t>o</w:t>
         </w:r>
       </w:ins>
-      <w:ins w:id="862" w:author="Sebastian" w:date="2011-09-01T11:40:00Z">
+      <w:ins w:id="870" w:author="Sebastian" w:date="2011-09-01T11:40:00Z">
         <w:r>
           <w:t>m</w:t>
         </w:r>
@@ -27898,7 +27868,7 @@
       <w:r>
         <w:t xml:space="preserve">, mogą </w:t>
       </w:r>
-      <w:ins w:id="863" w:author="Sebastian" w:date="2011-09-01T11:40:00Z">
+      <w:ins w:id="871" w:author="Sebastian" w:date="2011-09-01T11:40:00Z">
         <w:r>
           <w:t xml:space="preserve">one </w:t>
         </w:r>
@@ -27906,7 +27876,7 @@
       <w:r>
         <w:t>bez  trudu kontrolować czas oraz stopień zaawansowania pracy. Aplikacja udostępnia również wgląd do informacji zgromadzonych w bazie danych. Dzięki niej</w:t>
       </w:r>
-      <w:del w:id="864" w:author="Sebastian" w:date="2011-09-01T11:40:00Z">
+      <w:del w:id="872" w:author="Sebastian" w:date="2011-09-01T11:40:00Z">
         <w:r>
           <w:delText>,</w:delText>
         </w:r>
@@ -27919,11 +27889,11 @@
       <w:pPr>
         <w:pStyle w:val="Nagwek3"/>
       </w:pPr>
-      <w:bookmarkStart w:id="865" w:name="_Toc302336547"/>
+      <w:bookmarkStart w:id="873" w:name="_Toc302336547"/>
       <w:r>
         <w:t>Szczegóły implementacyjne</w:t>
       </w:r>
-      <w:bookmarkEnd w:id="865"/>
+      <w:bookmarkEnd w:id="873"/>
     </w:p>
     <w:p>
       <w:pPr>
@@ -27933,13 +27903,13 @@
       <w:r>
         <w:t xml:space="preserve">Aplikacja webowa do poprawnego działania wymaga obecności dowolnego serwera aplikacyjnego zgodnego ze standardem Java </w:t>
       </w:r>
-      <w:del w:id="866" w:author="Sebastian" w:date="2011-09-01T11:40:00Z">
+      <w:del w:id="874" w:author="Sebastian" w:date="2011-09-01T11:40:00Z">
         <w:r>
           <w:delText xml:space="preserve">Enetrpriese </w:delText>
         </w:r>
       </w:del>
       <w:proofErr w:type="spellStart"/>
-      <w:ins w:id="867" w:author="Sebastian" w:date="2011-09-01T11:40:00Z">
+      <w:ins w:id="875" w:author="Sebastian" w:date="2011-09-01T11:40:00Z">
         <w:r>
           <w:t>Enterprise</w:t>
         </w:r>
@@ -27994,7 +27964,7 @@
         <w:t>Library</w:t>
       </w:r>
       <w:proofErr w:type="spellEnd"/>
-      <w:del w:id="868" w:author="Sebastian" w:date="2011-09-01T11:40:00Z">
+      <w:del w:id="876" w:author="Sebastian" w:date="2011-09-01T11:40:00Z">
         <w:r>
           <w:delText xml:space="preserve"> </w:delText>
         </w:r>
@@ -28100,7 +28070,7 @@
       <w:pPr>
         <w:pStyle w:val="NormalnyIn"/>
         <w:rPr>
-          <w:del w:id="869" w:author="Sebastian" w:date="2011-09-01T11:41:00Z"/>
+          <w:del w:id="877" w:author="Sebastian" w:date="2011-09-01T11:41:00Z"/>
         </w:rPr>
       </w:pPr>
       <w:r>
@@ -28136,12 +28106,12 @@
       <w:r>
         <w:t xml:space="preserve"> którą dostarcza Hibernate 3. W celu zapewnienia poprawności logowania zdarzeń aplikacji oraz ewentualnych wyjątków zawarty został również Framework </w:t>
       </w:r>
-      <w:del w:id="870" w:author="Sebastian" w:date="2011-09-01T11:41:00Z">
+      <w:del w:id="878" w:author="Sebastian" w:date="2011-09-01T11:41:00Z">
         <w:r>
           <w:delText>Log4j</w:delText>
         </w:r>
       </w:del>
-      <w:ins w:id="871" w:author="Sebastian" w:date="2011-09-01T11:41:00Z">
+      <w:ins w:id="879" w:author="Sebastian" w:date="2011-09-01T11:41:00Z">
         <w:r>
           <w:t>Log4J</w:t>
         </w:r>
@@ -28154,24 +28124,23 @@
       <w:pPr>
         <w:pStyle w:val="NormalnyIn"/>
         <w:rPr>
-          <w:ins w:id="872" w:author="Sebastian" w:date="2011-09-01T11:41:00Z"/>
-        </w:rPr>
-      </w:pPr>
-    </w:p>
-    <w:p>
-      <w:pPr>
-        <w:pStyle w:val="NormalnyIn"/>
-        <w:rPr>
-          <w:del w:id="873" w:author="Sebastian" w:date="2011-09-01T11:41:00Z"/>
-        </w:rPr>
-      </w:pPr>
-    </w:p>
-    <w:p>
-      <w:pPr>
-        <w:pStyle w:val="NormalnyIn"/>
-      </w:pPr>
-      <w:r>
-        <w:lastRenderedPageBreak/>
+          <w:ins w:id="880" w:author="Sebastian" w:date="2011-09-01T11:41:00Z"/>
+        </w:rPr>
+      </w:pPr>
+    </w:p>
+    <w:p>
+      <w:pPr>
+        <w:pStyle w:val="NormalnyIn"/>
+        <w:rPr>
+          <w:del w:id="881" w:author="Sebastian" w:date="2011-09-01T11:41:00Z"/>
+        </w:rPr>
+      </w:pPr>
+    </w:p>
+    <w:p>
+      <w:pPr>
+        <w:pStyle w:val="NormalnyIn"/>
+      </w:pPr>
+      <w:r>
         <w:t xml:space="preserve">Aplikacja webowa implementuje wzorzec MVC – Model Widok Kontroler który to został już opisany </w:t>
       </w:r>
       <w:r>
@@ -28191,18 +28160,19 @@
       <w:pPr>
         <w:pStyle w:val="Nagwek3"/>
         <w:rPr>
-          <w:ins w:id="874" w:author="Sebastian Łuczak" w:date="2011-08-31T23:31:00Z"/>
-        </w:rPr>
-        <w:pPrChange w:id="875" w:author="Sebastian Łuczak" w:date="2011-08-31T23:31:00Z">
+          <w:ins w:id="882" w:author="Sebastian Łuczak" w:date="2011-08-31T23:31:00Z"/>
+        </w:rPr>
+        <w:pPrChange w:id="883" w:author="Sebastian Łuczak" w:date="2011-08-31T23:31:00Z">
           <w:pPr>
             <w:pStyle w:val="NormalnyIn"/>
             <w:ind w:firstLine="0"/>
           </w:pPr>
         </w:pPrChange>
       </w:pPr>
-      <w:bookmarkStart w:id="876" w:name="_Toc302336548"/>
-      <w:ins w:id="877" w:author="Sebastian Łuczak" w:date="2011-08-31T23:31:00Z">
-        <w:r>
+      <w:bookmarkStart w:id="884" w:name="_Toc302336548"/>
+      <w:ins w:id="885" w:author="Sebastian Łuczak" w:date="2011-08-31T23:31:00Z">
+        <w:r>
+          <w:lastRenderedPageBreak/>
           <w:t>Warstwa biznesowa</w:t>
         </w:r>
       </w:ins>
@@ -28211,10 +28181,10 @@
       <w:pPr>
         <w:pStyle w:val="Nagwek3"/>
         <w:rPr>
-          <w:del w:id="878" w:author="Sebastian Łuczak" w:date="2011-08-31T23:31:00Z"/>
-        </w:rPr>
-      </w:pPr>
-      <w:del w:id="879" w:author="Sebastian Łuczak" w:date="2011-08-31T23:31:00Z">
+          <w:del w:id="886" w:author="Sebastian Łuczak" w:date="2011-08-31T23:31:00Z"/>
+        </w:rPr>
+      </w:pPr>
+      <w:del w:id="887" w:author="Sebastian Łuczak" w:date="2011-08-31T23:31:00Z">
         <w:r>
           <w:delText>Warstwa</w:delText>
         </w:r>
@@ -28228,7 +28198,7 @@
           </w:rPr>
           <w:delText>biznesowa</w:delText>
         </w:r>
-        <w:bookmarkEnd w:id="876"/>
+        <w:bookmarkEnd w:id="884"/>
       </w:del>
     </w:p>
     <w:p>
@@ -28345,7 +28315,7 @@
       <w:pPr>
         <w:pStyle w:val="NormalnyIn"/>
       </w:pPr>
-      <w:del w:id="880" w:author="Sebastian" w:date="2011-09-01T11:41:00Z">
+      <w:del w:id="888" w:author="Sebastian" w:date="2011-09-01T11:41:00Z">
         <w:r>
           <w:delText xml:space="preserve">Moduł </w:delText>
         </w:r>
@@ -28354,7 +28324,7 @@
       <w:r>
         <w:rPr>
           <w:i/>
-          <w:rPrChange w:id="881" w:author="Sebastian" w:date="2011-09-01T11:41:00Z">
+          <w:rPrChange w:id="889" w:author="Sebastian" w:date="2011-09-01T11:41:00Z">
             <w:rPr/>
           </w:rPrChange>
         </w:rPr>
@@ -28364,7 +28334,7 @@
       <w:r>
         <w:rPr>
           <w:i/>
-          <w:rPrChange w:id="882" w:author="Sebastian" w:date="2011-09-01T11:41:00Z">
+          <w:rPrChange w:id="890" w:author="Sebastian" w:date="2011-09-01T11:41:00Z">
             <w:rPr/>
           </w:rPrChange>
         </w:rPr>
@@ -28382,7 +28352,7 @@
       <w:r>
         <w:rPr>
           <w:i/>
-          <w:rPrChange w:id="883" w:author="Sebastian" w:date="2011-09-01T11:41:00Z">
+          <w:rPrChange w:id="891" w:author="Sebastian" w:date="2011-09-01T11:41:00Z">
             <w:rPr/>
           </w:rPrChange>
         </w:rPr>
@@ -28401,7 +28371,7 @@
       <w:r>
         <w:rPr>
           <w:i/>
-          <w:rPrChange w:id="884" w:author="Sebastian" w:date="2011-09-01T11:41:00Z">
+          <w:rPrChange w:id="892" w:author="Sebastian" w:date="2011-09-01T11:41:00Z">
             <w:rPr/>
           </w:rPrChange>
         </w:rPr>
@@ -28420,7 +28390,7 @@
       <w:r>
         <w:rPr>
           <w:i/>
-          <w:rPrChange w:id="885" w:author="Sebastian" w:date="2011-09-01T11:41:00Z">
+          <w:rPrChange w:id="893" w:author="Sebastian" w:date="2011-09-01T11:41:00Z">
             <w:rPr/>
           </w:rPrChange>
         </w:rPr>
@@ -28439,11 +28409,10 @@
       <w:r>
         <w:rPr>
           <w:i/>
-          <w:rPrChange w:id="886" w:author="Sebastian" w:date="2011-09-01T11:41:00Z">
+          <w:rPrChange w:id="894" w:author="Sebastian" w:date="2011-09-01T11:41:00Z">
             <w:rPr/>
           </w:rPrChange>
         </w:rPr>
-        <w:lastRenderedPageBreak/>
         <w:t>net.nfc.web.service</w:t>
       </w:r>
       <w:proofErr w:type="spellEnd"/>
@@ -28455,7 +28424,7 @@
         <w:t>Object</w:t>
       </w:r>
       <w:proofErr w:type="spellEnd"/>
-      <w:del w:id="887" w:author="Sebastian" w:date="2011-09-01T11:41:00Z">
+      <w:del w:id="895" w:author="Sebastian" w:date="2011-09-01T11:41:00Z">
         <w:r>
           <w:delText xml:space="preserve"> </w:delText>
         </w:r>
@@ -28472,7 +28441,7 @@
       <w:r>
         <w:rPr>
           <w:i/>
-          <w:rPrChange w:id="888" w:author="Sebastian" w:date="2011-09-01T11:41:00Z">
+          <w:rPrChange w:id="896" w:author="Sebastian" w:date="2011-09-01T11:41:00Z">
             <w:rPr/>
           </w:rPrChange>
         </w:rPr>
@@ -28492,14 +28461,18 @@
         <w:t>,</w:t>
       </w:r>
       <w:r>
-        <w:t xml:space="preserve"> jest powstrzymanie przed wpisaniem do bazy niepoprawnych wartości czy też zadbanie o wypełnienie wszystkich obowiązkowych pól. </w:t>
+        <w:t xml:space="preserve"> jest powstrzymanie przed </w:t>
+      </w:r>
+      <w:r>
+        <w:lastRenderedPageBreak/>
+        <w:t xml:space="preserve">wpisaniem do bazy niepoprawnych wartości czy też zadbanie o wypełnienie wszystkich obowiązkowych pól. </w:t>
       </w:r>
     </w:p>
     <w:p>
       <w:pPr>
         <w:pStyle w:val="Nagwek3"/>
       </w:pPr>
-      <w:bookmarkStart w:id="889" w:name="_Toc302336549"/>
+      <w:bookmarkStart w:id="897" w:name="_Toc302336549"/>
       <w:r>
         <w:t xml:space="preserve">Warstwa </w:t>
       </w:r>
@@ -28509,7 +28482,7 @@
       <w:r>
         <w:t xml:space="preserve"> danych</w:t>
       </w:r>
-      <w:bookmarkEnd w:id="889"/>
+      <w:bookmarkEnd w:id="897"/>
     </w:p>
     <w:p>
       <w:pPr>
@@ -28519,7 +28492,7 @@
       <w:r>
         <w:t>Warstwa ta</w:t>
       </w:r>
-      <w:del w:id="890" w:author="Sebastian" w:date="2011-09-01T11:41:00Z">
+      <w:del w:id="898" w:author="Sebastian" w:date="2011-09-01T11:41:00Z">
         <w:r>
           <w:delText>,</w:delText>
         </w:r>
@@ -28566,7 +28539,7 @@
       <w:pPr>
         <w:pStyle w:val="NormalnyIn"/>
         <w:rPr>
-          <w:del w:id="891" w:author="Sebastian" w:date="2011-09-01T11:42:00Z"/>
+          <w:del w:id="899" w:author="Sebastian" w:date="2011-09-01T11:42:00Z"/>
         </w:rPr>
       </w:pPr>
       <w:r>
@@ -28576,7 +28549,7 @@
       <w:r>
         <w:rPr>
           <w:i/>
-          <w:rPrChange w:id="892" w:author="Sebastian" w:date="2011-09-01T11:42:00Z">
+          <w:rPrChange w:id="900" w:author="Sebastian" w:date="2011-09-01T11:42:00Z">
             <w:rPr/>
           </w:rPrChange>
         </w:rPr>
@@ -28612,7 +28585,7 @@
       <w:r>
         <w:rPr>
           <w:i/>
-          <w:rPrChange w:id="893" w:author="Sebastian" w:date="2011-09-01T11:42:00Z">
+          <w:rPrChange w:id="901" w:author="Sebastian" w:date="2011-09-01T11:42:00Z">
             <w:rPr/>
           </w:rPrChange>
         </w:rPr>
@@ -28625,12 +28598,12 @@
       <w:r>
         <w:t xml:space="preserve">na encje bazy danych. Są to podstawowe obiekty biznesowe reprezentujące np. pracownika, zdarzenie, </w:t>
       </w:r>
-      <w:del w:id="894" w:author="Sebastian" w:date="2011-09-01T11:42:00Z">
+      <w:del w:id="902" w:author="Sebastian" w:date="2011-09-01T11:42:00Z">
         <w:r>
           <w:delText xml:space="preserve">lokalizacje </w:delText>
         </w:r>
       </w:del>
-      <w:ins w:id="895" w:author="Sebastian" w:date="2011-09-01T11:42:00Z">
+      <w:ins w:id="903" w:author="Sebastian" w:date="2011-09-01T11:42:00Z">
         <w:r>
           <w:t xml:space="preserve">lokalizację </w:t>
         </w:r>
@@ -28638,12 +28611,12 @@
       <w:r>
         <w:t xml:space="preserve">czy też </w:t>
       </w:r>
-      <w:del w:id="896" w:author="Sebastian" w:date="2011-09-01T11:42:00Z">
+      <w:del w:id="904" w:author="Sebastian" w:date="2011-09-01T11:42:00Z">
         <w:r>
           <w:delText>firmę</w:delText>
         </w:r>
       </w:del>
-      <w:ins w:id="897" w:author="Sebastian" w:date="2011-09-01T11:42:00Z">
+      <w:ins w:id="905" w:author="Sebastian" w:date="2011-09-01T11:42:00Z">
         <w:r>
           <w:t>kontrahenta</w:t>
         </w:r>
@@ -28651,12 +28624,12 @@
       <w:r>
         <w:t xml:space="preserve">. W paczce tej zawarte są dodatkowo pliki konfiguracyjne </w:t>
       </w:r>
-      <w:del w:id="898" w:author="Sebastian" w:date="2011-09-01T11:42:00Z">
+      <w:del w:id="906" w:author="Sebastian" w:date="2011-09-01T11:42:00Z">
         <w:r>
           <w:delText>hibernate</w:delText>
         </w:r>
       </w:del>
-      <w:ins w:id="899" w:author="Sebastian" w:date="2011-09-01T11:42:00Z">
+      <w:ins w:id="907" w:author="Sebastian" w:date="2011-09-01T11:42:00Z">
         <w:r>
           <w:t>Hibernate</w:t>
         </w:r>
@@ -28669,11 +28642,11 @@
       <w:pPr>
         <w:pStyle w:val="Nagwek3"/>
       </w:pPr>
-      <w:bookmarkStart w:id="900" w:name="_Toc302336550"/>
+      <w:bookmarkStart w:id="908" w:name="_Toc302336550"/>
       <w:r>
         <w:t>Warstwa prezentacji</w:t>
       </w:r>
-      <w:bookmarkEnd w:id="900"/>
+      <w:bookmarkEnd w:id="908"/>
     </w:p>
     <w:p>
       <w:pPr>
@@ -28686,7 +28659,7 @@
       <w:r>
         <w:t>wyświetlanie danych w ramach graficznego interfejsu użytkownika</w:t>
       </w:r>
-      <w:del w:id="901" w:author="Sebastian" w:date="2011-09-01T11:42:00Z">
+      <w:del w:id="909" w:author="Sebastian" w:date="2011-09-01T11:42:00Z">
         <w:r>
           <w:delText xml:space="preserve"> </w:delText>
         </w:r>
@@ -28738,12 +28711,12 @@
       <w:r>
         <w:t xml:space="preserve"> istotną rolę w kontrolowaniu dostępu pracowników do funkcjonalności systemu. Są w niej zawarte mechanizmy niepozwalające na wyświetlenie bądź też </w:t>
       </w:r>
-      <w:del w:id="902" w:author="Sebastian" w:date="2011-09-01T11:43:00Z">
+      <w:del w:id="910" w:author="Sebastian" w:date="2011-09-01T11:43:00Z">
         <w:r>
           <w:delText xml:space="preserve">edycje </w:delText>
         </w:r>
       </w:del>
-      <w:ins w:id="903" w:author="Sebastian" w:date="2011-09-01T11:43:00Z">
+      <w:ins w:id="911" w:author="Sebastian" w:date="2011-09-01T11:43:00Z">
         <w:r>
           <w:t xml:space="preserve">edycję </w:t>
         </w:r>
@@ -28758,7 +28731,6 @@
         <w:ind w:firstLine="0"/>
       </w:pPr>
       <w:r>
-        <w:lastRenderedPageBreak/>
         <w:tab/>
         <w:t xml:space="preserve">Podczas jej tworzenia położyłem nacisk na wyraźnie zarysowanie linii podziału interfejsu użytkownika od rdzenia funkcjonalnego systemu. Dzięki takiemu podejściu interfejs użytkownika może się łatwo zmieniać wraz z polepszaniem używalności systemu oraz wcielaniem nowych technologii do prezentacji danych. </w:t>
       </w:r>
@@ -28773,14 +28745,15 @@
       <w:pPr>
         <w:pStyle w:val="Nagwek3"/>
       </w:pPr>
-      <w:bookmarkStart w:id="904" w:name="_Toc302336551"/>
-      <w:r>
+      <w:bookmarkStart w:id="912" w:name="_Toc302336551"/>
+      <w:r>
+        <w:lastRenderedPageBreak/>
         <w:t>Budowa panelu a</w:t>
       </w:r>
       <w:r>
         <w:t>dministracyjnego</w:t>
       </w:r>
-      <w:bookmarkEnd w:id="904"/>
+      <w:bookmarkEnd w:id="912"/>
     </w:p>
     <w:p>
       <w:pPr>
@@ -28790,12 +28763,12 @@
       <w:r>
         <w:t xml:space="preserve">Panel </w:t>
       </w:r>
-      <w:del w:id="905" w:author="Sebastian" w:date="2011-09-01T11:43:00Z">
+      <w:del w:id="913" w:author="Sebastian" w:date="2011-09-01T11:43:00Z">
         <w:r>
           <w:delText xml:space="preserve">Administracyjny </w:delText>
         </w:r>
       </w:del>
-      <w:ins w:id="906" w:author="Sebastian" w:date="2011-09-01T11:43:00Z">
+      <w:ins w:id="914" w:author="Sebastian" w:date="2011-09-01T11:43:00Z">
         <w:r>
           <w:t xml:space="preserve">administracyjny </w:t>
         </w:r>
@@ -28809,12 +28782,12 @@
       <w:r>
         <w:t xml:space="preserve"> aby jego obsługa była jak najbardziej intuicyjna dla użytkownika końcowego. Poniżej został zamieszczony schemat obrazujący budowę i </w:t>
       </w:r>
-      <w:del w:id="907" w:author="Sebastian" w:date="2011-09-01T11:43:00Z">
+      <w:del w:id="915" w:author="Sebastian" w:date="2011-09-01T11:43:00Z">
         <w:r>
           <w:delText xml:space="preserve">funkcję </w:delText>
         </w:r>
       </w:del>
-      <w:ins w:id="908" w:author="Sebastian" w:date="2011-09-01T11:43:00Z">
+      <w:ins w:id="916" w:author="Sebastian" w:date="2011-09-01T11:43:00Z">
         <w:r>
           <w:t xml:space="preserve">funkcje </w:t>
         </w:r>
@@ -28836,7 +28809,6 @@
         <w:rPr>
           <w:noProof/>
         </w:rPr>
-        <w:lastRenderedPageBreak/>
         <w:drawing>
           <wp:inline distT="0" distB="0" distL="0" distR="0">
             <wp:extent cx="4334366" cy="6638925"/>
@@ -28911,11 +28883,12 @@
       <w:pPr>
         <w:pStyle w:val="Nagwek3"/>
       </w:pPr>
-      <w:bookmarkStart w:id="909" w:name="_Toc302336552"/>
-      <w:r>
+      <w:bookmarkStart w:id="917" w:name="_Toc302336552"/>
+      <w:r>
+        <w:lastRenderedPageBreak/>
         <w:t>Role użytkowników oraz zabezpieczenie portalu</w:t>
       </w:r>
-      <w:bookmarkEnd w:id="909"/>
+      <w:bookmarkEnd w:id="917"/>
     </w:p>
     <w:p>
       <w:pPr>
@@ -28925,18 +28898,18 @@
       <w:r>
         <w:t xml:space="preserve">Za bezpieczeństwo portalu administracyjnego odpowiada pakiet Spring Security. Dba on o poprawne uwierzytelnienie użytkowników logujących się do panelu oraz za kontrolę dostępu do określonych zawartości panelu. Dzięki swoim zaawansowanym funkcjom dba o to aby jeden </w:t>
       </w:r>
-      <w:commentRangeStart w:id="910"/>
+      <w:commentRangeStart w:id="918"/>
       <w:r>
         <w:t>użytkownik mógł być zalogowany tylko raz do systemu</w:t>
       </w:r>
-      <w:commentRangeEnd w:id="910"/>
+      <w:commentRangeEnd w:id="918"/>
       <w:r>
         <w:rPr>
           <w:rStyle w:val="Odwoaniedokomentarza"/>
           <w:rFonts w:ascii="Calibri" w:eastAsia="Calibri" w:hAnsi="Calibri"/>
           <w:lang w:eastAsia="en-US"/>
         </w:rPr>
-        <w:commentReference w:id="910"/>
+        <w:commentReference w:id="918"/>
       </w:r>
       <w:r>
         <w:t xml:space="preserve">. </w:t>
@@ -28945,10 +28918,9 @@
         <w:t xml:space="preserve">Dodatkowo </w:t>
       </w:r>
       <w:r>
-        <w:lastRenderedPageBreak/>
         <w:t>zaimplementowana</w:t>
       </w:r>
-      <w:ins w:id="911" w:author="Sebastian" w:date="2011-09-01T11:44:00Z">
+      <w:ins w:id="919" w:author="Sebastian" w:date="2011-09-01T11:44:00Z">
         <w:r>
           <w:t xml:space="preserve"> jest</w:t>
         </w:r>
@@ -29018,7 +28990,7 @@
       <w:r>
         <w:t>. Użytkownik z tym uprawnieniem</w:t>
       </w:r>
-      <w:del w:id="912" w:author="Sebastian" w:date="2011-09-01T11:44:00Z">
+      <w:del w:id="920" w:author="Sebastian" w:date="2011-09-01T11:44:00Z">
         <w:r>
           <w:delText>,</w:delText>
         </w:r>
@@ -29032,12 +29004,12 @@
       <w:r>
         <w:t xml:space="preserve"> którym się zajmował</w:t>
       </w:r>
-      <w:ins w:id="913" w:author="Sebastian" w:date="2011-09-01T11:44:00Z">
+      <w:ins w:id="921" w:author="Sebastian" w:date="2011-09-01T11:44:00Z">
         <w:r>
           <w:t>.</w:t>
         </w:r>
       </w:ins>
-      <w:del w:id="914" w:author="Sebastian" w:date="2011-09-01T11:44:00Z">
+      <w:del w:id="922" w:author="Sebastian" w:date="2011-09-01T11:44:00Z">
         <w:r>
           <w:delText>,</w:delText>
         </w:r>
@@ -29045,12 +29017,12 @@
       <w:r>
         <w:t xml:space="preserve"> </w:t>
       </w:r>
-      <w:del w:id="915" w:author="Sebastian" w:date="2011-09-01T11:44:00Z">
+      <w:del w:id="923" w:author="Sebastian" w:date="2011-09-01T11:44:00Z">
         <w:r>
           <w:delText xml:space="preserve">poprzez </w:delText>
         </w:r>
       </w:del>
-      <w:ins w:id="916" w:author="Sebastian" w:date="2011-09-01T11:44:00Z">
+      <w:ins w:id="924" w:author="Sebastian" w:date="2011-09-01T11:44:00Z">
         <w:r>
           <w:t xml:space="preserve">Modyfikacja taka polega na </w:t>
         </w:r>
@@ -29058,12 +29030,12 @@
       <w:r>
         <w:t>ustawieni</w:t>
       </w:r>
-      <w:ins w:id="917" w:author="Sebastian" w:date="2011-09-01T11:44:00Z">
+      <w:ins w:id="925" w:author="Sebastian" w:date="2011-09-01T11:44:00Z">
         <w:r>
           <w:t>u</w:t>
         </w:r>
       </w:ins>
-      <w:del w:id="918" w:author="Sebastian" w:date="2011-09-01T11:44:00Z">
+      <w:del w:id="926" w:author="Sebastian" w:date="2011-09-01T11:44:00Z">
         <w:r>
           <w:delText>e</w:delText>
         </w:r>
@@ -29071,7 +29043,7 @@
       <w:r>
         <w:t xml:space="preserve"> go w statusie </w:t>
       </w:r>
-      <w:ins w:id="919" w:author="Sebastian" w:date="2011-09-01T11:45:00Z">
+      <w:ins w:id="927" w:author="Sebastian" w:date="2011-09-01T11:45:00Z">
         <w:r>
           <w:t>„</w:t>
         </w:r>
@@ -29079,17 +29051,17 @@
       <w:r>
         <w:t>zamknięte</w:t>
       </w:r>
-      <w:ins w:id="920" w:author="Sebastian" w:date="2011-09-01T11:45:00Z">
+      <w:ins w:id="928" w:author="Sebastian" w:date="2011-09-01T11:45:00Z">
         <w:r>
           <w:t>”</w:t>
         </w:r>
       </w:ins>
-      <w:del w:id="921" w:author="Sebastian" w:date="2011-09-01T11:45:00Z">
+      <w:del w:id="929" w:author="Sebastian" w:date="2011-09-01T11:45:00Z">
         <w:r>
           <w:delText>,</w:delText>
         </w:r>
       </w:del>
-      <w:ins w:id="922" w:author="Sebastian" w:date="2011-09-01T11:45:00Z">
+      <w:ins w:id="930" w:author="Sebastian" w:date="2011-09-01T11:45:00Z">
         <w:r>
           <w:t xml:space="preserve"> i</w:t>
         </w:r>
@@ -29097,12 +29069,12 @@
       <w:r>
         <w:t xml:space="preserve"> doda</w:t>
       </w:r>
-      <w:ins w:id="923" w:author="Sebastian" w:date="2011-09-01T11:45:00Z">
+      <w:ins w:id="931" w:author="Sebastian" w:date="2011-09-01T11:45:00Z">
         <w:r>
           <w:t>niu</w:t>
         </w:r>
       </w:ins>
-      <w:del w:id="924" w:author="Sebastian" w:date="2011-09-01T11:45:00Z">
+      <w:del w:id="932" w:author="Sebastian" w:date="2011-09-01T11:45:00Z">
         <w:r>
           <w:delText>jąc</w:delText>
         </w:r>
@@ -29110,12 +29082,12 @@
       <w:r>
         <w:t xml:space="preserve"> opcjonaln</w:t>
       </w:r>
-      <w:ins w:id="925" w:author="Sebastian" w:date="2011-09-01T11:45:00Z">
+      <w:ins w:id="933" w:author="Sebastian" w:date="2011-09-01T11:45:00Z">
         <w:r>
           <w:t>ego,</w:t>
         </w:r>
       </w:ins>
-      <w:del w:id="926" w:author="Sebastian" w:date="2011-09-01T11:45:00Z">
+      <w:del w:id="934" w:author="Sebastian" w:date="2011-09-01T11:45:00Z">
         <w:r>
           <w:delText>y</w:delText>
         </w:r>
@@ -29123,12 +29095,12 @@
       <w:r>
         <w:t xml:space="preserve"> dodatkow</w:t>
       </w:r>
-      <w:ins w:id="927" w:author="Sebastian" w:date="2011-09-01T11:45:00Z">
+      <w:ins w:id="935" w:author="Sebastian" w:date="2011-09-01T11:45:00Z">
         <w:r>
           <w:t>ego</w:t>
         </w:r>
       </w:ins>
-      <w:del w:id="928" w:author="Sebastian" w:date="2011-09-01T11:45:00Z">
+      <w:del w:id="936" w:author="Sebastian" w:date="2011-09-01T11:45:00Z">
         <w:r>
           <w:delText>y</w:delText>
         </w:r>
@@ -29136,7 +29108,7 @@
       <w:r>
         <w:t xml:space="preserve"> komentarz</w:t>
       </w:r>
-      <w:ins w:id="929" w:author="Sebastian" w:date="2011-09-01T11:45:00Z">
+      <w:ins w:id="937" w:author="Sebastian" w:date="2011-09-01T11:45:00Z">
         <w:r>
           <w:t>a</w:t>
         </w:r>
@@ -29144,7 +29116,7 @@
       <w:r>
         <w:t>.</w:t>
       </w:r>
-      <w:del w:id="930" w:author="Sebastian" w:date="2011-09-01T11:46:00Z">
+      <w:del w:id="938" w:author="Sebastian" w:date="2011-09-01T11:46:00Z">
         <w:r>
           <w:delText xml:space="preserve"> </w:delText>
         </w:r>
@@ -29184,7 +29156,7 @@
         <w:t xml:space="preserve"> – jest to uprawnienie przypisane administratorowi systemu. Posiada on te same uprawnienia co użytkownik z rolą </w:t>
       </w:r>
       <w:proofErr w:type="spellStart"/>
-      <w:ins w:id="931" w:author="Sebastian" w:date="2011-09-01T11:46:00Z">
+      <w:ins w:id="939" w:author="Sebastian" w:date="2011-09-01T11:46:00Z">
         <w:r>
           <w:t>ROLE_</w:t>
         </w:r>
@@ -29196,12 +29168,12 @@
       <w:r>
         <w:t xml:space="preserve"> i dodatkowo ma udostępnioną zakładkę „</w:t>
       </w:r>
-      <w:del w:id="932" w:author="Sebastian" w:date="2011-09-01T11:46:00Z">
+      <w:del w:id="940" w:author="Sebastian" w:date="2011-09-01T11:46:00Z">
         <w:r>
           <w:delText>ADMINISTRACJA</w:delText>
         </w:r>
       </w:del>
-      <w:ins w:id="933" w:author="Sebastian" w:date="2011-09-01T11:46:00Z">
+      <w:ins w:id="941" w:author="Sebastian" w:date="2011-09-01T11:46:00Z">
         <w:r>
           <w:t>Administracja</w:t>
         </w:r>
@@ -29227,12 +29199,12 @@
       <w:r>
         <w:t xml:space="preserve">. Jego </w:t>
       </w:r>
-      <w:del w:id="934" w:author="Sebastian" w:date="2011-09-01T11:46:00Z">
+      <w:del w:id="942" w:author="Sebastian" w:date="2011-09-01T11:46:00Z">
         <w:r>
           <w:delText xml:space="preserve">uprawnieniem </w:delText>
         </w:r>
       </w:del>
-      <w:ins w:id="935" w:author="Sebastian" w:date="2011-09-01T11:46:00Z">
+      <w:ins w:id="943" w:author="Sebastian" w:date="2011-09-01T11:46:00Z">
         <w:r>
           <w:t xml:space="preserve">przywilejem </w:t>
         </w:r>
@@ -29245,11 +29217,11 @@
       <w:pPr>
         <w:pStyle w:val="Nagwek3"/>
       </w:pPr>
-      <w:bookmarkStart w:id="936" w:name="_Toc302336553"/>
+      <w:bookmarkStart w:id="944" w:name="_Toc302336553"/>
       <w:r>
         <w:t>Opis zakładek</w:t>
       </w:r>
-      <w:bookmarkEnd w:id="936"/>
+      <w:bookmarkEnd w:id="944"/>
     </w:p>
     <w:p>
       <w:pPr>
@@ -29271,7 +29243,7 @@
         <w:pStyle w:val="NormalnyIn"/>
         <w:ind w:firstLine="0"/>
         <w:rPr>
-          <w:ins w:id="937" w:author="Sebastian" w:date="2011-09-01T11:55:00Z"/>
+          <w:ins w:id="945" w:author="Sebastian" w:date="2011-09-01T11:55:00Z"/>
         </w:rPr>
       </w:pPr>
       <w:r>
@@ -29281,7 +29253,7 @@
       <w:r>
         <w:t xml:space="preserve">zawężenia wyświetlanych wyników oraz, </w:t>
       </w:r>
-      <w:del w:id="938" w:author="Sebastian" w:date="2011-09-01T11:47:00Z">
+      <w:del w:id="946" w:author="Sebastian" w:date="2011-09-01T11:47:00Z">
         <w:r>
           <w:delText xml:space="preserve">z </w:delText>
         </w:r>
@@ -29313,12 +29285,12 @@
       <w:r>
         <w:t xml:space="preserve"> przez który wprowadzi typ zdarzenia, komentarz oraz wybierze lokalizacj</w:t>
       </w:r>
-      <w:ins w:id="939" w:author="Sebastian" w:date="2011-09-01T11:47:00Z">
+      <w:ins w:id="947" w:author="Sebastian" w:date="2011-09-01T11:47:00Z">
         <w:r>
           <w:t>ę</w:t>
         </w:r>
       </w:ins>
-      <w:del w:id="940" w:author="Sebastian" w:date="2011-09-01T11:47:00Z">
+      <w:del w:id="948" w:author="Sebastian" w:date="2011-09-01T11:47:00Z">
         <w:r>
           <w:delText>e</w:delText>
         </w:r>
@@ -29331,14 +29303,14 @@
       <w:pPr>
         <w:jc w:val="left"/>
         <w:rPr>
-          <w:ins w:id="941" w:author="Sebastian" w:date="2011-09-01T11:55:00Z"/>
+          <w:ins w:id="949" w:author="Sebastian" w:date="2011-09-01T11:55:00Z"/>
           <w:rFonts w:ascii="Times New Roman" w:eastAsia="Times New Roman" w:hAnsi="Times New Roman"/>
           <w:sz w:val="24"/>
           <w:szCs w:val="24"/>
           <w:lang w:eastAsia="pl-PL"/>
         </w:rPr>
       </w:pPr>
-      <w:ins w:id="942" w:author="Sebastian" w:date="2011-09-01T11:55:00Z">
+      <w:ins w:id="950" w:author="Sebastian" w:date="2011-09-01T11:55:00Z">
         <w:r>
           <w:br w:type="page"/>
         </w:r>
@@ -29358,7 +29330,7 @@
       <w:r>
         <w:t>Każdy wyświetlany na liście wynik</w:t>
       </w:r>
-      <w:del w:id="943" w:author="Sebastian" w:date="2011-09-01T11:47:00Z">
+      <w:del w:id="951" w:author="Sebastian" w:date="2011-09-01T11:47:00Z">
         <w:r>
           <w:delText>,</w:delText>
         </w:r>
@@ -29452,12 +29424,12 @@
       <w:r>
         <w:t xml:space="preserve">Zakładka „Lokalizacje” ma </w:t>
       </w:r>
-      <w:del w:id="944" w:author="Sebastian" w:date="2011-09-01T11:55:00Z">
+      <w:del w:id="952" w:author="Sebastian" w:date="2011-09-01T11:55:00Z">
         <w:r>
           <w:delText>za zadanie wyświetlenie użytkownikowi</w:delText>
         </w:r>
       </w:del>
-      <w:ins w:id="945" w:author="Sebastian" w:date="2011-09-01T11:55:00Z">
+      <w:ins w:id="953" w:author="Sebastian" w:date="2011-09-01T11:55:00Z">
         <w:r>
           <w:t>użytkownikowi przedstawia listę</w:t>
         </w:r>
@@ -29465,12 +29437,12 @@
       <w:r>
         <w:t xml:space="preserve"> wszystkich lokalizacji wprowadzonych do systemu. Pozwala na wgląd do szczegółowych danych o wybran</w:t>
       </w:r>
-      <w:ins w:id="946" w:author="Sebastian" w:date="2011-09-01T11:55:00Z">
+      <w:ins w:id="954" w:author="Sebastian" w:date="2011-09-01T11:55:00Z">
         <w:r>
           <w:t>ej lokalizacji</w:t>
         </w:r>
       </w:ins>
-      <w:del w:id="947" w:author="Sebastian" w:date="2011-09-01T11:55:00Z">
+      <w:del w:id="955" w:author="Sebastian" w:date="2011-09-01T11:55:00Z">
         <w:r>
           <w:delText>ym miejscu</w:delText>
         </w:r>
@@ -29591,12 +29563,12 @@
       <w:r>
         <w:t xml:space="preserve"> zostaje przedstawiona lista </w:t>
       </w:r>
-      <w:del w:id="948" w:author="Sebastian" w:date="2011-09-01T11:55:00Z">
+      <w:del w:id="956" w:author="Sebastian" w:date="2011-09-01T11:55:00Z">
         <w:r>
           <w:delText>urządzeń</w:delText>
         </w:r>
       </w:del>
-      <w:ins w:id="949" w:author="Sebastian" w:date="2011-09-01T11:55:00Z">
+      <w:ins w:id="957" w:author="Sebastian" w:date="2011-09-01T11:55:00Z">
         <w:r>
           <w:t>telefonów</w:t>
         </w:r>
@@ -29693,87 +29665,87 @@
       <w:r>
         <w:t xml:space="preserve">Kolejną pozycją w menu jest wpis „Pracownicy”. </w:t>
       </w:r>
-      <w:del w:id="950" w:author="Sebastian" w:date="2011-09-01T11:56:00Z">
+      <w:del w:id="958" w:author="Sebastian" w:date="2011-09-01T11:56:00Z">
         <w:r>
           <w:delText xml:space="preserve">Po jej </w:delText>
-        </w:r>
-      </w:del>
-      <w:ins w:id="951" w:author="Sebastian" w:date="2011-09-01T11:56:00Z">
-        <w:r>
-          <w:t xml:space="preserve">Jej </w:t>
-        </w:r>
-      </w:ins>
-      <w:r>
-        <w:t>wybrani</w:t>
-      </w:r>
-      <w:del w:id="952" w:author="Sebastian" w:date="2011-09-01T11:56:00Z">
-        <w:r>
-          <w:delText>u</w:delText>
-        </w:r>
-      </w:del>
-      <w:ins w:id="953" w:author="Sebastian" w:date="2011-09-01T11:56:00Z">
-        <w:r>
-          <w:t>e</w:t>
-        </w:r>
-      </w:ins>
-      <w:r>
-        <w:t xml:space="preserve"> </w:t>
-      </w:r>
-      <w:ins w:id="954" w:author="Sebastian" w:date="2011-09-01T11:56:00Z">
-        <w:r>
-          <w:t xml:space="preserve">powoduje </w:t>
-        </w:r>
-      </w:ins>
-      <w:r>
-        <w:t>wyświetl</w:t>
-      </w:r>
-      <w:ins w:id="955" w:author="Sebastian" w:date="2011-09-01T11:56:00Z">
-        <w:r>
-          <w:t>enie</w:t>
-        </w:r>
-      </w:ins>
-      <w:del w:id="956" w:author="Sebastian" w:date="2011-09-01T11:56:00Z">
-        <w:r>
-          <w:delText>ana</w:delText>
-        </w:r>
-      </w:del>
-      <w:r>
-        <w:t xml:space="preserve"> </w:t>
-      </w:r>
-      <w:del w:id="957" w:author="Sebastian" w:date="2011-09-01T11:56:00Z">
-        <w:r>
-          <w:delText xml:space="preserve">jest </w:delText>
-        </w:r>
-      </w:del>
-      <w:r>
-        <w:t>list</w:t>
-      </w:r>
-      <w:del w:id="958" w:author="Sebastian" w:date="2011-09-01T11:56:00Z">
-        <w:r>
-          <w:delText>a</w:delText>
         </w:r>
       </w:del>
       <w:ins w:id="959" w:author="Sebastian" w:date="2011-09-01T11:56:00Z">
         <w:r>
-          <w:t>y</w:t>
-        </w:r>
-      </w:ins>
-      <w:r>
-        <w:t xml:space="preserve"> pracowników. Operator chcąc wyświetlić dane szczegółowe</w:t>
-      </w:r>
-      <w:r>
-        <w:t xml:space="preserve"> pracownika klika na odpowiednią</w:t>
-      </w:r>
-      <w:r>
-        <w:t xml:space="preserve"> pozycję na liście. Z poziomu zakładki wyświetlającej informacje szczegółowe możliwe jest przypisanie pracownikowi urządzenia bądź też w przypadku </w:t>
+          <w:t xml:space="preserve">Jej </w:t>
+        </w:r>
+      </w:ins>
+      <w:r>
+        <w:t>wybrani</w:t>
       </w:r>
       <w:del w:id="960" w:author="Sebastian" w:date="2011-09-01T11:56:00Z">
         <w:r>
-          <w:delText xml:space="preserve">Administratora </w:delText>
+          <w:delText>u</w:delText>
         </w:r>
       </w:del>
       <w:ins w:id="961" w:author="Sebastian" w:date="2011-09-01T11:56:00Z">
         <w:r>
+          <w:t>e</w:t>
+        </w:r>
+      </w:ins>
+      <w:r>
+        <w:t xml:space="preserve"> </w:t>
+      </w:r>
+      <w:ins w:id="962" w:author="Sebastian" w:date="2011-09-01T11:56:00Z">
+        <w:r>
+          <w:t xml:space="preserve">powoduje </w:t>
+        </w:r>
+      </w:ins>
+      <w:r>
+        <w:t>wyświetl</w:t>
+      </w:r>
+      <w:ins w:id="963" w:author="Sebastian" w:date="2011-09-01T11:56:00Z">
+        <w:r>
+          <w:t>enie</w:t>
+        </w:r>
+      </w:ins>
+      <w:del w:id="964" w:author="Sebastian" w:date="2011-09-01T11:56:00Z">
+        <w:r>
+          <w:delText>ana</w:delText>
+        </w:r>
+      </w:del>
+      <w:r>
+        <w:t xml:space="preserve"> </w:t>
+      </w:r>
+      <w:del w:id="965" w:author="Sebastian" w:date="2011-09-01T11:56:00Z">
+        <w:r>
+          <w:delText xml:space="preserve">jest </w:delText>
+        </w:r>
+      </w:del>
+      <w:r>
+        <w:t>list</w:t>
+      </w:r>
+      <w:del w:id="966" w:author="Sebastian" w:date="2011-09-01T11:56:00Z">
+        <w:r>
+          <w:delText>a</w:delText>
+        </w:r>
+      </w:del>
+      <w:ins w:id="967" w:author="Sebastian" w:date="2011-09-01T11:56:00Z">
+        <w:r>
+          <w:t>y</w:t>
+        </w:r>
+      </w:ins>
+      <w:r>
+        <w:t xml:space="preserve"> pracowników. Operator chcąc wyświetlić dane szczegółowe</w:t>
+      </w:r>
+      <w:r>
+        <w:t xml:space="preserve"> pracownika klika na odpowiednią</w:t>
+      </w:r>
+      <w:r>
+        <w:t xml:space="preserve"> pozycję na liście. Z poziomu zakładki wyświetlającej informacje szczegółowe możliwe jest przypisanie pracownikowi urządzenia bądź też w przypadku </w:t>
+      </w:r>
+      <w:del w:id="968" w:author="Sebastian" w:date="2011-09-01T11:56:00Z">
+        <w:r>
+          <w:delText xml:space="preserve">Administratora </w:delText>
+        </w:r>
+      </w:del>
+      <w:ins w:id="969" w:author="Sebastian" w:date="2011-09-01T11:56:00Z">
+        <w:r>
           <w:t xml:space="preserve">administratora </w:t>
         </w:r>
       </w:ins>
@@ -29795,7 +29767,7 @@
       <w:r>
         <w:t>lista przypisanych mu urządzeń</w:t>
       </w:r>
-      <w:ins w:id="962" w:author="Sebastian" w:date="2011-09-01T11:56:00Z">
+      <w:ins w:id="970" w:author="Sebastian" w:date="2011-09-01T11:56:00Z">
         <w:r>
           <w:t>,</w:t>
         </w:r>
@@ -29899,7 +29871,7 @@
         <w:lastRenderedPageBreak/>
         <w:t>Ostatnią opcją</w:t>
       </w:r>
-      <w:del w:id="963" w:author="Sebastian" w:date="2011-09-01T11:56:00Z">
+      <w:del w:id="971" w:author="Sebastian" w:date="2011-09-01T11:56:00Z">
         <w:r>
           <w:delText xml:space="preserve"> wyboru</w:delText>
         </w:r>
@@ -29907,7 +29879,7 @@
           <w:delText>,</w:delText>
         </w:r>
       </w:del>
-      <w:ins w:id="964" w:author="Sebastian" w:date="2011-09-01T11:56:00Z">
+      <w:ins w:id="972" w:author="Sebastian" w:date="2011-09-01T11:56:00Z">
         <w:r>
           <w:t xml:space="preserve"> </w:t>
         </w:r>
@@ -30015,12 +29987,12 @@
       <w:r>
         <w:t xml:space="preserve"> posiada dostęp do dodatkowej zakładki „Administracja” w której </w:t>
       </w:r>
-      <w:del w:id="965" w:author="Sebastian" w:date="2011-09-01T11:56:00Z">
+      <w:del w:id="973" w:author="Sebastian" w:date="2011-09-01T11:56:00Z">
         <w:r>
           <w:delText xml:space="preserve">to widzi </w:delText>
         </w:r>
       </w:del>
-      <w:ins w:id="966" w:author="Sebastian" w:date="2011-09-01T11:56:00Z">
+      <w:ins w:id="974" w:author="Sebastian" w:date="2011-09-01T11:56:00Z">
         <w:r>
           <w:t xml:space="preserve">widnieje </w:t>
         </w:r>
@@ -30028,12 +30000,12 @@
       <w:r>
         <w:t>list</w:t>
       </w:r>
-      <w:ins w:id="967" w:author="Sebastian" w:date="2011-09-01T11:56:00Z">
+      <w:ins w:id="975" w:author="Sebastian" w:date="2011-09-01T11:56:00Z">
         <w:r>
           <w:t>a</w:t>
         </w:r>
       </w:ins>
-      <w:del w:id="968" w:author="Sebastian" w:date="2011-09-01T11:56:00Z">
+      <w:del w:id="976" w:author="Sebastian" w:date="2011-09-01T11:56:00Z">
         <w:r>
           <w:delText>ę</w:delText>
         </w:r>
@@ -30041,17 +30013,17 @@
       <w:r>
         <w:t xml:space="preserve"> użytkowników oraz informację czy są oni aktywni. Dodatkowo administrator z tego poziomu może nadawać uprawnienia użytkownikom oraz ich </w:t>
       </w:r>
-      <w:del w:id="969" w:author="Sebastian" w:date="2011-09-01T11:56:00Z">
+      <w:del w:id="977" w:author="Sebastian" w:date="2011-09-01T11:56:00Z">
         <w:r>
           <w:delText>zablokowywać</w:delText>
         </w:r>
       </w:del>
-      <w:ins w:id="970" w:author="Sebastian" w:date="2011-09-01T11:56:00Z">
+      <w:ins w:id="978" w:author="Sebastian" w:date="2011-09-01T11:56:00Z">
         <w:r>
           <w:t>blokowa</w:t>
         </w:r>
       </w:ins>
-      <w:ins w:id="971" w:author="Sebastian" w:date="2011-09-01T11:57:00Z">
+      <w:ins w:id="979" w:author="Sebastian" w:date="2011-09-01T11:57:00Z">
         <w:r>
           <w:t>ć</w:t>
         </w:r>
@@ -30101,12 +30073,12 @@
       <w:pPr>
         <w:pStyle w:val="Nagwek1"/>
       </w:pPr>
-      <w:bookmarkStart w:id="972" w:name="_Toc302336554"/>
+      <w:bookmarkStart w:id="980" w:name="_Toc302336554"/>
       <w:r>
         <w:lastRenderedPageBreak/>
         <w:t>Testy</w:t>
       </w:r>
-      <w:bookmarkEnd w:id="972"/>
+      <w:bookmarkEnd w:id="980"/>
     </w:p>
     <w:p>
       <w:pPr>
@@ -30146,7 +30118,7 @@
       <w:pPr>
         <w:pStyle w:val="NormalnyIn"/>
         <w:rPr>
-          <w:ins w:id="973" w:author="Sebastian Łuczak" w:date="2011-08-31T23:44:00Z"/>
+          <w:ins w:id="981" w:author="Sebastian Łuczak" w:date="2011-08-31T23:44:00Z"/>
         </w:rPr>
       </w:pPr>
       <w:r>
@@ -30157,10 +30129,10 @@
       <w:pPr>
         <w:pStyle w:val="Nagwek3"/>
         <w:rPr>
-          <w:ins w:id="974" w:author="Sebastian Łuczak" w:date="2011-08-31T23:44:00Z"/>
-        </w:rPr>
-      </w:pPr>
-      <w:ins w:id="975" w:author="Sebastian Łuczak" w:date="2011-08-31T23:44:00Z">
+          <w:ins w:id="982" w:author="Sebastian Łuczak" w:date="2011-08-31T23:44:00Z"/>
+        </w:rPr>
+      </w:pPr>
+      <w:ins w:id="983" w:author="Sebastian Łuczak" w:date="2011-08-31T23:44:00Z">
         <w:r>
           <w:t>Wpływ na zużycie baterii</w:t>
         </w:r>
@@ -30171,10 +30143,10 @@
         <w:pStyle w:val="NormalnyIn"/>
         <w:ind w:firstLine="0"/>
         <w:rPr>
-          <w:ins w:id="976" w:author="Sebastian Łuczak" w:date="2011-08-31T23:44:00Z"/>
-        </w:rPr>
-      </w:pPr>
-      <w:ins w:id="977" w:author="Sebastian Łuczak" w:date="2011-08-31T23:44:00Z">
+          <w:ins w:id="984" w:author="Sebastian Łuczak" w:date="2011-08-31T23:44:00Z"/>
+        </w:rPr>
+      </w:pPr>
+      <w:ins w:id="985" w:author="Sebastian Łuczak" w:date="2011-08-31T23:44:00Z">
         <w:r>
           <w:t>Podczas testów funkcjonalnych stwierdzono, ze ciągłe działanie aplikacji nie ma praktycznie żadnego wpływu na zużycie baterii. To samo tyczy się stale włączonego modułu NFC (zużycie poniżej 1% baterii).</w:t>
         </w:r>
@@ -30195,7 +30167,7 @@
       <w:pPr>
         <w:pStyle w:val="Nagwek1"/>
       </w:pPr>
-      <w:bookmarkStart w:id="978" w:name="_Toc302336555"/>
+      <w:bookmarkStart w:id="986" w:name="_Toc302336555"/>
       <w:r>
         <w:lastRenderedPageBreak/>
         <w:t>Korzyści płynące z naszego r</w:t>
@@ -30203,7 +30175,7 @@
       <w:r>
         <w:t>ozwiązania</w:t>
       </w:r>
-      <w:bookmarkEnd w:id="978"/>
+      <w:bookmarkEnd w:id="986"/>
     </w:p>
     <w:p>
       <w:pPr>
@@ -30237,12 +30209,12 @@
       <w:r>
         <w:t>Ultra</w:t>
       </w:r>
-      <w:del w:id="979" w:author="Sebastian" w:date="2011-09-01T11:57:00Z">
+      <w:del w:id="987" w:author="Sebastian" w:date="2011-09-01T11:57:00Z">
         <w:r>
           <w:delText>L</w:delText>
         </w:r>
       </w:del>
-      <w:ins w:id="980" w:author="Sebastian" w:date="2011-09-01T11:57:00Z">
+      <w:ins w:id="988" w:author="Sebastian" w:date="2011-09-01T11:57:00Z">
         <w:r>
           <w:t>l</w:t>
         </w:r>
@@ -30260,14 +30232,14 @@
         <w:pStyle w:val="NormalnyIn"/>
         <w:ind w:firstLine="0"/>
         <w:rPr>
-          <w:ins w:id="981" w:author="Sebastian" w:date="2011-09-01T11:57:00Z"/>
+          <w:ins w:id="989" w:author="Sebastian" w:date="2011-09-01T11:57:00Z"/>
         </w:rPr>
       </w:pPr>
       <w:r>
         <w:tab/>
         <w:t>Dzięki przyłożeniu dużej uwagi do interfejsu użytkownika, korzystanie z systemu jest intuicyjne i nie absorbujące pracownika</w:t>
       </w:r>
-      <w:ins w:id="982" w:author="Sebastian" w:date="2011-09-01T11:57:00Z">
+      <w:ins w:id="990" w:author="Sebastian" w:date="2011-09-01T11:57:00Z">
         <w:r>
           <w:t>, co wykazały testy</w:t>
         </w:r>
@@ -30280,7 +30252,7 @@
       <w:pPr>
         <w:pStyle w:val="NormalnyIn"/>
         <w:ind w:firstLine="708"/>
-        <w:pPrChange w:id="983" w:author="Sebastian" w:date="2011-09-01T11:57:00Z">
+        <w:pPrChange w:id="991" w:author="Sebastian" w:date="2011-09-01T11:57:00Z">
           <w:pPr>
             <w:pStyle w:val="NormalnyIn"/>
             <w:ind w:firstLine="0"/>
@@ -30359,25 +30331,25 @@
       <w:pPr>
         <w:pStyle w:val="Nagwek1"/>
       </w:pPr>
-      <w:bookmarkStart w:id="984" w:name="_Toc302336556"/>
+      <w:bookmarkStart w:id="992" w:name="_Toc302336556"/>
       <w:r>
         <w:lastRenderedPageBreak/>
         <w:t>Podsumowanie</w:t>
       </w:r>
-      <w:bookmarkEnd w:id="984"/>
+      <w:bookmarkEnd w:id="992"/>
     </w:p>
     <w:p>
       <w:pPr>
         <w:pStyle w:val="Nagwek2"/>
       </w:pPr>
-      <w:bookmarkStart w:id="985" w:name="_Toc302336557"/>
+      <w:bookmarkStart w:id="993" w:name="_Toc302336557"/>
       <w:r>
         <w:t>P</w:t>
       </w:r>
       <w:r>
         <w:t>erspektywy rozwoju</w:t>
       </w:r>
-      <w:bookmarkEnd w:id="985"/>
+      <w:bookmarkEnd w:id="993"/>
     </w:p>
     <w:p>
       <w:pPr>
@@ -30514,12 +30486,12 @@
       <w:pPr>
         <w:pStyle w:val="Nagwek2"/>
       </w:pPr>
-      <w:bookmarkStart w:id="986" w:name="_Toc302336558"/>
+      <w:bookmarkStart w:id="994" w:name="_Toc302336558"/>
       <w:r>
         <w:lastRenderedPageBreak/>
         <w:t>Wnioski</w:t>
       </w:r>
-      <w:bookmarkEnd w:id="986"/>
+      <w:bookmarkEnd w:id="994"/>
     </w:p>
     <w:p>
       <w:r>
@@ -30561,7 +30533,7 @@
         </w:docPartObj>
       </w:sdtPr>
       <w:sdtContent>
-        <w:bookmarkStart w:id="987" w:name="_Toc302336559" w:displacedByCustomXml="prev"/>
+        <w:bookmarkStart w:id="995" w:name="_Toc302336559" w:displacedByCustomXml="prev"/>
         <w:p>
           <w:pPr>
             <w:pStyle w:val="Nagwek1"/>
@@ -30569,7 +30541,7 @@
           <w:r>
             <w:t>Bibliografia</w:t>
           </w:r>
-          <w:bookmarkEnd w:id="987"/>
+          <w:bookmarkEnd w:id="995"/>
         </w:p>
         <w:sdt>
           <w:sdtPr>
@@ -30599,12 +30571,6 @@
               <w:r>
                 <w:rPr>
                   <w:noProof/>
-                  <w:lang w:val="en-US"/>
-                  <w:rPrChange w:id="988" w:author="Sebastian" w:date="2011-09-01T13:02:00Z">
-                    <w:rPr>
-                      <w:noProof/>
-                    </w:rPr>
-                  </w:rPrChange>
                 </w:rPr>
                 <w:t xml:space="preserve">[1] </w:t>
               </w:r>
@@ -30613,26 +30579,12 @@
                   <w:b/>
                   <w:bCs/>
                   <w:noProof/>
-                  <w:lang w:val="en-US"/>
-                  <w:rPrChange w:id="989" w:author="Sebastian" w:date="2011-09-01T13:02:00Z">
-                    <w:rPr>
-                      <w:b/>
-                      <w:bCs/>
-                      <w:noProof/>
-                    </w:rPr>
-                  </w:rPrChange>
                 </w:rPr>
                 <w:t>NFC Forum.</w:t>
               </w:r>
               <w:r>
                 <w:rPr>
                   <w:noProof/>
-                  <w:lang w:val="en-US"/>
-                  <w:rPrChange w:id="990" w:author="Sebastian" w:date="2011-09-01T13:02:00Z">
-                    <w:rPr>
-                      <w:noProof/>
-                    </w:rPr>
-                  </w:rPrChange>
                 </w:rPr>
                 <w:t xml:space="preserve"> NFC Forum. </w:t>
               </w:r>
@@ -30641,14 +30593,6 @@
                   <w:i/>
                   <w:iCs/>
                   <w:noProof/>
-                  <w:lang w:val="en-US"/>
-                  <w:rPrChange w:id="991" w:author="Sebastian" w:date="2011-09-01T13:02:00Z">
-                    <w:rPr>
-                      <w:i/>
-                      <w:iCs/>
-                      <w:noProof/>
-                    </w:rPr>
-                  </w:rPrChange>
                 </w:rPr>
                 <w:t xml:space="preserve">About the Forum. </w:t>
               </w:r>
@@ -30664,23 +30608,11 @@
                 <w:pStyle w:val="Bibliografia"/>
                 <w:rPr>
                   <w:noProof/>
-                  <w:lang w:val="en-US"/>
-                  <w:rPrChange w:id="992" w:author="Sebastian" w:date="2011-09-01T13:02:00Z">
-                    <w:rPr>
-                      <w:noProof/>
-                    </w:rPr>
-                  </w:rPrChange>
                 </w:rPr>
               </w:pPr>
               <w:r>
                 <w:rPr>
                   <w:noProof/>
-                  <w:lang w:val="en-US"/>
-                  <w:rPrChange w:id="993" w:author="Sebastian" w:date="2011-09-01T13:02:00Z">
-                    <w:rPr>
-                      <w:noProof/>
-                    </w:rPr>
-                  </w:rPrChange>
                 </w:rPr>
                 <w:t xml:space="preserve">[2] </w:t>
               </w:r>
@@ -30689,14 +30621,6 @@
                   <w:i/>
                   <w:iCs/>
                   <w:noProof/>
-                  <w:lang w:val="en-US"/>
-                  <w:rPrChange w:id="994" w:author="Sebastian" w:date="2011-09-01T13:02:00Z">
-                    <w:rPr>
-                      <w:i/>
-                      <w:iCs/>
-                      <w:noProof/>
-                    </w:rPr>
-                  </w:rPrChange>
                 </w:rPr>
                 <w:t xml:space="preserve">Near Field Communication in the real world – part II. </w:t>
               </w:r>
@@ -30705,26 +30629,12 @@
                   <w:b/>
                   <w:bCs/>
                   <w:noProof/>
-                  <w:lang w:val="en-US"/>
-                  <w:rPrChange w:id="995" w:author="Sebastian" w:date="2011-09-01T13:02:00Z">
-                    <w:rPr>
-                      <w:b/>
-                      <w:bCs/>
-                      <w:noProof/>
-                    </w:rPr>
-                  </w:rPrChange>
                 </w:rPr>
                 <w:t>Innovision Research &amp; Technology plc.</w:t>
               </w:r>
               <w:r>
                 <w:rPr>
                   <w:noProof/>
-                  <w:lang w:val="en-US"/>
-                  <w:rPrChange w:id="996" w:author="Sebastian" w:date="2011-09-01T13:02:00Z">
-                    <w:rPr>
-                      <w:noProof/>
-                    </w:rPr>
-                  </w:rPrChange>
                 </w:rPr>
                 <w:t xml:space="preserve"> Cirencester : Innovision Research &amp; Technology plc, 2006.</w:t>
               </w:r>
@@ -30739,12 +30649,6 @@
               <w:r>
                 <w:rPr>
                   <w:noProof/>
-                  <w:lang w:val="en-US"/>
-                  <w:rPrChange w:id="997" w:author="Sebastian" w:date="2011-09-01T13:02:00Z">
-                    <w:rPr>
-                      <w:noProof/>
-                    </w:rPr>
-                  </w:rPrChange>
                 </w:rPr>
                 <w:t xml:space="preserve">[3] </w:t>
               </w:r>
@@ -30753,26 +30657,12 @@
                   <w:b/>
                   <w:bCs/>
                   <w:noProof/>
-                  <w:lang w:val="en-US"/>
-                  <w:rPrChange w:id="998" w:author="Sebastian" w:date="2011-09-01T13:02:00Z">
-                    <w:rPr>
-                      <w:b/>
-                      <w:bCs/>
-                      <w:noProof/>
-                    </w:rPr>
-                  </w:rPrChange>
                 </w:rPr>
                 <w:t>StrongLink.</w:t>
               </w:r>
               <w:r>
                 <w:rPr>
                   <w:noProof/>
-                  <w:lang w:val="en-US"/>
-                  <w:rPrChange w:id="999" w:author="Sebastian" w:date="2011-09-01T13:02:00Z">
-                    <w:rPr>
-                      <w:noProof/>
-                    </w:rPr>
-                  </w:rPrChange>
                 </w:rPr>
                 <w:t xml:space="preserve"> RFID Label SLB01. </w:t>
               </w:r>
@@ -30781,14 +30671,6 @@
                   <w:i/>
                   <w:iCs/>
                   <w:noProof/>
-                  <w:lang w:val="en-US"/>
-                  <w:rPrChange w:id="1000" w:author="Sebastian" w:date="2011-09-01T13:02:00Z">
-                    <w:rPr>
-                      <w:i/>
-                      <w:iCs/>
-                      <w:noProof/>
-                    </w:rPr>
-                  </w:rPrChange>
                 </w:rPr>
                 <w:t xml:space="preserve">StrongLink. </w:t>
               </w:r>
@@ -30804,23 +30686,11 @@
                 <w:pStyle w:val="Bibliografia"/>
                 <w:rPr>
                   <w:noProof/>
-                  <w:lang w:val="en-US"/>
-                  <w:rPrChange w:id="1001" w:author="Sebastian" w:date="2011-09-01T13:02:00Z">
-                    <w:rPr>
-                      <w:noProof/>
-                    </w:rPr>
-                  </w:rPrChange>
                 </w:rPr>
               </w:pPr>
               <w:r>
                 <w:rPr>
                   <w:noProof/>
-                  <w:lang w:val="en-US"/>
-                  <w:rPrChange w:id="1002" w:author="Sebastian" w:date="2011-09-01T13:02:00Z">
-                    <w:rPr>
-                      <w:noProof/>
-                    </w:rPr>
-                  </w:rPrChange>
                 </w:rPr>
                 <w:t xml:space="preserve">[4] </w:t>
               </w:r>
@@ -30829,26 +30699,12 @@
                   <w:b/>
                   <w:bCs/>
                   <w:noProof/>
-                  <w:lang w:val="en-US"/>
-                  <w:rPrChange w:id="1003" w:author="Sebastian" w:date="2011-09-01T13:02:00Z">
-                    <w:rPr>
-                      <w:b/>
-                      <w:bCs/>
-                      <w:noProof/>
-                    </w:rPr>
-                  </w:rPrChange>
                 </w:rPr>
                 <w:t>NXP Semiconductors.</w:t>
               </w:r>
               <w:r>
                 <w:rPr>
                   <w:noProof/>
-                  <w:lang w:val="en-US"/>
-                  <w:rPrChange w:id="1004" w:author="Sebastian" w:date="2011-09-01T13:02:00Z">
-                    <w:rPr>
-                      <w:noProof/>
-                    </w:rPr>
-                  </w:rPrChange>
                 </w:rPr>
                 <w:t xml:space="preserve"> MF0ICU1. </w:t>
               </w:r>
@@ -30857,26 +30713,12 @@
                   <w:i/>
                   <w:iCs/>
                   <w:noProof/>
-                  <w:lang w:val="en-US"/>
-                  <w:rPrChange w:id="1005" w:author="Sebastian" w:date="2011-09-01T13:02:00Z">
-                    <w:rPr>
-                      <w:i/>
-                      <w:iCs/>
-                      <w:noProof/>
-                    </w:rPr>
-                  </w:rPrChange>
                 </w:rPr>
                 <w:t xml:space="preserve">MIFARE Ultralight contactless single-trip ticket IC. </w:t>
               </w:r>
               <w:r>
                 <w:rPr>
                   <w:noProof/>
-                  <w:lang w:val="en-US"/>
-                  <w:rPrChange w:id="1006" w:author="Sebastian" w:date="2011-09-01T13:02:00Z">
-                    <w:rPr>
-                      <w:noProof/>
-                    </w:rPr>
-                  </w:rPrChange>
                 </w:rPr>
                 <w:t>Gratkorn : NXP Semiconductors, 2010.</w:t>
               </w:r>
@@ -30886,23 +30728,11 @@
                 <w:pStyle w:val="Bibliografia"/>
                 <w:rPr>
                   <w:noProof/>
-                  <w:lang w:val="en-US"/>
-                  <w:rPrChange w:id="1007" w:author="Sebastian" w:date="2011-09-01T13:02:00Z">
-                    <w:rPr>
-                      <w:noProof/>
-                    </w:rPr>
-                  </w:rPrChange>
                 </w:rPr>
               </w:pPr>
               <w:r>
                 <w:rPr>
                   <w:noProof/>
-                  <w:lang w:val="en-US"/>
-                  <w:rPrChange w:id="1008" w:author="Sebastian" w:date="2011-09-01T13:02:00Z">
-                    <w:rPr>
-                      <w:noProof/>
-                    </w:rPr>
-                  </w:rPrChange>
                 </w:rPr>
                 <w:t xml:space="preserve">[5] </w:t>
               </w:r>
@@ -30911,26 +30741,12 @@
                   <w:b/>
                   <w:bCs/>
                   <w:noProof/>
-                  <w:lang w:val="en-US"/>
-                  <w:rPrChange w:id="1009" w:author="Sebastian" w:date="2011-09-01T13:02:00Z">
-                    <w:rPr>
-                      <w:b/>
-                      <w:bCs/>
-                      <w:noProof/>
-                    </w:rPr>
-                  </w:rPrChange>
                 </w:rPr>
                 <w:t>Gartner.</w:t>
               </w:r>
               <w:r>
                 <w:rPr>
                   <w:noProof/>
-                  <w:lang w:val="en-US"/>
-                  <w:rPrChange w:id="1010" w:author="Sebastian" w:date="2011-09-01T13:02:00Z">
-                    <w:rPr>
-                      <w:noProof/>
-                    </w:rPr>
-                  </w:rPrChange>
                 </w:rPr>
                 <w:t xml:space="preserve"> </w:t>
               </w:r>
@@ -30939,26 +30755,12 @@
                   <w:i/>
                   <w:iCs/>
                   <w:noProof/>
-                  <w:lang w:val="en-US"/>
-                  <w:rPrChange w:id="1011" w:author="Sebastian" w:date="2011-09-01T13:02:00Z">
-                    <w:rPr>
-                      <w:i/>
-                      <w:iCs/>
-                      <w:noProof/>
-                    </w:rPr>
-                  </w:rPrChange>
                 </w:rPr>
                 <w:t xml:space="preserve">Worldwide Smartphone Sales to End Users by Operating System in 2Q11. </w:t>
               </w:r>
               <w:r>
                 <w:rPr>
                   <w:noProof/>
-                  <w:lang w:val="en-US"/>
-                  <w:rPrChange w:id="1012" w:author="Sebastian" w:date="2011-09-01T13:02:00Z">
-                    <w:rPr>
-                      <w:noProof/>
-                    </w:rPr>
-                  </w:rPrChange>
                 </w:rPr>
                 <w:t>Stamford : Gartner, 2011.</w:t>
               </w:r>
@@ -30973,12 +30775,6 @@
               <w:r>
                 <w:rPr>
                   <w:noProof/>
-                  <w:lang w:val="en-US"/>
-                  <w:rPrChange w:id="1013" w:author="Sebastian" w:date="2011-09-01T13:02:00Z">
-                    <w:rPr>
-                      <w:noProof/>
-                    </w:rPr>
-                  </w:rPrChange>
                 </w:rPr>
                 <w:t xml:space="preserve">[6] </w:t>
               </w:r>
@@ -30987,26 +30783,12 @@
                   <w:b/>
                   <w:bCs/>
                   <w:noProof/>
-                  <w:lang w:val="en-US"/>
-                  <w:rPrChange w:id="1014" w:author="Sebastian" w:date="2011-09-01T13:02:00Z">
-                    <w:rPr>
-                      <w:b/>
-                      <w:bCs/>
-                      <w:noProof/>
-                    </w:rPr>
-                  </w:rPrChange>
                 </w:rPr>
                 <w:t>Hashimi, Sayed, Komatineni, Satya i MacLean, Dave.</w:t>
               </w:r>
               <w:r>
                 <w:rPr>
                   <w:noProof/>
-                  <w:lang w:val="en-US"/>
-                  <w:rPrChange w:id="1015" w:author="Sebastian" w:date="2011-09-01T13:02:00Z">
-                    <w:rPr>
-                      <w:noProof/>
-                    </w:rPr>
-                  </w:rPrChange>
                 </w:rPr>
                 <w:t xml:space="preserve"> </w:t>
               </w:r>
@@ -31015,14 +30797,6 @@
                   <w:i/>
                   <w:iCs/>
                   <w:noProof/>
-                  <w:lang w:val="en-US"/>
-                  <w:rPrChange w:id="1016" w:author="Sebastian" w:date="2011-09-01T13:02:00Z">
-                    <w:rPr>
-                      <w:i/>
-                      <w:iCs/>
-                      <w:noProof/>
-                    </w:rPr>
-                  </w:rPrChange>
                 </w:rPr>
                 <w:t xml:space="preserve">Android 2 Tworzenie aplikacji. </w:t>
               </w:r>
@@ -31038,12 +30812,6 @@
                 <w:pStyle w:val="Bibliografia"/>
                 <w:rPr>
                   <w:noProof/>
-                  <w:lang w:val="en-US"/>
-                  <w:rPrChange w:id="1017" w:author="Sebastian" w:date="2011-09-01T13:02:00Z">
-                    <w:rPr>
-                      <w:noProof/>
-                    </w:rPr>
-                  </w:rPrChange>
                 </w:rPr>
               </w:pPr>
               <w:r>
@@ -31077,12 +30845,6 @@
               <w:r>
                 <w:rPr>
                   <w:noProof/>
-                  <w:lang w:val="en-US"/>
-                  <w:rPrChange w:id="1018" w:author="Sebastian" w:date="2011-09-01T13:02:00Z">
-                    <w:rPr>
-                      <w:noProof/>
-                    </w:rPr>
-                  </w:rPrChange>
                 </w:rPr>
                 <w:t>Sebastopol : O'Reilly Media, 2011. strony 21-26, 142-154, 396-404.</w:t>
               </w:r>
@@ -31097,12 +30859,6 @@
               <w:r>
                 <w:rPr>
                   <w:noProof/>
-                  <w:lang w:val="en-US"/>
-                  <w:rPrChange w:id="1019" w:author="Sebastian" w:date="2011-09-01T13:02:00Z">
-                    <w:rPr>
-                      <w:noProof/>
-                    </w:rPr>
-                  </w:rPrChange>
                 </w:rPr>
                 <w:t xml:space="preserve">[8] </w:t>
               </w:r>
@@ -31111,26 +30867,12 @@
                   <w:b/>
                   <w:bCs/>
                   <w:noProof/>
-                  <w:lang w:val="en-US"/>
-                  <w:rPrChange w:id="1020" w:author="Sebastian" w:date="2011-09-01T13:02:00Z">
-                    <w:rPr>
-                      <w:b/>
-                      <w:bCs/>
-                      <w:noProof/>
-                    </w:rPr>
-                  </w:rPrChange>
                 </w:rPr>
                 <w:t>Google Inc.</w:t>
               </w:r>
               <w:r>
                 <w:rPr>
                   <w:noProof/>
-                  <w:lang w:val="en-US"/>
-                  <w:rPrChange w:id="1021" w:author="Sebastian" w:date="2011-09-01T13:02:00Z">
-                    <w:rPr>
-                      <w:noProof/>
-                    </w:rPr>
-                  </w:rPrChange>
                 </w:rPr>
                 <w:t xml:space="preserve"> Reference. </w:t>
               </w:r>
@@ -31139,14 +30881,6 @@
                   <w:i/>
                   <w:iCs/>
                   <w:noProof/>
-                  <w:lang w:val="en-US"/>
-                  <w:rPrChange w:id="1022" w:author="Sebastian" w:date="2011-09-01T13:02:00Z">
-                    <w:rPr>
-                      <w:i/>
-                      <w:iCs/>
-                      <w:noProof/>
-                    </w:rPr>
-                  </w:rPrChange>
                 </w:rPr>
                 <w:t xml:space="preserve">Android Developers. </w:t>
               </w:r>
@@ -31167,12 +30901,6 @@
               <w:r>
                 <w:rPr>
                   <w:noProof/>
-                  <w:lang w:val="en-US"/>
-                  <w:rPrChange w:id="1023" w:author="Sebastian" w:date="2011-09-01T13:02:00Z">
-                    <w:rPr>
-                      <w:noProof/>
-                    </w:rPr>
-                  </w:rPrChange>
                 </w:rPr>
                 <w:t xml:space="preserve">[9] —. Android 2.3.3 Platform. </w:t>
               </w:r>
@@ -31181,34 +30909,14 @@
                   <w:i/>
                   <w:iCs/>
                   <w:noProof/>
-                  <w:lang w:val="en-US"/>
-                  <w:rPrChange w:id="1024" w:author="Sebastian" w:date="2011-09-01T13:02:00Z">
-                    <w:rPr>
-                      <w:i/>
-                      <w:iCs/>
-                      <w:noProof/>
-                    </w:rPr>
-                  </w:rPrChange>
                 </w:rPr>
                 <w:t xml:space="preserve">Android Developers. </w:t>
               </w:r>
               <w:r>
                 <w:rPr>
                   <w:noProof/>
-                  <w:lang w:val="en-US"/>
-                  <w:rPrChange w:id="1025" w:author="Sebastian" w:date="2011-09-01T13:02:00Z">
-                    <w:rPr>
-                      <w:noProof/>
-                    </w:rPr>
-                  </w:rPrChange>
                 </w:rPr>
-                <w:t xml:space="preserve">[Online] Google, Luty 2011. </w:t>
-              </w:r>
-              <w:r>
-                <w:rPr>
-                  <w:noProof/>
-                </w:rPr>
-                <w:t>[Zacytowano: 28 Sierpień 2011.] http://developer.android.com/sdk/android-2.3.3.html.</w:t>
+                <w:t>[Online] Google, Luty 2011. [Zacytowano: 28 Sierpień 2011.] http://developer.android.com/sdk/android-2.3.3.html.</w:t>
               </w:r>
             </w:p>
             <w:p>
@@ -31230,12 +30938,6 @@
                 <w:pStyle w:val="Bibliografia"/>
                 <w:rPr>
                   <w:noProof/>
-                  <w:lang w:val="en-US"/>
-                  <w:rPrChange w:id="1026" w:author="Sebastian" w:date="2011-09-01T13:02:00Z">
-                    <w:rPr>
-                      <w:noProof/>
-                    </w:rPr>
-                  </w:rPrChange>
                 </w:rPr>
               </w:pPr>
               <w:r>
@@ -31269,12 +30971,6 @@
               <w:r>
                 <w:rPr>
                   <w:noProof/>
-                  <w:lang w:val="en-US"/>
-                  <w:rPrChange w:id="1027" w:author="Sebastian" w:date="2011-09-01T13:02:00Z">
-                    <w:rPr>
-                      <w:noProof/>
-                    </w:rPr>
-                  </w:rPrChange>
                 </w:rPr>
                 <w:t>Gliwice : Helion, 2008.</w:t>
               </w:r>
@@ -31289,12 +30985,6 @@
               <w:r>
                 <w:rPr>
                   <w:noProof/>
-                  <w:lang w:val="en-US"/>
-                  <w:rPrChange w:id="1028" w:author="Sebastian" w:date="2011-09-01T13:02:00Z">
-                    <w:rPr>
-                      <w:noProof/>
-                    </w:rPr>
-                  </w:rPrChange>
                 </w:rPr>
                 <w:t xml:space="preserve">[12] </w:t>
               </w:r>
@@ -31303,26 +30993,12 @@
                   <w:b/>
                   <w:bCs/>
                   <w:noProof/>
-                  <w:lang w:val="en-US"/>
-                  <w:rPrChange w:id="1029" w:author="Sebastian" w:date="2011-09-01T13:02:00Z">
-                    <w:rPr>
-                      <w:b/>
-                      <w:bCs/>
-                      <w:noProof/>
-                    </w:rPr>
-                  </w:rPrChange>
                 </w:rPr>
                 <w:t>Mullins, Craig S.</w:t>
               </w:r>
               <w:r>
                 <w:rPr>
                   <w:noProof/>
-                  <w:lang w:val="en-US"/>
-                  <w:rPrChange w:id="1030" w:author="Sebastian" w:date="2011-09-01T13:02:00Z">
-                    <w:rPr>
-                      <w:noProof/>
-                    </w:rPr>
-                  </w:rPrChange>
                 </w:rPr>
                 <w:t xml:space="preserve"> The Database Report – July 2011. </w:t>
               </w:r>
@@ -31331,14 +31007,6 @@
                   <w:i/>
                   <w:iCs/>
                   <w:noProof/>
-                  <w:lang w:val="en-US"/>
-                  <w:rPrChange w:id="1031" w:author="Sebastian" w:date="2011-09-01T13:02:00Z">
-                    <w:rPr>
-                      <w:i/>
-                      <w:iCs/>
-                      <w:noProof/>
-                    </w:rPr>
-                  </w:rPrChange>
                 </w:rPr>
                 <w:t xml:space="preserve">THE DATA ADMINISTRATION NEWSLETTER. </w:t>
               </w:r>
@@ -31354,23 +31022,11 @@
                 <w:pStyle w:val="Bibliografia"/>
                 <w:rPr>
                   <w:noProof/>
-                  <w:lang w:val="en-US"/>
-                  <w:rPrChange w:id="1032" w:author="Sebastian" w:date="2011-09-01T13:02:00Z">
-                    <w:rPr>
-                      <w:noProof/>
-                    </w:rPr>
-                  </w:rPrChange>
                 </w:rPr>
               </w:pPr>
               <w:r>
                 <w:rPr>
                   <w:noProof/>
-                  <w:lang w:val="en-US"/>
-                  <w:rPrChange w:id="1033" w:author="Sebastian" w:date="2011-09-01T13:02:00Z">
-                    <w:rPr>
-                      <w:noProof/>
-                    </w:rPr>
-                  </w:rPrChange>
                 </w:rPr>
                 <w:t xml:space="preserve">[13] </w:t>
               </w:r>
@@ -31379,26 +31035,12 @@
                   <w:b/>
                   <w:bCs/>
                   <w:noProof/>
-                  <w:lang w:val="en-US"/>
-                  <w:rPrChange w:id="1034" w:author="Sebastian" w:date="2011-09-01T13:02:00Z">
-                    <w:rPr>
-                      <w:b/>
-                      <w:bCs/>
-                      <w:noProof/>
-                    </w:rPr>
-                  </w:rPrChange>
                 </w:rPr>
                 <w:t>Crockford, Douglas.</w:t>
               </w:r>
               <w:r>
                 <w:rPr>
                   <w:noProof/>
-                  <w:lang w:val="en-US"/>
-                  <w:rPrChange w:id="1035" w:author="Sebastian" w:date="2011-09-01T13:02:00Z">
-                    <w:rPr>
-                      <w:noProof/>
-                    </w:rPr>
-                  </w:rPrChange>
                 </w:rPr>
                 <w:t xml:space="preserve"> RFC 4627. </w:t>
               </w:r>
@@ -31407,26 +31049,12 @@
                   <w:i/>
                   <w:iCs/>
                   <w:noProof/>
-                  <w:lang w:val="en-US"/>
-                  <w:rPrChange w:id="1036" w:author="Sebastian" w:date="2011-09-01T13:02:00Z">
-                    <w:rPr>
-                      <w:i/>
-                      <w:iCs/>
-                      <w:noProof/>
-                    </w:rPr>
-                  </w:rPrChange>
                 </w:rPr>
                 <w:t xml:space="preserve">The application/json Media Type for JavaScript Object Notation. </w:t>
               </w:r>
               <w:r>
                 <w:rPr>
                   <w:noProof/>
-                  <w:lang w:val="en-US"/>
-                  <w:rPrChange w:id="1037" w:author="Sebastian" w:date="2011-09-01T13:02:00Z">
-                    <w:rPr>
-                      <w:noProof/>
-                    </w:rPr>
-                  </w:rPrChange>
                 </w:rPr>
                 <w:t>brak miejsca : Network Working Group, 2006.</w:t>
               </w:r>
@@ -31441,12 +31069,6 @@
               <w:r>
                 <w:rPr>
                   <w:noProof/>
-                  <w:lang w:val="en-US"/>
-                  <w:rPrChange w:id="1038" w:author="Sebastian" w:date="2011-09-01T13:02:00Z">
-                    <w:rPr>
-                      <w:noProof/>
-                    </w:rPr>
-                  </w:rPrChange>
                 </w:rPr>
                 <w:t xml:space="preserve">[14] </w:t>
               </w:r>
@@ -31455,26 +31077,12 @@
                   <w:b/>
                   <w:bCs/>
                   <w:noProof/>
-                  <w:lang w:val="en-US"/>
-                  <w:rPrChange w:id="1039" w:author="Sebastian" w:date="2011-09-01T13:02:00Z">
-                    <w:rPr>
-                      <w:b/>
-                      <w:bCs/>
-                      <w:noProof/>
-                    </w:rPr>
-                  </w:rPrChange>
                 </w:rPr>
                 <w:t>Singh, Inderjeet i Leitch, Joel.</w:t>
               </w:r>
               <w:r>
                 <w:rPr>
                   <w:noProof/>
-                  <w:lang w:val="en-US"/>
-                  <w:rPrChange w:id="1040" w:author="Sebastian" w:date="2011-09-01T13:02:00Z">
-                    <w:rPr>
-                      <w:noProof/>
-                    </w:rPr>
-                  </w:rPrChange>
                 </w:rPr>
                 <w:t xml:space="preserve"> Gson User Guide. </w:t>
               </w:r>
@@ -31483,34 +31091,14 @@
                   <w:i/>
                   <w:iCs/>
                   <w:noProof/>
-                  <w:lang w:val="en-US"/>
-                  <w:rPrChange w:id="1041" w:author="Sebastian" w:date="2011-09-01T13:02:00Z">
-                    <w:rPr>
-                      <w:i/>
-                      <w:iCs/>
-                      <w:noProof/>
-                    </w:rPr>
-                  </w:rPrChange>
                 </w:rPr>
                 <w:t xml:space="preserve">gson. </w:t>
               </w:r>
               <w:r>
                 <w:rPr>
                   <w:noProof/>
-                  <w:lang w:val="en-US"/>
-                  <w:rPrChange w:id="1042" w:author="Sebastian" w:date="2011-09-01T13:02:00Z">
-                    <w:rPr>
-                      <w:noProof/>
-                    </w:rPr>
-                  </w:rPrChange>
                 </w:rPr>
-                <w:t xml:space="preserve">[Online] Google, 13 Lipiec 2011. </w:t>
-              </w:r>
-              <w:r>
-                <w:rPr>
-                  <w:noProof/>
-                </w:rPr>
-                <w:t>[Zacytowano: 25 Lipiec 2011.] https://sites.google.com/site/gson/gson-user-guide.</w:t>
+                <w:t>[Online] Google, 13 Lipiec 2011. [Zacytowano: 25 Lipiec 2011.] https://sites.google.com/site/gson/gson-user-guide.</w:t>
               </w:r>
             </w:p>
             <w:p>
@@ -31518,23 +31106,11 @@
                 <w:pStyle w:val="Bibliografia"/>
                 <w:rPr>
                   <w:noProof/>
-                  <w:lang w:val="en-US"/>
-                  <w:rPrChange w:id="1043" w:author="Sebastian" w:date="2011-09-01T13:02:00Z">
-                    <w:rPr>
-                      <w:noProof/>
-                    </w:rPr>
-                  </w:rPrChange>
                 </w:rPr>
               </w:pPr>
               <w:r>
                 <w:rPr>
                   <w:noProof/>
-                  <w:lang w:val="en-US"/>
-                  <w:rPrChange w:id="1044" w:author="Sebastian" w:date="2011-09-01T13:02:00Z">
-                    <w:rPr>
-                      <w:noProof/>
-                    </w:rPr>
-                  </w:rPrChange>
                 </w:rPr>
                 <w:t xml:space="preserve">[15] </w:t>
               </w:r>
@@ -31543,26 +31119,12 @@
                   <w:b/>
                   <w:bCs/>
                   <w:noProof/>
-                  <w:lang w:val="en-US"/>
-                  <w:rPrChange w:id="1045" w:author="Sebastian" w:date="2011-09-01T13:02:00Z">
-                    <w:rPr>
-                      <w:b/>
-                      <w:bCs/>
-                      <w:noProof/>
-                    </w:rPr>
-                  </w:rPrChange>
                 </w:rPr>
                 <w:t>Collins-Sussman, Ben, W. Fitzpatrick, Brian i Pilato, C. Michael.</w:t>
               </w:r>
               <w:r>
                 <w:rPr>
                   <w:noProof/>
-                  <w:lang w:val="en-US"/>
-                  <w:rPrChange w:id="1046" w:author="Sebastian" w:date="2011-09-01T13:02:00Z">
-                    <w:rPr>
-                      <w:noProof/>
-                    </w:rPr>
-                  </w:rPrChange>
                 </w:rPr>
                 <w:t xml:space="preserve"> </w:t>
               </w:r>
@@ -31571,26 +31133,12 @@
                   <w:i/>
                   <w:iCs/>
                   <w:noProof/>
-                  <w:lang w:val="en-US"/>
-                  <w:rPrChange w:id="1047" w:author="Sebastian" w:date="2011-09-01T13:02:00Z">
-                    <w:rPr>
-                      <w:i/>
-                      <w:iCs/>
-                      <w:noProof/>
-                    </w:rPr>
-                  </w:rPrChange>
                 </w:rPr>
                 <w:t xml:space="preserve">Version Control with Subversion. </w:t>
               </w:r>
               <w:r>
                 <w:rPr>
                   <w:noProof/>
-                  <w:lang w:val="en-US"/>
-                  <w:rPrChange w:id="1048" w:author="Sebastian" w:date="2011-09-01T13:02:00Z">
-                    <w:rPr>
-                      <w:noProof/>
-                    </w:rPr>
-                  </w:rPrChange>
                 </w:rPr>
                 <w:t>Sebastopol CA : O'Reilly Media, 2011.</w:t>
               </w:r>
@@ -31600,23 +31148,11 @@
                 <w:pStyle w:val="Bibliografia"/>
                 <w:rPr>
                   <w:noProof/>
-                  <w:lang w:val="en-US"/>
-                  <w:rPrChange w:id="1049" w:author="Sebastian" w:date="2011-09-01T13:02:00Z">
-                    <w:rPr>
-                      <w:noProof/>
-                    </w:rPr>
-                  </w:rPrChange>
                 </w:rPr>
               </w:pPr>
               <w:r>
                 <w:rPr>
                   <w:noProof/>
-                  <w:lang w:val="en-US"/>
-                  <w:rPrChange w:id="1050" w:author="Sebastian" w:date="2011-09-01T13:02:00Z">
-                    <w:rPr>
-                      <w:noProof/>
-                    </w:rPr>
-                  </w:rPrChange>
                 </w:rPr>
                 <w:t xml:space="preserve">[16] </w:t>
               </w:r>
@@ -31625,26 +31161,12 @@
                   <w:b/>
                   <w:bCs/>
                   <w:noProof/>
-                  <w:lang w:val="en-US"/>
-                  <w:rPrChange w:id="1051" w:author="Sebastian" w:date="2011-09-01T13:02:00Z">
-                    <w:rPr>
-                      <w:b/>
-                      <w:bCs/>
-                      <w:noProof/>
-                    </w:rPr>
-                  </w:rPrChange>
                 </w:rPr>
                 <w:t>Codd, Edgar Frank.</w:t>
               </w:r>
               <w:r>
                 <w:rPr>
                   <w:noProof/>
-                  <w:lang w:val="en-US"/>
-                  <w:rPrChange w:id="1052" w:author="Sebastian" w:date="2011-09-01T13:02:00Z">
-                    <w:rPr>
-                      <w:noProof/>
-                    </w:rPr>
-                  </w:rPrChange>
                 </w:rPr>
                 <w:t xml:space="preserve"> A Relational Model of Data for Large Shared Data Banks. </w:t>
               </w:r>
@@ -31653,26 +31175,12 @@
                   <w:i/>
                   <w:iCs/>
                   <w:noProof/>
-                  <w:lang w:val="en-US"/>
-                  <w:rPrChange w:id="1053" w:author="Sebastian" w:date="2011-09-01T13:02:00Z">
-                    <w:rPr>
-                      <w:i/>
-                      <w:iCs/>
-                      <w:noProof/>
-                    </w:rPr>
-                  </w:rPrChange>
                 </w:rPr>
                 <w:t xml:space="preserve">Communications of the ACM. </w:t>
               </w:r>
               <w:r>
                 <w:rPr>
                   <w:noProof/>
-                  <w:lang w:val="en-US"/>
-                  <w:rPrChange w:id="1054" w:author="Sebastian" w:date="2011-09-01T13:02:00Z">
-                    <w:rPr>
-                      <w:noProof/>
-                    </w:rPr>
-                  </w:rPrChange>
                 </w:rPr>
                 <w:t>1970.</w:t>
               </w:r>
@@ -31682,23 +31190,11 @@
                 <w:pStyle w:val="Bibliografia"/>
                 <w:rPr>
                   <w:noProof/>
-                  <w:lang w:val="en-US"/>
-                  <w:rPrChange w:id="1055" w:author="Sebastian" w:date="2011-09-01T13:02:00Z">
-                    <w:rPr>
-                      <w:noProof/>
-                    </w:rPr>
-                  </w:rPrChange>
                 </w:rPr>
               </w:pPr>
               <w:r>
                 <w:rPr>
                   <w:noProof/>
-                  <w:lang w:val="en-US"/>
-                  <w:rPrChange w:id="1056" w:author="Sebastian" w:date="2011-09-01T13:02:00Z">
-                    <w:rPr>
-                      <w:noProof/>
-                    </w:rPr>
-                  </w:rPrChange>
                 </w:rPr>
                 <w:t xml:space="preserve">[17] </w:t>
               </w:r>
@@ -31707,26 +31203,12 @@
                   <w:b/>
                   <w:bCs/>
                   <w:noProof/>
-                  <w:lang w:val="en-US"/>
-                  <w:rPrChange w:id="1057" w:author="Sebastian" w:date="2011-09-01T13:02:00Z">
-                    <w:rPr>
-                      <w:b/>
-                      <w:bCs/>
-                      <w:noProof/>
-                    </w:rPr>
-                  </w:rPrChange>
                 </w:rPr>
                 <w:t>NFC Forum.</w:t>
               </w:r>
               <w:r>
                 <w:rPr>
                   <w:noProof/>
-                  <w:lang w:val="en-US"/>
-                  <w:rPrChange w:id="1058" w:author="Sebastian" w:date="2011-09-01T13:02:00Z">
-                    <w:rPr>
-                      <w:noProof/>
-                    </w:rPr>
-                  </w:rPrChange>
                 </w:rPr>
                 <w:t xml:space="preserve"> T2TOP 1.1. </w:t>
               </w:r>
@@ -31735,26 +31217,12 @@
                   <w:i/>
                   <w:iCs/>
                   <w:noProof/>
-                  <w:lang w:val="en-US"/>
-                  <w:rPrChange w:id="1059" w:author="Sebastian" w:date="2011-09-01T13:02:00Z">
-                    <w:rPr>
-                      <w:i/>
-                      <w:iCs/>
-                      <w:noProof/>
-                    </w:rPr>
-                  </w:rPrChange>
                 </w:rPr>
                 <w:t xml:space="preserve">Type 2 Tag Operation Specification. </w:t>
               </w:r>
               <w:r>
                 <w:rPr>
                   <w:noProof/>
-                  <w:lang w:val="en-US"/>
-                  <w:rPrChange w:id="1060" w:author="Sebastian" w:date="2011-09-01T13:02:00Z">
-                    <w:rPr>
-                      <w:noProof/>
-                    </w:rPr>
-                  </w:rPrChange>
                 </w:rPr>
                 <w:t>Wakefield : NFC Forum, 2011. strony 3-6.</w:t>
               </w:r>
@@ -31769,12 +31237,6 @@
               <w:r>
                 <w:rPr>
                   <w:noProof/>
-                  <w:lang w:val="en-US"/>
-                  <w:rPrChange w:id="1061" w:author="Sebastian" w:date="2011-09-01T13:02:00Z">
-                    <w:rPr>
-                      <w:noProof/>
-                    </w:rPr>
-                  </w:rPrChange>
                 </w:rPr>
                 <w:t xml:space="preserve">[18] </w:t>
               </w:r>
@@ -31783,26 +31245,12 @@
                   <w:b/>
                   <w:bCs/>
                   <w:noProof/>
-                  <w:lang w:val="en-US"/>
-                  <w:rPrChange w:id="1062" w:author="Sebastian" w:date="2011-09-01T13:02:00Z">
-                    <w:rPr>
-                      <w:b/>
-                      <w:bCs/>
-                      <w:noProof/>
-                    </w:rPr>
-                  </w:rPrChange>
                 </w:rPr>
                 <w:t>Google Inc.</w:t>
               </w:r>
               <w:r>
                 <w:rPr>
                   <w:noProof/>
-                  <w:lang w:val="en-US"/>
-                  <w:rPrChange w:id="1063" w:author="Sebastian" w:date="2011-09-01T13:02:00Z">
-                    <w:rPr>
-                      <w:noProof/>
-                    </w:rPr>
-                  </w:rPrChange>
                 </w:rPr>
                 <w:t xml:space="preserve"> Near Field Communication. </w:t>
               </w:r>
@@ -31811,14 +31259,6 @@
                   <w:i/>
                   <w:iCs/>
                   <w:noProof/>
-                  <w:lang w:val="en-US"/>
-                  <w:rPrChange w:id="1064" w:author="Sebastian" w:date="2011-09-01T13:02:00Z">
-                    <w:rPr>
-                      <w:i/>
-                      <w:iCs/>
-                      <w:noProof/>
-                    </w:rPr>
-                  </w:rPrChange>
                 </w:rPr>
                 <w:t xml:space="preserve">Android Developers. </w:t>
               </w:r>
@@ -31839,12 +31279,6 @@
               <w:r>
                 <w:rPr>
                   <w:noProof/>
-                  <w:lang w:val="en-US"/>
-                  <w:rPrChange w:id="1065" w:author="Sebastian" w:date="2011-09-01T13:02:00Z">
-                    <w:rPr>
-                      <w:noProof/>
-                    </w:rPr>
-                  </w:rPrChange>
                 </w:rPr>
                 <w:t xml:space="preserve">[19] </w:t>
               </w:r>
@@ -31853,26 +31287,12 @@
                   <w:b/>
                   <w:bCs/>
                   <w:noProof/>
-                  <w:lang w:val="en-US"/>
-                  <w:rPrChange w:id="1066" w:author="Sebastian" w:date="2011-09-01T13:02:00Z">
-                    <w:rPr>
-                      <w:b/>
-                      <w:bCs/>
-                      <w:noProof/>
-                    </w:rPr>
-                  </w:rPrChange>
                 </w:rPr>
                 <w:t>Dave, Minter i Linwood, Jeff.</w:t>
               </w:r>
               <w:r>
                 <w:rPr>
                   <w:noProof/>
-                  <w:lang w:val="en-US"/>
-                  <w:rPrChange w:id="1067" w:author="Sebastian" w:date="2011-09-01T13:02:00Z">
-                    <w:rPr>
-                      <w:noProof/>
-                    </w:rPr>
-                  </w:rPrChange>
                 </w:rPr>
                 <w:t xml:space="preserve"> </w:t>
               </w:r>
@@ -31896,23 +31316,11 @@
                 <w:pStyle w:val="Bibliografia"/>
                 <w:rPr>
                   <w:noProof/>
-                  <w:lang w:val="en-US"/>
-                  <w:rPrChange w:id="1068" w:author="Sebastian" w:date="2011-09-01T13:02:00Z">
-                    <w:rPr>
-                      <w:noProof/>
-                    </w:rPr>
-                  </w:rPrChange>
                 </w:rPr>
               </w:pPr>
               <w:r>
                 <w:rPr>
                   <w:noProof/>
-                  <w:lang w:val="en-US"/>
-                  <w:rPrChange w:id="1069" w:author="Sebastian" w:date="2011-09-01T13:02:00Z">
-                    <w:rPr>
-                      <w:noProof/>
-                    </w:rPr>
-                  </w:rPrChange>
                 </w:rPr>
                 <w:t xml:space="preserve">[20] </w:t>
               </w:r>
@@ -31921,26 +31329,12 @@
                   <w:b/>
                   <w:bCs/>
                   <w:noProof/>
-                  <w:lang w:val="en-US"/>
-                  <w:rPrChange w:id="1070" w:author="Sebastian" w:date="2011-09-01T13:02:00Z">
-                    <w:rPr>
-                      <w:b/>
-                      <w:bCs/>
-                      <w:noProof/>
-                    </w:rPr>
-                  </w:rPrChange>
                 </w:rPr>
                 <w:t>Jason, Price.</w:t>
               </w:r>
               <w:r>
                 <w:rPr>
                   <w:noProof/>
-                  <w:lang w:val="en-US"/>
-                  <w:rPrChange w:id="1071" w:author="Sebastian" w:date="2011-09-01T13:02:00Z">
-                    <w:rPr>
-                      <w:noProof/>
-                    </w:rPr>
-                  </w:rPrChange>
                 </w:rPr>
                 <w:t xml:space="preserve"> </w:t>
               </w:r>
@@ -31949,110 +31343,14 @@
                   <w:i/>
                   <w:iCs/>
                   <w:noProof/>
-                  <w:lang w:val="en-US"/>
-                  <w:rPrChange w:id="1072" w:author="Sebastian" w:date="2011-09-01T13:02:00Z">
-                    <w:rPr>
-                      <w:i/>
-                      <w:iCs/>
-                      <w:noProof/>
-                    </w:rPr>
-                  </w:rPrChange>
                 </w:rPr>
                 <w:t xml:space="preserve">Oracle Database 11g i SQL Programowanie. </w:t>
               </w:r>
               <w:r>
                 <w:rPr>
                   <w:noProof/>
-                  <w:lang w:val="en-US"/>
-                  <w:rPrChange w:id="1073" w:author="Sebastian" w:date="2011-09-01T13:02:00Z">
-                    <w:rPr>
-                      <w:noProof/>
-                    </w:rPr>
-                  </w:rPrChange>
                 </w:rPr>
                 <w:t>Gliwice : Helion, 2009.</w:t>
-              </w:r>
-            </w:p>
-            <w:p>
-              <w:pPr>
-                <w:pStyle w:val="Bibliografia"/>
-                <w:rPr>
-                  <w:noProof/>
-                  <w:lang w:val="en-US"/>
-                  <w:rPrChange w:id="1074" w:author="Sebastian" w:date="2011-09-01T13:02:00Z">
-                    <w:rPr>
-                      <w:noProof/>
-                    </w:rPr>
-                  </w:rPrChange>
-                </w:rPr>
-              </w:pPr>
-              <w:r>
-                <w:rPr>
-                  <w:noProof/>
-                  <w:lang w:val="en-US"/>
-                  <w:rPrChange w:id="1075" w:author="Sebastian" w:date="2011-09-01T13:02:00Z">
-                    <w:rPr>
-                      <w:noProof/>
-                    </w:rPr>
-                  </w:rPrChange>
-                </w:rPr>
-                <w:t xml:space="preserve">[21] </w:t>
-              </w:r>
-              <w:r>
-                <w:rPr>
-                  <w:b/>
-                  <w:bCs/>
-                  <w:noProof/>
-                  <w:lang w:val="en-US"/>
-                  <w:rPrChange w:id="1076" w:author="Sebastian" w:date="2011-09-01T13:02:00Z">
-                    <w:rPr>
-                      <w:b/>
-                      <w:bCs/>
-                      <w:noProof/>
-                    </w:rPr>
-                  </w:rPrChange>
-                </w:rPr>
-                <w:t>Marty, Hall, Brown, Larry i Chaikin, Yaakov.</w:t>
-              </w:r>
-              <w:r>
-                <w:rPr>
-                  <w:noProof/>
-                  <w:lang w:val="en-US"/>
-                  <w:rPrChange w:id="1077" w:author="Sebastian" w:date="2011-09-01T13:02:00Z">
-                    <w:rPr>
-                      <w:noProof/>
-                    </w:rPr>
-                  </w:rPrChange>
-                </w:rPr>
-                <w:t xml:space="preserve"> </w:t>
-              </w:r>
-              <w:r>
-                <w:rPr>
-                  <w:i/>
-                  <w:iCs/>
-                  <w:noProof/>
-                  <w:lang w:val="en-US"/>
-                  <w:rPrChange w:id="1078" w:author="Sebastian" w:date="2011-09-01T13:02:00Z">
-                    <w:rPr>
-                      <w:i/>
-                      <w:iCs/>
-                      <w:noProof/>
-                    </w:rPr>
-                  </w:rPrChange>
-                </w:rPr>
-                <w:t xml:space="preserve">Java Servlets I JavaServer Pages . </w:t>
-              </w:r>
-              <w:r>
-                <w:rPr>
-                  <w:noProof/>
-                  <w:lang w:val="en-US"/>
-                  <w:rPrChange w:id="1079" w:author="Sebastian" w:date="2011-09-01T13:02:00Z">
-                    <w:rPr>
-                      <w:noProof/>
-                    </w:rPr>
-                  </w:rPrChange>
-                </w:rPr>
-                <w:t>Gliwice : Helion, 2009. Tom II.</w:t>
               </w:r>
             </w:p>
             <w:p>
@@ -32065,172 +31363,36 @@
               <w:r>
                 <w:rPr>
                   <w:noProof/>
-                  <w:lang w:val="en-US"/>
-                  <w:rPrChange w:id="1080" w:author="Sebastian" w:date="2011-09-01T13:02:00Z">
-                    <w:rPr>
-                      <w:noProof/>
-                    </w:rPr>
-                  </w:rPrChange>
                 </w:rPr>
-                <w:t xml:space="preserve">[22] </w:t>
+                <w:t xml:space="preserve">[21] </w:t>
               </w:r>
               <w:r>
                 <w:rPr>
                   <w:b/>
                   <w:bCs/>
                   <w:noProof/>
-                  <w:lang w:val="en-US"/>
-                  <w:rPrChange w:id="1081" w:author="Sebastian" w:date="2011-09-01T13:02:00Z">
-                    <w:rPr>
-                      <w:b/>
-                      <w:bCs/>
-                      <w:noProof/>
-                    </w:rPr>
-                  </w:rPrChange>
                 </w:rPr>
-                <w:t>Google.</w:t>
+                <w:t>Marty, Hall, Brown, Larry i Chaikin, Yaakov.</w:t>
               </w:r>
               <w:r>
                 <w:rPr>
                   <w:noProof/>
-                  <w:lang w:val="en-US"/>
-                  <w:rPrChange w:id="1082" w:author="Sebastian" w:date="2011-09-01T13:02:00Z">
-                    <w:rPr>
-                      <w:noProof/>
-                    </w:rPr>
-                  </w:rPrChange>
                 </w:rPr>
-                <w:t xml:space="preserve"> Near Field Communication. </w:t>
+                <w:t xml:space="preserve"> </w:t>
               </w:r>
               <w:r>
                 <w:rPr>
                   <w:i/>
                   <w:iCs/>
                   <w:noProof/>
-                  <w:lang w:val="en-US"/>
-                  <w:rPrChange w:id="1083" w:author="Sebastian" w:date="2011-09-01T13:02:00Z">
-                    <w:rPr>
-                      <w:i/>
-                      <w:iCs/>
-                      <w:noProof/>
-                    </w:rPr>
-                  </w:rPrChange>
                 </w:rPr>
-                <w:t xml:space="preserve">Android Developers. </w:t>
+                <w:t xml:space="preserve">Java Servlets I JavaServer Pages . </w:t>
               </w:r>
               <w:r>
                 <w:rPr>
                   <w:noProof/>
                 </w:rPr>
-                <w:t>[Online] 12 Czerwiec 2011. [Zacytowano: 28 Sierpień 2011.] http://developer.android.com/guide/topics/nfc/index.html.</w:t>
-              </w:r>
-            </w:p>
-            <w:p>
-              <w:pPr>
-                <w:pStyle w:val="Bibliografia"/>
-                <w:rPr>
-                  <w:noProof/>
-                </w:rPr>
-              </w:pPr>
-              <w:r>
-                <w:rPr>
-                  <w:noProof/>
-                  <w:lang w:val="en-US"/>
-                  <w:rPrChange w:id="1084" w:author="Sebastian" w:date="2011-09-01T13:02:00Z">
-                    <w:rPr>
-                      <w:noProof/>
-                    </w:rPr>
-                  </w:rPrChange>
-                </w:rPr>
-                <w:t xml:space="preserve">[23] —. Reference. </w:t>
-              </w:r>
-              <w:r>
-                <w:rPr>
-                  <w:i/>
-                  <w:iCs/>
-                  <w:noProof/>
-                  <w:lang w:val="en-US"/>
-                  <w:rPrChange w:id="1085" w:author="Sebastian" w:date="2011-09-01T13:02:00Z">
-                    <w:rPr>
-                      <w:i/>
-                      <w:iCs/>
-                      <w:noProof/>
-                    </w:rPr>
-                  </w:rPrChange>
-                </w:rPr>
-                <w:t xml:space="preserve">Android Developers. </w:t>
-              </w:r>
-              <w:r>
-                <w:rPr>
-                  <w:noProof/>
-                  <w:lang w:val="en-US"/>
-                  <w:rPrChange w:id="1086" w:author="Sebastian" w:date="2011-09-01T13:02:00Z">
-                    <w:rPr>
-                      <w:noProof/>
-                    </w:rPr>
-                  </w:rPrChange>
-                </w:rPr>
-                <w:t xml:space="preserve">[Online] Google, 24 Sierpień 2011. </w:t>
-              </w:r>
-              <w:r>
-                <w:rPr>
-                  <w:noProof/>
-                </w:rPr>
-                <w:t>[Zacytowano: 28 Sierpień 2011.] http://developer.android.com/reference/android/package-summary.html.</w:t>
-              </w:r>
-            </w:p>
-            <w:p>
-              <w:pPr>
-                <w:pStyle w:val="Bibliografia"/>
-                <w:rPr>
-                  <w:noProof/>
-                </w:rPr>
-              </w:pPr>
-              <w:r>
-                <w:rPr>
-                  <w:noProof/>
-                  <w:lang w:val="en-US"/>
-                  <w:rPrChange w:id="1087" w:author="Sebastian" w:date="2011-09-01T13:02:00Z">
-                    <w:rPr>
-                      <w:noProof/>
-                    </w:rPr>
-                  </w:rPrChange>
-                </w:rPr>
-                <w:t xml:space="preserve">[24] —. Android 2.3.3 Platform. </w:t>
-              </w:r>
-              <w:r>
-                <w:rPr>
-                  <w:i/>
-                  <w:iCs/>
-                  <w:noProof/>
-                  <w:lang w:val="en-US"/>
-                  <w:rPrChange w:id="1088" w:author="Sebastian" w:date="2011-09-01T13:02:00Z">
-                    <w:rPr>
-                      <w:i/>
-                      <w:iCs/>
-                      <w:noProof/>
-                    </w:rPr>
-                  </w:rPrChange>
-                </w:rPr>
-                <w:t xml:space="preserve">Android Developers. </w:t>
-              </w:r>
-              <w:r>
-                <w:rPr>
-                  <w:noProof/>
-                  <w:lang w:val="en-US"/>
-                  <w:rPrChange w:id="1089" w:author="Sebastian" w:date="2011-09-01T13:02:00Z">
-                    <w:rPr>
-                      <w:noProof/>
-                    </w:rPr>
-                  </w:rPrChange>
-                </w:rPr>
-                <w:t xml:space="preserve">[Online] Google, Luty 2011. </w:t>
-              </w:r>
-              <w:r>
-                <w:rPr>
-                  <w:noProof/>
-                </w:rPr>
-                <w:t>[Zacytowano: 28 Sierpień 2011.] http://developer.android.com/sdk/android-2.3.3.html.</w:t>
+                <w:t>Gliwice : Helion, 2009. Tom II.</w:t>
               </w:r>
             </w:p>
             <w:p>
@@ -32263,7 +31425,7 @@
       <w:pPr>
         <w:pStyle w:val="Nagwek1"/>
       </w:pPr>
-      <w:bookmarkStart w:id="1090" w:name="_Toc302336560"/>
+      <w:bookmarkStart w:id="996" w:name="_Toc302336560"/>
       <w:r>
         <w:lastRenderedPageBreak/>
         <w:t>Załącznik</w:t>
@@ -32271,7 +31433,7 @@
       <w:r>
         <w:t>I</w:t>
       </w:r>
-      <w:bookmarkEnd w:id="1090"/>
+      <w:bookmarkEnd w:id="996"/>
     </w:p>
     <w:p>
       <w:pPr>
@@ -32281,16 +31443,16 @@
           <w:rFonts w:eastAsia="Times New Roman"/>
         </w:rPr>
       </w:pPr>
-      <w:bookmarkStart w:id="1091" w:name="_Toc302330573"/>
-      <w:bookmarkStart w:id="1092" w:name="_Toc302336561"/>
+      <w:bookmarkStart w:id="997" w:name="_Toc302330573"/>
+      <w:bookmarkStart w:id="998" w:name="_Toc302336561"/>
       <w:r>
         <w:rPr>
           <w:rFonts w:eastAsia="Times New Roman"/>
         </w:rPr>
         <w:t>Dodatek A</w:t>
       </w:r>
-      <w:bookmarkEnd w:id="1091"/>
-      <w:bookmarkEnd w:id="1092"/>
+      <w:bookmarkEnd w:id="997"/>
+      <w:bookmarkEnd w:id="998"/>
     </w:p>
     <w:p>
       <w:pPr>
@@ -34266,7 +33428,7 @@
       <w:pgNumType w:start="7"/>
       <w:cols w:space="708"/>
       <w:docGrid w:linePitch="360"/>
-      <w:sectPrChange w:id="1093" w:author="Sebastian" w:date="2011-09-01T11:21:00Z">
+      <w:sectPrChange w:id="999" w:author="Sebastian" w:date="2011-09-01T11:21:00Z">
         <w:sectPr>
           <w:pgBorders>
             <w:top w:val="single" w:sz="18" w:space="24" w:color="auto"/>
@@ -34368,7 +33530,7 @@
       </w:r>
     </w:p>
   </w:comment>
-  <w:comment w:id="702" w:author="Sebastian Łuczak" w:date="2011-08-31T23:34:00Z" w:initials="SŁ">
+  <w:comment w:id="704" w:author="Sebastian Łuczak" w:date="2011-08-31T23:34:00Z" w:initials="SŁ">
     <w:p>
       <w:pPr>
         <w:pStyle w:val="Tekstkomentarza"/>
@@ -34381,22 +33543,6 @@
       </w:r>
       <w:r>
         <w:t>Bełkot</w:t>
-      </w:r>
-    </w:p>
-  </w:comment>
-  <w:comment w:id="735" w:author="Sebastian Łuczak" w:date="2011-08-31T23:38:00Z" w:initials="SŁ">
-    <w:p>
-      <w:pPr>
-        <w:pStyle w:val="Tekstkomentarza"/>
-      </w:pPr>
-      <w:r>
-        <w:rPr>
-          <w:rStyle w:val="Odwoaniedokomentarza"/>
-        </w:rPr>
-        <w:annotationRef/>
-      </w:r>
-      <w:r>
-        <w:t>Wspomnieć jak to u nas działa, dodać rysunek</w:t>
       </w:r>
     </w:p>
   </w:comment>
@@ -34412,11 +33558,27 @@
         <w:annotationRef/>
       </w:r>
       <w:r>
+        <w:t>Wspomnieć jak to u nas działa, dodać rysunek</w:t>
+      </w:r>
+    </w:p>
+  </w:comment>
+  <w:comment w:id="751" w:author="Sebastian Łuczak" w:date="2011-08-31T23:38:00Z" w:initials="SŁ">
+    <w:p>
+      <w:pPr>
+        <w:pStyle w:val="Tekstkomentarza"/>
+      </w:pPr>
+      <w:r>
+        <w:rPr>
+          <w:rStyle w:val="Odwoaniedokomentarza"/>
+        </w:rPr>
+        <w:annotationRef/>
+      </w:r>
+      <w:r>
         <w:t>Wspomnieć jak to u nas działa</w:t>
       </w:r>
     </w:p>
   </w:comment>
-  <w:comment w:id="752" w:author="Sebastian Łuczak" w:date="2011-08-31T23:40:00Z" w:initials="SŁ">
+  <w:comment w:id="760" w:author="Sebastian Łuczak" w:date="2011-08-31T23:40:00Z" w:initials="SŁ">
     <w:p>
       <w:pPr>
         <w:pStyle w:val="Tekstkomentarza"/>
@@ -34432,7 +33594,7 @@
       </w:r>
     </w:p>
   </w:comment>
-  <w:comment w:id="910" w:author="Sebastian" w:date="2011-09-01T11:43:00Z" w:initials="S">
+  <w:comment w:id="918" w:author="Sebastian" w:date="2011-09-01T11:43:00Z" w:initials="S">
     <w:p>
       <w:pPr>
         <w:pStyle w:val="Tekstkomentarza"/>
@@ -34544,7 +33706,7 @@
             <w:rPr>
               <w:noProof/>
             </w:rPr>
-            <w:t>49</w:t>
+            <w:t>66</w:t>
           </w:r>
         </w:fldSimple>
       </w:p>
@@ -40947,7 +40109,7 @@
     <b:Title>Hibernate Od Nowicjusza do Profesjonalisty</b:Title>
     <b:Year>2007</b:Year>
     <b:Publisher>Power Net</b:Publisher>
-    <b:RefOrder>20</b:RefOrder>
+    <b:RefOrder>19</b:RefOrder>
   </b:Source>
   <b:Source>
     <b:Tag>EdgarFrankCodd</b:Tag>
@@ -40990,7 +40152,7 @@
     <b:Year>2009</b:Year>
     <b:City>Gliwice</b:City>
     <b:Publisher>Helion</b:Publisher>
-    <b:RefOrder>21</b:RefOrder>
+    <b:RefOrder>20</b:RefOrder>
   </b:Source>
   <b:Source>
     <b:Tag>Mar09</b:Tag>
@@ -41020,7 +40182,7 @@
     <b:City>Gliwice</b:City>
     <b:Publisher>Helion</b:Publisher>
     <b:Volume>II</b:Volume>
-    <b:RefOrder>22</b:RefOrder>
+    <b:RefOrder>21</b:RefOrder>
   </b:Source>
   <b:Source>
     <b:Tag>Mul11</b:Tag>
@@ -41152,7 +40314,7 @@
     <b:MonthAccessed>Sierpień</b:MonthAccessed>
     <b:DayAccessed>28</b:DayAccessed>
     <b:URL>http://developer.android.com/guide/topics/nfc/index.html</b:URL>
-    <b:RefOrder>19</b:RefOrder>
+    <b:RefOrder>18</b:RefOrder>
   </b:Source>
   <b:Source>
     <b:Tag>Goo112</b:Tag>
@@ -41197,75 +40359,11 @@
     <b:URL>http://developer.android.com/reference/android/package-summary.html</b:URL>
     <b:RefOrder>8</b:RefOrder>
   </b:Source>
-  <b:Source>
-    <b:Tag>Symbol_zastępczy1</b:Tag>
-    <b:SourceType>InternetSite</b:SourceType>
-    <b:Guid>{E84C4A74-37C4-4EE4-B95B-2BD105CA42BB}</b:Guid>
-    <b:LCID>0</b:LCID>
-    <b:Author>
-      <b:Author>
-        <b:Corporate>Google</b:Corporate>
-      </b:Author>
-    </b:Author>
-    <b:Title>Near Field Communication</b:Title>
-    <b:Year>2011</b:Year>
-    <b:InternetSiteTitle>Android Developers</b:InternetSiteTitle>
-    <b:Month>Czerwiec</b:Month>
-    <b:Day>12</b:Day>
-    <b:YearAccessed>2011</b:YearAccessed>
-    <b:MonthAccessed>Sierpień</b:MonthAccessed>
-    <b:DayAccessed>28</b:DayAccessed>
-    <b:URL>http://developer.android.com/guide/topics/nfc/index.html</b:URL>
-    <b:RefOrder>23</b:RefOrder>
-  </b:Source>
-  <b:Source>
-    <b:Tag>Symbol_zastępczy2</b:Tag>
-    <b:SourceType>InternetSite</b:SourceType>
-    <b:Guid>{0D9D4215-C853-412D-AB45-DACC9BA136DA}</b:Guid>
-    <b:LCID>0</b:LCID>
-    <b:Author>
-      <b:Author>
-        <b:Corporate>Google</b:Corporate>
-      </b:Author>
-    </b:Author>
-    <b:Title>Reference</b:Title>
-    <b:Year>2011</b:Year>
-    <b:InternetSiteTitle>Android Developers</b:InternetSiteTitle>
-    <b:ProductionCompany>Google</b:ProductionCompany>
-    <b:Month>Sierpień</b:Month>
-    <b:Day>24</b:Day>
-    <b:YearAccessed>2011</b:YearAccessed>
-    <b:MonthAccessed>Sierpień</b:MonthAccessed>
-    <b:DayAccessed>28</b:DayAccessed>
-    <b:URL>http://developer.android.com/reference/android/package-summary.html</b:URL>
-    <b:RefOrder>18</b:RefOrder>
-  </b:Source>
-  <b:Source>
-    <b:Tag>Symbol_zastępczy3</b:Tag>
-    <b:SourceType>InternetSite</b:SourceType>
-    <b:Guid>{900155F7-65F0-4D40-A682-C3D831F3A79A}</b:Guid>
-    <b:LCID>0</b:LCID>
-    <b:Author>
-      <b:Author>
-        <b:Corporate>Google</b:Corporate>
-      </b:Author>
-    </b:Author>
-    <b:Title>Android 2.3.3 Platform</b:Title>
-    <b:Year>2011</b:Year>
-    <b:InternetSiteTitle>Android Developers</b:InternetSiteTitle>
-    <b:ProductionCompany>Google</b:ProductionCompany>
-    <b:Month>Luty</b:Month>
-    <b:YearAccessed>2011</b:YearAccessed>
-    <b:MonthAccessed>Sierpień</b:MonthAccessed>
-    <b:DayAccessed>28</b:DayAccessed>
-    <b:URL>http://developer.android.com/sdk/android-2.3.3.html</b:URL>
-    <b:RefOrder>24</b:RefOrder>
-  </b:Source>
 </b:Sources>
 </file>
 
 <file path=customXml/itemProps1.xml><?xml version="1.0" encoding="utf-8"?>
-<ds:datastoreItem xmlns:ds="http://schemas.openxmlformats.org/officeDocument/2006/customXml" ds:itemID="{070BC3E2-D8FC-4015-AAF3-4ACFDB28515E}">
+<ds:datastoreItem xmlns:ds="http://schemas.openxmlformats.org/officeDocument/2006/customXml" ds:itemID="{A3353C15-DFE8-42CE-8386-F39F40D51697}">
   <ds:schemaRefs>
     <ds:schemaRef ds:uri="http://schemas.openxmlformats.org/officeDocument/2006/bibliography"/>
   </ds:schemaRefs>

--- a/docs/materiały/praca inżynierska.docx
+++ b/docs/materiały/praca inżynierska.docx
@@ -10006,7 +10006,13 @@
         <w:t>u</w:t>
       </w:r>
       <w:r>
-        <w:t xml:space="preserve"> monitorowania uzyskujemy pełną i </w:t>
+        <w:t xml:space="preserve"> monitorowania </w:t>
+      </w:r>
+      <w:r>
+        <w:t>uzyskać można</w:t>
+      </w:r>
+      <w:r>
+        <w:t xml:space="preserve"> pełną i </w:t>
       </w:r>
       <w:r>
         <w:t>niezawodną</w:t>
@@ -15475,7 +15481,13 @@
         <w:t>w systemie</w:t>
       </w:r>
       <w:r>
-        <w:t xml:space="preserve">. Jego zadaniem jest zapewnienie bezpieczeństwa panelu administracyjnego. Dzięki  udogodnieniom oferowanym przez ten pakiet, w łatwy sposób możemy kontrolować dostęp użytkowników do konkretnych funkcjonalności portalu. </w:t>
+        <w:t xml:space="preserve">. Jego zadaniem jest zapewnienie bezpieczeństwa panelu administracyjnego. Dzięki  udogodnieniom oferowanym przez </w:t>
+      </w:r>
+      <w:r>
+        <w:t>ten pakiet, w łatwy sposób można</w:t>
+      </w:r>
+      <w:r>
+        <w:t xml:space="preserve"> kontrolować dostęp użytkowników do konkretnych funkcjonalności portalu. </w:t>
       </w:r>
       <w:r>
         <w:t xml:space="preserve">Moduł </w:t>
@@ -16028,10 +16040,19 @@
         <w:t xml:space="preserve">przedstawianym </w:t>
       </w:r>
       <w:r>
-        <w:t>projekcie wykorzystujemy ro</w:t>
-      </w:r>
-      <w:r>
-        <w:t xml:space="preserve">zpowszechnianą na zasadzie </w:t>
+        <w:t xml:space="preserve">projekcie </w:t>
+      </w:r>
+      <w:r>
+        <w:t>wykorzystywana jest</w:t>
+      </w:r>
+      <w:r>
+        <w:t xml:space="preserve"> ro</w:t>
+      </w:r>
+      <w:r>
+        <w:t>zpowszechniana</w:t>
+      </w:r>
+      <w:r>
+        <w:t xml:space="preserve"> na zasadzie </w:t>
       </w:r>
       <w:proofErr w:type="spellStart"/>
       <w:r>
@@ -16047,7 +16068,13 @@
       </w:r>
       <w:proofErr w:type="spellEnd"/>
       <w:r>
-        <w:t xml:space="preserve"> implementację Apache </w:t>
+        <w:t xml:space="preserve"> implementacj</w:t>
+      </w:r>
+      <w:r>
+        <w:t>a</w:t>
+      </w:r>
+      <w:r>
+        <w:t xml:space="preserve"> Apache </w:t>
       </w:r>
       <w:proofErr w:type="spellStart"/>
       <w:r>
@@ -21556,7 +21583,13 @@
       </w:r>
       <w:proofErr w:type="spellEnd"/>
       <w:r>
-        <w:t xml:space="preserve">. Widzimy na nim w jaki sposób nazwy </w:t>
+        <w:t xml:space="preserve">. </w:t>
+      </w:r>
+      <w:r>
+        <w:t>Przedstawiono</w:t>
+      </w:r>
+      <w:r>
+        <w:t xml:space="preserve"> na nim w jaki sposób nazwy </w:t>
       </w:r>
       <w:r>
         <w:t>zmiennych</w:t>
@@ -23186,10 +23219,10 @@
         <w:t xml:space="preserve"> </w:t>
       </w:r>
       <w:r>
-        <w:t>c</w:t>
-      </w:r>
-      <w:r>
-        <w:t xml:space="preserve">hcemy mieć pewność, że dane zdarzenie jest obsługiwane konkretnie przez pracownika będącego właścicielem telefonu. </w:t>
+        <w:t xml:space="preserve">chcemy </w:t>
+      </w:r>
+      <w:r>
+        <w:t xml:space="preserve">mieć pewność, że dane zdarzenie jest obsługiwane konkretnie przez pracownika będącego właścicielem telefonu. </w:t>
       </w:r>
       <w:r>
         <w:t>Numery IMEI oraz IMSI są sprawdzane ze względu na chęć zabezpieczenia się przed możliwością zamiany aparatów, czy też karty SIM pomiędzy pracownikami mobilnymi.</w:t>
@@ -23489,23 +23522,7 @@
         <w:t>,</w:t>
       </w:r>
       <w:r>
-        <w:t xml:space="preserve"> gdy zgłoszenie ma na celu zakończenie wcześniej już zarejestrowanego zdarzenia przesyłany jest specjalnie tworzony </w:t>
-      </w:r>
-      <w:proofErr w:type="spellStart"/>
-      <w:r>
-        <w:t>token</w:t>
-      </w:r>
-      <w:proofErr w:type="spellEnd"/>
-      <w:r>
-        <w:t xml:space="preserve"> jednoznacznie identyfikujący zdarzenie. Na jego podstawie zdarzenie uzyskuje status „zakończone”. </w:t>
-      </w:r>
-      <w:proofErr w:type="spellStart"/>
-      <w:r>
-        <w:t>Token</w:t>
-      </w:r>
-      <w:proofErr w:type="spellEnd"/>
-      <w:r>
-        <w:t xml:space="preserve"> jest tworzony w oparciu o nazwę użytkowni</w:t>
+        <w:t xml:space="preserve"> gdy zgłoszenie ma na celu zakończenie wcześniej już zarejestrowanego zdarzenia przesyłany jest specjalnie tworzony token jednoznacznie identyfikujący zdarzenie. Na jego podstawie zdarzenie uzyskuje status „zakończone”. Token jest tworzony w oparciu o nazwę użytkowni</w:t>
       </w:r>
       <w:r>
         <w:t>k</w:t>
@@ -23647,13 +23664,22 @@
       </w:pPr>
       <w:r>
         <w:lastRenderedPageBreak/>
-        <w:t>Na podstawie powyższego schematu</w:t>
+        <w:t xml:space="preserve">Na </w:t>
+      </w:r>
+      <w:r>
+        <w:t>powyższym schemacie</w:t>
       </w:r>
       <w:r>
         <w:t>,</w:t>
       </w:r>
       <w:r>
-        <w:t xml:space="preserve"> możemy zobaczyć krok po kroku jakie czynności wykonuje sys</w:t>
+        <w:t xml:space="preserve"> </w:t>
+      </w:r>
+      <w:r>
+        <w:t>widać</w:t>
+      </w:r>
+      <w:r>
+        <w:t xml:space="preserve"> krok po kroku jakie czynności wykonuje sys</w:t>
       </w:r>
       <w:r>
         <w:t>tem przez odnotowaniem zdarzenia</w:t>
@@ -23665,15 +23691,7 @@
         <w:t xml:space="preserve"> </w:t>
       </w:r>
       <w:r>
-        <w:t xml:space="preserve">Zaraz po uwierzytelnieniu użytkownika aplikacja sprawdza czy w przychodzącym zgłoszeniu przesłany jest </w:t>
-      </w:r>
-      <w:proofErr w:type="spellStart"/>
-      <w:r>
-        <w:t>token</w:t>
-      </w:r>
-      <w:proofErr w:type="spellEnd"/>
-      <w:r>
-        <w:t>. Jeżeli jest, wiemy, że zdarzenie jest już w statusie „rozpoczęte” w bazie danych i należy je zakończyć</w:t>
+        <w:t>Zaraz po uwierzytelnieniu użytkownika aplikacja sprawdza czy w przychodzącym zgłoszeniu przesłany jest token. Jeżeli jest, wiemy, że zdarzenie jest już w statusie „rozpoczęte” w bazie danych i należy je zakończyć</w:t>
       </w:r>
       <w:r>
         <w:t xml:space="preserve"> poprzez ustawienie odpowiedniego statusu</w:t>
@@ -23782,15 +23800,7 @@
         <w:t>po</w:t>
       </w:r>
       <w:r>
-        <w:t xml:space="preserve">przez panel administracyjny oraz </w:t>
-      </w:r>
-      <w:proofErr w:type="spellStart"/>
-      <w:r>
-        <w:t>token</w:t>
-      </w:r>
-      <w:proofErr w:type="spellEnd"/>
-      <w:r>
-        <w:t xml:space="preserve">. </w:t>
+        <w:t xml:space="preserve">przez panel administracyjny oraz token. </w:t>
       </w:r>
     </w:p>
     <w:p>
@@ -24127,7 +24137,7 @@
         <w:t>. Każ</w:t>
       </w:r>
       <w:r>
-        <w:t>de zgłoszenie zawiera informację</w:t>
+        <w:t>de zgłoszenie zawiera informacje</w:t>
       </w:r>
       <w:r>
         <w:t xml:space="preserve"> na temat użytkownika służące do jego uwierzytelnienia, oraz identyfikator </w:t>
@@ -25042,15 +25052,7 @@
         <w:ind w:firstLine="0"/>
       </w:pPr>
       <w:r>
-        <w:t xml:space="preserve">W każdej z tych sytuacji aplikacja informuje użytkownika i dokonuje </w:t>
-      </w:r>
-      <w:proofErr w:type="spellStart"/>
-      <w:r>
-        <w:t>przekierowania</w:t>
-      </w:r>
-      <w:proofErr w:type="spellEnd"/>
-      <w:r>
-        <w:t xml:space="preserve"> interfejsu w celu ułatwienia rozwiązania sytuacji (przejście do ekranu logowania, wyświetlenie stanu obecnie wykonywanego zlecenia itp.) </w:t>
+        <w:t xml:space="preserve">W każdej z tych sytuacji aplikacja informuje użytkownika i dokonuje przekierowania interfejsu w celu ułatwienia rozwiązania sytuacji (przejście do ekranu logowania, wyświetlenie stanu obecnie wykonywanego zlecenia itp.) </w:t>
       </w:r>
     </w:p>
     <w:p>
@@ -25091,28 +25093,12 @@
         <w:tab/>
         <w:t xml:space="preserve">W pierwszym wypadku do obsługi znacznika stosowany jest tzw. </w:t>
       </w:r>
-      <w:proofErr w:type="spellStart"/>
       <w:r>
         <w:rPr>
           <w:i/>
         </w:rPr>
-        <w:t>foreground</w:t>
-      </w:r>
-      <w:proofErr w:type="spellEnd"/>
-      <w:r>
-        <w:rPr>
-          <w:i/>
-        </w:rPr>
-        <w:t xml:space="preserve"> </w:t>
-      </w:r>
-      <w:proofErr w:type="spellStart"/>
-      <w:r>
-        <w:rPr>
-          <w:i/>
-        </w:rPr>
-        <w:t>dispatching</w:t>
-      </w:r>
-      <w:proofErr w:type="spellEnd"/>
+        <w:t>foreground dispatching</w:t>
+      </w:r>
       <w:r>
         <w:t xml:space="preserve">, </w:t>
       </w:r>
@@ -25249,7 +25235,6 @@
       <w:r>
         <w:t xml:space="preserve"> zachodzi </w:t>
       </w:r>
-      <w:proofErr w:type="spellStart"/>
       <w:r>
         <w:t>przek</w:t>
       </w:r>
@@ -25259,7 +25244,6 @@
       <w:r>
         <w:t>erowanie</w:t>
       </w:r>
-      <w:proofErr w:type="spellEnd"/>
       <w:r>
         <w:t xml:space="preserve"> do aktywności wprowadzania danych logowania.</w:t>
       </w:r>
@@ -25420,7 +25404,13 @@
         </w:sdtContent>
       </w:sdt>
       <w:r>
-        <w:t xml:space="preserve">. Po przeprowadzeniu szeregu testów jasny stał się fakt, że </w:t>
+        <w:t xml:space="preserve">. Po przeprowadzeniu szeregu testów </w:t>
+      </w:r>
+      <w:r>
+        <w:t>ustalono</w:t>
+      </w:r>
+      <w:r>
+        <w:t xml:space="preserve">, że </w:t>
       </w:r>
       <w:r>
         <w:t>zapis</w:t>
@@ -25432,7 +25422,22 @@
         <w:t>ż</w:t>
       </w:r>
       <w:r>
-        <w:t xml:space="preserve">ądane z punktu widzenia założeń systemu. Chcąc zapewnić pełną integralność danych przechowujemy komplet informacji w bazie danych. Tym samym unikamy możliwości ich udostępnienia osobom trzecim. </w:t>
+        <w:t>ądany</w:t>
+      </w:r>
+      <w:r>
+        <w:t xml:space="preserve"> z punktu widzenia założeń systemu. Chcąc zapewnić pełną integralność danych komplet informacji </w:t>
+      </w:r>
+      <w:r>
+        <w:t xml:space="preserve">przechowywany jest </w:t>
+      </w:r>
+      <w:r>
+        <w:t xml:space="preserve">w bazie danych. Tym samym </w:t>
+      </w:r>
+      <w:r>
+        <w:t xml:space="preserve">unikając </w:t>
+      </w:r>
+      <w:r>
+        <w:t xml:space="preserve">możliwości ich udostępnienia osobom trzecim. </w:t>
       </w:r>
     </w:p>
     <w:p>
@@ -25790,19 +25795,14 @@
       <w:pPr>
         <w:pStyle w:val="Nagwek4"/>
       </w:pPr>
+      <w:r>
+        <w:t xml:space="preserve">Foreground </w:t>
+      </w:r>
       <w:proofErr w:type="spellStart"/>
       <w:r>
-        <w:t>Foreground</w:t>
+        <w:t>dispatch</w:t>
       </w:r>
       <w:proofErr w:type="spellEnd"/>
-      <w:r>
-        <w:t xml:space="preserve"> </w:t>
-      </w:r>
-      <w:proofErr w:type="spellStart"/>
-      <w:r>
-        <w:t>dispatch</w:t>
-      </w:r>
-      <w:proofErr w:type="spellEnd"/>
     </w:p>
     <w:p>
       <w:pPr>
@@ -25812,16 +25812,11 @@
       <w:r>
         <w:t xml:space="preserve">Druga z metod obsługi odczytanego znacznika, tzw. </w:t>
       </w:r>
-      <w:proofErr w:type="spellStart"/>
       <w:r>
         <w:t>F</w:t>
       </w:r>
       <w:r>
-        <w:t>oreground</w:t>
-      </w:r>
-      <w:proofErr w:type="spellEnd"/>
-      <w:r>
-        <w:t xml:space="preserve"> </w:t>
+        <w:t xml:space="preserve">oreground </w:t>
       </w:r>
       <w:proofErr w:type="spellStart"/>
       <w:r>
@@ -27214,20 +27209,6 @@
         <w:pStyle w:val="NormalnyIn"/>
         <w:ind w:firstLine="0"/>
       </w:pPr>
-      <w:r>
-        <w:t xml:space="preserve">Przedstawione grafiki przedstawiają </w:t>
-      </w:r>
-      <w:proofErr w:type="spellStart"/>
-      <w:r>
-        <w:t>dziąnie</w:t>
-      </w:r>
-      <w:proofErr w:type="spellEnd"/>
-    </w:p>
-    <w:p>
-      <w:pPr>
-        <w:pStyle w:val="NormalnyIn"/>
-        <w:ind w:firstLine="0"/>
-      </w:pPr>
     </w:p>
     <w:p>
       <w:pPr>
@@ -27492,7 +27473,13 @@
         <w:fldChar w:fldCharType="end"/>
       </w:r>
       <w:r>
-        <w:t xml:space="preserve"> a) Ekran logowania b) Ekran oczekiwania c) Rozpoczęcie zlecenia</w:t>
+        <w:t xml:space="preserve"> a) Ekran logowania</w:t>
+      </w:r>
+      <w:r>
+        <w:t xml:space="preserve"> aplikacji</w:t>
+      </w:r>
+      <w:r>
+        <w:t xml:space="preserve"> b) Ekran oczekiwania c) Rozpoczęcie zlecenia</w:t>
       </w:r>
     </w:p>
     <w:p>
@@ -27501,15 +27488,7 @@
         <w:ind w:firstLine="0"/>
       </w:pPr>
       <w:r>
-        <w:t xml:space="preserve">W sytuacji chęci rozpoczęcia zlecenia, użytkownik musi jedynie zbliżyć telefon do znacznika. Na podstawie kompletu danych użytkownika, identyfikatora i daty systemowej formułowane jest zapytanie wysyłane do usługi internetowej. Data systemowa wysyłana jest w celu porównania z datą aplikacji serwerowej w sytuacji w której pracownik mógłby mieć zastrzeżenia co do stanu rozliczenia z pracodawcą. W wiadomości zwrotnej przekazywany jest unikatowy </w:t>
-      </w:r>
-      <w:proofErr w:type="spellStart"/>
-      <w:r>
-        <w:t>token</w:t>
-      </w:r>
-      <w:proofErr w:type="spellEnd"/>
-      <w:r>
-        <w:t xml:space="preserve"> danego zdarzenia, niezbędny przy zgłaszaniu jego zakończenia. Rozpoczęcie zdarzenia sygnalizowane jest wibracją, dźwiękiem i odpowiednim oknem dialogowym, zawierającym komentarz wprowadzony</w:t>
+        <w:t>W sytuacji chęci rozpoczęcia zlecenia, użytkownik musi jedynie zbliżyć telefon do znacznika. Na podstawie kompletu danych użytkownika, identyfikatora i daty systemowej formułowane jest zapytanie wysyłane do usługi internetowej. Data systemowa wysyłana jest w celu porównania z datą aplikacji serwerowej w sytuacji w której pracownik mógłby mieć zastrzeżenia co do stanu rozliczenia z pracodawcą. W wiadomości zwrotnej przekazywany jest unikatowy token danego zdarzenia, niezbędny przy zgłaszaniu jego zakończenia. Rozpoczęcie zdarzenia sygnalizowane jest wibracją, dźwiękiem i odpowiednim oknem dialogowym, zawierającym komentarz wprowadzony</w:t>
       </w:r>
       <w:r>
         <w:t xml:space="preserve"> wcześniej</w:t>
@@ -28051,13 +28030,8 @@
       <w:r>
         <w:t xml:space="preserve">Po pomyślnym przejściu walidacji pól, aplikacja zwraca się do użytkownika z prośbą o zbliżenie znacznika i korzystając z systemu </w:t>
       </w:r>
-      <w:proofErr w:type="spellStart"/>
-      <w:r>
-        <w:t>Foreground</w:t>
-      </w:r>
-      <w:proofErr w:type="spellEnd"/>
-      <w:r>
-        <w:t xml:space="preserve"> </w:t>
+      <w:r>
+        <w:t xml:space="preserve">Foreground </w:t>
       </w:r>
       <w:proofErr w:type="spellStart"/>
       <w:r>
@@ -28196,19 +28170,11 @@
       <w:r>
         <w:t xml:space="preserve"> w rozdziale opisującym aplikację kliencką, system </w:t>
       </w:r>
-      <w:proofErr w:type="spellStart"/>
       <w:r>
         <w:rPr>
           <w:i/>
         </w:rPr>
-        <w:t>Foreground</w:t>
-      </w:r>
-      <w:proofErr w:type="spellEnd"/>
-      <w:r>
-        <w:rPr>
-          <w:i/>
-        </w:rPr>
-        <w:t xml:space="preserve"> </w:t>
+        <w:t xml:space="preserve">Foreground </w:t>
       </w:r>
       <w:proofErr w:type="spellStart"/>
       <w:r>
@@ -28837,15 +28803,7 @@
         <w:fldChar w:fldCharType="end"/>
       </w:r>
       <w:r>
-        <w:t xml:space="preserve"> a) </w:t>
-      </w:r>
-      <w:proofErr w:type="spellStart"/>
-      <w:r>
-        <w:t>Foreground</w:t>
-      </w:r>
-      <w:proofErr w:type="spellEnd"/>
-      <w:r>
-        <w:t xml:space="preserve"> </w:t>
+        <w:t xml:space="preserve"> a) Foreground </w:t>
       </w:r>
       <w:proofErr w:type="spellStart"/>
       <w:r>
@@ -28950,7 +28908,10 @@
         <w:t xml:space="preserve">one </w:t>
       </w:r>
       <w:r>
-        <w:t xml:space="preserve">bez  trudu kontrolować czas oraz stopień zaawansowania pracy. Aplikacja udostępnia również wgląd do informacji zgromadzonych w bazie danych. Dzięki niej możliwe jest edytowanie wpisów oraz dodawanie nowych do już istniejących. </w:t>
+        <w:t>bez</w:t>
+      </w:r>
+      <w:r>
+        <w:t xml:space="preserve"> trudu kontrolować czas oraz stopień zaawansowania pracy. Aplikacja udostępnia również wgląd do informacji zgromadzonych w bazie danych. Dzięki niej możliwe jest edytowanie wpisów oraz dodawanie nowych do już istniejących. </w:t>
       </w:r>
     </w:p>
     <w:p>
@@ -29718,44 +29679,13 @@
         <w:t xml:space="preserve">Warstwa prezentacji jest odpowiedzialna za poprawne </w:t>
       </w:r>
       <w:r>
-        <w:t xml:space="preserve">wyświetlanie danych w ramach graficznego interfejsu użytkownika. Została ona wykonana za pomocą stron JSP (ang. </w:t>
-      </w:r>
-      <w:r>
-        <w:rPr>
-          <w:i/>
-        </w:rPr>
-        <w:t xml:space="preserve">Java Server </w:t>
-      </w:r>
-      <w:proofErr w:type="spellStart"/>
-      <w:r>
-        <w:rPr>
-          <w:i/>
-        </w:rPr>
-        <w:t>Pages</w:t>
-      </w:r>
-      <w:proofErr w:type="spellEnd"/>
-      <w:r>
-        <w:t xml:space="preserve">) wraz z użyciem biblioteki JSTL (ang. </w:t>
-      </w:r>
-      <w:r>
-        <w:rPr>
-          <w:i/>
-        </w:rPr>
-        <w:t xml:space="preserve">Java Standard Tag </w:t>
-      </w:r>
-      <w:proofErr w:type="spellStart"/>
-      <w:r>
-        <w:rPr>
-          <w:i/>
-        </w:rPr>
-        <w:t>Library</w:t>
-      </w:r>
-      <w:proofErr w:type="spellEnd"/>
-      <w:r>
-        <w:t>)</w:t>
-      </w:r>
-      <w:r>
-        <w:t>, języka HTML oraz kaskadowych arkuszy stylów CSS</w:t>
+        <w:t xml:space="preserve">wyświetlanie danych w ramach graficznego interfejsu użytkownika. Została ona wykonana za pomocą stron JSP </w:t>
+      </w:r>
+      <w:r>
+        <w:t xml:space="preserve">wraz z użyciem biblioteki JSTL, </w:t>
+      </w:r>
+      <w:r>
+        <w:t>języka HTML oraz kaskadowych arkuszy stylów CSS</w:t>
       </w:r>
       <w:r>
         <w:t>.</w:t>
@@ -29780,7 +29710,7 @@
         <w:t xml:space="preserve">stwa prezentacji odgrywa </w:t>
       </w:r>
       <w:r>
-        <w:t xml:space="preserve"> istotną rolę w kontrolowaniu dostępu pracowników do funkcjonalności systemu. Są w niej zawarte mechanizmy niepozwalające na wyświetlenie bądź też </w:t>
+        <w:t xml:space="preserve">istotną rolę w kontrolowaniu dostępu pracowników do funkcjonalności systemu. Są w niej zawarte mechanizmy niepozwalające na wyświetlenie bądź też </w:t>
       </w:r>
       <w:r>
         <w:t xml:space="preserve">edycję </w:t>
@@ -29805,11 +29735,7 @@
         <w:t xml:space="preserve"> </w:t>
       </w:r>
       <w:r>
-        <w:t xml:space="preserve">nacisk na wyraźnie zarysowanie linii podziału interfejsu użytkownika od rdzenia funkcjonalnego systemu. Dzięki takiemu podejściu </w:t>
-      </w:r>
-      <w:r>
-        <w:lastRenderedPageBreak/>
-        <w:t xml:space="preserve">interfejs użytkownika może się łatwo zmieniać wraz z polepszaniem używalności systemu oraz wcielaniem nowych technologii do prezentacji danych. </w:t>
+        <w:t xml:space="preserve">nacisk na wyraźnie zarysowanie linii podziału interfejsu użytkownika od rdzenia funkcjonalnego systemu. Dzięki takiemu podejściu interfejs użytkownika może się łatwo zmieniać wraz z polepszaniem używalności systemu oraz wcielaniem nowych technologii do prezentacji danych. </w:t>
       </w:r>
     </w:p>
     <w:p>
@@ -29865,7 +29791,13 @@
         <w:t xml:space="preserve">panelu administracyjnego. </w:t>
       </w:r>
       <w:r>
-        <w:t xml:space="preserve">Na rysunku przedstawiono mapę serwisu wraz z zaznaczonymi uprawnieniami niezbędnymi do uzyskania dostępu oraz wykonania danej akcji. </w:t>
+        <w:t xml:space="preserve">Na rysunku </w:t>
+      </w:r>
+      <w:r>
+        <w:t xml:space="preserve">przedstawiono mapę serwisu wraz </w:t>
+      </w:r>
+      <w:r>
+        <w:t xml:space="preserve">z zaznaczonymi uprawnieniami niezbędnymi do uzyskania dostępu oraz wykonania danej akcji. </w:t>
       </w:r>
     </w:p>
     <w:p>
@@ -30042,7 +29974,13 @@
         <w:t>,</w:t>
       </w:r>
       <w:r>
-        <w:t xml:space="preserve"> każdy użytkownik logujący się do portalu posiada z góry przydzieloną rolę. Dzięki takiemu rozwiązaniu możemy określić poziom dostępu pracown</w:t>
+        <w:t xml:space="preserve"> każdy użytkownik logujący się do portalu posiada z góry przydzieloną rolę. Dzięki takiemu rozwiązaniu moż</w:t>
+      </w:r>
+      <w:r>
+        <w:t>na</w:t>
+      </w:r>
+      <w:r>
+        <w:t xml:space="preserve"> określić poziom dostępu pracown</w:t>
       </w:r>
       <w:r>
         <w:t>ika do danych wg poniższej schematu</w:t>
@@ -32036,7 +31974,16 @@
         <w:t>trzy</w:t>
       </w:r>
       <w:r>
-        <w:t xml:space="preserve"> aplikacje </w:t>
+        <w:t xml:space="preserve"> aplikacje</w:t>
+      </w:r>
+      <w:r>
+        <w:rPr>
+          <w:rStyle w:val="Odwoanieprzypisudolnego"/>
+        </w:rPr>
+        <w:footnoteReference w:id="5"/>
+      </w:r>
+      <w:r>
+        <w:t xml:space="preserve"> </w:t>
       </w:r>
       <w:r>
         <w:t xml:space="preserve">innych producentów, również </w:t>
@@ -32347,7 +32294,13 @@
         </w:rPr>
       </w:pPr>
       <w:r>
-        <w:t xml:space="preserve">Następnie przy pomocy każdego z wyżej wymienionych kont, a także bez logowania do systemu, podjęto próby wyświetlenia każdej z dostępnych stron portalu administracyjnego, ręcznie wpisując do paska adresu przeglądarki strony dostępne tylko dla użytkowników </w:t>
+        <w:t xml:space="preserve">Następnie przy </w:t>
+      </w:r>
+      <w:r>
+        <w:t xml:space="preserve">ich </w:t>
+      </w:r>
+      <w:r>
+        <w:t xml:space="preserve">pomocy, a także bez logowania do systemu, podjęto próby wyświetlenia każdej z dostępnych stron portalu administracyjnego, ręcznie wpisując do paska adresu przeglądarki strony dostępne tylko dla użytkowników </w:t>
       </w:r>
       <w:proofErr w:type="spellStart"/>
       <w:r>
@@ -32414,15 +32367,7 @@
         <w:t xml:space="preserve">Zgodnie z </w:t>
       </w:r>
       <w:r>
-        <w:t xml:space="preserve">oczekiwaniami aplikacja portalu udostępniała użytkownikom łącza zgodne z ich poziomem dostępu. Próby uzyskania dostępu do zabronionych obszarów serwisu poprzez ręczne wprowadzanie adresu zakończyły się fiaskiem. Za każdym razem aplikacja portalu zwracała błąd 403 Odmowa/Zakaz dostępu. W przypadku niezalogowania do systemu następowało automatyczne </w:t>
-      </w:r>
-      <w:proofErr w:type="spellStart"/>
-      <w:r>
-        <w:t>przekierowanie</w:t>
-      </w:r>
-      <w:proofErr w:type="spellEnd"/>
-      <w:r>
-        <w:t xml:space="preserve"> do strony logowania.</w:t>
+        <w:t>oczekiwaniami aplikacja portalu udostępniała użytkownikom łącza zgodne z ich poziomem dostępu. Próby uzyskania dostępu do zabronionych obszarów serwisu poprzez ręczne wprowadzanie adresu zakończyły się fiaskiem. Za każdym razem aplikacja portalu zwracała błąd 403 Odmowa/Zakaz dostępu. W przypadku niezalogowania do systemu następowało automatyczne przekierowanie do strony logowania.</w:t>
       </w:r>
     </w:p>
     <w:p>
@@ -32736,7 +32681,19 @@
       </w:r>
       <w:proofErr w:type="spellEnd"/>
       <w:r>
-        <w:t>. Wprowadzono dane lokalizacji i kontrahenta niewidniejącego jeszcze w bazie. Zgodnie z informacją wyświetloną na ekranie, zbliżono telefon do niezarejestrowanego znacznika umieszczonego na obudowie drukarki z tworzywa sztucznego. Znacznik został zarejestrowany poprawnie, o czym poinformował stosowny komunikat, a sprawdzenie zawartości bazy danych potwierdziło prawidłową rejestrację lokalizacji i nowego kontrahenta.</w:t>
+        <w:t xml:space="preserve">. </w:t>
+      </w:r>
+      <w:r>
+        <w:t>Zostały w</w:t>
+      </w:r>
+      <w:r>
+        <w:t>prowadzon</w:t>
+      </w:r>
+      <w:r>
+        <w:t>e</w:t>
+      </w:r>
+      <w:r>
+        <w:t xml:space="preserve"> dane lokalizacji i kontrahenta niewidniejącego jeszcze w bazie. Zgodnie z informacją wyświetloną na ekranie, zbliżono telefon do niezarejestrowanego znacznika umieszczonego na obudowie drukarki z tworzywa sztucznego. Znacznik został zarejestrowany poprawnie, o czym poinformował stosowny komunikat, a sprawdzenie zawartości bazy danych potwierdziło prawidłową rejestrację lokalizacji i nowego kontrahenta.</w:t>
       </w:r>
     </w:p>
     <w:p>
@@ -32822,54 +32779,84 @@
         <w:ind w:firstLine="0"/>
       </w:pPr>
       <w:r>
-        <w:t xml:space="preserve">Test przeprowadzono z użyciem trzech znaczników. </w:t>
-      </w:r>
-      <w:r>
-        <w:t>Zarejestrowano poprawnie dw</w:t>
-      </w:r>
-      <w:r>
-        <w:t xml:space="preserve">ie lokalizacje przy użyciu </w:t>
-      </w:r>
-      <w:r>
-        <w:t xml:space="preserve">znaczników </w:t>
+        <w:t>Test przeprowadzono z użyciem trzech znaczników</w:t>
+      </w:r>
+      <w:r>
+        <w:t>, z których dwa były wcześniej zarejestrowane w systemie</w:t>
+      </w:r>
+      <w:r>
+        <w:t xml:space="preserve"> i powiązane z lokalizacjami</w:t>
+      </w:r>
+      <w:r>
+        <w:t xml:space="preserve">. </w:t>
+      </w:r>
+    </w:p>
+    <w:p>
+      <w:pPr>
+        <w:pStyle w:val="NormalnyIn"/>
+      </w:pPr>
+      <w:r>
+        <w:t xml:space="preserve">Zalogowano do aplikacji klienckiej przy użyciu konta </w:t>
       </w:r>
       <w:proofErr w:type="spellStart"/>
       <w:r>
-        <w:t>Mifare</w:t>
+        <w:t>astarski</w:t>
       </w:r>
       <w:proofErr w:type="spellEnd"/>
       <w:r>
+        <w:t xml:space="preserve">. </w:t>
+      </w:r>
+      <w:r>
+        <w:t>Na e</w:t>
+      </w:r>
+      <w:r>
+        <w:t>kran</w:t>
+      </w:r>
+      <w:r>
+        <w:t>ie</w:t>
+      </w:r>
+      <w:r>
         <w:t xml:space="preserve"> </w:t>
       </w:r>
-      <w:proofErr w:type="spellStart"/>
-      <w:r>
-        <w:t>Ultralight</w:t>
-      </w:r>
-      <w:proofErr w:type="spellEnd"/>
-      <w:r>
-        <w:t xml:space="preserve">. </w:t>
-      </w:r>
-      <w:r>
-        <w:t>Trzeci</w:t>
-      </w:r>
-      <w:r>
-        <w:t xml:space="preserve"> znacznik nie został zarejestrowany.</w:t>
-      </w:r>
-    </w:p>
-    <w:p>
-      <w:pPr>
-        <w:pStyle w:val="NormalnyIn"/>
-      </w:pPr>
-      <w:r>
-        <w:t xml:space="preserve">Zalogowano do aplikacji klienckiej przy użyciu konta </w:t>
-      </w:r>
-      <w:proofErr w:type="spellStart"/>
-      <w:r>
-        <w:t>astarski</w:t>
-      </w:r>
-      <w:proofErr w:type="spellEnd"/>
-      <w:r>
-        <w:t xml:space="preserve">. </w:t>
+      <w:r>
+        <w:t xml:space="preserve">został wyświetlony </w:t>
+      </w:r>
+      <w:r>
+        <w:t xml:space="preserve">status „Oczekiwanie…”. Pozostawiając aplikację uruchomioną, zbliżono telefon do zarejestrowanego znacznika. Użytkownik został poinformowany o rozpoczęciu realizacji zlecenia, a na ekranie zostały wyświetlone </w:t>
+      </w:r>
+      <w:r>
+        <w:t xml:space="preserve">jego </w:t>
+      </w:r>
+      <w:r>
+        <w:t>szczegóły.</w:t>
+      </w:r>
+    </w:p>
+    <w:p>
+      <w:pPr>
+        <w:pStyle w:val="NormalnyIn"/>
+      </w:pPr>
+      <w:r>
+        <w:t xml:space="preserve">Poprzez zbliżenie telefonu do drugiego znacznika, podjęta została próba rozpoczęcia drugiego zlecenia </w:t>
+      </w:r>
+      <w:r>
+        <w:t>choć pierwsze nie zostało jeszcze zakończone</w:t>
+      </w:r>
+      <w:r>
+        <w:t>. Użytkownik został poinformowany o błędzie wraz z przedstawieniem prawidłowej przyczyny.</w:t>
+      </w:r>
+    </w:p>
+    <w:p>
+      <w:pPr>
+        <w:pStyle w:val="NormalnyIn"/>
+      </w:pPr>
+      <w:r>
+        <w:t xml:space="preserve">Zbliżając telefon do pierwszego znacznika i potwierdzając swoją decyzję w oknie dialogowym, </w:t>
+      </w:r>
+      <w:r>
+        <w:t>zakończono</w:t>
+      </w:r>
+      <w:r>
+        <w:t xml:space="preserve"> zlecenie. </w:t>
       </w:r>
       <w:r>
         <w:t>Na e</w:t>
@@ -32881,52 +32868,6 @@
         <w:t>ie</w:t>
       </w:r>
       <w:r>
-        <w:t xml:space="preserve"> </w:t>
-      </w:r>
-      <w:r>
-        <w:t xml:space="preserve">został wyświetlony </w:t>
-      </w:r>
-      <w:r>
-        <w:t xml:space="preserve">status „Oczekiwanie…”. Pozostawiając aplikację uruchomioną, zbliżono telefon do zarejestrowanego znacznika. Użytkownik został poinformowany o rozpoczęciu realizacji zlecenia, a na ekranie zostały wyświetlone </w:t>
-      </w:r>
-      <w:r>
-        <w:t xml:space="preserve">jego </w:t>
-      </w:r>
-      <w:r>
-        <w:t>szczegóły.</w:t>
-      </w:r>
-    </w:p>
-    <w:p>
-      <w:pPr>
-        <w:pStyle w:val="NormalnyIn"/>
-      </w:pPr>
-      <w:r>
-        <w:t>Poprzez zbliżenie telefonu do drugiego znacznika, podjęta została próba rozpoczęcia drugiego zlecenia pomimo niezakończenia pierwszego. Użytkownik został poinformowany o błędzie wraz z przedstawieniem prawidłowej przyczyny.</w:t>
-      </w:r>
-    </w:p>
-    <w:p>
-      <w:pPr>
-        <w:pStyle w:val="NormalnyIn"/>
-      </w:pPr>
-      <w:r>
-        <w:t xml:space="preserve">Zbliżając telefon do pierwszego znacznika i potwierdzając swoją decyzję w oknie dialogowym, </w:t>
-      </w:r>
-      <w:r>
-        <w:t>zakończono</w:t>
-      </w:r>
-      <w:r>
-        <w:t xml:space="preserve"> zlecenie. </w:t>
-      </w:r>
-      <w:r>
-        <w:t>Na e</w:t>
-      </w:r>
-      <w:r>
-        <w:t>kran</w:t>
-      </w:r>
-      <w:r>
-        <w:t>ie</w:t>
-      </w:r>
-      <w:r>
         <w:t xml:space="preserve"> aplikacji </w:t>
       </w:r>
       <w:r>
@@ -32960,6 +32901,20 @@
       </w:r>
       <w:r>
         <w:t>przyczyny („Znacznik nie zarejestrowany w bazie”).</w:t>
+      </w:r>
+    </w:p>
+    <w:p>
+      <w:pPr>
+        <w:jc w:val="left"/>
+        <w:rPr>
+          <w:rFonts w:ascii="Times New Roman" w:eastAsia="Times New Roman" w:hAnsi="Times New Roman"/>
+          <w:sz w:val="24"/>
+          <w:szCs w:val="24"/>
+          <w:lang w:eastAsia="pl-PL"/>
+        </w:rPr>
+      </w:pPr>
+      <w:r>
+        <w:br w:type="page"/>
       </w:r>
     </w:p>
     <w:p>
@@ -32991,7 +32946,13 @@
         <w:pStyle w:val="NormalnyIn"/>
       </w:pPr>
       <w:r>
-        <w:t>Zbliżanie telefonu do znacznika powodowało wywołanie aplikacji klienckiej i taki sam rezultat działania jak w przypadku pierwszej serii testów. Różnica polegała na tym, że aplikacja nie wracała do swojego ekranu głównego, tylko automatycznie się wyłączała.</w:t>
+        <w:t>Zbliżanie telefonu do znacznika powodowało wywołanie aplikacji klienckiej i taki sam rezultat działania jak w p</w:t>
+      </w:r>
+      <w:r>
+        <w:t>rzypadku pierwszej serii testów</w:t>
+      </w:r>
+      <w:r>
+        <w:t>.</w:t>
       </w:r>
     </w:p>
     <w:p>
@@ -33381,13 +33342,7 @@
       </w:r>
       <w:proofErr w:type="spellEnd"/>
       <w:r>
-        <w:t xml:space="preserve"> podczas wprowadzania danych. Wszyscy testerzy zdołali pomyślnie zarejestrować lokalizację w systemie. Czas rejestracji zależał od sprawności we wprowadzaniu znaków z poziomu klawiatury ekranowej i wynosił od 1 do </w:t>
-      </w:r>
-      <w:r>
-        <w:t>4</w:t>
-      </w:r>
-      <w:r>
-        <w:t xml:space="preserve"> minut.</w:t>
+        <w:t xml:space="preserve"> podczas wprowadzania danych. Wszyscy testerzy zdołali pomyślnie zarejestrować lokalizację w systemie. </w:t>
       </w:r>
     </w:p>
     <w:p>
@@ -33506,14 +33461,30 @@
         <w:t xml:space="preserve"> Wszyscy testerzy pomyślnie zarejestrowali swoją aktywność w miejscu realizacji zlecenia.</w:t>
       </w:r>
       <w:r>
-        <w:t xml:space="preserve"> Czas rejestracji zgłoszeń wynosił średnio poniżej 5 sekund na rozpoczęcie zlecenia i 6 sekund na jego zakończenie.</w:t>
+        <w:t xml:space="preserve"> </w:t>
+      </w:r>
+    </w:p>
+    <w:p>
+      <w:pPr>
+        <w:jc w:val="left"/>
+        <w:rPr>
+          <w:rFonts w:ascii="Times New Roman" w:eastAsiaTheme="majorEastAsia" w:hAnsi="Times New Roman" w:cstheme="majorBidi"/>
+          <w:b/>
+          <w:bCs/>
+          <w:sz w:val="24"/>
+          <w:szCs w:val="24"/>
+          <w:lang w:eastAsia="pl-PL"/>
+        </w:rPr>
+      </w:pPr>
+      <w:bookmarkStart w:id="108" w:name="_Toc302929405"/>
+      <w:r>
+        <w:br w:type="page"/>
       </w:r>
     </w:p>
     <w:p>
       <w:pPr>
         <w:pStyle w:val="Nagwek3"/>
       </w:pPr>
-      <w:bookmarkStart w:id="108" w:name="_Toc302929405"/>
       <w:r>
         <w:lastRenderedPageBreak/>
         <w:t>Podsumowanie</w:t>
@@ -33536,17 +33507,18 @@
       </w:pPr>
       <w:r>
         <w:tab/>
-        <w:t xml:space="preserve">Czas rejestracji zgłoszeń zawierał się w </w:t>
-      </w:r>
-      <w:r>
-        <w:t xml:space="preserve">zakresie od 3 do </w:t>
-      </w:r>
-      <w:r>
-        <w:t xml:space="preserve">10 </w:t>
-      </w:r>
-      <w:r>
-        <w:t>sekund, co nie wpływa negatywnie na sumaryczny czas realizacji usługi.</w:t>
-      </w:r>
+        <w:t>Kompletne rozwiązanie spotkało się z dużym zainteresowaniem i entuzjazmem osoby zajmującej się zawodowo kontrolą czasu pracowników mobilnych.</w:t>
+      </w:r>
+    </w:p>
+    <w:p>
+      <w:pPr>
+        <w:pStyle w:val="Nagwek2"/>
+      </w:pPr>
+      <w:bookmarkStart w:id="109" w:name="_Toc302929406"/>
+      <w:r>
+        <w:t>Wpływ aplikacji mobilnych na zużycie baterii telefonu</w:t>
+      </w:r>
+      <w:bookmarkEnd w:id="109"/>
     </w:p>
     <w:p>
       <w:pPr>
@@ -33554,19 +33526,50 @@
         <w:ind w:firstLine="0"/>
       </w:pPr>
       <w:r>
-        <w:tab/>
-        <w:t>Kompletne rozwiązanie spotkało się z dużym zainteresowaniem i entuzjazmem osoby zajmującej się zawodowo kontrolą czasu pracowników mobilnych.</w:t>
+        <w:t>Podczas testów funkcjonalnych stwierdzono, ze ciągłe działanie aplikacji nie ma praktycznie żadnego wpływu na zużycie baterii. To samo tyczy się stale włączonego modułu NFC.</w:t>
+      </w:r>
+      <w:r>
+        <w:t xml:space="preserve"> </w:t>
+      </w:r>
+      <w:r>
+        <w:t xml:space="preserve">Wbudowane w system operacyjny Android </w:t>
+      </w:r>
+      <w:proofErr w:type="spellStart"/>
+      <w:r>
+        <w:t>Gingerbread</w:t>
+      </w:r>
+      <w:proofErr w:type="spellEnd"/>
+      <w:r>
+        <w:t xml:space="preserve"> narzędzie monitorujące zużycie baterii wykazało, że </w:t>
+      </w:r>
+      <w:r>
+        <w:t xml:space="preserve">jego </w:t>
+      </w:r>
+      <w:r>
+        <w:t xml:space="preserve">poziom </w:t>
+      </w:r>
+      <w:r>
+        <w:t xml:space="preserve">w odniesieniu do </w:t>
+      </w:r>
+      <w:r>
+        <w:t xml:space="preserve">wspomnianych </w:t>
+      </w:r>
+      <w:r>
+        <w:t xml:space="preserve">aplikacji </w:t>
+      </w:r>
+      <w:r>
+        <w:t>utrzymuje się poniżej jednego procenta.</w:t>
       </w:r>
     </w:p>
     <w:p>
       <w:pPr>
         <w:pStyle w:val="Nagwek2"/>
       </w:pPr>
-      <w:bookmarkStart w:id="109" w:name="_Toc302929406"/>
-      <w:r>
-        <w:t>Wpływ aplikacji mobilnych na zużycie baterii telefonu</w:t>
-      </w:r>
-      <w:bookmarkEnd w:id="109"/>
+      <w:bookmarkStart w:id="110" w:name="_Toc302929407"/>
+      <w:r>
+        <w:t>Podsumowanie</w:t>
+      </w:r>
+      <w:bookmarkEnd w:id="110"/>
     </w:p>
     <w:p>
       <w:pPr>
@@ -33574,143 +33577,101 @@
         <w:ind w:firstLine="0"/>
       </w:pPr>
       <w:r>
-        <w:t>Podczas testów funkcjonalnych stwierdzono, ze ciągłe działanie aplikacji nie ma praktycznie żadnego wpływu na zużycie baterii. To samo tyczy się stale włączonego modułu NFC.</w:t>
+        <w:t>System kontroli dostępu działa zgodnie z oczekiwaniami. Użytkownicy o zadanym poziomie uprawnień mają dostęp tylko do obszarów im udostępnionych.</w:t>
+      </w:r>
+    </w:p>
+    <w:p>
+      <w:pPr>
+        <w:pStyle w:val="NormalnyIn"/>
+        <w:ind w:firstLine="360"/>
+      </w:pPr>
+      <w:r>
+        <w:t xml:space="preserve">Wszystkie testy funkcjonalne przeprowadzone w warunkach pełnej sprawności systemu i dostępu do </w:t>
+      </w:r>
+      <w:r>
+        <w:t>sieci</w:t>
+      </w:r>
+      <w:r>
+        <w:t xml:space="preserve"> transmisji danych przebiegły pomyślnie. </w:t>
+      </w:r>
+    </w:p>
+    <w:p>
+      <w:pPr>
+        <w:pStyle w:val="NormalnyIn"/>
+        <w:ind w:firstLine="360"/>
+      </w:pPr>
+      <w:r>
+        <w:t>W sytuacji utraty dostępu do sieci pakietowej, aplikacje mobilne nie są w stanie transmitować danych do serwera, co uniemożliwia ich poprawne działanie. Użytkownik jest jednak informowany o zaistniałej sytuacji zgodnie z założeniami.</w:t>
+      </w:r>
+    </w:p>
+    <w:p>
+      <w:pPr>
+        <w:pStyle w:val="NormalnyIn"/>
+        <w:ind w:firstLine="360"/>
+      </w:pPr>
+      <w:r>
+        <w:t>W przypadku awarii serwerowej usługi sieciowej aplikacje mobilne nie są w stanie działać poprawnie</w:t>
+      </w:r>
+      <w:r>
+        <w:t>.</w:t>
       </w:r>
       <w:r>
         <w:t xml:space="preserve"> </w:t>
       </w:r>
       <w:r>
-        <w:t xml:space="preserve">Wbudowane w system operacyjny Android </w:t>
+        <w:t>U</w:t>
+      </w:r>
+      <w:r>
+        <w:t>żytkownik jest jednak informowany o przyczynie niesprawności zgodnie z założeniami.</w:t>
+      </w:r>
+    </w:p>
+    <w:p>
+      <w:pPr>
+        <w:pStyle w:val="NormalnyIn"/>
+        <w:ind w:firstLine="360"/>
+      </w:pPr>
+      <w:r>
+        <w:t xml:space="preserve">Komunikacja bezstykowa NFC </w:t>
+      </w:r>
+      <w:r>
+        <w:t xml:space="preserve">przy użyciu znaczników </w:t>
       </w:r>
       <w:proofErr w:type="spellStart"/>
       <w:r>
-        <w:t>Gingerbread</w:t>
+        <w:t>Mifare</w:t>
       </w:r>
       <w:proofErr w:type="spellEnd"/>
       <w:r>
-        <w:t xml:space="preserve"> narzędzie monitorujące zużycie baterii wykazało, że </w:t>
-      </w:r>
-      <w:r>
-        <w:t xml:space="preserve">jego </w:t>
-      </w:r>
-      <w:r>
-        <w:t xml:space="preserve">poziom </w:t>
-      </w:r>
-      <w:r>
-        <w:t xml:space="preserve">w odniesieniu do </w:t>
-      </w:r>
-      <w:r>
-        <w:t xml:space="preserve">wspomnianych </w:t>
-      </w:r>
-      <w:r>
-        <w:t xml:space="preserve">aplikacji </w:t>
-      </w:r>
-      <w:r>
-        <w:t>utrzymuje się poniżej jednego procenta.</w:t>
-      </w:r>
-    </w:p>
-    <w:p>
-      <w:pPr>
-        <w:pStyle w:val="Nagwek2"/>
-      </w:pPr>
-      <w:bookmarkStart w:id="110" w:name="_Toc302929407"/>
-      <w:r>
-        <w:t>Podsumowanie</w:t>
-      </w:r>
-      <w:bookmarkEnd w:id="110"/>
-    </w:p>
-    <w:p>
-      <w:pPr>
-        <w:pStyle w:val="NormalnyIn"/>
-        <w:ind w:firstLine="0"/>
-      </w:pPr>
-      <w:r>
-        <w:t>System kontroli dostępu działa zgodnie z oczekiwaniami. Użytkownicy o zadanym poziomie uprawnień mają dostęp tylko do obszarów im udostępnionych.</w:t>
-      </w:r>
-    </w:p>
-    <w:p>
-      <w:pPr>
-        <w:pStyle w:val="NormalnyIn"/>
-        <w:ind w:firstLine="360"/>
-      </w:pPr>
-      <w:r>
-        <w:t xml:space="preserve">Wszystkie testy funkcjonalne przeprowadzone w warunkach pełnej sprawności systemu i dostępu do </w:t>
-      </w:r>
-      <w:r>
-        <w:t>sieci</w:t>
-      </w:r>
-      <w:r>
-        <w:t xml:space="preserve"> transmisji danych przebiegły pomyślnie. </w:t>
-      </w:r>
-    </w:p>
-    <w:p>
-      <w:pPr>
-        <w:pStyle w:val="NormalnyIn"/>
-        <w:ind w:firstLine="360"/>
-      </w:pPr>
-      <w:r>
-        <w:t>W sytuacji utraty dostępu do sieci pakietowej, aplikacje mobilne nie są w stanie transmitować danych do serwera, co uniemożliwia ich poprawne działanie. Użytkownik jest jednak informowany o zaistniałej sytuacji zgodnie z założeniami.</w:t>
-      </w:r>
-    </w:p>
-    <w:p>
-      <w:pPr>
-        <w:pStyle w:val="NormalnyIn"/>
-        <w:ind w:firstLine="360"/>
-      </w:pPr>
-      <w:r>
-        <w:t>W przypadku awarii serwerowej usługi sieciowej aplikacje mobilne nie są w stanie działać poprawnie</w:t>
-      </w:r>
-      <w:r>
-        <w:t>.</w:t>
-      </w:r>
-      <w:r>
         <w:t xml:space="preserve"> </w:t>
       </w:r>
-      <w:r>
-        <w:t>U</w:t>
-      </w:r>
-      <w:r>
-        <w:t>żytkownik jest jednak informowany o przyczynie niesprawności zgodnie z założeniami.</w:t>
-      </w:r>
-    </w:p>
-    <w:p>
-      <w:pPr>
-        <w:pStyle w:val="NormalnyIn"/>
-        <w:ind w:firstLine="360"/>
-      </w:pPr>
-      <w:r>
-        <w:t xml:space="preserve">Komunikacja bezstykowa NFC </w:t>
-      </w:r>
-      <w:r>
-        <w:t xml:space="preserve">przy użyciu znaczników </w:t>
-      </w:r>
       <w:proofErr w:type="spellStart"/>
       <w:r>
-        <w:t>Mifare</w:t>
+        <w:t>Ultralight</w:t>
       </w:r>
       <w:proofErr w:type="spellEnd"/>
       <w:r>
         <w:t xml:space="preserve"> </w:t>
       </w:r>
-      <w:proofErr w:type="spellStart"/>
-      <w:r>
-        <w:t>Ultralight</w:t>
-      </w:r>
-      <w:proofErr w:type="spellEnd"/>
-      <w:r>
-        <w:t xml:space="preserve"> </w:t>
-      </w:r>
       <w:r>
         <w:t xml:space="preserve">nie działa prawidłowo gdy znacznik jest umieszczony na </w:t>
       </w:r>
       <w:r>
-        <w:t>powierzchni metalowej</w:t>
+        <w:t>powierzchni</w:t>
+      </w:r>
+      <w:r>
+        <w:t>ach metalowych</w:t>
       </w:r>
       <w:r>
         <w:t xml:space="preserve">. </w:t>
       </w:r>
       <w:r>
-        <w:t>Powierzchnia ta w wyniku odbić zakłóca sygnał radiowy</w:t>
+        <w:t>Powierzchnia ta</w:t>
+      </w:r>
+      <w:r>
+        <w:t>ka</w:t>
+      </w:r>
+      <w:r>
+        <w:t xml:space="preserve"> w wyniku odbić zakłóca sygnał radiowy</w:t>
       </w:r>
       <w:r>
         <w:t xml:space="preserve">, </w:t>
@@ -33753,7 +33714,7 @@
         <w:rPr>
           <w:rStyle w:val="Odwoanieprzypisudolnego"/>
         </w:rPr>
-        <w:footnoteReference w:id="5"/>
+        <w:footnoteReference w:id="6"/>
       </w:r>
       <w:r>
         <w:t xml:space="preserve"> jak i stałe działanie modułu komunikacji NFC powoduje zużycie energii baterii </w:t>
@@ -33939,6 +33900,7 @@
     <w:p>
       <w:pPr>
         <w:pStyle w:val="NormalnyIn"/>
+        <w:ind w:firstLine="0"/>
       </w:pPr>
       <w:r>
         <w:t>Przykładem możliwych propozycji rozwoju są:</w:t>
@@ -33951,6 +33913,7 @@
           <w:ilvl w:val="0"/>
           <w:numId w:val="37"/>
         </w:numPr>
+        <w:ind w:left="851" w:hanging="567"/>
       </w:pPr>
       <w:r>
         <w:t>Moduł raportowy</w:t>
@@ -33966,6 +33929,7 @@
           <w:ilvl w:val="0"/>
           <w:numId w:val="37"/>
         </w:numPr>
+        <w:ind w:left="851" w:hanging="567"/>
       </w:pPr>
       <w:r>
         <w:t xml:space="preserve">Rozbudowanie istniejącego modułu automatycznego powiadamiania pracowników o utworzeniu nowych zdarzeń – </w:t>
@@ -34008,6 +33972,7 @@
           <w:ilvl w:val="0"/>
           <w:numId w:val="37"/>
         </w:numPr>
+        <w:ind w:left="851" w:hanging="567"/>
       </w:pPr>
       <w:r>
         <w:t xml:space="preserve">Konfigurowalne </w:t>
@@ -34035,6 +34000,7 @@
           <w:ilvl w:val="0"/>
           <w:numId w:val="37"/>
         </w:numPr>
+        <w:ind w:left="851" w:hanging="567"/>
       </w:pPr>
       <w:r>
         <w:t>Wzbogacenie interfejsu użytkownika w telefonie komórkowym umożliwiające zarządzanie zdarzeniami nie tylko z poziomu portalu</w:t>
@@ -34050,6 +34016,7 @@
           <w:ilvl w:val="0"/>
           <w:numId w:val="37"/>
         </w:numPr>
+        <w:ind w:left="851" w:hanging="567"/>
       </w:pPr>
       <w:r>
         <w:t>Zarządzanie dostępem do obszarów</w:t>
@@ -34068,6 +34035,7 @@
           <w:ilvl w:val="0"/>
           <w:numId w:val="37"/>
         </w:numPr>
+        <w:ind w:left="851" w:hanging="567"/>
       </w:pPr>
       <w:r>
         <w:t xml:space="preserve">Użycie znaczników typu </w:t>
@@ -34088,9 +34056,13 @@
           <w:ilvl w:val="0"/>
           <w:numId w:val="37"/>
         </w:numPr>
+        <w:ind w:left="851" w:hanging="567"/>
       </w:pPr>
       <w:r>
         <w:t>Stworzenie modułu dostarczającego użytkownikowi aplikacji klienckiej dostępu do informacji na temat historii napraw danego urządzenia lub listy części zamiennych dla danego typu urządzenia.</w:t>
+      </w:r>
+      <w:r>
+        <w:t xml:space="preserve"> </w:t>
       </w:r>
     </w:p>
     <w:p>
@@ -34163,6 +34135,9 @@
       <w:r>
         <w:t xml:space="preserve">. </w:t>
       </w:r>
+      <w:r>
+        <w:t>Jest również przykładem na to, że technologia NFC, która tworzona jest głównie z myślą o zbliżeniowych formach płatności i zastosowaniach marketingowych, może zostać wykorzystana również w innych dziedzinach życia.</w:t>
+      </w:r>
     </w:p>
     <w:p>
       <w:pPr>
@@ -34268,174 +34243,178 @@
       <w:r>
         <w:t xml:space="preserve">Jak wykazały testy, interfejs aplikacji zapewnia niemal całkowitą </w:t>
       </w:r>
+      <w:r>
+        <w:t>transparentność</w:t>
+      </w:r>
+      <w:r>
+        <w:t xml:space="preserve"> systemu dla użytkownika</w:t>
+      </w:r>
+      <w:r>
+        <w:t xml:space="preserve"> i jego użytkowanie nie przeszkadza w realizacji obowiązków.</w:t>
+      </w:r>
+    </w:p>
+    <w:p>
+      <w:pPr>
+        <w:pStyle w:val="NormalnyIn"/>
+      </w:pPr>
+      <w:r>
+        <w:t xml:space="preserve">Wykorzystanie </w:t>
+      </w:r>
+      <w:r>
+        <w:t>telefonu</w:t>
+      </w:r>
+      <w:r>
+        <w:t xml:space="preserve"> wyposażonego w moduł NFC</w:t>
+      </w:r>
+      <w:r>
+        <w:t xml:space="preserve"> w roli czytnika zbliżenioweg</w:t>
+      </w:r>
+      <w:r>
+        <w:t>o</w:t>
+      </w:r>
+      <w:r>
+        <w:t>,</w:t>
+      </w:r>
+      <w:r>
+        <w:t xml:space="preserve"> pozwoliło </w:t>
+      </w:r>
+      <w:r>
+        <w:t>na odwrócenie tradycyjnego modelu kontrolowania czasu pracy w oparciu o czytniki stacjonarne.</w:t>
+      </w:r>
+      <w:r>
+        <w:t xml:space="preserve"> Dzięki temu nie ma potrzeby wyposażania pracownika w dodatkowe urządzenia komunikujące się z systemem</w:t>
+      </w:r>
+      <w:r>
+        <w:t xml:space="preserve">. </w:t>
+      </w:r>
+    </w:p>
+    <w:p>
+      <w:pPr>
+        <w:pStyle w:val="NormalnyIn"/>
+      </w:pPr>
+      <w:r>
+        <w:lastRenderedPageBreak/>
+        <w:t>Zastąpienie</w:t>
+      </w:r>
+      <w:r>
+        <w:t xml:space="preserve"> tanimi,</w:t>
+      </w:r>
+      <w:r>
+        <w:t xml:space="preserve"> pasywnymi znacznikami </w:t>
+      </w:r>
       <w:proofErr w:type="spellStart"/>
       <w:r>
-        <w:t>transparentość</w:t>
+        <w:t>Mifare</w:t>
       </w:r>
       <w:proofErr w:type="spellEnd"/>
       <w:r>
-        <w:t xml:space="preserve"> systemu dla użytkownika</w:t>
-      </w:r>
-      <w:r>
-        <w:t xml:space="preserve"> i jego użytkowanie nie przeszkadza w realizacji obowiązków.</w:t>
-      </w:r>
-    </w:p>
-    <w:p>
-      <w:pPr>
-        <w:pStyle w:val="NormalnyIn"/>
-      </w:pPr>
-      <w:r>
-        <w:t xml:space="preserve">Wykorzystanie </w:t>
-      </w:r>
-      <w:r>
-        <w:t>telefonu</w:t>
-      </w:r>
-      <w:r>
-        <w:t xml:space="preserve"> wyposażonego w moduł NFC</w:t>
-      </w:r>
-      <w:r>
-        <w:t xml:space="preserve"> w roli czytnika zbliżenioweg</w:t>
+        <w:t xml:space="preserve"> </w:t>
+      </w:r>
+      <w:proofErr w:type="spellStart"/>
+      <w:r>
+        <w:t>Ultralight</w:t>
+      </w:r>
+      <w:proofErr w:type="spellEnd"/>
+      <w:r>
+        <w:t xml:space="preserve"> kosztownych punktów kontroli, które są </w:t>
+      </w:r>
+      <w:r>
+        <w:t xml:space="preserve">zazwyczaj </w:t>
+      </w:r>
+      <w:r>
+        <w:t>wymagającymi zasilania urządzeniami aktywnymi</w:t>
+      </w:r>
+      <w:r>
+        <w:t>,</w:t>
+      </w:r>
+      <w:r>
+        <w:t xml:space="preserve"> </w:t>
+      </w:r>
+      <w:r>
+        <w:t xml:space="preserve">zwiększyło niezawodność systemu przy jednoczesnej redukcji </w:t>
+      </w:r>
+      <w:r>
+        <w:t xml:space="preserve">jego </w:t>
+      </w:r>
+      <w:r>
+        <w:t>kosztów.</w:t>
+      </w:r>
+      <w:r>
+        <w:t xml:space="preserve"> </w:t>
+      </w:r>
+    </w:p>
+    <w:p>
+      <w:pPr>
+        <w:pStyle w:val="NormalnyIn"/>
+      </w:pPr>
+      <w:r>
+        <w:t xml:space="preserve">Oparcie komunikacji </w:t>
+      </w:r>
+      <w:r>
+        <w:t xml:space="preserve">pomiędzy telefonem a serwerem </w:t>
+      </w:r>
+      <w:r>
+        <w:t>na sieci Internet zapewnił</w:t>
       </w:r>
       <w:r>
         <w:t>o</w:t>
       </w:r>
       <w:r>
-        <w:t>,</w:t>
-      </w:r>
-      <w:r>
-        <w:t xml:space="preserve"> pozwoliło </w:t>
-      </w:r>
-      <w:r>
-        <w:t>na odwrócenie tradycyjnego modelu kontrolowania czasu pracy w oparciu o czytniki stacjonarne.</w:t>
-      </w:r>
-      <w:r>
-        <w:t xml:space="preserve"> Dzięki temu nie ma potrzeby wyposażania pracownika w dodatkowe urządzenia komunikujące się z systemem</w:t>
-      </w:r>
-      <w:r>
-        <w:t xml:space="preserve">. </w:t>
-      </w:r>
-    </w:p>
-    <w:p>
-      <w:pPr>
-        <w:pStyle w:val="NormalnyIn"/>
-      </w:pPr>
-      <w:r>
-        <w:t>Zastąpienie</w:t>
-      </w:r>
-      <w:r>
-        <w:t xml:space="preserve"> tanimi,</w:t>
-      </w:r>
-      <w:r>
-        <w:t xml:space="preserve"> pasywnymi znacznikami </w:t>
+        <w:t xml:space="preserve"> ogólnodostępność i elastyczność stworzonego rozwiązania</w:t>
+      </w:r>
+      <w:r>
+        <w:t xml:space="preserve">, a także możliwość jego </w:t>
+      </w:r>
+      <w:r>
+        <w:t xml:space="preserve">rozproszenia. </w:t>
+      </w:r>
+      <w:r>
+        <w:t xml:space="preserve">Ponieważ rozmiar danych transmitowanych pomiędzy serwerem a aplikacją mobilną jest bardzo niewielki </w:t>
+      </w:r>
+      <w:r>
+        <w:rPr>
+          <w:rStyle w:val="Odwoanieprzypisudolnego"/>
+        </w:rPr>
+        <w:footnoteReference w:id="7"/>
+      </w:r>
+      <w:r>
+        <w:t>, odległość pracownika od serwera praktycznie nie wpływa na czas obsługi zgłoszenia.</w:t>
+      </w:r>
+    </w:p>
+    <w:p>
+      <w:pPr>
+        <w:pStyle w:val="NormalnyIn"/>
+      </w:pPr>
+      <w:r>
+        <w:t xml:space="preserve">Użycie łatwo rozszerzalnych </w:t>
       </w:r>
       <w:proofErr w:type="spellStart"/>
       <w:r>
-        <w:t>Mifare</w:t>
+        <w:t>framework’ów</w:t>
       </w:r>
       <w:proofErr w:type="spellEnd"/>
       <w:r>
+        <w:t xml:space="preserve"> do budowy portalu administracyjnego spowodowało, że aplikacja ta może być w prosty sposób rozbudowywana o kolejne funkcje w zależności od zapotrzebowania.</w:t>
+      </w:r>
+      <w:r>
         <w:t xml:space="preserve"> </w:t>
       </w:r>
-      <w:proofErr w:type="spellStart"/>
-      <w:r>
-        <w:t>Ultralight</w:t>
-      </w:r>
-      <w:proofErr w:type="spellEnd"/>
-      <w:r>
-        <w:t xml:space="preserve"> kosztownych punktów kontroli, które są </w:t>
-      </w:r>
-      <w:r>
-        <w:t xml:space="preserve">zazwyczaj </w:t>
-      </w:r>
-      <w:r>
-        <w:t>wymagającymi zasilania urządzeniami aktywnymi</w:t>
-      </w:r>
-      <w:r>
-        <w:t>,</w:t>
-      </w:r>
-      <w:r>
-        <w:t xml:space="preserve"> </w:t>
-      </w:r>
-      <w:r>
-        <w:t xml:space="preserve">zwiększyło niezawodność systemu przy jednoczesnej redukcji </w:t>
-      </w:r>
-      <w:r>
-        <w:t xml:space="preserve">jego </w:t>
-      </w:r>
-      <w:r>
-        <w:t>kosztów.</w:t>
-      </w:r>
-      <w:r>
-        <w:t xml:space="preserve"> </w:t>
-      </w:r>
-    </w:p>
-    <w:p>
-      <w:pPr>
-        <w:pStyle w:val="NormalnyIn"/>
-      </w:pPr>
-      <w:r>
-        <w:lastRenderedPageBreak/>
-        <w:t xml:space="preserve">Oparcie komunikacji </w:t>
-      </w:r>
-      <w:r>
-        <w:t xml:space="preserve">pomiędzy telefonem a serwerem </w:t>
-      </w:r>
-      <w:r>
-        <w:t>na sieci Internet zapewnił</w:t>
-      </w:r>
-      <w:r>
-        <w:t>o</w:t>
-      </w:r>
-      <w:r>
-        <w:t xml:space="preserve"> ogólnodostępność i elastyczność stworzonego rozwiązania</w:t>
-      </w:r>
-      <w:r>
-        <w:t xml:space="preserve">, a także możliwość jego </w:t>
-      </w:r>
-      <w:r>
-        <w:t xml:space="preserve">rozproszenia. </w:t>
-      </w:r>
-      <w:r>
-        <w:t xml:space="preserve">Ponieważ rozmiar danych transmitowanych pomiędzy serwerem a aplikacją mobilną jest bardzo niewielki </w:t>
-      </w:r>
-      <w:r>
-        <w:rPr>
-          <w:rStyle w:val="Odwoanieprzypisudolnego"/>
-        </w:rPr>
-        <w:footnoteReference w:id="6"/>
-      </w:r>
-      <w:r>
-        <w:t>, odległość pracownika od serwera praktycznie nie wpływa na czas obsługi zgłoszenia.</w:t>
-      </w:r>
-    </w:p>
-    <w:p>
-      <w:pPr>
-        <w:pStyle w:val="NormalnyIn"/>
-      </w:pPr>
-      <w:r>
-        <w:t xml:space="preserve">Użycie łatwo rozszerzalnych </w:t>
-      </w:r>
-      <w:proofErr w:type="spellStart"/>
-      <w:r>
-        <w:t>framework’ów</w:t>
-      </w:r>
-      <w:proofErr w:type="spellEnd"/>
-      <w:r>
-        <w:t xml:space="preserve"> do budowy portalu administracyjnego spowodowało, że aplikacja ta może być w prosty sposób rozbudowywana o kolejne funkcje w zależności od zapotrzebowania.</w:t>
-      </w:r>
-      <w:r>
-        <w:t xml:space="preserve"> </w:t>
-      </w:r>
-    </w:p>
-    <w:p>
-      <w:pPr>
-        <w:pStyle w:val="NormalnyIn"/>
-      </w:pPr>
-      <w:r>
-        <w:t>Jak wykazały testy,</w:t>
-      </w:r>
-      <w:r>
-        <w:t xml:space="preserve"> system jest wrażliwy na dwie niesprzyjające sytuacje. Pierwszą z nich jest znakowanie urządzeń o metalowych obudowach. </w:t>
+    </w:p>
+    <w:p>
+      <w:pPr>
+        <w:pStyle w:val="NormalnyIn"/>
+      </w:pPr>
+      <w:r>
+        <w:t>S</w:t>
+      </w:r>
+      <w:r>
+        <w:t xml:space="preserve">ystem jest </w:t>
+      </w:r>
+      <w:r>
+        <w:t xml:space="preserve">jednak </w:t>
+      </w:r>
+      <w:r>
+        <w:t xml:space="preserve">wrażliwy na dwie niesprzyjające sytuacje. Pierwszą z nich jest znakowanie urządzeń o metalowych obudowach. </w:t>
       </w:r>
       <w:r>
         <w:t>K</w:t>
@@ -35805,6 +35784,9 @@
       </w:r>
       <w:proofErr w:type="spellStart"/>
       <w:r>
+        <w:rPr>
+          <w:i/>
+        </w:rPr>
         <w:t>users</w:t>
       </w:r>
       <w:proofErr w:type="spellEnd"/>
@@ -35924,6 +35906,9 @@
       </w:r>
       <w:proofErr w:type="spellStart"/>
       <w:r>
+        <w:rPr>
+          <w:i/>
+        </w:rPr>
         <w:t>user_privileges</w:t>
       </w:r>
       <w:proofErr w:type="spellEnd"/>
@@ -35995,6 +35980,9 @@
       </w:r>
       <w:proofErr w:type="spellStart"/>
       <w:r>
+        <w:rPr>
+          <w:i/>
+        </w:rPr>
         <w:t>employee</w:t>
       </w:r>
       <w:proofErr w:type="spellEnd"/>
@@ -36353,7 +36341,16 @@
       </w:pPr>
       <w:r>
         <w:lastRenderedPageBreak/>
-        <w:t>Tabela devices przechowuje informacje na temat urządzeń jakimi posługują się pracownicy :</w:t>
+        <w:t xml:space="preserve">Tabela </w:t>
+      </w:r>
+      <w:r>
+        <w:rPr>
+          <w:i/>
+        </w:rPr>
+        <w:t>devices</w:t>
+      </w:r>
+      <w:r>
+        <w:t xml:space="preserve"> przechowuje informacje na temat urządzeń jakimi posługują się pracownicy :</w:t>
       </w:r>
     </w:p>
     <w:p>
@@ -36618,23 +36615,26 @@
     <w:p>
       <w:pPr>
         <w:pStyle w:val="NormalnyIn"/>
-        <w:rPr>
-          <w:lang w:val="en-US"/>
-        </w:rPr>
-      </w:pPr>
+      </w:pPr>
+      <w:r>
+        <w:t xml:space="preserve">Tabela </w:t>
+      </w:r>
       <w:proofErr w:type="spellStart"/>
       <w:r>
         <w:rPr>
-          <w:lang w:val="en-US"/>
-        </w:rPr>
-        <w:t>Tabela</w:t>
+          <w:i/>
+        </w:rPr>
+        <w:t>events</w:t>
       </w:r>
       <w:proofErr w:type="spellEnd"/>
       <w:r>
-        <w:rPr>
-          <w:lang w:val="en-US"/>
-        </w:rPr>
-        <w:t xml:space="preserve"> events :</w:t>
+        <w:t xml:space="preserve"> przechowuje informacje na temat zdarzeń obsługiwa</w:t>
+      </w:r>
+      <w:r>
+        <w:t>nych przez pracowników</w:t>
+      </w:r>
+      <w:r>
+        <w:t xml:space="preserve"> :</w:t>
       </w:r>
     </w:p>
     <w:p>
@@ -37001,6 +37001,9 @@
       </w:r>
       <w:proofErr w:type="spellStart"/>
       <w:r>
+        <w:rPr>
+          <w:i/>
+        </w:rPr>
         <w:t>location</w:t>
       </w:r>
       <w:proofErr w:type="spellEnd"/>
@@ -37344,7 +37347,19 @@
         <w:pStyle w:val="NormalnyIn"/>
       </w:pPr>
       <w:r>
-        <w:t>Tabela company przechowuje informacje na temat firm będących właścicielami lokalizacji.</w:t>
+        <w:t xml:space="preserve">Tabela </w:t>
+      </w:r>
+      <w:r>
+        <w:rPr>
+          <w:i/>
+        </w:rPr>
+        <w:t>company</w:t>
+      </w:r>
+      <w:r>
+        <w:t xml:space="preserve"> przechowuje informacje na temat firm będ</w:t>
+      </w:r>
+      <w:r>
+        <w:t>ących właścicielami lokalizacji :</w:t>
       </w:r>
     </w:p>
     <w:p>
@@ -37826,7 +37841,7 @@
             <w:rPr>
               <w:noProof/>
             </w:rPr>
-            <w:t>38</w:t>
+            <w:t>79</w:t>
           </w:r>
         </w:fldSimple>
       </w:p>
@@ -37957,11 +37972,59 @@
         <w:footnoteRef/>
       </w:r>
       <w:r>
-        <w:t xml:space="preserve"> Do trzydziestu zgłoszeń przy jednym naładowaniu baterii</w:t>
+        <w:t xml:space="preserve"> Zainstalowane aplikacje: NFC </w:t>
+      </w:r>
+      <w:proofErr w:type="spellStart"/>
+      <w:r>
+        <w:t>TagInfo</w:t>
+      </w:r>
+      <w:proofErr w:type="spellEnd"/>
+      <w:r>
+        <w:t xml:space="preserve">, NXP </w:t>
+      </w:r>
+      <w:proofErr w:type="spellStart"/>
+      <w:r>
+        <w:t>TagWriter</w:t>
+      </w:r>
+      <w:proofErr w:type="spellEnd"/>
+      <w:r>
+        <w:t xml:space="preserve">, NFC Tag </w:t>
+      </w:r>
+      <w:proofErr w:type="spellStart"/>
+      <w:r>
+        <w:t>Writer</w:t>
+      </w:r>
+      <w:proofErr w:type="spellEnd"/>
+      <w:r>
+        <w:t xml:space="preserve"> &amp; </w:t>
+      </w:r>
+      <w:proofErr w:type="spellStart"/>
+      <w:r>
+        <w:t>Reader</w:t>
+      </w:r>
+      <w:proofErr w:type="spellEnd"/>
+      <w:r>
+        <w:t xml:space="preserve"> udostępniona na Android Market</w:t>
       </w:r>
     </w:p>
   </w:footnote>
   <w:footnote w:id="6">
+    <w:p>
+      <w:pPr>
+        <w:pStyle w:val="Tekstprzypisudolnego"/>
+      </w:pPr>
+      <w:r>
+        <w:rPr>
+          <w:rStyle w:val="Odwoanieprzypisudolnego"/>
+        </w:rPr>
+        <w:footnoteRef/>
+      </w:r>
+      <w:r>
+        <w:t xml:space="preserve"> Do trzydziestu zgłoszeń przy jednym naładowaniu baterii</w:t>
+      </w:r>
+    </w:p>
+  </w:footnote>
+  <w:footnote w:id="7">
     <w:p>
       <w:pPr>
         <w:pStyle w:val="Tekstprzypisudolnego"/>
@@ -38003,7 +38066,7 @@
         <v:path o:extrusionok="f" gradientshapeok="t" o:connecttype="rect"/>
         <o:lock v:ext="edit" aspectratio="t"/>
       </v:shapetype>
-      <v:shape id="_x0000_i1094" type="#_x0000_t75" alt="yes.gif" style="width:9.75pt;height:9.75pt;visibility:visible;mso-wrap-style:square" o:bullet="t">
+      <v:shape id="_x0000_i1122" type="#_x0000_t75" alt="yes.gif" style="width:9.75pt;height:9.75pt;visibility:visible;mso-wrap-style:square" o:bullet="t">
         <v:imagedata r:id="rId1" o:title="yes"/>
       </v:shape>
     </w:pict>
@@ -44985,7 +45048,7 @@
 </file>
 
 <file path=customXml/itemProps1.xml><?xml version="1.0" encoding="utf-8"?>
-<ds:datastoreItem xmlns:ds="http://schemas.openxmlformats.org/officeDocument/2006/customXml" ds:itemID="{D6C6B27A-9E21-4BB1-AD32-D8521B5CCC32}">
+<ds:datastoreItem xmlns:ds="http://schemas.openxmlformats.org/officeDocument/2006/customXml" ds:itemID="{5EB42C0E-5474-43B3-8C94-BC7EBFC3C0D1}">
   <ds:schemaRefs>
     <ds:schemaRef ds:uri="http://schemas.openxmlformats.org/officeDocument/2006/bibliography"/>
   </ds:schemaRefs>

--- a/docs/materiały/praca inżynierska.docx
+++ b/docs/materiały/praca inżynierska.docx
@@ -407,7 +407,7 @@
                       <w:sz w:val="36"/>
                       <w:szCs w:val="36"/>
                     </w:rPr>
-                    <w:t>TYTUŁ</w:t>
+                    <w:t>System kontroli czasu pracy pracowników mobilnych oparty o technologię zbliżeniową Near Field Communication</w:t>
                   </w:r>
                 </w:p>
               </w:txbxContent>
@@ -516,16 +516,6 @@
         </w:rPr>
         <w:tab/>
       </w:r>
-    </w:p>
-    <w:p>
-      <w:pPr>
-        <w:jc w:val="left"/>
-        <w:outlineLvl w:val="0"/>
-        <w:rPr>
-          <w:rFonts w:ascii="Times New Roman" w:hAnsi="Times New Roman"/>
-          <w:sz w:val="28"/>
-        </w:rPr>
-      </w:pPr>
     </w:p>
     <w:p>
       <w:pPr>
@@ -9077,8 +9067,99 @@
     </w:p>
     <w:p>
       <w:pPr>
-        <w:jc w:val="left"/>
-      </w:pPr>
+        <w:pStyle w:val="NormalnyIn"/>
+        <w:ind w:firstLine="0"/>
+      </w:pPr>
+      <w:r>
+        <w:t>Zawartość nośnika elektronicznego:</w:t>
+      </w:r>
+    </w:p>
+    <w:p>
+      <w:pPr>
+        <w:pStyle w:val="NormalnyIn"/>
+        <w:numPr>
+          <w:ilvl w:val="0"/>
+          <w:numId w:val="45"/>
+        </w:numPr>
+      </w:pPr>
+      <w:r>
+        <w:t>Praca inżynierska w formacie .</w:t>
+      </w:r>
+      <w:proofErr w:type="spellStart"/>
+      <w:r>
+        <w:t>docx</w:t>
+      </w:r>
+      <w:proofErr w:type="spellEnd"/>
+      <w:r>
+        <w:t xml:space="preserve"> i </w:t>
+      </w:r>
+      <w:proofErr w:type="spellStart"/>
+      <w:r>
+        <w:t>.</w:t>
+      </w:r>
+      <w:r>
+        <w:t>pd</w:t>
+      </w:r>
+      <w:proofErr w:type="spellEnd"/>
+      <w:r>
+        <w:t>f</w:t>
+      </w:r>
+    </w:p>
+    <w:p>
+      <w:pPr>
+        <w:pStyle w:val="NormalnyIn"/>
+        <w:numPr>
+          <w:ilvl w:val="0"/>
+          <w:numId w:val="45"/>
+        </w:numPr>
+      </w:pPr>
+      <w:r>
+        <w:t>Kody źródłowe aplikacji mobilnych oraz zbudowane paczki .</w:t>
+      </w:r>
+      <w:proofErr w:type="spellStart"/>
+      <w:r>
+        <w:t>apk</w:t>
+      </w:r>
+      <w:proofErr w:type="spellEnd"/>
+    </w:p>
+    <w:p>
+      <w:pPr>
+        <w:pStyle w:val="NormalnyIn"/>
+        <w:numPr>
+          <w:ilvl w:val="0"/>
+          <w:numId w:val="45"/>
+        </w:numPr>
+      </w:pPr>
+      <w:r>
+        <w:t xml:space="preserve">Obraz maszyny wirtualnej </w:t>
+      </w:r>
+      <w:proofErr w:type="spellStart"/>
+      <w:r>
+        <w:t>VirtualBox</w:t>
+      </w:r>
+      <w:proofErr w:type="spellEnd"/>
+      <w:r>
+        <w:t xml:space="preserve"> zawierający serwer bazy danych, serwer aplikacji oraz kody źródłowe aplikacji stacjonarnych</w:t>
+      </w:r>
+    </w:p>
+    <w:p>
+      <w:pPr>
+        <w:pStyle w:val="NormalnyIn"/>
+      </w:pPr>
+      <w:r>
+        <w:tab/>
+      </w:r>
+      <w:r>
+        <w:tab/>
+      </w:r>
+    </w:p>
+    <w:p>
+      <w:pPr>
+        <w:pStyle w:val="NormalnyIn"/>
+      </w:pPr>
+      <w:r>
+        <w:tab/>
+      </w:r>
       <w:r>
         <w:br w:type="page"/>
       </w:r>
@@ -37841,7 +37922,7 @@
             <w:rPr>
               <w:noProof/>
             </w:rPr>
-            <w:t>79</w:t>
+            <w:t>8</w:t>
           </w:r>
         </w:fldSimple>
       </w:p>
@@ -37875,33 +37956,63 @@
     <w:p>
       <w:pPr>
         <w:pStyle w:val="Tekstprzypisudolnego"/>
+        <w:rPr>
+          <w:rFonts w:ascii="Times New Roman" w:hAnsi="Times New Roman"/>
+        </w:rPr>
       </w:pPr>
       <w:r>
         <w:rPr>
           <w:rStyle w:val="Odwoanieprzypisudolnego"/>
+          <w:rFonts w:ascii="Times New Roman" w:hAnsi="Times New Roman"/>
         </w:rPr>
         <w:footnoteRef/>
       </w:r>
       <w:r>
-        <w:t xml:space="preserve"> </w:t>
-      </w:r>
-      <w:r>
-        <w:t xml:space="preserve">Jest to piąta wersja systemu Android oznaczona numerem 2.3. Główne zmiany które wniosła to poprawki do interfejsu użytkownika, nowa klawiatura ekranowa i wsparcie dla Near Field Communication </w:t>
+        <w:rPr>
+          <w:rFonts w:ascii="Times New Roman" w:hAnsi="Times New Roman"/>
+        </w:rPr>
+        <w:t xml:space="preserve"> Jest to piąta wersja systemu Android oznaczona numerem 2.3. Główne zmiany które wniosła to poprawki do interfejsu użytkownika, nowa klawiatura ekranowa i wsparcie dla Near Field Communication </w:t>
       </w:r>
       <w:sdt>
         <w:sdtPr>
+          <w:rPr>
+            <w:rFonts w:ascii="Times New Roman" w:hAnsi="Times New Roman"/>
+          </w:rPr>
           <w:id w:val="1982039"/>
           <w:citation/>
         </w:sdtPr>
         <w:sdtContent>
-          <w:fldSimple w:instr=" CITATION Goo11 \l 1045 ">
-            <w:r>
-              <w:rPr>
-                <w:noProof/>
-              </w:rPr>
-              <w:t>[11]</w:t>
-            </w:r>
-          </w:fldSimple>
+          <w:r>
+            <w:rPr>
+              <w:rFonts w:ascii="Times New Roman" w:hAnsi="Times New Roman"/>
+            </w:rPr>
+            <w:fldChar w:fldCharType="begin"/>
+          </w:r>
+          <w:r>
+            <w:rPr>
+              <w:rFonts w:ascii="Times New Roman" w:hAnsi="Times New Roman"/>
+            </w:rPr>
+            <w:instrText xml:space="preserve"> CITATION Goo11 \l 1045 </w:instrText>
+          </w:r>
+          <w:r>
+            <w:rPr>
+              <w:rFonts w:ascii="Times New Roman" w:hAnsi="Times New Roman"/>
+            </w:rPr>
+            <w:fldChar w:fldCharType="separate"/>
+          </w:r>
+          <w:r>
+            <w:rPr>
+              <w:rFonts w:ascii="Times New Roman" w:hAnsi="Times New Roman"/>
+              <w:noProof/>
+            </w:rPr>
+            <w:t>[11]</w:t>
+          </w:r>
+          <w:r>
+            <w:rPr>
+              <w:rFonts w:ascii="Times New Roman" w:hAnsi="Times New Roman"/>
+            </w:rPr>
+            <w:fldChar w:fldCharType="end"/>
+          </w:r>
         </w:sdtContent>
       </w:sdt>
     </w:p>
@@ -37910,21 +38021,22 @@
     <w:p>
       <w:pPr>
         <w:pStyle w:val="Tekstprzypisudolnego"/>
+        <w:rPr>
+          <w:rFonts w:ascii="Times New Roman" w:hAnsi="Times New Roman"/>
+        </w:rPr>
       </w:pPr>
       <w:r>
         <w:rPr>
           <w:rStyle w:val="Odwoanieprzypisudolnego"/>
+          <w:rFonts w:ascii="Times New Roman" w:hAnsi="Times New Roman"/>
         </w:rPr>
         <w:footnoteRef/>
       </w:r>
       <w:r>
-        <w:t xml:space="preserve">  </w:t>
-      </w:r>
-      <w:r>
-        <w:t>Oprogramowanie rozpowszechniane na zasadach tej licencji jest dar</w:t>
-      </w:r>
-      <w:r>
-        <w:t xml:space="preserve">mowe, posiada ogólnodostępny kod źródłowy oraz może być modyfikowane. </w:t>
+        <w:rPr>
+          <w:rFonts w:ascii="Times New Roman" w:hAnsi="Times New Roman"/>
+        </w:rPr>
+        <w:t xml:space="preserve">  Oprogramowanie rozpowszechniane na zasadach tej licencji jest darmowe, posiada ogólnodostępny kod źródłowy oraz może być modyfikowane. </w:t>
       </w:r>
     </w:p>
   </w:footnote>
@@ -37932,14 +38044,21 @@
     <w:p>
       <w:pPr>
         <w:pStyle w:val="Tekstprzypisudolnego"/>
+        <w:rPr>
+          <w:rFonts w:ascii="Times New Roman" w:hAnsi="Times New Roman"/>
+        </w:rPr>
       </w:pPr>
       <w:r>
         <w:rPr>
           <w:rStyle w:val="Odwoanieprzypisudolnego"/>
+          <w:rFonts w:ascii="Times New Roman" w:hAnsi="Times New Roman"/>
         </w:rPr>
         <w:footnoteRef/>
       </w:r>
       <w:r>
+        <w:rPr>
+          <w:rFonts w:ascii="Times New Roman" w:hAnsi="Times New Roman"/>
+        </w:rPr>
         <w:t xml:space="preserve">  Licencja GNU GPL wymaga od programu spełnienia czterech podstawowych zasad wolności. Są to: wolność uruchamiania programu w dowolnym celu; wolność analizowania jak program działa i dostosowywania go do swoich potrzeb; wolność rozpowszechniania niezmodyfikowanej kopii programu; wolność udoskonalania programu i publicznego rozpowszechniania własnych ulepszeń</w:t>
       </w:r>
     </w:p>
@@ -37948,14 +38067,21 @@
     <w:p>
       <w:pPr>
         <w:pStyle w:val="Tekstprzypisudolnego"/>
+        <w:rPr>
+          <w:rFonts w:ascii="Times New Roman" w:hAnsi="Times New Roman"/>
+        </w:rPr>
       </w:pPr>
       <w:r>
         <w:rPr>
           <w:rStyle w:val="Odwoanieprzypisudolnego"/>
+          <w:rFonts w:ascii="Times New Roman" w:hAnsi="Times New Roman"/>
         </w:rPr>
         <w:footnoteRef/>
       </w:r>
       <w:r>
+        <w:rPr>
+          <w:rFonts w:ascii="Times New Roman" w:hAnsi="Times New Roman"/>
+        </w:rPr>
         <w:t xml:space="preserve"> 8 znaków, duże i małe litery</w:t>
       </w:r>
     </w:p>
@@ -37964,46 +38090,77 @@
     <w:p>
       <w:pPr>
         <w:pStyle w:val="Tekstprzypisudolnego"/>
+        <w:rPr>
+          <w:rFonts w:ascii="Times New Roman" w:hAnsi="Times New Roman"/>
+        </w:rPr>
       </w:pPr>
       <w:r>
         <w:rPr>
           <w:rStyle w:val="Odwoanieprzypisudolnego"/>
+          <w:rFonts w:ascii="Times New Roman" w:hAnsi="Times New Roman"/>
         </w:rPr>
         <w:footnoteRef/>
       </w:r>
       <w:r>
+        <w:rPr>
+          <w:rFonts w:ascii="Times New Roman" w:hAnsi="Times New Roman"/>
+        </w:rPr>
         <w:t xml:space="preserve"> Zainstalowane aplikacje: NFC </w:t>
       </w:r>
       <w:proofErr w:type="spellStart"/>
       <w:r>
+        <w:rPr>
+          <w:rFonts w:ascii="Times New Roman" w:hAnsi="Times New Roman"/>
+        </w:rPr>
         <w:t>TagInfo</w:t>
       </w:r>
       <w:proofErr w:type="spellEnd"/>
       <w:r>
+        <w:rPr>
+          <w:rFonts w:ascii="Times New Roman" w:hAnsi="Times New Roman"/>
+        </w:rPr>
         <w:t xml:space="preserve">, NXP </w:t>
       </w:r>
       <w:proofErr w:type="spellStart"/>
       <w:r>
+        <w:rPr>
+          <w:rFonts w:ascii="Times New Roman" w:hAnsi="Times New Roman"/>
+        </w:rPr>
         <w:t>TagWriter</w:t>
       </w:r>
       <w:proofErr w:type="spellEnd"/>
       <w:r>
+        <w:rPr>
+          <w:rFonts w:ascii="Times New Roman" w:hAnsi="Times New Roman"/>
+        </w:rPr>
         <w:t xml:space="preserve">, NFC Tag </w:t>
       </w:r>
       <w:proofErr w:type="spellStart"/>
       <w:r>
+        <w:rPr>
+          <w:rFonts w:ascii="Times New Roman" w:hAnsi="Times New Roman"/>
+        </w:rPr>
         <w:t>Writer</w:t>
       </w:r>
       <w:proofErr w:type="spellEnd"/>
       <w:r>
+        <w:rPr>
+          <w:rFonts w:ascii="Times New Roman" w:hAnsi="Times New Roman"/>
+        </w:rPr>
         <w:t xml:space="preserve"> &amp; </w:t>
       </w:r>
       <w:proofErr w:type="spellStart"/>
       <w:r>
+        <w:rPr>
+          <w:rFonts w:ascii="Times New Roman" w:hAnsi="Times New Roman"/>
+        </w:rPr>
         <w:t>Reader</w:t>
       </w:r>
       <w:proofErr w:type="spellEnd"/>
       <w:r>
+        <w:rPr>
+          <w:rFonts w:ascii="Times New Roman" w:hAnsi="Times New Roman"/>
+        </w:rPr>
         <w:t xml:space="preserve"> udostępniona na Android Market</w:t>
       </w:r>
     </w:p>
@@ -38012,15 +38169,34 @@
     <w:p>
       <w:pPr>
         <w:pStyle w:val="Tekstprzypisudolnego"/>
+        <w:rPr>
+          <w:rFonts w:ascii="Times New Roman" w:hAnsi="Times New Roman"/>
+        </w:rPr>
       </w:pPr>
       <w:r>
         <w:rPr>
           <w:rStyle w:val="Odwoanieprzypisudolnego"/>
+          <w:rFonts w:ascii="Times New Roman" w:hAnsi="Times New Roman"/>
         </w:rPr>
         <w:footnoteRef/>
       </w:r>
       <w:r>
-        <w:t xml:space="preserve"> Do trzydziestu zgłoszeń przy jednym naładowaniu baterii</w:t>
+        <w:rPr>
+          <w:rFonts w:ascii="Times New Roman" w:hAnsi="Times New Roman"/>
+        </w:rPr>
+        <w:t xml:space="preserve"> </w:t>
+      </w:r>
+      <w:r>
+        <w:rPr>
+          <w:rFonts w:ascii="Times New Roman" w:hAnsi="Times New Roman"/>
+        </w:rPr>
+        <w:t xml:space="preserve"> </w:t>
+      </w:r>
+      <w:r>
+        <w:rPr>
+          <w:rFonts w:ascii="Times New Roman" w:hAnsi="Times New Roman"/>
+        </w:rPr>
+        <w:t>Do trzydziestu zgłoszeń przy jednym naładowaniu baterii</w:t>
       </w:r>
     </w:p>
   </w:footnote>
@@ -38028,14 +38204,21 @@
     <w:p>
       <w:pPr>
         <w:pStyle w:val="Tekstprzypisudolnego"/>
+        <w:rPr>
+          <w:rFonts w:ascii="Times New Roman" w:hAnsi="Times New Roman"/>
+        </w:rPr>
       </w:pPr>
       <w:r>
         <w:rPr>
           <w:rStyle w:val="Odwoanieprzypisudolnego"/>
+          <w:rFonts w:ascii="Times New Roman" w:hAnsi="Times New Roman"/>
         </w:rPr>
         <w:footnoteRef/>
       </w:r>
       <w:r>
+        <w:rPr>
+          <w:rFonts w:ascii="Times New Roman" w:hAnsi="Times New Roman"/>
+        </w:rPr>
         <w:t xml:space="preserve"> Zależnie od zawartości, około 1,5 KB</w:t>
       </w:r>
     </w:p>
@@ -38066,7 +38249,7 @@
         <v:path o:extrusionok="f" gradientshapeok="t" o:connecttype="rect"/>
         <o:lock v:ext="edit" aspectratio="t"/>
       </v:shapetype>
-      <v:shape id="_x0000_i1122" type="#_x0000_t75" alt="yes.gif" style="width:9.75pt;height:9.75pt;visibility:visible;mso-wrap-style:square" o:bullet="t">
+      <v:shape id="_x0000_i1131" type="#_x0000_t75" alt="yes.gif" style="width:9.75pt;height:9.75pt;visibility:visible;mso-wrap-style:square" o:bullet="t">
         <v:imagedata r:id="rId1" o:title="yes"/>
       </v:shape>
     </w:pict>
@@ -39683,6 +39866,119 @@
     </w:lvl>
   </w:abstractNum>
   <w:abstractNum w:abstractNumId="15">
+    <w:nsid w:val="2CFD104B"/>
+    <w:multiLevelType w:val="hybridMultilevel"/>
+    <w:tmpl w:val="88549A72"/>
+    <w:lvl w:ilvl="0" w:tplc="04150001">
+      <w:start w:val="1"/>
+      <w:numFmt w:val="bullet"/>
+      <w:lvlText w:val=""/>
+      <w:lvlJc w:val="left"/>
+      <w:pPr>
+        <w:ind w:left="720" w:hanging="360"/>
+      </w:pPr>
+      <w:rPr>
+        <w:rFonts w:ascii="Symbol" w:hAnsi="Symbol" w:hint="default"/>
+      </w:rPr>
+    </w:lvl>
+    <w:lvl w:ilvl="1" w:tplc="04150003" w:tentative="1">
+      <w:start w:val="1"/>
+      <w:numFmt w:val="bullet"/>
+      <w:lvlText w:val="o"/>
+      <w:lvlJc w:val="left"/>
+      <w:pPr>
+        <w:ind w:left="1440" w:hanging="360"/>
+      </w:pPr>
+      <w:rPr>
+        <w:rFonts w:ascii="Courier New" w:hAnsi="Courier New" w:cs="Courier New" w:hint="default"/>
+      </w:rPr>
+    </w:lvl>
+    <w:lvl w:ilvl="2" w:tplc="04150005" w:tentative="1">
+      <w:start w:val="1"/>
+      <w:numFmt w:val="bullet"/>
+      <w:lvlText w:val=""/>
+      <w:lvlJc w:val="left"/>
+      <w:pPr>
+        <w:ind w:left="2160" w:hanging="360"/>
+      </w:pPr>
+      <w:rPr>
+        <w:rFonts w:ascii="Wingdings" w:hAnsi="Wingdings" w:hint="default"/>
+      </w:rPr>
+    </w:lvl>
+    <w:lvl w:ilvl="3" w:tplc="04150001" w:tentative="1">
+      <w:start w:val="1"/>
+      <w:numFmt w:val="bullet"/>
+      <w:lvlText w:val=""/>
+      <w:lvlJc w:val="left"/>
+      <w:pPr>
+        <w:ind w:left="2880" w:hanging="360"/>
+      </w:pPr>
+      <w:rPr>
+        <w:rFonts w:ascii="Symbol" w:hAnsi="Symbol" w:hint="default"/>
+      </w:rPr>
+    </w:lvl>
+    <w:lvl w:ilvl="4" w:tplc="04150003" w:tentative="1">
+      <w:start w:val="1"/>
+      <w:numFmt w:val="bullet"/>
+      <w:lvlText w:val="o"/>
+      <w:lvlJc w:val="left"/>
+      <w:pPr>
+        <w:ind w:left="3600" w:hanging="360"/>
+      </w:pPr>
+      <w:rPr>
+        <w:rFonts w:ascii="Courier New" w:hAnsi="Courier New" w:cs="Courier New" w:hint="default"/>
+      </w:rPr>
+    </w:lvl>
+    <w:lvl w:ilvl="5" w:tplc="04150005" w:tentative="1">
+      <w:start w:val="1"/>
+      <w:numFmt w:val="bullet"/>
+      <w:lvlText w:val=""/>
+      <w:lvlJc w:val="left"/>
+      <w:pPr>
+        <w:ind w:left="4320" w:hanging="360"/>
+      </w:pPr>
+      <w:rPr>
+        <w:rFonts w:ascii="Wingdings" w:hAnsi="Wingdings" w:hint="default"/>
+      </w:rPr>
+    </w:lvl>
+    <w:lvl w:ilvl="6" w:tplc="04150001" w:tentative="1">
+      <w:start w:val="1"/>
+      <w:numFmt w:val="bullet"/>
+      <w:lvlText w:val=""/>
+      <w:lvlJc w:val="left"/>
+      <w:pPr>
+        <w:ind w:left="5040" w:hanging="360"/>
+      </w:pPr>
+      <w:rPr>
+        <w:rFonts w:ascii="Symbol" w:hAnsi="Symbol" w:hint="default"/>
+      </w:rPr>
+    </w:lvl>
+    <w:lvl w:ilvl="7" w:tplc="04150003" w:tentative="1">
+      <w:start w:val="1"/>
+      <w:numFmt w:val="bullet"/>
+      <w:lvlText w:val="o"/>
+      <w:lvlJc w:val="left"/>
+      <w:pPr>
+        <w:ind w:left="5760" w:hanging="360"/>
+      </w:pPr>
+      <w:rPr>
+        <w:rFonts w:ascii="Courier New" w:hAnsi="Courier New" w:cs="Courier New" w:hint="default"/>
+      </w:rPr>
+    </w:lvl>
+    <w:lvl w:ilvl="8" w:tplc="04150005" w:tentative="1">
+      <w:start w:val="1"/>
+      <w:numFmt w:val="bullet"/>
+      <w:lvlText w:val=""/>
+      <w:lvlJc w:val="left"/>
+      <w:pPr>
+        <w:ind w:left="6480" w:hanging="360"/>
+      </w:pPr>
+      <w:rPr>
+        <w:rFonts w:ascii="Wingdings" w:hAnsi="Wingdings" w:hint="default"/>
+      </w:rPr>
+    </w:lvl>
+  </w:abstractNum>
+  <w:abstractNum w:abstractNumId="16">
     <w:nsid w:val="39622C4B"/>
     <w:multiLevelType w:val="hybridMultilevel"/>
     <w:tmpl w:val="7458C26A"/>
@@ -39794,7 +40090,7 @@
       </w:rPr>
     </w:lvl>
   </w:abstractNum>
-  <w:abstractNum w:abstractNumId="16">
+  <w:abstractNum w:abstractNumId="17">
     <w:nsid w:val="3A0E618A"/>
     <w:multiLevelType w:val="hybridMultilevel"/>
     <w:tmpl w:val="88C6B038"/>
@@ -39907,7 +40203,7 @@
       </w:rPr>
     </w:lvl>
   </w:abstractNum>
-  <w:abstractNum w:abstractNumId="17">
+  <w:abstractNum w:abstractNumId="18">
     <w:nsid w:val="3C8B4EB9"/>
     <w:multiLevelType w:val="hybridMultilevel"/>
     <w:tmpl w:val="A3FEE9D6"/>
@@ -40020,7 +40316,7 @@
       </w:rPr>
     </w:lvl>
   </w:abstractNum>
-  <w:abstractNum w:abstractNumId="18">
+  <w:abstractNum w:abstractNumId="19">
     <w:nsid w:val="45FD2B58"/>
     <w:multiLevelType w:val="hybridMultilevel"/>
     <w:tmpl w:val="374EF706"/>
@@ -40109,7 +40405,7 @@
       </w:pPr>
     </w:lvl>
   </w:abstractNum>
-  <w:abstractNum w:abstractNumId="19">
+  <w:abstractNum w:abstractNumId="20">
     <w:nsid w:val="468A6A00"/>
     <w:multiLevelType w:val="hybridMultilevel"/>
     <w:tmpl w:val="811EF520"/>
@@ -40222,7 +40518,7 @@
       </w:rPr>
     </w:lvl>
   </w:abstractNum>
-  <w:abstractNum w:abstractNumId="20">
+  <w:abstractNum w:abstractNumId="21">
     <w:nsid w:val="4875014B"/>
     <w:multiLevelType w:val="hybridMultilevel"/>
     <w:tmpl w:val="A3661D5C"/>
@@ -40335,7 +40631,7 @@
       </w:rPr>
     </w:lvl>
   </w:abstractNum>
-  <w:abstractNum w:abstractNumId="21">
+  <w:abstractNum w:abstractNumId="22">
     <w:nsid w:val="4DAE4782"/>
     <w:multiLevelType w:val="hybridMultilevel"/>
     <w:tmpl w:val="C09EDEE0"/>
@@ -40424,7 +40720,7 @@
       </w:pPr>
     </w:lvl>
   </w:abstractNum>
-  <w:abstractNum w:abstractNumId="22">
+  <w:abstractNum w:abstractNumId="23">
     <w:nsid w:val="4FBB03E6"/>
     <w:multiLevelType w:val="multilevel"/>
     <w:tmpl w:val="60CA81C0"/>
@@ -40573,7 +40869,7 @@
       </w:rPr>
     </w:lvl>
   </w:abstractNum>
-  <w:abstractNum w:abstractNumId="23">
+  <w:abstractNum w:abstractNumId="24">
     <w:nsid w:val="556D6CED"/>
     <w:multiLevelType w:val="hybridMultilevel"/>
     <w:tmpl w:val="10ACDC44"/>
@@ -40686,7 +40982,7 @@
       </w:rPr>
     </w:lvl>
   </w:abstractNum>
-  <w:abstractNum w:abstractNumId="24">
+  <w:abstractNum w:abstractNumId="25">
     <w:nsid w:val="57895D03"/>
     <w:multiLevelType w:val="hybridMultilevel"/>
     <w:tmpl w:val="EABE3204"/>
@@ -40775,7 +41071,7 @@
       </w:pPr>
     </w:lvl>
   </w:abstractNum>
-  <w:abstractNum w:abstractNumId="25">
+  <w:abstractNum w:abstractNumId="26">
     <w:nsid w:val="58E92D83"/>
     <w:multiLevelType w:val="hybridMultilevel"/>
     <w:tmpl w:val="52363BB2"/>
@@ -40861,7 +41157,7 @@
       </w:pPr>
     </w:lvl>
   </w:abstractNum>
-  <w:abstractNum w:abstractNumId="26">
+  <w:abstractNum w:abstractNumId="27">
     <w:nsid w:val="5A0376DA"/>
     <w:multiLevelType w:val="hybridMultilevel"/>
     <w:tmpl w:val="991C4AAC"/>
@@ -40974,7 +41270,7 @@
       </w:rPr>
     </w:lvl>
   </w:abstractNum>
-  <w:abstractNum w:abstractNumId="27">
+  <w:abstractNum w:abstractNumId="28">
     <w:nsid w:val="5A0823AF"/>
     <w:multiLevelType w:val="hybridMultilevel"/>
     <w:tmpl w:val="51B29A2A"/>
@@ -41115,7 +41411,7 @@
       </w:rPr>
     </w:lvl>
   </w:abstractNum>
-  <w:abstractNum w:abstractNumId="28">
+  <w:abstractNum w:abstractNumId="29">
     <w:nsid w:val="5CB43F6A"/>
     <w:multiLevelType w:val="hybridMultilevel"/>
     <w:tmpl w:val="ED50B394"/>
@@ -41228,7 +41524,7 @@
       </w:rPr>
     </w:lvl>
   </w:abstractNum>
-  <w:abstractNum w:abstractNumId="29">
+  <w:abstractNum w:abstractNumId="30">
     <w:nsid w:val="5CC41E2D"/>
     <w:multiLevelType w:val="hybridMultilevel"/>
     <w:tmpl w:val="CD64F7D2"/>
@@ -41341,7 +41637,7 @@
       </w:rPr>
     </w:lvl>
   </w:abstractNum>
-  <w:abstractNum w:abstractNumId="30">
+  <w:abstractNum w:abstractNumId="31">
     <w:nsid w:val="5D1C3DC2"/>
     <w:multiLevelType w:val="hybridMultilevel"/>
     <w:tmpl w:val="7CF64896"/>
@@ -41430,7 +41726,7 @@
       </w:pPr>
     </w:lvl>
   </w:abstractNum>
-  <w:abstractNum w:abstractNumId="31">
+  <w:abstractNum w:abstractNumId="32">
     <w:nsid w:val="60641866"/>
     <w:multiLevelType w:val="hybridMultilevel"/>
     <w:tmpl w:val="79261B52"/>
@@ -41543,7 +41839,7 @@
       </w:rPr>
     </w:lvl>
   </w:abstractNum>
-  <w:abstractNum w:abstractNumId="32">
+  <w:abstractNum w:abstractNumId="33">
     <w:nsid w:val="61217C82"/>
     <w:multiLevelType w:val="hybridMultilevel"/>
     <w:tmpl w:val="949CAD6E"/>
@@ -41632,7 +41928,7 @@
       </w:pPr>
     </w:lvl>
   </w:abstractNum>
-  <w:abstractNum w:abstractNumId="33">
+  <w:abstractNum w:abstractNumId="34">
     <w:nsid w:val="62D9714A"/>
     <w:multiLevelType w:val="multilevel"/>
     <w:tmpl w:val="B2E6D950"/>
@@ -41749,7 +42045,7 @@
       </w:rPr>
     </w:lvl>
   </w:abstractNum>
-  <w:abstractNum w:abstractNumId="34">
+  <w:abstractNum w:abstractNumId="35">
     <w:nsid w:val="697C00BF"/>
     <w:multiLevelType w:val="hybridMultilevel"/>
     <w:tmpl w:val="9E663454"/>
@@ -41838,7 +42134,7 @@
       </w:pPr>
     </w:lvl>
   </w:abstractNum>
-  <w:abstractNum w:abstractNumId="35">
+  <w:abstractNum w:abstractNumId="36">
     <w:nsid w:val="69DA3052"/>
     <w:multiLevelType w:val="hybridMultilevel"/>
     <w:tmpl w:val="CCEAC994"/>
@@ -41927,7 +42223,7 @@
       </w:pPr>
     </w:lvl>
   </w:abstractNum>
-  <w:abstractNum w:abstractNumId="36">
+  <w:abstractNum w:abstractNumId="37">
     <w:nsid w:val="6B945B07"/>
     <w:multiLevelType w:val="hybridMultilevel"/>
     <w:tmpl w:val="D00A858C"/>
@@ -42013,7 +42309,7 @@
       </w:pPr>
     </w:lvl>
   </w:abstractNum>
-  <w:abstractNum w:abstractNumId="37">
+  <w:abstractNum w:abstractNumId="38">
     <w:nsid w:val="6BB13607"/>
     <w:multiLevelType w:val="hybridMultilevel"/>
     <w:tmpl w:val="C890B226"/>
@@ -42102,7 +42398,7 @@
       </w:pPr>
     </w:lvl>
   </w:abstractNum>
-  <w:abstractNum w:abstractNumId="38">
+  <w:abstractNum w:abstractNumId="39">
     <w:nsid w:val="6E0F7252"/>
     <w:multiLevelType w:val="hybridMultilevel"/>
     <w:tmpl w:val="4208969E"/>
@@ -42215,7 +42511,7 @@
       </w:rPr>
     </w:lvl>
   </w:abstractNum>
-  <w:abstractNum w:abstractNumId="39">
+  <w:abstractNum w:abstractNumId="40">
     <w:nsid w:val="718A10A9"/>
     <w:multiLevelType w:val="hybridMultilevel"/>
     <w:tmpl w:val="C1A8D008"/>
@@ -42328,7 +42624,7 @@
       </w:rPr>
     </w:lvl>
   </w:abstractNum>
-  <w:abstractNum w:abstractNumId="40">
+  <w:abstractNum w:abstractNumId="41">
     <w:nsid w:val="73C52D28"/>
     <w:multiLevelType w:val="hybridMultilevel"/>
     <w:tmpl w:val="296A1D00"/>
@@ -42441,7 +42737,7 @@
       </w:rPr>
     </w:lvl>
   </w:abstractNum>
-  <w:abstractNum w:abstractNumId="41">
+  <w:abstractNum w:abstractNumId="42">
     <w:nsid w:val="77024E3F"/>
     <w:multiLevelType w:val="hybridMultilevel"/>
     <w:tmpl w:val="E5E2C2AA"/>
@@ -42553,7 +42849,7 @@
       </w:rPr>
     </w:lvl>
   </w:abstractNum>
-  <w:abstractNum w:abstractNumId="42">
+  <w:abstractNum w:abstractNumId="43">
     <w:nsid w:val="795E4C2A"/>
     <w:multiLevelType w:val="hybridMultilevel"/>
     <w:tmpl w:val="D9029962"/>
@@ -42643,16 +42939,16 @@
     </w:lvl>
   </w:abstractNum>
   <w:num w:numId="1">
-    <w:abstractNumId w:val="25"/>
+    <w:abstractNumId w:val="26"/>
   </w:num>
   <w:num w:numId="2">
     <w:abstractNumId w:val="1"/>
   </w:num>
   <w:num w:numId="3">
-    <w:abstractNumId w:val="35"/>
+    <w:abstractNumId w:val="36"/>
   </w:num>
   <w:num w:numId="4">
-    <w:abstractNumId w:val="22"/>
+    <w:abstractNumId w:val="23"/>
   </w:num>
   <w:num w:numId="5">
     <w:abstractNumId w:val="7"/>
@@ -42661,19 +42957,19 @@
     <w:abstractNumId w:val="8"/>
   </w:num>
   <w:num w:numId="7">
-    <w:abstractNumId w:val="40"/>
+    <w:abstractNumId w:val="41"/>
   </w:num>
   <w:num w:numId="8">
-    <w:abstractNumId w:val="41"/>
+    <w:abstractNumId w:val="42"/>
   </w:num>
   <w:num w:numId="9">
-    <w:abstractNumId w:val="19"/>
+    <w:abstractNumId w:val="20"/>
   </w:num>
   <w:num w:numId="10">
-    <w:abstractNumId w:val="15"/>
+    <w:abstractNumId w:val="16"/>
   </w:num>
   <w:num w:numId="11">
-    <w:abstractNumId w:val="29"/>
+    <w:abstractNumId w:val="30"/>
   </w:num>
   <w:num w:numId="12">
     <w:abstractNumId w:val="4"/>
@@ -42682,7 +42978,7 @@
     <w:abstractNumId w:val="12"/>
   </w:num>
   <w:num w:numId="14">
-    <w:abstractNumId w:val="26"/>
+    <w:abstractNumId w:val="27"/>
   </w:num>
   <w:num w:numId="15">
     <w:abstractNumId w:val="0"/>
@@ -42691,28 +42987,28 @@
     <w:abstractNumId w:val="5"/>
   </w:num>
   <w:num w:numId="17">
-    <w:abstractNumId w:val="17"/>
+    <w:abstractNumId w:val="18"/>
   </w:num>
   <w:num w:numId="18">
-    <w:abstractNumId w:val="30"/>
+    <w:abstractNumId w:val="31"/>
   </w:num>
   <w:num w:numId="19">
-    <w:abstractNumId w:val="23"/>
+    <w:abstractNumId w:val="24"/>
   </w:num>
   <w:num w:numId="20">
-    <w:abstractNumId w:val="31"/>
+    <w:abstractNumId w:val="32"/>
   </w:num>
   <w:num w:numId="21">
-    <w:abstractNumId w:val="20"/>
+    <w:abstractNumId w:val="21"/>
   </w:num>
   <w:num w:numId="22">
-    <w:abstractNumId w:val="33"/>
+    <w:abstractNumId w:val="34"/>
   </w:num>
   <w:num w:numId="23">
     <w:abstractNumId w:val="3"/>
   </w:num>
   <w:num w:numId="24">
-    <w:abstractNumId w:val="36"/>
+    <w:abstractNumId w:val="37"/>
   </w:num>
   <w:num w:numId="25">
     <w:abstractNumId w:val="3"/>
@@ -42721,52 +43017,52 @@
     </w:lvlOverride>
   </w:num>
   <w:num w:numId="26">
-    <w:abstractNumId w:val="42"/>
+    <w:abstractNumId w:val="43"/>
   </w:num>
   <w:num w:numId="27">
-    <w:abstractNumId w:val="32"/>
+    <w:abstractNumId w:val="33"/>
   </w:num>
   <w:num w:numId="28">
-    <w:abstractNumId w:val="24"/>
+    <w:abstractNumId w:val="25"/>
   </w:num>
   <w:num w:numId="29">
     <w:abstractNumId w:val="6"/>
   </w:num>
   <w:num w:numId="30">
-    <w:abstractNumId w:val="21"/>
+    <w:abstractNumId w:val="22"/>
   </w:num>
   <w:num w:numId="31">
     <w:abstractNumId w:val="10"/>
   </w:num>
   <w:num w:numId="32">
-    <w:abstractNumId w:val="18"/>
+    <w:abstractNumId w:val="19"/>
   </w:num>
   <w:num w:numId="33">
     <w:abstractNumId w:val="9"/>
   </w:num>
   <w:num w:numId="34">
-    <w:abstractNumId w:val="34"/>
+    <w:abstractNumId w:val="35"/>
   </w:num>
   <w:num w:numId="35">
     <w:abstractNumId w:val="13"/>
   </w:num>
   <w:num w:numId="36">
-    <w:abstractNumId w:val="37"/>
+    <w:abstractNumId w:val="38"/>
   </w:num>
   <w:num w:numId="37">
     <w:abstractNumId w:val="11"/>
   </w:num>
   <w:num w:numId="38">
-    <w:abstractNumId w:val="28"/>
+    <w:abstractNumId w:val="29"/>
   </w:num>
   <w:num w:numId="39">
-    <w:abstractNumId w:val="39"/>
+    <w:abstractNumId w:val="40"/>
   </w:num>
   <w:num w:numId="40">
-    <w:abstractNumId w:val="16"/>
+    <w:abstractNumId w:val="17"/>
   </w:num>
   <w:num w:numId="41">
-    <w:abstractNumId w:val="38"/>
+    <w:abstractNumId w:val="39"/>
   </w:num>
   <w:num w:numId="42">
     <w:abstractNumId w:val="2"/>
@@ -42775,7 +43071,10 @@
     <w:abstractNumId w:val="14"/>
   </w:num>
   <w:num w:numId="44">
-    <w:abstractNumId w:val="27"/>
+    <w:abstractNumId w:val="28"/>
+  </w:num>
+  <w:num w:numId="45">
+    <w:abstractNumId w:val="15"/>
   </w:num>
 </w:numbering>
 </file>
@@ -45048,7 +45347,7 @@
 </file>
 
 <file path=customXml/itemProps1.xml><?xml version="1.0" encoding="utf-8"?>
-<ds:datastoreItem xmlns:ds="http://schemas.openxmlformats.org/officeDocument/2006/customXml" ds:itemID="{5EB42C0E-5474-43B3-8C94-BC7EBFC3C0D1}">
+<ds:datastoreItem xmlns:ds="http://schemas.openxmlformats.org/officeDocument/2006/customXml" ds:itemID="{33FFE7B6-03E6-4DAC-8555-FC0CA7A5D66A}">
   <ds:schemaRefs>
     <ds:schemaRef ds:uri="http://schemas.openxmlformats.org/officeDocument/2006/bibliography"/>
   </ds:schemaRefs>
